--- a/EXPORTS/DOCX/published/niveau3/Dutch/HoofdcursusKampen.docx
+++ b/EXPORTS/DOCX/published/niveau3/Dutch/HoofdcursusKampen.docx
@@ -565,7 +565,14 @@
           <w:color w:val="000000"/>
           <w:sz w:val="24"/>
         </w:rPr>
-        <w:t>ief van Volkenk</w:t>
+        <w:hyperlink r:id="rId9" w:history="1">
+          <w:r>
+            <w:rPr>
+              <w:rStyle w:val="Hyperlink"/>
+            </w:rPr>
+            <w:t>ief van Volkenk</w:t>
+          </w:r>
+        </w:hyperlink>
       </w:r>
       <w:r>
         <w:rPr>
@@ -1431,7 +1438,7 @@
           <w:sz w:val="24"/>
           <w:u w:val="single"/>
         </w:rPr>
-        <w:hyperlink r:id="rId12" w:history="1">
+        <w:hyperlink r:id="rId13" w:history="1">
           <w:r>
             <w:rPr>
               <w:rStyle w:val="Hyperlink"/>
@@ -1449,7 +1456,7 @@
           <w:sz w:val="24"/>
           <w:u w:val="single"/>
         </w:rPr>
-        <w:hyperlink r:id="rId12" w:history="1">
+        <w:hyperlink r:id="rId13" w:history="1">
           <w:r>
             <w:rPr>
               <w:rStyle w:val="Hyperlink"/>
@@ -1460,6 +1467,7 @@
       </w:r>
       <w:r>
         <w:rPr>
+          <w:u w:val="single" w:color="0066cc"/>
           <w:rFonts w:ascii="Charis SIL Regular" w:hAnsi="Charis SIL Regular" w:eastAsia="Charis SIL Regular"/>
           <w:b w:val="0"/>
           <w:i w:val="0"/>
@@ -1484,7 +1492,7 @@
           <w:sz w:val="24"/>
           <w:u w:val="single"/>
         </w:rPr>
-        <w:hyperlink r:id="rId12" w:history="1">
+        <w:hyperlink r:id="rId14" w:history="1">
           <w:r>
             <w:rPr>
               <w:rStyle w:val="Hyperlink"/>
@@ -1513,7 +1521,7 @@
           <w:sz w:val="24"/>
           <w:u w:val="single"/>
         </w:rPr>
-        <w:hyperlink r:id="rId12" w:history="1">
+        <w:hyperlink r:id="rId14" w:history="1">
           <w:r>
             <w:rPr>
               <w:rStyle w:val="Hyperlink"/>
@@ -1531,7 +1539,7 @@
           <w:sz w:val="24"/>
           <w:u w:val="single"/>
         </w:rPr>
-        <w:hyperlink r:id="rId12" w:history="1">
+        <w:hyperlink r:id="rId14" w:history="1">
           <w:r>
             <w:rPr>
               <w:rStyle w:val="Hyperlink"/>
@@ -1629,7 +1637,7 @@
           <w:sz w:val="24"/>
           <w:u w:val="single"/>
         </w:rPr>
-        <w:hyperlink r:id="rId14" w:history="1">
+        <w:hyperlink r:id="rId15" w:history="1">
           <w:r>
             <w:rPr>
               <w:rStyle w:val="Hyperlink"/>
@@ -1647,7 +1655,7 @@
           <w:sz w:val="24"/>
           <w:u w:val="single"/>
         </w:rPr>
-        <w:hyperlink r:id="rId14" w:history="1">
+        <w:hyperlink r:id="rId15" w:history="1">
           <w:r>
             <w:rPr>
               <w:rStyle w:val="Hyperlink"/>
@@ -1665,7 +1673,7 @@
           <w:sz w:val="24"/>
           <w:u w:val="single"/>
         </w:rPr>
-        <w:hyperlink r:id="rId14" w:history="1">
+        <w:hyperlink r:id="rId15" w:history="1">
           <w:r>
             <w:rPr>
               <w:rStyle w:val="Hyperlink"/>
@@ -1683,7 +1691,7 @@
           <w:sz w:val="24"/>
           <w:u w:val="single"/>
         </w:rPr>
-        <w:hyperlink r:id="rId14" w:history="1">
+        <w:hyperlink r:id="rId15" w:history="1">
           <w:r>
             <w:rPr>
               <w:rStyle w:val="Hyperlink"/>
@@ -1711,7 +1719,7 @@
           <w:sz w:val="24"/>
           <w:u w:val="single"/>
         </w:rPr>
-        <w:hyperlink r:id="rId15" w:history="1">
+        <w:hyperlink r:id="rId16" w:history="1">
           <w:r>
             <w:rPr>
               <w:rStyle w:val="Hyperlink"/>
@@ -1729,7 +1737,7 @@
           <w:sz w:val="24"/>
           <w:u w:val="single"/>
         </w:rPr>
-        <w:hyperlink r:id="rId15" w:history="1">
+        <w:hyperlink r:id="rId16" w:history="1">
           <w:r>
             <w:rPr>
               <w:rStyle w:val="Hyperlink"/>
@@ -1747,7 +1755,7 @@
           <w:sz w:val="24"/>
           <w:u w:val="single"/>
         </w:rPr>
-        <w:hyperlink r:id="rId14" w:history="1">
+        <w:hyperlink r:id="rId16" w:history="1">
           <w:r>
             <w:rPr>
               <w:rStyle w:val="Hyperlink"/>
@@ -1904,7 +1912,7 @@
           <w:sz w:val="24"/>
           <w:u w:val="single"/>
         </w:rPr>
-        <w:hyperlink r:id="rId16" w:history="1">
+        <w:hyperlink r:id="rId17" w:history="1">
           <w:r>
             <w:rPr>
               <w:rStyle w:val="Hyperlink"/>
@@ -1922,7 +1930,7 @@
           <w:sz w:val="24"/>
           <w:u w:val="single"/>
         </w:rPr>
-        <w:hyperlink r:id="rId16" w:history="1">
+        <w:hyperlink r:id="rId17" w:history="1">
           <w:r>
             <w:rPr>
               <w:rStyle w:val="Hyperlink"/>
@@ -1940,7 +1948,7 @@
           <w:sz w:val="24"/>
           <w:u w:val="single"/>
         </w:rPr>
-        <w:hyperlink r:id="rId16" w:history="1">
+        <w:hyperlink r:id="rId17" w:history="1">
           <w:r>
             <w:rPr>
               <w:rStyle w:val="Hyperlink"/>
@@ -1958,7 +1966,7 @@
           <w:sz w:val="24"/>
           <w:u w:val="single"/>
         </w:rPr>
-        <w:hyperlink r:id="rId16" w:history="1">
+        <w:hyperlink r:id="rId17" w:history="1">
           <w:r>
             <w:rPr>
               <w:rStyle w:val="Hyperlink"/>
@@ -1976,7 +1984,7 @@
           <w:sz w:val="24"/>
           <w:u w:val="single"/>
         </w:rPr>
-        <w:hyperlink r:id="rId16" w:history="1">
+        <w:hyperlink r:id="rId17" w:history="1">
           <w:r>
             <w:rPr>
               <w:rStyle w:val="Hyperlink"/>
@@ -1994,7 +2002,7 @@
           <w:sz w:val="24"/>
           <w:u w:val="single"/>
         </w:rPr>
-        <w:hyperlink r:id="rId16" w:history="1">
+        <w:hyperlink r:id="rId17" w:history="1">
           <w:r>
             <w:rPr>
               <w:rStyle w:val="Hyperlink"/>
@@ -2012,7 +2020,7 @@
           <w:sz w:val="24"/>
           <w:u w:val="single"/>
         </w:rPr>
-        <w:hyperlink r:id="rId16" w:history="1">
+        <w:hyperlink r:id="rId17" w:history="1">
           <w:r>
             <w:rPr>
               <w:rStyle w:val="Hyperlink"/>
@@ -2030,7 +2038,7 @@
           <w:sz w:val="24"/>
           <w:u w:val="single"/>
         </w:rPr>
-        <w:hyperlink r:id="rId16" w:history="1">
+        <w:hyperlink r:id="rId17" w:history="1">
           <w:r>
             <w:rPr>
               <w:rStyle w:val="Hyperlink"/>
@@ -2048,7 +2056,7 @@
           <w:sz w:val="24"/>
           <w:u w:val="single"/>
         </w:rPr>
-        <w:hyperlink r:id="rId16" w:history="1">
+        <w:hyperlink r:id="rId17" w:history="1">
           <w:r>
             <w:rPr>
               <w:rStyle w:val="Hyperlink"/>
@@ -2066,7 +2074,7 @@
           <w:sz w:val="24"/>
           <w:u w:val="single"/>
         </w:rPr>
-        <w:hyperlink r:id="rId16" w:history="1">
+        <w:hyperlink r:id="rId17" w:history="1">
           <w:r>
             <w:rPr>
               <w:rStyle w:val="Hyperlink"/>
@@ -2084,7 +2092,7 @@
           <w:sz w:val="24"/>
           <w:u w:val="single"/>
         </w:rPr>
-        <w:hyperlink r:id="rId16" w:history="1">
+        <w:hyperlink r:id="rId17" w:history="1">
           <w:r>
             <w:rPr>
               <w:rStyle w:val="Hyperlink"/>
@@ -2102,7 +2110,7 @@
           <w:sz w:val="24"/>
           <w:u w:val="single"/>
         </w:rPr>
-        <w:hyperlink r:id="rId16" w:history="1">
+        <w:hyperlink r:id="rId17" w:history="1">
           <w:r>
             <w:rPr>
               <w:rStyle w:val="Hyperlink"/>
@@ -2120,7 +2128,7 @@
           <w:sz w:val="24"/>
           <w:u w:val="single"/>
         </w:rPr>
-        <w:hyperlink r:id="rId16" w:history="1">
+        <w:hyperlink r:id="rId17" w:history="1">
           <w:r>
             <w:rPr>
               <w:rStyle w:val="Hyperlink"/>
@@ -2138,7 +2146,7 @@
           <w:sz w:val="24"/>
           <w:u w:val="single"/>
         </w:rPr>
-        <w:hyperlink r:id="rId16" w:history="1">
+        <w:hyperlink r:id="rId17" w:history="1">
           <w:r>
             <w:rPr>
               <w:rStyle w:val="Hyperlink"/>
@@ -2156,7 +2164,7 @@
           <w:sz w:val="24"/>
           <w:u w:val="single"/>
         </w:rPr>
-        <w:hyperlink r:id="rId16" w:history="1">
+        <w:hyperlink r:id="rId17" w:history="1">
           <w:r>
             <w:rPr>
               <w:rStyle w:val="Hyperlink"/>
@@ -2314,7 +2322,7 @@
           <w:sz w:val="24"/>
           <w:u w:val="single"/>
         </w:rPr>
-        <w:hyperlink r:id="rId17" w:history="1">
+        <w:hyperlink r:id="rId18" w:history="1">
           <w:r>
             <w:rPr>
               <w:rStyle w:val="Hyperlink"/>
@@ -2332,7 +2340,7 @@
           <w:sz w:val="24"/>
           <w:u w:val="single"/>
         </w:rPr>
-        <w:hyperlink r:id="rId17" w:history="1">
+        <w:hyperlink r:id="rId18" w:history="1">
           <w:r>
             <w:rPr>
               <w:rStyle w:val="Hyperlink"/>
@@ -2350,7 +2358,7 @@
           <w:sz w:val="24"/>
           <w:u w:val="single"/>
         </w:rPr>
-        <w:hyperlink r:id="rId17" w:history="1">
+        <w:hyperlink r:id="rId18" w:history="1">
           <w:r>
             <w:rPr>
               <w:rStyle w:val="Hyperlink"/>
@@ -2368,7 +2376,7 @@
           <w:sz w:val="24"/>
           <w:u w:val="single"/>
         </w:rPr>
-        <w:hyperlink r:id="rId17" w:history="1">
+        <w:hyperlink r:id="rId18" w:history="1">
           <w:r>
             <w:rPr>
               <w:rStyle w:val="Hyperlink"/>
@@ -2386,7 +2394,7 @@
           <w:sz w:val="24"/>
           <w:u w:val="single"/>
         </w:rPr>
-        <w:hyperlink r:id="rId17" w:history="1">
+        <w:hyperlink r:id="rId18" w:history="1">
           <w:r>
             <w:rPr>
               <w:rStyle w:val="Hyperlink"/>
@@ -2407,7 +2415,7 @@
           <w:sz w:val="24"/>
           <w:u w:val="single"/>
         </w:rPr>
-        <w:hyperlink r:id="rId17" w:history="1">
+        <w:hyperlink r:id="rId18" w:history="1">
           <w:r>
             <w:rPr>
               <w:rStyle w:val="Hyperlink"/>
@@ -2425,7 +2433,7 @@
           <w:sz w:val="24"/>
           <w:u w:val="single"/>
         </w:rPr>
-        <w:hyperlink r:id="rId17" w:history="1">
+        <w:hyperlink r:id="rId18" w:history="1">
           <w:r>
             <w:rPr>
               <w:rStyle w:val="Hyperlink"/>
@@ -2443,7 +2451,7 @@
           <w:sz w:val="24"/>
           <w:u w:val="single"/>
         </w:rPr>
-        <w:hyperlink r:id="rId17" w:history="1">
+        <w:hyperlink r:id="rId18" w:history="1">
           <w:r>
             <w:rPr>
               <w:rStyle w:val="Hyperlink"/>
@@ -2461,7 +2469,7 @@
           <w:sz w:val="24"/>
           <w:u w:val="single"/>
         </w:rPr>
-        <w:hyperlink r:id="rId17" w:history="1">
+        <w:hyperlink r:id="rId18" w:history="1">
           <w:r>
             <w:rPr>
               <w:rStyle w:val="Hyperlink"/>
@@ -2479,7 +2487,7 @@
           <w:sz w:val="24"/>
           <w:u w:val="single"/>
         </w:rPr>
-        <w:hyperlink r:id="rId17" w:history="1">
+        <w:hyperlink r:id="rId18" w:history="1">
           <w:r>
             <w:rPr>
               <w:rStyle w:val="Hyperlink"/>
@@ -2630,7 +2638,7 @@
           <w:sz w:val="24"/>
           <w:u w:val="single"/>
         </w:rPr>
-        <w:hyperlink r:id="rId18" w:history="1">
+        <w:hyperlink r:id="rId19" w:history="1">
           <w:r>
             <w:rPr>
               <w:rStyle w:val="Hyperlink"/>
@@ -2648,7 +2656,7 @@
           <w:sz w:val="24"/>
           <w:u w:val="single"/>
         </w:rPr>
-        <w:hyperlink r:id="rId18" w:history="1">
+        <w:hyperlink r:id="rId19" w:history="1">
           <w:r>
             <w:rPr>
               <w:rStyle w:val="Hyperlink"/>
@@ -2666,7 +2674,7 @@
           <w:sz w:val="24"/>
           <w:u w:val="single"/>
         </w:rPr>
-        <w:hyperlink r:id="rId18" w:history="1">
+        <w:hyperlink r:id="rId19" w:history="1">
           <w:r>
             <w:rPr>
               <w:rStyle w:val="Hyperlink"/>
@@ -2684,7 +2692,7 @@
           <w:sz w:val="24"/>
           <w:u w:val="single"/>
         </w:rPr>
-        <w:hyperlink r:id="rId18" w:history="1">
+        <w:hyperlink r:id="rId19" w:history="1">
           <w:r>
             <w:rPr>
               <w:rStyle w:val="Hyperlink"/>
@@ -2702,7 +2710,7 @@
           <w:sz w:val="24"/>
           <w:u w:val="single"/>
         </w:rPr>
-        <w:hyperlink r:id="rId18" w:history="1">
+        <w:hyperlink r:id="rId19" w:history="1">
           <w:r>
             <w:rPr>
               <w:rStyle w:val="Hyperlink"/>
@@ -2720,7 +2728,7 @@
           <w:sz w:val="24"/>
           <w:u w:val="single"/>
         </w:rPr>
-        <w:hyperlink r:id="rId18" w:history="1">
+        <w:hyperlink r:id="rId19" w:history="1">
           <w:r>
             <w:rPr>
               <w:rStyle w:val="Hyperlink"/>
@@ -2738,7 +2746,7 @@
           <w:sz w:val="24"/>
           <w:u w:val="single"/>
         </w:rPr>
-        <w:hyperlink r:id="rId18" w:history="1">
+        <w:hyperlink r:id="rId19" w:history="1">
           <w:r>
             <w:rPr>
               <w:rStyle w:val="Hyperlink"/>
@@ -2756,7 +2764,7 @@
           <w:sz w:val="24"/>
           <w:u w:val="single"/>
         </w:rPr>
-        <w:hyperlink r:id="rId18" w:history="1">
+        <w:hyperlink r:id="rId19" w:history="1">
           <w:r>
             <w:rPr>
               <w:rStyle w:val="Hyperlink"/>
@@ -2774,7 +2782,7 @@
           <w:sz w:val="24"/>
           <w:u w:val="single"/>
         </w:rPr>
-        <w:hyperlink r:id="rId18" w:history="1">
+        <w:hyperlink r:id="rId19" w:history="1">
           <w:r>
             <w:rPr>
               <w:rStyle w:val="Hyperlink"/>

--- a/EXPORTS/DOCX/published/niveau3/Dutch/HoofdcursusKampen.docx
+++ b/EXPORTS/DOCX/published/niveau3/Dutch/HoofdcursusKampen.docx
@@ -1467,21 +1467,13 @@
       </w:r>
       <w:r>
         <w:rPr>
-          <w:u w:val="single" w:color="0066cc"/>
           <w:rFonts w:ascii="Charis SIL Regular" w:hAnsi="Charis SIL Regular" w:eastAsia="Charis SIL Regular"/>
           <w:b w:val="0"/>
           <w:i w:val="0"/>
           <w:color w:val="000000"/>
           <w:sz w:val="24"/>
         </w:rPr>
-        <w:hyperlink r:id="rId12" w:history="1">
-          <w:r>
-            <w:rPr>
-              <w:rStyle w:val="Hyperlink"/>
-            </w:rPr>
-            <w:t xml:space="preserve">, </w:t>
-          </w:r>
-        </w:hyperlink>
+        <w:t xml:space="preserve">, </w:t>
       </w:r>
       <w:r>
         <w:rPr>
@@ -1539,7 +1531,7 @@
           <w:sz w:val="24"/>
           <w:u w:val="single"/>
         </w:rPr>
-        <w:hyperlink r:id="rId14" w:history="1">
+        <w:hyperlink r:id="rId12" w:history="1">
           <w:r>
             <w:rPr>
               <w:rStyle w:val="Hyperlink"/>
@@ -2838,7 +2830,7 @@
         <w:autoSpaceDE w:val="0"/>
         <w:widowControl/>
         <w:spacing w:line="288" w:lineRule="exact" w:before="240" w:after="0"/>
-        <w:ind w:left="0" w:right="432" w:firstLine="0"/>
+        <w:ind w:left="0" w:right="3744" w:firstLine="0"/>
         <w:jc w:val="left"/>
       </w:pPr>
       <w:r>
@@ -2852,9 +2844,6 @@
         <w:t xml:space="preserve">first edited by Wiebe Reints as original_author on 2025-04-28 </w:t>
       </w:r>
       <w:r>
-        <w:br/>
-      </w:r>
-      <w:r>
         <w:rPr>
           <w:rFonts w:ascii="Charis SIL Italic" w:hAnsi="Charis SIL Italic" w:eastAsia="Charis SIL Italic"/>
           <w:b w:val="0"/>
@@ -2862,7 +2851,7 @@
           <w:color w:val="000000"/>
           <w:sz w:val="24"/>
         </w:rPr>
-        <w:t>last edited by Wiebe Reints as original_author on 2025-06-16 (applies to section: Beschrijving)</w:t>
+        <w:t>last edited by Tom Quist as editor on 2025-06-19</w:t>
       </w:r>
     </w:p>
     <w:sectPr>

--- a/EXPORTS/DOCX/published/niveau3/Dutch/HoofdcursusKampen.docx
+++ b/EXPORTS/DOCX/published/niveau3/Dutch/HoofdcursusKampen.docx
@@ -1438,7 +1438,7 @@
           <w:sz w:val="24"/>
           <w:u w:val="single"/>
         </w:rPr>
-        <w:hyperlink r:id="rId13" w:history="1">
+        <w:hyperlink r:id="rId12" w:history="1">
           <w:r>
             <w:rPr>
               <w:rStyle w:val="Hyperlink"/>
@@ -1456,7 +1456,7 @@
           <w:sz w:val="24"/>
           <w:u w:val="single"/>
         </w:rPr>
-        <w:hyperlink r:id="rId13" w:history="1">
+        <w:hyperlink r:id="rId12" w:history="1">
           <w:r>
             <w:rPr>
               <w:rStyle w:val="Hyperlink"/>
@@ -1473,7 +1473,14 @@
           <w:color w:val="000000"/>
           <w:sz w:val="24"/>
         </w:rPr>
-        <w:t xml:space="preserve">, </w:t>
+        <w:hyperlink r:id="rId12" w:history="1">
+          <w:r>
+            <w:rPr>
+              <w:rStyle w:val="Hyperlink"/>
+            </w:rPr>
+            <w:t xml:space="preserve">, </w:t>
+          </w:r>
+        </w:hyperlink>
       </w:r>
       <w:r>
         <w:rPr>
@@ -1531,7 +1538,7 @@
           <w:sz w:val="24"/>
           <w:u w:val="single"/>
         </w:rPr>
-        <w:hyperlink r:id="rId12" w:history="1">
+        <w:hyperlink r:id="rId14" w:history="1">
           <w:r>
             <w:rPr>
               <w:rStyle w:val="Hyperlink"/>
@@ -1729,7 +1736,7 @@
           <w:sz w:val="24"/>
           <w:u w:val="single"/>
         </w:rPr>
-        <w:hyperlink r:id="rId16" w:history="1">
+        <w:hyperlink r:id="rId15" w:history="1">
           <w:r>
             <w:rPr>
               <w:rStyle w:val="Hyperlink"/>
@@ -1747,7 +1754,7 @@
           <w:sz w:val="24"/>
           <w:u w:val="single"/>
         </w:rPr>
-        <w:hyperlink r:id="rId16" w:history="1">
+        <w:hyperlink r:id="rId15" w:history="1">
           <w:r>
             <w:rPr>
               <w:rStyle w:val="Hyperlink"/>

--- a/EXPORTS/DOCX/published/niveau3/Dutch/HoofdcursusKampen.docx
+++ b/EXPORTS/DOCX/published/niveau3/Dutch/HoofdcursusKampen.docx
@@ -1438,7 +1438,7 @@
           <w:sz w:val="24"/>
           <w:u w:val="single"/>
         </w:rPr>
-        <w:hyperlink r:id="rId12" w:history="1">
+        <w:hyperlink r:id="rId13" w:history="1">
           <w:r>
             <w:rPr>
               <w:rStyle w:val="Hyperlink"/>
@@ -1456,7 +1456,7 @@
           <w:sz w:val="24"/>
           <w:u w:val="single"/>
         </w:rPr>
-        <w:hyperlink r:id="rId12" w:history="1">
+        <w:hyperlink r:id="rId13" w:history="1">
           <w:r>
             <w:rPr>
               <w:rStyle w:val="Hyperlink"/>
@@ -1467,6 +1467,7 @@
       </w:r>
       <w:r>
         <w:rPr>
+          <w:u w:val="single" w:color="0066cc"/>
           <w:rFonts w:ascii="Charis SIL Regular" w:hAnsi="Charis SIL Regular" w:eastAsia="Charis SIL Regular"/>
           <w:b w:val="0"/>
           <w:i w:val="0"/>

--- a/EXPORTS/DOCX/published/niveau3/Dutch/HoofdcursusKampen.docx
+++ b/EXPORTS/DOCX/published/niveau3/Dutch/HoofdcursusKampen.docx
@@ -565,14 +565,7 @@
           <w:color w:val="000000"/>
           <w:sz w:val="24"/>
         </w:rPr>
-        <w:hyperlink r:id="rId9" w:history="1">
-          <w:r>
-            <w:rPr>
-              <w:rStyle w:val="Hyperlink"/>
-            </w:rPr>
-            <w:t>ief van Volkenk</w:t>
-          </w:r>
-        </w:hyperlink>
+        <w:t>ief van Volkenk</w:t>
       </w:r>
       <w:r>
         <w:rPr>
@@ -1438,7 +1431,7 @@
           <w:sz w:val="24"/>
           <w:u w:val="single"/>
         </w:rPr>
-        <w:hyperlink r:id="rId13" w:history="1">
+        <w:hyperlink r:id="rId12" w:history="1">
           <w:r>
             <w:rPr>
               <w:rStyle w:val="Hyperlink"/>
@@ -1456,7 +1449,7 @@
           <w:sz w:val="24"/>
           <w:u w:val="single"/>
         </w:rPr>
-        <w:hyperlink r:id="rId13" w:history="1">
+        <w:hyperlink r:id="rId12" w:history="1">
           <w:r>
             <w:rPr>
               <w:rStyle w:val="Hyperlink"/>
@@ -1467,7 +1460,6 @@
       </w:r>
       <w:r>
         <w:rPr>
-          <w:u w:val="single" w:color="0066cc"/>
           <w:rFonts w:ascii="Charis SIL Regular" w:hAnsi="Charis SIL Regular" w:eastAsia="Charis SIL Regular"/>
           <w:b w:val="0"/>
           <w:i w:val="0"/>
@@ -1492,7 +1484,7 @@
           <w:sz w:val="24"/>
           <w:u w:val="single"/>
         </w:rPr>
-        <w:hyperlink r:id="rId14" w:history="1">
+        <w:hyperlink r:id="rId12" w:history="1">
           <w:r>
             <w:rPr>
               <w:rStyle w:val="Hyperlink"/>

--- a/EXPORTS/DOCX/published/niveau3/Dutch/HoofdcursusKampen.docx
+++ b/EXPORTS/DOCX/published/niveau3/Dutch/HoofdcursusKampen.docx
@@ -1431,7 +1431,7 @@
           <w:sz w:val="24"/>
           <w:u w:val="single"/>
         </w:rPr>
-        <w:hyperlink r:id="rId12" w:history="1">
+        <w:hyperlink r:id="rId13" w:history="1">
           <w:r>
             <w:rPr>
               <w:rStyle w:val="Hyperlink"/>
@@ -1449,7 +1449,7 @@
           <w:sz w:val="24"/>
           <w:u w:val="single"/>
         </w:rPr>
-        <w:hyperlink r:id="rId12" w:history="1">
+        <w:hyperlink r:id="rId13" w:history="1">
           <w:r>
             <w:rPr>
               <w:rStyle w:val="Hyperlink"/>
@@ -1460,6 +1460,7 @@
       </w:r>
       <w:r>
         <w:rPr>
+          <w:u w:val="single" w:color="0066cc"/>
           <w:rFonts w:ascii="Charis SIL Regular" w:hAnsi="Charis SIL Regular" w:eastAsia="Charis SIL Regular"/>
           <w:b w:val="0"/>
           <w:i w:val="0"/>
@@ -1484,7 +1485,7 @@
           <w:sz w:val="24"/>
           <w:u w:val="single"/>
         </w:rPr>
-        <w:hyperlink r:id="rId12" w:history="1">
+        <w:hyperlink r:id="rId14" w:history="1">
           <w:r>
             <w:rPr>
               <w:rStyle w:val="Hyperlink"/>

--- a/EXPORTS/DOCX/published/niveau3/Dutch/HoofdcursusKampen.docx
+++ b/EXPORTS/DOCX/published/niveau3/Dutch/HoofdcursusKampen.docx
@@ -1460,21 +1460,13 @@
       </w:r>
       <w:r>
         <w:rPr>
-          <w:u w:val="single" w:color="0066cc"/>
           <w:rFonts w:ascii="Charis SIL Regular" w:hAnsi="Charis SIL Regular" w:eastAsia="Charis SIL Regular"/>
           <w:b w:val="0"/>
           <w:i w:val="0"/>
           <w:color w:val="000000"/>
           <w:sz w:val="24"/>
         </w:rPr>
-        <w:hyperlink r:id="rId12" w:history="1">
-          <w:r>
-            <w:rPr>
-              <w:rStyle w:val="Hyperlink"/>
-            </w:rPr>
-            <w:t xml:space="preserve">, </w:t>
-          </w:r>
-        </w:hyperlink>
+        <w:t xml:space="preserve">, </w:t>
       </w:r>
       <w:r>
         <w:rPr>
@@ -1730,7 +1722,7 @@
           <w:sz w:val="24"/>
           <w:u w:val="single"/>
         </w:rPr>
-        <w:hyperlink r:id="rId15" w:history="1">
+        <w:hyperlink r:id="rId16" w:history="1">
           <w:r>
             <w:rPr>
               <w:rStyle w:val="Hyperlink"/>
@@ -1748,7 +1740,7 @@
           <w:sz w:val="24"/>
           <w:u w:val="single"/>
         </w:rPr>
-        <w:hyperlink r:id="rId15" w:history="1">
+        <w:hyperlink r:id="rId16" w:history="1">
           <w:r>
             <w:rPr>
               <w:rStyle w:val="Hyperlink"/>

--- a/EXPORTS/DOCX/published/niveau3/Dutch/HoofdcursusKampen.docx
+++ b/EXPORTS/DOCX/published/niveau3/Dutch/HoofdcursusKampen.docx
@@ -554,18 +554,7 @@
           <w:color w:val="000000"/>
           <w:sz w:val="24"/>
         </w:rPr>
-        <w:t>Wereldmuseum Leiden is het arch</w:t>
-      </w:r>
-      <w:r>
-        <w:rPr>
-          <w:u w:val="single" w:color="0066cc"/>
-          <w:rFonts w:ascii="Charis SIL Regular" w:hAnsi="Charis SIL Regular" w:eastAsia="Charis SIL Regular"/>
-          <w:b w:val="0"/>
-          <w:i w:val="0"/>
-          <w:color w:val="000000"/>
-          <w:sz w:val="24"/>
-        </w:rPr>
-        <w:t>ief van Volkenk</w:t>
+        <w:t>Wereldmuseum Leiden is het archief van Volkenk</w:t>
       </w:r>
       <w:r>
         <w:rPr>
@@ -1524,7 +1513,7 @@
           <w:sz w:val="24"/>
           <w:u w:val="single"/>
         </w:rPr>
-        <w:hyperlink r:id="rId14" w:history="1">
+        <w:hyperlink r:id="rId12" w:history="1">
           <w:r>
             <w:rPr>
               <w:rStyle w:val="Hyperlink"/>

--- a/EXPORTS/DOCX/published/niveau3/Dutch/HoofdcursusKampen.docx
+++ b/EXPORTS/DOCX/published/niveau3/Dutch/HoofdcursusKampen.docx
@@ -1449,13 +1449,21 @@
       </w:r>
       <w:r>
         <w:rPr>
+          <w:u w:val="single" w:color="0066cc"/>
           <w:rFonts w:ascii="Charis SIL Regular" w:hAnsi="Charis SIL Regular" w:eastAsia="Charis SIL Regular"/>
           <w:b w:val="0"/>
           <w:i w:val="0"/>
           <w:color w:val="000000"/>
           <w:sz w:val="24"/>
         </w:rPr>
-        <w:t xml:space="preserve">, </w:t>
+        <w:hyperlink r:id="rId12" w:history="1">
+          <w:r>
+            <w:rPr>
+              <w:rStyle w:val="Hyperlink"/>
+            </w:rPr>
+            <w:t xml:space="preserve">, </w:t>
+          </w:r>
+        </w:hyperlink>
       </w:r>
       <w:r>
         <w:rPr>
@@ -1513,7 +1521,7 @@
           <w:sz w:val="24"/>
           <w:u w:val="single"/>
         </w:rPr>
-        <w:hyperlink r:id="rId12" w:history="1">
+        <w:hyperlink r:id="rId14" w:history="1">
           <w:r>
             <w:rPr>
               <w:rStyle w:val="Hyperlink"/>
@@ -1711,7 +1719,7 @@
           <w:sz w:val="24"/>
           <w:u w:val="single"/>
         </w:rPr>
-        <w:hyperlink r:id="rId16" w:history="1">
+        <w:hyperlink r:id="rId15" w:history="1">
           <w:r>
             <w:rPr>
               <w:rStyle w:val="Hyperlink"/>
@@ -1729,7 +1737,7 @@
           <w:sz w:val="24"/>
           <w:u w:val="single"/>
         </w:rPr>
-        <w:hyperlink r:id="rId16" w:history="1">
+        <w:hyperlink r:id="rId15" w:history="1">
           <w:r>
             <w:rPr>
               <w:rStyle w:val="Hyperlink"/>

--- a/EXPORTS/DOCX/published/niveau3/Dutch/HoofdcursusKampen.docx
+++ b/EXPORTS/DOCX/published/niveau3/Dutch/HoofdcursusKampen.docx
@@ -554,7 +554,25 @@
           <w:color w:val="000000"/>
           <w:sz w:val="24"/>
         </w:rPr>
-        <w:t>Wereldmuseum Leiden is het archief van Volkenk</w:t>
+        <w:t>Wereldmuseum Leiden is het arch</w:t>
+      </w:r>
+      <w:r>
+        <w:rPr>
+          <w:u w:val="single" w:color="0066cc"/>
+          <w:rFonts w:ascii="Charis SIL Regular" w:hAnsi="Charis SIL Regular" w:eastAsia="Charis SIL Regular"/>
+          <w:b w:val="0"/>
+          <w:i w:val="0"/>
+          <w:color w:val="000000"/>
+          <w:sz w:val="24"/>
+        </w:rPr>
+        <w:hyperlink r:id="rId9" w:history="1">
+          <w:r>
+            <w:rPr>
+              <w:rStyle w:val="Hyperlink"/>
+            </w:rPr>
+            <w:t>ief van Volkenk</w:t>
+          </w:r>
+        </w:hyperlink>
       </w:r>
       <w:r>
         <w:rPr>
@@ -1438,7 +1456,7 @@
           <w:sz w:val="24"/>
           <w:u w:val="single"/>
         </w:rPr>
-        <w:hyperlink r:id="rId13" w:history="1">
+        <w:hyperlink r:id="rId12" w:history="1">
           <w:r>
             <w:rPr>
               <w:rStyle w:val="Hyperlink"/>
@@ -1449,7 +1467,6 @@
       </w:r>
       <w:r>
         <w:rPr>
-          <w:u w:val="single" w:color="0066cc"/>
           <w:rFonts w:ascii="Charis SIL Regular" w:hAnsi="Charis SIL Regular" w:eastAsia="Charis SIL Regular"/>
           <w:b w:val="0"/>
           <w:i w:val="0"/>
@@ -1474,7 +1491,7 @@
           <w:sz w:val="24"/>
           <w:u w:val="single"/>
         </w:rPr>
-        <w:hyperlink r:id="rId14" w:history="1">
+        <w:hyperlink r:id="rId12" w:history="1">
           <w:r>
             <w:rPr>
               <w:rStyle w:val="Hyperlink"/>
@@ -1503,7 +1520,7 @@
           <w:sz w:val="24"/>
           <w:u w:val="single"/>
         </w:rPr>
-        <w:hyperlink r:id="rId14" w:history="1">
+        <w:hyperlink r:id="rId12" w:history="1">
           <w:r>
             <w:rPr>
               <w:rStyle w:val="Hyperlink"/>
@@ -1521,7 +1538,7 @@
           <w:sz w:val="24"/>
           <w:u w:val="single"/>
         </w:rPr>
-        <w:hyperlink r:id="rId14" w:history="1">
+        <w:hyperlink r:id="rId12" w:history="1">
           <w:r>
             <w:rPr>
               <w:rStyle w:val="Hyperlink"/>
@@ -1619,7 +1636,7 @@
           <w:sz w:val="24"/>
           <w:u w:val="single"/>
         </w:rPr>
-        <w:hyperlink r:id="rId15" w:history="1">
+        <w:hyperlink r:id="rId14" w:history="1">
           <w:r>
             <w:rPr>
               <w:rStyle w:val="Hyperlink"/>
@@ -1637,7 +1654,7 @@
           <w:sz w:val="24"/>
           <w:u w:val="single"/>
         </w:rPr>
-        <w:hyperlink r:id="rId15" w:history="1">
+        <w:hyperlink r:id="rId14" w:history="1">
           <w:r>
             <w:rPr>
               <w:rStyle w:val="Hyperlink"/>
@@ -1655,7 +1672,7 @@
           <w:sz w:val="24"/>
           <w:u w:val="single"/>
         </w:rPr>
-        <w:hyperlink r:id="rId15" w:history="1">
+        <w:hyperlink r:id="rId14" w:history="1">
           <w:r>
             <w:rPr>
               <w:rStyle w:val="Hyperlink"/>
@@ -1673,7 +1690,7 @@
           <w:sz w:val="24"/>
           <w:u w:val="single"/>
         </w:rPr>
-        <w:hyperlink r:id="rId15" w:history="1">
+        <w:hyperlink r:id="rId14" w:history="1">
           <w:r>
             <w:rPr>
               <w:rStyle w:val="Hyperlink"/>
@@ -1701,7 +1718,7 @@
           <w:sz w:val="24"/>
           <w:u w:val="single"/>
         </w:rPr>
-        <w:hyperlink r:id="rId16" w:history="1">
+        <w:hyperlink r:id="rId15" w:history="1">
           <w:r>
             <w:rPr>
               <w:rStyle w:val="Hyperlink"/>
@@ -1737,7 +1754,7 @@
           <w:sz w:val="24"/>
           <w:u w:val="single"/>
         </w:rPr>
-        <w:hyperlink r:id="rId15" w:history="1">
+        <w:hyperlink r:id="rId14" w:history="1">
           <w:r>
             <w:rPr>
               <w:rStyle w:val="Hyperlink"/>
@@ -1894,7 +1911,7 @@
           <w:sz w:val="24"/>
           <w:u w:val="single"/>
         </w:rPr>
-        <w:hyperlink r:id="rId17" w:history="1">
+        <w:hyperlink r:id="rId16" w:history="1">
           <w:r>
             <w:rPr>
               <w:rStyle w:val="Hyperlink"/>
@@ -1912,7 +1929,7 @@
           <w:sz w:val="24"/>
           <w:u w:val="single"/>
         </w:rPr>
-        <w:hyperlink r:id="rId17" w:history="1">
+        <w:hyperlink r:id="rId16" w:history="1">
           <w:r>
             <w:rPr>
               <w:rStyle w:val="Hyperlink"/>
@@ -1930,7 +1947,7 @@
           <w:sz w:val="24"/>
           <w:u w:val="single"/>
         </w:rPr>
-        <w:hyperlink r:id="rId17" w:history="1">
+        <w:hyperlink r:id="rId16" w:history="1">
           <w:r>
             <w:rPr>
               <w:rStyle w:val="Hyperlink"/>
@@ -1948,7 +1965,7 @@
           <w:sz w:val="24"/>
           <w:u w:val="single"/>
         </w:rPr>
-        <w:hyperlink r:id="rId17" w:history="1">
+        <w:hyperlink r:id="rId16" w:history="1">
           <w:r>
             <w:rPr>
               <w:rStyle w:val="Hyperlink"/>
@@ -1966,7 +1983,7 @@
           <w:sz w:val="24"/>
           <w:u w:val="single"/>
         </w:rPr>
-        <w:hyperlink r:id="rId17" w:history="1">
+        <w:hyperlink r:id="rId16" w:history="1">
           <w:r>
             <w:rPr>
               <w:rStyle w:val="Hyperlink"/>
@@ -1984,7 +2001,7 @@
           <w:sz w:val="24"/>
           <w:u w:val="single"/>
         </w:rPr>
-        <w:hyperlink r:id="rId17" w:history="1">
+        <w:hyperlink r:id="rId16" w:history="1">
           <w:r>
             <w:rPr>
               <w:rStyle w:val="Hyperlink"/>
@@ -2002,7 +2019,7 @@
           <w:sz w:val="24"/>
           <w:u w:val="single"/>
         </w:rPr>
-        <w:hyperlink r:id="rId17" w:history="1">
+        <w:hyperlink r:id="rId16" w:history="1">
           <w:r>
             <w:rPr>
               <w:rStyle w:val="Hyperlink"/>
@@ -2020,7 +2037,7 @@
           <w:sz w:val="24"/>
           <w:u w:val="single"/>
         </w:rPr>
-        <w:hyperlink r:id="rId17" w:history="1">
+        <w:hyperlink r:id="rId16" w:history="1">
           <w:r>
             <w:rPr>
               <w:rStyle w:val="Hyperlink"/>
@@ -2038,7 +2055,7 @@
           <w:sz w:val="24"/>
           <w:u w:val="single"/>
         </w:rPr>
-        <w:hyperlink r:id="rId17" w:history="1">
+        <w:hyperlink r:id="rId16" w:history="1">
           <w:r>
             <w:rPr>
               <w:rStyle w:val="Hyperlink"/>
@@ -2056,7 +2073,7 @@
           <w:sz w:val="24"/>
           <w:u w:val="single"/>
         </w:rPr>
-        <w:hyperlink r:id="rId17" w:history="1">
+        <w:hyperlink r:id="rId16" w:history="1">
           <w:r>
             <w:rPr>
               <w:rStyle w:val="Hyperlink"/>
@@ -2074,7 +2091,7 @@
           <w:sz w:val="24"/>
           <w:u w:val="single"/>
         </w:rPr>
-        <w:hyperlink r:id="rId17" w:history="1">
+        <w:hyperlink r:id="rId16" w:history="1">
           <w:r>
             <w:rPr>
               <w:rStyle w:val="Hyperlink"/>
@@ -2092,7 +2109,7 @@
           <w:sz w:val="24"/>
           <w:u w:val="single"/>
         </w:rPr>
-        <w:hyperlink r:id="rId17" w:history="1">
+        <w:hyperlink r:id="rId16" w:history="1">
           <w:r>
             <w:rPr>
               <w:rStyle w:val="Hyperlink"/>
@@ -2110,7 +2127,7 @@
           <w:sz w:val="24"/>
           <w:u w:val="single"/>
         </w:rPr>
-        <w:hyperlink r:id="rId17" w:history="1">
+        <w:hyperlink r:id="rId16" w:history="1">
           <w:r>
             <w:rPr>
               <w:rStyle w:val="Hyperlink"/>
@@ -2128,7 +2145,7 @@
           <w:sz w:val="24"/>
           <w:u w:val="single"/>
         </w:rPr>
-        <w:hyperlink r:id="rId17" w:history="1">
+        <w:hyperlink r:id="rId16" w:history="1">
           <w:r>
             <w:rPr>
               <w:rStyle w:val="Hyperlink"/>
@@ -2146,7 +2163,7 @@
           <w:sz w:val="24"/>
           <w:u w:val="single"/>
         </w:rPr>
-        <w:hyperlink r:id="rId17" w:history="1">
+        <w:hyperlink r:id="rId16" w:history="1">
           <w:r>
             <w:rPr>
               <w:rStyle w:val="Hyperlink"/>
@@ -2304,7 +2321,7 @@
           <w:sz w:val="24"/>
           <w:u w:val="single"/>
         </w:rPr>
-        <w:hyperlink r:id="rId18" w:history="1">
+        <w:hyperlink r:id="rId17" w:history="1">
           <w:r>
             <w:rPr>
               <w:rStyle w:val="Hyperlink"/>
@@ -2322,7 +2339,7 @@
           <w:sz w:val="24"/>
           <w:u w:val="single"/>
         </w:rPr>
-        <w:hyperlink r:id="rId18" w:history="1">
+        <w:hyperlink r:id="rId17" w:history="1">
           <w:r>
             <w:rPr>
               <w:rStyle w:val="Hyperlink"/>
@@ -2340,7 +2357,7 @@
           <w:sz w:val="24"/>
           <w:u w:val="single"/>
         </w:rPr>
-        <w:hyperlink r:id="rId18" w:history="1">
+        <w:hyperlink r:id="rId17" w:history="1">
           <w:r>
             <w:rPr>
               <w:rStyle w:val="Hyperlink"/>
@@ -2358,7 +2375,7 @@
           <w:sz w:val="24"/>
           <w:u w:val="single"/>
         </w:rPr>
-        <w:hyperlink r:id="rId18" w:history="1">
+        <w:hyperlink r:id="rId17" w:history="1">
           <w:r>
             <w:rPr>
               <w:rStyle w:val="Hyperlink"/>
@@ -2376,7 +2393,7 @@
           <w:sz w:val="24"/>
           <w:u w:val="single"/>
         </w:rPr>
-        <w:hyperlink r:id="rId18" w:history="1">
+        <w:hyperlink r:id="rId17" w:history="1">
           <w:r>
             <w:rPr>
               <w:rStyle w:val="Hyperlink"/>
@@ -2397,7 +2414,7 @@
           <w:sz w:val="24"/>
           <w:u w:val="single"/>
         </w:rPr>
-        <w:hyperlink r:id="rId18" w:history="1">
+        <w:hyperlink r:id="rId17" w:history="1">
           <w:r>
             <w:rPr>
               <w:rStyle w:val="Hyperlink"/>
@@ -2415,7 +2432,7 @@
           <w:sz w:val="24"/>
           <w:u w:val="single"/>
         </w:rPr>
-        <w:hyperlink r:id="rId18" w:history="1">
+        <w:hyperlink r:id="rId17" w:history="1">
           <w:r>
             <w:rPr>
               <w:rStyle w:val="Hyperlink"/>
@@ -2433,7 +2450,7 @@
           <w:sz w:val="24"/>
           <w:u w:val="single"/>
         </w:rPr>
-        <w:hyperlink r:id="rId18" w:history="1">
+        <w:hyperlink r:id="rId17" w:history="1">
           <w:r>
             <w:rPr>
               <w:rStyle w:val="Hyperlink"/>
@@ -2451,7 +2468,7 @@
           <w:sz w:val="24"/>
           <w:u w:val="single"/>
         </w:rPr>
-        <w:hyperlink r:id="rId18" w:history="1">
+        <w:hyperlink r:id="rId17" w:history="1">
           <w:r>
             <w:rPr>
               <w:rStyle w:val="Hyperlink"/>
@@ -2469,7 +2486,7 @@
           <w:sz w:val="24"/>
           <w:u w:val="single"/>
         </w:rPr>
-        <w:hyperlink r:id="rId18" w:history="1">
+        <w:hyperlink r:id="rId17" w:history="1">
           <w:r>
             <w:rPr>
               <w:rStyle w:val="Hyperlink"/>
@@ -2620,7 +2637,7 @@
           <w:sz w:val="24"/>
           <w:u w:val="single"/>
         </w:rPr>
-        <w:hyperlink r:id="rId19" w:history="1">
+        <w:hyperlink r:id="rId18" w:history="1">
           <w:r>
             <w:rPr>
               <w:rStyle w:val="Hyperlink"/>
@@ -2638,7 +2655,7 @@
           <w:sz w:val="24"/>
           <w:u w:val="single"/>
         </w:rPr>
-        <w:hyperlink r:id="rId19" w:history="1">
+        <w:hyperlink r:id="rId18" w:history="1">
           <w:r>
             <w:rPr>
               <w:rStyle w:val="Hyperlink"/>
@@ -2656,7 +2673,7 @@
           <w:sz w:val="24"/>
           <w:u w:val="single"/>
         </w:rPr>
-        <w:hyperlink r:id="rId19" w:history="1">
+        <w:hyperlink r:id="rId18" w:history="1">
           <w:r>
             <w:rPr>
               <w:rStyle w:val="Hyperlink"/>
@@ -2674,7 +2691,7 @@
           <w:sz w:val="24"/>
           <w:u w:val="single"/>
         </w:rPr>
-        <w:hyperlink r:id="rId19" w:history="1">
+        <w:hyperlink r:id="rId18" w:history="1">
           <w:r>
             <w:rPr>
               <w:rStyle w:val="Hyperlink"/>
@@ -2692,7 +2709,7 @@
           <w:sz w:val="24"/>
           <w:u w:val="single"/>
         </w:rPr>
-        <w:hyperlink r:id="rId19" w:history="1">
+        <w:hyperlink r:id="rId18" w:history="1">
           <w:r>
             <w:rPr>
               <w:rStyle w:val="Hyperlink"/>
@@ -2710,7 +2727,7 @@
           <w:sz w:val="24"/>
           <w:u w:val="single"/>
         </w:rPr>
-        <w:hyperlink r:id="rId19" w:history="1">
+        <w:hyperlink r:id="rId18" w:history="1">
           <w:r>
             <w:rPr>
               <w:rStyle w:val="Hyperlink"/>
@@ -2728,7 +2745,7 @@
           <w:sz w:val="24"/>
           <w:u w:val="single"/>
         </w:rPr>
-        <w:hyperlink r:id="rId19" w:history="1">
+        <w:hyperlink r:id="rId18" w:history="1">
           <w:r>
             <w:rPr>
               <w:rStyle w:val="Hyperlink"/>
@@ -2746,7 +2763,7 @@
           <w:sz w:val="24"/>
           <w:u w:val="single"/>
         </w:rPr>
-        <w:hyperlink r:id="rId19" w:history="1">
+        <w:hyperlink r:id="rId18" w:history="1">
           <w:r>
             <w:rPr>
               <w:rStyle w:val="Hyperlink"/>
@@ -2764,7 +2781,7 @@
           <w:sz w:val="24"/>
           <w:u w:val="single"/>
         </w:rPr>
-        <w:hyperlink r:id="rId19" w:history="1">
+        <w:hyperlink r:id="rId18" w:history="1">
           <w:r>
             <w:rPr>
               <w:rStyle w:val="Hyperlink"/>

--- a/EXPORTS/DOCX/published/niveau3/Dutch/HoofdcursusKampen.docx
+++ b/EXPORTS/DOCX/published/niveau3/Dutch/HoofdcursusKampen.docx
@@ -565,14 +565,7 @@
           <w:color w:val="000000"/>
           <w:sz w:val="24"/>
         </w:rPr>
-        <w:hyperlink r:id="rId9" w:history="1">
-          <w:r>
-            <w:rPr>
-              <w:rStyle w:val="Hyperlink"/>
-            </w:rPr>
-            <w:t>ief van Volkenk</w:t>
-          </w:r>
-        </w:hyperlink>
+        <w:t>ief van Volkenk</w:t>
       </w:r>
       <w:r>
         <w:rPr>
@@ -1438,7 +1431,7 @@
           <w:sz w:val="24"/>
           <w:u w:val="single"/>
         </w:rPr>
-        <w:hyperlink r:id="rId13" w:history="1">
+        <w:hyperlink r:id="rId12" w:history="1">
           <w:r>
             <w:rPr>
               <w:rStyle w:val="Hyperlink"/>

--- a/EXPORTS/DOCX/published/niveau3/Dutch/HoofdcursusKampen.docx
+++ b/EXPORTS/DOCX/published/niveau3/Dutch/HoofdcursusKampen.docx
@@ -1431,7 +1431,7 @@
           <w:sz w:val="24"/>
           <w:u w:val="single"/>
         </w:rPr>
-        <w:hyperlink r:id="rId12" w:history="1">
+        <w:hyperlink r:id="rId13" w:history="1">
           <w:r>
             <w:rPr>
               <w:rStyle w:val="Hyperlink"/>
@@ -1449,7 +1449,7 @@
           <w:sz w:val="24"/>
           <w:u w:val="single"/>
         </w:rPr>
-        <w:hyperlink r:id="rId12" w:history="1">
+        <w:hyperlink r:id="rId13" w:history="1">
           <w:r>
             <w:rPr>
               <w:rStyle w:val="Hyperlink"/>
@@ -1466,14 +1466,7 @@
           <w:color w:val="000000"/>
           <w:sz w:val="24"/>
         </w:rPr>
-        <w:hyperlink r:id="rId12" w:history="1">
-          <w:r>
-            <w:rPr>
-              <w:rStyle w:val="Hyperlink"/>
-            </w:rPr>
-            <w:t xml:space="preserve">, </w:t>
-          </w:r>
-        </w:hyperlink>
+        <w:t xml:space="preserve">, </w:t>
       </w:r>
       <w:r>
         <w:rPr>
@@ -1484,7 +1477,7 @@
           <w:sz w:val="24"/>
           <w:u w:val="single"/>
         </w:rPr>
-        <w:hyperlink r:id="rId12" w:history="1">
+        <w:hyperlink r:id="rId14" w:history="1">
           <w:r>
             <w:rPr>
               <w:rStyle w:val="Hyperlink"/>
@@ -1513,7 +1506,7 @@
           <w:sz w:val="24"/>
           <w:u w:val="single"/>
         </w:rPr>
-        <w:hyperlink r:id="rId12" w:history="1">
+        <w:hyperlink r:id="rId14" w:history="1">
           <w:r>
             <w:rPr>
               <w:rStyle w:val="Hyperlink"/>
@@ -1531,7 +1524,7 @@
           <w:sz w:val="24"/>
           <w:u w:val="single"/>
         </w:rPr>
-        <w:hyperlink r:id="rId12" w:history="1">
+        <w:hyperlink r:id="rId14" w:history="1">
           <w:r>
             <w:rPr>
               <w:rStyle w:val="Hyperlink"/>
@@ -1629,7 +1622,7 @@
           <w:sz w:val="24"/>
           <w:u w:val="single"/>
         </w:rPr>
-        <w:hyperlink r:id="rId14" w:history="1">
+        <w:hyperlink r:id="rId15" w:history="1">
           <w:r>
             <w:rPr>
               <w:rStyle w:val="Hyperlink"/>
@@ -1647,7 +1640,7 @@
           <w:sz w:val="24"/>
           <w:u w:val="single"/>
         </w:rPr>
-        <w:hyperlink r:id="rId14" w:history="1">
+        <w:hyperlink r:id="rId15" w:history="1">
           <w:r>
             <w:rPr>
               <w:rStyle w:val="Hyperlink"/>
@@ -1665,7 +1658,7 @@
           <w:sz w:val="24"/>
           <w:u w:val="single"/>
         </w:rPr>
-        <w:hyperlink r:id="rId14" w:history="1">
+        <w:hyperlink r:id="rId15" w:history="1">
           <w:r>
             <w:rPr>
               <w:rStyle w:val="Hyperlink"/>
@@ -1683,7 +1676,7 @@
           <w:sz w:val="24"/>
           <w:u w:val="single"/>
         </w:rPr>
-        <w:hyperlink r:id="rId14" w:history="1">
+        <w:hyperlink r:id="rId15" w:history="1">
           <w:r>
             <w:rPr>
               <w:rStyle w:val="Hyperlink"/>
@@ -1711,7 +1704,7 @@
           <w:sz w:val="24"/>
           <w:u w:val="single"/>
         </w:rPr>
-        <w:hyperlink r:id="rId15" w:history="1">
+        <w:hyperlink r:id="rId16" w:history="1">
           <w:r>
             <w:rPr>
               <w:rStyle w:val="Hyperlink"/>
@@ -1729,7 +1722,7 @@
           <w:sz w:val="24"/>
           <w:u w:val="single"/>
         </w:rPr>
-        <w:hyperlink r:id="rId15" w:history="1">
+        <w:hyperlink r:id="rId16" w:history="1">
           <w:r>
             <w:rPr>
               <w:rStyle w:val="Hyperlink"/>
@@ -1747,7 +1740,7 @@
           <w:sz w:val="24"/>
           <w:u w:val="single"/>
         </w:rPr>
-        <w:hyperlink r:id="rId14" w:history="1">
+        <w:hyperlink r:id="rId16" w:history="1">
           <w:r>
             <w:rPr>
               <w:rStyle w:val="Hyperlink"/>
@@ -1904,7 +1897,7 @@
           <w:sz w:val="24"/>
           <w:u w:val="single"/>
         </w:rPr>
-        <w:hyperlink r:id="rId16" w:history="1">
+        <w:hyperlink r:id="rId17" w:history="1">
           <w:r>
             <w:rPr>
               <w:rStyle w:val="Hyperlink"/>
@@ -1922,7 +1915,7 @@
           <w:sz w:val="24"/>
           <w:u w:val="single"/>
         </w:rPr>
-        <w:hyperlink r:id="rId16" w:history="1">
+        <w:hyperlink r:id="rId17" w:history="1">
           <w:r>
             <w:rPr>
               <w:rStyle w:val="Hyperlink"/>
@@ -1940,7 +1933,7 @@
           <w:sz w:val="24"/>
           <w:u w:val="single"/>
         </w:rPr>
-        <w:hyperlink r:id="rId16" w:history="1">
+        <w:hyperlink r:id="rId17" w:history="1">
           <w:r>
             <w:rPr>
               <w:rStyle w:val="Hyperlink"/>
@@ -1958,7 +1951,7 @@
           <w:sz w:val="24"/>
           <w:u w:val="single"/>
         </w:rPr>
-        <w:hyperlink r:id="rId16" w:history="1">
+        <w:hyperlink r:id="rId17" w:history="1">
           <w:r>
             <w:rPr>
               <w:rStyle w:val="Hyperlink"/>
@@ -1976,7 +1969,7 @@
           <w:sz w:val="24"/>
           <w:u w:val="single"/>
         </w:rPr>
-        <w:hyperlink r:id="rId16" w:history="1">
+        <w:hyperlink r:id="rId17" w:history="1">
           <w:r>
             <w:rPr>
               <w:rStyle w:val="Hyperlink"/>
@@ -1994,7 +1987,7 @@
           <w:sz w:val="24"/>
           <w:u w:val="single"/>
         </w:rPr>
-        <w:hyperlink r:id="rId16" w:history="1">
+        <w:hyperlink r:id="rId17" w:history="1">
           <w:r>
             <w:rPr>
               <w:rStyle w:val="Hyperlink"/>
@@ -2012,7 +2005,7 @@
           <w:sz w:val="24"/>
           <w:u w:val="single"/>
         </w:rPr>
-        <w:hyperlink r:id="rId16" w:history="1">
+        <w:hyperlink r:id="rId17" w:history="1">
           <w:r>
             <w:rPr>
               <w:rStyle w:val="Hyperlink"/>
@@ -2030,7 +2023,7 @@
           <w:sz w:val="24"/>
           <w:u w:val="single"/>
         </w:rPr>
-        <w:hyperlink r:id="rId16" w:history="1">
+        <w:hyperlink r:id="rId17" w:history="1">
           <w:r>
             <w:rPr>
               <w:rStyle w:val="Hyperlink"/>
@@ -2048,7 +2041,7 @@
           <w:sz w:val="24"/>
           <w:u w:val="single"/>
         </w:rPr>
-        <w:hyperlink r:id="rId16" w:history="1">
+        <w:hyperlink r:id="rId17" w:history="1">
           <w:r>
             <w:rPr>
               <w:rStyle w:val="Hyperlink"/>
@@ -2066,7 +2059,7 @@
           <w:sz w:val="24"/>
           <w:u w:val="single"/>
         </w:rPr>
-        <w:hyperlink r:id="rId16" w:history="1">
+        <w:hyperlink r:id="rId17" w:history="1">
           <w:r>
             <w:rPr>
               <w:rStyle w:val="Hyperlink"/>
@@ -2084,7 +2077,7 @@
           <w:sz w:val="24"/>
           <w:u w:val="single"/>
         </w:rPr>
-        <w:hyperlink r:id="rId16" w:history="1">
+        <w:hyperlink r:id="rId17" w:history="1">
           <w:r>
             <w:rPr>
               <w:rStyle w:val="Hyperlink"/>
@@ -2102,7 +2095,7 @@
           <w:sz w:val="24"/>
           <w:u w:val="single"/>
         </w:rPr>
-        <w:hyperlink r:id="rId16" w:history="1">
+        <w:hyperlink r:id="rId17" w:history="1">
           <w:r>
             <w:rPr>
               <w:rStyle w:val="Hyperlink"/>
@@ -2120,7 +2113,7 @@
           <w:sz w:val="24"/>
           <w:u w:val="single"/>
         </w:rPr>
-        <w:hyperlink r:id="rId16" w:history="1">
+        <w:hyperlink r:id="rId17" w:history="1">
           <w:r>
             <w:rPr>
               <w:rStyle w:val="Hyperlink"/>
@@ -2138,7 +2131,7 @@
           <w:sz w:val="24"/>
           <w:u w:val="single"/>
         </w:rPr>
-        <w:hyperlink r:id="rId16" w:history="1">
+        <w:hyperlink r:id="rId17" w:history="1">
           <w:r>
             <w:rPr>
               <w:rStyle w:val="Hyperlink"/>
@@ -2156,7 +2149,7 @@
           <w:sz w:val="24"/>
           <w:u w:val="single"/>
         </w:rPr>
-        <w:hyperlink r:id="rId16" w:history="1">
+        <w:hyperlink r:id="rId17" w:history="1">
           <w:r>
             <w:rPr>
               <w:rStyle w:val="Hyperlink"/>
@@ -2314,7 +2307,7 @@
           <w:sz w:val="24"/>
           <w:u w:val="single"/>
         </w:rPr>
-        <w:hyperlink r:id="rId17" w:history="1">
+        <w:hyperlink r:id="rId18" w:history="1">
           <w:r>
             <w:rPr>
               <w:rStyle w:val="Hyperlink"/>
@@ -2332,7 +2325,7 @@
           <w:sz w:val="24"/>
           <w:u w:val="single"/>
         </w:rPr>
-        <w:hyperlink r:id="rId17" w:history="1">
+        <w:hyperlink r:id="rId18" w:history="1">
           <w:r>
             <w:rPr>
               <w:rStyle w:val="Hyperlink"/>
@@ -2350,7 +2343,7 @@
           <w:sz w:val="24"/>
           <w:u w:val="single"/>
         </w:rPr>
-        <w:hyperlink r:id="rId17" w:history="1">
+        <w:hyperlink r:id="rId18" w:history="1">
           <w:r>
             <w:rPr>
               <w:rStyle w:val="Hyperlink"/>
@@ -2368,7 +2361,7 @@
           <w:sz w:val="24"/>
           <w:u w:val="single"/>
         </w:rPr>
-        <w:hyperlink r:id="rId17" w:history="1">
+        <w:hyperlink r:id="rId18" w:history="1">
           <w:r>
             <w:rPr>
               <w:rStyle w:val="Hyperlink"/>
@@ -2386,7 +2379,7 @@
           <w:sz w:val="24"/>
           <w:u w:val="single"/>
         </w:rPr>
-        <w:hyperlink r:id="rId17" w:history="1">
+        <w:hyperlink r:id="rId18" w:history="1">
           <w:r>
             <w:rPr>
               <w:rStyle w:val="Hyperlink"/>
@@ -2407,7 +2400,7 @@
           <w:sz w:val="24"/>
           <w:u w:val="single"/>
         </w:rPr>
-        <w:hyperlink r:id="rId17" w:history="1">
+        <w:hyperlink r:id="rId18" w:history="1">
           <w:r>
             <w:rPr>
               <w:rStyle w:val="Hyperlink"/>
@@ -2425,7 +2418,7 @@
           <w:sz w:val="24"/>
           <w:u w:val="single"/>
         </w:rPr>
-        <w:hyperlink r:id="rId17" w:history="1">
+        <w:hyperlink r:id="rId18" w:history="1">
           <w:r>
             <w:rPr>
               <w:rStyle w:val="Hyperlink"/>
@@ -2443,7 +2436,7 @@
           <w:sz w:val="24"/>
           <w:u w:val="single"/>
         </w:rPr>
-        <w:hyperlink r:id="rId17" w:history="1">
+        <w:hyperlink r:id="rId18" w:history="1">
           <w:r>
             <w:rPr>
               <w:rStyle w:val="Hyperlink"/>
@@ -2461,7 +2454,7 @@
           <w:sz w:val="24"/>
           <w:u w:val="single"/>
         </w:rPr>
-        <w:hyperlink r:id="rId17" w:history="1">
+        <w:hyperlink r:id="rId18" w:history="1">
           <w:r>
             <w:rPr>
               <w:rStyle w:val="Hyperlink"/>
@@ -2479,7 +2472,7 @@
           <w:sz w:val="24"/>
           <w:u w:val="single"/>
         </w:rPr>
-        <w:hyperlink r:id="rId17" w:history="1">
+        <w:hyperlink r:id="rId18" w:history="1">
           <w:r>
             <w:rPr>
               <w:rStyle w:val="Hyperlink"/>
@@ -2630,7 +2623,7 @@
           <w:sz w:val="24"/>
           <w:u w:val="single"/>
         </w:rPr>
-        <w:hyperlink r:id="rId18" w:history="1">
+        <w:hyperlink r:id="rId19" w:history="1">
           <w:r>
             <w:rPr>
               <w:rStyle w:val="Hyperlink"/>
@@ -2648,7 +2641,7 @@
           <w:sz w:val="24"/>
           <w:u w:val="single"/>
         </w:rPr>
-        <w:hyperlink r:id="rId18" w:history="1">
+        <w:hyperlink r:id="rId19" w:history="1">
           <w:r>
             <w:rPr>
               <w:rStyle w:val="Hyperlink"/>
@@ -2666,7 +2659,7 @@
           <w:sz w:val="24"/>
           <w:u w:val="single"/>
         </w:rPr>
-        <w:hyperlink r:id="rId18" w:history="1">
+        <w:hyperlink r:id="rId19" w:history="1">
           <w:r>
             <w:rPr>
               <w:rStyle w:val="Hyperlink"/>
@@ -2684,7 +2677,7 @@
           <w:sz w:val="24"/>
           <w:u w:val="single"/>
         </w:rPr>
-        <w:hyperlink r:id="rId18" w:history="1">
+        <w:hyperlink r:id="rId19" w:history="1">
           <w:r>
             <w:rPr>
               <w:rStyle w:val="Hyperlink"/>
@@ -2702,7 +2695,7 @@
           <w:sz w:val="24"/>
           <w:u w:val="single"/>
         </w:rPr>
-        <w:hyperlink r:id="rId18" w:history="1">
+        <w:hyperlink r:id="rId19" w:history="1">
           <w:r>
             <w:rPr>
               <w:rStyle w:val="Hyperlink"/>
@@ -2720,7 +2713,7 @@
           <w:sz w:val="24"/>
           <w:u w:val="single"/>
         </w:rPr>
-        <w:hyperlink r:id="rId18" w:history="1">
+        <w:hyperlink r:id="rId19" w:history="1">
           <w:r>
             <w:rPr>
               <w:rStyle w:val="Hyperlink"/>
@@ -2738,7 +2731,7 @@
           <w:sz w:val="24"/>
           <w:u w:val="single"/>
         </w:rPr>
-        <w:hyperlink r:id="rId18" w:history="1">
+        <w:hyperlink r:id="rId19" w:history="1">
           <w:r>
             <w:rPr>
               <w:rStyle w:val="Hyperlink"/>
@@ -2756,7 +2749,7 @@
           <w:sz w:val="24"/>
           <w:u w:val="single"/>
         </w:rPr>
-        <w:hyperlink r:id="rId18" w:history="1">
+        <w:hyperlink r:id="rId19" w:history="1">
           <w:r>
             <w:rPr>
               <w:rStyle w:val="Hyperlink"/>
@@ -2774,7 +2767,7 @@
           <w:sz w:val="24"/>
           <w:u w:val="single"/>
         </w:rPr>
-        <w:hyperlink r:id="rId18" w:history="1">
+        <w:hyperlink r:id="rId19" w:history="1">
           <w:r>
             <w:rPr>
               <w:rStyle w:val="Hyperlink"/>

--- a/EXPORTS/DOCX/published/niveau3/Dutch/HoofdcursusKampen.docx
+++ b/EXPORTS/DOCX/published/niveau3/Dutch/HoofdcursusKampen.docx
@@ -565,7 +565,14 @@
           <w:color w:val="000000"/>
           <w:sz w:val="24"/>
         </w:rPr>
-        <w:t>ief van Volkenk</w:t>
+        <w:hyperlink r:id="rId9" w:history="1">
+          <w:r>
+            <w:rPr>
+              <w:rStyle w:val="Hyperlink"/>
+            </w:rPr>
+            <w:t>ief van Volkenk</w:t>
+          </w:r>
+        </w:hyperlink>
       </w:r>
       <w:r>
         <w:rPr>
@@ -1449,7 +1456,7 @@
           <w:sz w:val="24"/>
           <w:u w:val="single"/>
         </w:rPr>
-        <w:hyperlink r:id="rId13" w:history="1">
+        <w:hyperlink r:id="rId12" w:history="1">
           <w:r>
             <w:rPr>
               <w:rStyle w:val="Hyperlink"/>
@@ -1460,13 +1467,21 @@
       </w:r>
       <w:r>
         <w:rPr>
+          <w:u w:val="single" w:color="0066cc"/>
           <w:rFonts w:ascii="Charis SIL Regular" w:hAnsi="Charis SIL Regular" w:eastAsia="Charis SIL Regular"/>
           <w:b w:val="0"/>
           <w:i w:val="0"/>
           <w:color w:val="000000"/>
           <w:sz w:val="24"/>
         </w:rPr>
-        <w:t xml:space="preserve">, </w:t>
+        <w:hyperlink r:id="rId12" w:history="1">
+          <w:r>
+            <w:rPr>
+              <w:rStyle w:val="Hyperlink"/>
+            </w:rPr>
+            <w:t xml:space="preserve">, </w:t>
+          </w:r>
+        </w:hyperlink>
       </w:r>
       <w:r>
         <w:rPr>
@@ -1477,7 +1492,7 @@
           <w:sz w:val="24"/>
           <w:u w:val="single"/>
         </w:rPr>
-        <w:hyperlink r:id="rId14" w:history="1">
+        <w:hyperlink r:id="rId12" w:history="1">
           <w:r>
             <w:rPr>
               <w:rStyle w:val="Hyperlink"/>
@@ -1506,7 +1521,7 @@
           <w:sz w:val="24"/>
           <w:u w:val="single"/>
         </w:rPr>
-        <w:hyperlink r:id="rId14" w:history="1">
+        <w:hyperlink r:id="rId12" w:history="1">
           <w:r>
             <w:rPr>
               <w:rStyle w:val="Hyperlink"/>
@@ -1524,7 +1539,7 @@
           <w:sz w:val="24"/>
           <w:u w:val="single"/>
         </w:rPr>
-        <w:hyperlink r:id="rId14" w:history="1">
+        <w:hyperlink r:id="rId12" w:history="1">
           <w:r>
             <w:rPr>
               <w:rStyle w:val="Hyperlink"/>
@@ -1622,7 +1637,7 @@
           <w:sz w:val="24"/>
           <w:u w:val="single"/>
         </w:rPr>
-        <w:hyperlink r:id="rId15" w:history="1">
+        <w:hyperlink r:id="rId14" w:history="1">
           <w:r>
             <w:rPr>
               <w:rStyle w:val="Hyperlink"/>
@@ -1640,7 +1655,7 @@
           <w:sz w:val="24"/>
           <w:u w:val="single"/>
         </w:rPr>
-        <w:hyperlink r:id="rId15" w:history="1">
+        <w:hyperlink r:id="rId14" w:history="1">
           <w:r>
             <w:rPr>
               <w:rStyle w:val="Hyperlink"/>
@@ -1658,7 +1673,7 @@
           <w:sz w:val="24"/>
           <w:u w:val="single"/>
         </w:rPr>
-        <w:hyperlink r:id="rId15" w:history="1">
+        <w:hyperlink r:id="rId14" w:history="1">
           <w:r>
             <w:rPr>
               <w:rStyle w:val="Hyperlink"/>
@@ -1676,7 +1691,7 @@
           <w:sz w:val="24"/>
           <w:u w:val="single"/>
         </w:rPr>
-        <w:hyperlink r:id="rId15" w:history="1">
+        <w:hyperlink r:id="rId14" w:history="1">
           <w:r>
             <w:rPr>
               <w:rStyle w:val="Hyperlink"/>
@@ -1704,7 +1719,7 @@
           <w:sz w:val="24"/>
           <w:u w:val="single"/>
         </w:rPr>
-        <w:hyperlink r:id="rId16" w:history="1">
+        <w:hyperlink r:id="rId15" w:history="1">
           <w:r>
             <w:rPr>
               <w:rStyle w:val="Hyperlink"/>
@@ -1722,7 +1737,7 @@
           <w:sz w:val="24"/>
           <w:u w:val="single"/>
         </w:rPr>
-        <w:hyperlink r:id="rId16" w:history="1">
+        <w:hyperlink r:id="rId15" w:history="1">
           <w:r>
             <w:rPr>
               <w:rStyle w:val="Hyperlink"/>
@@ -1740,7 +1755,7 @@
           <w:sz w:val="24"/>
           <w:u w:val="single"/>
         </w:rPr>
-        <w:hyperlink r:id="rId16" w:history="1">
+        <w:hyperlink r:id="rId15" w:history="1">
           <w:r>
             <w:rPr>
               <w:rStyle w:val="Hyperlink"/>
@@ -1897,7 +1912,7 @@
           <w:sz w:val="24"/>
           <w:u w:val="single"/>
         </w:rPr>
-        <w:hyperlink r:id="rId17" w:history="1">
+        <w:hyperlink r:id="rId16" w:history="1">
           <w:r>
             <w:rPr>
               <w:rStyle w:val="Hyperlink"/>
@@ -1915,7 +1930,7 @@
           <w:sz w:val="24"/>
           <w:u w:val="single"/>
         </w:rPr>
-        <w:hyperlink r:id="rId17" w:history="1">
+        <w:hyperlink r:id="rId16" w:history="1">
           <w:r>
             <w:rPr>
               <w:rStyle w:val="Hyperlink"/>
@@ -1933,7 +1948,7 @@
           <w:sz w:val="24"/>
           <w:u w:val="single"/>
         </w:rPr>
-        <w:hyperlink r:id="rId17" w:history="1">
+        <w:hyperlink r:id="rId16" w:history="1">
           <w:r>
             <w:rPr>
               <w:rStyle w:val="Hyperlink"/>
@@ -1951,7 +1966,7 @@
           <w:sz w:val="24"/>
           <w:u w:val="single"/>
         </w:rPr>
-        <w:hyperlink r:id="rId17" w:history="1">
+        <w:hyperlink r:id="rId16" w:history="1">
           <w:r>
             <w:rPr>
               <w:rStyle w:val="Hyperlink"/>
@@ -1969,7 +1984,7 @@
           <w:sz w:val="24"/>
           <w:u w:val="single"/>
         </w:rPr>
-        <w:hyperlink r:id="rId17" w:history="1">
+        <w:hyperlink r:id="rId16" w:history="1">
           <w:r>
             <w:rPr>
               <w:rStyle w:val="Hyperlink"/>
@@ -1987,7 +2002,7 @@
           <w:sz w:val="24"/>
           <w:u w:val="single"/>
         </w:rPr>
-        <w:hyperlink r:id="rId17" w:history="1">
+        <w:hyperlink r:id="rId16" w:history="1">
           <w:r>
             <w:rPr>
               <w:rStyle w:val="Hyperlink"/>
@@ -2005,7 +2020,7 @@
           <w:sz w:val="24"/>
           <w:u w:val="single"/>
         </w:rPr>
-        <w:hyperlink r:id="rId17" w:history="1">
+        <w:hyperlink r:id="rId16" w:history="1">
           <w:r>
             <w:rPr>
               <w:rStyle w:val="Hyperlink"/>
@@ -2023,7 +2038,7 @@
           <w:sz w:val="24"/>
           <w:u w:val="single"/>
         </w:rPr>
-        <w:hyperlink r:id="rId17" w:history="1">
+        <w:hyperlink r:id="rId16" w:history="1">
           <w:r>
             <w:rPr>
               <w:rStyle w:val="Hyperlink"/>
@@ -2041,7 +2056,7 @@
           <w:sz w:val="24"/>
           <w:u w:val="single"/>
         </w:rPr>
-        <w:hyperlink r:id="rId17" w:history="1">
+        <w:hyperlink r:id="rId16" w:history="1">
           <w:r>
             <w:rPr>
               <w:rStyle w:val="Hyperlink"/>
@@ -2059,7 +2074,7 @@
           <w:sz w:val="24"/>
           <w:u w:val="single"/>
         </w:rPr>
-        <w:hyperlink r:id="rId17" w:history="1">
+        <w:hyperlink r:id="rId16" w:history="1">
           <w:r>
             <w:rPr>
               <w:rStyle w:val="Hyperlink"/>
@@ -2077,7 +2092,7 @@
           <w:sz w:val="24"/>
           <w:u w:val="single"/>
         </w:rPr>
-        <w:hyperlink r:id="rId17" w:history="1">
+        <w:hyperlink r:id="rId16" w:history="1">
           <w:r>
             <w:rPr>
               <w:rStyle w:val="Hyperlink"/>
@@ -2095,7 +2110,7 @@
           <w:sz w:val="24"/>
           <w:u w:val="single"/>
         </w:rPr>
-        <w:hyperlink r:id="rId17" w:history="1">
+        <w:hyperlink r:id="rId16" w:history="1">
           <w:r>
             <w:rPr>
               <w:rStyle w:val="Hyperlink"/>
@@ -2113,7 +2128,7 @@
           <w:sz w:val="24"/>
           <w:u w:val="single"/>
         </w:rPr>
-        <w:hyperlink r:id="rId17" w:history="1">
+        <w:hyperlink r:id="rId16" w:history="1">
           <w:r>
             <w:rPr>
               <w:rStyle w:val="Hyperlink"/>
@@ -2131,7 +2146,7 @@
           <w:sz w:val="24"/>
           <w:u w:val="single"/>
         </w:rPr>
-        <w:hyperlink r:id="rId17" w:history="1">
+        <w:hyperlink r:id="rId16" w:history="1">
           <w:r>
             <w:rPr>
               <w:rStyle w:val="Hyperlink"/>
@@ -2149,7 +2164,7 @@
           <w:sz w:val="24"/>
           <w:u w:val="single"/>
         </w:rPr>
-        <w:hyperlink r:id="rId17" w:history="1">
+        <w:hyperlink r:id="rId16" w:history="1">
           <w:r>
             <w:rPr>
               <w:rStyle w:val="Hyperlink"/>
@@ -2307,7 +2322,7 @@
           <w:sz w:val="24"/>
           <w:u w:val="single"/>
         </w:rPr>
-        <w:hyperlink r:id="rId18" w:history="1">
+        <w:hyperlink r:id="rId17" w:history="1">
           <w:r>
             <w:rPr>
               <w:rStyle w:val="Hyperlink"/>
@@ -2325,7 +2340,7 @@
           <w:sz w:val="24"/>
           <w:u w:val="single"/>
         </w:rPr>
-        <w:hyperlink r:id="rId18" w:history="1">
+        <w:hyperlink r:id="rId17" w:history="1">
           <w:r>
             <w:rPr>
               <w:rStyle w:val="Hyperlink"/>
@@ -2343,7 +2358,7 @@
           <w:sz w:val="24"/>
           <w:u w:val="single"/>
         </w:rPr>
-        <w:hyperlink r:id="rId18" w:history="1">
+        <w:hyperlink r:id="rId17" w:history="1">
           <w:r>
             <w:rPr>
               <w:rStyle w:val="Hyperlink"/>
@@ -2361,7 +2376,7 @@
           <w:sz w:val="24"/>
           <w:u w:val="single"/>
         </w:rPr>
-        <w:hyperlink r:id="rId18" w:history="1">
+        <w:hyperlink r:id="rId17" w:history="1">
           <w:r>
             <w:rPr>
               <w:rStyle w:val="Hyperlink"/>
@@ -2379,7 +2394,7 @@
           <w:sz w:val="24"/>
           <w:u w:val="single"/>
         </w:rPr>
-        <w:hyperlink r:id="rId18" w:history="1">
+        <w:hyperlink r:id="rId17" w:history="1">
           <w:r>
             <w:rPr>
               <w:rStyle w:val="Hyperlink"/>
@@ -2400,7 +2415,7 @@
           <w:sz w:val="24"/>
           <w:u w:val="single"/>
         </w:rPr>
-        <w:hyperlink r:id="rId18" w:history="1">
+        <w:hyperlink r:id="rId17" w:history="1">
           <w:r>
             <w:rPr>
               <w:rStyle w:val="Hyperlink"/>
@@ -2418,7 +2433,7 @@
           <w:sz w:val="24"/>
           <w:u w:val="single"/>
         </w:rPr>
-        <w:hyperlink r:id="rId18" w:history="1">
+        <w:hyperlink r:id="rId17" w:history="1">
           <w:r>
             <w:rPr>
               <w:rStyle w:val="Hyperlink"/>
@@ -2436,7 +2451,7 @@
           <w:sz w:val="24"/>
           <w:u w:val="single"/>
         </w:rPr>
-        <w:hyperlink r:id="rId18" w:history="1">
+        <w:hyperlink r:id="rId17" w:history="1">
           <w:r>
             <w:rPr>
               <w:rStyle w:val="Hyperlink"/>
@@ -2454,7 +2469,7 @@
           <w:sz w:val="24"/>
           <w:u w:val="single"/>
         </w:rPr>
-        <w:hyperlink r:id="rId18" w:history="1">
+        <w:hyperlink r:id="rId17" w:history="1">
           <w:r>
             <w:rPr>
               <w:rStyle w:val="Hyperlink"/>
@@ -2472,7 +2487,7 @@
           <w:sz w:val="24"/>
           <w:u w:val="single"/>
         </w:rPr>
-        <w:hyperlink r:id="rId18" w:history="1">
+        <w:hyperlink r:id="rId17" w:history="1">
           <w:r>
             <w:rPr>
               <w:rStyle w:val="Hyperlink"/>
@@ -2623,7 +2638,7 @@
           <w:sz w:val="24"/>
           <w:u w:val="single"/>
         </w:rPr>
-        <w:hyperlink r:id="rId19" w:history="1">
+        <w:hyperlink r:id="rId18" w:history="1">
           <w:r>
             <w:rPr>
               <w:rStyle w:val="Hyperlink"/>
@@ -2641,7 +2656,7 @@
           <w:sz w:val="24"/>
           <w:u w:val="single"/>
         </w:rPr>
-        <w:hyperlink r:id="rId19" w:history="1">
+        <w:hyperlink r:id="rId18" w:history="1">
           <w:r>
             <w:rPr>
               <w:rStyle w:val="Hyperlink"/>
@@ -2659,7 +2674,7 @@
           <w:sz w:val="24"/>
           <w:u w:val="single"/>
         </w:rPr>
-        <w:hyperlink r:id="rId19" w:history="1">
+        <w:hyperlink r:id="rId18" w:history="1">
           <w:r>
             <w:rPr>
               <w:rStyle w:val="Hyperlink"/>
@@ -2677,7 +2692,7 @@
           <w:sz w:val="24"/>
           <w:u w:val="single"/>
         </w:rPr>
-        <w:hyperlink r:id="rId19" w:history="1">
+        <w:hyperlink r:id="rId18" w:history="1">
           <w:r>
             <w:rPr>
               <w:rStyle w:val="Hyperlink"/>
@@ -2695,7 +2710,7 @@
           <w:sz w:val="24"/>
           <w:u w:val="single"/>
         </w:rPr>
-        <w:hyperlink r:id="rId19" w:history="1">
+        <w:hyperlink r:id="rId18" w:history="1">
           <w:r>
             <w:rPr>
               <w:rStyle w:val="Hyperlink"/>
@@ -2713,7 +2728,7 @@
           <w:sz w:val="24"/>
           <w:u w:val="single"/>
         </w:rPr>
-        <w:hyperlink r:id="rId19" w:history="1">
+        <w:hyperlink r:id="rId18" w:history="1">
           <w:r>
             <w:rPr>
               <w:rStyle w:val="Hyperlink"/>
@@ -2731,7 +2746,7 @@
           <w:sz w:val="24"/>
           <w:u w:val="single"/>
         </w:rPr>
-        <w:hyperlink r:id="rId19" w:history="1">
+        <w:hyperlink r:id="rId18" w:history="1">
           <w:r>
             <w:rPr>
               <w:rStyle w:val="Hyperlink"/>
@@ -2749,7 +2764,7 @@
           <w:sz w:val="24"/>
           <w:u w:val="single"/>
         </w:rPr>
-        <w:hyperlink r:id="rId19" w:history="1">
+        <w:hyperlink r:id="rId18" w:history="1">
           <w:r>
             <w:rPr>
               <w:rStyle w:val="Hyperlink"/>
@@ -2767,7 +2782,7 @@
           <w:sz w:val="24"/>
           <w:u w:val="single"/>
         </w:rPr>
-        <w:hyperlink r:id="rId19" w:history="1">
+        <w:hyperlink r:id="rId18" w:history="1">
           <w:r>
             <w:rPr>
               <w:rStyle w:val="Hyperlink"/>

--- a/EXPORTS/DOCX/published/niveau3/Dutch/HoofdcursusKampen.docx
+++ b/EXPORTS/DOCX/published/niveau3/Dutch/HoofdcursusKampen.docx
@@ -565,14 +565,7 @@
           <w:color w:val="000000"/>
           <w:sz w:val="24"/>
         </w:rPr>
-        <w:hyperlink r:id="rId9" w:history="1">
-          <w:r>
-            <w:rPr>
-              <w:rStyle w:val="Hyperlink"/>
-            </w:rPr>
-            <w:t>ief van Volkenk</w:t>
-          </w:r>
-        </w:hyperlink>
+        <w:t>ief van Volkenk</w:t>
       </w:r>
       <w:r>
         <w:rPr>
@@ -1438,7 +1431,7 @@
           <w:sz w:val="24"/>
           <w:u w:val="single"/>
         </w:rPr>
-        <w:hyperlink r:id="rId13" w:history="1">
+        <w:hyperlink r:id="rId12" w:history="1">
           <w:r>
             <w:rPr>
               <w:rStyle w:val="Hyperlink"/>
@@ -1467,7 +1460,6 @@
       </w:r>
       <w:r>
         <w:rPr>
-          <w:u w:val="single" w:color="0066cc"/>
           <w:rFonts w:ascii="Charis SIL Regular" w:hAnsi="Charis SIL Regular" w:eastAsia="Charis SIL Regular"/>
           <w:b w:val="0"/>
           <w:i w:val="0"/>
@@ -1521,7 +1513,7 @@
           <w:sz w:val="24"/>
           <w:u w:val="single"/>
         </w:rPr>
-        <w:hyperlink r:id="rId12" w:history="1">
+        <w:hyperlink r:id="rId14" w:history="1">
           <w:r>
             <w:rPr>
               <w:rStyle w:val="Hyperlink"/>
@@ -1539,7 +1531,7 @@
           <w:sz w:val="24"/>
           <w:u w:val="single"/>
         </w:rPr>
-        <w:hyperlink r:id="rId12" w:history="1">
+        <w:hyperlink r:id="rId14" w:history="1">
           <w:r>
             <w:rPr>
               <w:rStyle w:val="Hyperlink"/>
@@ -1637,7 +1629,7 @@
           <w:sz w:val="24"/>
           <w:u w:val="single"/>
         </w:rPr>
-        <w:hyperlink r:id="rId14" w:history="1">
+        <w:hyperlink r:id="rId15" w:history="1">
           <w:r>
             <w:rPr>
               <w:rStyle w:val="Hyperlink"/>
@@ -1655,7 +1647,7 @@
           <w:sz w:val="24"/>
           <w:u w:val="single"/>
         </w:rPr>
-        <w:hyperlink r:id="rId14" w:history="1">
+        <w:hyperlink r:id="rId15" w:history="1">
           <w:r>
             <w:rPr>
               <w:rStyle w:val="Hyperlink"/>
@@ -1673,7 +1665,7 @@
           <w:sz w:val="24"/>
           <w:u w:val="single"/>
         </w:rPr>
-        <w:hyperlink r:id="rId14" w:history="1">
+        <w:hyperlink r:id="rId15" w:history="1">
           <w:r>
             <w:rPr>
               <w:rStyle w:val="Hyperlink"/>
@@ -1691,7 +1683,7 @@
           <w:sz w:val="24"/>
           <w:u w:val="single"/>
         </w:rPr>
-        <w:hyperlink r:id="rId14" w:history="1">
+        <w:hyperlink r:id="rId15" w:history="1">
           <w:r>
             <w:rPr>
               <w:rStyle w:val="Hyperlink"/>
@@ -1719,7 +1711,7 @@
           <w:sz w:val="24"/>
           <w:u w:val="single"/>
         </w:rPr>
-        <w:hyperlink r:id="rId15" w:history="1">
+        <w:hyperlink r:id="rId16" w:history="1">
           <w:r>
             <w:rPr>
               <w:rStyle w:val="Hyperlink"/>
@@ -1912,7 +1904,7 @@
           <w:sz w:val="24"/>
           <w:u w:val="single"/>
         </w:rPr>
-        <w:hyperlink r:id="rId16" w:history="1">
+        <w:hyperlink r:id="rId17" w:history="1">
           <w:r>
             <w:rPr>
               <w:rStyle w:val="Hyperlink"/>
@@ -1930,7 +1922,7 @@
           <w:sz w:val="24"/>
           <w:u w:val="single"/>
         </w:rPr>
-        <w:hyperlink r:id="rId16" w:history="1">
+        <w:hyperlink r:id="rId17" w:history="1">
           <w:r>
             <w:rPr>
               <w:rStyle w:val="Hyperlink"/>
@@ -1948,7 +1940,7 @@
           <w:sz w:val="24"/>
           <w:u w:val="single"/>
         </w:rPr>
-        <w:hyperlink r:id="rId16" w:history="1">
+        <w:hyperlink r:id="rId17" w:history="1">
           <w:r>
             <w:rPr>
               <w:rStyle w:val="Hyperlink"/>
@@ -1966,7 +1958,7 @@
           <w:sz w:val="24"/>
           <w:u w:val="single"/>
         </w:rPr>
-        <w:hyperlink r:id="rId16" w:history="1">
+        <w:hyperlink r:id="rId17" w:history="1">
           <w:r>
             <w:rPr>
               <w:rStyle w:val="Hyperlink"/>
@@ -1984,7 +1976,7 @@
           <w:sz w:val="24"/>
           <w:u w:val="single"/>
         </w:rPr>
-        <w:hyperlink r:id="rId16" w:history="1">
+        <w:hyperlink r:id="rId17" w:history="1">
           <w:r>
             <w:rPr>
               <w:rStyle w:val="Hyperlink"/>
@@ -2002,7 +1994,7 @@
           <w:sz w:val="24"/>
           <w:u w:val="single"/>
         </w:rPr>
-        <w:hyperlink r:id="rId16" w:history="1">
+        <w:hyperlink r:id="rId17" w:history="1">
           <w:r>
             <w:rPr>
               <w:rStyle w:val="Hyperlink"/>
@@ -2020,7 +2012,7 @@
           <w:sz w:val="24"/>
           <w:u w:val="single"/>
         </w:rPr>
-        <w:hyperlink r:id="rId16" w:history="1">
+        <w:hyperlink r:id="rId17" w:history="1">
           <w:r>
             <w:rPr>
               <w:rStyle w:val="Hyperlink"/>
@@ -2038,7 +2030,7 @@
           <w:sz w:val="24"/>
           <w:u w:val="single"/>
         </w:rPr>
-        <w:hyperlink r:id="rId16" w:history="1">
+        <w:hyperlink r:id="rId17" w:history="1">
           <w:r>
             <w:rPr>
               <w:rStyle w:val="Hyperlink"/>
@@ -2056,7 +2048,7 @@
           <w:sz w:val="24"/>
           <w:u w:val="single"/>
         </w:rPr>
-        <w:hyperlink r:id="rId16" w:history="1">
+        <w:hyperlink r:id="rId17" w:history="1">
           <w:r>
             <w:rPr>
               <w:rStyle w:val="Hyperlink"/>
@@ -2074,7 +2066,7 @@
           <w:sz w:val="24"/>
           <w:u w:val="single"/>
         </w:rPr>
-        <w:hyperlink r:id="rId16" w:history="1">
+        <w:hyperlink r:id="rId17" w:history="1">
           <w:r>
             <w:rPr>
               <w:rStyle w:val="Hyperlink"/>
@@ -2092,7 +2084,7 @@
           <w:sz w:val="24"/>
           <w:u w:val="single"/>
         </w:rPr>
-        <w:hyperlink r:id="rId16" w:history="1">
+        <w:hyperlink r:id="rId17" w:history="1">
           <w:r>
             <w:rPr>
               <w:rStyle w:val="Hyperlink"/>
@@ -2110,7 +2102,7 @@
           <w:sz w:val="24"/>
           <w:u w:val="single"/>
         </w:rPr>
-        <w:hyperlink r:id="rId16" w:history="1">
+        <w:hyperlink r:id="rId17" w:history="1">
           <w:r>
             <w:rPr>
               <w:rStyle w:val="Hyperlink"/>
@@ -2128,7 +2120,7 @@
           <w:sz w:val="24"/>
           <w:u w:val="single"/>
         </w:rPr>
-        <w:hyperlink r:id="rId16" w:history="1">
+        <w:hyperlink r:id="rId17" w:history="1">
           <w:r>
             <w:rPr>
               <w:rStyle w:val="Hyperlink"/>
@@ -2146,7 +2138,7 @@
           <w:sz w:val="24"/>
           <w:u w:val="single"/>
         </w:rPr>
-        <w:hyperlink r:id="rId16" w:history="1">
+        <w:hyperlink r:id="rId17" w:history="1">
           <w:r>
             <w:rPr>
               <w:rStyle w:val="Hyperlink"/>
@@ -2164,7 +2156,7 @@
           <w:sz w:val="24"/>
           <w:u w:val="single"/>
         </w:rPr>
-        <w:hyperlink r:id="rId16" w:history="1">
+        <w:hyperlink r:id="rId17" w:history="1">
           <w:r>
             <w:rPr>
               <w:rStyle w:val="Hyperlink"/>
@@ -2322,7 +2314,7 @@
           <w:sz w:val="24"/>
           <w:u w:val="single"/>
         </w:rPr>
-        <w:hyperlink r:id="rId17" w:history="1">
+        <w:hyperlink r:id="rId18" w:history="1">
           <w:r>
             <w:rPr>
               <w:rStyle w:val="Hyperlink"/>
@@ -2340,7 +2332,7 @@
           <w:sz w:val="24"/>
           <w:u w:val="single"/>
         </w:rPr>
-        <w:hyperlink r:id="rId17" w:history="1">
+        <w:hyperlink r:id="rId18" w:history="1">
           <w:r>
             <w:rPr>
               <w:rStyle w:val="Hyperlink"/>
@@ -2358,7 +2350,7 @@
           <w:sz w:val="24"/>
           <w:u w:val="single"/>
         </w:rPr>
-        <w:hyperlink r:id="rId17" w:history="1">
+        <w:hyperlink r:id="rId18" w:history="1">
           <w:r>
             <w:rPr>
               <w:rStyle w:val="Hyperlink"/>
@@ -2376,7 +2368,7 @@
           <w:sz w:val="24"/>
           <w:u w:val="single"/>
         </w:rPr>
-        <w:hyperlink r:id="rId17" w:history="1">
+        <w:hyperlink r:id="rId18" w:history="1">
           <w:r>
             <w:rPr>
               <w:rStyle w:val="Hyperlink"/>
@@ -2394,7 +2386,7 @@
           <w:sz w:val="24"/>
           <w:u w:val="single"/>
         </w:rPr>
-        <w:hyperlink r:id="rId17" w:history="1">
+        <w:hyperlink r:id="rId18" w:history="1">
           <w:r>
             <w:rPr>
               <w:rStyle w:val="Hyperlink"/>
@@ -2415,7 +2407,7 @@
           <w:sz w:val="24"/>
           <w:u w:val="single"/>
         </w:rPr>
-        <w:hyperlink r:id="rId17" w:history="1">
+        <w:hyperlink r:id="rId18" w:history="1">
           <w:r>
             <w:rPr>
               <w:rStyle w:val="Hyperlink"/>
@@ -2433,7 +2425,7 @@
           <w:sz w:val="24"/>
           <w:u w:val="single"/>
         </w:rPr>
-        <w:hyperlink r:id="rId17" w:history="1">
+        <w:hyperlink r:id="rId18" w:history="1">
           <w:r>
             <w:rPr>
               <w:rStyle w:val="Hyperlink"/>
@@ -2451,7 +2443,7 @@
           <w:sz w:val="24"/>
           <w:u w:val="single"/>
         </w:rPr>
-        <w:hyperlink r:id="rId17" w:history="1">
+        <w:hyperlink r:id="rId18" w:history="1">
           <w:r>
             <w:rPr>
               <w:rStyle w:val="Hyperlink"/>
@@ -2469,7 +2461,7 @@
           <w:sz w:val="24"/>
           <w:u w:val="single"/>
         </w:rPr>
-        <w:hyperlink r:id="rId17" w:history="1">
+        <w:hyperlink r:id="rId18" w:history="1">
           <w:r>
             <w:rPr>
               <w:rStyle w:val="Hyperlink"/>
@@ -2487,7 +2479,7 @@
           <w:sz w:val="24"/>
           <w:u w:val="single"/>
         </w:rPr>
-        <w:hyperlink r:id="rId17" w:history="1">
+        <w:hyperlink r:id="rId18" w:history="1">
           <w:r>
             <w:rPr>
               <w:rStyle w:val="Hyperlink"/>
@@ -2638,7 +2630,7 @@
           <w:sz w:val="24"/>
           <w:u w:val="single"/>
         </w:rPr>
-        <w:hyperlink r:id="rId18" w:history="1">
+        <w:hyperlink r:id="rId19" w:history="1">
           <w:r>
             <w:rPr>
               <w:rStyle w:val="Hyperlink"/>
@@ -2656,7 +2648,7 @@
           <w:sz w:val="24"/>
           <w:u w:val="single"/>
         </w:rPr>
-        <w:hyperlink r:id="rId18" w:history="1">
+        <w:hyperlink r:id="rId19" w:history="1">
           <w:r>
             <w:rPr>
               <w:rStyle w:val="Hyperlink"/>
@@ -2674,7 +2666,7 @@
           <w:sz w:val="24"/>
           <w:u w:val="single"/>
         </w:rPr>
-        <w:hyperlink r:id="rId18" w:history="1">
+        <w:hyperlink r:id="rId19" w:history="1">
           <w:r>
             <w:rPr>
               <w:rStyle w:val="Hyperlink"/>
@@ -2692,7 +2684,7 @@
           <w:sz w:val="24"/>
           <w:u w:val="single"/>
         </w:rPr>
-        <w:hyperlink r:id="rId18" w:history="1">
+        <w:hyperlink r:id="rId19" w:history="1">
           <w:r>
             <w:rPr>
               <w:rStyle w:val="Hyperlink"/>
@@ -2710,7 +2702,7 @@
           <w:sz w:val="24"/>
           <w:u w:val="single"/>
         </w:rPr>
-        <w:hyperlink r:id="rId18" w:history="1">
+        <w:hyperlink r:id="rId19" w:history="1">
           <w:r>
             <w:rPr>
               <w:rStyle w:val="Hyperlink"/>
@@ -2728,7 +2720,7 @@
           <w:sz w:val="24"/>
           <w:u w:val="single"/>
         </w:rPr>
-        <w:hyperlink r:id="rId18" w:history="1">
+        <w:hyperlink r:id="rId19" w:history="1">
           <w:r>
             <w:rPr>
               <w:rStyle w:val="Hyperlink"/>
@@ -2746,7 +2738,7 @@
           <w:sz w:val="24"/>
           <w:u w:val="single"/>
         </w:rPr>
-        <w:hyperlink r:id="rId18" w:history="1">
+        <w:hyperlink r:id="rId19" w:history="1">
           <w:r>
             <w:rPr>
               <w:rStyle w:val="Hyperlink"/>
@@ -2764,7 +2756,7 @@
           <w:sz w:val="24"/>
           <w:u w:val="single"/>
         </w:rPr>
-        <w:hyperlink r:id="rId18" w:history="1">
+        <w:hyperlink r:id="rId19" w:history="1">
           <w:r>
             <w:rPr>
               <w:rStyle w:val="Hyperlink"/>
@@ -2782,7 +2774,7 @@
           <w:sz w:val="24"/>
           <w:u w:val="single"/>
         </w:rPr>
-        <w:hyperlink r:id="rId18" w:history="1">
+        <w:hyperlink r:id="rId19" w:history="1">
           <w:r>
             <w:rPr>
               <w:rStyle w:val="Hyperlink"/>

--- a/EXPORTS/DOCX/published/niveau3/Dutch/HoofdcursusKampen.docx
+++ b/EXPORTS/DOCX/published/niveau3/Dutch/HoofdcursusKampen.docx
@@ -554,18 +554,7 @@
           <w:color w:val="000000"/>
           <w:sz w:val="24"/>
         </w:rPr>
-        <w:t>Wereldmuseum Leiden is het arch</w:t>
-      </w:r>
-      <w:r>
-        <w:rPr>
-          <w:u w:val="single" w:color="0066cc"/>
-          <w:rFonts w:ascii="Charis SIL Regular" w:hAnsi="Charis SIL Regular" w:eastAsia="Charis SIL Regular"/>
-          <w:b w:val="0"/>
-          <w:i w:val="0"/>
-          <w:color w:val="000000"/>
-          <w:sz w:val="24"/>
-        </w:rPr>
-        <w:t>ief van Volkenk</w:t>
+        <w:t>Wereldmuseum Leiden is het archief van Volkenk</w:t>
       </w:r>
       <w:r>
         <w:rPr>
@@ -1484,7 +1473,7 @@
           <w:sz w:val="24"/>
           <w:u w:val="single"/>
         </w:rPr>
-        <w:hyperlink r:id="rId12" w:history="1">
+        <w:hyperlink r:id="rId14" w:history="1">
           <w:r>
             <w:rPr>
               <w:rStyle w:val="Hyperlink"/>

--- a/EXPORTS/DOCX/published/niveau3/Dutch/HoofdcursusKampen.docx
+++ b/EXPORTS/DOCX/published/niveau3/Dutch/HoofdcursusKampen.docx
@@ -554,7 +554,25 @@
           <w:color w:val="000000"/>
           <w:sz w:val="24"/>
         </w:rPr>
-        <w:t>Wereldmuseum Leiden is het archief van Volkenk</w:t>
+        <w:t>Wereldmuseum Leiden is het arch</w:t>
+      </w:r>
+      <w:r>
+        <w:rPr>
+          <w:u w:val="single" w:color="0066cc"/>
+          <w:rFonts w:ascii="Charis SIL Regular" w:hAnsi="Charis SIL Regular" w:eastAsia="Charis SIL Regular"/>
+          <w:b w:val="0"/>
+          <w:i w:val="0"/>
+          <w:color w:val="000000"/>
+          <w:sz w:val="24"/>
+        </w:rPr>
+        <w:hyperlink r:id="rId9" w:history="1">
+          <w:r>
+            <w:rPr>
+              <w:rStyle w:val="Hyperlink"/>
+            </w:rPr>
+            <w:t>ief van Volkenk</w:t>
+          </w:r>
+        </w:hyperlink>
       </w:r>
       <w:r>
         <w:rPr>
@@ -1420,7 +1438,7 @@
           <w:sz w:val="24"/>
           <w:u w:val="single"/>
         </w:rPr>
-        <w:hyperlink r:id="rId12" w:history="1">
+        <w:hyperlink r:id="rId13" w:history="1">
           <w:r>
             <w:rPr>
               <w:rStyle w:val="Hyperlink"/>
@@ -1473,7 +1491,7 @@
           <w:sz w:val="24"/>
           <w:u w:val="single"/>
         </w:rPr>
-        <w:hyperlink r:id="rId14" w:history="1">
+        <w:hyperlink r:id="rId12" w:history="1">
           <w:r>
             <w:rPr>
               <w:rStyle w:val="Hyperlink"/>
@@ -1502,7 +1520,7 @@
           <w:sz w:val="24"/>
           <w:u w:val="single"/>
         </w:rPr>
-        <w:hyperlink r:id="rId14" w:history="1">
+        <w:hyperlink r:id="rId12" w:history="1">
           <w:r>
             <w:rPr>
               <w:rStyle w:val="Hyperlink"/>
@@ -1520,7 +1538,7 @@
           <w:sz w:val="24"/>
           <w:u w:val="single"/>
         </w:rPr>
-        <w:hyperlink r:id="rId14" w:history="1">
+        <w:hyperlink r:id="rId12" w:history="1">
           <w:r>
             <w:rPr>
               <w:rStyle w:val="Hyperlink"/>
@@ -1618,7 +1636,7 @@
           <w:sz w:val="24"/>
           <w:u w:val="single"/>
         </w:rPr>
-        <w:hyperlink r:id="rId15" w:history="1">
+        <w:hyperlink r:id="rId14" w:history="1">
           <w:r>
             <w:rPr>
               <w:rStyle w:val="Hyperlink"/>
@@ -1636,7 +1654,7 @@
           <w:sz w:val="24"/>
           <w:u w:val="single"/>
         </w:rPr>
-        <w:hyperlink r:id="rId15" w:history="1">
+        <w:hyperlink r:id="rId14" w:history="1">
           <w:r>
             <w:rPr>
               <w:rStyle w:val="Hyperlink"/>
@@ -1654,7 +1672,7 @@
           <w:sz w:val="24"/>
           <w:u w:val="single"/>
         </w:rPr>
-        <w:hyperlink r:id="rId15" w:history="1">
+        <w:hyperlink r:id="rId14" w:history="1">
           <w:r>
             <w:rPr>
               <w:rStyle w:val="Hyperlink"/>
@@ -1672,7 +1690,7 @@
           <w:sz w:val="24"/>
           <w:u w:val="single"/>
         </w:rPr>
-        <w:hyperlink r:id="rId15" w:history="1">
+        <w:hyperlink r:id="rId14" w:history="1">
           <w:r>
             <w:rPr>
               <w:rStyle w:val="Hyperlink"/>
@@ -1700,7 +1718,7 @@
           <w:sz w:val="24"/>
           <w:u w:val="single"/>
         </w:rPr>
-        <w:hyperlink r:id="rId16" w:history="1">
+        <w:hyperlink r:id="rId15" w:history="1">
           <w:r>
             <w:rPr>
               <w:rStyle w:val="Hyperlink"/>
@@ -1893,7 +1911,7 @@
           <w:sz w:val="24"/>
           <w:u w:val="single"/>
         </w:rPr>
-        <w:hyperlink r:id="rId17" w:history="1">
+        <w:hyperlink r:id="rId16" w:history="1">
           <w:r>
             <w:rPr>
               <w:rStyle w:val="Hyperlink"/>
@@ -1911,7 +1929,7 @@
           <w:sz w:val="24"/>
           <w:u w:val="single"/>
         </w:rPr>
-        <w:hyperlink r:id="rId17" w:history="1">
+        <w:hyperlink r:id="rId16" w:history="1">
           <w:r>
             <w:rPr>
               <w:rStyle w:val="Hyperlink"/>
@@ -1929,7 +1947,7 @@
           <w:sz w:val="24"/>
           <w:u w:val="single"/>
         </w:rPr>
-        <w:hyperlink r:id="rId17" w:history="1">
+        <w:hyperlink r:id="rId16" w:history="1">
           <w:r>
             <w:rPr>
               <w:rStyle w:val="Hyperlink"/>
@@ -1947,7 +1965,7 @@
           <w:sz w:val="24"/>
           <w:u w:val="single"/>
         </w:rPr>
-        <w:hyperlink r:id="rId17" w:history="1">
+        <w:hyperlink r:id="rId16" w:history="1">
           <w:r>
             <w:rPr>
               <w:rStyle w:val="Hyperlink"/>
@@ -1965,7 +1983,7 @@
           <w:sz w:val="24"/>
           <w:u w:val="single"/>
         </w:rPr>
-        <w:hyperlink r:id="rId17" w:history="1">
+        <w:hyperlink r:id="rId16" w:history="1">
           <w:r>
             <w:rPr>
               <w:rStyle w:val="Hyperlink"/>
@@ -1983,7 +2001,7 @@
           <w:sz w:val="24"/>
           <w:u w:val="single"/>
         </w:rPr>
-        <w:hyperlink r:id="rId17" w:history="1">
+        <w:hyperlink r:id="rId16" w:history="1">
           <w:r>
             <w:rPr>
               <w:rStyle w:val="Hyperlink"/>
@@ -2001,7 +2019,7 @@
           <w:sz w:val="24"/>
           <w:u w:val="single"/>
         </w:rPr>
-        <w:hyperlink r:id="rId17" w:history="1">
+        <w:hyperlink r:id="rId16" w:history="1">
           <w:r>
             <w:rPr>
               <w:rStyle w:val="Hyperlink"/>
@@ -2019,7 +2037,7 @@
           <w:sz w:val="24"/>
           <w:u w:val="single"/>
         </w:rPr>
-        <w:hyperlink r:id="rId17" w:history="1">
+        <w:hyperlink r:id="rId16" w:history="1">
           <w:r>
             <w:rPr>
               <w:rStyle w:val="Hyperlink"/>
@@ -2037,7 +2055,7 @@
           <w:sz w:val="24"/>
           <w:u w:val="single"/>
         </w:rPr>
-        <w:hyperlink r:id="rId17" w:history="1">
+        <w:hyperlink r:id="rId16" w:history="1">
           <w:r>
             <w:rPr>
               <w:rStyle w:val="Hyperlink"/>
@@ -2055,7 +2073,7 @@
           <w:sz w:val="24"/>
           <w:u w:val="single"/>
         </w:rPr>
-        <w:hyperlink r:id="rId17" w:history="1">
+        <w:hyperlink r:id="rId16" w:history="1">
           <w:r>
             <w:rPr>
               <w:rStyle w:val="Hyperlink"/>
@@ -2073,7 +2091,7 @@
           <w:sz w:val="24"/>
           <w:u w:val="single"/>
         </w:rPr>
-        <w:hyperlink r:id="rId17" w:history="1">
+        <w:hyperlink r:id="rId16" w:history="1">
           <w:r>
             <w:rPr>
               <w:rStyle w:val="Hyperlink"/>
@@ -2091,7 +2109,7 @@
           <w:sz w:val="24"/>
           <w:u w:val="single"/>
         </w:rPr>
-        <w:hyperlink r:id="rId17" w:history="1">
+        <w:hyperlink r:id="rId16" w:history="1">
           <w:r>
             <w:rPr>
               <w:rStyle w:val="Hyperlink"/>
@@ -2109,7 +2127,7 @@
           <w:sz w:val="24"/>
           <w:u w:val="single"/>
         </w:rPr>
-        <w:hyperlink r:id="rId17" w:history="1">
+        <w:hyperlink r:id="rId16" w:history="1">
           <w:r>
             <w:rPr>
               <w:rStyle w:val="Hyperlink"/>
@@ -2127,7 +2145,7 @@
           <w:sz w:val="24"/>
           <w:u w:val="single"/>
         </w:rPr>
-        <w:hyperlink r:id="rId17" w:history="1">
+        <w:hyperlink r:id="rId16" w:history="1">
           <w:r>
             <w:rPr>
               <w:rStyle w:val="Hyperlink"/>
@@ -2145,7 +2163,7 @@
           <w:sz w:val="24"/>
           <w:u w:val="single"/>
         </w:rPr>
-        <w:hyperlink r:id="rId17" w:history="1">
+        <w:hyperlink r:id="rId16" w:history="1">
           <w:r>
             <w:rPr>
               <w:rStyle w:val="Hyperlink"/>
@@ -2303,7 +2321,7 @@
           <w:sz w:val="24"/>
           <w:u w:val="single"/>
         </w:rPr>
-        <w:hyperlink r:id="rId18" w:history="1">
+        <w:hyperlink r:id="rId17" w:history="1">
           <w:r>
             <w:rPr>
               <w:rStyle w:val="Hyperlink"/>
@@ -2321,7 +2339,7 @@
           <w:sz w:val="24"/>
           <w:u w:val="single"/>
         </w:rPr>
-        <w:hyperlink r:id="rId18" w:history="1">
+        <w:hyperlink r:id="rId17" w:history="1">
           <w:r>
             <w:rPr>
               <w:rStyle w:val="Hyperlink"/>
@@ -2339,7 +2357,7 @@
           <w:sz w:val="24"/>
           <w:u w:val="single"/>
         </w:rPr>
-        <w:hyperlink r:id="rId18" w:history="1">
+        <w:hyperlink r:id="rId17" w:history="1">
           <w:r>
             <w:rPr>
               <w:rStyle w:val="Hyperlink"/>
@@ -2357,7 +2375,7 @@
           <w:sz w:val="24"/>
           <w:u w:val="single"/>
         </w:rPr>
-        <w:hyperlink r:id="rId18" w:history="1">
+        <w:hyperlink r:id="rId17" w:history="1">
           <w:r>
             <w:rPr>
               <w:rStyle w:val="Hyperlink"/>
@@ -2375,7 +2393,7 @@
           <w:sz w:val="24"/>
           <w:u w:val="single"/>
         </w:rPr>
-        <w:hyperlink r:id="rId18" w:history="1">
+        <w:hyperlink r:id="rId17" w:history="1">
           <w:r>
             <w:rPr>
               <w:rStyle w:val="Hyperlink"/>
@@ -2396,7 +2414,7 @@
           <w:sz w:val="24"/>
           <w:u w:val="single"/>
         </w:rPr>
-        <w:hyperlink r:id="rId18" w:history="1">
+        <w:hyperlink r:id="rId17" w:history="1">
           <w:r>
             <w:rPr>
               <w:rStyle w:val="Hyperlink"/>
@@ -2414,7 +2432,7 @@
           <w:sz w:val="24"/>
           <w:u w:val="single"/>
         </w:rPr>
-        <w:hyperlink r:id="rId18" w:history="1">
+        <w:hyperlink r:id="rId17" w:history="1">
           <w:r>
             <w:rPr>
               <w:rStyle w:val="Hyperlink"/>
@@ -2432,7 +2450,7 @@
           <w:sz w:val="24"/>
           <w:u w:val="single"/>
         </w:rPr>
-        <w:hyperlink r:id="rId18" w:history="1">
+        <w:hyperlink r:id="rId17" w:history="1">
           <w:r>
             <w:rPr>
               <w:rStyle w:val="Hyperlink"/>
@@ -2450,7 +2468,7 @@
           <w:sz w:val="24"/>
           <w:u w:val="single"/>
         </w:rPr>
-        <w:hyperlink r:id="rId18" w:history="1">
+        <w:hyperlink r:id="rId17" w:history="1">
           <w:r>
             <w:rPr>
               <w:rStyle w:val="Hyperlink"/>
@@ -2468,7 +2486,7 @@
           <w:sz w:val="24"/>
           <w:u w:val="single"/>
         </w:rPr>
-        <w:hyperlink r:id="rId18" w:history="1">
+        <w:hyperlink r:id="rId17" w:history="1">
           <w:r>
             <w:rPr>
               <w:rStyle w:val="Hyperlink"/>
@@ -2619,7 +2637,7 @@
           <w:sz w:val="24"/>
           <w:u w:val="single"/>
         </w:rPr>
-        <w:hyperlink r:id="rId19" w:history="1">
+        <w:hyperlink r:id="rId18" w:history="1">
           <w:r>
             <w:rPr>
               <w:rStyle w:val="Hyperlink"/>
@@ -2637,7 +2655,7 @@
           <w:sz w:val="24"/>
           <w:u w:val="single"/>
         </w:rPr>
-        <w:hyperlink r:id="rId19" w:history="1">
+        <w:hyperlink r:id="rId18" w:history="1">
           <w:r>
             <w:rPr>
               <w:rStyle w:val="Hyperlink"/>
@@ -2655,7 +2673,7 @@
           <w:sz w:val="24"/>
           <w:u w:val="single"/>
         </w:rPr>
-        <w:hyperlink r:id="rId19" w:history="1">
+        <w:hyperlink r:id="rId18" w:history="1">
           <w:r>
             <w:rPr>
               <w:rStyle w:val="Hyperlink"/>
@@ -2673,7 +2691,7 @@
           <w:sz w:val="24"/>
           <w:u w:val="single"/>
         </w:rPr>
-        <w:hyperlink r:id="rId19" w:history="1">
+        <w:hyperlink r:id="rId18" w:history="1">
           <w:r>
             <w:rPr>
               <w:rStyle w:val="Hyperlink"/>
@@ -2691,7 +2709,7 @@
           <w:sz w:val="24"/>
           <w:u w:val="single"/>
         </w:rPr>
-        <w:hyperlink r:id="rId19" w:history="1">
+        <w:hyperlink r:id="rId18" w:history="1">
           <w:r>
             <w:rPr>
               <w:rStyle w:val="Hyperlink"/>
@@ -2709,7 +2727,7 @@
           <w:sz w:val="24"/>
           <w:u w:val="single"/>
         </w:rPr>
-        <w:hyperlink r:id="rId19" w:history="1">
+        <w:hyperlink r:id="rId18" w:history="1">
           <w:r>
             <w:rPr>
               <w:rStyle w:val="Hyperlink"/>
@@ -2727,7 +2745,7 @@
           <w:sz w:val="24"/>
           <w:u w:val="single"/>
         </w:rPr>
-        <w:hyperlink r:id="rId19" w:history="1">
+        <w:hyperlink r:id="rId18" w:history="1">
           <w:r>
             <w:rPr>
               <w:rStyle w:val="Hyperlink"/>
@@ -2745,7 +2763,7 @@
           <w:sz w:val="24"/>
           <w:u w:val="single"/>
         </w:rPr>
-        <w:hyperlink r:id="rId19" w:history="1">
+        <w:hyperlink r:id="rId18" w:history="1">
           <w:r>
             <w:rPr>
               <w:rStyle w:val="Hyperlink"/>
@@ -2763,7 +2781,7 @@
           <w:sz w:val="24"/>
           <w:u w:val="single"/>
         </w:rPr>
-        <w:hyperlink r:id="rId19" w:history="1">
+        <w:hyperlink r:id="rId18" w:history="1">
           <w:r>
             <w:rPr>
               <w:rStyle w:val="Hyperlink"/>

--- a/EXPORTS/DOCX/published/niveau3/Dutch/HoofdcursusKampen.docx
+++ b/EXPORTS/DOCX/published/niveau3/Dutch/HoofdcursusKampen.docx
@@ -1456,7 +1456,7 @@
           <w:sz w:val="24"/>
           <w:u w:val="single"/>
         </w:rPr>
-        <w:hyperlink r:id="rId12" w:history="1">
+        <w:hyperlink r:id="rId13" w:history="1">
           <w:r>
             <w:rPr>
               <w:rStyle w:val="Hyperlink"/>
@@ -1467,6 +1467,7 @@
       </w:r>
       <w:r>
         <w:rPr>
+          <w:u w:val="single" w:color="0066cc"/>
           <w:rFonts w:ascii="Charis SIL Regular" w:hAnsi="Charis SIL Regular" w:eastAsia="Charis SIL Regular"/>
           <w:b w:val="0"/>
           <w:i w:val="0"/>
@@ -1491,7 +1492,7 @@
           <w:sz w:val="24"/>
           <w:u w:val="single"/>
         </w:rPr>
-        <w:hyperlink r:id="rId12" w:history="1">
+        <w:hyperlink r:id="rId14" w:history="1">
           <w:r>
             <w:rPr>
               <w:rStyle w:val="Hyperlink"/>
@@ -1520,7 +1521,7 @@
           <w:sz w:val="24"/>
           <w:u w:val="single"/>
         </w:rPr>
-        <w:hyperlink r:id="rId12" w:history="1">
+        <w:hyperlink r:id="rId14" w:history="1">
           <w:r>
             <w:rPr>
               <w:rStyle w:val="Hyperlink"/>
@@ -1538,7 +1539,7 @@
           <w:sz w:val="24"/>
           <w:u w:val="single"/>
         </w:rPr>
-        <w:hyperlink r:id="rId12" w:history="1">
+        <w:hyperlink r:id="rId14" w:history="1">
           <w:r>
             <w:rPr>
               <w:rStyle w:val="Hyperlink"/>
@@ -1636,7 +1637,7 @@
           <w:sz w:val="24"/>
           <w:u w:val="single"/>
         </w:rPr>
-        <w:hyperlink r:id="rId14" w:history="1">
+        <w:hyperlink r:id="rId15" w:history="1">
           <w:r>
             <w:rPr>
               <w:rStyle w:val="Hyperlink"/>
@@ -1654,7 +1655,7 @@
           <w:sz w:val="24"/>
           <w:u w:val="single"/>
         </w:rPr>
-        <w:hyperlink r:id="rId14" w:history="1">
+        <w:hyperlink r:id="rId15" w:history="1">
           <w:r>
             <w:rPr>
               <w:rStyle w:val="Hyperlink"/>
@@ -1672,7 +1673,7 @@
           <w:sz w:val="24"/>
           <w:u w:val="single"/>
         </w:rPr>
-        <w:hyperlink r:id="rId14" w:history="1">
+        <w:hyperlink r:id="rId15" w:history="1">
           <w:r>
             <w:rPr>
               <w:rStyle w:val="Hyperlink"/>
@@ -1690,7 +1691,7 @@
           <w:sz w:val="24"/>
           <w:u w:val="single"/>
         </w:rPr>
-        <w:hyperlink r:id="rId14" w:history="1">
+        <w:hyperlink r:id="rId15" w:history="1">
           <w:r>
             <w:rPr>
               <w:rStyle w:val="Hyperlink"/>
@@ -1718,7 +1719,7 @@
           <w:sz w:val="24"/>
           <w:u w:val="single"/>
         </w:rPr>
-        <w:hyperlink r:id="rId15" w:history="1">
+        <w:hyperlink r:id="rId16" w:history="1">
           <w:r>
             <w:rPr>
               <w:rStyle w:val="Hyperlink"/>
@@ -1911,7 +1912,7 @@
           <w:sz w:val="24"/>
           <w:u w:val="single"/>
         </w:rPr>
-        <w:hyperlink r:id="rId16" w:history="1">
+        <w:hyperlink r:id="rId17" w:history="1">
           <w:r>
             <w:rPr>
               <w:rStyle w:val="Hyperlink"/>
@@ -1929,7 +1930,7 @@
           <w:sz w:val="24"/>
           <w:u w:val="single"/>
         </w:rPr>
-        <w:hyperlink r:id="rId16" w:history="1">
+        <w:hyperlink r:id="rId17" w:history="1">
           <w:r>
             <w:rPr>
               <w:rStyle w:val="Hyperlink"/>
@@ -1947,7 +1948,7 @@
           <w:sz w:val="24"/>
           <w:u w:val="single"/>
         </w:rPr>
-        <w:hyperlink r:id="rId16" w:history="1">
+        <w:hyperlink r:id="rId17" w:history="1">
           <w:r>
             <w:rPr>
               <w:rStyle w:val="Hyperlink"/>
@@ -1965,7 +1966,7 @@
           <w:sz w:val="24"/>
           <w:u w:val="single"/>
         </w:rPr>
-        <w:hyperlink r:id="rId16" w:history="1">
+        <w:hyperlink r:id="rId17" w:history="1">
           <w:r>
             <w:rPr>
               <w:rStyle w:val="Hyperlink"/>
@@ -1983,7 +1984,7 @@
           <w:sz w:val="24"/>
           <w:u w:val="single"/>
         </w:rPr>
-        <w:hyperlink r:id="rId16" w:history="1">
+        <w:hyperlink r:id="rId17" w:history="1">
           <w:r>
             <w:rPr>
               <w:rStyle w:val="Hyperlink"/>
@@ -2001,7 +2002,7 @@
           <w:sz w:val="24"/>
           <w:u w:val="single"/>
         </w:rPr>
-        <w:hyperlink r:id="rId16" w:history="1">
+        <w:hyperlink r:id="rId17" w:history="1">
           <w:r>
             <w:rPr>
               <w:rStyle w:val="Hyperlink"/>
@@ -2019,7 +2020,7 @@
           <w:sz w:val="24"/>
           <w:u w:val="single"/>
         </w:rPr>
-        <w:hyperlink r:id="rId16" w:history="1">
+        <w:hyperlink r:id="rId17" w:history="1">
           <w:r>
             <w:rPr>
               <w:rStyle w:val="Hyperlink"/>
@@ -2037,7 +2038,7 @@
           <w:sz w:val="24"/>
           <w:u w:val="single"/>
         </w:rPr>
-        <w:hyperlink r:id="rId16" w:history="1">
+        <w:hyperlink r:id="rId17" w:history="1">
           <w:r>
             <w:rPr>
               <w:rStyle w:val="Hyperlink"/>
@@ -2055,7 +2056,7 @@
           <w:sz w:val="24"/>
           <w:u w:val="single"/>
         </w:rPr>
-        <w:hyperlink r:id="rId16" w:history="1">
+        <w:hyperlink r:id="rId17" w:history="1">
           <w:r>
             <w:rPr>
               <w:rStyle w:val="Hyperlink"/>
@@ -2073,7 +2074,7 @@
           <w:sz w:val="24"/>
           <w:u w:val="single"/>
         </w:rPr>
-        <w:hyperlink r:id="rId16" w:history="1">
+        <w:hyperlink r:id="rId17" w:history="1">
           <w:r>
             <w:rPr>
               <w:rStyle w:val="Hyperlink"/>
@@ -2091,7 +2092,7 @@
           <w:sz w:val="24"/>
           <w:u w:val="single"/>
         </w:rPr>
-        <w:hyperlink r:id="rId16" w:history="1">
+        <w:hyperlink r:id="rId17" w:history="1">
           <w:r>
             <w:rPr>
               <w:rStyle w:val="Hyperlink"/>
@@ -2109,7 +2110,7 @@
           <w:sz w:val="24"/>
           <w:u w:val="single"/>
         </w:rPr>
-        <w:hyperlink r:id="rId16" w:history="1">
+        <w:hyperlink r:id="rId17" w:history="1">
           <w:r>
             <w:rPr>
               <w:rStyle w:val="Hyperlink"/>
@@ -2127,7 +2128,7 @@
           <w:sz w:val="24"/>
           <w:u w:val="single"/>
         </w:rPr>
-        <w:hyperlink r:id="rId16" w:history="1">
+        <w:hyperlink r:id="rId17" w:history="1">
           <w:r>
             <w:rPr>
               <w:rStyle w:val="Hyperlink"/>
@@ -2145,7 +2146,7 @@
           <w:sz w:val="24"/>
           <w:u w:val="single"/>
         </w:rPr>
-        <w:hyperlink r:id="rId16" w:history="1">
+        <w:hyperlink r:id="rId17" w:history="1">
           <w:r>
             <w:rPr>
               <w:rStyle w:val="Hyperlink"/>
@@ -2163,7 +2164,7 @@
           <w:sz w:val="24"/>
           <w:u w:val="single"/>
         </w:rPr>
-        <w:hyperlink r:id="rId16" w:history="1">
+        <w:hyperlink r:id="rId17" w:history="1">
           <w:r>
             <w:rPr>
               <w:rStyle w:val="Hyperlink"/>
@@ -2321,7 +2322,7 @@
           <w:sz w:val="24"/>
           <w:u w:val="single"/>
         </w:rPr>
-        <w:hyperlink r:id="rId17" w:history="1">
+        <w:hyperlink r:id="rId18" w:history="1">
           <w:r>
             <w:rPr>
               <w:rStyle w:val="Hyperlink"/>
@@ -2339,7 +2340,7 @@
           <w:sz w:val="24"/>
           <w:u w:val="single"/>
         </w:rPr>
-        <w:hyperlink r:id="rId17" w:history="1">
+        <w:hyperlink r:id="rId18" w:history="1">
           <w:r>
             <w:rPr>
               <w:rStyle w:val="Hyperlink"/>
@@ -2357,7 +2358,7 @@
           <w:sz w:val="24"/>
           <w:u w:val="single"/>
         </w:rPr>
-        <w:hyperlink r:id="rId17" w:history="1">
+        <w:hyperlink r:id="rId18" w:history="1">
           <w:r>
             <w:rPr>
               <w:rStyle w:val="Hyperlink"/>
@@ -2375,7 +2376,7 @@
           <w:sz w:val="24"/>
           <w:u w:val="single"/>
         </w:rPr>
-        <w:hyperlink r:id="rId17" w:history="1">
+        <w:hyperlink r:id="rId18" w:history="1">
           <w:r>
             <w:rPr>
               <w:rStyle w:val="Hyperlink"/>
@@ -2393,7 +2394,7 @@
           <w:sz w:val="24"/>
           <w:u w:val="single"/>
         </w:rPr>
-        <w:hyperlink r:id="rId17" w:history="1">
+        <w:hyperlink r:id="rId18" w:history="1">
           <w:r>
             <w:rPr>
               <w:rStyle w:val="Hyperlink"/>
@@ -2414,7 +2415,7 @@
           <w:sz w:val="24"/>
           <w:u w:val="single"/>
         </w:rPr>
-        <w:hyperlink r:id="rId17" w:history="1">
+        <w:hyperlink r:id="rId18" w:history="1">
           <w:r>
             <w:rPr>
               <w:rStyle w:val="Hyperlink"/>
@@ -2432,7 +2433,7 @@
           <w:sz w:val="24"/>
           <w:u w:val="single"/>
         </w:rPr>
-        <w:hyperlink r:id="rId17" w:history="1">
+        <w:hyperlink r:id="rId18" w:history="1">
           <w:r>
             <w:rPr>
               <w:rStyle w:val="Hyperlink"/>
@@ -2450,7 +2451,7 @@
           <w:sz w:val="24"/>
           <w:u w:val="single"/>
         </w:rPr>
-        <w:hyperlink r:id="rId17" w:history="1">
+        <w:hyperlink r:id="rId18" w:history="1">
           <w:r>
             <w:rPr>
               <w:rStyle w:val="Hyperlink"/>
@@ -2468,7 +2469,7 @@
           <w:sz w:val="24"/>
           <w:u w:val="single"/>
         </w:rPr>
-        <w:hyperlink r:id="rId17" w:history="1">
+        <w:hyperlink r:id="rId18" w:history="1">
           <w:r>
             <w:rPr>
               <w:rStyle w:val="Hyperlink"/>
@@ -2486,7 +2487,7 @@
           <w:sz w:val="24"/>
           <w:u w:val="single"/>
         </w:rPr>
-        <w:hyperlink r:id="rId17" w:history="1">
+        <w:hyperlink r:id="rId18" w:history="1">
           <w:r>
             <w:rPr>
               <w:rStyle w:val="Hyperlink"/>
@@ -2637,7 +2638,7 @@
           <w:sz w:val="24"/>
           <w:u w:val="single"/>
         </w:rPr>
-        <w:hyperlink r:id="rId18" w:history="1">
+        <w:hyperlink r:id="rId19" w:history="1">
           <w:r>
             <w:rPr>
               <w:rStyle w:val="Hyperlink"/>
@@ -2655,7 +2656,7 @@
           <w:sz w:val="24"/>
           <w:u w:val="single"/>
         </w:rPr>
-        <w:hyperlink r:id="rId18" w:history="1">
+        <w:hyperlink r:id="rId19" w:history="1">
           <w:r>
             <w:rPr>
               <w:rStyle w:val="Hyperlink"/>
@@ -2673,7 +2674,7 @@
           <w:sz w:val="24"/>
           <w:u w:val="single"/>
         </w:rPr>
-        <w:hyperlink r:id="rId18" w:history="1">
+        <w:hyperlink r:id="rId19" w:history="1">
           <w:r>
             <w:rPr>
               <w:rStyle w:val="Hyperlink"/>
@@ -2691,7 +2692,7 @@
           <w:sz w:val="24"/>
           <w:u w:val="single"/>
         </w:rPr>
-        <w:hyperlink r:id="rId18" w:history="1">
+        <w:hyperlink r:id="rId19" w:history="1">
           <w:r>
             <w:rPr>
               <w:rStyle w:val="Hyperlink"/>
@@ -2709,7 +2710,7 @@
           <w:sz w:val="24"/>
           <w:u w:val="single"/>
         </w:rPr>
-        <w:hyperlink r:id="rId18" w:history="1">
+        <w:hyperlink r:id="rId19" w:history="1">
           <w:r>
             <w:rPr>
               <w:rStyle w:val="Hyperlink"/>
@@ -2727,7 +2728,7 @@
           <w:sz w:val="24"/>
           <w:u w:val="single"/>
         </w:rPr>
-        <w:hyperlink r:id="rId18" w:history="1">
+        <w:hyperlink r:id="rId19" w:history="1">
           <w:r>
             <w:rPr>
               <w:rStyle w:val="Hyperlink"/>
@@ -2745,7 +2746,7 @@
           <w:sz w:val="24"/>
           <w:u w:val="single"/>
         </w:rPr>
-        <w:hyperlink r:id="rId18" w:history="1">
+        <w:hyperlink r:id="rId19" w:history="1">
           <w:r>
             <w:rPr>
               <w:rStyle w:val="Hyperlink"/>
@@ -2763,7 +2764,7 @@
           <w:sz w:val="24"/>
           <w:u w:val="single"/>
         </w:rPr>
-        <w:hyperlink r:id="rId18" w:history="1">
+        <w:hyperlink r:id="rId19" w:history="1">
           <w:r>
             <w:rPr>
               <w:rStyle w:val="Hyperlink"/>
@@ -2781,7 +2782,7 @@
           <w:sz w:val="24"/>
           <w:u w:val="single"/>
         </w:rPr>
-        <w:hyperlink r:id="rId18" w:history="1">
+        <w:hyperlink r:id="rId19" w:history="1">
           <w:r>
             <w:rPr>
               <w:rStyle w:val="Hyperlink"/>

--- a/EXPORTS/DOCX/published/niveau3/Dutch/HoofdcursusKampen.docx
+++ b/EXPORTS/DOCX/published/niveau3/Dutch/HoofdcursusKampen.docx
@@ -554,25 +554,7 @@
           <w:color w:val="000000"/>
           <w:sz w:val="24"/>
         </w:rPr>
-        <w:t>Wereldmuseum Leiden is het arch</w:t>
-      </w:r>
-      <w:r>
-        <w:rPr>
-          <w:u w:val="single" w:color="0066cc"/>
-          <w:rFonts w:ascii="Charis SIL Regular" w:hAnsi="Charis SIL Regular" w:eastAsia="Charis SIL Regular"/>
-          <w:b w:val="0"/>
-          <w:i w:val="0"/>
-          <w:color w:val="000000"/>
-          <w:sz w:val="24"/>
-        </w:rPr>
-        <w:hyperlink r:id="rId9" w:history="1">
-          <w:r>
-            <w:rPr>
-              <w:rStyle w:val="Hyperlink"/>
-            </w:rPr>
-            <w:t>ief van Volkenk</w:t>
-          </w:r>
-        </w:hyperlink>
+        <w:t>Wereldmuseum Leiden is het archief van Volkenk</w:t>
       </w:r>
       <w:r>
         <w:rPr>
@@ -1438,7 +1420,7 @@
           <w:sz w:val="24"/>
           <w:u w:val="single"/>
         </w:rPr>
-        <w:hyperlink r:id="rId13" w:history="1">
+        <w:hyperlink r:id="rId12" w:history="1">
           <w:r>
             <w:rPr>
               <w:rStyle w:val="Hyperlink"/>
@@ -1456,7 +1438,7 @@
           <w:sz w:val="24"/>
           <w:u w:val="single"/>
         </w:rPr>
-        <w:hyperlink r:id="rId13" w:history="1">
+        <w:hyperlink r:id="rId12" w:history="1">
           <w:r>
             <w:rPr>
               <w:rStyle w:val="Hyperlink"/>
@@ -1492,7 +1474,7 @@
           <w:sz w:val="24"/>
           <w:u w:val="single"/>
         </w:rPr>
-        <w:hyperlink r:id="rId14" w:history="1">
+        <w:hyperlink r:id="rId12" w:history="1">
           <w:r>
             <w:rPr>
               <w:rStyle w:val="Hyperlink"/>

--- a/EXPORTS/DOCX/published/niveau3/Dutch/HoofdcursusKampen.docx
+++ b/EXPORTS/DOCX/published/niveau3/Dutch/HoofdcursusKampen.docx
@@ -554,7 +554,18 @@
           <w:color w:val="000000"/>
           <w:sz w:val="24"/>
         </w:rPr>
-        <w:t>Wereldmuseum Leiden is het archief van Volkenk</w:t>
+        <w:t>Wereldmuseum Leiden is het arch</w:t>
+      </w:r>
+      <w:r>
+        <w:rPr>
+          <w:u w:val="single" w:color="0066cc"/>
+          <w:rFonts w:ascii="Charis SIL Regular" w:hAnsi="Charis SIL Regular" w:eastAsia="Charis SIL Regular"/>
+          <w:b w:val="0"/>
+          <w:i w:val="0"/>
+          <w:color w:val="000000"/>
+          <w:sz w:val="24"/>
+        </w:rPr>
+        <w:t>ief van Volkenk</w:t>
       </w:r>
       <w:r>
         <w:rPr>
@@ -1420,7 +1431,7 @@
           <w:sz w:val="24"/>
           <w:u w:val="single"/>
         </w:rPr>
-        <w:hyperlink r:id="rId12" w:history="1">
+        <w:hyperlink r:id="rId13" w:history="1">
           <w:r>
             <w:rPr>
               <w:rStyle w:val="Hyperlink"/>
@@ -1438,7 +1449,7 @@
           <w:sz w:val="24"/>
           <w:u w:val="single"/>
         </w:rPr>
-        <w:hyperlink r:id="rId12" w:history="1">
+        <w:hyperlink r:id="rId13" w:history="1">
           <w:r>
             <w:rPr>
               <w:rStyle w:val="Hyperlink"/>
@@ -1449,21 +1460,13 @@
       </w:r>
       <w:r>
         <w:rPr>
-          <w:u w:val="single" w:color="0066cc"/>
           <w:rFonts w:ascii="Charis SIL Regular" w:hAnsi="Charis SIL Regular" w:eastAsia="Charis SIL Regular"/>
           <w:b w:val="0"/>
           <w:i w:val="0"/>
           <w:color w:val="000000"/>
           <w:sz w:val="24"/>
         </w:rPr>
-        <w:hyperlink r:id="rId12" w:history="1">
-          <w:r>
-            <w:rPr>
-              <w:rStyle w:val="Hyperlink"/>
-            </w:rPr>
-            <w:t xml:space="preserve">, </w:t>
-          </w:r>
-        </w:hyperlink>
+        <w:t xml:space="preserve">, </w:t>
       </w:r>
       <w:r>
         <w:rPr>
@@ -1474,7 +1477,7 @@
           <w:sz w:val="24"/>
           <w:u w:val="single"/>
         </w:rPr>
-        <w:hyperlink r:id="rId12" w:history="1">
+        <w:hyperlink r:id="rId14" w:history="1">
           <w:r>
             <w:rPr>
               <w:rStyle w:val="Hyperlink"/>
@@ -1521,7 +1524,7 @@
           <w:sz w:val="24"/>
           <w:u w:val="single"/>
         </w:rPr>
-        <w:hyperlink r:id="rId14" w:history="1">
+        <w:hyperlink r:id="rId12" w:history="1">
           <w:r>
             <w:rPr>
               <w:rStyle w:val="Hyperlink"/>
@@ -1719,7 +1722,7 @@
           <w:sz w:val="24"/>
           <w:u w:val="single"/>
         </w:rPr>
-        <w:hyperlink r:id="rId15" w:history="1">
+        <w:hyperlink r:id="rId16" w:history="1">
           <w:r>
             <w:rPr>
               <w:rStyle w:val="Hyperlink"/>
@@ -1737,7 +1740,7 @@
           <w:sz w:val="24"/>
           <w:u w:val="single"/>
         </w:rPr>
-        <w:hyperlink r:id="rId15" w:history="1">
+        <w:hyperlink r:id="rId16" w:history="1">
           <w:r>
             <w:rPr>
               <w:rStyle w:val="Hyperlink"/>

--- a/EXPORTS/DOCX/published/niveau3/Dutch/HoofdcursusKampen.docx
+++ b/EXPORTS/DOCX/published/niveau3/Dutch/HoofdcursusKampen.docx
@@ -554,18 +554,7 @@
           <w:color w:val="000000"/>
           <w:sz w:val="24"/>
         </w:rPr>
-        <w:t>Wereldmuseum Leiden is het arch</w:t>
-      </w:r>
-      <w:r>
-        <w:rPr>
-          <w:u w:val="single" w:color="0066cc"/>
-          <w:rFonts w:ascii="Charis SIL Regular" w:hAnsi="Charis SIL Regular" w:eastAsia="Charis SIL Regular"/>
-          <w:b w:val="0"/>
-          <w:i w:val="0"/>
-          <w:color w:val="000000"/>
-          <w:sz w:val="24"/>
-        </w:rPr>
-        <w:t>ief van Volkenk</w:t>
+        <w:t>Wereldmuseum Leiden is het archief van Volkenk</w:t>
       </w:r>
       <w:r>
         <w:rPr>
@@ -1431,7 +1420,7 @@
           <w:sz w:val="24"/>
           <w:u w:val="single"/>
         </w:rPr>
-        <w:hyperlink r:id="rId13" w:history="1">
+        <w:hyperlink r:id="rId12" w:history="1">
           <w:r>
             <w:rPr>
               <w:rStyle w:val="Hyperlink"/>
@@ -1449,7 +1438,7 @@
           <w:sz w:val="24"/>
           <w:u w:val="single"/>
         </w:rPr>
-        <w:hyperlink r:id="rId13" w:history="1">
+        <w:hyperlink r:id="rId12" w:history="1">
           <w:r>
             <w:rPr>
               <w:rStyle w:val="Hyperlink"/>
@@ -1466,7 +1455,14 @@
           <w:color w:val="000000"/>
           <w:sz w:val="24"/>
         </w:rPr>
-        <w:t xml:space="preserve">, </w:t>
+        <w:hyperlink r:id="rId12" w:history="1">
+          <w:r>
+            <w:rPr>
+              <w:rStyle w:val="Hyperlink"/>
+            </w:rPr>
+            <w:t xml:space="preserve">, </w:t>
+          </w:r>
+        </w:hyperlink>
       </w:r>
       <w:r>
         <w:rPr>
@@ -1524,7 +1520,7 @@
           <w:sz w:val="24"/>
           <w:u w:val="single"/>
         </w:rPr>
-        <w:hyperlink r:id="rId12" w:history="1">
+        <w:hyperlink r:id="rId14" w:history="1">
           <w:r>
             <w:rPr>
               <w:rStyle w:val="Hyperlink"/>
@@ -1722,7 +1718,7 @@
           <w:sz w:val="24"/>
           <w:u w:val="single"/>
         </w:rPr>
-        <w:hyperlink r:id="rId16" w:history="1">
+        <w:hyperlink r:id="rId15" w:history="1">
           <w:r>
             <w:rPr>
               <w:rStyle w:val="Hyperlink"/>
@@ -1740,7 +1736,7 @@
           <w:sz w:val="24"/>
           <w:u w:val="single"/>
         </w:rPr>
-        <w:hyperlink r:id="rId16" w:history="1">
+        <w:hyperlink r:id="rId15" w:history="1">
           <w:r>
             <w:rPr>
               <w:rStyle w:val="Hyperlink"/>

--- a/EXPORTS/DOCX/published/niveau3/Dutch/HoofdcursusKampen.docx
+++ b/EXPORTS/DOCX/published/niveau3/Dutch/HoofdcursusKampen.docx
@@ -554,7 +554,18 @@
           <w:color w:val="000000"/>
           <w:sz w:val="24"/>
         </w:rPr>
-        <w:t>Wereldmuseum Leiden is het archief van Volkenk</w:t>
+        <w:t>Wereldmuseum Leiden is het arch</w:t>
+      </w:r>
+      <w:r>
+        <w:rPr>
+          <w:u w:val="single" w:color="0066cc"/>
+          <w:rFonts w:ascii="Charis SIL Regular" w:hAnsi="Charis SIL Regular" w:eastAsia="Charis SIL Regular"/>
+          <w:b w:val="0"/>
+          <w:i w:val="0"/>
+          <w:color w:val="000000"/>
+          <w:sz w:val="24"/>
+        </w:rPr>
+        <w:t>ief van Volkenk</w:t>
       </w:r>
       <w:r>
         <w:rPr>
@@ -1473,7 +1484,7 @@
           <w:sz w:val="24"/>
           <w:u w:val="single"/>
         </w:rPr>
-        <w:hyperlink r:id="rId14" w:history="1">
+        <w:hyperlink r:id="rId12" w:history="1">
           <w:r>
             <w:rPr>
               <w:rStyle w:val="Hyperlink"/>

--- a/EXPORTS/DOCX/published/niveau3/Dutch/HoofdcursusKampen.docx
+++ b/EXPORTS/DOCX/published/niveau3/Dutch/HoofdcursusKampen.docx
@@ -565,7 +565,14 @@
           <w:color w:val="000000"/>
           <w:sz w:val="24"/>
         </w:rPr>
-        <w:t>ief van Volkenk</w:t>
+        <w:hyperlink r:id="rId9" w:history="1">
+          <w:r>
+            <w:rPr>
+              <w:rStyle w:val="Hyperlink"/>
+            </w:rPr>
+            <w:t>ief van Volkenk</w:t>
+          </w:r>
+        </w:hyperlink>
       </w:r>
       <w:r>
         <w:rPr>
@@ -1431,7 +1438,7 @@
           <w:sz w:val="24"/>
           <w:u w:val="single"/>
         </w:rPr>
-        <w:hyperlink r:id="rId12" w:history="1">
+        <w:hyperlink r:id="rId13" w:history="1">
           <w:r>
             <w:rPr>
               <w:rStyle w:val="Hyperlink"/>
@@ -1449,7 +1456,7 @@
           <w:sz w:val="24"/>
           <w:u w:val="single"/>
         </w:rPr>
-        <w:hyperlink r:id="rId12" w:history="1">
+        <w:hyperlink r:id="rId13" w:history="1">
           <w:r>
             <w:rPr>
               <w:rStyle w:val="Hyperlink"/>
@@ -1484,7 +1491,7 @@
           <w:sz w:val="24"/>
           <w:u w:val="single"/>
         </w:rPr>
-        <w:hyperlink r:id="rId12" w:history="1">
+        <w:hyperlink r:id="rId14" w:history="1">
           <w:r>
             <w:rPr>
               <w:rStyle w:val="Hyperlink"/>
@@ -1729,7 +1736,7 @@
           <w:sz w:val="24"/>
           <w:u w:val="single"/>
         </w:rPr>
-        <w:hyperlink r:id="rId15" w:history="1">
+        <w:hyperlink r:id="rId16" w:history="1">
           <w:r>
             <w:rPr>
               <w:rStyle w:val="Hyperlink"/>
@@ -1747,7 +1754,7 @@
           <w:sz w:val="24"/>
           <w:u w:val="single"/>
         </w:rPr>
-        <w:hyperlink r:id="rId15" w:history="1">
+        <w:hyperlink r:id="rId16" w:history="1">
           <w:r>
             <w:rPr>
               <w:rStyle w:val="Hyperlink"/>

--- a/EXPORTS/DOCX/published/niveau3/Dutch/HoofdcursusKampen.docx
+++ b/EXPORTS/DOCX/published/niveau3/Dutch/HoofdcursusKampen.docx
@@ -554,25 +554,7 @@
           <w:color w:val="000000"/>
           <w:sz w:val="24"/>
         </w:rPr>
-        <w:t>Wereldmuseum Leiden is het arch</w:t>
-      </w:r>
-      <w:r>
-        <w:rPr>
-          <w:u w:val="single" w:color="0066cc"/>
-          <w:rFonts w:ascii="Charis SIL Regular" w:hAnsi="Charis SIL Regular" w:eastAsia="Charis SIL Regular"/>
-          <w:b w:val="0"/>
-          <w:i w:val="0"/>
-          <w:color w:val="000000"/>
-          <w:sz w:val="24"/>
-        </w:rPr>
-        <w:hyperlink r:id="rId9" w:history="1">
-          <w:r>
-            <w:rPr>
-              <w:rStyle w:val="Hyperlink"/>
-            </w:rPr>
-            <w:t>ief van Volkenk</w:t>
-          </w:r>
-        </w:hyperlink>
+        <w:t>Wereldmuseum Leiden is het archief van Volkenk</w:t>
       </w:r>
       <w:r>
         <w:rPr>
@@ -1473,14 +1455,7 @@
           <w:color w:val="000000"/>
           <w:sz w:val="24"/>
         </w:rPr>
-        <w:hyperlink r:id="rId12" w:history="1">
-          <w:r>
-            <w:rPr>
-              <w:rStyle w:val="Hyperlink"/>
-            </w:rPr>
-            <w:t xml:space="preserve">, </w:t>
-          </w:r>
-        </w:hyperlink>
+        <w:t xml:space="preserve">, </w:t>
       </w:r>
       <w:r>
         <w:rPr>

--- a/EXPORTS/DOCX/published/niveau3/Dutch/HoofdcursusKampen.docx
+++ b/EXPORTS/DOCX/published/niveau3/Dutch/HoofdcursusKampen.docx
@@ -554,7 +554,18 @@
           <w:color w:val="000000"/>
           <w:sz w:val="24"/>
         </w:rPr>
-        <w:t>Wereldmuseum Leiden is het archief van Volkenk</w:t>
+        <w:t>Wereldmuseum Leiden is het arch</w:t>
+      </w:r>
+      <w:r>
+        <w:rPr>
+          <w:u w:val="single" w:color="0066cc"/>
+          <w:rFonts w:ascii="Charis SIL Regular" w:hAnsi="Charis SIL Regular" w:eastAsia="Charis SIL Regular"/>
+          <w:b w:val="0"/>
+          <w:i w:val="0"/>
+          <w:color w:val="000000"/>
+          <w:sz w:val="24"/>
+        </w:rPr>
+        <w:t>ief van Volkenk</w:t>
       </w:r>
       <w:r>
         <w:rPr>

--- a/EXPORTS/DOCX/published/niveau3/Dutch/HoofdcursusKampen.docx
+++ b/EXPORTS/DOCX/published/niveau3/Dutch/HoofdcursusKampen.docx
@@ -1449,7 +1449,7 @@
           <w:sz w:val="24"/>
           <w:u w:val="single"/>
         </w:rPr>
-        <w:hyperlink r:id="rId13" w:history="1">
+        <w:hyperlink r:id="rId12" w:history="1">
           <w:r>
             <w:rPr>
               <w:rStyle w:val="Hyperlink"/>
@@ -1466,7 +1466,14 @@
           <w:color w:val="000000"/>
           <w:sz w:val="24"/>
         </w:rPr>
-        <w:t xml:space="preserve">, </w:t>
+        <w:hyperlink r:id="rId12" w:history="1">
+          <w:r>
+            <w:rPr>
+              <w:rStyle w:val="Hyperlink"/>
+            </w:rPr>
+            <w:t xml:space="preserve">, </w:t>
+          </w:r>
+        </w:hyperlink>
       </w:r>
       <w:r>
         <w:rPr>
@@ -1477,7 +1484,7 @@
           <w:sz w:val="24"/>
           <w:u w:val="single"/>
         </w:rPr>
-        <w:hyperlink r:id="rId14" w:history="1">
+        <w:hyperlink r:id="rId12" w:history="1">
           <w:r>
             <w:rPr>
               <w:rStyle w:val="Hyperlink"/>
@@ -1506,7 +1513,7 @@
           <w:sz w:val="24"/>
           <w:u w:val="single"/>
         </w:rPr>
-        <w:hyperlink r:id="rId14" w:history="1">
+        <w:hyperlink r:id="rId12" w:history="1">
           <w:r>
             <w:rPr>
               <w:rStyle w:val="Hyperlink"/>
@@ -1524,7 +1531,7 @@
           <w:sz w:val="24"/>
           <w:u w:val="single"/>
         </w:rPr>
-        <w:hyperlink r:id="rId14" w:history="1">
+        <w:hyperlink r:id="rId12" w:history="1">
           <w:r>
             <w:rPr>
               <w:rStyle w:val="Hyperlink"/>
@@ -1622,7 +1629,7 @@
           <w:sz w:val="24"/>
           <w:u w:val="single"/>
         </w:rPr>
-        <w:hyperlink r:id="rId15" w:history="1">
+        <w:hyperlink r:id="rId14" w:history="1">
           <w:r>
             <w:rPr>
               <w:rStyle w:val="Hyperlink"/>
@@ -1640,7 +1647,7 @@
           <w:sz w:val="24"/>
           <w:u w:val="single"/>
         </w:rPr>
-        <w:hyperlink r:id="rId15" w:history="1">
+        <w:hyperlink r:id="rId14" w:history="1">
           <w:r>
             <w:rPr>
               <w:rStyle w:val="Hyperlink"/>
@@ -1658,7 +1665,7 @@
           <w:sz w:val="24"/>
           <w:u w:val="single"/>
         </w:rPr>
-        <w:hyperlink r:id="rId15" w:history="1">
+        <w:hyperlink r:id="rId14" w:history="1">
           <w:r>
             <w:rPr>
               <w:rStyle w:val="Hyperlink"/>
@@ -1676,7 +1683,7 @@
           <w:sz w:val="24"/>
           <w:u w:val="single"/>
         </w:rPr>
-        <w:hyperlink r:id="rId15" w:history="1">
+        <w:hyperlink r:id="rId14" w:history="1">
           <w:r>
             <w:rPr>
               <w:rStyle w:val="Hyperlink"/>
@@ -1704,7 +1711,7 @@
           <w:sz w:val="24"/>
           <w:u w:val="single"/>
         </w:rPr>
-        <w:hyperlink r:id="rId16" w:history="1">
+        <w:hyperlink r:id="rId15" w:history="1">
           <w:r>
             <w:rPr>
               <w:rStyle w:val="Hyperlink"/>
@@ -1722,7 +1729,7 @@
           <w:sz w:val="24"/>
           <w:u w:val="single"/>
         </w:rPr>
-        <w:hyperlink r:id="rId16" w:history="1">
+        <w:hyperlink r:id="rId15" w:history="1">
           <w:r>
             <w:rPr>
               <w:rStyle w:val="Hyperlink"/>
@@ -1740,7 +1747,7 @@
           <w:sz w:val="24"/>
           <w:u w:val="single"/>
         </w:rPr>
-        <w:hyperlink r:id="rId16" w:history="1">
+        <w:hyperlink r:id="rId14" w:history="1">
           <w:r>
             <w:rPr>
               <w:rStyle w:val="Hyperlink"/>
@@ -1897,7 +1904,7 @@
           <w:sz w:val="24"/>
           <w:u w:val="single"/>
         </w:rPr>
-        <w:hyperlink r:id="rId17" w:history="1">
+        <w:hyperlink r:id="rId16" w:history="1">
           <w:r>
             <w:rPr>
               <w:rStyle w:val="Hyperlink"/>
@@ -1915,7 +1922,7 @@
           <w:sz w:val="24"/>
           <w:u w:val="single"/>
         </w:rPr>
-        <w:hyperlink r:id="rId17" w:history="1">
+        <w:hyperlink r:id="rId16" w:history="1">
           <w:r>
             <w:rPr>
               <w:rStyle w:val="Hyperlink"/>
@@ -1933,7 +1940,7 @@
           <w:sz w:val="24"/>
           <w:u w:val="single"/>
         </w:rPr>
-        <w:hyperlink r:id="rId17" w:history="1">
+        <w:hyperlink r:id="rId16" w:history="1">
           <w:r>
             <w:rPr>
               <w:rStyle w:val="Hyperlink"/>
@@ -1951,7 +1958,7 @@
           <w:sz w:val="24"/>
           <w:u w:val="single"/>
         </w:rPr>
-        <w:hyperlink r:id="rId17" w:history="1">
+        <w:hyperlink r:id="rId16" w:history="1">
           <w:r>
             <w:rPr>
               <w:rStyle w:val="Hyperlink"/>
@@ -1969,7 +1976,7 @@
           <w:sz w:val="24"/>
           <w:u w:val="single"/>
         </w:rPr>
-        <w:hyperlink r:id="rId17" w:history="1">
+        <w:hyperlink r:id="rId16" w:history="1">
           <w:r>
             <w:rPr>
               <w:rStyle w:val="Hyperlink"/>
@@ -1987,7 +1994,7 @@
           <w:sz w:val="24"/>
           <w:u w:val="single"/>
         </w:rPr>
-        <w:hyperlink r:id="rId17" w:history="1">
+        <w:hyperlink r:id="rId16" w:history="1">
           <w:r>
             <w:rPr>
               <w:rStyle w:val="Hyperlink"/>
@@ -2005,7 +2012,7 @@
           <w:sz w:val="24"/>
           <w:u w:val="single"/>
         </w:rPr>
-        <w:hyperlink r:id="rId17" w:history="1">
+        <w:hyperlink r:id="rId16" w:history="1">
           <w:r>
             <w:rPr>
               <w:rStyle w:val="Hyperlink"/>
@@ -2023,7 +2030,7 @@
           <w:sz w:val="24"/>
           <w:u w:val="single"/>
         </w:rPr>
-        <w:hyperlink r:id="rId17" w:history="1">
+        <w:hyperlink r:id="rId16" w:history="1">
           <w:r>
             <w:rPr>
               <w:rStyle w:val="Hyperlink"/>
@@ -2041,7 +2048,7 @@
           <w:sz w:val="24"/>
           <w:u w:val="single"/>
         </w:rPr>
-        <w:hyperlink r:id="rId17" w:history="1">
+        <w:hyperlink r:id="rId16" w:history="1">
           <w:r>
             <w:rPr>
               <w:rStyle w:val="Hyperlink"/>
@@ -2059,7 +2066,7 @@
           <w:sz w:val="24"/>
           <w:u w:val="single"/>
         </w:rPr>
-        <w:hyperlink r:id="rId17" w:history="1">
+        <w:hyperlink r:id="rId16" w:history="1">
           <w:r>
             <w:rPr>
               <w:rStyle w:val="Hyperlink"/>
@@ -2077,7 +2084,7 @@
           <w:sz w:val="24"/>
           <w:u w:val="single"/>
         </w:rPr>
-        <w:hyperlink r:id="rId17" w:history="1">
+        <w:hyperlink r:id="rId16" w:history="1">
           <w:r>
             <w:rPr>
               <w:rStyle w:val="Hyperlink"/>
@@ -2095,7 +2102,7 @@
           <w:sz w:val="24"/>
           <w:u w:val="single"/>
         </w:rPr>
-        <w:hyperlink r:id="rId17" w:history="1">
+        <w:hyperlink r:id="rId16" w:history="1">
           <w:r>
             <w:rPr>
               <w:rStyle w:val="Hyperlink"/>
@@ -2113,7 +2120,7 @@
           <w:sz w:val="24"/>
           <w:u w:val="single"/>
         </w:rPr>
-        <w:hyperlink r:id="rId17" w:history="1">
+        <w:hyperlink r:id="rId16" w:history="1">
           <w:r>
             <w:rPr>
               <w:rStyle w:val="Hyperlink"/>
@@ -2131,7 +2138,7 @@
           <w:sz w:val="24"/>
           <w:u w:val="single"/>
         </w:rPr>
-        <w:hyperlink r:id="rId17" w:history="1">
+        <w:hyperlink r:id="rId16" w:history="1">
           <w:r>
             <w:rPr>
               <w:rStyle w:val="Hyperlink"/>
@@ -2149,7 +2156,7 @@
           <w:sz w:val="24"/>
           <w:u w:val="single"/>
         </w:rPr>
-        <w:hyperlink r:id="rId17" w:history="1">
+        <w:hyperlink r:id="rId16" w:history="1">
           <w:r>
             <w:rPr>
               <w:rStyle w:val="Hyperlink"/>
@@ -2307,7 +2314,7 @@
           <w:sz w:val="24"/>
           <w:u w:val="single"/>
         </w:rPr>
-        <w:hyperlink r:id="rId18" w:history="1">
+        <w:hyperlink r:id="rId17" w:history="1">
           <w:r>
             <w:rPr>
               <w:rStyle w:val="Hyperlink"/>
@@ -2325,7 +2332,7 @@
           <w:sz w:val="24"/>
           <w:u w:val="single"/>
         </w:rPr>
-        <w:hyperlink r:id="rId18" w:history="1">
+        <w:hyperlink r:id="rId17" w:history="1">
           <w:r>
             <w:rPr>
               <w:rStyle w:val="Hyperlink"/>
@@ -2343,7 +2350,7 @@
           <w:sz w:val="24"/>
           <w:u w:val="single"/>
         </w:rPr>
-        <w:hyperlink r:id="rId18" w:history="1">
+        <w:hyperlink r:id="rId17" w:history="1">
           <w:r>
             <w:rPr>
               <w:rStyle w:val="Hyperlink"/>
@@ -2361,7 +2368,7 @@
           <w:sz w:val="24"/>
           <w:u w:val="single"/>
         </w:rPr>
-        <w:hyperlink r:id="rId18" w:history="1">
+        <w:hyperlink r:id="rId17" w:history="1">
           <w:r>
             <w:rPr>
               <w:rStyle w:val="Hyperlink"/>
@@ -2379,7 +2386,7 @@
           <w:sz w:val="24"/>
           <w:u w:val="single"/>
         </w:rPr>
-        <w:hyperlink r:id="rId18" w:history="1">
+        <w:hyperlink r:id="rId17" w:history="1">
           <w:r>
             <w:rPr>
               <w:rStyle w:val="Hyperlink"/>
@@ -2400,7 +2407,7 @@
           <w:sz w:val="24"/>
           <w:u w:val="single"/>
         </w:rPr>
-        <w:hyperlink r:id="rId18" w:history="1">
+        <w:hyperlink r:id="rId17" w:history="1">
           <w:r>
             <w:rPr>
               <w:rStyle w:val="Hyperlink"/>
@@ -2418,7 +2425,7 @@
           <w:sz w:val="24"/>
           <w:u w:val="single"/>
         </w:rPr>
-        <w:hyperlink r:id="rId18" w:history="1">
+        <w:hyperlink r:id="rId17" w:history="1">
           <w:r>
             <w:rPr>
               <w:rStyle w:val="Hyperlink"/>
@@ -2436,7 +2443,7 @@
           <w:sz w:val="24"/>
           <w:u w:val="single"/>
         </w:rPr>
-        <w:hyperlink r:id="rId18" w:history="1">
+        <w:hyperlink r:id="rId17" w:history="1">
           <w:r>
             <w:rPr>
               <w:rStyle w:val="Hyperlink"/>
@@ -2454,7 +2461,7 @@
           <w:sz w:val="24"/>
           <w:u w:val="single"/>
         </w:rPr>
-        <w:hyperlink r:id="rId18" w:history="1">
+        <w:hyperlink r:id="rId17" w:history="1">
           <w:r>
             <w:rPr>
               <w:rStyle w:val="Hyperlink"/>
@@ -2472,7 +2479,7 @@
           <w:sz w:val="24"/>
           <w:u w:val="single"/>
         </w:rPr>
-        <w:hyperlink r:id="rId18" w:history="1">
+        <w:hyperlink r:id="rId17" w:history="1">
           <w:r>
             <w:rPr>
               <w:rStyle w:val="Hyperlink"/>
@@ -2623,7 +2630,7 @@
           <w:sz w:val="24"/>
           <w:u w:val="single"/>
         </w:rPr>
-        <w:hyperlink r:id="rId19" w:history="1">
+        <w:hyperlink r:id="rId18" w:history="1">
           <w:r>
             <w:rPr>
               <w:rStyle w:val="Hyperlink"/>
@@ -2641,7 +2648,7 @@
           <w:sz w:val="24"/>
           <w:u w:val="single"/>
         </w:rPr>
-        <w:hyperlink r:id="rId19" w:history="1">
+        <w:hyperlink r:id="rId18" w:history="1">
           <w:r>
             <w:rPr>
               <w:rStyle w:val="Hyperlink"/>
@@ -2659,7 +2666,7 @@
           <w:sz w:val="24"/>
           <w:u w:val="single"/>
         </w:rPr>
-        <w:hyperlink r:id="rId19" w:history="1">
+        <w:hyperlink r:id="rId18" w:history="1">
           <w:r>
             <w:rPr>
               <w:rStyle w:val="Hyperlink"/>
@@ -2677,7 +2684,7 @@
           <w:sz w:val="24"/>
           <w:u w:val="single"/>
         </w:rPr>
-        <w:hyperlink r:id="rId19" w:history="1">
+        <w:hyperlink r:id="rId18" w:history="1">
           <w:r>
             <w:rPr>
               <w:rStyle w:val="Hyperlink"/>
@@ -2695,7 +2702,7 @@
           <w:sz w:val="24"/>
           <w:u w:val="single"/>
         </w:rPr>
-        <w:hyperlink r:id="rId19" w:history="1">
+        <w:hyperlink r:id="rId18" w:history="1">
           <w:r>
             <w:rPr>
               <w:rStyle w:val="Hyperlink"/>
@@ -2713,7 +2720,7 @@
           <w:sz w:val="24"/>
           <w:u w:val="single"/>
         </w:rPr>
-        <w:hyperlink r:id="rId19" w:history="1">
+        <w:hyperlink r:id="rId18" w:history="1">
           <w:r>
             <w:rPr>
               <w:rStyle w:val="Hyperlink"/>
@@ -2731,7 +2738,7 @@
           <w:sz w:val="24"/>
           <w:u w:val="single"/>
         </w:rPr>
-        <w:hyperlink r:id="rId19" w:history="1">
+        <w:hyperlink r:id="rId18" w:history="1">
           <w:r>
             <w:rPr>
               <w:rStyle w:val="Hyperlink"/>
@@ -2749,7 +2756,7 @@
           <w:sz w:val="24"/>
           <w:u w:val="single"/>
         </w:rPr>
-        <w:hyperlink r:id="rId19" w:history="1">
+        <w:hyperlink r:id="rId18" w:history="1">
           <w:r>
             <w:rPr>
               <w:rStyle w:val="Hyperlink"/>
@@ -2767,7 +2774,7 @@
           <w:sz w:val="24"/>
           <w:u w:val="single"/>
         </w:rPr>
-        <w:hyperlink r:id="rId19" w:history="1">
+        <w:hyperlink r:id="rId18" w:history="1">
           <w:r>
             <w:rPr>
               <w:rStyle w:val="Hyperlink"/>

--- a/EXPORTS/DOCX/published/niveau3/Dutch/HoofdcursusKampen.docx
+++ b/EXPORTS/DOCX/published/niveau3/Dutch/HoofdcursusKampen.docx
@@ -1449,7 +1449,7 @@
           <w:sz w:val="24"/>
           <w:u w:val="single"/>
         </w:rPr>
-        <w:hyperlink r:id="rId12" w:history="1">
+        <w:hyperlink r:id="rId13" w:history="1">
           <w:r>
             <w:rPr>
               <w:rStyle w:val="Hyperlink"/>
@@ -1466,14 +1466,7 @@
           <w:color w:val="000000"/>
           <w:sz w:val="24"/>
         </w:rPr>
-        <w:hyperlink r:id="rId12" w:history="1">
-          <w:r>
-            <w:rPr>
-              <w:rStyle w:val="Hyperlink"/>
-            </w:rPr>
-            <w:t xml:space="preserve">, </w:t>
-          </w:r>
-        </w:hyperlink>
+        <w:t xml:space="preserve">, </w:t>
       </w:r>
       <w:r>
         <w:rPr>
@@ -1484,7 +1477,7 @@
           <w:sz w:val="24"/>
           <w:u w:val="single"/>
         </w:rPr>
-        <w:hyperlink r:id="rId12" w:history="1">
+        <w:hyperlink r:id="rId14" w:history="1">
           <w:r>
             <w:rPr>
               <w:rStyle w:val="Hyperlink"/>
@@ -1513,7 +1506,7 @@
           <w:sz w:val="24"/>
           <w:u w:val="single"/>
         </w:rPr>
-        <w:hyperlink r:id="rId12" w:history="1">
+        <w:hyperlink r:id="rId14" w:history="1">
           <w:r>
             <w:rPr>
               <w:rStyle w:val="Hyperlink"/>
@@ -1629,7 +1622,7 @@
           <w:sz w:val="24"/>
           <w:u w:val="single"/>
         </w:rPr>
-        <w:hyperlink r:id="rId14" w:history="1">
+        <w:hyperlink r:id="rId15" w:history="1">
           <w:r>
             <w:rPr>
               <w:rStyle w:val="Hyperlink"/>
@@ -1647,7 +1640,7 @@
           <w:sz w:val="24"/>
           <w:u w:val="single"/>
         </w:rPr>
-        <w:hyperlink r:id="rId14" w:history="1">
+        <w:hyperlink r:id="rId15" w:history="1">
           <w:r>
             <w:rPr>
               <w:rStyle w:val="Hyperlink"/>
@@ -1665,7 +1658,7 @@
           <w:sz w:val="24"/>
           <w:u w:val="single"/>
         </w:rPr>
-        <w:hyperlink r:id="rId14" w:history="1">
+        <w:hyperlink r:id="rId15" w:history="1">
           <w:r>
             <w:rPr>
               <w:rStyle w:val="Hyperlink"/>
@@ -1683,7 +1676,7 @@
           <w:sz w:val="24"/>
           <w:u w:val="single"/>
         </w:rPr>
-        <w:hyperlink r:id="rId14" w:history="1">
+        <w:hyperlink r:id="rId15" w:history="1">
           <w:r>
             <w:rPr>
               <w:rStyle w:val="Hyperlink"/>
@@ -1711,7 +1704,7 @@
           <w:sz w:val="24"/>
           <w:u w:val="single"/>
         </w:rPr>
-        <w:hyperlink r:id="rId15" w:history="1">
+        <w:hyperlink r:id="rId16" w:history="1">
           <w:r>
             <w:rPr>
               <w:rStyle w:val="Hyperlink"/>
@@ -1729,7 +1722,7 @@
           <w:sz w:val="24"/>
           <w:u w:val="single"/>
         </w:rPr>
-        <w:hyperlink r:id="rId15" w:history="1">
+        <w:hyperlink r:id="rId16" w:history="1">
           <w:r>
             <w:rPr>
               <w:rStyle w:val="Hyperlink"/>
@@ -1747,7 +1740,7 @@
           <w:sz w:val="24"/>
           <w:u w:val="single"/>
         </w:rPr>
-        <w:hyperlink r:id="rId14" w:history="1">
+        <w:hyperlink r:id="rId16" w:history="1">
           <w:r>
             <w:rPr>
               <w:rStyle w:val="Hyperlink"/>
@@ -1904,7 +1897,7 @@
           <w:sz w:val="24"/>
           <w:u w:val="single"/>
         </w:rPr>
-        <w:hyperlink r:id="rId16" w:history="1">
+        <w:hyperlink r:id="rId17" w:history="1">
           <w:r>
             <w:rPr>
               <w:rStyle w:val="Hyperlink"/>
@@ -1922,7 +1915,7 @@
           <w:sz w:val="24"/>
           <w:u w:val="single"/>
         </w:rPr>
-        <w:hyperlink r:id="rId16" w:history="1">
+        <w:hyperlink r:id="rId17" w:history="1">
           <w:r>
             <w:rPr>
               <w:rStyle w:val="Hyperlink"/>
@@ -1940,7 +1933,7 @@
           <w:sz w:val="24"/>
           <w:u w:val="single"/>
         </w:rPr>
-        <w:hyperlink r:id="rId16" w:history="1">
+        <w:hyperlink r:id="rId17" w:history="1">
           <w:r>
             <w:rPr>
               <w:rStyle w:val="Hyperlink"/>
@@ -1958,7 +1951,7 @@
           <w:sz w:val="24"/>
           <w:u w:val="single"/>
         </w:rPr>
-        <w:hyperlink r:id="rId16" w:history="1">
+        <w:hyperlink r:id="rId17" w:history="1">
           <w:r>
             <w:rPr>
               <w:rStyle w:val="Hyperlink"/>
@@ -1976,7 +1969,7 @@
           <w:sz w:val="24"/>
           <w:u w:val="single"/>
         </w:rPr>
-        <w:hyperlink r:id="rId16" w:history="1">
+        <w:hyperlink r:id="rId17" w:history="1">
           <w:r>
             <w:rPr>
               <w:rStyle w:val="Hyperlink"/>
@@ -1994,7 +1987,7 @@
           <w:sz w:val="24"/>
           <w:u w:val="single"/>
         </w:rPr>
-        <w:hyperlink r:id="rId16" w:history="1">
+        <w:hyperlink r:id="rId17" w:history="1">
           <w:r>
             <w:rPr>
               <w:rStyle w:val="Hyperlink"/>
@@ -2012,7 +2005,7 @@
           <w:sz w:val="24"/>
           <w:u w:val="single"/>
         </w:rPr>
-        <w:hyperlink r:id="rId16" w:history="1">
+        <w:hyperlink r:id="rId17" w:history="1">
           <w:r>
             <w:rPr>
               <w:rStyle w:val="Hyperlink"/>
@@ -2030,7 +2023,7 @@
           <w:sz w:val="24"/>
           <w:u w:val="single"/>
         </w:rPr>
-        <w:hyperlink r:id="rId16" w:history="1">
+        <w:hyperlink r:id="rId17" w:history="1">
           <w:r>
             <w:rPr>
               <w:rStyle w:val="Hyperlink"/>
@@ -2048,7 +2041,7 @@
           <w:sz w:val="24"/>
           <w:u w:val="single"/>
         </w:rPr>
-        <w:hyperlink r:id="rId16" w:history="1">
+        <w:hyperlink r:id="rId17" w:history="1">
           <w:r>
             <w:rPr>
               <w:rStyle w:val="Hyperlink"/>
@@ -2066,7 +2059,7 @@
           <w:sz w:val="24"/>
           <w:u w:val="single"/>
         </w:rPr>
-        <w:hyperlink r:id="rId16" w:history="1">
+        <w:hyperlink r:id="rId17" w:history="1">
           <w:r>
             <w:rPr>
               <w:rStyle w:val="Hyperlink"/>
@@ -2084,7 +2077,7 @@
           <w:sz w:val="24"/>
           <w:u w:val="single"/>
         </w:rPr>
-        <w:hyperlink r:id="rId16" w:history="1">
+        <w:hyperlink r:id="rId17" w:history="1">
           <w:r>
             <w:rPr>
               <w:rStyle w:val="Hyperlink"/>
@@ -2102,7 +2095,7 @@
           <w:sz w:val="24"/>
           <w:u w:val="single"/>
         </w:rPr>
-        <w:hyperlink r:id="rId16" w:history="1">
+        <w:hyperlink r:id="rId17" w:history="1">
           <w:r>
             <w:rPr>
               <w:rStyle w:val="Hyperlink"/>
@@ -2120,7 +2113,7 @@
           <w:sz w:val="24"/>
           <w:u w:val="single"/>
         </w:rPr>
-        <w:hyperlink r:id="rId16" w:history="1">
+        <w:hyperlink r:id="rId17" w:history="1">
           <w:r>
             <w:rPr>
               <w:rStyle w:val="Hyperlink"/>
@@ -2138,7 +2131,7 @@
           <w:sz w:val="24"/>
           <w:u w:val="single"/>
         </w:rPr>
-        <w:hyperlink r:id="rId16" w:history="1">
+        <w:hyperlink r:id="rId17" w:history="1">
           <w:r>
             <w:rPr>
               <w:rStyle w:val="Hyperlink"/>
@@ -2156,7 +2149,7 @@
           <w:sz w:val="24"/>
           <w:u w:val="single"/>
         </w:rPr>
-        <w:hyperlink r:id="rId16" w:history="1">
+        <w:hyperlink r:id="rId17" w:history="1">
           <w:r>
             <w:rPr>
               <w:rStyle w:val="Hyperlink"/>
@@ -2314,7 +2307,7 @@
           <w:sz w:val="24"/>
           <w:u w:val="single"/>
         </w:rPr>
-        <w:hyperlink r:id="rId17" w:history="1">
+        <w:hyperlink r:id="rId18" w:history="1">
           <w:r>
             <w:rPr>
               <w:rStyle w:val="Hyperlink"/>
@@ -2332,7 +2325,7 @@
           <w:sz w:val="24"/>
           <w:u w:val="single"/>
         </w:rPr>
-        <w:hyperlink r:id="rId17" w:history="1">
+        <w:hyperlink r:id="rId18" w:history="1">
           <w:r>
             <w:rPr>
               <w:rStyle w:val="Hyperlink"/>
@@ -2350,7 +2343,7 @@
           <w:sz w:val="24"/>
           <w:u w:val="single"/>
         </w:rPr>
-        <w:hyperlink r:id="rId17" w:history="1">
+        <w:hyperlink r:id="rId18" w:history="1">
           <w:r>
             <w:rPr>
               <w:rStyle w:val="Hyperlink"/>
@@ -2368,7 +2361,7 @@
           <w:sz w:val="24"/>
           <w:u w:val="single"/>
         </w:rPr>
-        <w:hyperlink r:id="rId17" w:history="1">
+        <w:hyperlink r:id="rId18" w:history="1">
           <w:r>
             <w:rPr>
               <w:rStyle w:val="Hyperlink"/>
@@ -2386,7 +2379,7 @@
           <w:sz w:val="24"/>
           <w:u w:val="single"/>
         </w:rPr>
-        <w:hyperlink r:id="rId17" w:history="1">
+        <w:hyperlink r:id="rId18" w:history="1">
           <w:r>
             <w:rPr>
               <w:rStyle w:val="Hyperlink"/>
@@ -2407,7 +2400,7 @@
           <w:sz w:val="24"/>
           <w:u w:val="single"/>
         </w:rPr>
-        <w:hyperlink r:id="rId17" w:history="1">
+        <w:hyperlink r:id="rId18" w:history="1">
           <w:r>
             <w:rPr>
               <w:rStyle w:val="Hyperlink"/>
@@ -2425,7 +2418,7 @@
           <w:sz w:val="24"/>
           <w:u w:val="single"/>
         </w:rPr>
-        <w:hyperlink r:id="rId17" w:history="1">
+        <w:hyperlink r:id="rId18" w:history="1">
           <w:r>
             <w:rPr>
               <w:rStyle w:val="Hyperlink"/>
@@ -2443,7 +2436,7 @@
           <w:sz w:val="24"/>
           <w:u w:val="single"/>
         </w:rPr>
-        <w:hyperlink r:id="rId17" w:history="1">
+        <w:hyperlink r:id="rId18" w:history="1">
           <w:r>
             <w:rPr>
               <w:rStyle w:val="Hyperlink"/>
@@ -2461,7 +2454,7 @@
           <w:sz w:val="24"/>
           <w:u w:val="single"/>
         </w:rPr>
-        <w:hyperlink r:id="rId17" w:history="1">
+        <w:hyperlink r:id="rId18" w:history="1">
           <w:r>
             <w:rPr>
               <w:rStyle w:val="Hyperlink"/>
@@ -2479,7 +2472,7 @@
           <w:sz w:val="24"/>
           <w:u w:val="single"/>
         </w:rPr>
-        <w:hyperlink r:id="rId17" w:history="1">
+        <w:hyperlink r:id="rId18" w:history="1">
           <w:r>
             <w:rPr>
               <w:rStyle w:val="Hyperlink"/>
@@ -2630,7 +2623,7 @@
           <w:sz w:val="24"/>
           <w:u w:val="single"/>
         </w:rPr>
-        <w:hyperlink r:id="rId18" w:history="1">
+        <w:hyperlink r:id="rId19" w:history="1">
           <w:r>
             <w:rPr>
               <w:rStyle w:val="Hyperlink"/>
@@ -2648,7 +2641,7 @@
           <w:sz w:val="24"/>
           <w:u w:val="single"/>
         </w:rPr>
-        <w:hyperlink r:id="rId18" w:history="1">
+        <w:hyperlink r:id="rId19" w:history="1">
           <w:r>
             <w:rPr>
               <w:rStyle w:val="Hyperlink"/>
@@ -2666,7 +2659,7 @@
           <w:sz w:val="24"/>
           <w:u w:val="single"/>
         </w:rPr>
-        <w:hyperlink r:id="rId18" w:history="1">
+        <w:hyperlink r:id="rId19" w:history="1">
           <w:r>
             <w:rPr>
               <w:rStyle w:val="Hyperlink"/>
@@ -2684,7 +2677,7 @@
           <w:sz w:val="24"/>
           <w:u w:val="single"/>
         </w:rPr>
-        <w:hyperlink r:id="rId18" w:history="1">
+        <w:hyperlink r:id="rId19" w:history="1">
           <w:r>
             <w:rPr>
               <w:rStyle w:val="Hyperlink"/>
@@ -2702,7 +2695,7 @@
           <w:sz w:val="24"/>
           <w:u w:val="single"/>
         </w:rPr>
-        <w:hyperlink r:id="rId18" w:history="1">
+        <w:hyperlink r:id="rId19" w:history="1">
           <w:r>
             <w:rPr>
               <w:rStyle w:val="Hyperlink"/>
@@ -2720,7 +2713,7 @@
           <w:sz w:val="24"/>
           <w:u w:val="single"/>
         </w:rPr>
-        <w:hyperlink r:id="rId18" w:history="1">
+        <w:hyperlink r:id="rId19" w:history="1">
           <w:r>
             <w:rPr>
               <w:rStyle w:val="Hyperlink"/>
@@ -2738,7 +2731,7 @@
           <w:sz w:val="24"/>
           <w:u w:val="single"/>
         </w:rPr>
-        <w:hyperlink r:id="rId18" w:history="1">
+        <w:hyperlink r:id="rId19" w:history="1">
           <w:r>
             <w:rPr>
               <w:rStyle w:val="Hyperlink"/>
@@ -2756,7 +2749,7 @@
           <w:sz w:val="24"/>
           <w:u w:val="single"/>
         </w:rPr>
-        <w:hyperlink r:id="rId18" w:history="1">
+        <w:hyperlink r:id="rId19" w:history="1">
           <w:r>
             <w:rPr>
               <w:rStyle w:val="Hyperlink"/>
@@ -2774,7 +2767,7 @@
           <w:sz w:val="24"/>
           <w:u w:val="single"/>
         </w:rPr>
-        <w:hyperlink r:id="rId18" w:history="1">
+        <w:hyperlink r:id="rId19" w:history="1">
           <w:r>
             <w:rPr>
               <w:rStyle w:val="Hyperlink"/>

--- a/EXPORTS/DOCX/published/niveau3/Dutch/HoofdcursusKampen.docx
+++ b/EXPORTS/DOCX/published/niveau3/Dutch/HoofdcursusKampen.docx
@@ -565,7 +565,14 @@
           <w:color w:val="000000"/>
           <w:sz w:val="24"/>
         </w:rPr>
-        <w:t>ief van Volkenk</w:t>
+        <w:hyperlink r:id="rId9" w:history="1">
+          <w:r>
+            <w:rPr>
+              <w:rStyle w:val="Hyperlink"/>
+            </w:rPr>
+            <w:t>ief van Volkenk</w:t>
+          </w:r>
+        </w:hyperlink>
       </w:r>
       <w:r>
         <w:rPr>
@@ -1460,13 +1467,21 @@
       </w:r>
       <w:r>
         <w:rPr>
+          <w:u w:val="single" w:color="0066cc"/>
           <w:rFonts w:ascii="Charis SIL Regular" w:hAnsi="Charis SIL Regular" w:eastAsia="Charis SIL Regular"/>
           <w:b w:val="0"/>
           <w:i w:val="0"/>
           <w:color w:val="000000"/>
           <w:sz w:val="24"/>
         </w:rPr>
-        <w:t xml:space="preserve">, </w:t>
+        <w:hyperlink r:id="rId12" w:history="1">
+          <w:r>
+            <w:rPr>
+              <w:rStyle w:val="Hyperlink"/>
+            </w:rPr>
+            <w:t xml:space="preserve">, </w:t>
+          </w:r>
+        </w:hyperlink>
       </w:r>
       <w:r>
         <w:rPr>
@@ -1524,7 +1539,7 @@
           <w:sz w:val="24"/>
           <w:u w:val="single"/>
         </w:rPr>
-        <w:hyperlink r:id="rId12" w:history="1">
+        <w:hyperlink r:id="rId14" w:history="1">
           <w:r>
             <w:rPr>
               <w:rStyle w:val="Hyperlink"/>

--- a/EXPORTS/DOCX/published/niveau3/Dutch/HoofdcursusKampen.docx
+++ b/EXPORTS/DOCX/published/niveau3/Dutch/HoofdcursusKampen.docx
@@ -565,14 +565,7 @@
           <w:color w:val="000000"/>
           <w:sz w:val="24"/>
         </w:rPr>
-        <w:hyperlink r:id="rId9" w:history="1">
-          <w:r>
-            <w:rPr>
-              <w:rStyle w:val="Hyperlink"/>
-            </w:rPr>
-            <w:t>ief van Volkenk</w:t>
-          </w:r>
-        </w:hyperlink>
+        <w:t>ief van Volkenk</w:t>
       </w:r>
       <w:r>
         <w:rPr>
@@ -1467,21 +1460,13 @@
       </w:r>
       <w:r>
         <w:rPr>
-          <w:u w:val="single" w:color="0066cc"/>
           <w:rFonts w:ascii="Charis SIL Regular" w:hAnsi="Charis SIL Regular" w:eastAsia="Charis SIL Regular"/>
           <w:b w:val="0"/>
           <w:i w:val="0"/>
           <w:color w:val="000000"/>
           <w:sz w:val="24"/>
         </w:rPr>
-        <w:hyperlink r:id="rId12" w:history="1">
-          <w:r>
-            <w:rPr>
-              <w:rStyle w:val="Hyperlink"/>
-            </w:rPr>
-            <w:t xml:space="preserve">, </w:t>
-          </w:r>
-        </w:hyperlink>
+        <w:t xml:space="preserve">, </w:t>
       </w:r>
       <w:r>
         <w:rPr>
@@ -1539,7 +1524,7 @@
           <w:sz w:val="24"/>
           <w:u w:val="single"/>
         </w:rPr>
-        <w:hyperlink r:id="rId14" w:history="1">
+        <w:hyperlink r:id="rId12" w:history="1">
           <w:r>
             <w:rPr>
               <w:rStyle w:val="Hyperlink"/>
@@ -1737,7 +1722,7 @@
           <w:sz w:val="24"/>
           <w:u w:val="single"/>
         </w:rPr>
-        <w:hyperlink r:id="rId16" w:history="1">
+        <w:hyperlink r:id="rId15" w:history="1">
           <w:r>
             <w:rPr>
               <w:rStyle w:val="Hyperlink"/>
@@ -1755,7 +1740,7 @@
           <w:sz w:val="24"/>
           <w:u w:val="single"/>
         </w:rPr>
-        <w:hyperlink r:id="rId16" w:history="1">
+        <w:hyperlink r:id="rId15" w:history="1">
           <w:r>
             <w:rPr>
               <w:rStyle w:val="Hyperlink"/>

--- a/EXPORTS/DOCX/published/niveau3/Dutch/HoofdcursusKampen.docx
+++ b/EXPORTS/DOCX/published/niveau3/Dutch/HoofdcursusKampen.docx
@@ -1524,7 +1524,7 @@
           <w:sz w:val="24"/>
           <w:u w:val="single"/>
         </w:rPr>
-        <w:hyperlink r:id="rId12" w:history="1">
+        <w:hyperlink r:id="rId14" w:history="1">
           <w:r>
             <w:rPr>
               <w:rStyle w:val="Hyperlink"/>
@@ -1722,7 +1722,7 @@
           <w:sz w:val="24"/>
           <w:u w:val="single"/>
         </w:rPr>
-        <w:hyperlink r:id="rId15" w:history="1">
+        <w:hyperlink r:id="rId16" w:history="1">
           <w:r>
             <w:rPr>
               <w:rStyle w:val="Hyperlink"/>
@@ -1740,7 +1740,7 @@
           <w:sz w:val="24"/>
           <w:u w:val="single"/>
         </w:rPr>
-        <w:hyperlink r:id="rId15" w:history="1">
+        <w:hyperlink r:id="rId16" w:history="1">
           <w:r>
             <w:rPr>
               <w:rStyle w:val="Hyperlink"/>

--- a/EXPORTS/DOCX/published/niveau3/Dutch/HoofdcursusKampen.docx
+++ b/EXPORTS/DOCX/published/niveau3/Dutch/HoofdcursusKampen.docx
@@ -565,7 +565,14 @@
           <w:color w:val="000000"/>
           <w:sz w:val="24"/>
         </w:rPr>
-        <w:t>ief van Volkenk</w:t>
+        <w:hyperlink r:id="rId9" w:history="1">
+          <w:r>
+            <w:rPr>
+              <w:rStyle w:val="Hyperlink"/>
+            </w:rPr>
+            <w:t>ief van Volkenk</w:t>
+          </w:r>
+        </w:hyperlink>
       </w:r>
       <w:r>
         <w:rPr>
@@ -1431,7 +1438,7 @@
           <w:sz w:val="24"/>
           <w:u w:val="single"/>
         </w:rPr>
-        <w:hyperlink r:id="rId13" w:history="1">
+        <w:hyperlink r:id="rId12" w:history="1">
           <w:r>
             <w:rPr>
               <w:rStyle w:val="Hyperlink"/>
@@ -1449,7 +1456,7 @@
           <w:sz w:val="24"/>
           <w:u w:val="single"/>
         </w:rPr>
-        <w:hyperlink r:id="rId13" w:history="1">
+        <w:hyperlink r:id="rId12" w:history="1">
           <w:r>
             <w:rPr>
               <w:rStyle w:val="Hyperlink"/>
@@ -1466,7 +1473,14 @@
           <w:color w:val="000000"/>
           <w:sz w:val="24"/>
         </w:rPr>
-        <w:t xml:space="preserve">, </w:t>
+        <w:hyperlink r:id="rId12" w:history="1">
+          <w:r>
+            <w:rPr>
+              <w:rStyle w:val="Hyperlink"/>
+            </w:rPr>
+            <w:t xml:space="preserve">, </w:t>
+          </w:r>
+        </w:hyperlink>
       </w:r>
       <w:r>
         <w:rPr>
@@ -1477,7 +1491,7 @@
           <w:sz w:val="24"/>
           <w:u w:val="single"/>
         </w:rPr>
-        <w:hyperlink r:id="rId14" w:history="1">
+        <w:hyperlink r:id="rId12" w:history="1">
           <w:r>
             <w:rPr>
               <w:rStyle w:val="Hyperlink"/>
@@ -1506,7 +1520,7 @@
           <w:sz w:val="24"/>
           <w:u w:val="single"/>
         </w:rPr>
-        <w:hyperlink r:id="rId14" w:history="1">
+        <w:hyperlink r:id="rId12" w:history="1">
           <w:r>
             <w:rPr>
               <w:rStyle w:val="Hyperlink"/>
@@ -1524,7 +1538,7 @@
           <w:sz w:val="24"/>
           <w:u w:val="single"/>
         </w:rPr>
-        <w:hyperlink r:id="rId14" w:history="1">
+        <w:hyperlink r:id="rId12" w:history="1">
           <w:r>
             <w:rPr>
               <w:rStyle w:val="Hyperlink"/>
@@ -1622,7 +1636,7 @@
           <w:sz w:val="24"/>
           <w:u w:val="single"/>
         </w:rPr>
-        <w:hyperlink r:id="rId15" w:history="1">
+        <w:hyperlink r:id="rId14" w:history="1">
           <w:r>
             <w:rPr>
               <w:rStyle w:val="Hyperlink"/>
@@ -1640,7 +1654,7 @@
           <w:sz w:val="24"/>
           <w:u w:val="single"/>
         </w:rPr>
-        <w:hyperlink r:id="rId15" w:history="1">
+        <w:hyperlink r:id="rId14" w:history="1">
           <w:r>
             <w:rPr>
               <w:rStyle w:val="Hyperlink"/>
@@ -1658,7 +1672,7 @@
           <w:sz w:val="24"/>
           <w:u w:val="single"/>
         </w:rPr>
-        <w:hyperlink r:id="rId15" w:history="1">
+        <w:hyperlink r:id="rId14" w:history="1">
           <w:r>
             <w:rPr>
               <w:rStyle w:val="Hyperlink"/>
@@ -1676,7 +1690,7 @@
           <w:sz w:val="24"/>
           <w:u w:val="single"/>
         </w:rPr>
-        <w:hyperlink r:id="rId15" w:history="1">
+        <w:hyperlink r:id="rId14" w:history="1">
           <w:r>
             <w:rPr>
               <w:rStyle w:val="Hyperlink"/>
@@ -1704,7 +1718,7 @@
           <w:sz w:val="24"/>
           <w:u w:val="single"/>
         </w:rPr>
-        <w:hyperlink r:id="rId16" w:history="1">
+        <w:hyperlink r:id="rId15" w:history="1">
           <w:r>
             <w:rPr>
               <w:rStyle w:val="Hyperlink"/>
@@ -1722,7 +1736,7 @@
           <w:sz w:val="24"/>
           <w:u w:val="single"/>
         </w:rPr>
-        <w:hyperlink r:id="rId16" w:history="1">
+        <w:hyperlink r:id="rId14" w:history="1">
           <w:r>
             <w:rPr>
               <w:rStyle w:val="Hyperlink"/>
@@ -1740,7 +1754,7 @@
           <w:sz w:val="24"/>
           <w:u w:val="single"/>
         </w:rPr>
-        <w:hyperlink r:id="rId16" w:history="1">
+        <w:hyperlink r:id="rId14" w:history="1">
           <w:r>
             <w:rPr>
               <w:rStyle w:val="Hyperlink"/>
@@ -1897,7 +1911,7 @@
           <w:sz w:val="24"/>
           <w:u w:val="single"/>
         </w:rPr>
-        <w:hyperlink r:id="rId17" w:history="1">
+        <w:hyperlink r:id="rId16" w:history="1">
           <w:r>
             <w:rPr>
               <w:rStyle w:val="Hyperlink"/>
@@ -1915,7 +1929,7 @@
           <w:sz w:val="24"/>
           <w:u w:val="single"/>
         </w:rPr>
-        <w:hyperlink r:id="rId17" w:history="1">
+        <w:hyperlink r:id="rId16" w:history="1">
           <w:r>
             <w:rPr>
               <w:rStyle w:val="Hyperlink"/>
@@ -1933,7 +1947,7 @@
           <w:sz w:val="24"/>
           <w:u w:val="single"/>
         </w:rPr>
-        <w:hyperlink r:id="rId17" w:history="1">
+        <w:hyperlink r:id="rId16" w:history="1">
           <w:r>
             <w:rPr>
               <w:rStyle w:val="Hyperlink"/>
@@ -1951,7 +1965,7 @@
           <w:sz w:val="24"/>
           <w:u w:val="single"/>
         </w:rPr>
-        <w:hyperlink r:id="rId17" w:history="1">
+        <w:hyperlink r:id="rId16" w:history="1">
           <w:r>
             <w:rPr>
               <w:rStyle w:val="Hyperlink"/>
@@ -1969,7 +1983,7 @@
           <w:sz w:val="24"/>
           <w:u w:val="single"/>
         </w:rPr>
-        <w:hyperlink r:id="rId17" w:history="1">
+        <w:hyperlink r:id="rId16" w:history="1">
           <w:r>
             <w:rPr>
               <w:rStyle w:val="Hyperlink"/>
@@ -1987,7 +2001,7 @@
           <w:sz w:val="24"/>
           <w:u w:val="single"/>
         </w:rPr>
-        <w:hyperlink r:id="rId17" w:history="1">
+        <w:hyperlink r:id="rId16" w:history="1">
           <w:r>
             <w:rPr>
               <w:rStyle w:val="Hyperlink"/>
@@ -2005,7 +2019,7 @@
           <w:sz w:val="24"/>
           <w:u w:val="single"/>
         </w:rPr>
-        <w:hyperlink r:id="rId17" w:history="1">
+        <w:hyperlink r:id="rId16" w:history="1">
           <w:r>
             <w:rPr>
               <w:rStyle w:val="Hyperlink"/>
@@ -2023,7 +2037,7 @@
           <w:sz w:val="24"/>
           <w:u w:val="single"/>
         </w:rPr>
-        <w:hyperlink r:id="rId17" w:history="1">
+        <w:hyperlink r:id="rId16" w:history="1">
           <w:r>
             <w:rPr>
               <w:rStyle w:val="Hyperlink"/>
@@ -2041,7 +2055,7 @@
           <w:sz w:val="24"/>
           <w:u w:val="single"/>
         </w:rPr>
-        <w:hyperlink r:id="rId17" w:history="1">
+        <w:hyperlink r:id="rId16" w:history="1">
           <w:r>
             <w:rPr>
               <w:rStyle w:val="Hyperlink"/>
@@ -2059,7 +2073,7 @@
           <w:sz w:val="24"/>
           <w:u w:val="single"/>
         </w:rPr>
-        <w:hyperlink r:id="rId17" w:history="1">
+        <w:hyperlink r:id="rId16" w:history="1">
           <w:r>
             <w:rPr>
               <w:rStyle w:val="Hyperlink"/>
@@ -2077,7 +2091,7 @@
           <w:sz w:val="24"/>
           <w:u w:val="single"/>
         </w:rPr>
-        <w:hyperlink r:id="rId17" w:history="1">
+        <w:hyperlink r:id="rId16" w:history="1">
           <w:r>
             <w:rPr>
               <w:rStyle w:val="Hyperlink"/>
@@ -2095,7 +2109,7 @@
           <w:sz w:val="24"/>
           <w:u w:val="single"/>
         </w:rPr>
-        <w:hyperlink r:id="rId17" w:history="1">
+        <w:hyperlink r:id="rId16" w:history="1">
           <w:r>
             <w:rPr>
               <w:rStyle w:val="Hyperlink"/>
@@ -2113,7 +2127,7 @@
           <w:sz w:val="24"/>
           <w:u w:val="single"/>
         </w:rPr>
-        <w:hyperlink r:id="rId17" w:history="1">
+        <w:hyperlink r:id="rId16" w:history="1">
           <w:r>
             <w:rPr>
               <w:rStyle w:val="Hyperlink"/>
@@ -2131,7 +2145,7 @@
           <w:sz w:val="24"/>
           <w:u w:val="single"/>
         </w:rPr>
-        <w:hyperlink r:id="rId17" w:history="1">
+        <w:hyperlink r:id="rId16" w:history="1">
           <w:r>
             <w:rPr>
               <w:rStyle w:val="Hyperlink"/>
@@ -2149,7 +2163,7 @@
           <w:sz w:val="24"/>
           <w:u w:val="single"/>
         </w:rPr>
-        <w:hyperlink r:id="rId17" w:history="1">
+        <w:hyperlink r:id="rId16" w:history="1">
           <w:r>
             <w:rPr>
               <w:rStyle w:val="Hyperlink"/>
@@ -2307,7 +2321,7 @@
           <w:sz w:val="24"/>
           <w:u w:val="single"/>
         </w:rPr>
-        <w:hyperlink r:id="rId18" w:history="1">
+        <w:hyperlink r:id="rId17" w:history="1">
           <w:r>
             <w:rPr>
               <w:rStyle w:val="Hyperlink"/>
@@ -2325,7 +2339,7 @@
           <w:sz w:val="24"/>
           <w:u w:val="single"/>
         </w:rPr>
-        <w:hyperlink r:id="rId18" w:history="1">
+        <w:hyperlink r:id="rId17" w:history="1">
           <w:r>
             <w:rPr>
               <w:rStyle w:val="Hyperlink"/>
@@ -2343,7 +2357,7 @@
           <w:sz w:val="24"/>
           <w:u w:val="single"/>
         </w:rPr>
-        <w:hyperlink r:id="rId18" w:history="1">
+        <w:hyperlink r:id="rId17" w:history="1">
           <w:r>
             <w:rPr>
               <w:rStyle w:val="Hyperlink"/>
@@ -2361,7 +2375,7 @@
           <w:sz w:val="24"/>
           <w:u w:val="single"/>
         </w:rPr>
-        <w:hyperlink r:id="rId18" w:history="1">
+        <w:hyperlink r:id="rId17" w:history="1">
           <w:r>
             <w:rPr>
               <w:rStyle w:val="Hyperlink"/>
@@ -2379,7 +2393,7 @@
           <w:sz w:val="24"/>
           <w:u w:val="single"/>
         </w:rPr>
-        <w:hyperlink r:id="rId18" w:history="1">
+        <w:hyperlink r:id="rId17" w:history="1">
           <w:r>
             <w:rPr>
               <w:rStyle w:val="Hyperlink"/>
@@ -2400,7 +2414,7 @@
           <w:sz w:val="24"/>
           <w:u w:val="single"/>
         </w:rPr>
-        <w:hyperlink r:id="rId18" w:history="1">
+        <w:hyperlink r:id="rId17" w:history="1">
           <w:r>
             <w:rPr>
               <w:rStyle w:val="Hyperlink"/>
@@ -2418,7 +2432,7 @@
           <w:sz w:val="24"/>
           <w:u w:val="single"/>
         </w:rPr>
-        <w:hyperlink r:id="rId18" w:history="1">
+        <w:hyperlink r:id="rId17" w:history="1">
           <w:r>
             <w:rPr>
               <w:rStyle w:val="Hyperlink"/>
@@ -2436,7 +2450,7 @@
           <w:sz w:val="24"/>
           <w:u w:val="single"/>
         </w:rPr>
-        <w:hyperlink r:id="rId18" w:history="1">
+        <w:hyperlink r:id="rId17" w:history="1">
           <w:r>
             <w:rPr>
               <w:rStyle w:val="Hyperlink"/>
@@ -2454,7 +2468,7 @@
           <w:sz w:val="24"/>
           <w:u w:val="single"/>
         </w:rPr>
-        <w:hyperlink r:id="rId18" w:history="1">
+        <w:hyperlink r:id="rId17" w:history="1">
           <w:r>
             <w:rPr>
               <w:rStyle w:val="Hyperlink"/>
@@ -2472,7 +2486,7 @@
           <w:sz w:val="24"/>
           <w:u w:val="single"/>
         </w:rPr>
-        <w:hyperlink r:id="rId18" w:history="1">
+        <w:hyperlink r:id="rId17" w:history="1">
           <w:r>
             <w:rPr>
               <w:rStyle w:val="Hyperlink"/>
@@ -2623,7 +2637,7 @@
           <w:sz w:val="24"/>
           <w:u w:val="single"/>
         </w:rPr>
-        <w:hyperlink r:id="rId19" w:history="1">
+        <w:hyperlink r:id="rId18" w:history="1">
           <w:r>
             <w:rPr>
               <w:rStyle w:val="Hyperlink"/>
@@ -2641,7 +2655,7 @@
           <w:sz w:val="24"/>
           <w:u w:val="single"/>
         </w:rPr>
-        <w:hyperlink r:id="rId19" w:history="1">
+        <w:hyperlink r:id="rId18" w:history="1">
           <w:r>
             <w:rPr>
               <w:rStyle w:val="Hyperlink"/>
@@ -2659,7 +2673,7 @@
           <w:sz w:val="24"/>
           <w:u w:val="single"/>
         </w:rPr>
-        <w:hyperlink r:id="rId19" w:history="1">
+        <w:hyperlink r:id="rId18" w:history="1">
           <w:r>
             <w:rPr>
               <w:rStyle w:val="Hyperlink"/>
@@ -2677,7 +2691,7 @@
           <w:sz w:val="24"/>
           <w:u w:val="single"/>
         </w:rPr>
-        <w:hyperlink r:id="rId19" w:history="1">
+        <w:hyperlink r:id="rId18" w:history="1">
           <w:r>
             <w:rPr>
               <w:rStyle w:val="Hyperlink"/>
@@ -2695,7 +2709,7 @@
           <w:sz w:val="24"/>
           <w:u w:val="single"/>
         </w:rPr>
-        <w:hyperlink r:id="rId19" w:history="1">
+        <w:hyperlink r:id="rId18" w:history="1">
           <w:r>
             <w:rPr>
               <w:rStyle w:val="Hyperlink"/>
@@ -2713,7 +2727,7 @@
           <w:sz w:val="24"/>
           <w:u w:val="single"/>
         </w:rPr>
-        <w:hyperlink r:id="rId19" w:history="1">
+        <w:hyperlink r:id="rId18" w:history="1">
           <w:r>
             <w:rPr>
               <w:rStyle w:val="Hyperlink"/>
@@ -2731,7 +2745,7 @@
           <w:sz w:val="24"/>
           <w:u w:val="single"/>
         </w:rPr>
-        <w:hyperlink r:id="rId19" w:history="1">
+        <w:hyperlink r:id="rId18" w:history="1">
           <w:r>
             <w:rPr>
               <w:rStyle w:val="Hyperlink"/>
@@ -2749,7 +2763,7 @@
           <w:sz w:val="24"/>
           <w:u w:val="single"/>
         </w:rPr>
-        <w:hyperlink r:id="rId19" w:history="1">
+        <w:hyperlink r:id="rId18" w:history="1">
           <w:r>
             <w:rPr>
               <w:rStyle w:val="Hyperlink"/>
@@ -2767,7 +2781,7 @@
           <w:sz w:val="24"/>
           <w:u w:val="single"/>
         </w:rPr>
-        <w:hyperlink r:id="rId19" w:history="1">
+        <w:hyperlink r:id="rId18" w:history="1">
           <w:r>
             <w:rPr>
               <w:rStyle w:val="Hyperlink"/>

--- a/EXPORTS/DOCX/published/niveau3/Dutch/HoofdcursusKampen.docx
+++ b/EXPORTS/DOCX/published/niveau3/Dutch/HoofdcursusKampen.docx
@@ -1438,7 +1438,7 @@
           <w:sz w:val="24"/>
           <w:u w:val="single"/>
         </w:rPr>
-        <w:hyperlink r:id="rId12" w:history="1">
+        <w:hyperlink r:id="rId13" w:history="1">
           <w:r>
             <w:rPr>
               <w:rStyle w:val="Hyperlink"/>
@@ -1456,7 +1456,7 @@
           <w:sz w:val="24"/>
           <w:u w:val="single"/>
         </w:rPr>
-        <w:hyperlink r:id="rId12" w:history="1">
+        <w:hyperlink r:id="rId13" w:history="1">
           <w:r>
             <w:rPr>
               <w:rStyle w:val="Hyperlink"/>
@@ -1473,14 +1473,7 @@
           <w:color w:val="000000"/>
           <w:sz w:val="24"/>
         </w:rPr>
-        <w:hyperlink r:id="rId12" w:history="1">
-          <w:r>
-            <w:rPr>
-              <w:rStyle w:val="Hyperlink"/>
-            </w:rPr>
-            <w:t xml:space="preserve">, </w:t>
-          </w:r>
-        </w:hyperlink>
+        <w:t xml:space="preserve">, </w:t>
       </w:r>
       <w:r>
         <w:rPr>
@@ -1491,7 +1484,7 @@
           <w:sz w:val="24"/>
           <w:u w:val="single"/>
         </w:rPr>
-        <w:hyperlink r:id="rId12" w:history="1">
+        <w:hyperlink r:id="rId14" w:history="1">
           <w:r>
             <w:rPr>
               <w:rStyle w:val="Hyperlink"/>
@@ -1520,7 +1513,7 @@
           <w:sz w:val="24"/>
           <w:u w:val="single"/>
         </w:rPr>
-        <w:hyperlink r:id="rId12" w:history="1">
+        <w:hyperlink r:id="rId14" w:history="1">
           <w:r>
             <w:rPr>
               <w:rStyle w:val="Hyperlink"/>
@@ -1636,7 +1629,7 @@
           <w:sz w:val="24"/>
           <w:u w:val="single"/>
         </w:rPr>
-        <w:hyperlink r:id="rId14" w:history="1">
+        <w:hyperlink r:id="rId15" w:history="1">
           <w:r>
             <w:rPr>
               <w:rStyle w:val="Hyperlink"/>
@@ -1654,7 +1647,7 @@
           <w:sz w:val="24"/>
           <w:u w:val="single"/>
         </w:rPr>
-        <w:hyperlink r:id="rId14" w:history="1">
+        <w:hyperlink r:id="rId15" w:history="1">
           <w:r>
             <w:rPr>
               <w:rStyle w:val="Hyperlink"/>
@@ -1672,7 +1665,7 @@
           <w:sz w:val="24"/>
           <w:u w:val="single"/>
         </w:rPr>
-        <w:hyperlink r:id="rId14" w:history="1">
+        <w:hyperlink r:id="rId15" w:history="1">
           <w:r>
             <w:rPr>
               <w:rStyle w:val="Hyperlink"/>
@@ -1690,7 +1683,7 @@
           <w:sz w:val="24"/>
           <w:u w:val="single"/>
         </w:rPr>
-        <w:hyperlink r:id="rId14" w:history="1">
+        <w:hyperlink r:id="rId15" w:history="1">
           <w:r>
             <w:rPr>
               <w:rStyle w:val="Hyperlink"/>
@@ -1718,7 +1711,7 @@
           <w:sz w:val="24"/>
           <w:u w:val="single"/>
         </w:rPr>
-        <w:hyperlink r:id="rId15" w:history="1">
+        <w:hyperlink r:id="rId16" w:history="1">
           <w:r>
             <w:rPr>
               <w:rStyle w:val="Hyperlink"/>
@@ -1736,7 +1729,7 @@
           <w:sz w:val="24"/>
           <w:u w:val="single"/>
         </w:rPr>
-        <w:hyperlink r:id="rId14" w:history="1">
+        <w:hyperlink r:id="rId15" w:history="1">
           <w:r>
             <w:rPr>
               <w:rStyle w:val="Hyperlink"/>
@@ -1754,7 +1747,7 @@
           <w:sz w:val="24"/>
           <w:u w:val="single"/>
         </w:rPr>
-        <w:hyperlink r:id="rId14" w:history="1">
+        <w:hyperlink r:id="rId15" w:history="1">
           <w:r>
             <w:rPr>
               <w:rStyle w:val="Hyperlink"/>
@@ -1911,7 +1904,7 @@
           <w:sz w:val="24"/>
           <w:u w:val="single"/>
         </w:rPr>
-        <w:hyperlink r:id="rId16" w:history="1">
+        <w:hyperlink r:id="rId17" w:history="1">
           <w:r>
             <w:rPr>
               <w:rStyle w:val="Hyperlink"/>
@@ -1929,7 +1922,7 @@
           <w:sz w:val="24"/>
           <w:u w:val="single"/>
         </w:rPr>
-        <w:hyperlink r:id="rId16" w:history="1">
+        <w:hyperlink r:id="rId17" w:history="1">
           <w:r>
             <w:rPr>
               <w:rStyle w:val="Hyperlink"/>
@@ -1947,7 +1940,7 @@
           <w:sz w:val="24"/>
           <w:u w:val="single"/>
         </w:rPr>
-        <w:hyperlink r:id="rId16" w:history="1">
+        <w:hyperlink r:id="rId17" w:history="1">
           <w:r>
             <w:rPr>
               <w:rStyle w:val="Hyperlink"/>
@@ -1965,7 +1958,7 @@
           <w:sz w:val="24"/>
           <w:u w:val="single"/>
         </w:rPr>
-        <w:hyperlink r:id="rId16" w:history="1">
+        <w:hyperlink r:id="rId17" w:history="1">
           <w:r>
             <w:rPr>
               <w:rStyle w:val="Hyperlink"/>
@@ -1983,7 +1976,7 @@
           <w:sz w:val="24"/>
           <w:u w:val="single"/>
         </w:rPr>
-        <w:hyperlink r:id="rId16" w:history="1">
+        <w:hyperlink r:id="rId17" w:history="1">
           <w:r>
             <w:rPr>
               <w:rStyle w:val="Hyperlink"/>
@@ -2001,7 +1994,7 @@
           <w:sz w:val="24"/>
           <w:u w:val="single"/>
         </w:rPr>
-        <w:hyperlink r:id="rId16" w:history="1">
+        <w:hyperlink r:id="rId17" w:history="1">
           <w:r>
             <w:rPr>
               <w:rStyle w:val="Hyperlink"/>
@@ -2019,7 +2012,7 @@
           <w:sz w:val="24"/>
           <w:u w:val="single"/>
         </w:rPr>
-        <w:hyperlink r:id="rId16" w:history="1">
+        <w:hyperlink r:id="rId17" w:history="1">
           <w:r>
             <w:rPr>
               <w:rStyle w:val="Hyperlink"/>
@@ -2037,7 +2030,7 @@
           <w:sz w:val="24"/>
           <w:u w:val="single"/>
         </w:rPr>
-        <w:hyperlink r:id="rId16" w:history="1">
+        <w:hyperlink r:id="rId17" w:history="1">
           <w:r>
             <w:rPr>
               <w:rStyle w:val="Hyperlink"/>
@@ -2055,7 +2048,7 @@
           <w:sz w:val="24"/>
           <w:u w:val="single"/>
         </w:rPr>
-        <w:hyperlink r:id="rId16" w:history="1">
+        <w:hyperlink r:id="rId17" w:history="1">
           <w:r>
             <w:rPr>
               <w:rStyle w:val="Hyperlink"/>
@@ -2073,7 +2066,7 @@
           <w:sz w:val="24"/>
           <w:u w:val="single"/>
         </w:rPr>
-        <w:hyperlink r:id="rId16" w:history="1">
+        <w:hyperlink r:id="rId17" w:history="1">
           <w:r>
             <w:rPr>
               <w:rStyle w:val="Hyperlink"/>
@@ -2091,7 +2084,7 @@
           <w:sz w:val="24"/>
           <w:u w:val="single"/>
         </w:rPr>
-        <w:hyperlink r:id="rId16" w:history="1">
+        <w:hyperlink r:id="rId17" w:history="1">
           <w:r>
             <w:rPr>
               <w:rStyle w:val="Hyperlink"/>
@@ -2109,7 +2102,7 @@
           <w:sz w:val="24"/>
           <w:u w:val="single"/>
         </w:rPr>
-        <w:hyperlink r:id="rId16" w:history="1">
+        <w:hyperlink r:id="rId17" w:history="1">
           <w:r>
             <w:rPr>
               <w:rStyle w:val="Hyperlink"/>
@@ -2127,7 +2120,7 @@
           <w:sz w:val="24"/>
           <w:u w:val="single"/>
         </w:rPr>
-        <w:hyperlink r:id="rId16" w:history="1">
+        <w:hyperlink r:id="rId17" w:history="1">
           <w:r>
             <w:rPr>
               <w:rStyle w:val="Hyperlink"/>
@@ -2145,7 +2138,7 @@
           <w:sz w:val="24"/>
           <w:u w:val="single"/>
         </w:rPr>
-        <w:hyperlink r:id="rId16" w:history="1">
+        <w:hyperlink r:id="rId17" w:history="1">
           <w:r>
             <w:rPr>
               <w:rStyle w:val="Hyperlink"/>
@@ -2163,7 +2156,7 @@
           <w:sz w:val="24"/>
           <w:u w:val="single"/>
         </w:rPr>
-        <w:hyperlink r:id="rId16" w:history="1">
+        <w:hyperlink r:id="rId17" w:history="1">
           <w:r>
             <w:rPr>
               <w:rStyle w:val="Hyperlink"/>
@@ -2321,7 +2314,7 @@
           <w:sz w:val="24"/>
           <w:u w:val="single"/>
         </w:rPr>
-        <w:hyperlink r:id="rId17" w:history="1">
+        <w:hyperlink r:id="rId18" w:history="1">
           <w:r>
             <w:rPr>
               <w:rStyle w:val="Hyperlink"/>
@@ -2339,7 +2332,7 @@
           <w:sz w:val="24"/>
           <w:u w:val="single"/>
         </w:rPr>
-        <w:hyperlink r:id="rId17" w:history="1">
+        <w:hyperlink r:id="rId18" w:history="1">
           <w:r>
             <w:rPr>
               <w:rStyle w:val="Hyperlink"/>
@@ -2357,7 +2350,7 @@
           <w:sz w:val="24"/>
           <w:u w:val="single"/>
         </w:rPr>
-        <w:hyperlink r:id="rId17" w:history="1">
+        <w:hyperlink r:id="rId18" w:history="1">
           <w:r>
             <w:rPr>
               <w:rStyle w:val="Hyperlink"/>
@@ -2375,7 +2368,7 @@
           <w:sz w:val="24"/>
           <w:u w:val="single"/>
         </w:rPr>
-        <w:hyperlink r:id="rId17" w:history="1">
+        <w:hyperlink r:id="rId18" w:history="1">
           <w:r>
             <w:rPr>
               <w:rStyle w:val="Hyperlink"/>
@@ -2393,7 +2386,7 @@
           <w:sz w:val="24"/>
           <w:u w:val="single"/>
         </w:rPr>
-        <w:hyperlink r:id="rId17" w:history="1">
+        <w:hyperlink r:id="rId18" w:history="1">
           <w:r>
             <w:rPr>
               <w:rStyle w:val="Hyperlink"/>
@@ -2414,7 +2407,7 @@
           <w:sz w:val="24"/>
           <w:u w:val="single"/>
         </w:rPr>
-        <w:hyperlink r:id="rId17" w:history="1">
+        <w:hyperlink r:id="rId18" w:history="1">
           <w:r>
             <w:rPr>
               <w:rStyle w:val="Hyperlink"/>
@@ -2432,7 +2425,7 @@
           <w:sz w:val="24"/>
           <w:u w:val="single"/>
         </w:rPr>
-        <w:hyperlink r:id="rId17" w:history="1">
+        <w:hyperlink r:id="rId18" w:history="1">
           <w:r>
             <w:rPr>
               <w:rStyle w:val="Hyperlink"/>
@@ -2450,7 +2443,7 @@
           <w:sz w:val="24"/>
           <w:u w:val="single"/>
         </w:rPr>
-        <w:hyperlink r:id="rId17" w:history="1">
+        <w:hyperlink r:id="rId18" w:history="1">
           <w:r>
             <w:rPr>
               <w:rStyle w:val="Hyperlink"/>
@@ -2468,7 +2461,7 @@
           <w:sz w:val="24"/>
           <w:u w:val="single"/>
         </w:rPr>
-        <w:hyperlink r:id="rId17" w:history="1">
+        <w:hyperlink r:id="rId18" w:history="1">
           <w:r>
             <w:rPr>
               <w:rStyle w:val="Hyperlink"/>
@@ -2486,7 +2479,7 @@
           <w:sz w:val="24"/>
           <w:u w:val="single"/>
         </w:rPr>
-        <w:hyperlink r:id="rId17" w:history="1">
+        <w:hyperlink r:id="rId18" w:history="1">
           <w:r>
             <w:rPr>
               <w:rStyle w:val="Hyperlink"/>
@@ -2637,7 +2630,7 @@
           <w:sz w:val="24"/>
           <w:u w:val="single"/>
         </w:rPr>
-        <w:hyperlink r:id="rId18" w:history="1">
+        <w:hyperlink r:id="rId19" w:history="1">
           <w:r>
             <w:rPr>
               <w:rStyle w:val="Hyperlink"/>
@@ -2655,7 +2648,7 @@
           <w:sz w:val="24"/>
           <w:u w:val="single"/>
         </w:rPr>
-        <w:hyperlink r:id="rId18" w:history="1">
+        <w:hyperlink r:id="rId19" w:history="1">
           <w:r>
             <w:rPr>
               <w:rStyle w:val="Hyperlink"/>
@@ -2673,7 +2666,7 @@
           <w:sz w:val="24"/>
           <w:u w:val="single"/>
         </w:rPr>
-        <w:hyperlink r:id="rId18" w:history="1">
+        <w:hyperlink r:id="rId19" w:history="1">
           <w:r>
             <w:rPr>
               <w:rStyle w:val="Hyperlink"/>
@@ -2691,7 +2684,7 @@
           <w:sz w:val="24"/>
           <w:u w:val="single"/>
         </w:rPr>
-        <w:hyperlink r:id="rId18" w:history="1">
+        <w:hyperlink r:id="rId19" w:history="1">
           <w:r>
             <w:rPr>
               <w:rStyle w:val="Hyperlink"/>
@@ -2709,7 +2702,7 @@
           <w:sz w:val="24"/>
           <w:u w:val="single"/>
         </w:rPr>
-        <w:hyperlink r:id="rId18" w:history="1">
+        <w:hyperlink r:id="rId19" w:history="1">
           <w:r>
             <w:rPr>
               <w:rStyle w:val="Hyperlink"/>
@@ -2727,7 +2720,7 @@
           <w:sz w:val="24"/>
           <w:u w:val="single"/>
         </w:rPr>
-        <w:hyperlink r:id="rId18" w:history="1">
+        <w:hyperlink r:id="rId19" w:history="1">
           <w:r>
             <w:rPr>
               <w:rStyle w:val="Hyperlink"/>
@@ -2745,7 +2738,7 @@
           <w:sz w:val="24"/>
           <w:u w:val="single"/>
         </w:rPr>
-        <w:hyperlink r:id="rId18" w:history="1">
+        <w:hyperlink r:id="rId19" w:history="1">
           <w:r>
             <w:rPr>
               <w:rStyle w:val="Hyperlink"/>
@@ -2763,7 +2756,7 @@
           <w:sz w:val="24"/>
           <w:u w:val="single"/>
         </w:rPr>
-        <w:hyperlink r:id="rId18" w:history="1">
+        <w:hyperlink r:id="rId19" w:history="1">
           <w:r>
             <w:rPr>
               <w:rStyle w:val="Hyperlink"/>
@@ -2781,7 +2774,7 @@
           <w:sz w:val="24"/>
           <w:u w:val="single"/>
         </w:rPr>
-        <w:hyperlink r:id="rId18" w:history="1">
+        <w:hyperlink r:id="rId19" w:history="1">
           <w:r>
             <w:rPr>
               <w:rStyle w:val="Hyperlink"/>

--- a/EXPORTS/DOCX/published/niveau3/Dutch/HoofdcursusKampen.docx
+++ b/EXPORTS/DOCX/published/niveau3/Dutch/HoofdcursusKampen.docx
@@ -565,14 +565,7 @@
           <w:color w:val="000000"/>
           <w:sz w:val="24"/>
         </w:rPr>
-        <w:hyperlink r:id="rId9" w:history="1">
-          <w:r>
-            <w:rPr>
-              <w:rStyle w:val="Hyperlink"/>
-            </w:rPr>
-            <w:t>ief van Volkenk</w:t>
-          </w:r>
-        </w:hyperlink>
+        <w:t>ief van Volkenk</w:t>
       </w:r>
       <w:r>
         <w:rPr>
@@ -1531,7 +1524,7 @@
           <w:sz w:val="24"/>
           <w:u w:val="single"/>
         </w:rPr>
-        <w:hyperlink r:id="rId12" w:history="1">
+        <w:hyperlink r:id="rId14" w:history="1">
           <w:r>
             <w:rPr>
               <w:rStyle w:val="Hyperlink"/>
@@ -1729,7 +1722,7 @@
           <w:sz w:val="24"/>
           <w:u w:val="single"/>
         </w:rPr>
-        <w:hyperlink r:id="rId15" w:history="1">
+        <w:hyperlink r:id="rId16" w:history="1">
           <w:r>
             <w:rPr>
               <w:rStyle w:val="Hyperlink"/>
@@ -1747,7 +1740,7 @@
           <w:sz w:val="24"/>
           <w:u w:val="single"/>
         </w:rPr>
-        <w:hyperlink r:id="rId15" w:history="1">
+        <w:hyperlink r:id="rId16" w:history="1">
           <w:r>
             <w:rPr>
               <w:rStyle w:val="Hyperlink"/>

--- a/EXPORTS/DOCX/published/niveau3/Dutch/HoofdcursusKampen.docx
+++ b/EXPORTS/DOCX/published/niveau3/Dutch/HoofdcursusKampen.docx
@@ -554,18 +554,7 @@
           <w:color w:val="000000"/>
           <w:sz w:val="24"/>
         </w:rPr>
-        <w:t>Wereldmuseum Leiden is het arch</w:t>
-      </w:r>
-      <w:r>
-        <w:rPr>
-          <w:u w:val="single" w:color="0066cc"/>
-          <w:rFonts w:ascii="Charis SIL Regular" w:hAnsi="Charis SIL Regular" w:eastAsia="Charis SIL Regular"/>
-          <w:b w:val="0"/>
-          <w:i w:val="0"/>
-          <w:color w:val="000000"/>
-          <w:sz w:val="24"/>
-        </w:rPr>
-        <w:t>ief van Volkenk</w:t>
+        <w:t>Wereldmuseum Leiden is het archief van Volkenk</w:t>
       </w:r>
       <w:r>
         <w:rPr>
@@ -1449,7 +1438,7 @@
           <w:sz w:val="24"/>
           <w:u w:val="single"/>
         </w:rPr>
-        <w:hyperlink r:id="rId13" w:history="1">
+        <w:hyperlink r:id="rId12" w:history="1">
           <w:r>
             <w:rPr>
               <w:rStyle w:val="Hyperlink"/>
@@ -1466,7 +1455,14 @@
           <w:color w:val="000000"/>
           <w:sz w:val="24"/>
         </w:rPr>
-        <w:t xml:space="preserve">, </w:t>
+        <w:hyperlink r:id="rId12" w:history="1">
+          <w:r>
+            <w:rPr>
+              <w:rStyle w:val="Hyperlink"/>
+            </w:rPr>
+            <w:t xml:space="preserve">, </w:t>
+          </w:r>
+        </w:hyperlink>
       </w:r>
       <w:r>
         <w:rPr>
@@ -1477,7 +1473,7 @@
           <w:sz w:val="24"/>
           <w:u w:val="single"/>
         </w:rPr>
-        <w:hyperlink r:id="rId14" w:history="1">
+        <w:hyperlink r:id="rId12" w:history="1">
           <w:r>
             <w:rPr>
               <w:rStyle w:val="Hyperlink"/>
@@ -1506,7 +1502,7 @@
           <w:sz w:val="24"/>
           <w:u w:val="single"/>
         </w:rPr>
-        <w:hyperlink r:id="rId14" w:history="1">
+        <w:hyperlink r:id="rId12" w:history="1">
           <w:r>
             <w:rPr>
               <w:rStyle w:val="Hyperlink"/>
@@ -1524,7 +1520,7 @@
           <w:sz w:val="24"/>
           <w:u w:val="single"/>
         </w:rPr>
-        <w:hyperlink r:id="rId14" w:history="1">
+        <w:hyperlink r:id="rId12" w:history="1">
           <w:r>
             <w:rPr>
               <w:rStyle w:val="Hyperlink"/>
@@ -1622,7 +1618,7 @@
           <w:sz w:val="24"/>
           <w:u w:val="single"/>
         </w:rPr>
-        <w:hyperlink r:id="rId15" w:history="1">
+        <w:hyperlink r:id="rId14" w:history="1">
           <w:r>
             <w:rPr>
               <w:rStyle w:val="Hyperlink"/>
@@ -1640,7 +1636,7 @@
           <w:sz w:val="24"/>
           <w:u w:val="single"/>
         </w:rPr>
-        <w:hyperlink r:id="rId15" w:history="1">
+        <w:hyperlink r:id="rId14" w:history="1">
           <w:r>
             <w:rPr>
               <w:rStyle w:val="Hyperlink"/>
@@ -1658,7 +1654,7 @@
           <w:sz w:val="24"/>
           <w:u w:val="single"/>
         </w:rPr>
-        <w:hyperlink r:id="rId15" w:history="1">
+        <w:hyperlink r:id="rId14" w:history="1">
           <w:r>
             <w:rPr>
               <w:rStyle w:val="Hyperlink"/>
@@ -1676,7 +1672,7 @@
           <w:sz w:val="24"/>
           <w:u w:val="single"/>
         </w:rPr>
-        <w:hyperlink r:id="rId15" w:history="1">
+        <w:hyperlink r:id="rId14" w:history="1">
           <w:r>
             <w:rPr>
               <w:rStyle w:val="Hyperlink"/>
@@ -1704,7 +1700,7 @@
           <w:sz w:val="24"/>
           <w:u w:val="single"/>
         </w:rPr>
-        <w:hyperlink r:id="rId16" w:history="1">
+        <w:hyperlink r:id="rId15" w:history="1">
           <w:r>
             <w:rPr>
               <w:rStyle w:val="Hyperlink"/>
@@ -1722,7 +1718,7 @@
           <w:sz w:val="24"/>
           <w:u w:val="single"/>
         </w:rPr>
-        <w:hyperlink r:id="rId16" w:history="1">
+        <w:hyperlink r:id="rId15" w:history="1">
           <w:r>
             <w:rPr>
               <w:rStyle w:val="Hyperlink"/>
@@ -1740,7 +1736,7 @@
           <w:sz w:val="24"/>
           <w:u w:val="single"/>
         </w:rPr>
-        <w:hyperlink r:id="rId16" w:history="1">
+        <w:hyperlink r:id="rId15" w:history="1">
           <w:r>
             <w:rPr>
               <w:rStyle w:val="Hyperlink"/>
@@ -1897,7 +1893,7 @@
           <w:sz w:val="24"/>
           <w:u w:val="single"/>
         </w:rPr>
-        <w:hyperlink r:id="rId17" w:history="1">
+        <w:hyperlink r:id="rId16" w:history="1">
           <w:r>
             <w:rPr>
               <w:rStyle w:val="Hyperlink"/>
@@ -1915,7 +1911,7 @@
           <w:sz w:val="24"/>
           <w:u w:val="single"/>
         </w:rPr>
-        <w:hyperlink r:id="rId17" w:history="1">
+        <w:hyperlink r:id="rId16" w:history="1">
           <w:r>
             <w:rPr>
               <w:rStyle w:val="Hyperlink"/>
@@ -1933,7 +1929,7 @@
           <w:sz w:val="24"/>
           <w:u w:val="single"/>
         </w:rPr>
-        <w:hyperlink r:id="rId17" w:history="1">
+        <w:hyperlink r:id="rId16" w:history="1">
           <w:r>
             <w:rPr>
               <w:rStyle w:val="Hyperlink"/>
@@ -1951,7 +1947,7 @@
           <w:sz w:val="24"/>
           <w:u w:val="single"/>
         </w:rPr>
-        <w:hyperlink r:id="rId17" w:history="1">
+        <w:hyperlink r:id="rId16" w:history="1">
           <w:r>
             <w:rPr>
               <w:rStyle w:val="Hyperlink"/>
@@ -1969,7 +1965,7 @@
           <w:sz w:val="24"/>
           <w:u w:val="single"/>
         </w:rPr>
-        <w:hyperlink r:id="rId17" w:history="1">
+        <w:hyperlink r:id="rId16" w:history="1">
           <w:r>
             <w:rPr>
               <w:rStyle w:val="Hyperlink"/>
@@ -1987,7 +1983,7 @@
           <w:sz w:val="24"/>
           <w:u w:val="single"/>
         </w:rPr>
-        <w:hyperlink r:id="rId17" w:history="1">
+        <w:hyperlink r:id="rId16" w:history="1">
           <w:r>
             <w:rPr>
               <w:rStyle w:val="Hyperlink"/>
@@ -2005,7 +2001,7 @@
           <w:sz w:val="24"/>
           <w:u w:val="single"/>
         </w:rPr>
-        <w:hyperlink r:id="rId17" w:history="1">
+        <w:hyperlink r:id="rId16" w:history="1">
           <w:r>
             <w:rPr>
               <w:rStyle w:val="Hyperlink"/>
@@ -2023,7 +2019,7 @@
           <w:sz w:val="24"/>
           <w:u w:val="single"/>
         </w:rPr>
-        <w:hyperlink r:id="rId17" w:history="1">
+        <w:hyperlink r:id="rId16" w:history="1">
           <w:r>
             <w:rPr>
               <w:rStyle w:val="Hyperlink"/>
@@ -2041,7 +2037,7 @@
           <w:sz w:val="24"/>
           <w:u w:val="single"/>
         </w:rPr>
-        <w:hyperlink r:id="rId17" w:history="1">
+        <w:hyperlink r:id="rId16" w:history="1">
           <w:r>
             <w:rPr>
               <w:rStyle w:val="Hyperlink"/>
@@ -2059,7 +2055,7 @@
           <w:sz w:val="24"/>
           <w:u w:val="single"/>
         </w:rPr>
-        <w:hyperlink r:id="rId17" w:history="1">
+        <w:hyperlink r:id="rId16" w:history="1">
           <w:r>
             <w:rPr>
               <w:rStyle w:val="Hyperlink"/>
@@ -2077,7 +2073,7 @@
           <w:sz w:val="24"/>
           <w:u w:val="single"/>
         </w:rPr>
-        <w:hyperlink r:id="rId17" w:history="1">
+        <w:hyperlink r:id="rId16" w:history="1">
           <w:r>
             <w:rPr>
               <w:rStyle w:val="Hyperlink"/>
@@ -2095,7 +2091,7 @@
           <w:sz w:val="24"/>
           <w:u w:val="single"/>
         </w:rPr>
-        <w:hyperlink r:id="rId17" w:history="1">
+        <w:hyperlink r:id="rId16" w:history="1">
           <w:r>
             <w:rPr>
               <w:rStyle w:val="Hyperlink"/>
@@ -2113,7 +2109,7 @@
           <w:sz w:val="24"/>
           <w:u w:val="single"/>
         </w:rPr>
-        <w:hyperlink r:id="rId17" w:history="1">
+        <w:hyperlink r:id="rId16" w:history="1">
           <w:r>
             <w:rPr>
               <w:rStyle w:val="Hyperlink"/>
@@ -2131,7 +2127,7 @@
           <w:sz w:val="24"/>
           <w:u w:val="single"/>
         </w:rPr>
-        <w:hyperlink r:id="rId17" w:history="1">
+        <w:hyperlink r:id="rId16" w:history="1">
           <w:r>
             <w:rPr>
               <w:rStyle w:val="Hyperlink"/>
@@ -2149,7 +2145,7 @@
           <w:sz w:val="24"/>
           <w:u w:val="single"/>
         </w:rPr>
-        <w:hyperlink r:id="rId17" w:history="1">
+        <w:hyperlink r:id="rId16" w:history="1">
           <w:r>
             <w:rPr>
               <w:rStyle w:val="Hyperlink"/>
@@ -2307,7 +2303,7 @@
           <w:sz w:val="24"/>
           <w:u w:val="single"/>
         </w:rPr>
-        <w:hyperlink r:id="rId18" w:history="1">
+        <w:hyperlink r:id="rId17" w:history="1">
           <w:r>
             <w:rPr>
               <w:rStyle w:val="Hyperlink"/>
@@ -2325,7 +2321,7 @@
           <w:sz w:val="24"/>
           <w:u w:val="single"/>
         </w:rPr>
-        <w:hyperlink r:id="rId18" w:history="1">
+        <w:hyperlink r:id="rId17" w:history="1">
           <w:r>
             <w:rPr>
               <w:rStyle w:val="Hyperlink"/>
@@ -2343,7 +2339,7 @@
           <w:sz w:val="24"/>
           <w:u w:val="single"/>
         </w:rPr>
-        <w:hyperlink r:id="rId18" w:history="1">
+        <w:hyperlink r:id="rId17" w:history="1">
           <w:r>
             <w:rPr>
               <w:rStyle w:val="Hyperlink"/>
@@ -2361,7 +2357,7 @@
           <w:sz w:val="24"/>
           <w:u w:val="single"/>
         </w:rPr>
-        <w:hyperlink r:id="rId18" w:history="1">
+        <w:hyperlink r:id="rId17" w:history="1">
           <w:r>
             <w:rPr>
               <w:rStyle w:val="Hyperlink"/>
@@ -2379,7 +2375,7 @@
           <w:sz w:val="24"/>
           <w:u w:val="single"/>
         </w:rPr>
-        <w:hyperlink r:id="rId18" w:history="1">
+        <w:hyperlink r:id="rId17" w:history="1">
           <w:r>
             <w:rPr>
               <w:rStyle w:val="Hyperlink"/>
@@ -2400,7 +2396,7 @@
           <w:sz w:val="24"/>
           <w:u w:val="single"/>
         </w:rPr>
-        <w:hyperlink r:id="rId18" w:history="1">
+        <w:hyperlink r:id="rId17" w:history="1">
           <w:r>
             <w:rPr>
               <w:rStyle w:val="Hyperlink"/>
@@ -2418,7 +2414,7 @@
           <w:sz w:val="24"/>
           <w:u w:val="single"/>
         </w:rPr>
-        <w:hyperlink r:id="rId18" w:history="1">
+        <w:hyperlink r:id="rId17" w:history="1">
           <w:r>
             <w:rPr>
               <w:rStyle w:val="Hyperlink"/>
@@ -2436,7 +2432,7 @@
           <w:sz w:val="24"/>
           <w:u w:val="single"/>
         </w:rPr>
-        <w:hyperlink r:id="rId18" w:history="1">
+        <w:hyperlink r:id="rId17" w:history="1">
           <w:r>
             <w:rPr>
               <w:rStyle w:val="Hyperlink"/>
@@ -2454,7 +2450,7 @@
           <w:sz w:val="24"/>
           <w:u w:val="single"/>
         </w:rPr>
-        <w:hyperlink r:id="rId18" w:history="1">
+        <w:hyperlink r:id="rId17" w:history="1">
           <w:r>
             <w:rPr>
               <w:rStyle w:val="Hyperlink"/>
@@ -2472,7 +2468,7 @@
           <w:sz w:val="24"/>
           <w:u w:val="single"/>
         </w:rPr>
-        <w:hyperlink r:id="rId18" w:history="1">
+        <w:hyperlink r:id="rId17" w:history="1">
           <w:r>
             <w:rPr>
               <w:rStyle w:val="Hyperlink"/>
@@ -2623,7 +2619,7 @@
           <w:sz w:val="24"/>
           <w:u w:val="single"/>
         </w:rPr>
-        <w:hyperlink r:id="rId19" w:history="1">
+        <w:hyperlink r:id="rId18" w:history="1">
           <w:r>
             <w:rPr>
               <w:rStyle w:val="Hyperlink"/>
@@ -2641,7 +2637,7 @@
           <w:sz w:val="24"/>
           <w:u w:val="single"/>
         </w:rPr>
-        <w:hyperlink r:id="rId19" w:history="1">
+        <w:hyperlink r:id="rId18" w:history="1">
           <w:r>
             <w:rPr>
               <w:rStyle w:val="Hyperlink"/>
@@ -2659,7 +2655,7 @@
           <w:sz w:val="24"/>
           <w:u w:val="single"/>
         </w:rPr>
-        <w:hyperlink r:id="rId19" w:history="1">
+        <w:hyperlink r:id="rId18" w:history="1">
           <w:r>
             <w:rPr>
               <w:rStyle w:val="Hyperlink"/>
@@ -2677,7 +2673,7 @@
           <w:sz w:val="24"/>
           <w:u w:val="single"/>
         </w:rPr>
-        <w:hyperlink r:id="rId19" w:history="1">
+        <w:hyperlink r:id="rId18" w:history="1">
           <w:r>
             <w:rPr>
               <w:rStyle w:val="Hyperlink"/>
@@ -2695,7 +2691,7 @@
           <w:sz w:val="24"/>
           <w:u w:val="single"/>
         </w:rPr>
-        <w:hyperlink r:id="rId19" w:history="1">
+        <w:hyperlink r:id="rId18" w:history="1">
           <w:r>
             <w:rPr>
               <w:rStyle w:val="Hyperlink"/>
@@ -2713,7 +2709,7 @@
           <w:sz w:val="24"/>
           <w:u w:val="single"/>
         </w:rPr>
-        <w:hyperlink r:id="rId19" w:history="1">
+        <w:hyperlink r:id="rId18" w:history="1">
           <w:r>
             <w:rPr>
               <w:rStyle w:val="Hyperlink"/>
@@ -2731,7 +2727,7 @@
           <w:sz w:val="24"/>
           <w:u w:val="single"/>
         </w:rPr>
-        <w:hyperlink r:id="rId19" w:history="1">
+        <w:hyperlink r:id="rId18" w:history="1">
           <w:r>
             <w:rPr>
               <w:rStyle w:val="Hyperlink"/>
@@ -2749,7 +2745,7 @@
           <w:sz w:val="24"/>
           <w:u w:val="single"/>
         </w:rPr>
-        <w:hyperlink r:id="rId19" w:history="1">
+        <w:hyperlink r:id="rId18" w:history="1">
           <w:r>
             <w:rPr>
               <w:rStyle w:val="Hyperlink"/>
@@ -2767,7 +2763,7 @@
           <w:sz w:val="24"/>
           <w:u w:val="single"/>
         </w:rPr>
-        <w:hyperlink r:id="rId19" w:history="1">
+        <w:hyperlink r:id="rId18" w:history="1">
           <w:r>
             <w:rPr>
               <w:rStyle w:val="Hyperlink"/>

--- a/EXPORTS/DOCX/published/niveau3/Dutch/HoofdcursusKampen.docx
+++ b/EXPORTS/DOCX/published/niveau3/Dutch/HoofdcursusKampen.docx
@@ -554,7 +554,18 @@
           <w:color w:val="000000"/>
           <w:sz w:val="24"/>
         </w:rPr>
-        <w:t>Wereldmuseum Leiden is het archief van Volkenk</w:t>
+        <w:t>Wereldmuseum Leiden is het arch</w:t>
+      </w:r>
+      <w:r>
+        <w:rPr>
+          <w:u w:val="single" w:color="0066cc"/>
+          <w:rFonts w:ascii="Charis SIL Regular" w:hAnsi="Charis SIL Regular" w:eastAsia="Charis SIL Regular"/>
+          <w:b w:val="0"/>
+          <w:i w:val="0"/>
+          <w:color w:val="000000"/>
+          <w:sz w:val="24"/>
+        </w:rPr>
+        <w:t>ief van Volkenk</w:t>
       </w:r>
       <w:r>
         <w:rPr>
@@ -1420,7 +1431,7 @@
           <w:sz w:val="24"/>
           <w:u w:val="single"/>
         </w:rPr>
-        <w:hyperlink r:id="rId13" w:history="1">
+        <w:hyperlink r:id="rId12" w:history="1">
           <w:r>
             <w:rPr>
               <w:rStyle w:val="Hyperlink"/>
@@ -1736,7 +1747,7 @@
           <w:sz w:val="24"/>
           <w:u w:val="single"/>
         </w:rPr>
-        <w:hyperlink r:id="rId15" w:history="1">
+        <w:hyperlink r:id="rId14" w:history="1">
           <w:r>
             <w:rPr>
               <w:rStyle w:val="Hyperlink"/>

--- a/EXPORTS/DOCX/published/niveau3/Dutch/HoofdcursusKampen.docx
+++ b/EXPORTS/DOCX/published/niveau3/Dutch/HoofdcursusKampen.docx
@@ -17,7 +17,7 @@
         <w:autoSpaceDE w:val="0"/>
         <w:widowControl/>
         <w:spacing w:line="720" w:lineRule="exact" w:before="0" w:after="0"/>
-        <w:ind w:left="0" w:right="0" w:firstLine="0"/>
+        <w:ind w:left="10" w:right="0" w:firstLine="0"/>
         <w:jc w:val="left"/>
       </w:pPr>
       <w:r>
@@ -37,7 +37,7 @@
         <w:autoSpaceDE w:val="0"/>
         <w:widowControl/>
         <w:spacing w:line="540" w:lineRule="exact" w:before="214" w:after="0"/>
-        <w:ind w:left="0" w:right="0" w:firstLine="0"/>
+        <w:ind w:left="10" w:right="0" w:firstLine="0"/>
         <w:jc w:val="left"/>
       </w:pPr>
       <w:r>
@@ -57,7 +57,7 @@
         <w:autoSpaceDE w:val="0"/>
         <w:widowControl/>
         <w:spacing w:line="288" w:lineRule="exact" w:before="292" w:after="0"/>
-        <w:ind w:left="0" w:right="0" w:firstLine="0"/>
+        <w:ind w:left="10" w:right="0" w:firstLine="0"/>
         <w:jc w:val="left"/>
       </w:pPr>
       <w:r>
@@ -101,7 +101,7 @@
           <w:color w:val="000000"/>
           <w:sz w:val="24"/>
         </w:rPr>
-        <w:t xml:space="preserve">Nederlands-Indië werd zodoende een etnografische collectie aangelegd ter ondersteuning van </w:t>
+        <w:t xml:space="preserve">Nederlands-Indië werd een etnografische collectie aangelegd ter ondersteuning van het </w:t>
       </w:r>
       <w:r>
         <w:rPr>
@@ -111,7 +111,7 @@
           <w:color w:val="000000"/>
           <w:sz w:val="24"/>
         </w:rPr>
-        <w:t xml:space="preserve">het onderwijs. Deze collectie was ook te bezoeken door het algemeen publiek. Na de sluiting </w:t>
+        <w:t xml:space="preserve">onderwijs. Deze collectie was ook te bezoeken door het algemeen publiek. Na de sluiting van </w:t>
       </w:r>
       <w:r>
         <w:rPr>
@@ -121,7 +121,7 @@
           <w:color w:val="000000"/>
           <w:sz w:val="24"/>
         </w:rPr>
-        <w:t>van de opleiding in 1923 werd de collectie opgenomen in die van de KMA in Breda.</w:t>
+        <w:t>de opleiding in 1923 werd de collectie opgenomen in die van de KMA in Breda.</w:t>
       </w:r>
     </w:p>
     <w:p>
@@ -130,7 +130,7 @@
         <w:autoSpaceDE w:val="0"/>
         <w:widowControl/>
         <w:spacing w:line="420" w:lineRule="exact" w:before="204" w:after="0"/>
-        <w:ind w:left="0" w:right="0" w:firstLine="0"/>
+        <w:ind w:left="10" w:right="0" w:firstLine="0"/>
         <w:jc w:val="left"/>
       </w:pPr>
       <w:r>
@@ -150,7 +150,7 @@
         <w:autoSpaceDE w:val="0"/>
         <w:widowControl/>
         <w:spacing w:line="288" w:lineRule="exact" w:before="274" w:after="0"/>
-        <w:ind w:left="0" w:right="0" w:firstLine="0"/>
+        <w:ind w:left="10" w:right="0" w:firstLine="0"/>
         <w:jc w:val="left"/>
       </w:pPr>
       <w:r>
@@ -162,9 +162,6 @@
           <w:sz w:val="24"/>
         </w:rPr>
         <w:t xml:space="preserve">De Hoofdcursus, zoals de militaire opleiding in Kampen vanaf 1880 werd genoemd, </w:t>
-      </w:r>
-      <w:r>
-        <w:br/>
       </w:r>
       <w:r>
         <w:rPr>
@@ -204,8 +201,18 @@
           <w:color w:val="000000"/>
           <w:sz w:val="24"/>
         </w:rPr>
-        <w:t xml:space="preserve">bepaalde vakken toegespitst op het werken in de Nederlandse kolonie in Zuidoost-Azië, </w:t>
+        <w:t>bepaalde vakken toegespitst op het werken in de Nederlandse kolonie in Zuidoost-Azië.</w:t>
       </w:r>
+    </w:p>
+    <w:p>
+      <w:pPr>
+        <w:autoSpaceDN w:val="0"/>
+        <w:autoSpaceDE w:val="0"/>
+        <w:widowControl/>
+        <w:spacing w:line="288" w:lineRule="exact" w:before="64" w:after="0"/>
+        <w:ind w:left="10" w:right="0" w:firstLine="0"/>
+        <w:jc w:val="left"/>
+      </w:pPr>
       <w:r>
         <w:rPr>
           <w:rFonts w:ascii="Charis SIL Regular" w:hAnsi="Charis SIL Regular" w:eastAsia="Charis SIL Regular"/>
@@ -214,7 +221,7 @@
           <w:color w:val="000000"/>
           <w:sz w:val="24"/>
         </w:rPr>
-        <w:t xml:space="preserve">hiervoor werd onder andere Hendrik Theodorus van IJsseldijk aangesteld als leraar </w:t>
+        <w:t xml:space="preserve">Hiervoor werd onder andere Hendrik Theodorus van IJsseldijk aangesteld als leraar </w:t>
       </w:r>
       <w:r>
         <w:br/>
@@ -237,7 +244,7 @@
           <w:color w:val="000000"/>
           <w:sz w:val="24"/>
         </w:rPr>
-        <w:t xml:space="preserve">zijn zelf aangelegde collectie etnografica mee, ook riep hij andere militairen op collecties </w:t>
+        <w:t xml:space="preserve">zijn zelf aangelegde collectie etnografica mee. Ook riep hij andere militairen op collecties </w:t>
       </w:r>
       <w:r>
         <w:rPr>
@@ -247,7 +254,7 @@
           <w:color w:val="000000"/>
           <w:sz w:val="24"/>
         </w:rPr>
-        <w:t xml:space="preserve">naar de Hoofdcursus te sturen. Onder andere George Nypels ging op het verzoek van Van </w:t>
+        <w:t xml:space="preserve">naar de Hoofdcursus te sturen. George Nypels ging op het verzoek van Van IJsseldijk in en </w:t>
       </w:r>
       <w:r>
         <w:rPr>
@@ -257,7 +264,7 @@
           <w:color w:val="000000"/>
           <w:sz w:val="24"/>
         </w:rPr>
-        <w:t xml:space="preserve">IJsseldijk in. Hij schonk onder andere een door hem meegenomen grafsteen uit Atjeh. Dit </w:t>
+        <w:t xml:space="preserve">schonk onder andere een door hem meegenomen grafsteen uit Atjeh. Dit object is in 2022 in </w:t>
       </w:r>
       <w:r>
         <w:rPr>
@@ -267,7 +274,7 @@
           <w:color w:val="000000"/>
           <w:sz w:val="24"/>
         </w:rPr>
-        <w:t xml:space="preserve">object is in 2022 in het kader van het Pilotproject Provenance Research on Objects of the </w:t>
+        <w:t xml:space="preserve">het kader van het Pilotproject Provenance Research on Objects of the Colonial Era (PPROCE) </w:t>
       </w:r>
       <w:r>
         <w:rPr>
@@ -277,27 +284,7 @@
           <w:color w:val="000000"/>
           <w:sz w:val="24"/>
         </w:rPr>
-        <w:t>Colonial Era (PPROCE) onderzocht, zie onder 'Bronnen' het volledige rapport. Ook H.J.</w:t>
-      </w:r>
-    </w:p>
-    <w:p>
-      <w:pPr>
-        <w:autoSpaceDN w:val="0"/>
-        <w:autoSpaceDE w:val="0"/>
-        <w:widowControl/>
-        <w:spacing w:line="288" w:lineRule="exact" w:before="64" w:after="0"/>
-        <w:ind w:left="0" w:right="288" w:firstLine="0"/>
-        <w:jc w:val="left"/>
-      </w:pPr>
-      <w:r>
-        <w:rPr>
-          <w:rFonts w:ascii="Charis SIL Regular" w:hAnsi="Charis SIL Regular" w:eastAsia="Charis SIL Regular"/>
-          <w:b w:val="0"/>
-          <w:i w:val="0"/>
-          <w:color w:val="000000"/>
-          <w:sz w:val="24"/>
-        </w:rPr>
-        <w:t xml:space="preserve">Voskuil, die Van IJsseldijk later zou opvolgen als beheerder van de etnografische collectie, </w:t>
+        <w:t xml:space="preserve">onderzocht (zie onder 'Bronnen' het volledige rapport). Ook H.J. Voskuil, die Van IJsseldijk </w:t>
       </w:r>
       <w:r>
         <w:rPr>
@@ -307,7 +294,17 @@
           <w:color w:val="000000"/>
           <w:sz w:val="24"/>
         </w:rPr>
-        <w:t>schonk verschillende objecten.</w:t>
+        <w:t xml:space="preserve">later zou opvolgen als beheerder van de etnografische collectie, schonk verschillende </w:t>
+      </w:r>
+      <w:r>
+        <w:rPr>
+          <w:rFonts w:ascii="Charis SIL Regular" w:hAnsi="Charis SIL Regular" w:eastAsia="Charis SIL Regular"/>
+          <w:b w:val="0"/>
+          <w:i w:val="0"/>
+          <w:color w:val="000000"/>
+          <w:sz w:val="24"/>
+        </w:rPr>
+        <w:t>objecten.</w:t>
       </w:r>
     </w:p>
     <w:p>
@@ -316,7 +313,7 @@
         <w:autoSpaceDE w:val="0"/>
         <w:widowControl/>
         <w:spacing w:line="288" w:lineRule="exact" w:before="240" w:after="0"/>
-        <w:ind w:left="0" w:right="0" w:firstLine="0"/>
+        <w:ind w:left="10" w:right="0" w:firstLine="0"/>
         <w:jc w:val="left"/>
       </w:pPr>
       <w:r>
@@ -328,6 +325,9 @@
           <w:sz w:val="24"/>
         </w:rPr>
         <w:t xml:space="preserve">Met de collectie die Van IJsseldijk door de verschillende schenkingen bij elkaar had </w:t>
+      </w:r>
+      <w:r>
+        <w:br/>
       </w:r>
       <w:r>
         <w:rPr>
@@ -367,7 +367,10 @@
           <w:color w:val="000000"/>
           <w:sz w:val="24"/>
         </w:rPr>
-        <w:t xml:space="preserve">voegen met die van de KMA in Breda. H.J. Voskuil, die ondertussen beheerder van het </w:t>
+        <w:t xml:space="preserve">voegen met die van de Koninklijke Militaire Academie in Breda. H.J. Voskuil, die </w:t>
+      </w:r>
+      <w:r>
+        <w:br/>
       </w:r>
       <w:r>
         <w:rPr>
@@ -377,7 +380,7 @@
           <w:color w:val="000000"/>
           <w:sz w:val="24"/>
         </w:rPr>
-        <w:t xml:space="preserve">museum in Kampen was geworden, kreeg zodoende ook de Bredase collectie onder zijn </w:t>
+        <w:t xml:space="preserve">ondertussen beheerder van het museum in Kampen was geworden, kreeg zodoende ook de </w:t>
       </w:r>
       <w:r>
         <w:rPr>
@@ -387,7 +390,7 @@
           <w:color w:val="000000"/>
           <w:sz w:val="24"/>
         </w:rPr>
-        <w:t xml:space="preserve">hoede. Vanaf 1923 vormde de samengevoegde collecties de Ethnografische Verzameling van </w:t>
+        <w:t xml:space="preserve">Bredase collectie onder zijn hoede. Vanaf 1923 vormden de samengevoegde collecties de </w:t>
       </w:r>
       <w:r>
         <w:rPr>
@@ -397,7 +400,81 @@
           <w:color w:val="000000"/>
           <w:sz w:val="24"/>
         </w:rPr>
-        <w:t xml:space="preserve">de Koninklijke Militaire Academie en de Hoofdcursus. Zie de desbetreffende zoekhulp voor </w:t>
+        <w:t xml:space="preserve">Ethnografische Verzameling van de Koninklijke Militaire Academie en de Hoofdcursus. Zie de </w:t>
+      </w:r>
+      <w:r>
+        <w:rPr>
+          <w:rFonts w:ascii="Charis SIL Regular" w:hAnsi="Charis SIL Regular" w:eastAsia="Charis SIL Regular"/>
+          <w:b w:val="0"/>
+          <w:i w:val="0"/>
+          <w:color w:val="0066CC"/>
+          <w:sz w:val="24"/>
+          <w:u w:val="single"/>
+        </w:rPr>
+        <w:hyperlink r:id="rId9" w:history="1">
+          <w:r>
+            <w:rPr>
+              <w:rStyle w:val="Hyperlink"/>
+            </w:rPr>
+            <w:t>desbetreffen</w:t>
+          </w:r>
+        </w:hyperlink>
+      </w:r>
+      <w:r>
+        <w:rPr>
+          <w:rFonts w:ascii="Charis SIL Regular" w:hAnsi="Charis SIL Regular" w:eastAsia="Charis SIL Regular"/>
+          <w:b w:val="0"/>
+          <w:i w:val="0"/>
+          <w:color w:val="0066CC"/>
+          <w:sz w:val="24"/>
+        </w:rPr>
+        <w:hyperlink r:id="rId9" w:history="1">
+          <w:r>
+            <w:rPr>
+              <w:rStyle w:val="Hyperlink"/>
+            </w:rPr>
+            <w:t>d</w:t>
+          </w:r>
+        </w:hyperlink>
+      </w:r>
+      <w:r>
+        <w:rPr>
+          <w:rFonts w:ascii="Charis SIL Regular" w:hAnsi="Charis SIL Regular" w:eastAsia="Charis SIL Regular"/>
+          <w:b w:val="0"/>
+          <w:i w:val="0"/>
+          <w:color w:val="0066CC"/>
+          <w:sz w:val="24"/>
+        </w:rPr>
+        <w:t>e</w:t>
+      </w:r>
+      <w:r>
+        <w:rPr>
+          <w:rFonts w:ascii="Charis SIL Regular" w:hAnsi="Charis SIL Regular" w:eastAsia="Charis SIL Regular"/>
+          <w:b w:val="0"/>
+          <w:i w:val="0"/>
+          <w:color w:val="0066CC"/>
+          <w:sz w:val="24"/>
+          <w:u w:val="single"/>
+        </w:rPr>
+        <w:t xml:space="preserve"> </w:t>
+      </w:r>
+      <w:r>
+        <w:rPr>
+          <w:rFonts w:ascii="Charis SIL Regular" w:hAnsi="Charis SIL Regular" w:eastAsia="Charis SIL Regular"/>
+          <w:b w:val="0"/>
+          <w:i w:val="0"/>
+          <w:color w:val="0066CC"/>
+          <w:sz w:val="24"/>
+          <w:u w:val="single"/>
+        </w:rPr>
+        <w:hyperlink r:id="rId9" w:history="1">
+          <w:r>
+            <w:rPr>
+              <w:rStyle w:val="Hyperlink"/>
+            </w:rPr>
+            <w:t>zoekhulp</w:t>
+          </w:r>
+        </w:hyperlink>
       </w:r>
       <w:r>
         <w:rPr>
@@ -407,7 +484,35 @@
           <w:color w:val="000000"/>
           <w:sz w:val="24"/>
         </w:rPr>
-        <w:t xml:space="preserve">meer informatie over de etnografische collectie van de KMA en het latere Volkenkundig </w:t>
+        <w:t xml:space="preserve"> voor meer informatie over de etnografische collectie van de KMA en </w:t>
+      </w:r>
+      <w:r>
+        <w:rPr>
+          <w:rFonts w:ascii="Charis SIL Regular" w:hAnsi="Charis SIL Regular" w:eastAsia="Charis SIL Regular"/>
+          <w:b w:val="0"/>
+          <w:i w:val="0"/>
+          <w:color w:val="000000"/>
+          <w:sz w:val="24"/>
+        </w:rPr>
+        <w:t>het latere Volk</w:t>
+      </w:r>
+      <w:r>
+        <w:rPr>
+          <w:u w:val="single" w:color="0066cc"/>
+          <w:rFonts w:ascii="Charis SIL Regular" w:hAnsi="Charis SIL Regular" w:eastAsia="Charis SIL Regular"/>
+          <w:b w:val="0"/>
+          <w:i w:val="0"/>
+          <w:color w:val="000000"/>
+          <w:sz w:val="24"/>
+        </w:rPr>
+        <w:hyperlink r:id="rId9" w:history="1">
+          <w:r>
+            <w:rPr>
+              <w:rStyle w:val="Hyperlink"/>
+            </w:rPr>
+            <w:t xml:space="preserve">enkundig </w:t>
+          </w:r>
+        </w:hyperlink>
       </w:r>
       <w:r>
         <w:rPr>
@@ -426,7 +531,7 @@
         <w:autoSpaceDE w:val="0"/>
         <w:widowControl/>
         <w:spacing w:line="420" w:lineRule="exact" w:before="204" w:after="0"/>
-        <w:ind w:left="0" w:right="0" w:firstLine="0"/>
+        <w:ind w:left="10" w:right="0" w:firstLine="0"/>
         <w:jc w:val="left"/>
       </w:pPr>
       <w:r>
@@ -446,7 +551,7 @@
         <w:autoSpaceDE w:val="0"/>
         <w:widowControl/>
         <w:spacing w:line="288" w:lineRule="exact" w:before="276" w:after="0"/>
-        <w:ind w:left="0" w:right="0" w:firstLine="0"/>
+        <w:ind w:left="10" w:right="0" w:firstLine="0"/>
         <w:jc w:val="left"/>
       </w:pPr>
       <w:r>
@@ -498,7 +603,7 @@
           <w:sz w:val="24"/>
           <w:u w:val="single"/>
         </w:rPr>
-        <w:hyperlink r:id="rId9" w:history="1">
+        <w:hyperlink r:id="rId10" w:history="1">
           <w:r>
             <w:rPr>
               <w:rStyle w:val="Hyperlink"/>
@@ -527,7 +632,7 @@
           <w:sz w:val="24"/>
           <w:u w:val="single"/>
         </w:rPr>
-        <w:hyperlink r:id="rId9" w:history="1">
+        <w:hyperlink r:id="rId10" w:history="1">
           <w:r>
             <w:rPr>
               <w:rStyle w:val="Hyperlink"/>
@@ -565,7 +670,14 @@
           <w:color w:val="000000"/>
           <w:sz w:val="24"/>
         </w:rPr>
-        <w:t>ief van Volkenk</w:t>
+        <w:hyperlink r:id="rId10" w:history="1">
+          <w:r>
+            <w:rPr>
+              <w:rStyle w:val="Hyperlink"/>
+            </w:rPr>
+            <w:t>ief van Volkenk</w:t>
+          </w:r>
+        </w:hyperlink>
       </w:r>
       <w:r>
         <w:rPr>
@@ -576,7 +688,7 @@
           <w:color w:val="000000"/>
           <w:sz w:val="24"/>
         </w:rPr>
-        <w:hyperlink r:id="rId9" w:history="1">
+        <w:hyperlink r:id="rId10" w:history="1">
           <w:r>
             <w:rPr>
               <w:rStyle w:val="Hyperlink"/>
@@ -624,7 +736,7 @@
           <w:sz w:val="24"/>
           <w:u w:val="single"/>
         </w:rPr>
-        <w:hyperlink r:id="rId10" w:history="1">
+        <w:hyperlink r:id="rId11" w:history="1">
           <w:r>
             <w:rPr>
               <w:rStyle w:val="Hyperlink"/>
@@ -662,7 +774,7 @@
           <w:color w:val="000000"/>
           <w:sz w:val="24"/>
         </w:rPr>
-        <w:hyperlink r:id="rId10" w:history="1">
+        <w:hyperlink r:id="rId11" w:history="1">
           <w:r>
             <w:rPr>
               <w:rStyle w:val="Hyperlink"/>
@@ -696,7 +808,7 @@
       <w:pPr>
         <w:sectPr>
           <w:pgSz w:w="11900" w:h="16840"/>
-          <w:pgMar w:top="448" w:right="990" w:bottom="454" w:left="960" w:header="720" w:footer="720" w:gutter="0"/>
+          <w:pgMar w:top="448" w:right="954" w:bottom="454" w:left="950" w:header="720" w:footer="720" w:gutter="0"/>
           <w:cols/>
           <w:docGrid w:linePitch="360"/>
         </w:sectPr>
@@ -1106,7 +1218,7 @@
           <w:sz w:val="24"/>
           <w:u w:val="single"/>
         </w:rPr>
-        <w:hyperlink r:id="rId11" w:history="1">
+        <w:hyperlink r:id="rId12" w:history="1">
           <w:r>
             <w:rPr>
               <w:rStyle w:val="Hyperlink"/>
@@ -1124,7 +1236,7 @@
           <w:sz w:val="24"/>
           <w:u w:val="single"/>
         </w:rPr>
-        <w:hyperlink r:id="rId11" w:history="1">
+        <w:hyperlink r:id="rId12" w:history="1">
           <w:r>
             <w:rPr>
               <w:rStyle w:val="Hyperlink"/>
@@ -1142,7 +1254,7 @@
           <w:sz w:val="24"/>
           <w:u w:val="single"/>
         </w:rPr>
-        <w:hyperlink r:id="rId11" w:history="1">
+        <w:hyperlink r:id="rId12" w:history="1">
           <w:r>
             <w:rPr>
               <w:rStyle w:val="Hyperlink"/>
@@ -1160,7 +1272,7 @@
           <w:sz w:val="24"/>
           <w:u w:val="single"/>
         </w:rPr>
-        <w:hyperlink r:id="rId11" w:history="1">
+        <w:hyperlink r:id="rId12" w:history="1">
           <w:r>
             <w:rPr>
               <w:rStyle w:val="Hyperlink"/>
@@ -1331,7 +1443,7 @@
           <w:sz w:val="24"/>
           <w:u w:val="single"/>
         </w:rPr>
-        <w:hyperlink r:id="rId12" w:history="1">
+        <w:hyperlink r:id="rId13" w:history="1">
           <w:r>
             <w:rPr>
               <w:rStyle w:val="Hyperlink"/>
@@ -1349,7 +1461,7 @@
           <w:sz w:val="24"/>
           <w:u w:val="single"/>
         </w:rPr>
-        <w:hyperlink r:id="rId12" w:history="1">
+        <w:hyperlink r:id="rId13" w:history="1">
           <w:r>
             <w:rPr>
               <w:rStyle w:val="Hyperlink"/>
@@ -1367,7 +1479,7 @@
           <w:sz w:val="24"/>
           <w:u w:val="single"/>
         </w:rPr>
-        <w:hyperlink r:id="rId12" w:history="1">
+        <w:hyperlink r:id="rId13" w:history="1">
           <w:r>
             <w:rPr>
               <w:rStyle w:val="Hyperlink"/>
@@ -1385,7 +1497,7 @@
           <w:sz w:val="24"/>
           <w:u w:val="single"/>
         </w:rPr>
-        <w:hyperlink r:id="rId12" w:history="1">
+        <w:hyperlink r:id="rId13" w:history="1">
           <w:r>
             <w:rPr>
               <w:rStyle w:val="Hyperlink"/>
@@ -1413,7 +1525,7 @@
           <w:sz w:val="24"/>
           <w:u w:val="single"/>
         </w:rPr>
-        <w:hyperlink r:id="rId13" w:history="1">
+        <w:hyperlink r:id="rId14" w:history="1">
           <w:r>
             <w:rPr>
               <w:rStyle w:val="Hyperlink"/>
@@ -1431,7 +1543,7 @@
           <w:sz w:val="24"/>
           <w:u w:val="single"/>
         </w:rPr>
-        <w:hyperlink r:id="rId12" w:history="1">
+        <w:hyperlink r:id="rId14" w:history="1">
           <w:r>
             <w:rPr>
               <w:rStyle w:val="Hyperlink"/>
@@ -1449,7 +1561,7 @@
           <w:sz w:val="24"/>
           <w:u w:val="single"/>
         </w:rPr>
-        <w:hyperlink r:id="rId12" w:history="1">
+        <w:hyperlink r:id="rId14" w:history="1">
           <w:r>
             <w:rPr>
               <w:rStyle w:val="Hyperlink"/>
@@ -1466,14 +1578,7 @@
           <w:color w:val="000000"/>
           <w:sz w:val="24"/>
         </w:rPr>
-        <w:hyperlink r:id="rId12" w:history="1">
-          <w:r>
-            <w:rPr>
-              <w:rStyle w:val="Hyperlink"/>
-            </w:rPr>
-            <w:t xml:space="preserve">, </w:t>
-          </w:r>
-        </w:hyperlink>
+        <w:t xml:space="preserve">, </w:t>
       </w:r>
       <w:r>
         <w:rPr>
@@ -1484,7 +1589,7 @@
           <w:sz w:val="24"/>
           <w:u w:val="single"/>
         </w:rPr>
-        <w:hyperlink r:id="rId12" w:history="1">
+        <w:hyperlink r:id="rId15" w:history="1">
           <w:r>
             <w:rPr>
               <w:rStyle w:val="Hyperlink"/>
@@ -1513,7 +1618,7 @@
           <w:sz w:val="24"/>
           <w:u w:val="single"/>
         </w:rPr>
-        <w:hyperlink r:id="rId12" w:history="1">
+        <w:hyperlink r:id="rId15" w:history="1">
           <w:r>
             <w:rPr>
               <w:rStyle w:val="Hyperlink"/>
@@ -1531,7 +1636,7 @@
           <w:sz w:val="24"/>
           <w:u w:val="single"/>
         </w:rPr>
-        <w:hyperlink r:id="rId12" w:history="1">
+        <w:hyperlink r:id="rId13" w:history="1">
           <w:r>
             <w:rPr>
               <w:rStyle w:val="Hyperlink"/>
@@ -1629,7 +1734,7 @@
           <w:sz w:val="24"/>
           <w:u w:val="single"/>
         </w:rPr>
-        <w:hyperlink r:id="rId14" w:history="1">
+        <w:hyperlink r:id="rId16" w:history="1">
           <w:r>
             <w:rPr>
               <w:rStyle w:val="Hyperlink"/>
@@ -1647,7 +1752,7 @@
           <w:sz w:val="24"/>
           <w:u w:val="single"/>
         </w:rPr>
-        <w:hyperlink r:id="rId14" w:history="1">
+        <w:hyperlink r:id="rId16" w:history="1">
           <w:r>
             <w:rPr>
               <w:rStyle w:val="Hyperlink"/>
@@ -1665,7 +1770,7 @@
           <w:sz w:val="24"/>
           <w:u w:val="single"/>
         </w:rPr>
-        <w:hyperlink r:id="rId14" w:history="1">
+        <w:hyperlink r:id="rId16" w:history="1">
           <w:r>
             <w:rPr>
               <w:rStyle w:val="Hyperlink"/>
@@ -1683,7 +1788,7 @@
           <w:sz w:val="24"/>
           <w:u w:val="single"/>
         </w:rPr>
-        <w:hyperlink r:id="rId14" w:history="1">
+        <w:hyperlink r:id="rId16" w:history="1">
           <w:r>
             <w:rPr>
               <w:rStyle w:val="Hyperlink"/>
@@ -1711,7 +1816,7 @@
           <w:sz w:val="24"/>
           <w:u w:val="single"/>
         </w:rPr>
-        <w:hyperlink r:id="rId15" w:history="1">
+        <w:hyperlink r:id="rId17" w:history="1">
           <w:r>
             <w:rPr>
               <w:rStyle w:val="Hyperlink"/>
@@ -1729,7 +1834,7 @@
           <w:sz w:val="24"/>
           <w:u w:val="single"/>
         </w:rPr>
-        <w:hyperlink r:id="rId15" w:history="1">
+        <w:hyperlink r:id="rId17" w:history="1">
           <w:r>
             <w:rPr>
               <w:rStyle w:val="Hyperlink"/>
@@ -1747,7 +1852,7 @@
           <w:sz w:val="24"/>
           <w:u w:val="single"/>
         </w:rPr>
-        <w:hyperlink r:id="rId14" w:history="1">
+        <w:hyperlink r:id="rId17" w:history="1">
           <w:r>
             <w:rPr>
               <w:rStyle w:val="Hyperlink"/>
@@ -1904,7 +2009,7 @@
           <w:sz w:val="24"/>
           <w:u w:val="single"/>
         </w:rPr>
-        <w:hyperlink r:id="rId16" w:history="1">
+        <w:hyperlink r:id="rId18" w:history="1">
           <w:r>
             <w:rPr>
               <w:rStyle w:val="Hyperlink"/>
@@ -1922,7 +2027,7 @@
           <w:sz w:val="24"/>
           <w:u w:val="single"/>
         </w:rPr>
-        <w:hyperlink r:id="rId16" w:history="1">
+        <w:hyperlink r:id="rId18" w:history="1">
           <w:r>
             <w:rPr>
               <w:rStyle w:val="Hyperlink"/>
@@ -1940,7 +2045,7 @@
           <w:sz w:val="24"/>
           <w:u w:val="single"/>
         </w:rPr>
-        <w:hyperlink r:id="rId16" w:history="1">
+        <w:hyperlink r:id="rId18" w:history="1">
           <w:r>
             <w:rPr>
               <w:rStyle w:val="Hyperlink"/>
@@ -1958,7 +2063,7 @@
           <w:sz w:val="24"/>
           <w:u w:val="single"/>
         </w:rPr>
-        <w:hyperlink r:id="rId16" w:history="1">
+        <w:hyperlink r:id="rId18" w:history="1">
           <w:r>
             <w:rPr>
               <w:rStyle w:val="Hyperlink"/>
@@ -1976,7 +2081,7 @@
           <w:sz w:val="24"/>
           <w:u w:val="single"/>
         </w:rPr>
-        <w:hyperlink r:id="rId16" w:history="1">
+        <w:hyperlink r:id="rId18" w:history="1">
           <w:r>
             <w:rPr>
               <w:rStyle w:val="Hyperlink"/>
@@ -1994,7 +2099,7 @@
           <w:sz w:val="24"/>
           <w:u w:val="single"/>
         </w:rPr>
-        <w:hyperlink r:id="rId16" w:history="1">
+        <w:hyperlink r:id="rId18" w:history="1">
           <w:r>
             <w:rPr>
               <w:rStyle w:val="Hyperlink"/>
@@ -2012,7 +2117,7 @@
           <w:sz w:val="24"/>
           <w:u w:val="single"/>
         </w:rPr>
-        <w:hyperlink r:id="rId16" w:history="1">
+        <w:hyperlink r:id="rId18" w:history="1">
           <w:r>
             <w:rPr>
               <w:rStyle w:val="Hyperlink"/>
@@ -2030,7 +2135,7 @@
           <w:sz w:val="24"/>
           <w:u w:val="single"/>
         </w:rPr>
-        <w:hyperlink r:id="rId16" w:history="1">
+        <w:hyperlink r:id="rId18" w:history="1">
           <w:r>
             <w:rPr>
               <w:rStyle w:val="Hyperlink"/>
@@ -2048,7 +2153,7 @@
           <w:sz w:val="24"/>
           <w:u w:val="single"/>
         </w:rPr>
-        <w:hyperlink r:id="rId16" w:history="1">
+        <w:hyperlink r:id="rId18" w:history="1">
           <w:r>
             <w:rPr>
               <w:rStyle w:val="Hyperlink"/>
@@ -2066,7 +2171,7 @@
           <w:sz w:val="24"/>
           <w:u w:val="single"/>
         </w:rPr>
-        <w:hyperlink r:id="rId16" w:history="1">
+        <w:hyperlink r:id="rId18" w:history="1">
           <w:r>
             <w:rPr>
               <w:rStyle w:val="Hyperlink"/>
@@ -2084,7 +2189,7 @@
           <w:sz w:val="24"/>
           <w:u w:val="single"/>
         </w:rPr>
-        <w:hyperlink r:id="rId16" w:history="1">
+        <w:hyperlink r:id="rId18" w:history="1">
           <w:r>
             <w:rPr>
               <w:rStyle w:val="Hyperlink"/>
@@ -2102,7 +2207,7 @@
           <w:sz w:val="24"/>
           <w:u w:val="single"/>
         </w:rPr>
-        <w:hyperlink r:id="rId16" w:history="1">
+        <w:hyperlink r:id="rId18" w:history="1">
           <w:r>
             <w:rPr>
               <w:rStyle w:val="Hyperlink"/>
@@ -2120,7 +2225,7 @@
           <w:sz w:val="24"/>
           <w:u w:val="single"/>
         </w:rPr>
-        <w:hyperlink r:id="rId16" w:history="1">
+        <w:hyperlink r:id="rId18" w:history="1">
           <w:r>
             <w:rPr>
               <w:rStyle w:val="Hyperlink"/>
@@ -2138,7 +2243,7 @@
           <w:sz w:val="24"/>
           <w:u w:val="single"/>
         </w:rPr>
-        <w:hyperlink r:id="rId16" w:history="1">
+        <w:hyperlink r:id="rId18" w:history="1">
           <w:r>
             <w:rPr>
               <w:rStyle w:val="Hyperlink"/>
@@ -2156,7 +2261,7 @@
           <w:sz w:val="24"/>
           <w:u w:val="single"/>
         </w:rPr>
-        <w:hyperlink r:id="rId16" w:history="1">
+        <w:hyperlink r:id="rId18" w:history="1">
           <w:r>
             <w:rPr>
               <w:rStyle w:val="Hyperlink"/>
@@ -2314,7 +2419,7 @@
           <w:sz w:val="24"/>
           <w:u w:val="single"/>
         </w:rPr>
-        <w:hyperlink r:id="rId17" w:history="1">
+        <w:hyperlink r:id="rId19" w:history="1">
           <w:r>
             <w:rPr>
               <w:rStyle w:val="Hyperlink"/>
@@ -2332,7 +2437,7 @@
           <w:sz w:val="24"/>
           <w:u w:val="single"/>
         </w:rPr>
-        <w:hyperlink r:id="rId17" w:history="1">
+        <w:hyperlink r:id="rId19" w:history="1">
           <w:r>
             <w:rPr>
               <w:rStyle w:val="Hyperlink"/>
@@ -2350,7 +2455,7 @@
           <w:sz w:val="24"/>
           <w:u w:val="single"/>
         </w:rPr>
-        <w:hyperlink r:id="rId17" w:history="1">
+        <w:hyperlink r:id="rId19" w:history="1">
           <w:r>
             <w:rPr>
               <w:rStyle w:val="Hyperlink"/>
@@ -2368,7 +2473,7 @@
           <w:sz w:val="24"/>
           <w:u w:val="single"/>
         </w:rPr>
-        <w:hyperlink r:id="rId17" w:history="1">
+        <w:hyperlink r:id="rId19" w:history="1">
           <w:r>
             <w:rPr>
               <w:rStyle w:val="Hyperlink"/>
@@ -2386,7 +2491,7 @@
           <w:sz w:val="24"/>
           <w:u w:val="single"/>
         </w:rPr>
-        <w:hyperlink r:id="rId17" w:history="1">
+        <w:hyperlink r:id="rId19" w:history="1">
           <w:r>
             <w:rPr>
               <w:rStyle w:val="Hyperlink"/>
@@ -2407,7 +2512,7 @@
           <w:sz w:val="24"/>
           <w:u w:val="single"/>
         </w:rPr>
-        <w:hyperlink r:id="rId17" w:history="1">
+        <w:hyperlink r:id="rId19" w:history="1">
           <w:r>
             <w:rPr>
               <w:rStyle w:val="Hyperlink"/>
@@ -2425,7 +2530,7 @@
           <w:sz w:val="24"/>
           <w:u w:val="single"/>
         </w:rPr>
-        <w:hyperlink r:id="rId17" w:history="1">
+        <w:hyperlink r:id="rId19" w:history="1">
           <w:r>
             <w:rPr>
               <w:rStyle w:val="Hyperlink"/>
@@ -2443,7 +2548,7 @@
           <w:sz w:val="24"/>
           <w:u w:val="single"/>
         </w:rPr>
-        <w:hyperlink r:id="rId17" w:history="1">
+        <w:hyperlink r:id="rId19" w:history="1">
           <w:r>
             <w:rPr>
               <w:rStyle w:val="Hyperlink"/>
@@ -2461,7 +2566,7 @@
           <w:sz w:val="24"/>
           <w:u w:val="single"/>
         </w:rPr>
-        <w:hyperlink r:id="rId17" w:history="1">
+        <w:hyperlink r:id="rId19" w:history="1">
           <w:r>
             <w:rPr>
               <w:rStyle w:val="Hyperlink"/>
@@ -2479,7 +2584,7 @@
           <w:sz w:val="24"/>
           <w:u w:val="single"/>
         </w:rPr>
-        <w:hyperlink r:id="rId17" w:history="1">
+        <w:hyperlink r:id="rId19" w:history="1">
           <w:r>
             <w:rPr>
               <w:rStyle w:val="Hyperlink"/>
@@ -2630,7 +2735,7 @@
           <w:sz w:val="24"/>
           <w:u w:val="single"/>
         </w:rPr>
-        <w:hyperlink r:id="rId18" w:history="1">
+        <w:hyperlink r:id="rId20" w:history="1">
           <w:r>
             <w:rPr>
               <w:rStyle w:val="Hyperlink"/>
@@ -2648,7 +2753,7 @@
           <w:sz w:val="24"/>
           <w:u w:val="single"/>
         </w:rPr>
-        <w:hyperlink r:id="rId18" w:history="1">
+        <w:hyperlink r:id="rId20" w:history="1">
           <w:r>
             <w:rPr>
               <w:rStyle w:val="Hyperlink"/>
@@ -2666,7 +2771,7 @@
           <w:sz w:val="24"/>
           <w:u w:val="single"/>
         </w:rPr>
-        <w:hyperlink r:id="rId18" w:history="1">
+        <w:hyperlink r:id="rId20" w:history="1">
           <w:r>
             <w:rPr>
               <w:rStyle w:val="Hyperlink"/>
@@ -2684,7 +2789,7 @@
           <w:sz w:val="24"/>
           <w:u w:val="single"/>
         </w:rPr>
-        <w:hyperlink r:id="rId18" w:history="1">
+        <w:hyperlink r:id="rId20" w:history="1">
           <w:r>
             <w:rPr>
               <w:rStyle w:val="Hyperlink"/>
@@ -2702,7 +2807,7 @@
           <w:sz w:val="24"/>
           <w:u w:val="single"/>
         </w:rPr>
-        <w:hyperlink r:id="rId18" w:history="1">
+        <w:hyperlink r:id="rId20" w:history="1">
           <w:r>
             <w:rPr>
               <w:rStyle w:val="Hyperlink"/>
@@ -2720,7 +2825,7 @@
           <w:sz w:val="24"/>
           <w:u w:val="single"/>
         </w:rPr>
-        <w:hyperlink r:id="rId18" w:history="1">
+        <w:hyperlink r:id="rId20" w:history="1">
           <w:r>
             <w:rPr>
               <w:rStyle w:val="Hyperlink"/>
@@ -2738,7 +2843,7 @@
           <w:sz w:val="24"/>
           <w:u w:val="single"/>
         </w:rPr>
-        <w:hyperlink r:id="rId18" w:history="1">
+        <w:hyperlink r:id="rId20" w:history="1">
           <w:r>
             <w:rPr>
               <w:rStyle w:val="Hyperlink"/>
@@ -2756,7 +2861,7 @@
           <w:sz w:val="24"/>
           <w:u w:val="single"/>
         </w:rPr>
-        <w:hyperlink r:id="rId18" w:history="1">
+        <w:hyperlink r:id="rId20" w:history="1">
           <w:r>
             <w:rPr>
               <w:rStyle w:val="Hyperlink"/>
@@ -2774,7 +2879,7 @@
           <w:sz w:val="24"/>
           <w:u w:val="single"/>
         </w:rPr>
-        <w:hyperlink r:id="rId18" w:history="1">
+        <w:hyperlink r:id="rId20" w:history="1">
           <w:r>
             <w:rPr>
               <w:rStyle w:val="Hyperlink"/>
@@ -2831,7 +2936,7 @@
         <w:widowControl/>
         <w:spacing w:line="288" w:lineRule="exact" w:before="240" w:after="0"/>
         <w:ind w:left="0" w:right="3744" w:firstLine="0"/>
-        <w:jc w:val="left"/>
+        <w:jc w:val="center"/>
       </w:pPr>
       <w:r>
         <w:rPr>
@@ -2851,7 +2956,7 @@
           <w:color w:val="000000"/>
           <w:sz w:val="24"/>
         </w:rPr>
-        <w:t>last edited by Tom Quist as editor on 2025-06-19</w:t>
+        <w:t>last edited by Wiebe Reints as original_author on 2025-12-22</w:t>
       </w:r>
     </w:p>
     <w:sectPr>

--- a/EXPORTS/DOCX/published/niveau3/Dutch/HoofdcursusKampen.docx
+++ b/EXPORTS/DOCX/published/niveau3/Dutch/HoofdcursusKampen.docx
@@ -274,7 +274,257 @@
           <w:color w:val="000000"/>
           <w:sz w:val="24"/>
         </w:rPr>
-        <w:t xml:space="preserve">het kader van het Pilotproject Provenance Research on Objects of the Colonial Era (PPROCE) </w:t>
+        <w:t xml:space="preserve">het kader van het </w:t>
+      </w:r>
+      <w:r>
+        <w:rPr>
+          <w:rFonts w:ascii="Charis SIL Regular" w:hAnsi="Charis SIL Regular" w:eastAsia="Charis SIL Regular"/>
+          <w:b w:val="0"/>
+          <w:i w:val="0"/>
+          <w:color w:val="0066CC"/>
+          <w:sz w:val="24"/>
+          <w:u w:val="single"/>
+        </w:rPr>
+        <w:hyperlink r:id="rId9" w:history="1">
+          <w:r>
+            <w:rPr>
+              <w:rStyle w:val="Hyperlink"/>
+            </w:rPr>
+            <w:t>Pilotproject</w:t>
+          </w:r>
+        </w:hyperlink>
+      </w:r>
+      <w:r>
+        <w:rPr>
+          <w:rFonts w:ascii="Charis SIL Regular" w:hAnsi="Charis SIL Regular" w:eastAsia="Charis SIL Regular"/>
+          <w:b w:val="0"/>
+          <w:i w:val="0"/>
+          <w:color w:val="0066CC"/>
+          <w:sz w:val="24"/>
+          <w:u w:val="single"/>
+        </w:rPr>
+        <w:t xml:space="preserve"> </w:t>
+      </w:r>
+      <w:r>
+        <w:rPr>
+          <w:rFonts w:ascii="Charis SIL Regular" w:hAnsi="Charis SIL Regular" w:eastAsia="Charis SIL Regular"/>
+          <w:b w:val="0"/>
+          <w:i w:val="0"/>
+          <w:color w:val="0066CC"/>
+          <w:sz w:val="24"/>
+          <w:u w:val="single"/>
+        </w:rPr>
+        <w:hyperlink r:id="rId9" w:history="1">
+          <w:r>
+            <w:rPr>
+              <w:rStyle w:val="Hyperlink"/>
+            </w:rPr>
+            <w:t>Provenance</w:t>
+          </w:r>
+        </w:hyperlink>
+      </w:r>
+      <w:r>
+        <w:rPr>
+          <w:rFonts w:ascii="Charis SIL Regular" w:hAnsi="Charis SIL Regular" w:eastAsia="Charis SIL Regular"/>
+          <w:b w:val="0"/>
+          <w:i w:val="0"/>
+          <w:color w:val="0066CC"/>
+          <w:sz w:val="24"/>
+          <w:u w:val="single"/>
+        </w:rPr>
+        <w:t xml:space="preserve"> </w:t>
+      </w:r>
+      <w:r>
+        <w:rPr>
+          <w:rFonts w:ascii="Charis SIL Regular" w:hAnsi="Charis SIL Regular" w:eastAsia="Charis SIL Regular"/>
+          <w:b w:val="0"/>
+          <w:i w:val="0"/>
+          <w:color w:val="0066CC"/>
+          <w:sz w:val="24"/>
+          <w:u w:val="single"/>
+        </w:rPr>
+        <w:hyperlink r:id="rId9" w:history="1">
+          <w:r>
+            <w:rPr>
+              <w:rStyle w:val="Hyperlink"/>
+            </w:rPr>
+            <w:t>Research</w:t>
+          </w:r>
+        </w:hyperlink>
+      </w:r>
+      <w:r>
+        <w:rPr>
+          <w:rFonts w:ascii="Charis SIL Regular" w:hAnsi="Charis SIL Regular" w:eastAsia="Charis SIL Regular"/>
+          <w:b w:val="0"/>
+          <w:i w:val="0"/>
+          <w:color w:val="0066CC"/>
+          <w:sz w:val="24"/>
+          <w:u w:val="single"/>
+        </w:rPr>
+        <w:t xml:space="preserve"> </w:t>
+      </w:r>
+      <w:r>
+        <w:rPr>
+          <w:rFonts w:ascii="Charis SIL Regular" w:hAnsi="Charis SIL Regular" w:eastAsia="Charis SIL Regular"/>
+          <w:b w:val="0"/>
+          <w:i w:val="0"/>
+          <w:color w:val="0066CC"/>
+          <w:sz w:val="24"/>
+          <w:u w:val="single"/>
+        </w:rPr>
+        <w:hyperlink r:id="rId9" w:history="1">
+          <w:r>
+            <w:rPr>
+              <w:rStyle w:val="Hyperlink"/>
+            </w:rPr>
+            <w:t>on</w:t>
+          </w:r>
+        </w:hyperlink>
+      </w:r>
+      <w:r>
+        <w:rPr>
+          <w:rFonts w:ascii="Charis SIL Regular" w:hAnsi="Charis SIL Regular" w:eastAsia="Charis SIL Regular"/>
+          <w:b w:val="0"/>
+          <w:i w:val="0"/>
+          <w:color w:val="0066CC"/>
+          <w:sz w:val="24"/>
+          <w:u w:val="single"/>
+        </w:rPr>
+        <w:t xml:space="preserve"> </w:t>
+      </w:r>
+      <w:r>
+        <w:rPr>
+          <w:rFonts w:ascii="Charis SIL Regular" w:hAnsi="Charis SIL Regular" w:eastAsia="Charis SIL Regular"/>
+          <w:b w:val="0"/>
+          <w:i w:val="0"/>
+          <w:color w:val="0066CC"/>
+          <w:sz w:val="24"/>
+          <w:u w:val="single"/>
+        </w:rPr>
+        <w:hyperlink r:id="rId9" w:history="1">
+          <w:r>
+            <w:rPr>
+              <w:rStyle w:val="Hyperlink"/>
+            </w:rPr>
+            <w:t>Objects</w:t>
+          </w:r>
+        </w:hyperlink>
+      </w:r>
+      <w:r>
+        <w:rPr>
+          <w:rFonts w:ascii="Charis SIL Regular" w:hAnsi="Charis SIL Regular" w:eastAsia="Charis SIL Regular"/>
+          <w:b w:val="0"/>
+          <w:i w:val="0"/>
+          <w:color w:val="0066CC"/>
+          <w:sz w:val="24"/>
+          <w:u w:val="single"/>
+        </w:rPr>
+        <w:t xml:space="preserve"> </w:t>
+      </w:r>
+      <w:r>
+        <w:rPr>
+          <w:rFonts w:ascii="Charis SIL Regular" w:hAnsi="Charis SIL Regular" w:eastAsia="Charis SIL Regular"/>
+          <w:b w:val="0"/>
+          <w:i w:val="0"/>
+          <w:color w:val="0066CC"/>
+          <w:sz w:val="24"/>
+          <w:u w:val="single"/>
+        </w:rPr>
+        <w:hyperlink r:id="rId9" w:history="1">
+          <w:r>
+            <w:rPr>
+              <w:rStyle w:val="Hyperlink"/>
+            </w:rPr>
+            <w:t>of</w:t>
+          </w:r>
+        </w:hyperlink>
+      </w:r>
+      <w:r>
+        <w:rPr>
+          <w:rFonts w:ascii="Charis SIL Regular" w:hAnsi="Charis SIL Regular" w:eastAsia="Charis SIL Regular"/>
+          <w:b w:val="0"/>
+          <w:i w:val="0"/>
+          <w:color w:val="0066CC"/>
+          <w:sz w:val="24"/>
+          <w:u w:val="single"/>
+        </w:rPr>
+        <w:t xml:space="preserve"> </w:t>
+      </w:r>
+      <w:r>
+        <w:rPr>
+          <w:rFonts w:ascii="Charis SIL Regular" w:hAnsi="Charis SIL Regular" w:eastAsia="Charis SIL Regular"/>
+          <w:b w:val="0"/>
+          <w:i w:val="0"/>
+          <w:color w:val="0066CC"/>
+          <w:sz w:val="24"/>
+          <w:u w:val="single"/>
+        </w:rPr>
+        <w:hyperlink r:id="rId9" w:history="1">
+          <w:r>
+            <w:rPr>
+              <w:rStyle w:val="Hyperlink"/>
+            </w:rPr>
+            <w:t>the</w:t>
+          </w:r>
+        </w:hyperlink>
+      </w:r>
+      <w:r>
+        <w:rPr>
+          <w:rFonts w:ascii="Charis SIL Regular" w:hAnsi="Charis SIL Regular" w:eastAsia="Charis SIL Regular"/>
+          <w:b w:val="0"/>
+          <w:i w:val="0"/>
+          <w:color w:val="0066CC"/>
+          <w:sz w:val="24"/>
+          <w:u w:val="single"/>
+        </w:rPr>
+        <w:t xml:space="preserve"> </w:t>
+      </w:r>
+      <w:r>
+        <w:rPr>
+          <w:rFonts w:ascii="Charis SIL Regular" w:hAnsi="Charis SIL Regular" w:eastAsia="Charis SIL Regular"/>
+          <w:b w:val="0"/>
+          <w:i w:val="0"/>
+          <w:color w:val="0066CC"/>
+          <w:sz w:val="24"/>
+          <w:u w:val="single"/>
+        </w:rPr>
+        <w:hyperlink r:id="rId9" w:history="1">
+          <w:r>
+            <w:rPr>
+              <w:rStyle w:val="Hyperlink"/>
+            </w:rPr>
+            <w:t>Colonial</w:t>
+          </w:r>
+        </w:hyperlink>
+      </w:r>
+      <w:r>
+        <w:rPr>
+          <w:rFonts w:ascii="Charis SIL Regular" w:hAnsi="Charis SIL Regular" w:eastAsia="Charis SIL Regular"/>
+          <w:b w:val="0"/>
+          <w:i w:val="0"/>
+          <w:color w:val="0066CC"/>
+          <w:sz w:val="24"/>
+          <w:u w:val="single"/>
+        </w:rPr>
+        <w:t xml:space="preserve"> </w:t>
+      </w:r>
+      <w:r>
+        <w:rPr>
+          <w:rFonts w:ascii="Charis SIL Regular" w:hAnsi="Charis SIL Regular" w:eastAsia="Charis SIL Regular"/>
+          <w:b w:val="0"/>
+          <w:i w:val="0"/>
+          <w:color w:val="0066CC"/>
+          <w:sz w:val="24"/>
+          <w:u w:val="single"/>
+        </w:rPr>
+        <w:hyperlink r:id="rId9" w:history="1">
+          <w:r>
+            <w:rPr>
+              <w:rStyle w:val="Hyperlink"/>
+            </w:rPr>
+            <w:t>Era</w:t>
+          </w:r>
+        </w:hyperlink>
       </w:r>
       <w:r>
         <w:rPr>
@@ -284,7 +534,7 @@
           <w:color w:val="000000"/>
           <w:sz w:val="24"/>
         </w:rPr>
-        <w:t xml:space="preserve">onderzocht (zie onder 'Bronnen' het volledige rapport). Ook H.J. Voskuil, die Van IJsseldijk </w:t>
+        <w:t xml:space="preserve"> (PPROCE) </w:t>
       </w:r>
       <w:r>
         <w:rPr>
@@ -294,7 +544,149 @@
           <w:color w:val="000000"/>
           <w:sz w:val="24"/>
         </w:rPr>
-        <w:t xml:space="preserve">later zou opvolgen als beheerder van de etnografische collectie, schonk verschillende </w:t>
+        <w:t>onderzocht (zie on</w:t>
+      </w:r>
+      <w:r>
+        <w:rPr>
+          <w:u w:val="single" w:color="0066cc"/>
+          <w:rFonts w:ascii="Charis SIL Regular" w:hAnsi="Charis SIL Regular" w:eastAsia="Charis SIL Regular"/>
+          <w:b w:val="0"/>
+          <w:i w:val="0"/>
+          <w:color w:val="000000"/>
+          <w:sz w:val="24"/>
+        </w:rPr>
+        <w:t xml:space="preserve">der </w:t>
+      </w:r>
+      <w:r>
+        <w:rPr>
+          <w:rFonts w:ascii="Charis SIL Italic" w:hAnsi="Charis SIL Italic" w:eastAsia="Charis SIL Italic"/>
+          <w:b w:val="0"/>
+          <w:i/>
+          <w:color w:val="0066CC"/>
+          <w:sz w:val="24"/>
+          <w:u w:val="single"/>
+        </w:rPr>
+        <w:hyperlink r:id="rId10" w:history="1">
+          <w:r>
+            <w:rPr>
+              <w:rStyle w:val="Hyperlink"/>
+            </w:rPr>
+            <w:t>Bronne</w:t>
+          </w:r>
+        </w:hyperlink>
+      </w:r>
+      <w:r>
+        <w:rPr>
+          <w:rFonts w:ascii="Charis SIL Italic" w:hAnsi="Charis SIL Italic" w:eastAsia="Charis SIL Italic"/>
+          <w:b w:val="0"/>
+          <w:i/>
+          <w:color w:val="0066CC"/>
+          <w:sz w:val="24"/>
+          <w:u w:val="single"/>
+        </w:rPr>
+        <w:hyperlink r:id="rId9" w:history="1">
+          <w:r>
+            <w:rPr>
+              <w:rStyle w:val="Hyperlink"/>
+            </w:rPr>
+            <w:t>n</w:t>
+          </w:r>
+        </w:hyperlink>
+      </w:r>
+      <w:r>
+        <w:rPr>
+          <w:u w:val="single" w:color="0066cc"/>
+          <w:rFonts w:ascii="Charis SIL Regular" w:hAnsi="Charis SIL Regular" w:eastAsia="Charis SIL Regular"/>
+          <w:b w:val="0"/>
+          <w:i w:val="0"/>
+          <w:color w:val="000000"/>
+          <w:sz w:val="24"/>
+        </w:rPr>
+        <w:t xml:space="preserve"> het volledige rapport). Ook H.J. Vosku</w:t>
+      </w:r>
+      <w:r>
+        <w:rPr>
+          <w:u w:val="single" w:color="0066cc"/>
+          <w:rFonts w:ascii="Charis SIL Regular" w:hAnsi="Charis SIL Regular" w:eastAsia="Charis SIL Regular"/>
+          <w:b w:val="0"/>
+          <w:i w:val="0"/>
+          <w:color w:val="000000"/>
+          <w:sz w:val="24"/>
+        </w:rPr>
+        <w:hyperlink r:id="rId9" w:history="1">
+          <w:r>
+            <w:rPr>
+              <w:rStyle w:val="Hyperlink"/>
+            </w:rPr>
+            <w:t>il, die Va</w:t>
+          </w:r>
+        </w:hyperlink>
+      </w:r>
+      <w:r>
+        <w:rPr>
+          <w:u w:val="single" w:color="0066cc"/>
+          <w:rFonts w:ascii="Charis SIL Regular" w:hAnsi="Charis SIL Regular" w:eastAsia="Charis SIL Regular"/>
+          <w:b w:val="0"/>
+          <w:i w:val="0"/>
+          <w:color w:val="000000"/>
+          <w:sz w:val="24"/>
+        </w:rPr>
+        <w:hyperlink r:id="rId9" w:history="1">
+          <w:r>
+            <w:rPr>
+              <w:rStyle w:val="Hyperlink"/>
+            </w:rPr>
+            <w:t>n IJ</w:t>
+          </w:r>
+        </w:hyperlink>
+      </w:r>
+      <w:r>
+        <w:rPr>
+          <w:rFonts w:ascii="Charis SIL Regular" w:hAnsi="Charis SIL Regular" w:eastAsia="Charis SIL Regular"/>
+          <w:b w:val="0"/>
+          <w:i w:val="0"/>
+          <w:color w:val="000000"/>
+          <w:sz w:val="24"/>
+        </w:rPr>
+        <w:t xml:space="preserve">sseldijk </w:t>
+      </w:r>
+      <w:r>
+        <w:rPr>
+          <w:rFonts w:ascii="Charis SIL Regular" w:hAnsi="Charis SIL Regular" w:eastAsia="Charis SIL Regular"/>
+          <w:b w:val="0"/>
+          <w:i w:val="0"/>
+          <w:color w:val="000000"/>
+          <w:sz w:val="24"/>
+        </w:rPr>
+        <w:t xml:space="preserve">later zou opvolgen als </w:t>
+      </w:r>
+      <w:r>
+        <w:rPr>
+          <w:u w:val="single" w:color="0066cc"/>
+          <w:rFonts w:ascii="Charis SIL Regular" w:hAnsi="Charis SIL Regular" w:eastAsia="Charis SIL Regular"/>
+          <w:b w:val="0"/>
+          <w:i w:val="0"/>
+          <w:color w:val="000000"/>
+          <w:sz w:val="24"/>
+        </w:rPr>
+        <w:hyperlink r:id="rId10" w:history="1">
+          <w:r>
+            <w:rPr>
+              <w:rStyle w:val="Hyperlink"/>
+            </w:rPr>
+            <w:t>beheerd</w:t>
+          </w:r>
+        </w:hyperlink>
+      </w:r>
+      <w:r>
+        <w:rPr>
+          <w:rFonts w:ascii="Charis SIL Regular" w:hAnsi="Charis SIL Regular" w:eastAsia="Charis SIL Regular"/>
+          <w:b w:val="0"/>
+          <w:i w:val="0"/>
+          <w:color w:val="000000"/>
+          <w:sz w:val="24"/>
+        </w:rPr>
+        <w:t xml:space="preserve">er van de etnografische collectie, schonk verschillende </w:t>
       </w:r>
       <w:r>
         <w:rPr>
@@ -411,7 +803,7 @@
           <w:sz w:val="24"/>
           <w:u w:val="single"/>
         </w:rPr>
-        <w:hyperlink r:id="rId9" w:history="1">
+        <w:hyperlink r:id="rId11" w:history="1">
           <w:r>
             <w:rPr>
               <w:rStyle w:val="Hyperlink"/>
@@ -428,7 +820,7 @@
           <w:color w:val="0066CC"/>
           <w:sz w:val="24"/>
         </w:rPr>
-        <w:hyperlink r:id="rId9" w:history="1">
+        <w:hyperlink r:id="rId11" w:history="1">
           <w:r>
             <w:rPr>
               <w:rStyle w:val="Hyperlink"/>
@@ -467,7 +859,7 @@
           <w:sz w:val="24"/>
           <w:u w:val="single"/>
         </w:rPr>
-        <w:hyperlink r:id="rId9" w:history="1">
+        <w:hyperlink r:id="rId11" w:history="1">
           <w:r>
             <w:rPr>
               <w:rStyle w:val="Hyperlink"/>
@@ -488,13 +880,21 @@
       </w:r>
       <w:r>
         <w:rPr>
+          <w:u w:val="single" w:color="0066cc"/>
           <w:rFonts w:ascii="Charis SIL Regular" w:hAnsi="Charis SIL Regular" w:eastAsia="Charis SIL Regular"/>
           <w:b w:val="0"/>
           <w:i w:val="0"/>
           <w:color w:val="000000"/>
           <w:sz w:val="24"/>
         </w:rPr>
-        <w:t>het latere Volk</w:t>
+        <w:hyperlink r:id="rId11" w:history="1">
+          <w:r>
+            <w:rPr>
+              <w:rStyle w:val="Hyperlink"/>
+            </w:rPr>
+            <w:t>het latere Volk</w:t>
+          </w:r>
+        </w:hyperlink>
       </w:r>
       <w:r>
         <w:rPr>
@@ -505,7 +905,7 @@
           <w:color w:val="000000"/>
           <w:sz w:val="24"/>
         </w:rPr>
-        <w:hyperlink r:id="rId9" w:history="1">
+        <w:hyperlink r:id="rId11" w:history="1">
           <w:r>
             <w:rPr>
               <w:rStyle w:val="Hyperlink"/>
@@ -603,7 +1003,7 @@
           <w:sz w:val="24"/>
           <w:u w:val="single"/>
         </w:rPr>
-        <w:hyperlink r:id="rId10" w:history="1">
+        <w:hyperlink r:id="rId12" w:history="1">
           <w:r>
             <w:rPr>
               <w:rStyle w:val="Hyperlink"/>
@@ -632,7 +1032,7 @@
           <w:sz w:val="24"/>
           <w:u w:val="single"/>
         </w:rPr>
-        <w:hyperlink r:id="rId10" w:history="1">
+        <w:hyperlink r:id="rId12" w:history="1">
           <w:r>
             <w:rPr>
               <w:rStyle w:val="Hyperlink"/>
@@ -670,7 +1070,7 @@
           <w:color w:val="000000"/>
           <w:sz w:val="24"/>
         </w:rPr>
-        <w:hyperlink r:id="rId10" w:history="1">
+        <w:hyperlink r:id="rId12" w:history="1">
           <w:r>
             <w:rPr>
               <w:rStyle w:val="Hyperlink"/>
@@ -688,7 +1088,7 @@
           <w:color w:val="000000"/>
           <w:sz w:val="24"/>
         </w:rPr>
-        <w:hyperlink r:id="rId10" w:history="1">
+        <w:hyperlink r:id="rId12" w:history="1">
           <w:r>
             <w:rPr>
               <w:rStyle w:val="Hyperlink"/>
@@ -736,7 +1136,7 @@
           <w:sz w:val="24"/>
           <w:u w:val="single"/>
         </w:rPr>
-        <w:hyperlink r:id="rId11" w:history="1">
+        <w:hyperlink r:id="rId13" w:history="1">
           <w:r>
             <w:rPr>
               <w:rStyle w:val="Hyperlink"/>
@@ -774,7 +1174,7 @@
           <w:color w:val="000000"/>
           <w:sz w:val="24"/>
         </w:rPr>
-        <w:hyperlink r:id="rId11" w:history="1">
+        <w:hyperlink r:id="rId13" w:history="1">
           <w:r>
             <w:rPr>
               <w:rStyle w:val="Hyperlink"/>
@@ -1218,7 +1618,7 @@
           <w:sz w:val="24"/>
           <w:u w:val="single"/>
         </w:rPr>
-        <w:hyperlink r:id="rId12" w:history="1">
+        <w:hyperlink r:id="rId14" w:history="1">
           <w:r>
             <w:rPr>
               <w:rStyle w:val="Hyperlink"/>
@@ -1236,7 +1636,7 @@
           <w:sz w:val="24"/>
           <w:u w:val="single"/>
         </w:rPr>
-        <w:hyperlink r:id="rId12" w:history="1">
+        <w:hyperlink r:id="rId14" w:history="1">
           <w:r>
             <w:rPr>
               <w:rStyle w:val="Hyperlink"/>
@@ -1254,7 +1654,7 @@
           <w:sz w:val="24"/>
           <w:u w:val="single"/>
         </w:rPr>
-        <w:hyperlink r:id="rId12" w:history="1">
+        <w:hyperlink r:id="rId14" w:history="1">
           <w:r>
             <w:rPr>
               <w:rStyle w:val="Hyperlink"/>
@@ -1272,7 +1672,7 @@
           <w:sz w:val="24"/>
           <w:u w:val="single"/>
         </w:rPr>
-        <w:hyperlink r:id="rId12" w:history="1">
+        <w:hyperlink r:id="rId14" w:history="1">
           <w:r>
             <w:rPr>
               <w:rStyle w:val="Hyperlink"/>
@@ -1443,7 +1843,7 @@
           <w:sz w:val="24"/>
           <w:u w:val="single"/>
         </w:rPr>
-        <w:hyperlink r:id="rId13" w:history="1">
+        <w:hyperlink r:id="rId15" w:history="1">
           <w:r>
             <w:rPr>
               <w:rStyle w:val="Hyperlink"/>
@@ -1461,7 +1861,7 @@
           <w:sz w:val="24"/>
           <w:u w:val="single"/>
         </w:rPr>
-        <w:hyperlink r:id="rId13" w:history="1">
+        <w:hyperlink r:id="rId15" w:history="1">
           <w:r>
             <w:rPr>
               <w:rStyle w:val="Hyperlink"/>
@@ -1479,7 +1879,7 @@
           <w:sz w:val="24"/>
           <w:u w:val="single"/>
         </w:rPr>
-        <w:hyperlink r:id="rId13" w:history="1">
+        <w:hyperlink r:id="rId15" w:history="1">
           <w:r>
             <w:rPr>
               <w:rStyle w:val="Hyperlink"/>
@@ -1497,7 +1897,7 @@
           <w:sz w:val="24"/>
           <w:u w:val="single"/>
         </w:rPr>
-        <w:hyperlink r:id="rId13" w:history="1">
+        <w:hyperlink r:id="rId15" w:history="1">
           <w:r>
             <w:rPr>
               <w:rStyle w:val="Hyperlink"/>
@@ -1525,7 +1925,7 @@
           <w:sz w:val="24"/>
           <w:u w:val="single"/>
         </w:rPr>
-        <w:hyperlink r:id="rId14" w:history="1">
+        <w:hyperlink r:id="rId16" w:history="1">
           <w:r>
             <w:rPr>
               <w:rStyle w:val="Hyperlink"/>
@@ -1543,7 +1943,7 @@
           <w:sz w:val="24"/>
           <w:u w:val="single"/>
         </w:rPr>
-        <w:hyperlink r:id="rId14" w:history="1">
+        <w:hyperlink r:id="rId16" w:history="1">
           <w:r>
             <w:rPr>
               <w:rStyle w:val="Hyperlink"/>
@@ -1561,7 +1961,7 @@
           <w:sz w:val="24"/>
           <w:u w:val="single"/>
         </w:rPr>
-        <w:hyperlink r:id="rId14" w:history="1">
+        <w:hyperlink r:id="rId16" w:history="1">
           <w:r>
             <w:rPr>
               <w:rStyle w:val="Hyperlink"/>
@@ -1589,7 +1989,7 @@
           <w:sz w:val="24"/>
           <w:u w:val="single"/>
         </w:rPr>
-        <w:hyperlink r:id="rId15" w:history="1">
+        <w:hyperlink r:id="rId17" w:history="1">
           <w:r>
             <w:rPr>
               <w:rStyle w:val="Hyperlink"/>
@@ -1618,7 +2018,7 @@
           <w:sz w:val="24"/>
           <w:u w:val="single"/>
         </w:rPr>
-        <w:hyperlink r:id="rId15" w:history="1">
+        <w:hyperlink r:id="rId17" w:history="1">
           <w:r>
             <w:rPr>
               <w:rStyle w:val="Hyperlink"/>
@@ -1636,7 +2036,7 @@
           <w:sz w:val="24"/>
           <w:u w:val="single"/>
         </w:rPr>
-        <w:hyperlink r:id="rId13" w:history="1">
+        <w:hyperlink r:id="rId17" w:history="1">
           <w:r>
             <w:rPr>
               <w:rStyle w:val="Hyperlink"/>
@@ -1734,7 +2134,7 @@
           <w:sz w:val="24"/>
           <w:u w:val="single"/>
         </w:rPr>
-        <w:hyperlink r:id="rId16" w:history="1">
+        <w:hyperlink r:id="rId18" w:history="1">
           <w:r>
             <w:rPr>
               <w:rStyle w:val="Hyperlink"/>
@@ -1752,7 +2152,7 @@
           <w:sz w:val="24"/>
           <w:u w:val="single"/>
         </w:rPr>
-        <w:hyperlink r:id="rId16" w:history="1">
+        <w:hyperlink r:id="rId18" w:history="1">
           <w:r>
             <w:rPr>
               <w:rStyle w:val="Hyperlink"/>
@@ -1770,7 +2170,7 @@
           <w:sz w:val="24"/>
           <w:u w:val="single"/>
         </w:rPr>
-        <w:hyperlink r:id="rId16" w:history="1">
+        <w:hyperlink r:id="rId18" w:history="1">
           <w:r>
             <w:rPr>
               <w:rStyle w:val="Hyperlink"/>
@@ -1788,7 +2188,7 @@
           <w:sz w:val="24"/>
           <w:u w:val="single"/>
         </w:rPr>
-        <w:hyperlink r:id="rId16" w:history="1">
+        <w:hyperlink r:id="rId18" w:history="1">
           <w:r>
             <w:rPr>
               <w:rStyle w:val="Hyperlink"/>
@@ -1816,7 +2216,7 @@
           <w:sz w:val="24"/>
           <w:u w:val="single"/>
         </w:rPr>
-        <w:hyperlink r:id="rId17" w:history="1">
+        <w:hyperlink r:id="rId19" w:history="1">
           <w:r>
             <w:rPr>
               <w:rStyle w:val="Hyperlink"/>
@@ -1834,7 +2234,7 @@
           <w:sz w:val="24"/>
           <w:u w:val="single"/>
         </w:rPr>
-        <w:hyperlink r:id="rId17" w:history="1">
+        <w:hyperlink r:id="rId19" w:history="1">
           <w:r>
             <w:rPr>
               <w:rStyle w:val="Hyperlink"/>
@@ -1852,7 +2252,7 @@
           <w:sz w:val="24"/>
           <w:u w:val="single"/>
         </w:rPr>
-        <w:hyperlink r:id="rId17" w:history="1">
+        <w:hyperlink r:id="rId19" w:history="1">
           <w:r>
             <w:rPr>
               <w:rStyle w:val="Hyperlink"/>
@@ -2009,7 +2409,7 @@
           <w:sz w:val="24"/>
           <w:u w:val="single"/>
         </w:rPr>
-        <w:hyperlink r:id="rId18" w:history="1">
+        <w:hyperlink r:id="rId20" w:history="1">
           <w:r>
             <w:rPr>
               <w:rStyle w:val="Hyperlink"/>
@@ -2027,7 +2427,7 @@
           <w:sz w:val="24"/>
           <w:u w:val="single"/>
         </w:rPr>
-        <w:hyperlink r:id="rId18" w:history="1">
+        <w:hyperlink r:id="rId20" w:history="1">
           <w:r>
             <w:rPr>
               <w:rStyle w:val="Hyperlink"/>
@@ -2045,7 +2445,7 @@
           <w:sz w:val="24"/>
           <w:u w:val="single"/>
         </w:rPr>
-        <w:hyperlink r:id="rId18" w:history="1">
+        <w:hyperlink r:id="rId20" w:history="1">
           <w:r>
             <w:rPr>
               <w:rStyle w:val="Hyperlink"/>
@@ -2063,7 +2463,7 @@
           <w:sz w:val="24"/>
           <w:u w:val="single"/>
         </w:rPr>
-        <w:hyperlink r:id="rId18" w:history="1">
+        <w:hyperlink r:id="rId20" w:history="1">
           <w:r>
             <w:rPr>
               <w:rStyle w:val="Hyperlink"/>
@@ -2081,7 +2481,7 @@
           <w:sz w:val="24"/>
           <w:u w:val="single"/>
         </w:rPr>
-        <w:hyperlink r:id="rId18" w:history="1">
+        <w:hyperlink r:id="rId20" w:history="1">
           <w:r>
             <w:rPr>
               <w:rStyle w:val="Hyperlink"/>
@@ -2099,7 +2499,7 @@
           <w:sz w:val="24"/>
           <w:u w:val="single"/>
         </w:rPr>
-        <w:hyperlink r:id="rId18" w:history="1">
+        <w:hyperlink r:id="rId20" w:history="1">
           <w:r>
             <w:rPr>
               <w:rStyle w:val="Hyperlink"/>
@@ -2117,7 +2517,7 @@
           <w:sz w:val="24"/>
           <w:u w:val="single"/>
         </w:rPr>
-        <w:hyperlink r:id="rId18" w:history="1">
+        <w:hyperlink r:id="rId20" w:history="1">
           <w:r>
             <w:rPr>
               <w:rStyle w:val="Hyperlink"/>
@@ -2135,7 +2535,7 @@
           <w:sz w:val="24"/>
           <w:u w:val="single"/>
         </w:rPr>
-        <w:hyperlink r:id="rId18" w:history="1">
+        <w:hyperlink r:id="rId20" w:history="1">
           <w:r>
             <w:rPr>
               <w:rStyle w:val="Hyperlink"/>
@@ -2153,7 +2553,7 @@
           <w:sz w:val="24"/>
           <w:u w:val="single"/>
         </w:rPr>
-        <w:hyperlink r:id="rId18" w:history="1">
+        <w:hyperlink r:id="rId20" w:history="1">
           <w:r>
             <w:rPr>
               <w:rStyle w:val="Hyperlink"/>
@@ -2171,7 +2571,7 @@
           <w:sz w:val="24"/>
           <w:u w:val="single"/>
         </w:rPr>
-        <w:hyperlink r:id="rId18" w:history="1">
+        <w:hyperlink r:id="rId20" w:history="1">
           <w:r>
             <w:rPr>
               <w:rStyle w:val="Hyperlink"/>
@@ -2189,7 +2589,7 @@
           <w:sz w:val="24"/>
           <w:u w:val="single"/>
         </w:rPr>
-        <w:hyperlink r:id="rId18" w:history="1">
+        <w:hyperlink r:id="rId20" w:history="1">
           <w:r>
             <w:rPr>
               <w:rStyle w:val="Hyperlink"/>
@@ -2207,7 +2607,7 @@
           <w:sz w:val="24"/>
           <w:u w:val="single"/>
         </w:rPr>
-        <w:hyperlink r:id="rId18" w:history="1">
+        <w:hyperlink r:id="rId20" w:history="1">
           <w:r>
             <w:rPr>
               <w:rStyle w:val="Hyperlink"/>
@@ -2225,7 +2625,7 @@
           <w:sz w:val="24"/>
           <w:u w:val="single"/>
         </w:rPr>
-        <w:hyperlink r:id="rId18" w:history="1">
+        <w:hyperlink r:id="rId20" w:history="1">
           <w:r>
             <w:rPr>
               <w:rStyle w:val="Hyperlink"/>
@@ -2243,7 +2643,7 @@
           <w:sz w:val="24"/>
           <w:u w:val="single"/>
         </w:rPr>
-        <w:hyperlink r:id="rId18" w:history="1">
+        <w:hyperlink r:id="rId20" w:history="1">
           <w:r>
             <w:rPr>
               <w:rStyle w:val="Hyperlink"/>
@@ -2261,7 +2661,7 @@
           <w:sz w:val="24"/>
           <w:u w:val="single"/>
         </w:rPr>
-        <w:hyperlink r:id="rId18" w:history="1">
+        <w:hyperlink r:id="rId20" w:history="1">
           <w:r>
             <w:rPr>
               <w:rStyle w:val="Hyperlink"/>
@@ -2419,7 +2819,7 @@
           <w:sz w:val="24"/>
           <w:u w:val="single"/>
         </w:rPr>
-        <w:hyperlink r:id="rId19" w:history="1">
+        <w:hyperlink r:id="rId21" w:history="1">
           <w:r>
             <w:rPr>
               <w:rStyle w:val="Hyperlink"/>
@@ -2437,7 +2837,7 @@
           <w:sz w:val="24"/>
           <w:u w:val="single"/>
         </w:rPr>
-        <w:hyperlink r:id="rId19" w:history="1">
+        <w:hyperlink r:id="rId21" w:history="1">
           <w:r>
             <w:rPr>
               <w:rStyle w:val="Hyperlink"/>
@@ -2455,7 +2855,7 @@
           <w:sz w:val="24"/>
           <w:u w:val="single"/>
         </w:rPr>
-        <w:hyperlink r:id="rId19" w:history="1">
+        <w:hyperlink r:id="rId21" w:history="1">
           <w:r>
             <w:rPr>
               <w:rStyle w:val="Hyperlink"/>
@@ -2473,7 +2873,7 @@
           <w:sz w:val="24"/>
           <w:u w:val="single"/>
         </w:rPr>
-        <w:hyperlink r:id="rId19" w:history="1">
+        <w:hyperlink r:id="rId21" w:history="1">
           <w:r>
             <w:rPr>
               <w:rStyle w:val="Hyperlink"/>
@@ -2491,7 +2891,7 @@
           <w:sz w:val="24"/>
           <w:u w:val="single"/>
         </w:rPr>
-        <w:hyperlink r:id="rId19" w:history="1">
+        <w:hyperlink r:id="rId21" w:history="1">
           <w:r>
             <w:rPr>
               <w:rStyle w:val="Hyperlink"/>
@@ -2512,7 +2912,7 @@
           <w:sz w:val="24"/>
           <w:u w:val="single"/>
         </w:rPr>
-        <w:hyperlink r:id="rId19" w:history="1">
+        <w:hyperlink r:id="rId21" w:history="1">
           <w:r>
             <w:rPr>
               <w:rStyle w:val="Hyperlink"/>
@@ -2530,7 +2930,7 @@
           <w:sz w:val="24"/>
           <w:u w:val="single"/>
         </w:rPr>
-        <w:hyperlink r:id="rId19" w:history="1">
+        <w:hyperlink r:id="rId21" w:history="1">
           <w:r>
             <w:rPr>
               <w:rStyle w:val="Hyperlink"/>
@@ -2548,7 +2948,7 @@
           <w:sz w:val="24"/>
           <w:u w:val="single"/>
         </w:rPr>
-        <w:hyperlink r:id="rId19" w:history="1">
+        <w:hyperlink r:id="rId21" w:history="1">
           <w:r>
             <w:rPr>
               <w:rStyle w:val="Hyperlink"/>
@@ -2566,7 +2966,7 @@
           <w:sz w:val="24"/>
           <w:u w:val="single"/>
         </w:rPr>
-        <w:hyperlink r:id="rId19" w:history="1">
+        <w:hyperlink r:id="rId21" w:history="1">
           <w:r>
             <w:rPr>
               <w:rStyle w:val="Hyperlink"/>
@@ -2584,7 +2984,7 @@
           <w:sz w:val="24"/>
           <w:u w:val="single"/>
         </w:rPr>
-        <w:hyperlink r:id="rId19" w:history="1">
+        <w:hyperlink r:id="rId21" w:history="1">
           <w:r>
             <w:rPr>
               <w:rStyle w:val="Hyperlink"/>
@@ -2735,7 +3135,7 @@
           <w:sz w:val="24"/>
           <w:u w:val="single"/>
         </w:rPr>
-        <w:hyperlink r:id="rId20" w:history="1">
+        <w:hyperlink r:id="rId22" w:history="1">
           <w:r>
             <w:rPr>
               <w:rStyle w:val="Hyperlink"/>
@@ -2753,7 +3153,7 @@
           <w:sz w:val="24"/>
           <w:u w:val="single"/>
         </w:rPr>
-        <w:hyperlink r:id="rId20" w:history="1">
+        <w:hyperlink r:id="rId22" w:history="1">
           <w:r>
             <w:rPr>
               <w:rStyle w:val="Hyperlink"/>
@@ -2771,7 +3171,7 @@
           <w:sz w:val="24"/>
           <w:u w:val="single"/>
         </w:rPr>
-        <w:hyperlink r:id="rId20" w:history="1">
+        <w:hyperlink r:id="rId22" w:history="1">
           <w:r>
             <w:rPr>
               <w:rStyle w:val="Hyperlink"/>
@@ -2789,7 +3189,7 @@
           <w:sz w:val="24"/>
           <w:u w:val="single"/>
         </w:rPr>
-        <w:hyperlink r:id="rId20" w:history="1">
+        <w:hyperlink r:id="rId22" w:history="1">
           <w:r>
             <w:rPr>
               <w:rStyle w:val="Hyperlink"/>
@@ -2807,7 +3207,7 @@
           <w:sz w:val="24"/>
           <w:u w:val="single"/>
         </w:rPr>
-        <w:hyperlink r:id="rId20" w:history="1">
+        <w:hyperlink r:id="rId22" w:history="1">
           <w:r>
             <w:rPr>
               <w:rStyle w:val="Hyperlink"/>
@@ -2825,7 +3225,7 @@
           <w:sz w:val="24"/>
           <w:u w:val="single"/>
         </w:rPr>
-        <w:hyperlink r:id="rId20" w:history="1">
+        <w:hyperlink r:id="rId22" w:history="1">
           <w:r>
             <w:rPr>
               <w:rStyle w:val="Hyperlink"/>
@@ -2843,7 +3243,7 @@
           <w:sz w:val="24"/>
           <w:u w:val="single"/>
         </w:rPr>
-        <w:hyperlink r:id="rId20" w:history="1">
+        <w:hyperlink r:id="rId22" w:history="1">
           <w:r>
             <w:rPr>
               <w:rStyle w:val="Hyperlink"/>
@@ -2861,7 +3261,7 @@
           <w:sz w:val="24"/>
           <w:u w:val="single"/>
         </w:rPr>
-        <w:hyperlink r:id="rId20" w:history="1">
+        <w:hyperlink r:id="rId22" w:history="1">
           <w:r>
             <w:rPr>
               <w:rStyle w:val="Hyperlink"/>
@@ -2879,7 +3279,7 @@
           <w:sz w:val="24"/>
           <w:u w:val="single"/>
         </w:rPr>
-        <w:hyperlink r:id="rId20" w:history="1">
+        <w:hyperlink r:id="rId22" w:history="1">
           <w:r>
             <w:rPr>
               <w:rStyle w:val="Hyperlink"/>

--- a/EXPORTS/DOCX/published/niveau3/Dutch/HoofdcursusKampen.docx
+++ b/EXPORTS/DOCX/published/niveau3/Dutch/HoofdcursusKampen.docx
@@ -544,18 +544,7 @@
           <w:color w:val="000000"/>
           <w:sz w:val="24"/>
         </w:rPr>
-        <w:t>onderzocht (zie on</w:t>
-      </w:r>
-      <w:r>
-        <w:rPr>
-          <w:u w:val="single" w:color="0066cc"/>
-          <w:rFonts w:ascii="Charis SIL Regular" w:hAnsi="Charis SIL Regular" w:eastAsia="Charis SIL Regular"/>
-          <w:b w:val="0"/>
-          <w:i w:val="0"/>
-          <w:color w:val="000000"/>
-          <w:sz w:val="24"/>
-        </w:rPr>
-        <w:t xml:space="preserve">der </w:t>
+        <w:t xml:space="preserve">onderzocht (zie onder </w:t>
       </w:r>
       <w:r>
         <w:rPr>
@@ -566,7 +555,7 @@
           <w:sz w:val="24"/>
           <w:u w:val="single"/>
         </w:rPr>
-        <w:hyperlink r:id="rId10" w:history="1">
+        <w:hyperlink r:id="rId9" w:history="1">
           <w:r>
             <w:rPr>
               <w:rStyle w:val="Hyperlink"/>
@@ -602,7 +591,180 @@
           <w:color w:val="000000"/>
           <w:sz w:val="24"/>
         </w:rPr>
-        <w:t xml:space="preserve"> het volledige rapport). Ook H.J. Vosku</w:t>
+        <w:hyperlink r:id="rId9" w:history="1">
+          <w:r>
+            <w:rPr>
+              <w:rStyle w:val="Hyperlink"/>
+            </w:rPr>
+            <w:t xml:space="preserve"> het volledi</w:t>
+          </w:r>
+        </w:hyperlink>
+      </w:r>
+      <w:r>
+        <w:rPr>
+          <w:u w:val="single" w:color="0066cc"/>
+          <w:rFonts w:ascii="Charis SIL Regular" w:hAnsi="Charis SIL Regular" w:eastAsia="Charis SIL Regular"/>
+          <w:b w:val="0"/>
+          <w:i w:val="0"/>
+          <w:color w:val="000000"/>
+          <w:sz w:val="24"/>
+        </w:rPr>
+        <w:hyperlink r:id="rId9" w:history="1">
+          <w:r>
+            <w:rPr>
+              <w:rStyle w:val="Hyperlink"/>
+            </w:rPr>
+            <w:t>g</w:t>
+          </w:r>
+        </w:hyperlink>
+      </w:r>
+      <w:r>
+        <w:rPr>
+          <w:u w:val="single" w:color="0066cc"/>
+          <w:rFonts w:ascii="Charis SIL Regular" w:hAnsi="Charis SIL Regular" w:eastAsia="Charis SIL Regular"/>
+          <w:b w:val="0"/>
+          <w:i w:val="0"/>
+          <w:color w:val="000000"/>
+          <w:sz w:val="24"/>
+        </w:rPr>
+        <w:hyperlink r:id="rId9" w:history="1">
+          <w:r>
+            <w:rPr>
+              <w:rStyle w:val="Hyperlink"/>
+            </w:rPr>
+            <w:t>e rappor</w:t>
+          </w:r>
+        </w:hyperlink>
+      </w:r>
+      <w:r>
+        <w:rPr>
+          <w:u w:val="single" w:color="0066cc"/>
+          <w:rFonts w:ascii="Charis SIL Regular" w:hAnsi="Charis SIL Regular" w:eastAsia="Charis SIL Regular"/>
+          <w:b w:val="0"/>
+          <w:i w:val="0"/>
+          <w:color w:val="000000"/>
+          <w:sz w:val="24"/>
+        </w:rPr>
+        <w:hyperlink r:id="rId9" w:history="1">
+          <w:r>
+            <w:rPr>
+              <w:rStyle w:val="Hyperlink"/>
+            </w:rPr>
+            <w:t>t</w:t>
+          </w:r>
+        </w:hyperlink>
+      </w:r>
+      <w:r>
+        <w:rPr>
+          <w:u w:val="single" w:color="0066cc"/>
+          <w:rFonts w:ascii="Charis SIL Regular" w:hAnsi="Charis SIL Regular" w:eastAsia="Charis SIL Regular"/>
+          <w:b w:val="0"/>
+          <w:i w:val="0"/>
+          <w:color w:val="000000"/>
+          <w:sz w:val="24"/>
+        </w:rPr>
+        <w:hyperlink r:id="rId9" w:history="1">
+          <w:r>
+            <w:rPr>
+              <w:rStyle w:val="Hyperlink"/>
+            </w:rPr>
+            <w:t xml:space="preserve">). </w:t>
+          </w:r>
+        </w:hyperlink>
+      </w:r>
+      <w:r>
+        <w:rPr>
+          <w:u w:val="single" w:color="0066cc"/>
+          <w:rFonts w:ascii="Charis SIL Regular" w:hAnsi="Charis SIL Regular" w:eastAsia="Charis SIL Regular"/>
+          <w:b w:val="0"/>
+          <w:i w:val="0"/>
+          <w:color w:val="000000"/>
+          <w:sz w:val="24"/>
+        </w:rPr>
+        <w:t>O</w:t>
+      </w:r>
+      <w:r>
+        <w:rPr>
+          <w:u w:val="single" w:color="0066cc"/>
+          <w:rFonts w:ascii="Charis SIL Regular" w:hAnsi="Charis SIL Regular" w:eastAsia="Charis SIL Regular"/>
+          <w:b w:val="0"/>
+          <w:i w:val="0"/>
+          <w:color w:val="000000"/>
+          <w:sz w:val="24"/>
+        </w:rPr>
+        <w:hyperlink r:id="rId9" w:history="1">
+          <w:r>
+            <w:rPr>
+              <w:rStyle w:val="Hyperlink"/>
+            </w:rPr>
+            <w:t>ok H.J.</w:t>
+          </w:r>
+        </w:hyperlink>
+      </w:r>
+      <w:r>
+        <w:rPr>
+          <w:u w:val="single" w:color="0066cc"/>
+          <w:rFonts w:ascii="Charis SIL Regular" w:hAnsi="Charis SIL Regular" w:eastAsia="Charis SIL Regular"/>
+          <w:b w:val="0"/>
+          <w:i w:val="0"/>
+          <w:color w:val="000000"/>
+          <w:sz w:val="24"/>
+        </w:rPr>
+        <w:t xml:space="preserve"> </w:t>
+      </w:r>
+      <w:r>
+        <w:rPr>
+          <w:u w:val="single" w:color="0066cc"/>
+          <w:rFonts w:ascii="Charis SIL Regular" w:hAnsi="Charis SIL Regular" w:eastAsia="Charis SIL Regular"/>
+          <w:b w:val="0"/>
+          <w:i w:val="0"/>
+          <w:color w:val="000000"/>
+          <w:sz w:val="24"/>
+        </w:rPr>
+        <w:hyperlink r:id="rId9" w:history="1">
+          <w:r>
+            <w:rPr>
+              <w:rStyle w:val="Hyperlink"/>
+            </w:rPr>
+            <w:t>V</w:t>
+          </w:r>
+        </w:hyperlink>
+      </w:r>
+      <w:r>
+        <w:rPr>
+          <w:u w:val="single" w:color="0066cc"/>
+          <w:rFonts w:ascii="Charis SIL Regular" w:hAnsi="Charis SIL Regular" w:eastAsia="Charis SIL Regular"/>
+          <w:b w:val="0"/>
+          <w:i w:val="0"/>
+          <w:color w:val="000000"/>
+          <w:sz w:val="24"/>
+        </w:rPr>
+        <w:hyperlink r:id="rId9" w:history="1">
+          <w:r>
+            <w:rPr>
+              <w:rStyle w:val="Hyperlink"/>
+            </w:rPr>
+            <w:t>o</w:t>
+          </w:r>
+        </w:hyperlink>
+      </w:r>
+      <w:r>
+        <w:rPr>
+          <w:u w:val="single" w:color="0066cc"/>
+          <w:rFonts w:ascii="Charis SIL Regular" w:hAnsi="Charis SIL Regular" w:eastAsia="Charis SIL Regular"/>
+          <w:b w:val="0"/>
+          <w:i w:val="0"/>
+          <w:color w:val="000000"/>
+          <w:sz w:val="24"/>
+        </w:rPr>
+        <w:hyperlink r:id="rId9" w:history="1">
+          <w:r>
+            <w:rPr>
+              <w:rStyle w:val="Hyperlink"/>
+            </w:rPr>
+            <w:t>sku</w:t>
+          </w:r>
+        </w:hyperlink>
       </w:r>
       <w:r>
         <w:rPr>

--- a/EXPORTS/DOCX/published/niveau3/Dutch/HoofdcursusKampen.docx
+++ b/EXPORTS/DOCX/published/niveau3/Dutch/HoofdcursusKampen.docx
@@ -544,7 +544,25 @@
           <w:color w:val="000000"/>
           <w:sz w:val="24"/>
         </w:rPr>
-        <w:t xml:space="preserve">onderzocht (zie onder </w:t>
+        <w:t>onderzocht (zie on</w:t>
+      </w:r>
+      <w:r>
+        <w:rPr>
+          <w:u w:val="single" w:color="0066cc"/>
+          <w:rFonts w:ascii="Charis SIL Regular" w:hAnsi="Charis SIL Regular" w:eastAsia="Charis SIL Regular"/>
+          <w:b w:val="0"/>
+          <w:i w:val="0"/>
+          <w:color w:val="000000"/>
+          <w:sz w:val="24"/>
+        </w:rPr>
+        <w:hyperlink r:id="rId9" w:history="1">
+          <w:r>
+            <w:rPr>
+              <w:rStyle w:val="Hyperlink"/>
+            </w:rPr>
+            <w:t xml:space="preserve">der </w:t>
+          </w:r>
+        </w:hyperlink>
       </w:r>
       <w:r>
         <w:rPr>
@@ -2105,7 +2123,7 @@
           <w:sz w:val="24"/>
           <w:u w:val="single"/>
         </w:rPr>
-        <w:hyperlink r:id="rId16" w:history="1">
+        <w:hyperlink r:id="rId15" w:history="1">
           <w:r>
             <w:rPr>
               <w:rStyle w:val="Hyperlink"/>
@@ -2123,7 +2141,7 @@
           <w:sz w:val="24"/>
           <w:u w:val="single"/>
         </w:rPr>
-        <w:hyperlink r:id="rId16" w:history="1">
+        <w:hyperlink r:id="rId15" w:history="1">
           <w:r>
             <w:rPr>
               <w:rStyle w:val="Hyperlink"/>
@@ -2140,7 +2158,14 @@
           <w:color w:val="000000"/>
           <w:sz w:val="24"/>
         </w:rPr>
-        <w:t xml:space="preserve">, </w:t>
+        <w:hyperlink r:id="rId15" w:history="1">
+          <w:r>
+            <w:rPr>
+              <w:rStyle w:val="Hyperlink"/>
+            </w:rPr>
+            <w:t xml:space="preserve">, </w:t>
+          </w:r>
+        </w:hyperlink>
       </w:r>
       <w:r>
         <w:rPr>
@@ -2151,7 +2176,7 @@
           <w:sz w:val="24"/>
           <w:u w:val="single"/>
         </w:rPr>
-        <w:hyperlink r:id="rId17" w:history="1">
+        <w:hyperlink r:id="rId15" w:history="1">
           <w:r>
             <w:rPr>
               <w:rStyle w:val="Hyperlink"/>
@@ -2180,7 +2205,7 @@
           <w:sz w:val="24"/>
           <w:u w:val="single"/>
         </w:rPr>
-        <w:hyperlink r:id="rId17" w:history="1">
+        <w:hyperlink r:id="rId15" w:history="1">
           <w:r>
             <w:rPr>
               <w:rStyle w:val="Hyperlink"/>
@@ -2198,7 +2223,7 @@
           <w:sz w:val="24"/>
           <w:u w:val="single"/>
         </w:rPr>
-        <w:hyperlink r:id="rId17" w:history="1">
+        <w:hyperlink r:id="rId15" w:history="1">
           <w:r>
             <w:rPr>
               <w:rStyle w:val="Hyperlink"/>
@@ -2296,7 +2321,7 @@
           <w:sz w:val="24"/>
           <w:u w:val="single"/>
         </w:rPr>
-        <w:hyperlink r:id="rId18" w:history="1">
+        <w:hyperlink r:id="rId17" w:history="1">
           <w:r>
             <w:rPr>
               <w:rStyle w:val="Hyperlink"/>
@@ -2314,7 +2339,7 @@
           <w:sz w:val="24"/>
           <w:u w:val="single"/>
         </w:rPr>
-        <w:hyperlink r:id="rId18" w:history="1">
+        <w:hyperlink r:id="rId17" w:history="1">
           <w:r>
             <w:rPr>
               <w:rStyle w:val="Hyperlink"/>
@@ -2332,7 +2357,7 @@
           <w:sz w:val="24"/>
           <w:u w:val="single"/>
         </w:rPr>
-        <w:hyperlink r:id="rId18" w:history="1">
+        <w:hyperlink r:id="rId17" w:history="1">
           <w:r>
             <w:rPr>
               <w:rStyle w:val="Hyperlink"/>
@@ -2350,7 +2375,7 @@
           <w:sz w:val="24"/>
           <w:u w:val="single"/>
         </w:rPr>
-        <w:hyperlink r:id="rId18" w:history="1">
+        <w:hyperlink r:id="rId17" w:history="1">
           <w:r>
             <w:rPr>
               <w:rStyle w:val="Hyperlink"/>
@@ -2378,7 +2403,7 @@
           <w:sz w:val="24"/>
           <w:u w:val="single"/>
         </w:rPr>
-        <w:hyperlink r:id="rId19" w:history="1">
+        <w:hyperlink r:id="rId18" w:history="1">
           <w:r>
             <w:rPr>
               <w:rStyle w:val="Hyperlink"/>
@@ -2396,7 +2421,7 @@
           <w:sz w:val="24"/>
           <w:u w:val="single"/>
         </w:rPr>
-        <w:hyperlink r:id="rId19" w:history="1">
+        <w:hyperlink r:id="rId17" w:history="1">
           <w:r>
             <w:rPr>
               <w:rStyle w:val="Hyperlink"/>
@@ -2414,7 +2439,7 @@
           <w:sz w:val="24"/>
           <w:u w:val="single"/>
         </w:rPr>
-        <w:hyperlink r:id="rId19" w:history="1">
+        <w:hyperlink r:id="rId17" w:history="1">
           <w:r>
             <w:rPr>
               <w:rStyle w:val="Hyperlink"/>
@@ -2571,7 +2596,7 @@
           <w:sz w:val="24"/>
           <w:u w:val="single"/>
         </w:rPr>
-        <w:hyperlink r:id="rId20" w:history="1">
+        <w:hyperlink r:id="rId19" w:history="1">
           <w:r>
             <w:rPr>
               <w:rStyle w:val="Hyperlink"/>
@@ -2589,7 +2614,7 @@
           <w:sz w:val="24"/>
           <w:u w:val="single"/>
         </w:rPr>
-        <w:hyperlink r:id="rId20" w:history="1">
+        <w:hyperlink r:id="rId19" w:history="1">
           <w:r>
             <w:rPr>
               <w:rStyle w:val="Hyperlink"/>
@@ -2607,7 +2632,7 @@
           <w:sz w:val="24"/>
           <w:u w:val="single"/>
         </w:rPr>
-        <w:hyperlink r:id="rId20" w:history="1">
+        <w:hyperlink r:id="rId19" w:history="1">
           <w:r>
             <w:rPr>
               <w:rStyle w:val="Hyperlink"/>
@@ -2625,7 +2650,7 @@
           <w:sz w:val="24"/>
           <w:u w:val="single"/>
         </w:rPr>
-        <w:hyperlink r:id="rId20" w:history="1">
+        <w:hyperlink r:id="rId19" w:history="1">
           <w:r>
             <w:rPr>
               <w:rStyle w:val="Hyperlink"/>
@@ -2643,7 +2668,7 @@
           <w:sz w:val="24"/>
           <w:u w:val="single"/>
         </w:rPr>
-        <w:hyperlink r:id="rId20" w:history="1">
+        <w:hyperlink r:id="rId19" w:history="1">
           <w:r>
             <w:rPr>
               <w:rStyle w:val="Hyperlink"/>
@@ -2661,7 +2686,7 @@
           <w:sz w:val="24"/>
           <w:u w:val="single"/>
         </w:rPr>
-        <w:hyperlink r:id="rId20" w:history="1">
+        <w:hyperlink r:id="rId19" w:history="1">
           <w:r>
             <w:rPr>
               <w:rStyle w:val="Hyperlink"/>
@@ -2679,7 +2704,7 @@
           <w:sz w:val="24"/>
           <w:u w:val="single"/>
         </w:rPr>
-        <w:hyperlink r:id="rId20" w:history="1">
+        <w:hyperlink r:id="rId19" w:history="1">
           <w:r>
             <w:rPr>
               <w:rStyle w:val="Hyperlink"/>
@@ -2697,7 +2722,7 @@
           <w:sz w:val="24"/>
           <w:u w:val="single"/>
         </w:rPr>
-        <w:hyperlink r:id="rId20" w:history="1">
+        <w:hyperlink r:id="rId19" w:history="1">
           <w:r>
             <w:rPr>
               <w:rStyle w:val="Hyperlink"/>
@@ -2715,7 +2740,7 @@
           <w:sz w:val="24"/>
           <w:u w:val="single"/>
         </w:rPr>
-        <w:hyperlink r:id="rId20" w:history="1">
+        <w:hyperlink r:id="rId19" w:history="1">
           <w:r>
             <w:rPr>
               <w:rStyle w:val="Hyperlink"/>
@@ -2733,7 +2758,7 @@
           <w:sz w:val="24"/>
           <w:u w:val="single"/>
         </w:rPr>
-        <w:hyperlink r:id="rId20" w:history="1">
+        <w:hyperlink r:id="rId19" w:history="1">
           <w:r>
             <w:rPr>
               <w:rStyle w:val="Hyperlink"/>
@@ -2751,7 +2776,7 @@
           <w:sz w:val="24"/>
           <w:u w:val="single"/>
         </w:rPr>
-        <w:hyperlink r:id="rId20" w:history="1">
+        <w:hyperlink r:id="rId19" w:history="1">
           <w:r>
             <w:rPr>
               <w:rStyle w:val="Hyperlink"/>
@@ -2769,7 +2794,7 @@
           <w:sz w:val="24"/>
           <w:u w:val="single"/>
         </w:rPr>
-        <w:hyperlink r:id="rId20" w:history="1">
+        <w:hyperlink r:id="rId19" w:history="1">
           <w:r>
             <w:rPr>
               <w:rStyle w:val="Hyperlink"/>
@@ -2787,7 +2812,7 @@
           <w:sz w:val="24"/>
           <w:u w:val="single"/>
         </w:rPr>
-        <w:hyperlink r:id="rId20" w:history="1">
+        <w:hyperlink r:id="rId19" w:history="1">
           <w:r>
             <w:rPr>
               <w:rStyle w:val="Hyperlink"/>
@@ -2805,7 +2830,7 @@
           <w:sz w:val="24"/>
           <w:u w:val="single"/>
         </w:rPr>
-        <w:hyperlink r:id="rId20" w:history="1">
+        <w:hyperlink r:id="rId19" w:history="1">
           <w:r>
             <w:rPr>
               <w:rStyle w:val="Hyperlink"/>
@@ -2823,7 +2848,7 @@
           <w:sz w:val="24"/>
           <w:u w:val="single"/>
         </w:rPr>
-        <w:hyperlink r:id="rId20" w:history="1">
+        <w:hyperlink r:id="rId19" w:history="1">
           <w:r>
             <w:rPr>
               <w:rStyle w:val="Hyperlink"/>
@@ -2981,7 +3006,7 @@
           <w:sz w:val="24"/>
           <w:u w:val="single"/>
         </w:rPr>
-        <w:hyperlink r:id="rId21" w:history="1">
+        <w:hyperlink r:id="rId20" w:history="1">
           <w:r>
             <w:rPr>
               <w:rStyle w:val="Hyperlink"/>
@@ -2999,7 +3024,7 @@
           <w:sz w:val="24"/>
           <w:u w:val="single"/>
         </w:rPr>
-        <w:hyperlink r:id="rId21" w:history="1">
+        <w:hyperlink r:id="rId20" w:history="1">
           <w:r>
             <w:rPr>
               <w:rStyle w:val="Hyperlink"/>
@@ -3017,7 +3042,7 @@
           <w:sz w:val="24"/>
           <w:u w:val="single"/>
         </w:rPr>
-        <w:hyperlink r:id="rId21" w:history="1">
+        <w:hyperlink r:id="rId20" w:history="1">
           <w:r>
             <w:rPr>
               <w:rStyle w:val="Hyperlink"/>
@@ -3035,7 +3060,7 @@
           <w:sz w:val="24"/>
           <w:u w:val="single"/>
         </w:rPr>
-        <w:hyperlink r:id="rId21" w:history="1">
+        <w:hyperlink r:id="rId20" w:history="1">
           <w:r>
             <w:rPr>
               <w:rStyle w:val="Hyperlink"/>
@@ -3053,7 +3078,7 @@
           <w:sz w:val="24"/>
           <w:u w:val="single"/>
         </w:rPr>
-        <w:hyperlink r:id="rId21" w:history="1">
+        <w:hyperlink r:id="rId20" w:history="1">
           <w:r>
             <w:rPr>
               <w:rStyle w:val="Hyperlink"/>
@@ -3074,7 +3099,7 @@
           <w:sz w:val="24"/>
           <w:u w:val="single"/>
         </w:rPr>
-        <w:hyperlink r:id="rId21" w:history="1">
+        <w:hyperlink r:id="rId20" w:history="1">
           <w:r>
             <w:rPr>
               <w:rStyle w:val="Hyperlink"/>
@@ -3092,7 +3117,7 @@
           <w:sz w:val="24"/>
           <w:u w:val="single"/>
         </w:rPr>
-        <w:hyperlink r:id="rId21" w:history="1">
+        <w:hyperlink r:id="rId20" w:history="1">
           <w:r>
             <w:rPr>
               <w:rStyle w:val="Hyperlink"/>
@@ -3110,7 +3135,7 @@
           <w:sz w:val="24"/>
           <w:u w:val="single"/>
         </w:rPr>
-        <w:hyperlink r:id="rId21" w:history="1">
+        <w:hyperlink r:id="rId20" w:history="1">
           <w:r>
             <w:rPr>
               <w:rStyle w:val="Hyperlink"/>
@@ -3128,7 +3153,7 @@
           <w:sz w:val="24"/>
           <w:u w:val="single"/>
         </w:rPr>
-        <w:hyperlink r:id="rId21" w:history="1">
+        <w:hyperlink r:id="rId20" w:history="1">
           <w:r>
             <w:rPr>
               <w:rStyle w:val="Hyperlink"/>
@@ -3146,7 +3171,7 @@
           <w:sz w:val="24"/>
           <w:u w:val="single"/>
         </w:rPr>
-        <w:hyperlink r:id="rId21" w:history="1">
+        <w:hyperlink r:id="rId20" w:history="1">
           <w:r>
             <w:rPr>
               <w:rStyle w:val="Hyperlink"/>
@@ -3297,7 +3322,7 @@
           <w:sz w:val="24"/>
           <w:u w:val="single"/>
         </w:rPr>
-        <w:hyperlink r:id="rId22" w:history="1">
+        <w:hyperlink r:id="rId21" w:history="1">
           <w:r>
             <w:rPr>
               <w:rStyle w:val="Hyperlink"/>
@@ -3315,7 +3340,7 @@
           <w:sz w:val="24"/>
           <w:u w:val="single"/>
         </w:rPr>
-        <w:hyperlink r:id="rId22" w:history="1">
+        <w:hyperlink r:id="rId21" w:history="1">
           <w:r>
             <w:rPr>
               <w:rStyle w:val="Hyperlink"/>
@@ -3333,7 +3358,7 @@
           <w:sz w:val="24"/>
           <w:u w:val="single"/>
         </w:rPr>
-        <w:hyperlink r:id="rId22" w:history="1">
+        <w:hyperlink r:id="rId21" w:history="1">
           <w:r>
             <w:rPr>
               <w:rStyle w:val="Hyperlink"/>
@@ -3351,7 +3376,7 @@
           <w:sz w:val="24"/>
           <w:u w:val="single"/>
         </w:rPr>
-        <w:hyperlink r:id="rId22" w:history="1">
+        <w:hyperlink r:id="rId21" w:history="1">
           <w:r>
             <w:rPr>
               <w:rStyle w:val="Hyperlink"/>
@@ -3369,7 +3394,7 @@
           <w:sz w:val="24"/>
           <w:u w:val="single"/>
         </w:rPr>
-        <w:hyperlink r:id="rId22" w:history="1">
+        <w:hyperlink r:id="rId21" w:history="1">
           <w:r>
             <w:rPr>
               <w:rStyle w:val="Hyperlink"/>
@@ -3387,7 +3412,7 @@
           <w:sz w:val="24"/>
           <w:u w:val="single"/>
         </w:rPr>
-        <w:hyperlink r:id="rId22" w:history="1">
+        <w:hyperlink r:id="rId21" w:history="1">
           <w:r>
             <w:rPr>
               <w:rStyle w:val="Hyperlink"/>
@@ -3405,7 +3430,7 @@
           <w:sz w:val="24"/>
           <w:u w:val="single"/>
         </w:rPr>
-        <w:hyperlink r:id="rId22" w:history="1">
+        <w:hyperlink r:id="rId21" w:history="1">
           <w:r>
             <w:rPr>
               <w:rStyle w:val="Hyperlink"/>
@@ -3423,7 +3448,7 @@
           <w:sz w:val="24"/>
           <w:u w:val="single"/>
         </w:rPr>
-        <w:hyperlink r:id="rId22" w:history="1">
+        <w:hyperlink r:id="rId21" w:history="1">
           <w:r>
             <w:rPr>
               <w:rStyle w:val="Hyperlink"/>
@@ -3441,7 +3466,7 @@
           <w:sz w:val="24"/>
           <w:u w:val="single"/>
         </w:rPr>
-        <w:hyperlink r:id="rId22" w:history="1">
+        <w:hyperlink r:id="rId21" w:history="1">
           <w:r>
             <w:rPr>
               <w:rStyle w:val="Hyperlink"/>

--- a/EXPORTS/DOCX/published/niveau3/Dutch/HoofdcursusKampen.docx
+++ b/EXPORTS/DOCX/published/niveau3/Dutch/HoofdcursusKampen.docx
@@ -573,7 +573,7 @@
           <w:sz w:val="24"/>
           <w:u w:val="single"/>
         </w:rPr>
-        <w:hyperlink r:id="rId9" w:history="1">
+        <w:hyperlink r:id="rId10" w:history="1">
           <w:r>
             <w:rPr>
               <w:rStyle w:val="Hyperlink"/>
@@ -591,7 +591,7 @@
           <w:sz w:val="24"/>
           <w:u w:val="single"/>
         </w:rPr>
-        <w:hyperlink r:id="rId9" w:history="1">
+        <w:hyperlink r:id="rId10" w:history="1">
           <w:r>
             <w:rPr>
               <w:rStyle w:val="Hyperlink"/>
@@ -988,7 +988,7 @@
             <w:rPr>
               <w:rStyle w:val="Hyperlink"/>
             </w:rPr>
-            <w:t>desbetreffen</w:t>
+            <w:t>desbetreffend</w:t>
           </w:r>
         </w:hyperlink>
       </w:r>
@@ -999,23 +999,7 @@
           <w:i w:val="0"/>
           <w:color w:val="0066CC"/>
           <w:sz w:val="24"/>
-        </w:rPr>
-        <w:hyperlink r:id="rId11" w:history="1">
-          <w:r>
-            <w:rPr>
-              <w:rStyle w:val="Hyperlink"/>
-            </w:rPr>
-            <w:t>d</w:t>
-          </w:r>
-        </w:hyperlink>
-      </w:r>
-      <w:r>
-        <w:rPr>
-          <w:rFonts w:ascii="Charis SIL Regular" w:hAnsi="Charis SIL Regular" w:eastAsia="Charis SIL Regular"/>
-          <w:b w:val="0"/>
-          <w:i w:val="0"/>
-          <w:color w:val="0066CC"/>
-          <w:sz w:val="24"/>
+          <w:u w:val="single"/>
         </w:rPr>
         <w:t>e</w:t>
       </w:r>
@@ -1044,9 +1028,19 @@
             <w:rPr>
               <w:rStyle w:val="Hyperlink"/>
             </w:rPr>
-            <w:t>zoekhulp</w:t>
+            <w:t>zoekhul</w:t>
           </w:r>
         </w:hyperlink>
+      </w:r>
+      <w:r>
+        <w:rPr>
+          <w:rFonts w:ascii="Charis SIL Regular" w:hAnsi="Charis SIL Regular" w:eastAsia="Charis SIL Regular"/>
+          <w:b w:val="0"/>
+          <w:i w:val="0"/>
+          <w:color w:val="0066CC"/>
+          <w:sz w:val="24"/>
+        </w:rPr>
+        <w:t>p</w:t>
       </w:r>
       <w:r>
         <w:rPr>
@@ -1239,25 +1233,7 @@
           <w:color w:val="000000"/>
           <w:sz w:val="24"/>
         </w:rPr>
-        <w:t>Wereldmuseum Leiden is het arch</w:t>
-      </w:r>
-      <w:r>
-        <w:rPr>
-          <w:u w:val="single" w:color="0066cc"/>
-          <w:rFonts w:ascii="Charis SIL Regular" w:hAnsi="Charis SIL Regular" w:eastAsia="Charis SIL Regular"/>
-          <w:b w:val="0"/>
-          <w:i w:val="0"/>
-          <w:color w:val="000000"/>
-          <w:sz w:val="24"/>
-        </w:rPr>
-        <w:hyperlink r:id="rId12" w:history="1">
-          <w:r>
-            <w:rPr>
-              <w:rStyle w:val="Hyperlink"/>
-            </w:rPr>
-            <w:t>ief van Volkenk</w:t>
-          </w:r>
-        </w:hyperlink>
+        <w:t>Wereldmuseum Leiden is het archief van Volkenk</w:t>
       </w:r>
       <w:r>
         <w:rPr>
@@ -2123,7 +2099,7 @@
           <w:sz w:val="24"/>
           <w:u w:val="single"/>
         </w:rPr>
-        <w:hyperlink r:id="rId15" w:history="1">
+        <w:hyperlink r:id="rId16" w:history="1">
           <w:r>
             <w:rPr>
               <w:rStyle w:val="Hyperlink"/>
@@ -2421,7 +2397,7 @@
           <w:sz w:val="24"/>
           <w:u w:val="single"/>
         </w:rPr>
-        <w:hyperlink r:id="rId17" w:history="1">
+        <w:hyperlink r:id="rId18" w:history="1">
           <w:r>
             <w:rPr>
               <w:rStyle w:val="Hyperlink"/>
@@ -2439,7 +2415,7 @@
           <w:sz w:val="24"/>
           <w:u w:val="single"/>
         </w:rPr>
-        <w:hyperlink r:id="rId17" w:history="1">
+        <w:hyperlink r:id="rId18" w:history="1">
           <w:r>
             <w:rPr>
               <w:rStyle w:val="Hyperlink"/>

--- a/EXPORTS/DOCX/published/niveau3/Dutch/HoofdcursusKampen.docx
+++ b/EXPORTS/DOCX/published/niveau3/Dutch/HoofdcursusKampen.docx
@@ -573,7 +573,7 @@
           <w:sz w:val="24"/>
           <w:u w:val="single"/>
         </w:rPr>
-        <w:hyperlink r:id="rId10" w:history="1">
+        <w:hyperlink r:id="rId9" w:history="1">
           <w:r>
             <w:rPr>
               <w:rStyle w:val="Hyperlink"/>
@@ -591,7 +591,7 @@
           <w:sz w:val="24"/>
           <w:u w:val="single"/>
         </w:rPr>
-        <w:hyperlink r:id="rId10" w:history="1">
+        <w:hyperlink r:id="rId9" w:history="1">
           <w:r>
             <w:rPr>
               <w:rStyle w:val="Hyperlink"/>
@@ -988,7 +988,7 @@
             <w:rPr>
               <w:rStyle w:val="Hyperlink"/>
             </w:rPr>
-            <w:t>desbetreffend</w:t>
+            <w:t>desbetreffen</w:t>
           </w:r>
         </w:hyperlink>
       </w:r>
@@ -999,7 +999,23 @@
           <w:i w:val="0"/>
           <w:color w:val="0066CC"/>
           <w:sz w:val="24"/>
-          <w:u w:val="single"/>
+        </w:rPr>
+        <w:hyperlink r:id="rId11" w:history="1">
+          <w:r>
+            <w:rPr>
+              <w:rStyle w:val="Hyperlink"/>
+            </w:rPr>
+            <w:t>d</w:t>
+          </w:r>
+        </w:hyperlink>
+      </w:r>
+      <w:r>
+        <w:rPr>
+          <w:rFonts w:ascii="Charis SIL Regular" w:hAnsi="Charis SIL Regular" w:eastAsia="Charis SIL Regular"/>
+          <w:b w:val="0"/>
+          <w:i w:val="0"/>
+          <w:color w:val="0066CC"/>
+          <w:sz w:val="24"/>
         </w:rPr>
         <w:t>e</w:t>
       </w:r>
@@ -1028,19 +1044,9 @@
             <w:rPr>
               <w:rStyle w:val="Hyperlink"/>
             </w:rPr>
-            <w:t>zoekhul</w:t>
+            <w:t>zoekhulp</w:t>
           </w:r>
         </w:hyperlink>
-      </w:r>
-      <w:r>
-        <w:rPr>
-          <w:rFonts w:ascii="Charis SIL Regular" w:hAnsi="Charis SIL Regular" w:eastAsia="Charis SIL Regular"/>
-          <w:b w:val="0"/>
-          <w:i w:val="0"/>
-          <w:color w:val="0066CC"/>
-          <w:sz w:val="24"/>
-        </w:rPr>
-        <w:t>p</w:t>
       </w:r>
       <w:r>
         <w:rPr>
@@ -1233,7 +1239,25 @@
           <w:color w:val="000000"/>
           <w:sz w:val="24"/>
         </w:rPr>
-        <w:t>Wereldmuseum Leiden is het archief van Volkenk</w:t>
+        <w:t>Wereldmuseum Leiden is het arch</w:t>
+      </w:r>
+      <w:r>
+        <w:rPr>
+          <w:u w:val="single" w:color="0066cc"/>
+          <w:rFonts w:ascii="Charis SIL Regular" w:hAnsi="Charis SIL Regular" w:eastAsia="Charis SIL Regular"/>
+          <w:b w:val="0"/>
+          <w:i w:val="0"/>
+          <w:color w:val="000000"/>
+          <w:sz w:val="24"/>
+        </w:rPr>
+        <w:hyperlink r:id="rId12" w:history="1">
+          <w:r>
+            <w:rPr>
+              <w:rStyle w:val="Hyperlink"/>
+            </w:rPr>
+            <w:t>ief van Volkenk</w:t>
+          </w:r>
+        </w:hyperlink>
       </w:r>
       <w:r>
         <w:rPr>
@@ -2117,7 +2141,7 @@
           <w:sz w:val="24"/>
           <w:u w:val="single"/>
         </w:rPr>
-        <w:hyperlink r:id="rId15" w:history="1">
+        <w:hyperlink r:id="rId16" w:history="1">
           <w:r>
             <w:rPr>
               <w:rStyle w:val="Hyperlink"/>
@@ -2128,6 +2152,7 @@
       </w:r>
       <w:r>
         <w:rPr>
+          <w:u w:val="single" w:color="0066cc"/>
           <w:rFonts w:ascii="Charis SIL Regular" w:hAnsi="Charis SIL Regular" w:eastAsia="Charis SIL Regular"/>
           <w:b w:val="0"/>
           <w:i w:val="0"/>
@@ -2152,7 +2177,7 @@
           <w:sz w:val="24"/>
           <w:u w:val="single"/>
         </w:rPr>
-        <w:hyperlink r:id="rId15" w:history="1">
+        <w:hyperlink r:id="rId17" w:history="1">
           <w:r>
             <w:rPr>
               <w:rStyle w:val="Hyperlink"/>
@@ -2181,7 +2206,7 @@
           <w:sz w:val="24"/>
           <w:u w:val="single"/>
         </w:rPr>
-        <w:hyperlink r:id="rId15" w:history="1">
+        <w:hyperlink r:id="rId17" w:history="1">
           <w:r>
             <w:rPr>
               <w:rStyle w:val="Hyperlink"/>
@@ -2199,7 +2224,7 @@
           <w:sz w:val="24"/>
           <w:u w:val="single"/>
         </w:rPr>
-        <w:hyperlink r:id="rId15" w:history="1">
+        <w:hyperlink r:id="rId17" w:history="1">
           <w:r>
             <w:rPr>
               <w:rStyle w:val="Hyperlink"/>
@@ -2297,7 +2322,7 @@
           <w:sz w:val="24"/>
           <w:u w:val="single"/>
         </w:rPr>
-        <w:hyperlink r:id="rId17" w:history="1">
+        <w:hyperlink r:id="rId18" w:history="1">
           <w:r>
             <w:rPr>
               <w:rStyle w:val="Hyperlink"/>
@@ -2315,7 +2340,7 @@
           <w:sz w:val="24"/>
           <w:u w:val="single"/>
         </w:rPr>
-        <w:hyperlink r:id="rId17" w:history="1">
+        <w:hyperlink r:id="rId18" w:history="1">
           <w:r>
             <w:rPr>
               <w:rStyle w:val="Hyperlink"/>
@@ -2333,7 +2358,7 @@
           <w:sz w:val="24"/>
           <w:u w:val="single"/>
         </w:rPr>
-        <w:hyperlink r:id="rId17" w:history="1">
+        <w:hyperlink r:id="rId18" w:history="1">
           <w:r>
             <w:rPr>
               <w:rStyle w:val="Hyperlink"/>
@@ -2351,7 +2376,7 @@
           <w:sz w:val="24"/>
           <w:u w:val="single"/>
         </w:rPr>
-        <w:hyperlink r:id="rId17" w:history="1">
+        <w:hyperlink r:id="rId18" w:history="1">
           <w:r>
             <w:rPr>
               <w:rStyle w:val="Hyperlink"/>
@@ -2379,7 +2404,7 @@
           <w:sz w:val="24"/>
           <w:u w:val="single"/>
         </w:rPr>
-        <w:hyperlink r:id="rId18" w:history="1">
+        <w:hyperlink r:id="rId19" w:history="1">
           <w:r>
             <w:rPr>
               <w:rStyle w:val="Hyperlink"/>
@@ -2397,7 +2422,7 @@
           <w:sz w:val="24"/>
           <w:u w:val="single"/>
         </w:rPr>
-        <w:hyperlink r:id="rId18" w:history="1">
+        <w:hyperlink r:id="rId19" w:history="1">
           <w:r>
             <w:rPr>
               <w:rStyle w:val="Hyperlink"/>
@@ -2415,7 +2440,7 @@
           <w:sz w:val="24"/>
           <w:u w:val="single"/>
         </w:rPr>
-        <w:hyperlink r:id="rId18" w:history="1">
+        <w:hyperlink r:id="rId19" w:history="1">
           <w:r>
             <w:rPr>
               <w:rStyle w:val="Hyperlink"/>
@@ -2572,7 +2597,7 @@
           <w:sz w:val="24"/>
           <w:u w:val="single"/>
         </w:rPr>
-        <w:hyperlink r:id="rId19" w:history="1">
+        <w:hyperlink r:id="rId20" w:history="1">
           <w:r>
             <w:rPr>
               <w:rStyle w:val="Hyperlink"/>
@@ -2590,7 +2615,7 @@
           <w:sz w:val="24"/>
           <w:u w:val="single"/>
         </w:rPr>
-        <w:hyperlink r:id="rId19" w:history="1">
+        <w:hyperlink r:id="rId20" w:history="1">
           <w:r>
             <w:rPr>
               <w:rStyle w:val="Hyperlink"/>
@@ -2608,7 +2633,7 @@
           <w:sz w:val="24"/>
           <w:u w:val="single"/>
         </w:rPr>
-        <w:hyperlink r:id="rId19" w:history="1">
+        <w:hyperlink r:id="rId20" w:history="1">
           <w:r>
             <w:rPr>
               <w:rStyle w:val="Hyperlink"/>
@@ -2626,7 +2651,7 @@
           <w:sz w:val="24"/>
           <w:u w:val="single"/>
         </w:rPr>
-        <w:hyperlink r:id="rId19" w:history="1">
+        <w:hyperlink r:id="rId20" w:history="1">
           <w:r>
             <w:rPr>
               <w:rStyle w:val="Hyperlink"/>
@@ -2644,7 +2669,7 @@
           <w:sz w:val="24"/>
           <w:u w:val="single"/>
         </w:rPr>
-        <w:hyperlink r:id="rId19" w:history="1">
+        <w:hyperlink r:id="rId20" w:history="1">
           <w:r>
             <w:rPr>
               <w:rStyle w:val="Hyperlink"/>
@@ -2662,7 +2687,7 @@
           <w:sz w:val="24"/>
           <w:u w:val="single"/>
         </w:rPr>
-        <w:hyperlink r:id="rId19" w:history="1">
+        <w:hyperlink r:id="rId20" w:history="1">
           <w:r>
             <w:rPr>
               <w:rStyle w:val="Hyperlink"/>
@@ -2680,7 +2705,7 @@
           <w:sz w:val="24"/>
           <w:u w:val="single"/>
         </w:rPr>
-        <w:hyperlink r:id="rId19" w:history="1">
+        <w:hyperlink r:id="rId20" w:history="1">
           <w:r>
             <w:rPr>
               <w:rStyle w:val="Hyperlink"/>
@@ -2698,7 +2723,7 @@
           <w:sz w:val="24"/>
           <w:u w:val="single"/>
         </w:rPr>
-        <w:hyperlink r:id="rId19" w:history="1">
+        <w:hyperlink r:id="rId20" w:history="1">
           <w:r>
             <w:rPr>
               <w:rStyle w:val="Hyperlink"/>
@@ -2716,7 +2741,7 @@
           <w:sz w:val="24"/>
           <w:u w:val="single"/>
         </w:rPr>
-        <w:hyperlink r:id="rId19" w:history="1">
+        <w:hyperlink r:id="rId20" w:history="1">
           <w:r>
             <w:rPr>
               <w:rStyle w:val="Hyperlink"/>
@@ -2734,7 +2759,7 @@
           <w:sz w:val="24"/>
           <w:u w:val="single"/>
         </w:rPr>
-        <w:hyperlink r:id="rId19" w:history="1">
+        <w:hyperlink r:id="rId20" w:history="1">
           <w:r>
             <w:rPr>
               <w:rStyle w:val="Hyperlink"/>
@@ -2752,7 +2777,7 @@
           <w:sz w:val="24"/>
           <w:u w:val="single"/>
         </w:rPr>
-        <w:hyperlink r:id="rId19" w:history="1">
+        <w:hyperlink r:id="rId20" w:history="1">
           <w:r>
             <w:rPr>
               <w:rStyle w:val="Hyperlink"/>
@@ -2770,7 +2795,7 @@
           <w:sz w:val="24"/>
           <w:u w:val="single"/>
         </w:rPr>
-        <w:hyperlink r:id="rId19" w:history="1">
+        <w:hyperlink r:id="rId20" w:history="1">
           <w:r>
             <w:rPr>
               <w:rStyle w:val="Hyperlink"/>
@@ -2788,7 +2813,7 @@
           <w:sz w:val="24"/>
           <w:u w:val="single"/>
         </w:rPr>
-        <w:hyperlink r:id="rId19" w:history="1">
+        <w:hyperlink r:id="rId20" w:history="1">
           <w:r>
             <w:rPr>
               <w:rStyle w:val="Hyperlink"/>
@@ -2806,7 +2831,7 @@
           <w:sz w:val="24"/>
           <w:u w:val="single"/>
         </w:rPr>
-        <w:hyperlink r:id="rId19" w:history="1">
+        <w:hyperlink r:id="rId20" w:history="1">
           <w:r>
             <w:rPr>
               <w:rStyle w:val="Hyperlink"/>
@@ -2824,7 +2849,7 @@
           <w:sz w:val="24"/>
           <w:u w:val="single"/>
         </w:rPr>
-        <w:hyperlink r:id="rId19" w:history="1">
+        <w:hyperlink r:id="rId20" w:history="1">
           <w:r>
             <w:rPr>
               <w:rStyle w:val="Hyperlink"/>
@@ -2982,7 +3007,7 @@
           <w:sz w:val="24"/>
           <w:u w:val="single"/>
         </w:rPr>
-        <w:hyperlink r:id="rId20" w:history="1">
+        <w:hyperlink r:id="rId21" w:history="1">
           <w:r>
             <w:rPr>
               <w:rStyle w:val="Hyperlink"/>
@@ -3000,7 +3025,7 @@
           <w:sz w:val="24"/>
           <w:u w:val="single"/>
         </w:rPr>
-        <w:hyperlink r:id="rId20" w:history="1">
+        <w:hyperlink r:id="rId21" w:history="1">
           <w:r>
             <w:rPr>
               <w:rStyle w:val="Hyperlink"/>
@@ -3018,7 +3043,7 @@
           <w:sz w:val="24"/>
           <w:u w:val="single"/>
         </w:rPr>
-        <w:hyperlink r:id="rId20" w:history="1">
+        <w:hyperlink r:id="rId21" w:history="1">
           <w:r>
             <w:rPr>
               <w:rStyle w:val="Hyperlink"/>
@@ -3036,7 +3061,7 @@
           <w:sz w:val="24"/>
           <w:u w:val="single"/>
         </w:rPr>
-        <w:hyperlink r:id="rId20" w:history="1">
+        <w:hyperlink r:id="rId21" w:history="1">
           <w:r>
             <w:rPr>
               <w:rStyle w:val="Hyperlink"/>
@@ -3054,7 +3079,7 @@
           <w:sz w:val="24"/>
           <w:u w:val="single"/>
         </w:rPr>
-        <w:hyperlink r:id="rId20" w:history="1">
+        <w:hyperlink r:id="rId21" w:history="1">
           <w:r>
             <w:rPr>
               <w:rStyle w:val="Hyperlink"/>
@@ -3075,7 +3100,7 @@
           <w:sz w:val="24"/>
           <w:u w:val="single"/>
         </w:rPr>
-        <w:hyperlink r:id="rId20" w:history="1">
+        <w:hyperlink r:id="rId21" w:history="1">
           <w:r>
             <w:rPr>
               <w:rStyle w:val="Hyperlink"/>
@@ -3093,7 +3118,7 @@
           <w:sz w:val="24"/>
           <w:u w:val="single"/>
         </w:rPr>
-        <w:hyperlink r:id="rId20" w:history="1">
+        <w:hyperlink r:id="rId21" w:history="1">
           <w:r>
             <w:rPr>
               <w:rStyle w:val="Hyperlink"/>
@@ -3111,7 +3136,7 @@
           <w:sz w:val="24"/>
           <w:u w:val="single"/>
         </w:rPr>
-        <w:hyperlink r:id="rId20" w:history="1">
+        <w:hyperlink r:id="rId21" w:history="1">
           <w:r>
             <w:rPr>
               <w:rStyle w:val="Hyperlink"/>
@@ -3129,7 +3154,7 @@
           <w:sz w:val="24"/>
           <w:u w:val="single"/>
         </w:rPr>
-        <w:hyperlink r:id="rId20" w:history="1">
+        <w:hyperlink r:id="rId21" w:history="1">
           <w:r>
             <w:rPr>
               <w:rStyle w:val="Hyperlink"/>
@@ -3147,7 +3172,7 @@
           <w:sz w:val="24"/>
           <w:u w:val="single"/>
         </w:rPr>
-        <w:hyperlink r:id="rId20" w:history="1">
+        <w:hyperlink r:id="rId21" w:history="1">
           <w:r>
             <w:rPr>
               <w:rStyle w:val="Hyperlink"/>
@@ -3298,7 +3323,7 @@
           <w:sz w:val="24"/>
           <w:u w:val="single"/>
         </w:rPr>
-        <w:hyperlink r:id="rId21" w:history="1">
+        <w:hyperlink r:id="rId22" w:history="1">
           <w:r>
             <w:rPr>
               <w:rStyle w:val="Hyperlink"/>
@@ -3316,7 +3341,7 @@
           <w:sz w:val="24"/>
           <w:u w:val="single"/>
         </w:rPr>
-        <w:hyperlink r:id="rId21" w:history="1">
+        <w:hyperlink r:id="rId22" w:history="1">
           <w:r>
             <w:rPr>
               <w:rStyle w:val="Hyperlink"/>
@@ -3334,7 +3359,7 @@
           <w:sz w:val="24"/>
           <w:u w:val="single"/>
         </w:rPr>
-        <w:hyperlink r:id="rId21" w:history="1">
+        <w:hyperlink r:id="rId22" w:history="1">
           <w:r>
             <w:rPr>
               <w:rStyle w:val="Hyperlink"/>
@@ -3352,7 +3377,7 @@
           <w:sz w:val="24"/>
           <w:u w:val="single"/>
         </w:rPr>
-        <w:hyperlink r:id="rId21" w:history="1">
+        <w:hyperlink r:id="rId22" w:history="1">
           <w:r>
             <w:rPr>
               <w:rStyle w:val="Hyperlink"/>
@@ -3370,7 +3395,7 @@
           <w:sz w:val="24"/>
           <w:u w:val="single"/>
         </w:rPr>
-        <w:hyperlink r:id="rId21" w:history="1">
+        <w:hyperlink r:id="rId22" w:history="1">
           <w:r>
             <w:rPr>
               <w:rStyle w:val="Hyperlink"/>
@@ -3388,7 +3413,7 @@
           <w:sz w:val="24"/>
           <w:u w:val="single"/>
         </w:rPr>
-        <w:hyperlink r:id="rId21" w:history="1">
+        <w:hyperlink r:id="rId22" w:history="1">
           <w:r>
             <w:rPr>
               <w:rStyle w:val="Hyperlink"/>
@@ -3406,7 +3431,7 @@
           <w:sz w:val="24"/>
           <w:u w:val="single"/>
         </w:rPr>
-        <w:hyperlink r:id="rId21" w:history="1">
+        <w:hyperlink r:id="rId22" w:history="1">
           <w:r>
             <w:rPr>
               <w:rStyle w:val="Hyperlink"/>
@@ -3424,7 +3449,7 @@
           <w:sz w:val="24"/>
           <w:u w:val="single"/>
         </w:rPr>
-        <w:hyperlink r:id="rId21" w:history="1">
+        <w:hyperlink r:id="rId22" w:history="1">
           <w:r>
             <w:rPr>
               <w:rStyle w:val="Hyperlink"/>
@@ -3442,7 +3467,7 @@
           <w:sz w:val="24"/>
           <w:u w:val="single"/>
         </w:rPr>
-        <w:hyperlink r:id="rId21" w:history="1">
+        <w:hyperlink r:id="rId22" w:history="1">
           <w:r>
             <w:rPr>
               <w:rStyle w:val="Hyperlink"/>

--- a/EXPORTS/DOCX/published/niveau3/Dutch/HoofdcursusKampen.docx
+++ b/EXPORTS/DOCX/published/niveau3/Dutch/HoofdcursusKampen.docx
@@ -2123,7 +2123,7 @@
           <w:sz w:val="24"/>
           <w:u w:val="single"/>
         </w:rPr>
-        <w:hyperlink r:id="rId16" w:history="1">
+        <w:hyperlink r:id="rId15" w:history="1">
           <w:r>
             <w:rPr>
               <w:rStyle w:val="Hyperlink"/>
@@ -2141,7 +2141,7 @@
           <w:sz w:val="24"/>
           <w:u w:val="single"/>
         </w:rPr>
-        <w:hyperlink r:id="rId16" w:history="1">
+        <w:hyperlink r:id="rId15" w:history="1">
           <w:r>
             <w:rPr>
               <w:rStyle w:val="Hyperlink"/>
@@ -2152,7 +2152,6 @@
       </w:r>
       <w:r>
         <w:rPr>
-          <w:u w:val="single" w:color="0066cc"/>
           <w:rFonts w:ascii="Charis SIL Regular" w:hAnsi="Charis SIL Regular" w:eastAsia="Charis SIL Regular"/>
           <w:b w:val="0"/>
           <w:i w:val="0"/>
@@ -2177,7 +2176,7 @@
           <w:sz w:val="24"/>
           <w:u w:val="single"/>
         </w:rPr>
-        <w:hyperlink r:id="rId17" w:history="1">
+        <w:hyperlink r:id="rId15" w:history="1">
           <w:r>
             <w:rPr>
               <w:rStyle w:val="Hyperlink"/>
@@ -2422,7 +2421,7 @@
           <w:sz w:val="24"/>
           <w:u w:val="single"/>
         </w:rPr>
-        <w:hyperlink r:id="rId19" w:history="1">
+        <w:hyperlink r:id="rId18" w:history="1">
           <w:r>
             <w:rPr>
               <w:rStyle w:val="Hyperlink"/>
@@ -2440,7 +2439,7 @@
           <w:sz w:val="24"/>
           <w:u w:val="single"/>
         </w:rPr>
-        <w:hyperlink r:id="rId19" w:history="1">
+        <w:hyperlink r:id="rId18" w:history="1">
           <w:r>
             <w:rPr>
               <w:rStyle w:val="Hyperlink"/>

--- a/EXPORTS/DOCX/published/niveau3/Dutch/HoofdcursusKampen.docx
+++ b/EXPORTS/DOCX/published/niveau3/Dutch/HoofdcursusKampen.docx
@@ -988,7 +988,7 @@
             <w:rPr>
               <w:rStyle w:val="Hyperlink"/>
             </w:rPr>
-            <w:t>desbetreffen</w:t>
+            <w:t>desbetreffend</w:t>
           </w:r>
         </w:hyperlink>
       </w:r>
@@ -999,23 +999,7 @@
           <w:i w:val="0"/>
           <w:color w:val="0066CC"/>
           <w:sz w:val="24"/>
-        </w:rPr>
-        <w:hyperlink r:id="rId11" w:history="1">
-          <w:r>
-            <w:rPr>
-              <w:rStyle w:val="Hyperlink"/>
-            </w:rPr>
-            <w:t>d</w:t>
-          </w:r>
-        </w:hyperlink>
-      </w:r>
-      <w:r>
-        <w:rPr>
-          <w:rFonts w:ascii="Charis SIL Regular" w:hAnsi="Charis SIL Regular" w:eastAsia="Charis SIL Regular"/>
-          <w:b w:val="0"/>
-          <w:i w:val="0"/>
-          <w:color w:val="0066CC"/>
-          <w:sz w:val="24"/>
+          <w:u w:val="single"/>
         </w:rPr>
         <w:t>e</w:t>
       </w:r>
@@ -1044,9 +1028,19 @@
             <w:rPr>
               <w:rStyle w:val="Hyperlink"/>
             </w:rPr>
-            <w:t>zoekhulp</w:t>
+            <w:t>zoekhul</w:t>
           </w:r>
         </w:hyperlink>
+      </w:r>
+      <w:r>
+        <w:rPr>
+          <w:rFonts w:ascii="Charis SIL Regular" w:hAnsi="Charis SIL Regular" w:eastAsia="Charis SIL Regular"/>
+          <w:b w:val="0"/>
+          <w:i w:val="0"/>
+          <w:color w:val="0066CC"/>
+          <w:sz w:val="24"/>
+        </w:rPr>
+        <w:t>p</w:t>
       </w:r>
       <w:r>
         <w:rPr>
@@ -1239,25 +1233,7 @@
           <w:color w:val="000000"/>
           <w:sz w:val="24"/>
         </w:rPr>
-        <w:t>Wereldmuseum Leiden is het arch</w:t>
-      </w:r>
-      <w:r>
-        <w:rPr>
-          <w:u w:val="single" w:color="0066cc"/>
-          <w:rFonts w:ascii="Charis SIL Regular" w:hAnsi="Charis SIL Regular" w:eastAsia="Charis SIL Regular"/>
-          <w:b w:val="0"/>
-          <w:i w:val="0"/>
-          <w:color w:val="000000"/>
-          <w:sz w:val="24"/>
-        </w:rPr>
-        <w:hyperlink r:id="rId12" w:history="1">
-          <w:r>
-            <w:rPr>
-              <w:rStyle w:val="Hyperlink"/>
-            </w:rPr>
-            <w:t>ief van Volkenk</w:t>
-          </w:r>
-        </w:hyperlink>
+        <w:t>Wereldmuseum Leiden is het archief van Volkenk</w:t>
       </w:r>
       <w:r>
         <w:rPr>
@@ -2123,7 +2099,7 @@
           <w:sz w:val="24"/>
           <w:u w:val="single"/>
         </w:rPr>
-        <w:hyperlink r:id="rId15" w:history="1">
+        <w:hyperlink r:id="rId16" w:history="1">
           <w:r>
             <w:rPr>
               <w:rStyle w:val="Hyperlink"/>
@@ -2158,14 +2134,7 @@
           <w:color w:val="000000"/>
           <w:sz w:val="24"/>
         </w:rPr>
-        <w:hyperlink r:id="rId15" w:history="1">
-          <w:r>
-            <w:rPr>
-              <w:rStyle w:val="Hyperlink"/>
-            </w:rPr>
-            <w:t xml:space="preserve">, </w:t>
-          </w:r>
-        </w:hyperlink>
+        <w:t xml:space="preserve">, </w:t>
       </w:r>
       <w:r>
         <w:rPr>
@@ -2205,7 +2174,7 @@
           <w:sz w:val="24"/>
           <w:u w:val="single"/>
         </w:rPr>
-        <w:hyperlink r:id="rId17" w:history="1">
+        <w:hyperlink r:id="rId15" w:history="1">
           <w:r>
             <w:rPr>
               <w:rStyle w:val="Hyperlink"/>
@@ -2223,7 +2192,7 @@
           <w:sz w:val="24"/>
           <w:u w:val="single"/>
         </w:rPr>
-        <w:hyperlink r:id="rId17" w:history="1">
+        <w:hyperlink r:id="rId15" w:history="1">
           <w:r>
             <w:rPr>
               <w:rStyle w:val="Hyperlink"/>
@@ -2321,7 +2290,7 @@
           <w:sz w:val="24"/>
           <w:u w:val="single"/>
         </w:rPr>
-        <w:hyperlink r:id="rId18" w:history="1">
+        <w:hyperlink r:id="rId17" w:history="1">
           <w:r>
             <w:rPr>
               <w:rStyle w:val="Hyperlink"/>
@@ -2339,7 +2308,7 @@
           <w:sz w:val="24"/>
           <w:u w:val="single"/>
         </w:rPr>
-        <w:hyperlink r:id="rId18" w:history="1">
+        <w:hyperlink r:id="rId17" w:history="1">
           <w:r>
             <w:rPr>
               <w:rStyle w:val="Hyperlink"/>
@@ -2357,7 +2326,7 @@
           <w:sz w:val="24"/>
           <w:u w:val="single"/>
         </w:rPr>
-        <w:hyperlink r:id="rId18" w:history="1">
+        <w:hyperlink r:id="rId17" w:history="1">
           <w:r>
             <w:rPr>
               <w:rStyle w:val="Hyperlink"/>
@@ -2375,7 +2344,7 @@
           <w:sz w:val="24"/>
           <w:u w:val="single"/>
         </w:rPr>
-        <w:hyperlink r:id="rId18" w:history="1">
+        <w:hyperlink r:id="rId17" w:history="1">
           <w:r>
             <w:rPr>
               <w:rStyle w:val="Hyperlink"/>
@@ -2403,7 +2372,7 @@
           <w:sz w:val="24"/>
           <w:u w:val="single"/>
         </w:rPr>
-        <w:hyperlink r:id="rId19" w:history="1">
+        <w:hyperlink r:id="rId18" w:history="1">
           <w:r>
             <w:rPr>
               <w:rStyle w:val="Hyperlink"/>
@@ -2439,7 +2408,7 @@
           <w:sz w:val="24"/>
           <w:u w:val="single"/>
         </w:rPr>
-        <w:hyperlink r:id="rId18" w:history="1">
+        <w:hyperlink r:id="rId17" w:history="1">
           <w:r>
             <w:rPr>
               <w:rStyle w:val="Hyperlink"/>
@@ -2596,7 +2565,7 @@
           <w:sz w:val="24"/>
           <w:u w:val="single"/>
         </w:rPr>
-        <w:hyperlink r:id="rId20" w:history="1">
+        <w:hyperlink r:id="rId19" w:history="1">
           <w:r>
             <w:rPr>
               <w:rStyle w:val="Hyperlink"/>
@@ -2614,7 +2583,7 @@
           <w:sz w:val="24"/>
           <w:u w:val="single"/>
         </w:rPr>
-        <w:hyperlink r:id="rId20" w:history="1">
+        <w:hyperlink r:id="rId19" w:history="1">
           <w:r>
             <w:rPr>
               <w:rStyle w:val="Hyperlink"/>
@@ -2632,7 +2601,7 @@
           <w:sz w:val="24"/>
           <w:u w:val="single"/>
         </w:rPr>
-        <w:hyperlink r:id="rId20" w:history="1">
+        <w:hyperlink r:id="rId19" w:history="1">
           <w:r>
             <w:rPr>
               <w:rStyle w:val="Hyperlink"/>
@@ -2650,7 +2619,7 @@
           <w:sz w:val="24"/>
           <w:u w:val="single"/>
         </w:rPr>
-        <w:hyperlink r:id="rId20" w:history="1">
+        <w:hyperlink r:id="rId19" w:history="1">
           <w:r>
             <w:rPr>
               <w:rStyle w:val="Hyperlink"/>
@@ -2668,7 +2637,7 @@
           <w:sz w:val="24"/>
           <w:u w:val="single"/>
         </w:rPr>
-        <w:hyperlink r:id="rId20" w:history="1">
+        <w:hyperlink r:id="rId19" w:history="1">
           <w:r>
             <w:rPr>
               <w:rStyle w:val="Hyperlink"/>
@@ -2686,7 +2655,7 @@
           <w:sz w:val="24"/>
           <w:u w:val="single"/>
         </w:rPr>
-        <w:hyperlink r:id="rId20" w:history="1">
+        <w:hyperlink r:id="rId19" w:history="1">
           <w:r>
             <w:rPr>
               <w:rStyle w:val="Hyperlink"/>
@@ -2704,7 +2673,7 @@
           <w:sz w:val="24"/>
           <w:u w:val="single"/>
         </w:rPr>
-        <w:hyperlink r:id="rId20" w:history="1">
+        <w:hyperlink r:id="rId19" w:history="1">
           <w:r>
             <w:rPr>
               <w:rStyle w:val="Hyperlink"/>
@@ -2722,7 +2691,7 @@
           <w:sz w:val="24"/>
           <w:u w:val="single"/>
         </w:rPr>
-        <w:hyperlink r:id="rId20" w:history="1">
+        <w:hyperlink r:id="rId19" w:history="1">
           <w:r>
             <w:rPr>
               <w:rStyle w:val="Hyperlink"/>
@@ -2740,7 +2709,7 @@
           <w:sz w:val="24"/>
           <w:u w:val="single"/>
         </w:rPr>
-        <w:hyperlink r:id="rId20" w:history="1">
+        <w:hyperlink r:id="rId19" w:history="1">
           <w:r>
             <w:rPr>
               <w:rStyle w:val="Hyperlink"/>
@@ -2758,7 +2727,7 @@
           <w:sz w:val="24"/>
           <w:u w:val="single"/>
         </w:rPr>
-        <w:hyperlink r:id="rId20" w:history="1">
+        <w:hyperlink r:id="rId19" w:history="1">
           <w:r>
             <w:rPr>
               <w:rStyle w:val="Hyperlink"/>
@@ -2776,7 +2745,7 @@
           <w:sz w:val="24"/>
           <w:u w:val="single"/>
         </w:rPr>
-        <w:hyperlink r:id="rId20" w:history="1">
+        <w:hyperlink r:id="rId19" w:history="1">
           <w:r>
             <w:rPr>
               <w:rStyle w:val="Hyperlink"/>
@@ -2794,7 +2763,7 @@
           <w:sz w:val="24"/>
           <w:u w:val="single"/>
         </w:rPr>
-        <w:hyperlink r:id="rId20" w:history="1">
+        <w:hyperlink r:id="rId19" w:history="1">
           <w:r>
             <w:rPr>
               <w:rStyle w:val="Hyperlink"/>
@@ -2812,7 +2781,7 @@
           <w:sz w:val="24"/>
           <w:u w:val="single"/>
         </w:rPr>
-        <w:hyperlink r:id="rId20" w:history="1">
+        <w:hyperlink r:id="rId19" w:history="1">
           <w:r>
             <w:rPr>
               <w:rStyle w:val="Hyperlink"/>
@@ -2830,7 +2799,7 @@
           <w:sz w:val="24"/>
           <w:u w:val="single"/>
         </w:rPr>
-        <w:hyperlink r:id="rId20" w:history="1">
+        <w:hyperlink r:id="rId19" w:history="1">
           <w:r>
             <w:rPr>
               <w:rStyle w:val="Hyperlink"/>
@@ -2848,7 +2817,7 @@
           <w:sz w:val="24"/>
           <w:u w:val="single"/>
         </w:rPr>
-        <w:hyperlink r:id="rId20" w:history="1">
+        <w:hyperlink r:id="rId19" w:history="1">
           <w:r>
             <w:rPr>
               <w:rStyle w:val="Hyperlink"/>
@@ -3006,7 +2975,7 @@
           <w:sz w:val="24"/>
           <w:u w:val="single"/>
         </w:rPr>
-        <w:hyperlink r:id="rId21" w:history="1">
+        <w:hyperlink r:id="rId20" w:history="1">
           <w:r>
             <w:rPr>
               <w:rStyle w:val="Hyperlink"/>
@@ -3024,7 +2993,7 @@
           <w:sz w:val="24"/>
           <w:u w:val="single"/>
         </w:rPr>
-        <w:hyperlink r:id="rId21" w:history="1">
+        <w:hyperlink r:id="rId20" w:history="1">
           <w:r>
             <w:rPr>
               <w:rStyle w:val="Hyperlink"/>
@@ -3042,7 +3011,7 @@
           <w:sz w:val="24"/>
           <w:u w:val="single"/>
         </w:rPr>
-        <w:hyperlink r:id="rId21" w:history="1">
+        <w:hyperlink r:id="rId20" w:history="1">
           <w:r>
             <w:rPr>
               <w:rStyle w:val="Hyperlink"/>
@@ -3060,7 +3029,7 @@
           <w:sz w:val="24"/>
           <w:u w:val="single"/>
         </w:rPr>
-        <w:hyperlink r:id="rId21" w:history="1">
+        <w:hyperlink r:id="rId20" w:history="1">
           <w:r>
             <w:rPr>
               <w:rStyle w:val="Hyperlink"/>
@@ -3078,7 +3047,7 @@
           <w:sz w:val="24"/>
           <w:u w:val="single"/>
         </w:rPr>
-        <w:hyperlink r:id="rId21" w:history="1">
+        <w:hyperlink r:id="rId20" w:history="1">
           <w:r>
             <w:rPr>
               <w:rStyle w:val="Hyperlink"/>
@@ -3099,7 +3068,7 @@
           <w:sz w:val="24"/>
           <w:u w:val="single"/>
         </w:rPr>
-        <w:hyperlink r:id="rId21" w:history="1">
+        <w:hyperlink r:id="rId20" w:history="1">
           <w:r>
             <w:rPr>
               <w:rStyle w:val="Hyperlink"/>
@@ -3117,7 +3086,7 @@
           <w:sz w:val="24"/>
           <w:u w:val="single"/>
         </w:rPr>
-        <w:hyperlink r:id="rId21" w:history="1">
+        <w:hyperlink r:id="rId20" w:history="1">
           <w:r>
             <w:rPr>
               <w:rStyle w:val="Hyperlink"/>
@@ -3135,7 +3104,7 @@
           <w:sz w:val="24"/>
           <w:u w:val="single"/>
         </w:rPr>
-        <w:hyperlink r:id="rId21" w:history="1">
+        <w:hyperlink r:id="rId20" w:history="1">
           <w:r>
             <w:rPr>
               <w:rStyle w:val="Hyperlink"/>
@@ -3153,7 +3122,7 @@
           <w:sz w:val="24"/>
           <w:u w:val="single"/>
         </w:rPr>
-        <w:hyperlink r:id="rId21" w:history="1">
+        <w:hyperlink r:id="rId20" w:history="1">
           <w:r>
             <w:rPr>
               <w:rStyle w:val="Hyperlink"/>
@@ -3171,7 +3140,7 @@
           <w:sz w:val="24"/>
           <w:u w:val="single"/>
         </w:rPr>
-        <w:hyperlink r:id="rId21" w:history="1">
+        <w:hyperlink r:id="rId20" w:history="1">
           <w:r>
             <w:rPr>
               <w:rStyle w:val="Hyperlink"/>
@@ -3322,7 +3291,7 @@
           <w:sz w:val="24"/>
           <w:u w:val="single"/>
         </w:rPr>
-        <w:hyperlink r:id="rId22" w:history="1">
+        <w:hyperlink r:id="rId21" w:history="1">
           <w:r>
             <w:rPr>
               <w:rStyle w:val="Hyperlink"/>
@@ -3340,7 +3309,7 @@
           <w:sz w:val="24"/>
           <w:u w:val="single"/>
         </w:rPr>
-        <w:hyperlink r:id="rId22" w:history="1">
+        <w:hyperlink r:id="rId21" w:history="1">
           <w:r>
             <w:rPr>
               <w:rStyle w:val="Hyperlink"/>
@@ -3358,7 +3327,7 @@
           <w:sz w:val="24"/>
           <w:u w:val="single"/>
         </w:rPr>
-        <w:hyperlink r:id="rId22" w:history="1">
+        <w:hyperlink r:id="rId21" w:history="1">
           <w:r>
             <w:rPr>
               <w:rStyle w:val="Hyperlink"/>
@@ -3376,7 +3345,7 @@
           <w:sz w:val="24"/>
           <w:u w:val="single"/>
         </w:rPr>
-        <w:hyperlink r:id="rId22" w:history="1">
+        <w:hyperlink r:id="rId21" w:history="1">
           <w:r>
             <w:rPr>
               <w:rStyle w:val="Hyperlink"/>
@@ -3394,7 +3363,7 @@
           <w:sz w:val="24"/>
           <w:u w:val="single"/>
         </w:rPr>
-        <w:hyperlink r:id="rId22" w:history="1">
+        <w:hyperlink r:id="rId21" w:history="1">
           <w:r>
             <w:rPr>
               <w:rStyle w:val="Hyperlink"/>
@@ -3412,7 +3381,7 @@
           <w:sz w:val="24"/>
           <w:u w:val="single"/>
         </w:rPr>
-        <w:hyperlink r:id="rId22" w:history="1">
+        <w:hyperlink r:id="rId21" w:history="1">
           <w:r>
             <w:rPr>
               <w:rStyle w:val="Hyperlink"/>
@@ -3430,7 +3399,7 @@
           <w:sz w:val="24"/>
           <w:u w:val="single"/>
         </w:rPr>
-        <w:hyperlink r:id="rId22" w:history="1">
+        <w:hyperlink r:id="rId21" w:history="1">
           <w:r>
             <w:rPr>
               <w:rStyle w:val="Hyperlink"/>
@@ -3448,7 +3417,7 @@
           <w:sz w:val="24"/>
           <w:u w:val="single"/>
         </w:rPr>
-        <w:hyperlink r:id="rId22" w:history="1">
+        <w:hyperlink r:id="rId21" w:history="1">
           <w:r>
             <w:rPr>
               <w:rStyle w:val="Hyperlink"/>
@@ -3466,7 +3435,7 @@
           <w:sz w:val="24"/>
           <w:u w:val="single"/>
         </w:rPr>
-        <w:hyperlink r:id="rId22" w:history="1">
+        <w:hyperlink r:id="rId21" w:history="1">
           <w:r>
             <w:rPr>
               <w:rStyle w:val="Hyperlink"/>

--- a/EXPORTS/DOCX/published/niveau3/Dutch/HoofdcursusKampen.docx
+++ b/EXPORTS/DOCX/published/niveau3/Dutch/HoofdcursusKampen.docx
@@ -544,25 +544,7 @@
           <w:color w:val="000000"/>
           <w:sz w:val="24"/>
         </w:rPr>
-        <w:t>onderzocht (zie on</w:t>
-      </w:r>
-      <w:r>
-        <w:rPr>
-          <w:u w:val="single" w:color="0066cc"/>
-          <w:rFonts w:ascii="Charis SIL Regular" w:hAnsi="Charis SIL Regular" w:eastAsia="Charis SIL Regular"/>
-          <w:b w:val="0"/>
-          <w:i w:val="0"/>
-          <w:color w:val="000000"/>
-          <w:sz w:val="24"/>
-        </w:rPr>
-        <w:hyperlink r:id="rId9" w:history="1">
-          <w:r>
-            <w:rPr>
-              <w:rStyle w:val="Hyperlink"/>
-            </w:rPr>
-            <w:t xml:space="preserve">der </w:t>
-          </w:r>
-        </w:hyperlink>
+        <w:t xml:space="preserve">onderzocht (zie onder </w:t>
       </w:r>
       <w:r>
         <w:rPr>
@@ -692,7 +674,6 @@
       </w:r>
       <w:r>
         <w:rPr>
-          <w:u w:val="single" w:color="0066cc"/>
           <w:rFonts w:ascii="Charis SIL Regular" w:hAnsi="Charis SIL Regular" w:eastAsia="Charis SIL Regular"/>
           <w:b w:val="0"/>
           <w:i w:val="0"/>
@@ -988,7 +969,7 @@
             <w:rPr>
               <w:rStyle w:val="Hyperlink"/>
             </w:rPr>
-            <w:t>desbetreffend</w:t>
+            <w:t>desbetreffen</w:t>
           </w:r>
         </w:hyperlink>
       </w:r>
@@ -999,7 +980,23 @@
           <w:i w:val="0"/>
           <w:color w:val="0066CC"/>
           <w:sz w:val="24"/>
-          <w:u w:val="single"/>
+        </w:rPr>
+        <w:hyperlink r:id="rId11" w:history="1">
+          <w:r>
+            <w:rPr>
+              <w:rStyle w:val="Hyperlink"/>
+            </w:rPr>
+            <w:t>d</w:t>
+          </w:r>
+        </w:hyperlink>
+      </w:r>
+      <w:r>
+        <w:rPr>
+          <w:rFonts w:ascii="Charis SIL Regular" w:hAnsi="Charis SIL Regular" w:eastAsia="Charis SIL Regular"/>
+          <w:b w:val="0"/>
+          <w:i w:val="0"/>
+          <w:color w:val="0066CC"/>
+          <w:sz w:val="24"/>
         </w:rPr>
         <w:t>e</w:t>
       </w:r>
@@ -1028,19 +1025,9 @@
             <w:rPr>
               <w:rStyle w:val="Hyperlink"/>
             </w:rPr>
-            <w:t>zoekhul</w:t>
+            <w:t>zoekhulp</w:t>
           </w:r>
         </w:hyperlink>
-      </w:r>
-      <w:r>
-        <w:rPr>
-          <w:rFonts w:ascii="Charis SIL Regular" w:hAnsi="Charis SIL Regular" w:eastAsia="Charis SIL Regular"/>
-          <w:b w:val="0"/>
-          <w:i w:val="0"/>
-          <w:color w:val="0066CC"/>
-          <w:sz w:val="24"/>
-        </w:rPr>
-        <w:t>p</w:t>
       </w:r>
       <w:r>
         <w:rPr>
@@ -1233,7 +1220,25 @@
           <w:color w:val="000000"/>
           <w:sz w:val="24"/>
         </w:rPr>
-        <w:t>Wereldmuseum Leiden is het archief van Volkenk</w:t>
+        <w:t>Wereldmuseum Leiden is het arch</w:t>
+      </w:r>
+      <w:r>
+        <w:rPr>
+          <w:u w:val="single" w:color="0066cc"/>
+          <w:rFonts w:ascii="Charis SIL Regular" w:hAnsi="Charis SIL Regular" w:eastAsia="Charis SIL Regular"/>
+          <w:b w:val="0"/>
+          <w:i w:val="0"/>
+          <w:color w:val="000000"/>
+          <w:sz w:val="24"/>
+        </w:rPr>
+        <w:hyperlink r:id="rId12" w:history="1">
+          <w:r>
+            <w:rPr>
+              <w:rStyle w:val="Hyperlink"/>
+            </w:rPr>
+            <w:t>ief van Volkenk</w:t>
+          </w:r>
+        </w:hyperlink>
       </w:r>
       <w:r>
         <w:rPr>
@@ -2117,7 +2122,7 @@
           <w:sz w:val="24"/>
           <w:u w:val="single"/>
         </w:rPr>
-        <w:hyperlink r:id="rId15" w:history="1">
+        <w:hyperlink r:id="rId16" w:history="1">
           <w:r>
             <w:rPr>
               <w:rStyle w:val="Hyperlink"/>
@@ -2128,13 +2133,21 @@
       </w:r>
       <w:r>
         <w:rPr>
+          <w:u w:val="single" w:color="0066cc"/>
           <w:rFonts w:ascii="Charis SIL Regular" w:hAnsi="Charis SIL Regular" w:eastAsia="Charis SIL Regular"/>
           <w:b w:val="0"/>
           <w:i w:val="0"/>
           <w:color w:val="000000"/>
           <w:sz w:val="24"/>
         </w:rPr>
-        <w:t xml:space="preserve">, </w:t>
+        <w:hyperlink r:id="rId15" w:history="1">
+          <w:r>
+            <w:rPr>
+              <w:rStyle w:val="Hyperlink"/>
+            </w:rPr>
+            <w:t xml:space="preserve">, </w:t>
+          </w:r>
+        </w:hyperlink>
       </w:r>
       <w:r>
         <w:rPr>
@@ -2145,7 +2158,7 @@
           <w:sz w:val="24"/>
           <w:u w:val="single"/>
         </w:rPr>
-        <w:hyperlink r:id="rId15" w:history="1">
+        <w:hyperlink r:id="rId17" w:history="1">
           <w:r>
             <w:rPr>
               <w:rStyle w:val="Hyperlink"/>
@@ -2174,7 +2187,7 @@
           <w:sz w:val="24"/>
           <w:u w:val="single"/>
         </w:rPr>
-        <w:hyperlink r:id="rId15" w:history="1">
+        <w:hyperlink r:id="rId17" w:history="1">
           <w:r>
             <w:rPr>
               <w:rStyle w:val="Hyperlink"/>
@@ -2192,7 +2205,7 @@
           <w:sz w:val="24"/>
           <w:u w:val="single"/>
         </w:rPr>
-        <w:hyperlink r:id="rId15" w:history="1">
+        <w:hyperlink r:id="rId17" w:history="1">
           <w:r>
             <w:rPr>
               <w:rStyle w:val="Hyperlink"/>
@@ -2290,7 +2303,7 @@
           <w:sz w:val="24"/>
           <w:u w:val="single"/>
         </w:rPr>
-        <w:hyperlink r:id="rId17" w:history="1">
+        <w:hyperlink r:id="rId18" w:history="1">
           <w:r>
             <w:rPr>
               <w:rStyle w:val="Hyperlink"/>
@@ -2308,7 +2321,7 @@
           <w:sz w:val="24"/>
           <w:u w:val="single"/>
         </w:rPr>
-        <w:hyperlink r:id="rId17" w:history="1">
+        <w:hyperlink r:id="rId18" w:history="1">
           <w:r>
             <w:rPr>
               <w:rStyle w:val="Hyperlink"/>
@@ -2326,7 +2339,7 @@
           <w:sz w:val="24"/>
           <w:u w:val="single"/>
         </w:rPr>
-        <w:hyperlink r:id="rId17" w:history="1">
+        <w:hyperlink r:id="rId18" w:history="1">
           <w:r>
             <w:rPr>
               <w:rStyle w:val="Hyperlink"/>
@@ -2344,7 +2357,7 @@
           <w:sz w:val="24"/>
           <w:u w:val="single"/>
         </w:rPr>
-        <w:hyperlink r:id="rId17" w:history="1">
+        <w:hyperlink r:id="rId18" w:history="1">
           <w:r>
             <w:rPr>
               <w:rStyle w:val="Hyperlink"/>
@@ -2372,7 +2385,7 @@
           <w:sz w:val="24"/>
           <w:u w:val="single"/>
         </w:rPr>
-        <w:hyperlink r:id="rId18" w:history="1">
+        <w:hyperlink r:id="rId19" w:history="1">
           <w:r>
             <w:rPr>
               <w:rStyle w:val="Hyperlink"/>
@@ -2390,7 +2403,7 @@
           <w:sz w:val="24"/>
           <w:u w:val="single"/>
         </w:rPr>
-        <w:hyperlink r:id="rId18" w:history="1">
+        <w:hyperlink r:id="rId19" w:history="1">
           <w:r>
             <w:rPr>
               <w:rStyle w:val="Hyperlink"/>
@@ -2408,7 +2421,7 @@
           <w:sz w:val="24"/>
           <w:u w:val="single"/>
         </w:rPr>
-        <w:hyperlink r:id="rId17" w:history="1">
+        <w:hyperlink r:id="rId19" w:history="1">
           <w:r>
             <w:rPr>
               <w:rStyle w:val="Hyperlink"/>
@@ -2565,7 +2578,7 @@
           <w:sz w:val="24"/>
           <w:u w:val="single"/>
         </w:rPr>
-        <w:hyperlink r:id="rId19" w:history="1">
+        <w:hyperlink r:id="rId20" w:history="1">
           <w:r>
             <w:rPr>
               <w:rStyle w:val="Hyperlink"/>
@@ -2583,7 +2596,7 @@
           <w:sz w:val="24"/>
           <w:u w:val="single"/>
         </w:rPr>
-        <w:hyperlink r:id="rId19" w:history="1">
+        <w:hyperlink r:id="rId20" w:history="1">
           <w:r>
             <w:rPr>
               <w:rStyle w:val="Hyperlink"/>
@@ -2601,7 +2614,7 @@
           <w:sz w:val="24"/>
           <w:u w:val="single"/>
         </w:rPr>
-        <w:hyperlink r:id="rId19" w:history="1">
+        <w:hyperlink r:id="rId20" w:history="1">
           <w:r>
             <w:rPr>
               <w:rStyle w:val="Hyperlink"/>
@@ -2619,7 +2632,7 @@
           <w:sz w:val="24"/>
           <w:u w:val="single"/>
         </w:rPr>
-        <w:hyperlink r:id="rId19" w:history="1">
+        <w:hyperlink r:id="rId20" w:history="1">
           <w:r>
             <w:rPr>
               <w:rStyle w:val="Hyperlink"/>
@@ -2637,7 +2650,7 @@
           <w:sz w:val="24"/>
           <w:u w:val="single"/>
         </w:rPr>
-        <w:hyperlink r:id="rId19" w:history="1">
+        <w:hyperlink r:id="rId20" w:history="1">
           <w:r>
             <w:rPr>
               <w:rStyle w:val="Hyperlink"/>
@@ -2655,7 +2668,7 @@
           <w:sz w:val="24"/>
           <w:u w:val="single"/>
         </w:rPr>
-        <w:hyperlink r:id="rId19" w:history="1">
+        <w:hyperlink r:id="rId20" w:history="1">
           <w:r>
             <w:rPr>
               <w:rStyle w:val="Hyperlink"/>
@@ -2673,7 +2686,7 @@
           <w:sz w:val="24"/>
           <w:u w:val="single"/>
         </w:rPr>
-        <w:hyperlink r:id="rId19" w:history="1">
+        <w:hyperlink r:id="rId20" w:history="1">
           <w:r>
             <w:rPr>
               <w:rStyle w:val="Hyperlink"/>
@@ -2691,7 +2704,7 @@
           <w:sz w:val="24"/>
           <w:u w:val="single"/>
         </w:rPr>
-        <w:hyperlink r:id="rId19" w:history="1">
+        <w:hyperlink r:id="rId20" w:history="1">
           <w:r>
             <w:rPr>
               <w:rStyle w:val="Hyperlink"/>
@@ -2709,7 +2722,7 @@
           <w:sz w:val="24"/>
           <w:u w:val="single"/>
         </w:rPr>
-        <w:hyperlink r:id="rId19" w:history="1">
+        <w:hyperlink r:id="rId20" w:history="1">
           <w:r>
             <w:rPr>
               <w:rStyle w:val="Hyperlink"/>
@@ -2727,7 +2740,7 @@
           <w:sz w:val="24"/>
           <w:u w:val="single"/>
         </w:rPr>
-        <w:hyperlink r:id="rId19" w:history="1">
+        <w:hyperlink r:id="rId20" w:history="1">
           <w:r>
             <w:rPr>
               <w:rStyle w:val="Hyperlink"/>
@@ -2745,7 +2758,7 @@
           <w:sz w:val="24"/>
           <w:u w:val="single"/>
         </w:rPr>
-        <w:hyperlink r:id="rId19" w:history="1">
+        <w:hyperlink r:id="rId20" w:history="1">
           <w:r>
             <w:rPr>
               <w:rStyle w:val="Hyperlink"/>
@@ -2763,7 +2776,7 @@
           <w:sz w:val="24"/>
           <w:u w:val="single"/>
         </w:rPr>
-        <w:hyperlink r:id="rId19" w:history="1">
+        <w:hyperlink r:id="rId20" w:history="1">
           <w:r>
             <w:rPr>
               <w:rStyle w:val="Hyperlink"/>
@@ -2781,7 +2794,7 @@
           <w:sz w:val="24"/>
           <w:u w:val="single"/>
         </w:rPr>
-        <w:hyperlink r:id="rId19" w:history="1">
+        <w:hyperlink r:id="rId20" w:history="1">
           <w:r>
             <w:rPr>
               <w:rStyle w:val="Hyperlink"/>
@@ -2799,7 +2812,7 @@
           <w:sz w:val="24"/>
           <w:u w:val="single"/>
         </w:rPr>
-        <w:hyperlink r:id="rId19" w:history="1">
+        <w:hyperlink r:id="rId20" w:history="1">
           <w:r>
             <w:rPr>
               <w:rStyle w:val="Hyperlink"/>
@@ -2817,7 +2830,7 @@
           <w:sz w:val="24"/>
           <w:u w:val="single"/>
         </w:rPr>
-        <w:hyperlink r:id="rId19" w:history="1">
+        <w:hyperlink r:id="rId20" w:history="1">
           <w:r>
             <w:rPr>
               <w:rStyle w:val="Hyperlink"/>
@@ -2975,7 +2988,7 @@
           <w:sz w:val="24"/>
           <w:u w:val="single"/>
         </w:rPr>
-        <w:hyperlink r:id="rId20" w:history="1">
+        <w:hyperlink r:id="rId21" w:history="1">
           <w:r>
             <w:rPr>
               <w:rStyle w:val="Hyperlink"/>
@@ -2993,7 +3006,7 @@
           <w:sz w:val="24"/>
           <w:u w:val="single"/>
         </w:rPr>
-        <w:hyperlink r:id="rId20" w:history="1">
+        <w:hyperlink r:id="rId21" w:history="1">
           <w:r>
             <w:rPr>
               <w:rStyle w:val="Hyperlink"/>
@@ -3011,7 +3024,7 @@
           <w:sz w:val="24"/>
           <w:u w:val="single"/>
         </w:rPr>
-        <w:hyperlink r:id="rId20" w:history="1">
+        <w:hyperlink r:id="rId21" w:history="1">
           <w:r>
             <w:rPr>
               <w:rStyle w:val="Hyperlink"/>
@@ -3029,7 +3042,7 @@
           <w:sz w:val="24"/>
           <w:u w:val="single"/>
         </w:rPr>
-        <w:hyperlink r:id="rId20" w:history="1">
+        <w:hyperlink r:id="rId21" w:history="1">
           <w:r>
             <w:rPr>
               <w:rStyle w:val="Hyperlink"/>
@@ -3047,7 +3060,7 @@
           <w:sz w:val="24"/>
           <w:u w:val="single"/>
         </w:rPr>
-        <w:hyperlink r:id="rId20" w:history="1">
+        <w:hyperlink r:id="rId21" w:history="1">
           <w:r>
             <w:rPr>
               <w:rStyle w:val="Hyperlink"/>
@@ -3068,7 +3081,7 @@
           <w:sz w:val="24"/>
           <w:u w:val="single"/>
         </w:rPr>
-        <w:hyperlink r:id="rId20" w:history="1">
+        <w:hyperlink r:id="rId21" w:history="1">
           <w:r>
             <w:rPr>
               <w:rStyle w:val="Hyperlink"/>
@@ -3086,7 +3099,7 @@
           <w:sz w:val="24"/>
           <w:u w:val="single"/>
         </w:rPr>
-        <w:hyperlink r:id="rId20" w:history="1">
+        <w:hyperlink r:id="rId21" w:history="1">
           <w:r>
             <w:rPr>
               <w:rStyle w:val="Hyperlink"/>
@@ -3104,7 +3117,7 @@
           <w:sz w:val="24"/>
           <w:u w:val="single"/>
         </w:rPr>
-        <w:hyperlink r:id="rId20" w:history="1">
+        <w:hyperlink r:id="rId21" w:history="1">
           <w:r>
             <w:rPr>
               <w:rStyle w:val="Hyperlink"/>
@@ -3122,7 +3135,7 @@
           <w:sz w:val="24"/>
           <w:u w:val="single"/>
         </w:rPr>
-        <w:hyperlink r:id="rId20" w:history="1">
+        <w:hyperlink r:id="rId21" w:history="1">
           <w:r>
             <w:rPr>
               <w:rStyle w:val="Hyperlink"/>
@@ -3140,7 +3153,7 @@
           <w:sz w:val="24"/>
           <w:u w:val="single"/>
         </w:rPr>
-        <w:hyperlink r:id="rId20" w:history="1">
+        <w:hyperlink r:id="rId21" w:history="1">
           <w:r>
             <w:rPr>
               <w:rStyle w:val="Hyperlink"/>
@@ -3291,7 +3304,7 @@
           <w:sz w:val="24"/>
           <w:u w:val="single"/>
         </w:rPr>
-        <w:hyperlink r:id="rId21" w:history="1">
+        <w:hyperlink r:id="rId22" w:history="1">
           <w:r>
             <w:rPr>
               <w:rStyle w:val="Hyperlink"/>
@@ -3309,7 +3322,7 @@
           <w:sz w:val="24"/>
           <w:u w:val="single"/>
         </w:rPr>
-        <w:hyperlink r:id="rId21" w:history="1">
+        <w:hyperlink r:id="rId22" w:history="1">
           <w:r>
             <w:rPr>
               <w:rStyle w:val="Hyperlink"/>
@@ -3327,7 +3340,7 @@
           <w:sz w:val="24"/>
           <w:u w:val="single"/>
         </w:rPr>
-        <w:hyperlink r:id="rId21" w:history="1">
+        <w:hyperlink r:id="rId22" w:history="1">
           <w:r>
             <w:rPr>
               <w:rStyle w:val="Hyperlink"/>
@@ -3345,7 +3358,7 @@
           <w:sz w:val="24"/>
           <w:u w:val="single"/>
         </w:rPr>
-        <w:hyperlink r:id="rId21" w:history="1">
+        <w:hyperlink r:id="rId22" w:history="1">
           <w:r>
             <w:rPr>
               <w:rStyle w:val="Hyperlink"/>
@@ -3363,7 +3376,7 @@
           <w:sz w:val="24"/>
           <w:u w:val="single"/>
         </w:rPr>
-        <w:hyperlink r:id="rId21" w:history="1">
+        <w:hyperlink r:id="rId22" w:history="1">
           <w:r>
             <w:rPr>
               <w:rStyle w:val="Hyperlink"/>
@@ -3381,7 +3394,7 @@
           <w:sz w:val="24"/>
           <w:u w:val="single"/>
         </w:rPr>
-        <w:hyperlink r:id="rId21" w:history="1">
+        <w:hyperlink r:id="rId22" w:history="1">
           <w:r>
             <w:rPr>
               <w:rStyle w:val="Hyperlink"/>
@@ -3399,7 +3412,7 @@
           <w:sz w:val="24"/>
           <w:u w:val="single"/>
         </w:rPr>
-        <w:hyperlink r:id="rId21" w:history="1">
+        <w:hyperlink r:id="rId22" w:history="1">
           <w:r>
             <w:rPr>
               <w:rStyle w:val="Hyperlink"/>
@@ -3417,7 +3430,7 @@
           <w:sz w:val="24"/>
           <w:u w:val="single"/>
         </w:rPr>
-        <w:hyperlink r:id="rId21" w:history="1">
+        <w:hyperlink r:id="rId22" w:history="1">
           <w:r>
             <w:rPr>
               <w:rStyle w:val="Hyperlink"/>
@@ -3435,7 +3448,7 @@
           <w:sz w:val="24"/>
           <w:u w:val="single"/>
         </w:rPr>
-        <w:hyperlink r:id="rId21" w:history="1">
+        <w:hyperlink r:id="rId22" w:history="1">
           <w:r>
             <w:rPr>
               <w:rStyle w:val="Hyperlink"/>

--- a/EXPORTS/DOCX/published/niveau3/Dutch/HoofdcursusKampen.docx
+++ b/EXPORTS/DOCX/published/niveau3/Dutch/HoofdcursusKampen.docx
@@ -544,7 +544,25 @@
           <w:color w:val="000000"/>
           <w:sz w:val="24"/>
         </w:rPr>
-        <w:t xml:space="preserve">onderzocht (zie onder </w:t>
+        <w:t>onderzocht (zie on</w:t>
+      </w:r>
+      <w:r>
+        <w:rPr>
+          <w:u w:val="single" w:color="0066cc"/>
+          <w:rFonts w:ascii="Charis SIL Regular" w:hAnsi="Charis SIL Regular" w:eastAsia="Charis SIL Regular"/>
+          <w:b w:val="0"/>
+          <w:i w:val="0"/>
+          <w:color w:val="000000"/>
+          <w:sz w:val="24"/>
+        </w:rPr>
+        <w:hyperlink r:id="rId9" w:history="1">
+          <w:r>
+            <w:rPr>
+              <w:rStyle w:val="Hyperlink"/>
+            </w:rPr>
+            <w:t xml:space="preserve">der </w:t>
+          </w:r>
+        </w:hyperlink>
       </w:r>
       <w:r>
         <w:rPr>
@@ -2403,7 +2421,7 @@
           <w:sz w:val="24"/>
           <w:u w:val="single"/>
         </w:rPr>
-        <w:hyperlink r:id="rId19" w:history="1">
+        <w:hyperlink r:id="rId18" w:history="1">
           <w:r>
             <w:rPr>
               <w:rStyle w:val="Hyperlink"/>
@@ -2421,7 +2439,7 @@
           <w:sz w:val="24"/>
           <w:u w:val="single"/>
         </w:rPr>
-        <w:hyperlink r:id="rId19" w:history="1">
+        <w:hyperlink r:id="rId18" w:history="1">
           <w:r>
             <w:rPr>
               <w:rStyle w:val="Hyperlink"/>

--- a/EXPORTS/DOCX/published/niveau3/Dutch/HoofdcursusKampen.docx
+++ b/EXPORTS/DOCX/published/niveau3/Dutch/HoofdcursusKampen.docx
@@ -573,7 +573,7 @@
           <w:sz w:val="24"/>
           <w:u w:val="single"/>
         </w:rPr>
-        <w:hyperlink r:id="rId9" w:history="1">
+        <w:hyperlink r:id="rId10" w:history="1">
           <w:r>
             <w:rPr>
               <w:rStyle w:val="Hyperlink"/>
@@ -591,7 +591,7 @@
           <w:sz w:val="24"/>
           <w:u w:val="single"/>
         </w:rPr>
-        <w:hyperlink r:id="rId9" w:history="1">
+        <w:hyperlink r:id="rId10" w:history="1">
           <w:r>
             <w:rPr>
               <w:rStyle w:val="Hyperlink"/>
@@ -698,108 +698,7 @@
           <w:color w:val="000000"/>
           <w:sz w:val="24"/>
         </w:rPr>
-        <w:t>O</w:t>
-      </w:r>
-      <w:r>
-        <w:rPr>
-          <w:u w:val="single" w:color="0066cc"/>
-          <w:rFonts w:ascii="Charis SIL Regular" w:hAnsi="Charis SIL Regular" w:eastAsia="Charis SIL Regular"/>
-          <w:b w:val="0"/>
-          <w:i w:val="0"/>
-          <w:color w:val="000000"/>
-          <w:sz w:val="24"/>
-        </w:rPr>
-        <w:hyperlink r:id="rId9" w:history="1">
-          <w:r>
-            <w:rPr>
-              <w:rStyle w:val="Hyperlink"/>
-            </w:rPr>
-            <w:t>ok H.J.</w:t>
-          </w:r>
-        </w:hyperlink>
-      </w:r>
-      <w:r>
-        <w:rPr>
-          <w:u w:val="single" w:color="0066cc"/>
-          <w:rFonts w:ascii="Charis SIL Regular" w:hAnsi="Charis SIL Regular" w:eastAsia="Charis SIL Regular"/>
-          <w:b w:val="0"/>
-          <w:i w:val="0"/>
-          <w:color w:val="000000"/>
-          <w:sz w:val="24"/>
-        </w:rPr>
-        <w:t xml:space="preserve"> </w:t>
-      </w:r>
-      <w:r>
-        <w:rPr>
-          <w:u w:val="single" w:color="0066cc"/>
-          <w:rFonts w:ascii="Charis SIL Regular" w:hAnsi="Charis SIL Regular" w:eastAsia="Charis SIL Regular"/>
-          <w:b w:val="0"/>
-          <w:i w:val="0"/>
-          <w:color w:val="000000"/>
-          <w:sz w:val="24"/>
-        </w:rPr>
-        <w:hyperlink r:id="rId9" w:history="1">
-          <w:r>
-            <w:rPr>
-              <w:rStyle w:val="Hyperlink"/>
-            </w:rPr>
-            <w:t>V</w:t>
-          </w:r>
-        </w:hyperlink>
-      </w:r>
-      <w:r>
-        <w:rPr>
-          <w:u w:val="single" w:color="0066cc"/>
-          <w:rFonts w:ascii="Charis SIL Regular" w:hAnsi="Charis SIL Regular" w:eastAsia="Charis SIL Regular"/>
-          <w:b w:val="0"/>
-          <w:i w:val="0"/>
-          <w:color w:val="000000"/>
-          <w:sz w:val="24"/>
-        </w:rPr>
-        <w:hyperlink r:id="rId9" w:history="1">
-          <w:r>
-            <w:rPr>
-              <w:rStyle w:val="Hyperlink"/>
-            </w:rPr>
-            <w:t>o</w:t>
-          </w:r>
-        </w:hyperlink>
-      </w:r>
-      <w:r>
-        <w:rPr>
-          <w:u w:val="single" w:color="0066cc"/>
-          <w:rFonts w:ascii="Charis SIL Regular" w:hAnsi="Charis SIL Regular" w:eastAsia="Charis SIL Regular"/>
-          <w:b w:val="0"/>
-          <w:i w:val="0"/>
-          <w:color w:val="000000"/>
-          <w:sz w:val="24"/>
-        </w:rPr>
-        <w:hyperlink r:id="rId9" w:history="1">
-          <w:r>
-            <w:rPr>
-              <w:rStyle w:val="Hyperlink"/>
-            </w:rPr>
-            <w:t>sku</w:t>
-          </w:r>
-        </w:hyperlink>
-      </w:r>
-      <w:r>
-        <w:rPr>
-          <w:u w:val="single" w:color="0066cc"/>
-          <w:rFonts w:ascii="Charis SIL Regular" w:hAnsi="Charis SIL Regular" w:eastAsia="Charis SIL Regular"/>
-          <w:b w:val="0"/>
-          <w:i w:val="0"/>
-          <w:color w:val="000000"/>
-          <w:sz w:val="24"/>
-        </w:rPr>
-        <w:hyperlink r:id="rId9" w:history="1">
-          <w:r>
-            <w:rPr>
-              <w:rStyle w:val="Hyperlink"/>
-            </w:rPr>
-            <w:t>il, die Va</w:t>
-          </w:r>
-        </w:hyperlink>
+        <w:t>Ook H.J. Voskuil, die Va</w:t>
       </w:r>
       <w:r>
         <w:rPr>
@@ -1059,21 +958,13 @@
       </w:r>
       <w:r>
         <w:rPr>
-          <w:u w:val="single" w:color="0066cc"/>
           <w:rFonts w:ascii="Charis SIL Regular" w:hAnsi="Charis SIL Regular" w:eastAsia="Charis SIL Regular"/>
           <w:b w:val="0"/>
           <w:i w:val="0"/>
           <w:color w:val="000000"/>
           <w:sz w:val="24"/>
         </w:rPr>
-        <w:hyperlink r:id="rId11" w:history="1">
-          <w:r>
-            <w:rPr>
-              <w:rStyle w:val="Hyperlink"/>
-            </w:rPr>
-            <w:t>het latere Volk</w:t>
-          </w:r>
-        </w:hyperlink>
+        <w:t>het latere Volk</w:t>
       </w:r>
       <w:r>
         <w:rPr>
@@ -2151,21 +2042,13 @@
       </w:r>
       <w:r>
         <w:rPr>
-          <w:u w:val="single" w:color="0066cc"/>
           <w:rFonts w:ascii="Charis SIL Regular" w:hAnsi="Charis SIL Regular" w:eastAsia="Charis SIL Regular"/>
           <w:b w:val="0"/>
           <w:i w:val="0"/>
           <w:color w:val="000000"/>
           <w:sz w:val="24"/>
         </w:rPr>
-        <w:hyperlink r:id="rId15" w:history="1">
-          <w:r>
-            <w:rPr>
-              <w:rStyle w:val="Hyperlink"/>
-            </w:rPr>
-            <w:t xml:space="preserve">, </w:t>
-          </w:r>
-        </w:hyperlink>
+        <w:t xml:space="preserve">, </w:t>
       </w:r>
       <w:r>
         <w:rPr>
@@ -2223,7 +2106,7 @@
           <w:sz w:val="24"/>
           <w:u w:val="single"/>
         </w:rPr>
-        <w:hyperlink r:id="rId17" w:history="1">
+        <w:hyperlink r:id="rId15" w:history="1">
           <w:r>
             <w:rPr>
               <w:rStyle w:val="Hyperlink"/>
@@ -2421,7 +2304,7 @@
           <w:sz w:val="24"/>
           <w:u w:val="single"/>
         </w:rPr>
-        <w:hyperlink r:id="rId18" w:history="1">
+        <w:hyperlink r:id="rId19" w:history="1">
           <w:r>
             <w:rPr>
               <w:rStyle w:val="Hyperlink"/>
@@ -2439,7 +2322,7 @@
           <w:sz w:val="24"/>
           <w:u w:val="single"/>
         </w:rPr>
-        <w:hyperlink r:id="rId18" w:history="1">
+        <w:hyperlink r:id="rId19" w:history="1">
           <w:r>
             <w:rPr>
               <w:rStyle w:val="Hyperlink"/>

--- a/EXPORTS/DOCX/published/niveau3/Dutch/HoofdcursusKampen.docx
+++ b/EXPORTS/DOCX/published/niveau3/Dutch/HoofdcursusKampen.docx
@@ -544,25 +544,7 @@
           <w:color w:val="000000"/>
           <w:sz w:val="24"/>
         </w:rPr>
-        <w:t>onderzocht (zie on</w:t>
-      </w:r>
-      <w:r>
-        <w:rPr>
-          <w:u w:val="single" w:color="0066cc"/>
-          <w:rFonts w:ascii="Charis SIL Regular" w:hAnsi="Charis SIL Regular" w:eastAsia="Charis SIL Regular"/>
-          <w:b w:val="0"/>
-          <w:i w:val="0"/>
-          <w:color w:val="000000"/>
-          <w:sz w:val="24"/>
-        </w:rPr>
-        <w:hyperlink r:id="rId9" w:history="1">
-          <w:r>
-            <w:rPr>
-              <w:rStyle w:val="Hyperlink"/>
-            </w:rPr>
-            <w:t xml:space="preserve">der </w:t>
-          </w:r>
-        </w:hyperlink>
+        <w:t xml:space="preserve">onderzocht (zie onder </w:t>
       </w:r>
       <w:r>
         <w:rPr>
@@ -573,7 +555,7 @@
           <w:sz w:val="24"/>
           <w:u w:val="single"/>
         </w:rPr>
-        <w:hyperlink r:id="rId10" w:history="1">
+        <w:hyperlink r:id="rId9" w:history="1">
           <w:r>
             <w:rPr>
               <w:rStyle w:val="Hyperlink"/>
@@ -591,7 +573,7 @@
           <w:sz w:val="24"/>
           <w:u w:val="single"/>
         </w:rPr>
-        <w:hyperlink r:id="rId10" w:history="1">
+        <w:hyperlink r:id="rId9" w:history="1">
           <w:r>
             <w:rPr>
               <w:rStyle w:val="Hyperlink"/>
@@ -681,24 +663,101 @@
           <w:color w:val="000000"/>
           <w:sz w:val="24"/>
         </w:rPr>
-        <w:hyperlink r:id="rId9" w:history="1">
-          <w:r>
-            <w:rPr>
-              <w:rStyle w:val="Hyperlink"/>
-            </w:rPr>
-            <w:t xml:space="preserve">). </w:t>
-          </w:r>
-        </w:hyperlink>
+        <w:t>). O</w:t>
       </w:r>
       <w:r>
         <w:rPr>
+          <w:u w:val="single" w:color="0066cc"/>
           <w:rFonts w:ascii="Charis SIL Regular" w:hAnsi="Charis SIL Regular" w:eastAsia="Charis SIL Regular"/>
           <w:b w:val="0"/>
           <w:i w:val="0"/>
           <w:color w:val="000000"/>
           <w:sz w:val="24"/>
         </w:rPr>
-        <w:t>Ook H.J. Voskuil, die Va</w:t>
+        <w:hyperlink r:id="rId9" w:history="1">
+          <w:r>
+            <w:rPr>
+              <w:rStyle w:val="Hyperlink"/>
+            </w:rPr>
+            <w:t>ok H.J.</w:t>
+          </w:r>
+        </w:hyperlink>
+      </w:r>
+      <w:r>
+        <w:rPr>
+          <w:u w:val="single" w:color="0066cc"/>
+          <w:rFonts w:ascii="Charis SIL Regular" w:hAnsi="Charis SIL Regular" w:eastAsia="Charis SIL Regular"/>
+          <w:b w:val="0"/>
+          <w:i w:val="0"/>
+          <w:color w:val="000000"/>
+          <w:sz w:val="24"/>
+        </w:rPr>
+        <w:t xml:space="preserve"> </w:t>
+      </w:r>
+      <w:r>
+        <w:rPr>
+          <w:u w:val="single" w:color="0066cc"/>
+          <w:rFonts w:ascii="Charis SIL Regular" w:hAnsi="Charis SIL Regular" w:eastAsia="Charis SIL Regular"/>
+          <w:b w:val="0"/>
+          <w:i w:val="0"/>
+          <w:color w:val="000000"/>
+          <w:sz w:val="24"/>
+        </w:rPr>
+        <w:hyperlink r:id="rId9" w:history="1">
+          <w:r>
+            <w:rPr>
+              <w:rStyle w:val="Hyperlink"/>
+            </w:rPr>
+            <w:t>V</w:t>
+          </w:r>
+        </w:hyperlink>
+      </w:r>
+      <w:r>
+        <w:rPr>
+          <w:u w:val="single" w:color="0066cc"/>
+          <w:rFonts w:ascii="Charis SIL Regular" w:hAnsi="Charis SIL Regular" w:eastAsia="Charis SIL Regular"/>
+          <w:b w:val="0"/>
+          <w:i w:val="0"/>
+          <w:color w:val="000000"/>
+          <w:sz w:val="24"/>
+        </w:rPr>
+        <w:hyperlink r:id="rId9" w:history="1">
+          <w:r>
+            <w:rPr>
+              <w:rStyle w:val="Hyperlink"/>
+            </w:rPr>
+            <w:t>o</w:t>
+          </w:r>
+        </w:hyperlink>
+      </w:r>
+      <w:r>
+        <w:rPr>
+          <w:u w:val="single" w:color="0066cc"/>
+          <w:rFonts w:ascii="Charis SIL Regular" w:hAnsi="Charis SIL Regular" w:eastAsia="Charis SIL Regular"/>
+          <w:b w:val="0"/>
+          <w:i w:val="0"/>
+          <w:color w:val="000000"/>
+          <w:sz w:val="24"/>
+        </w:rPr>
+        <w:hyperlink r:id="rId9" w:history="1">
+          <w:r>
+            <w:rPr>
+              <w:rStyle w:val="Hyperlink"/>
+            </w:rPr>
+            <w:t>sku</w:t>
+          </w:r>
+        </w:hyperlink>
+      </w:r>
+      <w:r>
+        <w:rPr>
+          <w:u w:val="single" w:color="0066cc"/>
+          <w:rFonts w:ascii="Charis SIL Regular" w:hAnsi="Charis SIL Regular" w:eastAsia="Charis SIL Regular"/>
+          <w:b w:val="0"/>
+          <w:i w:val="0"/>
+          <w:color w:val="000000"/>
+          <w:sz w:val="24"/>
+        </w:rPr>
+        <w:t>il, die Va</w:t>
       </w:r>
       <w:r>
         <w:rPr>
@@ -886,7 +945,7 @@
             <w:rPr>
               <w:rStyle w:val="Hyperlink"/>
             </w:rPr>
-            <w:t>desbetreffen</w:t>
+            <w:t>desbetreffend</w:t>
           </w:r>
         </w:hyperlink>
       </w:r>
@@ -897,23 +956,7 @@
           <w:i w:val="0"/>
           <w:color w:val="0066CC"/>
           <w:sz w:val="24"/>
-        </w:rPr>
-        <w:hyperlink r:id="rId11" w:history="1">
-          <w:r>
-            <w:rPr>
-              <w:rStyle w:val="Hyperlink"/>
-            </w:rPr>
-            <w:t>d</w:t>
-          </w:r>
-        </w:hyperlink>
-      </w:r>
-      <w:r>
-        <w:rPr>
-          <w:rFonts w:ascii="Charis SIL Regular" w:hAnsi="Charis SIL Regular" w:eastAsia="Charis SIL Regular"/>
-          <w:b w:val="0"/>
-          <w:i w:val="0"/>
-          <w:color w:val="0066CC"/>
-          <w:sz w:val="24"/>
+          <w:u w:val="single"/>
         </w:rPr>
         <w:t>e</w:t>
       </w:r>
@@ -942,9 +985,19 @@
             <w:rPr>
               <w:rStyle w:val="Hyperlink"/>
             </w:rPr>
-            <w:t>zoekhulp</w:t>
+            <w:t>zoekhul</w:t>
           </w:r>
         </w:hyperlink>
+      </w:r>
+      <w:r>
+        <w:rPr>
+          <w:rFonts w:ascii="Charis SIL Regular" w:hAnsi="Charis SIL Regular" w:eastAsia="Charis SIL Regular"/>
+          <w:b w:val="0"/>
+          <w:i w:val="0"/>
+          <w:color w:val="0066CC"/>
+          <w:sz w:val="24"/>
+        </w:rPr>
+        <w:t>p</w:t>
       </w:r>
       <w:r>
         <w:rPr>
@@ -958,6 +1011,7 @@
       </w:r>
       <w:r>
         <w:rPr>
+          <w:u w:val="single" w:color="0066cc"/>
           <w:rFonts w:ascii="Charis SIL Regular" w:hAnsi="Charis SIL Regular" w:eastAsia="Charis SIL Regular"/>
           <w:b w:val="0"/>
           <w:i w:val="0"/>
@@ -1362,30 +1416,6 @@
           <w:sz w:val="24"/>
           <w:u w:val="single"/>
         </w:rPr>
-        <w:t>Wageningen University &amp; Research</w:t>
-      </w:r>
-      <w:r>
-        <w:br/>
-      </w:r>
-      <w:r>
-        <w:rPr>
-          <w:rFonts w:ascii="Charis SIL Regular" w:hAnsi="Charis SIL Regular" w:eastAsia="Charis SIL Regular"/>
-          <w:b w:val="0"/>
-          <w:i w:val="0"/>
-          <w:color w:val="000000"/>
-          <w:sz w:val="24"/>
-        </w:rPr>
-        <w:t xml:space="preserve">•  </w:t>
-      </w:r>
-      <w:r>
-        <w:rPr>
-          <w:rFonts w:ascii="Charis SIL Regular" w:hAnsi="Charis SIL Regular" w:eastAsia="Charis SIL Regular"/>
-          <w:b w:val="0"/>
-          <w:i w:val="0"/>
-          <w:color w:val="0066CC"/>
-          <w:sz w:val="24"/>
-          <w:u w:val="single"/>
-        </w:rPr>
         <w:t>Museum Bronbeek</w:t>
       </w:r>
       <w:r>
@@ -1445,7 +1475,7 @@
           <w:sz w:val="24"/>
           <w:u w:val="single"/>
         </w:rPr>
-        <w:t>Volkenkundig Muse</w:t>
+        <w:t>Stichting Koninklijk</w:t>
       </w:r>
       <w:r>
         <w:rPr>
@@ -1456,7 +1486,66 @@
           <w:sz w:val="24"/>
           <w:u w:val="single"/>
         </w:rPr>
-        <w:t>um Justinus van Nassau</w:t>
+        <w:t>e Defensiemusea</w:t>
+      </w:r>
+      <w:r>
+        <w:br/>
+      </w:r>
+      <w:r>
+        <w:rPr>
+          <w:rFonts w:ascii="Charis SIL Regular" w:hAnsi="Charis SIL Regular" w:eastAsia="Charis SIL Regular"/>
+          <w:b w:val="0"/>
+          <w:i w:val="0"/>
+          <w:color w:val="000000"/>
+          <w:sz w:val="24"/>
+        </w:rPr>
+        <w:t xml:space="preserve">•  </w:t>
+      </w:r>
+      <w:r>
+        <w:rPr>
+          <w:rFonts w:ascii="Charis SIL Regular" w:hAnsi="Charis SIL Regular" w:eastAsia="Charis SIL Regular"/>
+          <w:b w:val="0"/>
+          <w:i w:val="0"/>
+          <w:color w:val="0066CC"/>
+          <w:sz w:val="24"/>
+          <w:u w:val="single"/>
+        </w:rPr>
+        <w:t xml:space="preserve">Volkenkundig Museum Justinus van </w:t>
+      </w:r>
+      <w:r>
+        <w:rPr>
+          <w:rFonts w:ascii="Charis SIL Regular" w:hAnsi="Charis SIL Regular" w:eastAsia="Charis SIL Regular"/>
+          <w:b w:val="0"/>
+          <w:i w:val="0"/>
+          <w:color w:val="0066CC"/>
+          <w:sz w:val="24"/>
+          <w:u w:val="single"/>
+        </w:rPr>
+        <w:t>Nassau</w:t>
+      </w:r>
+      <w:r>
+        <w:br/>
+      </w:r>
+      <w:r>
+        <w:rPr>
+          <w:rFonts w:ascii="Charis SIL Regular" w:hAnsi="Charis SIL Regular" w:eastAsia="Charis SIL Regular"/>
+          <w:b w:val="0"/>
+          <w:i w:val="0"/>
+          <w:color w:val="000000"/>
+          <w:sz w:val="24"/>
+        </w:rPr>
+        <w:t xml:space="preserve">•  </w:t>
+      </w:r>
+      <w:r>
+        <w:rPr>
+          <w:rFonts w:ascii="Charis SIL Regular" w:hAnsi="Charis SIL Regular" w:eastAsia="Charis SIL Regular"/>
+          <w:b w:val="0"/>
+          <w:i w:val="0"/>
+          <w:color w:val="0066CC"/>
+          <w:sz w:val="24"/>
+          <w:u w:val="single"/>
+        </w:rPr>
+        <w:t>Wageningen University &amp; Research</w:t>
       </w:r>
     </w:p>
     <w:p>
@@ -2031,7 +2120,7 @@
           <w:sz w:val="24"/>
           <w:u w:val="single"/>
         </w:rPr>
-        <w:hyperlink r:id="rId16" w:history="1">
+        <w:hyperlink r:id="rId15" w:history="1">
           <w:r>
             <w:rPr>
               <w:rStyle w:val="Hyperlink"/>
@@ -2048,7 +2137,14 @@
           <w:color w:val="000000"/>
           <w:sz w:val="24"/>
         </w:rPr>
-        <w:t xml:space="preserve">, </w:t>
+        <w:hyperlink r:id="rId15" w:history="1">
+          <w:r>
+            <w:rPr>
+              <w:rStyle w:val="Hyperlink"/>
+            </w:rPr>
+            <w:t xml:space="preserve">, </w:t>
+          </w:r>
+        </w:hyperlink>
       </w:r>
       <w:r>
         <w:rPr>
@@ -2059,7 +2155,7 @@
           <w:sz w:val="24"/>
           <w:u w:val="single"/>
         </w:rPr>
-        <w:hyperlink r:id="rId17" w:history="1">
+        <w:hyperlink r:id="rId15" w:history="1">
           <w:r>
             <w:rPr>
               <w:rStyle w:val="Hyperlink"/>
@@ -2088,7 +2184,7 @@
           <w:sz w:val="24"/>
           <w:u w:val="single"/>
         </w:rPr>
-        <w:hyperlink r:id="rId17" w:history="1">
+        <w:hyperlink r:id="rId15" w:history="1">
           <w:r>
             <w:rPr>
               <w:rStyle w:val="Hyperlink"/>
@@ -2204,7 +2300,7 @@
           <w:sz w:val="24"/>
           <w:u w:val="single"/>
         </w:rPr>
-        <w:hyperlink r:id="rId18" w:history="1">
+        <w:hyperlink r:id="rId17" w:history="1">
           <w:r>
             <w:rPr>
               <w:rStyle w:val="Hyperlink"/>
@@ -2222,7 +2318,7 @@
           <w:sz w:val="24"/>
           <w:u w:val="single"/>
         </w:rPr>
-        <w:hyperlink r:id="rId18" w:history="1">
+        <w:hyperlink r:id="rId17" w:history="1">
           <w:r>
             <w:rPr>
               <w:rStyle w:val="Hyperlink"/>
@@ -2240,7 +2336,7 @@
           <w:sz w:val="24"/>
           <w:u w:val="single"/>
         </w:rPr>
-        <w:hyperlink r:id="rId18" w:history="1">
+        <w:hyperlink r:id="rId17" w:history="1">
           <w:r>
             <w:rPr>
               <w:rStyle w:val="Hyperlink"/>
@@ -2258,7 +2354,7 @@
           <w:sz w:val="24"/>
           <w:u w:val="single"/>
         </w:rPr>
-        <w:hyperlink r:id="rId18" w:history="1">
+        <w:hyperlink r:id="rId17" w:history="1">
           <w:r>
             <w:rPr>
               <w:rStyle w:val="Hyperlink"/>
@@ -2286,7 +2382,7 @@
           <w:sz w:val="24"/>
           <w:u w:val="single"/>
         </w:rPr>
-        <w:hyperlink r:id="rId19" w:history="1">
+        <w:hyperlink r:id="rId18" w:history="1">
           <w:r>
             <w:rPr>
               <w:rStyle w:val="Hyperlink"/>
@@ -2304,7 +2400,7 @@
           <w:sz w:val="24"/>
           <w:u w:val="single"/>
         </w:rPr>
-        <w:hyperlink r:id="rId19" w:history="1">
+        <w:hyperlink r:id="rId18" w:history="1">
           <w:r>
             <w:rPr>
               <w:rStyle w:val="Hyperlink"/>
@@ -2322,7 +2418,7 @@
           <w:sz w:val="24"/>
           <w:u w:val="single"/>
         </w:rPr>
-        <w:hyperlink r:id="rId19" w:history="1">
+        <w:hyperlink r:id="rId18" w:history="1">
           <w:r>
             <w:rPr>
               <w:rStyle w:val="Hyperlink"/>
@@ -2336,7 +2432,7 @@
       <w:pPr>
         <w:sectPr>
           <w:pgSz w:w="11900" w:h="16840"/>
-          <w:pgMar w:top="306" w:right="1440" w:bottom="572" w:left="960" w:header="720" w:footer="720" w:gutter="0"/>
+          <w:pgMar w:top="306" w:right="1440" w:bottom="430" w:left="960" w:header="720" w:footer="720" w:gutter="0"/>
           <w:cols/>
           <w:docGrid w:linePitch="360"/>
         </w:sectPr>
@@ -2479,7 +2575,7 @@
           <w:sz w:val="24"/>
           <w:u w:val="single"/>
         </w:rPr>
-        <w:hyperlink r:id="rId20" w:history="1">
+        <w:hyperlink r:id="rId19" w:history="1">
           <w:r>
             <w:rPr>
               <w:rStyle w:val="Hyperlink"/>
@@ -2497,7 +2593,7 @@
           <w:sz w:val="24"/>
           <w:u w:val="single"/>
         </w:rPr>
-        <w:hyperlink r:id="rId20" w:history="1">
+        <w:hyperlink r:id="rId19" w:history="1">
           <w:r>
             <w:rPr>
               <w:rStyle w:val="Hyperlink"/>
@@ -2515,7 +2611,7 @@
           <w:sz w:val="24"/>
           <w:u w:val="single"/>
         </w:rPr>
-        <w:hyperlink r:id="rId20" w:history="1">
+        <w:hyperlink r:id="rId19" w:history="1">
           <w:r>
             <w:rPr>
               <w:rStyle w:val="Hyperlink"/>
@@ -2533,7 +2629,7 @@
           <w:sz w:val="24"/>
           <w:u w:val="single"/>
         </w:rPr>
-        <w:hyperlink r:id="rId20" w:history="1">
+        <w:hyperlink r:id="rId19" w:history="1">
           <w:r>
             <w:rPr>
               <w:rStyle w:val="Hyperlink"/>
@@ -2551,7 +2647,7 @@
           <w:sz w:val="24"/>
           <w:u w:val="single"/>
         </w:rPr>
-        <w:hyperlink r:id="rId20" w:history="1">
+        <w:hyperlink r:id="rId19" w:history="1">
           <w:r>
             <w:rPr>
               <w:rStyle w:val="Hyperlink"/>
@@ -2569,7 +2665,7 @@
           <w:sz w:val="24"/>
           <w:u w:val="single"/>
         </w:rPr>
-        <w:hyperlink r:id="rId20" w:history="1">
+        <w:hyperlink r:id="rId19" w:history="1">
           <w:r>
             <w:rPr>
               <w:rStyle w:val="Hyperlink"/>
@@ -2587,7 +2683,7 @@
           <w:sz w:val="24"/>
           <w:u w:val="single"/>
         </w:rPr>
-        <w:hyperlink r:id="rId20" w:history="1">
+        <w:hyperlink r:id="rId19" w:history="1">
           <w:r>
             <w:rPr>
               <w:rStyle w:val="Hyperlink"/>
@@ -2605,7 +2701,7 @@
           <w:sz w:val="24"/>
           <w:u w:val="single"/>
         </w:rPr>
-        <w:hyperlink r:id="rId20" w:history="1">
+        <w:hyperlink r:id="rId19" w:history="1">
           <w:r>
             <w:rPr>
               <w:rStyle w:val="Hyperlink"/>
@@ -2623,7 +2719,7 @@
           <w:sz w:val="24"/>
           <w:u w:val="single"/>
         </w:rPr>
-        <w:hyperlink r:id="rId20" w:history="1">
+        <w:hyperlink r:id="rId19" w:history="1">
           <w:r>
             <w:rPr>
               <w:rStyle w:val="Hyperlink"/>
@@ -2641,7 +2737,7 @@
           <w:sz w:val="24"/>
           <w:u w:val="single"/>
         </w:rPr>
-        <w:hyperlink r:id="rId20" w:history="1">
+        <w:hyperlink r:id="rId19" w:history="1">
           <w:r>
             <w:rPr>
               <w:rStyle w:val="Hyperlink"/>
@@ -2659,7 +2755,7 @@
           <w:sz w:val="24"/>
           <w:u w:val="single"/>
         </w:rPr>
-        <w:hyperlink r:id="rId20" w:history="1">
+        <w:hyperlink r:id="rId19" w:history="1">
           <w:r>
             <w:rPr>
               <w:rStyle w:val="Hyperlink"/>
@@ -2677,7 +2773,7 @@
           <w:sz w:val="24"/>
           <w:u w:val="single"/>
         </w:rPr>
-        <w:hyperlink r:id="rId20" w:history="1">
+        <w:hyperlink r:id="rId19" w:history="1">
           <w:r>
             <w:rPr>
               <w:rStyle w:val="Hyperlink"/>
@@ -2695,7 +2791,7 @@
           <w:sz w:val="24"/>
           <w:u w:val="single"/>
         </w:rPr>
-        <w:hyperlink r:id="rId20" w:history="1">
+        <w:hyperlink r:id="rId19" w:history="1">
           <w:r>
             <w:rPr>
               <w:rStyle w:val="Hyperlink"/>
@@ -2713,7 +2809,7 @@
           <w:sz w:val="24"/>
           <w:u w:val="single"/>
         </w:rPr>
-        <w:hyperlink r:id="rId20" w:history="1">
+        <w:hyperlink r:id="rId19" w:history="1">
           <w:r>
             <w:rPr>
               <w:rStyle w:val="Hyperlink"/>
@@ -2731,7 +2827,7 @@
           <w:sz w:val="24"/>
           <w:u w:val="single"/>
         </w:rPr>
-        <w:hyperlink r:id="rId20" w:history="1">
+        <w:hyperlink r:id="rId19" w:history="1">
           <w:r>
             <w:rPr>
               <w:rStyle w:val="Hyperlink"/>
@@ -2889,7 +2985,7 @@
           <w:sz w:val="24"/>
           <w:u w:val="single"/>
         </w:rPr>
-        <w:hyperlink r:id="rId21" w:history="1">
+        <w:hyperlink r:id="rId20" w:history="1">
           <w:r>
             <w:rPr>
               <w:rStyle w:val="Hyperlink"/>
@@ -2907,7 +3003,7 @@
           <w:sz w:val="24"/>
           <w:u w:val="single"/>
         </w:rPr>
-        <w:hyperlink r:id="rId21" w:history="1">
+        <w:hyperlink r:id="rId20" w:history="1">
           <w:r>
             <w:rPr>
               <w:rStyle w:val="Hyperlink"/>
@@ -2925,7 +3021,7 @@
           <w:sz w:val="24"/>
           <w:u w:val="single"/>
         </w:rPr>
-        <w:hyperlink r:id="rId21" w:history="1">
+        <w:hyperlink r:id="rId20" w:history="1">
           <w:r>
             <w:rPr>
               <w:rStyle w:val="Hyperlink"/>
@@ -2943,7 +3039,7 @@
           <w:sz w:val="24"/>
           <w:u w:val="single"/>
         </w:rPr>
-        <w:hyperlink r:id="rId21" w:history="1">
+        <w:hyperlink r:id="rId20" w:history="1">
           <w:r>
             <w:rPr>
               <w:rStyle w:val="Hyperlink"/>
@@ -2961,7 +3057,7 @@
           <w:sz w:val="24"/>
           <w:u w:val="single"/>
         </w:rPr>
-        <w:hyperlink r:id="rId21" w:history="1">
+        <w:hyperlink r:id="rId20" w:history="1">
           <w:r>
             <w:rPr>
               <w:rStyle w:val="Hyperlink"/>
@@ -2982,7 +3078,7 @@
           <w:sz w:val="24"/>
           <w:u w:val="single"/>
         </w:rPr>
-        <w:hyperlink r:id="rId21" w:history="1">
+        <w:hyperlink r:id="rId20" w:history="1">
           <w:r>
             <w:rPr>
               <w:rStyle w:val="Hyperlink"/>
@@ -3000,7 +3096,7 @@
           <w:sz w:val="24"/>
           <w:u w:val="single"/>
         </w:rPr>
-        <w:hyperlink r:id="rId21" w:history="1">
+        <w:hyperlink r:id="rId20" w:history="1">
           <w:r>
             <w:rPr>
               <w:rStyle w:val="Hyperlink"/>
@@ -3018,7 +3114,7 @@
           <w:sz w:val="24"/>
           <w:u w:val="single"/>
         </w:rPr>
-        <w:hyperlink r:id="rId21" w:history="1">
+        <w:hyperlink r:id="rId20" w:history="1">
           <w:r>
             <w:rPr>
               <w:rStyle w:val="Hyperlink"/>
@@ -3036,7 +3132,7 @@
           <w:sz w:val="24"/>
           <w:u w:val="single"/>
         </w:rPr>
-        <w:hyperlink r:id="rId21" w:history="1">
+        <w:hyperlink r:id="rId20" w:history="1">
           <w:r>
             <w:rPr>
               <w:rStyle w:val="Hyperlink"/>
@@ -3054,7 +3150,7 @@
           <w:sz w:val="24"/>
           <w:u w:val="single"/>
         </w:rPr>
-        <w:hyperlink r:id="rId21" w:history="1">
+        <w:hyperlink r:id="rId20" w:history="1">
           <w:r>
             <w:rPr>
               <w:rStyle w:val="Hyperlink"/>
@@ -3205,7 +3301,7 @@
           <w:sz w:val="24"/>
           <w:u w:val="single"/>
         </w:rPr>
-        <w:hyperlink r:id="rId22" w:history="1">
+        <w:hyperlink r:id="rId21" w:history="1">
           <w:r>
             <w:rPr>
               <w:rStyle w:val="Hyperlink"/>
@@ -3223,7 +3319,7 @@
           <w:sz w:val="24"/>
           <w:u w:val="single"/>
         </w:rPr>
-        <w:hyperlink r:id="rId22" w:history="1">
+        <w:hyperlink r:id="rId21" w:history="1">
           <w:r>
             <w:rPr>
               <w:rStyle w:val="Hyperlink"/>
@@ -3241,7 +3337,7 @@
           <w:sz w:val="24"/>
           <w:u w:val="single"/>
         </w:rPr>
-        <w:hyperlink r:id="rId22" w:history="1">
+        <w:hyperlink r:id="rId21" w:history="1">
           <w:r>
             <w:rPr>
               <w:rStyle w:val="Hyperlink"/>
@@ -3259,7 +3355,7 @@
           <w:sz w:val="24"/>
           <w:u w:val="single"/>
         </w:rPr>
-        <w:hyperlink r:id="rId22" w:history="1">
+        <w:hyperlink r:id="rId21" w:history="1">
           <w:r>
             <w:rPr>
               <w:rStyle w:val="Hyperlink"/>
@@ -3277,7 +3373,7 @@
           <w:sz w:val="24"/>
           <w:u w:val="single"/>
         </w:rPr>
-        <w:hyperlink r:id="rId22" w:history="1">
+        <w:hyperlink r:id="rId21" w:history="1">
           <w:r>
             <w:rPr>
               <w:rStyle w:val="Hyperlink"/>
@@ -3295,7 +3391,7 @@
           <w:sz w:val="24"/>
           <w:u w:val="single"/>
         </w:rPr>
-        <w:hyperlink r:id="rId22" w:history="1">
+        <w:hyperlink r:id="rId21" w:history="1">
           <w:r>
             <w:rPr>
               <w:rStyle w:val="Hyperlink"/>
@@ -3313,7 +3409,7 @@
           <w:sz w:val="24"/>
           <w:u w:val="single"/>
         </w:rPr>
-        <w:hyperlink r:id="rId22" w:history="1">
+        <w:hyperlink r:id="rId21" w:history="1">
           <w:r>
             <w:rPr>
               <w:rStyle w:val="Hyperlink"/>
@@ -3331,7 +3427,7 @@
           <w:sz w:val="24"/>
           <w:u w:val="single"/>
         </w:rPr>
-        <w:hyperlink r:id="rId22" w:history="1">
+        <w:hyperlink r:id="rId21" w:history="1">
           <w:r>
             <w:rPr>
               <w:rStyle w:val="Hyperlink"/>
@@ -3349,7 +3445,7 @@
           <w:sz w:val="24"/>
           <w:u w:val="single"/>
         </w:rPr>
-        <w:hyperlink r:id="rId22" w:history="1">
+        <w:hyperlink r:id="rId21" w:history="1">
           <w:r>
             <w:rPr>
               <w:rStyle w:val="Hyperlink"/>

--- a/EXPORTS/DOCX/published/niveau3/Dutch/HoofdcursusKampen.docx
+++ b/EXPORTS/DOCX/published/niveau3/Dutch/HoofdcursusKampen.docx
@@ -553,34 +553,8 @@
           <w:i/>
           <w:color w:val="0066CC"/>
           <w:sz w:val="24"/>
-          <w:u w:val="single"/>
         </w:rPr>
-        <w:hyperlink r:id="rId9" w:history="1">
-          <w:r>
-            <w:rPr>
-              <w:rStyle w:val="Hyperlink"/>
-            </w:rPr>
-            <w:t>Bronne</w:t>
-          </w:r>
-        </w:hyperlink>
-      </w:r>
-      <w:r>
-        <w:rPr>
-          <w:rFonts w:ascii="Charis SIL Italic" w:hAnsi="Charis SIL Italic" w:eastAsia="Charis SIL Italic"/>
-          <w:b w:val="0"/>
-          <w:i/>
-          <w:color w:val="0066CC"/>
-          <w:sz w:val="24"/>
-          <w:u w:val="single"/>
-        </w:rPr>
-        <w:hyperlink r:id="rId9" w:history="1">
-          <w:r>
-            <w:rPr>
-              <w:rStyle w:val="Hyperlink"/>
-            </w:rPr>
-            <w:t>n</w:t>
-          </w:r>
-        </w:hyperlink>
+        <w:t>Bronnen</w:t>
       </w:r>
       <w:r>
         <w:rPr>
@@ -663,7 +637,24 @@
           <w:color w:val="000000"/>
           <w:sz w:val="24"/>
         </w:rPr>
-        <w:t>). O</w:t>
+        <w:hyperlink r:id="rId9" w:history="1">
+          <w:r>
+            <w:rPr>
+              <w:rStyle w:val="Hyperlink"/>
+            </w:rPr>
+            <w:t xml:space="preserve">). </w:t>
+          </w:r>
+        </w:hyperlink>
+      </w:r>
+      <w:r>
+        <w:rPr>
+          <w:rFonts w:ascii="Charis SIL Regular" w:hAnsi="Charis SIL Regular" w:eastAsia="Charis SIL Regular"/>
+          <w:b w:val="0"/>
+          <w:i w:val="0"/>
+          <w:color w:val="000000"/>
+          <w:sz w:val="24"/>
+        </w:rPr>
+        <w:t>O</w:t>
       </w:r>
       <w:r>
         <w:rPr>
@@ -757,7 +748,14 @@
           <w:color w:val="000000"/>
           <w:sz w:val="24"/>
         </w:rPr>
-        <w:t>il, die Va</w:t>
+        <w:hyperlink r:id="rId9" w:history="1">
+          <w:r>
+            <w:rPr>
+              <w:rStyle w:val="Hyperlink"/>
+            </w:rPr>
+            <w:t>il, die Va</w:t>
+          </w:r>
+        </w:hyperlink>
       </w:r>
       <w:r>
         <w:rPr>
@@ -799,7 +797,6 @@
       </w:r>
       <w:r>
         <w:rPr>
-          <w:u w:val="single" w:color="0066cc"/>
           <w:rFonts w:ascii="Charis SIL Regular" w:hAnsi="Charis SIL Regular" w:eastAsia="Charis SIL Regular"/>
           <w:b w:val="0"/>
           <w:i w:val="0"/>
@@ -945,7 +942,7 @@
             <w:rPr>
               <w:rStyle w:val="Hyperlink"/>
             </w:rPr>
-            <w:t>desbetreffend</w:t>
+            <w:t>desbetreffen</w:t>
           </w:r>
         </w:hyperlink>
       </w:r>
@@ -956,7 +953,23 @@
           <w:i w:val="0"/>
           <w:color w:val="0066CC"/>
           <w:sz w:val="24"/>
-          <w:u w:val="single"/>
+        </w:rPr>
+        <w:hyperlink r:id="rId11" w:history="1">
+          <w:r>
+            <w:rPr>
+              <w:rStyle w:val="Hyperlink"/>
+            </w:rPr>
+            <w:t>d</w:t>
+          </w:r>
+        </w:hyperlink>
+      </w:r>
+      <w:r>
+        <w:rPr>
+          <w:rFonts w:ascii="Charis SIL Regular" w:hAnsi="Charis SIL Regular" w:eastAsia="Charis SIL Regular"/>
+          <w:b w:val="0"/>
+          <w:i w:val="0"/>
+          <w:color w:val="0066CC"/>
+          <w:sz w:val="24"/>
         </w:rPr>
         <w:t>e</w:t>
       </w:r>
@@ -985,19 +998,9 @@
             <w:rPr>
               <w:rStyle w:val="Hyperlink"/>
             </w:rPr>
-            <w:t>zoekhul</w:t>
+            <w:t>zoekhulp</w:t>
           </w:r>
         </w:hyperlink>
-      </w:r>
-      <w:r>
-        <w:rPr>
-          <w:rFonts w:ascii="Charis SIL Regular" w:hAnsi="Charis SIL Regular" w:eastAsia="Charis SIL Regular"/>
-          <w:b w:val="0"/>
-          <w:i w:val="0"/>
-          <w:color w:val="0066CC"/>
-          <w:sz w:val="24"/>
-        </w:rPr>
-        <w:t>p</w:t>
       </w:r>
       <w:r>
         <w:rPr>
@@ -1018,7 +1021,14 @@
           <w:color w:val="000000"/>
           <w:sz w:val="24"/>
         </w:rPr>
-        <w:t>het latere Volk</w:t>
+        <w:hyperlink r:id="rId11" w:history="1">
+          <w:r>
+            <w:rPr>
+              <w:rStyle w:val="Hyperlink"/>
+            </w:rPr>
+            <w:t>het latere Volk</w:t>
+          </w:r>
+        </w:hyperlink>
       </w:r>
       <w:r>
         <w:rPr>
@@ -2120,7 +2130,7 @@
           <w:sz w:val="24"/>
           <w:u w:val="single"/>
         </w:rPr>
-        <w:hyperlink r:id="rId15" w:history="1">
+        <w:hyperlink r:id="rId16" w:history="1">
           <w:r>
             <w:rPr>
               <w:rStyle w:val="Hyperlink"/>
@@ -2131,6 +2141,7 @@
       </w:r>
       <w:r>
         <w:rPr>
+          <w:u w:val="single" w:color="0066cc"/>
           <w:rFonts w:ascii="Charis SIL Regular" w:hAnsi="Charis SIL Regular" w:eastAsia="Charis SIL Regular"/>
           <w:b w:val="0"/>
           <w:i w:val="0"/>
@@ -2155,7 +2166,7 @@
           <w:sz w:val="24"/>
           <w:u w:val="single"/>
         </w:rPr>
-        <w:hyperlink r:id="rId15" w:history="1">
+        <w:hyperlink r:id="rId17" w:history="1">
           <w:r>
             <w:rPr>
               <w:rStyle w:val="Hyperlink"/>
@@ -2184,7 +2195,7 @@
           <w:sz w:val="24"/>
           <w:u w:val="single"/>
         </w:rPr>
-        <w:hyperlink r:id="rId15" w:history="1">
+        <w:hyperlink r:id="rId17" w:history="1">
           <w:r>
             <w:rPr>
               <w:rStyle w:val="Hyperlink"/>
@@ -2202,7 +2213,7 @@
           <w:sz w:val="24"/>
           <w:u w:val="single"/>
         </w:rPr>
-        <w:hyperlink r:id="rId15" w:history="1">
+        <w:hyperlink r:id="rId17" w:history="1">
           <w:r>
             <w:rPr>
               <w:rStyle w:val="Hyperlink"/>
@@ -2300,7 +2311,7 @@
           <w:sz w:val="24"/>
           <w:u w:val="single"/>
         </w:rPr>
-        <w:hyperlink r:id="rId17" w:history="1">
+        <w:hyperlink r:id="rId18" w:history="1">
           <w:r>
             <w:rPr>
               <w:rStyle w:val="Hyperlink"/>
@@ -2318,7 +2329,7 @@
           <w:sz w:val="24"/>
           <w:u w:val="single"/>
         </w:rPr>
-        <w:hyperlink r:id="rId17" w:history="1">
+        <w:hyperlink r:id="rId18" w:history="1">
           <w:r>
             <w:rPr>
               <w:rStyle w:val="Hyperlink"/>
@@ -2336,7 +2347,7 @@
           <w:sz w:val="24"/>
           <w:u w:val="single"/>
         </w:rPr>
-        <w:hyperlink r:id="rId17" w:history="1">
+        <w:hyperlink r:id="rId18" w:history="1">
           <w:r>
             <w:rPr>
               <w:rStyle w:val="Hyperlink"/>
@@ -2354,7 +2365,7 @@
           <w:sz w:val="24"/>
           <w:u w:val="single"/>
         </w:rPr>
-        <w:hyperlink r:id="rId17" w:history="1">
+        <w:hyperlink r:id="rId18" w:history="1">
           <w:r>
             <w:rPr>
               <w:rStyle w:val="Hyperlink"/>
@@ -2382,7 +2393,7 @@
           <w:sz w:val="24"/>
           <w:u w:val="single"/>
         </w:rPr>
-        <w:hyperlink r:id="rId18" w:history="1">
+        <w:hyperlink r:id="rId19" w:history="1">
           <w:r>
             <w:rPr>
               <w:rStyle w:val="Hyperlink"/>
@@ -2400,7 +2411,7 @@
           <w:sz w:val="24"/>
           <w:u w:val="single"/>
         </w:rPr>
-        <w:hyperlink r:id="rId18" w:history="1">
+        <w:hyperlink r:id="rId19" w:history="1">
           <w:r>
             <w:rPr>
               <w:rStyle w:val="Hyperlink"/>
@@ -2418,7 +2429,7 @@
           <w:sz w:val="24"/>
           <w:u w:val="single"/>
         </w:rPr>
-        <w:hyperlink r:id="rId18" w:history="1">
+        <w:hyperlink r:id="rId19" w:history="1">
           <w:r>
             <w:rPr>
               <w:rStyle w:val="Hyperlink"/>
@@ -2575,7 +2586,7 @@
           <w:sz w:val="24"/>
           <w:u w:val="single"/>
         </w:rPr>
-        <w:hyperlink r:id="rId19" w:history="1">
+        <w:hyperlink r:id="rId20" w:history="1">
           <w:r>
             <w:rPr>
               <w:rStyle w:val="Hyperlink"/>
@@ -2593,7 +2604,7 @@
           <w:sz w:val="24"/>
           <w:u w:val="single"/>
         </w:rPr>
-        <w:hyperlink r:id="rId19" w:history="1">
+        <w:hyperlink r:id="rId20" w:history="1">
           <w:r>
             <w:rPr>
               <w:rStyle w:val="Hyperlink"/>
@@ -2611,7 +2622,7 @@
           <w:sz w:val="24"/>
           <w:u w:val="single"/>
         </w:rPr>
-        <w:hyperlink r:id="rId19" w:history="1">
+        <w:hyperlink r:id="rId20" w:history="1">
           <w:r>
             <w:rPr>
               <w:rStyle w:val="Hyperlink"/>
@@ -2629,7 +2640,7 @@
           <w:sz w:val="24"/>
           <w:u w:val="single"/>
         </w:rPr>
-        <w:hyperlink r:id="rId19" w:history="1">
+        <w:hyperlink r:id="rId20" w:history="1">
           <w:r>
             <w:rPr>
               <w:rStyle w:val="Hyperlink"/>
@@ -2647,7 +2658,7 @@
           <w:sz w:val="24"/>
           <w:u w:val="single"/>
         </w:rPr>
-        <w:hyperlink r:id="rId19" w:history="1">
+        <w:hyperlink r:id="rId20" w:history="1">
           <w:r>
             <w:rPr>
               <w:rStyle w:val="Hyperlink"/>
@@ -2665,7 +2676,7 @@
           <w:sz w:val="24"/>
           <w:u w:val="single"/>
         </w:rPr>
-        <w:hyperlink r:id="rId19" w:history="1">
+        <w:hyperlink r:id="rId20" w:history="1">
           <w:r>
             <w:rPr>
               <w:rStyle w:val="Hyperlink"/>
@@ -2683,7 +2694,7 @@
           <w:sz w:val="24"/>
           <w:u w:val="single"/>
         </w:rPr>
-        <w:hyperlink r:id="rId19" w:history="1">
+        <w:hyperlink r:id="rId20" w:history="1">
           <w:r>
             <w:rPr>
               <w:rStyle w:val="Hyperlink"/>
@@ -2701,7 +2712,7 @@
           <w:sz w:val="24"/>
           <w:u w:val="single"/>
         </w:rPr>
-        <w:hyperlink r:id="rId19" w:history="1">
+        <w:hyperlink r:id="rId20" w:history="1">
           <w:r>
             <w:rPr>
               <w:rStyle w:val="Hyperlink"/>
@@ -2719,7 +2730,7 @@
           <w:sz w:val="24"/>
           <w:u w:val="single"/>
         </w:rPr>
-        <w:hyperlink r:id="rId19" w:history="1">
+        <w:hyperlink r:id="rId20" w:history="1">
           <w:r>
             <w:rPr>
               <w:rStyle w:val="Hyperlink"/>
@@ -2737,7 +2748,7 @@
           <w:sz w:val="24"/>
           <w:u w:val="single"/>
         </w:rPr>
-        <w:hyperlink r:id="rId19" w:history="1">
+        <w:hyperlink r:id="rId20" w:history="1">
           <w:r>
             <w:rPr>
               <w:rStyle w:val="Hyperlink"/>
@@ -2755,7 +2766,7 @@
           <w:sz w:val="24"/>
           <w:u w:val="single"/>
         </w:rPr>
-        <w:hyperlink r:id="rId19" w:history="1">
+        <w:hyperlink r:id="rId20" w:history="1">
           <w:r>
             <w:rPr>
               <w:rStyle w:val="Hyperlink"/>
@@ -2773,7 +2784,7 @@
           <w:sz w:val="24"/>
           <w:u w:val="single"/>
         </w:rPr>
-        <w:hyperlink r:id="rId19" w:history="1">
+        <w:hyperlink r:id="rId20" w:history="1">
           <w:r>
             <w:rPr>
               <w:rStyle w:val="Hyperlink"/>
@@ -2791,7 +2802,7 @@
           <w:sz w:val="24"/>
           <w:u w:val="single"/>
         </w:rPr>
-        <w:hyperlink r:id="rId19" w:history="1">
+        <w:hyperlink r:id="rId20" w:history="1">
           <w:r>
             <w:rPr>
               <w:rStyle w:val="Hyperlink"/>
@@ -2809,7 +2820,7 @@
           <w:sz w:val="24"/>
           <w:u w:val="single"/>
         </w:rPr>
-        <w:hyperlink r:id="rId19" w:history="1">
+        <w:hyperlink r:id="rId20" w:history="1">
           <w:r>
             <w:rPr>
               <w:rStyle w:val="Hyperlink"/>
@@ -2827,7 +2838,7 @@
           <w:sz w:val="24"/>
           <w:u w:val="single"/>
         </w:rPr>
-        <w:hyperlink r:id="rId19" w:history="1">
+        <w:hyperlink r:id="rId20" w:history="1">
           <w:r>
             <w:rPr>
               <w:rStyle w:val="Hyperlink"/>
@@ -2985,7 +2996,7 @@
           <w:sz w:val="24"/>
           <w:u w:val="single"/>
         </w:rPr>
-        <w:hyperlink r:id="rId20" w:history="1">
+        <w:hyperlink r:id="rId21" w:history="1">
           <w:r>
             <w:rPr>
               <w:rStyle w:val="Hyperlink"/>
@@ -3003,7 +3014,7 @@
           <w:sz w:val="24"/>
           <w:u w:val="single"/>
         </w:rPr>
-        <w:hyperlink r:id="rId20" w:history="1">
+        <w:hyperlink r:id="rId21" w:history="1">
           <w:r>
             <w:rPr>
               <w:rStyle w:val="Hyperlink"/>
@@ -3021,7 +3032,7 @@
           <w:sz w:val="24"/>
           <w:u w:val="single"/>
         </w:rPr>
-        <w:hyperlink r:id="rId20" w:history="1">
+        <w:hyperlink r:id="rId21" w:history="1">
           <w:r>
             <w:rPr>
               <w:rStyle w:val="Hyperlink"/>
@@ -3039,7 +3050,7 @@
           <w:sz w:val="24"/>
           <w:u w:val="single"/>
         </w:rPr>
-        <w:hyperlink r:id="rId20" w:history="1">
+        <w:hyperlink r:id="rId21" w:history="1">
           <w:r>
             <w:rPr>
               <w:rStyle w:val="Hyperlink"/>
@@ -3057,7 +3068,7 @@
           <w:sz w:val="24"/>
           <w:u w:val="single"/>
         </w:rPr>
-        <w:hyperlink r:id="rId20" w:history="1">
+        <w:hyperlink r:id="rId21" w:history="1">
           <w:r>
             <w:rPr>
               <w:rStyle w:val="Hyperlink"/>
@@ -3078,7 +3089,7 @@
           <w:sz w:val="24"/>
           <w:u w:val="single"/>
         </w:rPr>
-        <w:hyperlink r:id="rId20" w:history="1">
+        <w:hyperlink r:id="rId21" w:history="1">
           <w:r>
             <w:rPr>
               <w:rStyle w:val="Hyperlink"/>
@@ -3096,7 +3107,7 @@
           <w:sz w:val="24"/>
           <w:u w:val="single"/>
         </w:rPr>
-        <w:hyperlink r:id="rId20" w:history="1">
+        <w:hyperlink r:id="rId21" w:history="1">
           <w:r>
             <w:rPr>
               <w:rStyle w:val="Hyperlink"/>
@@ -3114,7 +3125,7 @@
           <w:sz w:val="24"/>
           <w:u w:val="single"/>
         </w:rPr>
-        <w:hyperlink r:id="rId20" w:history="1">
+        <w:hyperlink r:id="rId21" w:history="1">
           <w:r>
             <w:rPr>
               <w:rStyle w:val="Hyperlink"/>
@@ -3132,7 +3143,7 @@
           <w:sz w:val="24"/>
           <w:u w:val="single"/>
         </w:rPr>
-        <w:hyperlink r:id="rId20" w:history="1">
+        <w:hyperlink r:id="rId21" w:history="1">
           <w:r>
             <w:rPr>
               <w:rStyle w:val="Hyperlink"/>
@@ -3150,7 +3161,7 @@
           <w:sz w:val="24"/>
           <w:u w:val="single"/>
         </w:rPr>
-        <w:hyperlink r:id="rId20" w:history="1">
+        <w:hyperlink r:id="rId21" w:history="1">
           <w:r>
             <w:rPr>
               <w:rStyle w:val="Hyperlink"/>
@@ -3301,7 +3312,7 @@
           <w:sz w:val="24"/>
           <w:u w:val="single"/>
         </w:rPr>
-        <w:hyperlink r:id="rId21" w:history="1">
+        <w:hyperlink r:id="rId22" w:history="1">
           <w:r>
             <w:rPr>
               <w:rStyle w:val="Hyperlink"/>
@@ -3319,7 +3330,7 @@
           <w:sz w:val="24"/>
           <w:u w:val="single"/>
         </w:rPr>
-        <w:hyperlink r:id="rId21" w:history="1">
+        <w:hyperlink r:id="rId22" w:history="1">
           <w:r>
             <w:rPr>
               <w:rStyle w:val="Hyperlink"/>
@@ -3337,7 +3348,7 @@
           <w:sz w:val="24"/>
           <w:u w:val="single"/>
         </w:rPr>
-        <w:hyperlink r:id="rId21" w:history="1">
+        <w:hyperlink r:id="rId22" w:history="1">
           <w:r>
             <w:rPr>
               <w:rStyle w:val="Hyperlink"/>
@@ -3355,7 +3366,7 @@
           <w:sz w:val="24"/>
           <w:u w:val="single"/>
         </w:rPr>
-        <w:hyperlink r:id="rId21" w:history="1">
+        <w:hyperlink r:id="rId22" w:history="1">
           <w:r>
             <w:rPr>
               <w:rStyle w:val="Hyperlink"/>
@@ -3373,7 +3384,7 @@
           <w:sz w:val="24"/>
           <w:u w:val="single"/>
         </w:rPr>
-        <w:hyperlink r:id="rId21" w:history="1">
+        <w:hyperlink r:id="rId22" w:history="1">
           <w:r>
             <w:rPr>
               <w:rStyle w:val="Hyperlink"/>
@@ -3391,7 +3402,7 @@
           <w:sz w:val="24"/>
           <w:u w:val="single"/>
         </w:rPr>
-        <w:hyperlink r:id="rId21" w:history="1">
+        <w:hyperlink r:id="rId22" w:history="1">
           <w:r>
             <w:rPr>
               <w:rStyle w:val="Hyperlink"/>
@@ -3409,7 +3420,7 @@
           <w:sz w:val="24"/>
           <w:u w:val="single"/>
         </w:rPr>
-        <w:hyperlink r:id="rId21" w:history="1">
+        <w:hyperlink r:id="rId22" w:history="1">
           <w:r>
             <w:rPr>
               <w:rStyle w:val="Hyperlink"/>
@@ -3427,7 +3438,7 @@
           <w:sz w:val="24"/>
           <w:u w:val="single"/>
         </w:rPr>
-        <w:hyperlink r:id="rId21" w:history="1">
+        <w:hyperlink r:id="rId22" w:history="1">
           <w:r>
             <w:rPr>
               <w:rStyle w:val="Hyperlink"/>
@@ -3445,7 +3456,7 @@
           <w:sz w:val="24"/>
           <w:u w:val="single"/>
         </w:rPr>
-        <w:hyperlink r:id="rId21" w:history="1">
+        <w:hyperlink r:id="rId22" w:history="1">
           <w:r>
             <w:rPr>
               <w:rStyle w:val="Hyperlink"/>

--- a/EXPORTS/DOCX/published/niveau3/Dutch/HoofdcursusKampen.docx
+++ b/EXPORTS/DOCX/published/niveau3/Dutch/HoofdcursusKampen.docx
@@ -544,7 +544,25 @@
           <w:color w:val="000000"/>
           <w:sz w:val="24"/>
         </w:rPr>
-        <w:t xml:space="preserve">onderzocht (zie onder </w:t>
+        <w:t>onderzocht (zie on</w:t>
+      </w:r>
+      <w:r>
+        <w:rPr>
+          <w:u w:val="single" w:color="0066cc"/>
+          <w:rFonts w:ascii="Charis SIL Regular" w:hAnsi="Charis SIL Regular" w:eastAsia="Charis SIL Regular"/>
+          <w:b w:val="0"/>
+          <w:i w:val="0"/>
+          <w:color w:val="000000"/>
+          <w:sz w:val="24"/>
+        </w:rPr>
+        <w:hyperlink r:id="rId9" w:history="1">
+          <w:r>
+            <w:rPr>
+              <w:rStyle w:val="Hyperlink"/>
+            </w:rPr>
+            <w:t xml:space="preserve">der </w:t>
+          </w:r>
+        </w:hyperlink>
       </w:r>
       <w:r>
         <w:rPr>
@@ -553,8 +571,34 @@
           <w:i/>
           <w:color w:val="0066CC"/>
           <w:sz w:val="24"/>
+          <w:u w:val="single"/>
         </w:rPr>
-        <w:t>Bronnen</w:t>
+        <w:hyperlink r:id="rId9" w:history="1">
+          <w:r>
+            <w:rPr>
+              <w:rStyle w:val="Hyperlink"/>
+            </w:rPr>
+            <w:t>Bronne</w:t>
+          </w:r>
+        </w:hyperlink>
+      </w:r>
+      <w:r>
+        <w:rPr>
+          <w:rFonts w:ascii="Charis SIL Italic" w:hAnsi="Charis SIL Italic" w:eastAsia="Charis SIL Italic"/>
+          <w:b w:val="0"/>
+          <w:i/>
+          <w:color w:val="0066CC"/>
+          <w:sz w:val="24"/>
+          <w:u w:val="single"/>
+        </w:rPr>
+        <w:hyperlink r:id="rId9" w:history="1">
+          <w:r>
+            <w:rPr>
+              <w:rStyle w:val="Hyperlink"/>
+            </w:rPr>
+            <w:t>n</w:t>
+          </w:r>
+        </w:hyperlink>
       </w:r>
       <w:r>
         <w:rPr>
@@ -797,6 +841,7 @@
       </w:r>
       <w:r>
         <w:rPr>
+          <w:u w:val="single" w:color="0066cc"/>
           <w:rFonts w:ascii="Charis SIL Regular" w:hAnsi="Charis SIL Regular" w:eastAsia="Charis SIL Regular"/>
           <w:b w:val="0"/>
           <w:i w:val="0"/>
@@ -953,15 +998,9 @@
           <w:i w:val="0"/>
           <w:color w:val="0066CC"/>
           <w:sz w:val="24"/>
+          <w:u w:val="single"/>
         </w:rPr>
-        <w:hyperlink r:id="rId11" w:history="1">
-          <w:r>
-            <w:rPr>
-              <w:rStyle w:val="Hyperlink"/>
-            </w:rPr>
-            <w:t>d</w:t>
-          </w:r>
-        </w:hyperlink>
+        <w:t>d</w:t>
       </w:r>
       <w:r>
         <w:rPr>
@@ -1021,14 +1060,7 @@
           <w:color w:val="000000"/>
           <w:sz w:val="24"/>
         </w:rPr>
-        <w:hyperlink r:id="rId11" w:history="1">
-          <w:r>
-            <w:rPr>
-              <w:rStyle w:val="Hyperlink"/>
-            </w:rPr>
-            <w:t>het latere Volk</w:t>
-          </w:r>
-        </w:hyperlink>
+        <w:t>het latere Volk</w:t>
       </w:r>
       <w:r>
         <w:rPr>
@@ -2130,7 +2162,7 @@
           <w:sz w:val="24"/>
           <w:u w:val="single"/>
         </w:rPr>
-        <w:hyperlink r:id="rId16" w:history="1">
+        <w:hyperlink r:id="rId15" w:history="1">
           <w:r>
             <w:rPr>
               <w:rStyle w:val="Hyperlink"/>
@@ -2166,7 +2198,7 @@
           <w:sz w:val="24"/>
           <w:u w:val="single"/>
         </w:rPr>
-        <w:hyperlink r:id="rId17" w:history="1">
+        <w:hyperlink r:id="rId15" w:history="1">
           <w:r>
             <w:rPr>
               <w:rStyle w:val="Hyperlink"/>
@@ -2195,7 +2227,7 @@
           <w:sz w:val="24"/>
           <w:u w:val="single"/>
         </w:rPr>
-        <w:hyperlink r:id="rId17" w:history="1">
+        <w:hyperlink r:id="rId15" w:history="1">
           <w:r>
             <w:rPr>
               <w:rStyle w:val="Hyperlink"/>
@@ -2213,7 +2245,7 @@
           <w:sz w:val="24"/>
           <w:u w:val="single"/>
         </w:rPr>
-        <w:hyperlink r:id="rId17" w:history="1">
+        <w:hyperlink r:id="rId15" w:history="1">
           <w:r>
             <w:rPr>
               <w:rStyle w:val="Hyperlink"/>
@@ -2311,7 +2343,7 @@
           <w:sz w:val="24"/>
           <w:u w:val="single"/>
         </w:rPr>
-        <w:hyperlink r:id="rId18" w:history="1">
+        <w:hyperlink r:id="rId17" w:history="1">
           <w:r>
             <w:rPr>
               <w:rStyle w:val="Hyperlink"/>
@@ -2329,7 +2361,7 @@
           <w:sz w:val="24"/>
           <w:u w:val="single"/>
         </w:rPr>
-        <w:hyperlink r:id="rId18" w:history="1">
+        <w:hyperlink r:id="rId17" w:history="1">
           <w:r>
             <w:rPr>
               <w:rStyle w:val="Hyperlink"/>
@@ -2347,7 +2379,7 @@
           <w:sz w:val="24"/>
           <w:u w:val="single"/>
         </w:rPr>
-        <w:hyperlink r:id="rId18" w:history="1">
+        <w:hyperlink r:id="rId17" w:history="1">
           <w:r>
             <w:rPr>
               <w:rStyle w:val="Hyperlink"/>
@@ -2365,7 +2397,7 @@
           <w:sz w:val="24"/>
           <w:u w:val="single"/>
         </w:rPr>
-        <w:hyperlink r:id="rId18" w:history="1">
+        <w:hyperlink r:id="rId17" w:history="1">
           <w:r>
             <w:rPr>
               <w:rStyle w:val="Hyperlink"/>
@@ -2393,7 +2425,7 @@
           <w:sz w:val="24"/>
           <w:u w:val="single"/>
         </w:rPr>
-        <w:hyperlink r:id="rId19" w:history="1">
+        <w:hyperlink r:id="rId18" w:history="1">
           <w:r>
             <w:rPr>
               <w:rStyle w:val="Hyperlink"/>
@@ -2411,7 +2443,7 @@
           <w:sz w:val="24"/>
           <w:u w:val="single"/>
         </w:rPr>
-        <w:hyperlink r:id="rId19" w:history="1">
+        <w:hyperlink r:id="rId18" w:history="1">
           <w:r>
             <w:rPr>
               <w:rStyle w:val="Hyperlink"/>
@@ -2429,7 +2461,7 @@
           <w:sz w:val="24"/>
           <w:u w:val="single"/>
         </w:rPr>
-        <w:hyperlink r:id="rId19" w:history="1">
+        <w:hyperlink r:id="rId17" w:history="1">
           <w:r>
             <w:rPr>
               <w:rStyle w:val="Hyperlink"/>
@@ -2586,7 +2618,7 @@
           <w:sz w:val="24"/>
           <w:u w:val="single"/>
         </w:rPr>
-        <w:hyperlink r:id="rId20" w:history="1">
+        <w:hyperlink r:id="rId19" w:history="1">
           <w:r>
             <w:rPr>
               <w:rStyle w:val="Hyperlink"/>
@@ -2604,7 +2636,7 @@
           <w:sz w:val="24"/>
           <w:u w:val="single"/>
         </w:rPr>
-        <w:hyperlink r:id="rId20" w:history="1">
+        <w:hyperlink r:id="rId19" w:history="1">
           <w:r>
             <w:rPr>
               <w:rStyle w:val="Hyperlink"/>
@@ -2622,7 +2654,7 @@
           <w:sz w:val="24"/>
           <w:u w:val="single"/>
         </w:rPr>
-        <w:hyperlink r:id="rId20" w:history="1">
+        <w:hyperlink r:id="rId19" w:history="1">
           <w:r>
             <w:rPr>
               <w:rStyle w:val="Hyperlink"/>
@@ -2640,7 +2672,7 @@
           <w:sz w:val="24"/>
           <w:u w:val="single"/>
         </w:rPr>
-        <w:hyperlink r:id="rId20" w:history="1">
+        <w:hyperlink r:id="rId19" w:history="1">
           <w:r>
             <w:rPr>
               <w:rStyle w:val="Hyperlink"/>
@@ -2658,7 +2690,7 @@
           <w:sz w:val="24"/>
           <w:u w:val="single"/>
         </w:rPr>
-        <w:hyperlink r:id="rId20" w:history="1">
+        <w:hyperlink r:id="rId19" w:history="1">
           <w:r>
             <w:rPr>
               <w:rStyle w:val="Hyperlink"/>
@@ -2676,7 +2708,7 @@
           <w:sz w:val="24"/>
           <w:u w:val="single"/>
         </w:rPr>
-        <w:hyperlink r:id="rId20" w:history="1">
+        <w:hyperlink r:id="rId19" w:history="1">
           <w:r>
             <w:rPr>
               <w:rStyle w:val="Hyperlink"/>
@@ -2694,7 +2726,7 @@
           <w:sz w:val="24"/>
           <w:u w:val="single"/>
         </w:rPr>
-        <w:hyperlink r:id="rId20" w:history="1">
+        <w:hyperlink r:id="rId19" w:history="1">
           <w:r>
             <w:rPr>
               <w:rStyle w:val="Hyperlink"/>
@@ -2712,7 +2744,7 @@
           <w:sz w:val="24"/>
           <w:u w:val="single"/>
         </w:rPr>
-        <w:hyperlink r:id="rId20" w:history="1">
+        <w:hyperlink r:id="rId19" w:history="1">
           <w:r>
             <w:rPr>
               <w:rStyle w:val="Hyperlink"/>
@@ -2730,7 +2762,7 @@
           <w:sz w:val="24"/>
           <w:u w:val="single"/>
         </w:rPr>
-        <w:hyperlink r:id="rId20" w:history="1">
+        <w:hyperlink r:id="rId19" w:history="1">
           <w:r>
             <w:rPr>
               <w:rStyle w:val="Hyperlink"/>
@@ -2748,7 +2780,7 @@
           <w:sz w:val="24"/>
           <w:u w:val="single"/>
         </w:rPr>
-        <w:hyperlink r:id="rId20" w:history="1">
+        <w:hyperlink r:id="rId19" w:history="1">
           <w:r>
             <w:rPr>
               <w:rStyle w:val="Hyperlink"/>
@@ -2766,7 +2798,7 @@
           <w:sz w:val="24"/>
           <w:u w:val="single"/>
         </w:rPr>
-        <w:hyperlink r:id="rId20" w:history="1">
+        <w:hyperlink r:id="rId19" w:history="1">
           <w:r>
             <w:rPr>
               <w:rStyle w:val="Hyperlink"/>
@@ -2784,7 +2816,7 @@
           <w:sz w:val="24"/>
           <w:u w:val="single"/>
         </w:rPr>
-        <w:hyperlink r:id="rId20" w:history="1">
+        <w:hyperlink r:id="rId19" w:history="1">
           <w:r>
             <w:rPr>
               <w:rStyle w:val="Hyperlink"/>
@@ -2802,7 +2834,7 @@
           <w:sz w:val="24"/>
           <w:u w:val="single"/>
         </w:rPr>
-        <w:hyperlink r:id="rId20" w:history="1">
+        <w:hyperlink r:id="rId19" w:history="1">
           <w:r>
             <w:rPr>
               <w:rStyle w:val="Hyperlink"/>
@@ -2820,7 +2852,7 @@
           <w:sz w:val="24"/>
           <w:u w:val="single"/>
         </w:rPr>
-        <w:hyperlink r:id="rId20" w:history="1">
+        <w:hyperlink r:id="rId19" w:history="1">
           <w:r>
             <w:rPr>
               <w:rStyle w:val="Hyperlink"/>
@@ -2838,7 +2870,7 @@
           <w:sz w:val="24"/>
           <w:u w:val="single"/>
         </w:rPr>
-        <w:hyperlink r:id="rId20" w:history="1">
+        <w:hyperlink r:id="rId19" w:history="1">
           <w:r>
             <w:rPr>
               <w:rStyle w:val="Hyperlink"/>
@@ -2996,7 +3028,7 @@
           <w:sz w:val="24"/>
           <w:u w:val="single"/>
         </w:rPr>
-        <w:hyperlink r:id="rId21" w:history="1">
+        <w:hyperlink r:id="rId20" w:history="1">
           <w:r>
             <w:rPr>
               <w:rStyle w:val="Hyperlink"/>
@@ -3014,7 +3046,7 @@
           <w:sz w:val="24"/>
           <w:u w:val="single"/>
         </w:rPr>
-        <w:hyperlink r:id="rId21" w:history="1">
+        <w:hyperlink r:id="rId20" w:history="1">
           <w:r>
             <w:rPr>
               <w:rStyle w:val="Hyperlink"/>
@@ -3032,7 +3064,7 @@
           <w:sz w:val="24"/>
           <w:u w:val="single"/>
         </w:rPr>
-        <w:hyperlink r:id="rId21" w:history="1">
+        <w:hyperlink r:id="rId20" w:history="1">
           <w:r>
             <w:rPr>
               <w:rStyle w:val="Hyperlink"/>
@@ -3050,7 +3082,7 @@
           <w:sz w:val="24"/>
           <w:u w:val="single"/>
         </w:rPr>
-        <w:hyperlink r:id="rId21" w:history="1">
+        <w:hyperlink r:id="rId20" w:history="1">
           <w:r>
             <w:rPr>
               <w:rStyle w:val="Hyperlink"/>
@@ -3068,7 +3100,7 @@
           <w:sz w:val="24"/>
           <w:u w:val="single"/>
         </w:rPr>
-        <w:hyperlink r:id="rId21" w:history="1">
+        <w:hyperlink r:id="rId20" w:history="1">
           <w:r>
             <w:rPr>
               <w:rStyle w:val="Hyperlink"/>
@@ -3089,7 +3121,7 @@
           <w:sz w:val="24"/>
           <w:u w:val="single"/>
         </w:rPr>
-        <w:hyperlink r:id="rId21" w:history="1">
+        <w:hyperlink r:id="rId20" w:history="1">
           <w:r>
             <w:rPr>
               <w:rStyle w:val="Hyperlink"/>
@@ -3107,7 +3139,7 @@
           <w:sz w:val="24"/>
           <w:u w:val="single"/>
         </w:rPr>
-        <w:hyperlink r:id="rId21" w:history="1">
+        <w:hyperlink r:id="rId20" w:history="1">
           <w:r>
             <w:rPr>
               <w:rStyle w:val="Hyperlink"/>
@@ -3125,7 +3157,7 @@
           <w:sz w:val="24"/>
           <w:u w:val="single"/>
         </w:rPr>
-        <w:hyperlink r:id="rId21" w:history="1">
+        <w:hyperlink r:id="rId20" w:history="1">
           <w:r>
             <w:rPr>
               <w:rStyle w:val="Hyperlink"/>
@@ -3143,7 +3175,7 @@
           <w:sz w:val="24"/>
           <w:u w:val="single"/>
         </w:rPr>
-        <w:hyperlink r:id="rId21" w:history="1">
+        <w:hyperlink r:id="rId20" w:history="1">
           <w:r>
             <w:rPr>
               <w:rStyle w:val="Hyperlink"/>
@@ -3161,7 +3193,7 @@
           <w:sz w:val="24"/>
           <w:u w:val="single"/>
         </w:rPr>
-        <w:hyperlink r:id="rId21" w:history="1">
+        <w:hyperlink r:id="rId20" w:history="1">
           <w:r>
             <w:rPr>
               <w:rStyle w:val="Hyperlink"/>
@@ -3312,7 +3344,7 @@
           <w:sz w:val="24"/>
           <w:u w:val="single"/>
         </w:rPr>
-        <w:hyperlink r:id="rId22" w:history="1">
+        <w:hyperlink r:id="rId21" w:history="1">
           <w:r>
             <w:rPr>
               <w:rStyle w:val="Hyperlink"/>
@@ -3330,7 +3362,7 @@
           <w:sz w:val="24"/>
           <w:u w:val="single"/>
         </w:rPr>
-        <w:hyperlink r:id="rId22" w:history="1">
+        <w:hyperlink r:id="rId21" w:history="1">
           <w:r>
             <w:rPr>
               <w:rStyle w:val="Hyperlink"/>
@@ -3348,7 +3380,7 @@
           <w:sz w:val="24"/>
           <w:u w:val="single"/>
         </w:rPr>
-        <w:hyperlink r:id="rId22" w:history="1">
+        <w:hyperlink r:id="rId21" w:history="1">
           <w:r>
             <w:rPr>
               <w:rStyle w:val="Hyperlink"/>
@@ -3366,7 +3398,7 @@
           <w:sz w:val="24"/>
           <w:u w:val="single"/>
         </w:rPr>
-        <w:hyperlink r:id="rId22" w:history="1">
+        <w:hyperlink r:id="rId21" w:history="1">
           <w:r>
             <w:rPr>
               <w:rStyle w:val="Hyperlink"/>
@@ -3384,7 +3416,7 @@
           <w:sz w:val="24"/>
           <w:u w:val="single"/>
         </w:rPr>
-        <w:hyperlink r:id="rId22" w:history="1">
+        <w:hyperlink r:id="rId21" w:history="1">
           <w:r>
             <w:rPr>
               <w:rStyle w:val="Hyperlink"/>
@@ -3402,7 +3434,7 @@
           <w:sz w:val="24"/>
           <w:u w:val="single"/>
         </w:rPr>
-        <w:hyperlink r:id="rId22" w:history="1">
+        <w:hyperlink r:id="rId21" w:history="1">
           <w:r>
             <w:rPr>
               <w:rStyle w:val="Hyperlink"/>
@@ -3420,7 +3452,7 @@
           <w:sz w:val="24"/>
           <w:u w:val="single"/>
         </w:rPr>
-        <w:hyperlink r:id="rId22" w:history="1">
+        <w:hyperlink r:id="rId21" w:history="1">
           <w:r>
             <w:rPr>
               <w:rStyle w:val="Hyperlink"/>
@@ -3438,7 +3470,7 @@
           <w:sz w:val="24"/>
           <w:u w:val="single"/>
         </w:rPr>
-        <w:hyperlink r:id="rId22" w:history="1">
+        <w:hyperlink r:id="rId21" w:history="1">
           <w:r>
             <w:rPr>
               <w:rStyle w:val="Hyperlink"/>
@@ -3456,7 +3488,7 @@
           <w:sz w:val="24"/>
           <w:u w:val="single"/>
         </w:rPr>
-        <w:hyperlink r:id="rId22" w:history="1">
+        <w:hyperlink r:id="rId21" w:history="1">
           <w:r>
             <w:rPr>
               <w:rStyle w:val="Hyperlink"/>

--- a/EXPORTS/DOCX/published/niveau3/Dutch/HoofdcursusKampen.docx
+++ b/EXPORTS/DOCX/published/niveau3/Dutch/HoofdcursusKampen.docx
@@ -544,25 +544,7 @@
           <w:color w:val="000000"/>
           <w:sz w:val="24"/>
         </w:rPr>
-        <w:t>onderzocht (zie on</w:t>
-      </w:r>
-      <w:r>
-        <w:rPr>
-          <w:u w:val="single" w:color="0066cc"/>
-          <w:rFonts w:ascii="Charis SIL Regular" w:hAnsi="Charis SIL Regular" w:eastAsia="Charis SIL Regular"/>
-          <w:b w:val="0"/>
-          <w:i w:val="0"/>
-          <w:color w:val="000000"/>
-          <w:sz w:val="24"/>
-        </w:rPr>
-        <w:hyperlink r:id="rId9" w:history="1">
-          <w:r>
-            <w:rPr>
-              <w:rStyle w:val="Hyperlink"/>
-            </w:rPr>
-            <w:t xml:space="preserve">der </w:t>
-          </w:r>
-        </w:hyperlink>
+        <w:t xml:space="preserve">onderzocht (zie onder </w:t>
       </w:r>
       <w:r>
         <w:rPr>
@@ -571,34 +553,8 @@
           <w:i/>
           <w:color w:val="0066CC"/>
           <w:sz w:val="24"/>
-          <w:u w:val="single"/>
         </w:rPr>
-        <w:hyperlink r:id="rId9" w:history="1">
-          <w:r>
-            <w:rPr>
-              <w:rStyle w:val="Hyperlink"/>
-            </w:rPr>
-            <w:t>Bronne</w:t>
-          </w:r>
-        </w:hyperlink>
-      </w:r>
-      <w:r>
-        <w:rPr>
-          <w:rFonts w:ascii="Charis SIL Italic" w:hAnsi="Charis SIL Italic" w:eastAsia="Charis SIL Italic"/>
-          <w:b w:val="0"/>
-          <w:i/>
-          <w:color w:val="0066CC"/>
-          <w:sz w:val="24"/>
-          <w:u w:val="single"/>
-        </w:rPr>
-        <w:hyperlink r:id="rId9" w:history="1">
-          <w:r>
-            <w:rPr>
-              <w:rStyle w:val="Hyperlink"/>
-            </w:rPr>
-            <w:t>n</w:t>
-          </w:r>
-        </w:hyperlink>
+        <w:t>Bronnen</w:t>
       </w:r>
       <w:r>
         <w:rPr>
@@ -767,39 +723,13 @@
       </w:r>
       <w:r>
         <w:rPr>
-          <w:u w:val="single" w:color="0066cc"/>
           <w:rFonts w:ascii="Charis SIL Regular" w:hAnsi="Charis SIL Regular" w:eastAsia="Charis SIL Regular"/>
           <w:b w:val="0"/>
           <w:i w:val="0"/>
           <w:color w:val="000000"/>
           <w:sz w:val="24"/>
         </w:rPr>
-        <w:hyperlink r:id="rId9" w:history="1">
-          <w:r>
-            <w:rPr>
-              <w:rStyle w:val="Hyperlink"/>
-            </w:rPr>
-            <w:t>sku</w:t>
-          </w:r>
-        </w:hyperlink>
-      </w:r>
-      <w:r>
-        <w:rPr>
-          <w:u w:val="single" w:color="0066cc"/>
-          <w:rFonts w:ascii="Charis SIL Regular" w:hAnsi="Charis SIL Regular" w:eastAsia="Charis SIL Regular"/>
-          <w:b w:val="0"/>
-          <w:i w:val="0"/>
-          <w:color w:val="000000"/>
-          <w:sz w:val="24"/>
-        </w:rPr>
-        <w:hyperlink r:id="rId9" w:history="1">
-          <w:r>
-            <w:rPr>
-              <w:rStyle w:val="Hyperlink"/>
-            </w:rPr>
-            <w:t>il, die Va</w:t>
-          </w:r>
-        </w:hyperlink>
+        <w:t>skuil, die Va</w:t>
       </w:r>
       <w:r>
         <w:rPr>
@@ -841,7 +771,6 @@
       </w:r>
       <w:r>
         <w:rPr>
-          <w:u w:val="single" w:color="0066cc"/>
           <w:rFonts w:ascii="Charis SIL Regular" w:hAnsi="Charis SIL Regular" w:eastAsia="Charis SIL Regular"/>
           <w:b w:val="0"/>
           <w:i w:val="0"/>
@@ -998,9 +927,15 @@
           <w:i w:val="0"/>
           <w:color w:val="0066CC"/>
           <w:sz w:val="24"/>
-          <w:u w:val="single"/>
         </w:rPr>
-        <w:t>d</w:t>
+        <w:hyperlink r:id="rId11" w:history="1">
+          <w:r>
+            <w:rPr>
+              <w:rStyle w:val="Hyperlink"/>
+            </w:rPr>
+            <w:t>d</w:t>
+          </w:r>
+        </w:hyperlink>
       </w:r>
       <w:r>
         <w:rPr>
@@ -1060,7 +995,14 @@
           <w:color w:val="000000"/>
           <w:sz w:val="24"/>
         </w:rPr>
-        <w:t>het latere Volk</w:t>
+        <w:hyperlink r:id="rId11" w:history="1">
+          <w:r>
+            <w:rPr>
+              <w:rStyle w:val="Hyperlink"/>
+            </w:rPr>
+            <w:t>het latere Volk</w:t>
+          </w:r>
+        </w:hyperlink>
       </w:r>
       <w:r>
         <w:rPr>
@@ -2162,7 +2104,7 @@
           <w:sz w:val="24"/>
           <w:u w:val="single"/>
         </w:rPr>
-        <w:hyperlink r:id="rId15" w:history="1">
+        <w:hyperlink r:id="rId16" w:history="1">
           <w:r>
             <w:rPr>
               <w:rStyle w:val="Hyperlink"/>
@@ -2198,7 +2140,7 @@
           <w:sz w:val="24"/>
           <w:u w:val="single"/>
         </w:rPr>
-        <w:hyperlink r:id="rId15" w:history="1">
+        <w:hyperlink r:id="rId17" w:history="1">
           <w:r>
             <w:rPr>
               <w:rStyle w:val="Hyperlink"/>
@@ -2227,7 +2169,7 @@
           <w:sz w:val="24"/>
           <w:u w:val="single"/>
         </w:rPr>
-        <w:hyperlink r:id="rId15" w:history="1">
+        <w:hyperlink r:id="rId17" w:history="1">
           <w:r>
             <w:rPr>
               <w:rStyle w:val="Hyperlink"/>
@@ -2245,7 +2187,7 @@
           <w:sz w:val="24"/>
           <w:u w:val="single"/>
         </w:rPr>
-        <w:hyperlink r:id="rId15" w:history="1">
+        <w:hyperlink r:id="rId17" w:history="1">
           <w:r>
             <w:rPr>
               <w:rStyle w:val="Hyperlink"/>
@@ -2343,7 +2285,7 @@
           <w:sz w:val="24"/>
           <w:u w:val="single"/>
         </w:rPr>
-        <w:hyperlink r:id="rId17" w:history="1">
+        <w:hyperlink r:id="rId18" w:history="1">
           <w:r>
             <w:rPr>
               <w:rStyle w:val="Hyperlink"/>
@@ -2361,7 +2303,7 @@
           <w:sz w:val="24"/>
           <w:u w:val="single"/>
         </w:rPr>
-        <w:hyperlink r:id="rId17" w:history="1">
+        <w:hyperlink r:id="rId18" w:history="1">
           <w:r>
             <w:rPr>
               <w:rStyle w:val="Hyperlink"/>
@@ -2379,7 +2321,7 @@
           <w:sz w:val="24"/>
           <w:u w:val="single"/>
         </w:rPr>
-        <w:hyperlink r:id="rId17" w:history="1">
+        <w:hyperlink r:id="rId18" w:history="1">
           <w:r>
             <w:rPr>
               <w:rStyle w:val="Hyperlink"/>
@@ -2397,7 +2339,7 @@
           <w:sz w:val="24"/>
           <w:u w:val="single"/>
         </w:rPr>
-        <w:hyperlink r:id="rId17" w:history="1">
+        <w:hyperlink r:id="rId18" w:history="1">
           <w:r>
             <w:rPr>
               <w:rStyle w:val="Hyperlink"/>
@@ -2425,7 +2367,7 @@
           <w:sz w:val="24"/>
           <w:u w:val="single"/>
         </w:rPr>
-        <w:hyperlink r:id="rId18" w:history="1">
+        <w:hyperlink r:id="rId19" w:history="1">
           <w:r>
             <w:rPr>
               <w:rStyle w:val="Hyperlink"/>
@@ -2461,7 +2403,7 @@
           <w:sz w:val="24"/>
           <w:u w:val="single"/>
         </w:rPr>
-        <w:hyperlink r:id="rId17" w:history="1">
+        <w:hyperlink r:id="rId18" w:history="1">
           <w:r>
             <w:rPr>
               <w:rStyle w:val="Hyperlink"/>
@@ -2618,7 +2560,7 @@
           <w:sz w:val="24"/>
           <w:u w:val="single"/>
         </w:rPr>
-        <w:hyperlink r:id="rId19" w:history="1">
+        <w:hyperlink r:id="rId20" w:history="1">
           <w:r>
             <w:rPr>
               <w:rStyle w:val="Hyperlink"/>
@@ -2636,7 +2578,7 @@
           <w:sz w:val="24"/>
           <w:u w:val="single"/>
         </w:rPr>
-        <w:hyperlink r:id="rId19" w:history="1">
+        <w:hyperlink r:id="rId20" w:history="1">
           <w:r>
             <w:rPr>
               <w:rStyle w:val="Hyperlink"/>
@@ -2654,7 +2596,7 @@
           <w:sz w:val="24"/>
           <w:u w:val="single"/>
         </w:rPr>
-        <w:hyperlink r:id="rId19" w:history="1">
+        <w:hyperlink r:id="rId20" w:history="1">
           <w:r>
             <w:rPr>
               <w:rStyle w:val="Hyperlink"/>
@@ -2672,7 +2614,7 @@
           <w:sz w:val="24"/>
           <w:u w:val="single"/>
         </w:rPr>
-        <w:hyperlink r:id="rId19" w:history="1">
+        <w:hyperlink r:id="rId20" w:history="1">
           <w:r>
             <w:rPr>
               <w:rStyle w:val="Hyperlink"/>
@@ -2690,7 +2632,7 @@
           <w:sz w:val="24"/>
           <w:u w:val="single"/>
         </w:rPr>
-        <w:hyperlink r:id="rId19" w:history="1">
+        <w:hyperlink r:id="rId20" w:history="1">
           <w:r>
             <w:rPr>
               <w:rStyle w:val="Hyperlink"/>
@@ -2708,7 +2650,7 @@
           <w:sz w:val="24"/>
           <w:u w:val="single"/>
         </w:rPr>
-        <w:hyperlink r:id="rId19" w:history="1">
+        <w:hyperlink r:id="rId20" w:history="1">
           <w:r>
             <w:rPr>
               <w:rStyle w:val="Hyperlink"/>
@@ -2726,7 +2668,7 @@
           <w:sz w:val="24"/>
           <w:u w:val="single"/>
         </w:rPr>
-        <w:hyperlink r:id="rId19" w:history="1">
+        <w:hyperlink r:id="rId20" w:history="1">
           <w:r>
             <w:rPr>
               <w:rStyle w:val="Hyperlink"/>
@@ -2744,7 +2686,7 @@
           <w:sz w:val="24"/>
           <w:u w:val="single"/>
         </w:rPr>
-        <w:hyperlink r:id="rId19" w:history="1">
+        <w:hyperlink r:id="rId20" w:history="1">
           <w:r>
             <w:rPr>
               <w:rStyle w:val="Hyperlink"/>
@@ -2762,7 +2704,7 @@
           <w:sz w:val="24"/>
           <w:u w:val="single"/>
         </w:rPr>
-        <w:hyperlink r:id="rId19" w:history="1">
+        <w:hyperlink r:id="rId20" w:history="1">
           <w:r>
             <w:rPr>
               <w:rStyle w:val="Hyperlink"/>
@@ -2780,7 +2722,7 @@
           <w:sz w:val="24"/>
           <w:u w:val="single"/>
         </w:rPr>
-        <w:hyperlink r:id="rId19" w:history="1">
+        <w:hyperlink r:id="rId20" w:history="1">
           <w:r>
             <w:rPr>
               <w:rStyle w:val="Hyperlink"/>
@@ -2798,7 +2740,7 @@
           <w:sz w:val="24"/>
           <w:u w:val="single"/>
         </w:rPr>
-        <w:hyperlink r:id="rId19" w:history="1">
+        <w:hyperlink r:id="rId20" w:history="1">
           <w:r>
             <w:rPr>
               <w:rStyle w:val="Hyperlink"/>
@@ -2816,7 +2758,7 @@
           <w:sz w:val="24"/>
           <w:u w:val="single"/>
         </w:rPr>
-        <w:hyperlink r:id="rId19" w:history="1">
+        <w:hyperlink r:id="rId20" w:history="1">
           <w:r>
             <w:rPr>
               <w:rStyle w:val="Hyperlink"/>
@@ -2834,7 +2776,7 @@
           <w:sz w:val="24"/>
           <w:u w:val="single"/>
         </w:rPr>
-        <w:hyperlink r:id="rId19" w:history="1">
+        <w:hyperlink r:id="rId20" w:history="1">
           <w:r>
             <w:rPr>
               <w:rStyle w:val="Hyperlink"/>
@@ -2852,7 +2794,7 @@
           <w:sz w:val="24"/>
           <w:u w:val="single"/>
         </w:rPr>
-        <w:hyperlink r:id="rId19" w:history="1">
+        <w:hyperlink r:id="rId20" w:history="1">
           <w:r>
             <w:rPr>
               <w:rStyle w:val="Hyperlink"/>
@@ -2870,7 +2812,7 @@
           <w:sz w:val="24"/>
           <w:u w:val="single"/>
         </w:rPr>
-        <w:hyperlink r:id="rId19" w:history="1">
+        <w:hyperlink r:id="rId20" w:history="1">
           <w:r>
             <w:rPr>
               <w:rStyle w:val="Hyperlink"/>
@@ -3028,7 +2970,7 @@
           <w:sz w:val="24"/>
           <w:u w:val="single"/>
         </w:rPr>
-        <w:hyperlink r:id="rId20" w:history="1">
+        <w:hyperlink r:id="rId21" w:history="1">
           <w:r>
             <w:rPr>
               <w:rStyle w:val="Hyperlink"/>
@@ -3046,7 +2988,7 @@
           <w:sz w:val="24"/>
           <w:u w:val="single"/>
         </w:rPr>
-        <w:hyperlink r:id="rId20" w:history="1">
+        <w:hyperlink r:id="rId21" w:history="1">
           <w:r>
             <w:rPr>
               <w:rStyle w:val="Hyperlink"/>
@@ -3064,7 +3006,7 @@
           <w:sz w:val="24"/>
           <w:u w:val="single"/>
         </w:rPr>
-        <w:hyperlink r:id="rId20" w:history="1">
+        <w:hyperlink r:id="rId21" w:history="1">
           <w:r>
             <w:rPr>
               <w:rStyle w:val="Hyperlink"/>
@@ -3082,7 +3024,7 @@
           <w:sz w:val="24"/>
           <w:u w:val="single"/>
         </w:rPr>
-        <w:hyperlink r:id="rId20" w:history="1">
+        <w:hyperlink r:id="rId21" w:history="1">
           <w:r>
             <w:rPr>
               <w:rStyle w:val="Hyperlink"/>
@@ -3100,7 +3042,7 @@
           <w:sz w:val="24"/>
           <w:u w:val="single"/>
         </w:rPr>
-        <w:hyperlink r:id="rId20" w:history="1">
+        <w:hyperlink r:id="rId21" w:history="1">
           <w:r>
             <w:rPr>
               <w:rStyle w:val="Hyperlink"/>
@@ -3121,7 +3063,7 @@
           <w:sz w:val="24"/>
           <w:u w:val="single"/>
         </w:rPr>
-        <w:hyperlink r:id="rId20" w:history="1">
+        <w:hyperlink r:id="rId21" w:history="1">
           <w:r>
             <w:rPr>
               <w:rStyle w:val="Hyperlink"/>
@@ -3139,7 +3081,7 @@
           <w:sz w:val="24"/>
           <w:u w:val="single"/>
         </w:rPr>
-        <w:hyperlink r:id="rId20" w:history="1">
+        <w:hyperlink r:id="rId21" w:history="1">
           <w:r>
             <w:rPr>
               <w:rStyle w:val="Hyperlink"/>
@@ -3157,7 +3099,7 @@
           <w:sz w:val="24"/>
           <w:u w:val="single"/>
         </w:rPr>
-        <w:hyperlink r:id="rId20" w:history="1">
+        <w:hyperlink r:id="rId21" w:history="1">
           <w:r>
             <w:rPr>
               <w:rStyle w:val="Hyperlink"/>
@@ -3175,7 +3117,7 @@
           <w:sz w:val="24"/>
           <w:u w:val="single"/>
         </w:rPr>
-        <w:hyperlink r:id="rId20" w:history="1">
+        <w:hyperlink r:id="rId21" w:history="1">
           <w:r>
             <w:rPr>
               <w:rStyle w:val="Hyperlink"/>
@@ -3193,7 +3135,7 @@
           <w:sz w:val="24"/>
           <w:u w:val="single"/>
         </w:rPr>
-        <w:hyperlink r:id="rId20" w:history="1">
+        <w:hyperlink r:id="rId21" w:history="1">
           <w:r>
             <w:rPr>
               <w:rStyle w:val="Hyperlink"/>
@@ -3344,7 +3286,7 @@
           <w:sz w:val="24"/>
           <w:u w:val="single"/>
         </w:rPr>
-        <w:hyperlink r:id="rId21" w:history="1">
+        <w:hyperlink r:id="rId22" w:history="1">
           <w:r>
             <w:rPr>
               <w:rStyle w:val="Hyperlink"/>
@@ -3362,7 +3304,7 @@
           <w:sz w:val="24"/>
           <w:u w:val="single"/>
         </w:rPr>
-        <w:hyperlink r:id="rId21" w:history="1">
+        <w:hyperlink r:id="rId22" w:history="1">
           <w:r>
             <w:rPr>
               <w:rStyle w:val="Hyperlink"/>
@@ -3380,7 +3322,7 @@
           <w:sz w:val="24"/>
           <w:u w:val="single"/>
         </w:rPr>
-        <w:hyperlink r:id="rId21" w:history="1">
+        <w:hyperlink r:id="rId22" w:history="1">
           <w:r>
             <w:rPr>
               <w:rStyle w:val="Hyperlink"/>
@@ -3398,7 +3340,7 @@
           <w:sz w:val="24"/>
           <w:u w:val="single"/>
         </w:rPr>
-        <w:hyperlink r:id="rId21" w:history="1">
+        <w:hyperlink r:id="rId22" w:history="1">
           <w:r>
             <w:rPr>
               <w:rStyle w:val="Hyperlink"/>
@@ -3416,7 +3358,7 @@
           <w:sz w:val="24"/>
           <w:u w:val="single"/>
         </w:rPr>
-        <w:hyperlink r:id="rId21" w:history="1">
+        <w:hyperlink r:id="rId22" w:history="1">
           <w:r>
             <w:rPr>
               <w:rStyle w:val="Hyperlink"/>
@@ -3434,7 +3376,7 @@
           <w:sz w:val="24"/>
           <w:u w:val="single"/>
         </w:rPr>
-        <w:hyperlink r:id="rId21" w:history="1">
+        <w:hyperlink r:id="rId22" w:history="1">
           <w:r>
             <w:rPr>
               <w:rStyle w:val="Hyperlink"/>
@@ -3452,7 +3394,7 @@
           <w:sz w:val="24"/>
           <w:u w:val="single"/>
         </w:rPr>
-        <w:hyperlink r:id="rId21" w:history="1">
+        <w:hyperlink r:id="rId22" w:history="1">
           <w:r>
             <w:rPr>
               <w:rStyle w:val="Hyperlink"/>
@@ -3470,7 +3412,7 @@
           <w:sz w:val="24"/>
           <w:u w:val="single"/>
         </w:rPr>
-        <w:hyperlink r:id="rId21" w:history="1">
+        <w:hyperlink r:id="rId22" w:history="1">
           <w:r>
             <w:rPr>
               <w:rStyle w:val="Hyperlink"/>
@@ -3488,7 +3430,7 @@
           <w:sz w:val="24"/>
           <w:u w:val="single"/>
         </w:rPr>
-        <w:hyperlink r:id="rId21" w:history="1">
+        <w:hyperlink r:id="rId22" w:history="1">
           <w:r>
             <w:rPr>
               <w:rStyle w:val="Hyperlink"/>

--- a/EXPORTS/DOCX/published/niveau3/Dutch/HoofdcursusKampen.docx
+++ b/EXPORTS/DOCX/published/niveau3/Dutch/HoofdcursusKampen.docx
@@ -544,7 +544,25 @@
           <w:color w:val="000000"/>
           <w:sz w:val="24"/>
         </w:rPr>
-        <w:t xml:space="preserve">onderzocht (zie onder </w:t>
+        <w:t>onderzocht (zie on</w:t>
+      </w:r>
+      <w:r>
+        <w:rPr>
+          <w:u w:val="single" w:color="0066cc"/>
+          <w:rFonts w:ascii="Charis SIL Regular" w:hAnsi="Charis SIL Regular" w:eastAsia="Charis SIL Regular"/>
+          <w:b w:val="0"/>
+          <w:i w:val="0"/>
+          <w:color w:val="000000"/>
+          <w:sz w:val="24"/>
+        </w:rPr>
+        <w:hyperlink r:id="rId9" w:history="1">
+          <w:r>
+            <w:rPr>
+              <w:rStyle w:val="Hyperlink"/>
+            </w:rPr>
+            <w:t xml:space="preserve">der </w:t>
+          </w:r>
+        </w:hyperlink>
       </w:r>
       <w:r>
         <w:rPr>
@@ -553,8 +571,34 @@
           <w:i/>
           <w:color w:val="0066CC"/>
           <w:sz w:val="24"/>
+          <w:u w:val="single"/>
         </w:rPr>
-        <w:t>Bronnen</w:t>
+        <w:hyperlink r:id="rId9" w:history="1">
+          <w:r>
+            <w:rPr>
+              <w:rStyle w:val="Hyperlink"/>
+            </w:rPr>
+            <w:t>Bronne</w:t>
+          </w:r>
+        </w:hyperlink>
+      </w:r>
+      <w:r>
+        <w:rPr>
+          <w:rFonts w:ascii="Charis SIL Italic" w:hAnsi="Charis SIL Italic" w:eastAsia="Charis SIL Italic"/>
+          <w:b w:val="0"/>
+          <w:i/>
+          <w:color w:val="0066CC"/>
+          <w:sz w:val="24"/>
+          <w:u w:val="single"/>
+        </w:rPr>
+        <w:hyperlink r:id="rId9" w:history="1">
+          <w:r>
+            <w:rPr>
+              <w:rStyle w:val="Hyperlink"/>
+            </w:rPr>
+            <w:t>n</w:t>
+          </w:r>
+        </w:hyperlink>
       </w:r>
       <w:r>
         <w:rPr>
@@ -648,6 +692,7 @@
       </w:r>
       <w:r>
         <w:rPr>
+          <w:u w:val="single" w:color="0066cc"/>
           <w:rFonts w:ascii="Charis SIL Regular" w:hAnsi="Charis SIL Regular" w:eastAsia="Charis SIL Regular"/>
           <w:b w:val="0"/>
           <w:i w:val="0"/>
@@ -723,13 +768,39 @@
       </w:r>
       <w:r>
         <w:rPr>
+          <w:u w:val="single" w:color="0066cc"/>
           <w:rFonts w:ascii="Charis SIL Regular" w:hAnsi="Charis SIL Regular" w:eastAsia="Charis SIL Regular"/>
           <w:b w:val="0"/>
           <w:i w:val="0"/>
           <w:color w:val="000000"/>
           <w:sz w:val="24"/>
         </w:rPr>
-        <w:t>skuil, die Va</w:t>
+        <w:hyperlink r:id="rId9" w:history="1">
+          <w:r>
+            <w:rPr>
+              <w:rStyle w:val="Hyperlink"/>
+            </w:rPr>
+            <w:t>sku</w:t>
+          </w:r>
+        </w:hyperlink>
+      </w:r>
+      <w:r>
+        <w:rPr>
+          <w:u w:val="single" w:color="0066cc"/>
+          <w:rFonts w:ascii="Charis SIL Regular" w:hAnsi="Charis SIL Regular" w:eastAsia="Charis SIL Regular"/>
+          <w:b w:val="0"/>
+          <w:i w:val="0"/>
+          <w:color w:val="000000"/>
+          <w:sz w:val="24"/>
+        </w:rPr>
+        <w:hyperlink r:id="rId9" w:history="1">
+          <w:r>
+            <w:rPr>
+              <w:rStyle w:val="Hyperlink"/>
+            </w:rPr>
+            <w:t>il, die Va</w:t>
+          </w:r>
+        </w:hyperlink>
       </w:r>
       <w:r>
         <w:rPr>
@@ -771,6 +842,7 @@
       </w:r>
       <w:r>
         <w:rPr>
+          <w:u w:val="single" w:color="0066cc"/>
           <w:rFonts w:ascii="Charis SIL Regular" w:hAnsi="Charis SIL Regular" w:eastAsia="Charis SIL Regular"/>
           <w:b w:val="0"/>
           <w:i w:val="0"/>
@@ -916,7 +988,7 @@
             <w:rPr>
               <w:rStyle w:val="Hyperlink"/>
             </w:rPr>
-            <w:t>desbetreffen</w:t>
+            <w:t>desbetreffend</w:t>
           </w:r>
         </w:hyperlink>
       </w:r>
@@ -927,23 +999,7 @@
           <w:i w:val="0"/>
           <w:color w:val="0066CC"/>
           <w:sz w:val="24"/>
-        </w:rPr>
-        <w:hyperlink r:id="rId11" w:history="1">
-          <w:r>
-            <w:rPr>
-              <w:rStyle w:val="Hyperlink"/>
-            </w:rPr>
-            <w:t>d</w:t>
-          </w:r>
-        </w:hyperlink>
-      </w:r>
-      <w:r>
-        <w:rPr>
-          <w:rFonts w:ascii="Charis SIL Regular" w:hAnsi="Charis SIL Regular" w:eastAsia="Charis SIL Regular"/>
-          <w:b w:val="0"/>
-          <w:i w:val="0"/>
-          <w:color w:val="0066CC"/>
-          <w:sz w:val="24"/>
+          <w:u w:val="single"/>
         </w:rPr>
         <w:t>e</w:t>
       </w:r>
@@ -972,9 +1028,19 @@
             <w:rPr>
               <w:rStyle w:val="Hyperlink"/>
             </w:rPr>
-            <w:t>zoekhulp</w:t>
+            <w:t>zoekhul</w:t>
           </w:r>
         </w:hyperlink>
+      </w:r>
+      <w:r>
+        <w:rPr>
+          <w:rFonts w:ascii="Charis SIL Regular" w:hAnsi="Charis SIL Regular" w:eastAsia="Charis SIL Regular"/>
+          <w:b w:val="0"/>
+          <w:i w:val="0"/>
+          <w:color w:val="0066CC"/>
+          <w:sz w:val="24"/>
+        </w:rPr>
+        <w:t>p</w:t>
       </w:r>
       <w:r>
         <w:rPr>

--- a/EXPORTS/DOCX/published/niveau3/Dutch/HoofdcursusKampen.docx
+++ b/EXPORTS/DOCX/published/niveau3/Dutch/HoofdcursusKampen.docx
@@ -609,180 +609,7 @@
           <w:color w:val="000000"/>
           <w:sz w:val="24"/>
         </w:rPr>
-        <w:hyperlink r:id="rId9" w:history="1">
-          <w:r>
-            <w:rPr>
-              <w:rStyle w:val="Hyperlink"/>
-            </w:rPr>
-            <w:t xml:space="preserve"> het volledi</w:t>
-          </w:r>
-        </w:hyperlink>
-      </w:r>
-      <w:r>
-        <w:rPr>
-          <w:u w:val="single" w:color="0066cc"/>
-          <w:rFonts w:ascii="Charis SIL Regular" w:hAnsi="Charis SIL Regular" w:eastAsia="Charis SIL Regular"/>
-          <w:b w:val="0"/>
-          <w:i w:val="0"/>
-          <w:color w:val="000000"/>
-          <w:sz w:val="24"/>
-        </w:rPr>
-        <w:hyperlink r:id="rId9" w:history="1">
-          <w:r>
-            <w:rPr>
-              <w:rStyle w:val="Hyperlink"/>
-            </w:rPr>
-            <w:t>g</w:t>
-          </w:r>
-        </w:hyperlink>
-      </w:r>
-      <w:r>
-        <w:rPr>
-          <w:u w:val="single" w:color="0066cc"/>
-          <w:rFonts w:ascii="Charis SIL Regular" w:hAnsi="Charis SIL Regular" w:eastAsia="Charis SIL Regular"/>
-          <w:b w:val="0"/>
-          <w:i w:val="0"/>
-          <w:color w:val="000000"/>
-          <w:sz w:val="24"/>
-        </w:rPr>
-        <w:hyperlink r:id="rId9" w:history="1">
-          <w:r>
-            <w:rPr>
-              <w:rStyle w:val="Hyperlink"/>
-            </w:rPr>
-            <w:t>e rappor</w:t>
-          </w:r>
-        </w:hyperlink>
-      </w:r>
-      <w:r>
-        <w:rPr>
-          <w:u w:val="single" w:color="0066cc"/>
-          <w:rFonts w:ascii="Charis SIL Regular" w:hAnsi="Charis SIL Regular" w:eastAsia="Charis SIL Regular"/>
-          <w:b w:val="0"/>
-          <w:i w:val="0"/>
-          <w:color w:val="000000"/>
-          <w:sz w:val="24"/>
-        </w:rPr>
-        <w:hyperlink r:id="rId9" w:history="1">
-          <w:r>
-            <w:rPr>
-              <w:rStyle w:val="Hyperlink"/>
-            </w:rPr>
-            <w:t>t</w:t>
-          </w:r>
-        </w:hyperlink>
-      </w:r>
-      <w:r>
-        <w:rPr>
-          <w:u w:val="single" w:color="0066cc"/>
-          <w:rFonts w:ascii="Charis SIL Regular" w:hAnsi="Charis SIL Regular" w:eastAsia="Charis SIL Regular"/>
-          <w:b w:val="0"/>
-          <w:i w:val="0"/>
-          <w:color w:val="000000"/>
-          <w:sz w:val="24"/>
-        </w:rPr>
-        <w:hyperlink r:id="rId9" w:history="1">
-          <w:r>
-            <w:rPr>
-              <w:rStyle w:val="Hyperlink"/>
-            </w:rPr>
-            <w:t xml:space="preserve">). </w:t>
-          </w:r>
-        </w:hyperlink>
-      </w:r>
-      <w:r>
-        <w:rPr>
-          <w:u w:val="single" w:color="0066cc"/>
-          <w:rFonts w:ascii="Charis SIL Regular" w:hAnsi="Charis SIL Regular" w:eastAsia="Charis SIL Regular"/>
-          <w:b w:val="0"/>
-          <w:i w:val="0"/>
-          <w:color w:val="000000"/>
-          <w:sz w:val="24"/>
-        </w:rPr>
-        <w:t>O</w:t>
-      </w:r>
-      <w:r>
-        <w:rPr>
-          <w:u w:val="single" w:color="0066cc"/>
-          <w:rFonts w:ascii="Charis SIL Regular" w:hAnsi="Charis SIL Regular" w:eastAsia="Charis SIL Regular"/>
-          <w:b w:val="0"/>
-          <w:i w:val="0"/>
-          <w:color w:val="000000"/>
-          <w:sz w:val="24"/>
-        </w:rPr>
-        <w:hyperlink r:id="rId9" w:history="1">
-          <w:r>
-            <w:rPr>
-              <w:rStyle w:val="Hyperlink"/>
-            </w:rPr>
-            <w:t>ok H.J.</w:t>
-          </w:r>
-        </w:hyperlink>
-      </w:r>
-      <w:r>
-        <w:rPr>
-          <w:u w:val="single" w:color="0066cc"/>
-          <w:rFonts w:ascii="Charis SIL Regular" w:hAnsi="Charis SIL Regular" w:eastAsia="Charis SIL Regular"/>
-          <w:b w:val="0"/>
-          <w:i w:val="0"/>
-          <w:color w:val="000000"/>
-          <w:sz w:val="24"/>
-        </w:rPr>
-        <w:t xml:space="preserve"> </w:t>
-      </w:r>
-      <w:r>
-        <w:rPr>
-          <w:u w:val="single" w:color="0066cc"/>
-          <w:rFonts w:ascii="Charis SIL Regular" w:hAnsi="Charis SIL Regular" w:eastAsia="Charis SIL Regular"/>
-          <w:b w:val="0"/>
-          <w:i w:val="0"/>
-          <w:color w:val="000000"/>
-          <w:sz w:val="24"/>
-        </w:rPr>
-        <w:hyperlink r:id="rId9" w:history="1">
-          <w:r>
-            <w:rPr>
-              <w:rStyle w:val="Hyperlink"/>
-            </w:rPr>
-            <w:t>V</w:t>
-          </w:r>
-        </w:hyperlink>
-      </w:r>
-      <w:r>
-        <w:rPr>
-          <w:u w:val="single" w:color="0066cc"/>
-          <w:rFonts w:ascii="Charis SIL Regular" w:hAnsi="Charis SIL Regular" w:eastAsia="Charis SIL Regular"/>
-          <w:b w:val="0"/>
-          <w:i w:val="0"/>
-          <w:color w:val="000000"/>
-          <w:sz w:val="24"/>
-        </w:rPr>
-        <w:hyperlink r:id="rId9" w:history="1">
-          <w:r>
-            <w:rPr>
-              <w:rStyle w:val="Hyperlink"/>
-            </w:rPr>
-            <w:t>o</w:t>
-          </w:r>
-        </w:hyperlink>
-      </w:r>
-      <w:r>
-        <w:rPr>
-          <w:u w:val="single" w:color="0066cc"/>
-          <w:rFonts w:ascii="Charis SIL Regular" w:hAnsi="Charis SIL Regular" w:eastAsia="Charis SIL Regular"/>
-          <w:b w:val="0"/>
-          <w:i w:val="0"/>
-          <w:color w:val="000000"/>
-          <w:sz w:val="24"/>
-        </w:rPr>
-        <w:hyperlink r:id="rId9" w:history="1">
-          <w:r>
-            <w:rPr>
-              <w:rStyle w:val="Hyperlink"/>
-            </w:rPr>
-            <w:t>sku</w:t>
-          </w:r>
-        </w:hyperlink>
+        <w:t xml:space="preserve"> het volledige rapport). Ook H.J. Vosku</w:t>
       </w:r>
       <w:r>
         <w:rPr>
@@ -988,7 +815,7 @@
             <w:rPr>
               <w:rStyle w:val="Hyperlink"/>
             </w:rPr>
-            <w:t>desbetreffend</w:t>
+            <w:t>desbetreffen</w:t>
           </w:r>
         </w:hyperlink>
       </w:r>
@@ -999,7 +826,23 @@
           <w:i w:val="0"/>
           <w:color w:val="0066CC"/>
           <w:sz w:val="24"/>
-          <w:u w:val="single"/>
+        </w:rPr>
+        <w:hyperlink r:id="rId11" w:history="1">
+          <w:r>
+            <w:rPr>
+              <w:rStyle w:val="Hyperlink"/>
+            </w:rPr>
+            <w:t>d</w:t>
+          </w:r>
+        </w:hyperlink>
+      </w:r>
+      <w:r>
+        <w:rPr>
+          <w:rFonts w:ascii="Charis SIL Regular" w:hAnsi="Charis SIL Regular" w:eastAsia="Charis SIL Regular"/>
+          <w:b w:val="0"/>
+          <w:i w:val="0"/>
+          <w:color w:val="0066CC"/>
+          <w:sz w:val="24"/>
         </w:rPr>
         <w:t>e</w:t>
       </w:r>
@@ -1028,19 +871,9 @@
             <w:rPr>
               <w:rStyle w:val="Hyperlink"/>
             </w:rPr>
-            <w:t>zoekhul</w:t>
+            <w:t>zoekhulp</w:t>
           </w:r>
         </w:hyperlink>
-      </w:r>
-      <w:r>
-        <w:rPr>
-          <w:rFonts w:ascii="Charis SIL Regular" w:hAnsi="Charis SIL Regular" w:eastAsia="Charis SIL Regular"/>
-          <w:b w:val="0"/>
-          <w:i w:val="0"/>
-          <w:color w:val="0066CC"/>
-          <w:sz w:val="24"/>
-        </w:rPr>
-        <w:t>p</w:t>
       </w:r>
       <w:r>
         <w:rPr>
@@ -2451,7 +2284,7 @@
           <w:sz w:val="24"/>
           <w:u w:val="single"/>
         </w:rPr>
-        <w:hyperlink r:id="rId18" w:history="1">
+        <w:hyperlink r:id="rId19" w:history="1">
           <w:r>
             <w:rPr>
               <w:rStyle w:val="Hyperlink"/>
@@ -2469,7 +2302,7 @@
           <w:sz w:val="24"/>
           <w:u w:val="single"/>
         </w:rPr>
-        <w:hyperlink r:id="rId18" w:history="1">
+        <w:hyperlink r:id="rId19" w:history="1">
           <w:r>
             <w:rPr>
               <w:rStyle w:val="Hyperlink"/>

--- a/EXPORTS/DOCX/published/niveau3/Dutch/HoofdcursusKampen.docx
+++ b/EXPORTS/DOCX/published/niveau3/Dutch/HoofdcursusKampen.docx
@@ -609,7 +609,180 @@
           <w:color w:val="000000"/>
           <w:sz w:val="24"/>
         </w:rPr>
-        <w:t xml:space="preserve"> het volledige rapport). Ook H.J. Vosku</w:t>
+        <w:hyperlink r:id="rId9" w:history="1">
+          <w:r>
+            <w:rPr>
+              <w:rStyle w:val="Hyperlink"/>
+            </w:rPr>
+            <w:t xml:space="preserve"> het volledi</w:t>
+          </w:r>
+        </w:hyperlink>
+      </w:r>
+      <w:r>
+        <w:rPr>
+          <w:u w:val="single" w:color="0066cc"/>
+          <w:rFonts w:ascii="Charis SIL Regular" w:hAnsi="Charis SIL Regular" w:eastAsia="Charis SIL Regular"/>
+          <w:b w:val="0"/>
+          <w:i w:val="0"/>
+          <w:color w:val="000000"/>
+          <w:sz w:val="24"/>
+        </w:rPr>
+        <w:hyperlink r:id="rId9" w:history="1">
+          <w:r>
+            <w:rPr>
+              <w:rStyle w:val="Hyperlink"/>
+            </w:rPr>
+            <w:t>g</w:t>
+          </w:r>
+        </w:hyperlink>
+      </w:r>
+      <w:r>
+        <w:rPr>
+          <w:u w:val="single" w:color="0066cc"/>
+          <w:rFonts w:ascii="Charis SIL Regular" w:hAnsi="Charis SIL Regular" w:eastAsia="Charis SIL Regular"/>
+          <w:b w:val="0"/>
+          <w:i w:val="0"/>
+          <w:color w:val="000000"/>
+          <w:sz w:val="24"/>
+        </w:rPr>
+        <w:hyperlink r:id="rId9" w:history="1">
+          <w:r>
+            <w:rPr>
+              <w:rStyle w:val="Hyperlink"/>
+            </w:rPr>
+            <w:t>e rappor</w:t>
+          </w:r>
+        </w:hyperlink>
+      </w:r>
+      <w:r>
+        <w:rPr>
+          <w:u w:val="single" w:color="0066cc"/>
+          <w:rFonts w:ascii="Charis SIL Regular" w:hAnsi="Charis SIL Regular" w:eastAsia="Charis SIL Regular"/>
+          <w:b w:val="0"/>
+          <w:i w:val="0"/>
+          <w:color w:val="000000"/>
+          <w:sz w:val="24"/>
+        </w:rPr>
+        <w:hyperlink r:id="rId9" w:history="1">
+          <w:r>
+            <w:rPr>
+              <w:rStyle w:val="Hyperlink"/>
+            </w:rPr>
+            <w:t>t</w:t>
+          </w:r>
+        </w:hyperlink>
+      </w:r>
+      <w:r>
+        <w:rPr>
+          <w:u w:val="single" w:color="0066cc"/>
+          <w:rFonts w:ascii="Charis SIL Regular" w:hAnsi="Charis SIL Regular" w:eastAsia="Charis SIL Regular"/>
+          <w:b w:val="0"/>
+          <w:i w:val="0"/>
+          <w:color w:val="000000"/>
+          <w:sz w:val="24"/>
+        </w:rPr>
+        <w:hyperlink r:id="rId9" w:history="1">
+          <w:r>
+            <w:rPr>
+              <w:rStyle w:val="Hyperlink"/>
+            </w:rPr>
+            <w:t xml:space="preserve">). </w:t>
+          </w:r>
+        </w:hyperlink>
+      </w:r>
+      <w:r>
+        <w:rPr>
+          <w:u w:val="single" w:color="0066cc"/>
+          <w:rFonts w:ascii="Charis SIL Regular" w:hAnsi="Charis SIL Regular" w:eastAsia="Charis SIL Regular"/>
+          <w:b w:val="0"/>
+          <w:i w:val="0"/>
+          <w:color w:val="000000"/>
+          <w:sz w:val="24"/>
+        </w:rPr>
+        <w:t>O</w:t>
+      </w:r>
+      <w:r>
+        <w:rPr>
+          <w:u w:val="single" w:color="0066cc"/>
+          <w:rFonts w:ascii="Charis SIL Regular" w:hAnsi="Charis SIL Regular" w:eastAsia="Charis SIL Regular"/>
+          <w:b w:val="0"/>
+          <w:i w:val="0"/>
+          <w:color w:val="000000"/>
+          <w:sz w:val="24"/>
+        </w:rPr>
+        <w:hyperlink r:id="rId9" w:history="1">
+          <w:r>
+            <w:rPr>
+              <w:rStyle w:val="Hyperlink"/>
+            </w:rPr>
+            <w:t>ok H.J.</w:t>
+          </w:r>
+        </w:hyperlink>
+      </w:r>
+      <w:r>
+        <w:rPr>
+          <w:u w:val="single" w:color="0066cc"/>
+          <w:rFonts w:ascii="Charis SIL Regular" w:hAnsi="Charis SIL Regular" w:eastAsia="Charis SIL Regular"/>
+          <w:b w:val="0"/>
+          <w:i w:val="0"/>
+          <w:color w:val="000000"/>
+          <w:sz w:val="24"/>
+        </w:rPr>
+        <w:t xml:space="preserve"> </w:t>
+      </w:r>
+      <w:r>
+        <w:rPr>
+          <w:u w:val="single" w:color="0066cc"/>
+          <w:rFonts w:ascii="Charis SIL Regular" w:hAnsi="Charis SIL Regular" w:eastAsia="Charis SIL Regular"/>
+          <w:b w:val="0"/>
+          <w:i w:val="0"/>
+          <w:color w:val="000000"/>
+          <w:sz w:val="24"/>
+        </w:rPr>
+        <w:hyperlink r:id="rId9" w:history="1">
+          <w:r>
+            <w:rPr>
+              <w:rStyle w:val="Hyperlink"/>
+            </w:rPr>
+            <w:t>V</w:t>
+          </w:r>
+        </w:hyperlink>
+      </w:r>
+      <w:r>
+        <w:rPr>
+          <w:u w:val="single" w:color="0066cc"/>
+          <w:rFonts w:ascii="Charis SIL Regular" w:hAnsi="Charis SIL Regular" w:eastAsia="Charis SIL Regular"/>
+          <w:b w:val="0"/>
+          <w:i w:val="0"/>
+          <w:color w:val="000000"/>
+          <w:sz w:val="24"/>
+        </w:rPr>
+        <w:hyperlink r:id="rId9" w:history="1">
+          <w:r>
+            <w:rPr>
+              <w:rStyle w:val="Hyperlink"/>
+            </w:rPr>
+            <w:t>o</w:t>
+          </w:r>
+        </w:hyperlink>
+      </w:r>
+      <w:r>
+        <w:rPr>
+          <w:u w:val="single" w:color="0066cc"/>
+          <w:rFonts w:ascii="Charis SIL Regular" w:hAnsi="Charis SIL Regular" w:eastAsia="Charis SIL Regular"/>
+          <w:b w:val="0"/>
+          <w:i w:val="0"/>
+          <w:color w:val="000000"/>
+          <w:sz w:val="24"/>
+        </w:rPr>
+        <w:hyperlink r:id="rId9" w:history="1">
+          <w:r>
+            <w:rPr>
+              <w:rStyle w:val="Hyperlink"/>
+            </w:rPr>
+            <w:t>sku</w:t>
+          </w:r>
+        </w:hyperlink>
       </w:r>
       <w:r>
         <w:rPr>
@@ -815,7 +988,7 @@
             <w:rPr>
               <w:rStyle w:val="Hyperlink"/>
             </w:rPr>
-            <w:t>desbetreffen</w:t>
+            <w:t>desbetreffend</w:t>
           </w:r>
         </w:hyperlink>
       </w:r>
@@ -826,23 +999,7 @@
           <w:i w:val="0"/>
           <w:color w:val="0066CC"/>
           <w:sz w:val="24"/>
-        </w:rPr>
-        <w:hyperlink r:id="rId11" w:history="1">
-          <w:r>
-            <w:rPr>
-              <w:rStyle w:val="Hyperlink"/>
-            </w:rPr>
-            <w:t>d</w:t>
-          </w:r>
-        </w:hyperlink>
-      </w:r>
-      <w:r>
-        <w:rPr>
-          <w:rFonts w:ascii="Charis SIL Regular" w:hAnsi="Charis SIL Regular" w:eastAsia="Charis SIL Regular"/>
-          <w:b w:val="0"/>
-          <w:i w:val="0"/>
-          <w:color w:val="0066CC"/>
-          <w:sz w:val="24"/>
+          <w:u w:val="single"/>
         </w:rPr>
         <w:t>e</w:t>
       </w:r>
@@ -871,9 +1028,19 @@
             <w:rPr>
               <w:rStyle w:val="Hyperlink"/>
             </w:rPr>
-            <w:t>zoekhulp</w:t>
+            <w:t>zoekhul</w:t>
           </w:r>
         </w:hyperlink>
+      </w:r>
+      <w:r>
+        <w:rPr>
+          <w:rFonts w:ascii="Charis SIL Regular" w:hAnsi="Charis SIL Regular" w:eastAsia="Charis SIL Regular"/>
+          <w:b w:val="0"/>
+          <w:i w:val="0"/>
+          <w:color w:val="0066CC"/>
+          <w:sz w:val="24"/>
+        </w:rPr>
+        <w:t>p</w:t>
       </w:r>
       <w:r>
         <w:rPr>
@@ -2021,14 +2188,7 @@
           <w:color w:val="000000"/>
           <w:sz w:val="24"/>
         </w:rPr>
-        <w:hyperlink r:id="rId15" w:history="1">
-          <w:r>
-            <w:rPr>
-              <w:rStyle w:val="Hyperlink"/>
-            </w:rPr>
-            <w:t xml:space="preserve">, </w:t>
-          </w:r>
-        </w:hyperlink>
+        <w:t xml:space="preserve">, </w:t>
       </w:r>
       <w:r>
         <w:rPr>
@@ -2086,7 +2246,7 @@
           <w:sz w:val="24"/>
           <w:u w:val="single"/>
         </w:rPr>
-        <w:hyperlink r:id="rId17" w:history="1">
+        <w:hyperlink r:id="rId15" w:history="1">
           <w:r>
             <w:rPr>
               <w:rStyle w:val="Hyperlink"/>

--- a/EXPORTS/DOCX/published/niveau3/Dutch/HoofdcursusKampen.docx
+++ b/EXPORTS/DOCX/published/niveau3/Dutch/HoofdcursusKampen.docx
@@ -602,104 +602,13 @@
       </w:r>
       <w:r>
         <w:rPr>
-          <w:u w:val="single" w:color="0066cc"/>
           <w:rFonts w:ascii="Charis SIL Regular" w:hAnsi="Charis SIL Regular" w:eastAsia="Charis SIL Regular"/>
           <w:b w:val="0"/>
           <w:i w:val="0"/>
           <w:color w:val="000000"/>
           <w:sz w:val="24"/>
         </w:rPr>
-        <w:hyperlink r:id="rId9" w:history="1">
-          <w:r>
-            <w:rPr>
-              <w:rStyle w:val="Hyperlink"/>
-            </w:rPr>
-            <w:t xml:space="preserve"> het volledi</w:t>
-          </w:r>
-        </w:hyperlink>
-      </w:r>
-      <w:r>
-        <w:rPr>
-          <w:u w:val="single" w:color="0066cc"/>
-          <w:rFonts w:ascii="Charis SIL Regular" w:hAnsi="Charis SIL Regular" w:eastAsia="Charis SIL Regular"/>
-          <w:b w:val="0"/>
-          <w:i w:val="0"/>
-          <w:color w:val="000000"/>
-          <w:sz w:val="24"/>
-        </w:rPr>
-        <w:hyperlink r:id="rId9" w:history="1">
-          <w:r>
-            <w:rPr>
-              <w:rStyle w:val="Hyperlink"/>
-            </w:rPr>
-            <w:t>g</w:t>
-          </w:r>
-        </w:hyperlink>
-      </w:r>
-      <w:r>
-        <w:rPr>
-          <w:u w:val="single" w:color="0066cc"/>
-          <w:rFonts w:ascii="Charis SIL Regular" w:hAnsi="Charis SIL Regular" w:eastAsia="Charis SIL Regular"/>
-          <w:b w:val="0"/>
-          <w:i w:val="0"/>
-          <w:color w:val="000000"/>
-          <w:sz w:val="24"/>
-        </w:rPr>
-        <w:hyperlink r:id="rId9" w:history="1">
-          <w:r>
-            <w:rPr>
-              <w:rStyle w:val="Hyperlink"/>
-            </w:rPr>
-            <w:t>e rappor</w:t>
-          </w:r>
-        </w:hyperlink>
-      </w:r>
-      <w:r>
-        <w:rPr>
-          <w:u w:val="single" w:color="0066cc"/>
-          <w:rFonts w:ascii="Charis SIL Regular" w:hAnsi="Charis SIL Regular" w:eastAsia="Charis SIL Regular"/>
-          <w:b w:val="0"/>
-          <w:i w:val="0"/>
-          <w:color w:val="000000"/>
-          <w:sz w:val="24"/>
-        </w:rPr>
-        <w:hyperlink r:id="rId9" w:history="1">
-          <w:r>
-            <w:rPr>
-              <w:rStyle w:val="Hyperlink"/>
-            </w:rPr>
-            <w:t>t</w:t>
-          </w:r>
-        </w:hyperlink>
-      </w:r>
-      <w:r>
-        <w:rPr>
-          <w:u w:val="single" w:color="0066cc"/>
-          <w:rFonts w:ascii="Charis SIL Regular" w:hAnsi="Charis SIL Regular" w:eastAsia="Charis SIL Regular"/>
-          <w:b w:val="0"/>
-          <w:i w:val="0"/>
-          <w:color w:val="000000"/>
-          <w:sz w:val="24"/>
-        </w:rPr>
-        <w:hyperlink r:id="rId9" w:history="1">
-          <w:r>
-            <w:rPr>
-              <w:rStyle w:val="Hyperlink"/>
-            </w:rPr>
-            <w:t xml:space="preserve">). </w:t>
-          </w:r>
-        </w:hyperlink>
-      </w:r>
-      <w:r>
-        <w:rPr>
-          <w:u w:val="single" w:color="0066cc"/>
-          <w:rFonts w:ascii="Charis SIL Regular" w:hAnsi="Charis SIL Regular" w:eastAsia="Charis SIL Regular"/>
-          <w:b w:val="0"/>
-          <w:i w:val="0"/>
-          <w:color w:val="000000"/>
-          <w:sz w:val="24"/>
-        </w:rPr>
-        <w:t>O</w:t>
+        <w:t xml:space="preserve"> het volledige rapport). O</w:t>
       </w:r>
       <w:r>
         <w:rPr>
@@ -1233,25 +1142,7 @@
           <w:color w:val="000000"/>
           <w:sz w:val="24"/>
         </w:rPr>
-        <w:t>Wereldmuseum Leiden is het arch</w:t>
-      </w:r>
-      <w:r>
-        <w:rPr>
-          <w:u w:val="single" w:color="0066cc"/>
-          <w:rFonts w:ascii="Charis SIL Regular" w:hAnsi="Charis SIL Regular" w:eastAsia="Charis SIL Regular"/>
-          <w:b w:val="0"/>
-          <w:i w:val="0"/>
-          <w:color w:val="000000"/>
-          <w:sz w:val="24"/>
-        </w:rPr>
-        <w:hyperlink r:id="rId12" w:history="1">
-          <w:r>
-            <w:rPr>
-              <w:rStyle w:val="Hyperlink"/>
-            </w:rPr>
-            <w:t>ief van Volkenk</w:t>
-          </w:r>
-        </w:hyperlink>
+        <w:t>Wereldmuseum Leiden is het archief van Volkenk</w:t>
       </w:r>
       <w:r>
         <w:rPr>
@@ -2152,7 +2043,7 @@
           <w:sz w:val="24"/>
           <w:u w:val="single"/>
         </w:rPr>
-        <w:hyperlink r:id="rId16" w:history="1">
+        <w:hyperlink r:id="rId15" w:history="1">
           <w:r>
             <w:rPr>
               <w:rStyle w:val="Hyperlink"/>
@@ -2170,7 +2061,7 @@
           <w:sz w:val="24"/>
           <w:u w:val="single"/>
         </w:rPr>
-        <w:hyperlink r:id="rId16" w:history="1">
+        <w:hyperlink r:id="rId15" w:history="1">
           <w:r>
             <w:rPr>
               <w:rStyle w:val="Hyperlink"/>
@@ -2188,7 +2079,14 @@
           <w:color w:val="000000"/>
           <w:sz w:val="24"/>
         </w:rPr>
-        <w:t xml:space="preserve">, </w:t>
+        <w:hyperlink r:id="rId15" w:history="1">
+          <w:r>
+            <w:rPr>
+              <w:rStyle w:val="Hyperlink"/>
+            </w:rPr>
+            <w:t xml:space="preserve">, </w:t>
+          </w:r>
+        </w:hyperlink>
       </w:r>
       <w:r>
         <w:rPr>
@@ -2199,7 +2097,7 @@
           <w:sz w:val="24"/>
           <w:u w:val="single"/>
         </w:rPr>
-        <w:hyperlink r:id="rId17" w:history="1">
+        <w:hyperlink r:id="rId15" w:history="1">
           <w:r>
             <w:rPr>
               <w:rStyle w:val="Hyperlink"/>
@@ -2246,7 +2144,7 @@
           <w:sz w:val="24"/>
           <w:u w:val="single"/>
         </w:rPr>
-        <w:hyperlink r:id="rId15" w:history="1">
+        <w:hyperlink r:id="rId17" w:history="1">
           <w:r>
             <w:rPr>
               <w:rStyle w:val="Hyperlink"/>
@@ -2444,7 +2342,7 @@
           <w:sz w:val="24"/>
           <w:u w:val="single"/>
         </w:rPr>
-        <w:hyperlink r:id="rId19" w:history="1">
+        <w:hyperlink r:id="rId18" w:history="1">
           <w:r>
             <w:rPr>
               <w:rStyle w:val="Hyperlink"/>
@@ -2462,7 +2360,7 @@
           <w:sz w:val="24"/>
           <w:u w:val="single"/>
         </w:rPr>
-        <w:hyperlink r:id="rId19" w:history="1">
+        <w:hyperlink r:id="rId18" w:history="1">
           <w:r>
             <w:rPr>
               <w:rStyle w:val="Hyperlink"/>

--- a/EXPORTS/DOCX/published/niveau3/Dutch/HoofdcursusKampen.docx
+++ b/EXPORTS/DOCX/published/niveau3/Dutch/HoofdcursusKampen.docx
@@ -591,12 +591,84 @@
           <w:sz w:val="24"/>
           <w:u w:val="single"/>
         </w:rPr>
+        <w:hyperlink r:id="rId10" w:history="1">
+          <w:r>
+            <w:rPr>
+              <w:rStyle w:val="Hyperlink"/>
+            </w:rPr>
+            <w:t>n</w:t>
+          </w:r>
+        </w:hyperlink>
+      </w:r>
+      <w:r>
+        <w:rPr>
+          <w:u w:val="single" w:color="0066cc"/>
+          <w:rFonts w:ascii="Charis SIL Regular" w:hAnsi="Charis SIL Regular" w:eastAsia="Charis SIL Regular"/>
+          <w:b w:val="0"/>
+          <w:i w:val="0"/>
+          <w:color w:val="000000"/>
+          <w:sz w:val="24"/>
+        </w:rPr>
         <w:hyperlink r:id="rId9" w:history="1">
           <w:r>
             <w:rPr>
               <w:rStyle w:val="Hyperlink"/>
             </w:rPr>
-            <w:t>n</w:t>
+            <w:t xml:space="preserve"> het volledi</w:t>
+          </w:r>
+        </w:hyperlink>
+      </w:r>
+      <w:r>
+        <w:rPr>
+          <w:u w:val="single" w:color="0066cc"/>
+          <w:rFonts w:ascii="Charis SIL Regular" w:hAnsi="Charis SIL Regular" w:eastAsia="Charis SIL Regular"/>
+          <w:b w:val="0"/>
+          <w:i w:val="0"/>
+          <w:color w:val="000000"/>
+          <w:sz w:val="24"/>
+        </w:rPr>
+        <w:hyperlink r:id="rId9" w:history="1">
+          <w:r>
+            <w:rPr>
+              <w:rStyle w:val="Hyperlink"/>
+            </w:rPr>
+            <w:t>g</w:t>
+          </w:r>
+        </w:hyperlink>
+      </w:r>
+      <w:r>
+        <w:rPr>
+          <w:u w:val="single" w:color="0066cc"/>
+          <w:rFonts w:ascii="Charis SIL Regular" w:hAnsi="Charis SIL Regular" w:eastAsia="Charis SIL Regular"/>
+          <w:b w:val="0"/>
+          <w:i w:val="0"/>
+          <w:color w:val="000000"/>
+          <w:sz w:val="24"/>
+        </w:rPr>
+        <w:hyperlink r:id="rId9" w:history="1">
+          <w:r>
+            <w:rPr>
+              <w:rStyle w:val="Hyperlink"/>
+            </w:rPr>
+            <w:t>e rappor</w:t>
+          </w:r>
+        </w:hyperlink>
+      </w:r>
+      <w:r>
+        <w:rPr>
+          <w:u w:val="single" w:color="0066cc"/>
+          <w:rFonts w:ascii="Charis SIL Regular" w:hAnsi="Charis SIL Regular" w:eastAsia="Charis SIL Regular"/>
+          <w:b w:val="0"/>
+          <w:i w:val="0"/>
+          <w:color w:val="000000"/>
+          <w:sz w:val="24"/>
+        </w:rPr>
+        <w:hyperlink r:id="rId9" w:history="1">
+          <w:r>
+            <w:rPr>
+              <w:rStyle w:val="Hyperlink"/>
+            </w:rPr>
+            <w:t>t</w:t>
           </w:r>
         </w:hyperlink>
       </w:r>
@@ -608,7 +680,7 @@
           <w:color w:val="000000"/>
           <w:sz w:val="24"/>
         </w:rPr>
-        <w:t xml:space="preserve"> het volledige rapport). O</w:t>
+        <w:t>). O</w:t>
       </w:r>
       <w:r>
         <w:rPr>
@@ -1142,7 +1214,25 @@
           <w:color w:val="000000"/>
           <w:sz w:val="24"/>
         </w:rPr>
-        <w:t>Wereldmuseum Leiden is het archief van Volkenk</w:t>
+        <w:t>Wereldmuseum Leiden is het arch</w:t>
+      </w:r>
+      <w:r>
+        <w:rPr>
+          <w:u w:val="single" w:color="0066cc"/>
+          <w:rFonts w:ascii="Charis SIL Regular" w:hAnsi="Charis SIL Regular" w:eastAsia="Charis SIL Regular"/>
+          <w:b w:val="0"/>
+          <w:i w:val="0"/>
+          <w:color w:val="000000"/>
+          <w:sz w:val="24"/>
+        </w:rPr>
+        <w:hyperlink r:id="rId12" w:history="1">
+          <w:r>
+            <w:rPr>
+              <w:rStyle w:val="Hyperlink"/>
+            </w:rPr>
+            <w:t>ief van Volkenk</w:t>
+          </w:r>
+        </w:hyperlink>
       </w:r>
       <w:r>
         <w:rPr>
@@ -2072,7 +2162,6 @@
       </w:r>
       <w:r>
         <w:rPr>
-          <w:u w:val="single" w:color="0066cc"/>
           <w:rFonts w:ascii="Charis SIL Regular" w:hAnsi="Charis SIL Regular" w:eastAsia="Charis SIL Regular"/>
           <w:b w:val="0"/>
           <w:i w:val="0"/>
@@ -2126,7 +2215,7 @@
           <w:sz w:val="24"/>
           <w:u w:val="single"/>
         </w:rPr>
-        <w:hyperlink r:id="rId17" w:history="1">
+        <w:hyperlink r:id="rId15" w:history="1">
           <w:r>
             <w:rPr>
               <w:rStyle w:val="Hyperlink"/>
@@ -2144,7 +2233,7 @@
           <w:sz w:val="24"/>
           <w:u w:val="single"/>
         </w:rPr>
-        <w:hyperlink r:id="rId17" w:history="1">
+        <w:hyperlink r:id="rId15" w:history="1">
           <w:r>
             <w:rPr>
               <w:rStyle w:val="Hyperlink"/>
@@ -2242,7 +2331,7 @@
           <w:sz w:val="24"/>
           <w:u w:val="single"/>
         </w:rPr>
-        <w:hyperlink r:id="rId18" w:history="1">
+        <w:hyperlink r:id="rId17" w:history="1">
           <w:r>
             <w:rPr>
               <w:rStyle w:val="Hyperlink"/>
@@ -2260,7 +2349,7 @@
           <w:sz w:val="24"/>
           <w:u w:val="single"/>
         </w:rPr>
-        <w:hyperlink r:id="rId18" w:history="1">
+        <w:hyperlink r:id="rId17" w:history="1">
           <w:r>
             <w:rPr>
               <w:rStyle w:val="Hyperlink"/>
@@ -2278,7 +2367,7 @@
           <w:sz w:val="24"/>
           <w:u w:val="single"/>
         </w:rPr>
-        <w:hyperlink r:id="rId18" w:history="1">
+        <w:hyperlink r:id="rId17" w:history="1">
           <w:r>
             <w:rPr>
               <w:rStyle w:val="Hyperlink"/>
@@ -2296,7 +2385,7 @@
           <w:sz w:val="24"/>
           <w:u w:val="single"/>
         </w:rPr>
-        <w:hyperlink r:id="rId18" w:history="1">
+        <w:hyperlink r:id="rId17" w:history="1">
           <w:r>
             <w:rPr>
               <w:rStyle w:val="Hyperlink"/>
@@ -2324,7 +2413,7 @@
           <w:sz w:val="24"/>
           <w:u w:val="single"/>
         </w:rPr>
-        <w:hyperlink r:id="rId19" w:history="1">
+        <w:hyperlink r:id="rId18" w:history="1">
           <w:r>
             <w:rPr>
               <w:rStyle w:val="Hyperlink"/>
@@ -2342,7 +2431,7 @@
           <w:sz w:val="24"/>
           <w:u w:val="single"/>
         </w:rPr>
-        <w:hyperlink r:id="rId18" w:history="1">
+        <w:hyperlink r:id="rId17" w:history="1">
           <w:r>
             <w:rPr>
               <w:rStyle w:val="Hyperlink"/>
@@ -2360,7 +2449,7 @@
           <w:sz w:val="24"/>
           <w:u w:val="single"/>
         </w:rPr>
-        <w:hyperlink r:id="rId18" w:history="1">
+        <w:hyperlink r:id="rId17" w:history="1">
           <w:r>
             <w:rPr>
               <w:rStyle w:val="Hyperlink"/>
@@ -2517,7 +2606,7 @@
           <w:sz w:val="24"/>
           <w:u w:val="single"/>
         </w:rPr>
-        <w:hyperlink r:id="rId20" w:history="1">
+        <w:hyperlink r:id="rId19" w:history="1">
           <w:r>
             <w:rPr>
               <w:rStyle w:val="Hyperlink"/>
@@ -2535,7 +2624,7 @@
           <w:sz w:val="24"/>
           <w:u w:val="single"/>
         </w:rPr>
-        <w:hyperlink r:id="rId20" w:history="1">
+        <w:hyperlink r:id="rId19" w:history="1">
           <w:r>
             <w:rPr>
               <w:rStyle w:val="Hyperlink"/>
@@ -2553,7 +2642,7 @@
           <w:sz w:val="24"/>
           <w:u w:val="single"/>
         </w:rPr>
-        <w:hyperlink r:id="rId20" w:history="1">
+        <w:hyperlink r:id="rId19" w:history="1">
           <w:r>
             <w:rPr>
               <w:rStyle w:val="Hyperlink"/>
@@ -2571,7 +2660,7 @@
           <w:sz w:val="24"/>
           <w:u w:val="single"/>
         </w:rPr>
-        <w:hyperlink r:id="rId20" w:history="1">
+        <w:hyperlink r:id="rId19" w:history="1">
           <w:r>
             <w:rPr>
               <w:rStyle w:val="Hyperlink"/>
@@ -2589,7 +2678,7 @@
           <w:sz w:val="24"/>
           <w:u w:val="single"/>
         </w:rPr>
-        <w:hyperlink r:id="rId20" w:history="1">
+        <w:hyperlink r:id="rId19" w:history="1">
           <w:r>
             <w:rPr>
               <w:rStyle w:val="Hyperlink"/>
@@ -2607,7 +2696,7 @@
           <w:sz w:val="24"/>
           <w:u w:val="single"/>
         </w:rPr>
-        <w:hyperlink r:id="rId20" w:history="1">
+        <w:hyperlink r:id="rId19" w:history="1">
           <w:r>
             <w:rPr>
               <w:rStyle w:val="Hyperlink"/>
@@ -2625,7 +2714,7 @@
           <w:sz w:val="24"/>
           <w:u w:val="single"/>
         </w:rPr>
-        <w:hyperlink r:id="rId20" w:history="1">
+        <w:hyperlink r:id="rId19" w:history="1">
           <w:r>
             <w:rPr>
               <w:rStyle w:val="Hyperlink"/>
@@ -2643,7 +2732,7 @@
           <w:sz w:val="24"/>
           <w:u w:val="single"/>
         </w:rPr>
-        <w:hyperlink r:id="rId20" w:history="1">
+        <w:hyperlink r:id="rId19" w:history="1">
           <w:r>
             <w:rPr>
               <w:rStyle w:val="Hyperlink"/>
@@ -2661,7 +2750,7 @@
           <w:sz w:val="24"/>
           <w:u w:val="single"/>
         </w:rPr>
-        <w:hyperlink r:id="rId20" w:history="1">
+        <w:hyperlink r:id="rId19" w:history="1">
           <w:r>
             <w:rPr>
               <w:rStyle w:val="Hyperlink"/>
@@ -2679,7 +2768,7 @@
           <w:sz w:val="24"/>
           <w:u w:val="single"/>
         </w:rPr>
-        <w:hyperlink r:id="rId20" w:history="1">
+        <w:hyperlink r:id="rId19" w:history="1">
           <w:r>
             <w:rPr>
               <w:rStyle w:val="Hyperlink"/>
@@ -2697,7 +2786,7 @@
           <w:sz w:val="24"/>
           <w:u w:val="single"/>
         </w:rPr>
-        <w:hyperlink r:id="rId20" w:history="1">
+        <w:hyperlink r:id="rId19" w:history="1">
           <w:r>
             <w:rPr>
               <w:rStyle w:val="Hyperlink"/>
@@ -2715,7 +2804,7 @@
           <w:sz w:val="24"/>
           <w:u w:val="single"/>
         </w:rPr>
-        <w:hyperlink r:id="rId20" w:history="1">
+        <w:hyperlink r:id="rId19" w:history="1">
           <w:r>
             <w:rPr>
               <w:rStyle w:val="Hyperlink"/>
@@ -2733,7 +2822,7 @@
           <w:sz w:val="24"/>
           <w:u w:val="single"/>
         </w:rPr>
-        <w:hyperlink r:id="rId20" w:history="1">
+        <w:hyperlink r:id="rId19" w:history="1">
           <w:r>
             <w:rPr>
               <w:rStyle w:val="Hyperlink"/>
@@ -2751,7 +2840,7 @@
           <w:sz w:val="24"/>
           <w:u w:val="single"/>
         </w:rPr>
-        <w:hyperlink r:id="rId20" w:history="1">
+        <w:hyperlink r:id="rId19" w:history="1">
           <w:r>
             <w:rPr>
               <w:rStyle w:val="Hyperlink"/>
@@ -2769,7 +2858,7 @@
           <w:sz w:val="24"/>
           <w:u w:val="single"/>
         </w:rPr>
-        <w:hyperlink r:id="rId20" w:history="1">
+        <w:hyperlink r:id="rId19" w:history="1">
           <w:r>
             <w:rPr>
               <w:rStyle w:val="Hyperlink"/>
@@ -2927,7 +3016,7 @@
           <w:sz w:val="24"/>
           <w:u w:val="single"/>
         </w:rPr>
-        <w:hyperlink r:id="rId21" w:history="1">
+        <w:hyperlink r:id="rId20" w:history="1">
           <w:r>
             <w:rPr>
               <w:rStyle w:val="Hyperlink"/>
@@ -2945,7 +3034,7 @@
           <w:sz w:val="24"/>
           <w:u w:val="single"/>
         </w:rPr>
-        <w:hyperlink r:id="rId21" w:history="1">
+        <w:hyperlink r:id="rId20" w:history="1">
           <w:r>
             <w:rPr>
               <w:rStyle w:val="Hyperlink"/>
@@ -2963,7 +3052,7 @@
           <w:sz w:val="24"/>
           <w:u w:val="single"/>
         </w:rPr>
-        <w:hyperlink r:id="rId21" w:history="1">
+        <w:hyperlink r:id="rId20" w:history="1">
           <w:r>
             <w:rPr>
               <w:rStyle w:val="Hyperlink"/>
@@ -2981,7 +3070,7 @@
           <w:sz w:val="24"/>
           <w:u w:val="single"/>
         </w:rPr>
-        <w:hyperlink r:id="rId21" w:history="1">
+        <w:hyperlink r:id="rId20" w:history="1">
           <w:r>
             <w:rPr>
               <w:rStyle w:val="Hyperlink"/>
@@ -2999,7 +3088,7 @@
           <w:sz w:val="24"/>
           <w:u w:val="single"/>
         </w:rPr>
-        <w:hyperlink r:id="rId21" w:history="1">
+        <w:hyperlink r:id="rId20" w:history="1">
           <w:r>
             <w:rPr>
               <w:rStyle w:val="Hyperlink"/>
@@ -3020,7 +3109,7 @@
           <w:sz w:val="24"/>
           <w:u w:val="single"/>
         </w:rPr>
-        <w:hyperlink r:id="rId21" w:history="1">
+        <w:hyperlink r:id="rId20" w:history="1">
           <w:r>
             <w:rPr>
               <w:rStyle w:val="Hyperlink"/>
@@ -3038,7 +3127,7 @@
           <w:sz w:val="24"/>
           <w:u w:val="single"/>
         </w:rPr>
-        <w:hyperlink r:id="rId21" w:history="1">
+        <w:hyperlink r:id="rId20" w:history="1">
           <w:r>
             <w:rPr>
               <w:rStyle w:val="Hyperlink"/>
@@ -3056,7 +3145,7 @@
           <w:sz w:val="24"/>
           <w:u w:val="single"/>
         </w:rPr>
-        <w:hyperlink r:id="rId21" w:history="1">
+        <w:hyperlink r:id="rId20" w:history="1">
           <w:r>
             <w:rPr>
               <w:rStyle w:val="Hyperlink"/>
@@ -3074,7 +3163,7 @@
           <w:sz w:val="24"/>
           <w:u w:val="single"/>
         </w:rPr>
-        <w:hyperlink r:id="rId21" w:history="1">
+        <w:hyperlink r:id="rId20" w:history="1">
           <w:r>
             <w:rPr>
               <w:rStyle w:val="Hyperlink"/>
@@ -3092,7 +3181,7 @@
           <w:sz w:val="24"/>
           <w:u w:val="single"/>
         </w:rPr>
-        <w:hyperlink r:id="rId21" w:history="1">
+        <w:hyperlink r:id="rId20" w:history="1">
           <w:r>
             <w:rPr>
               <w:rStyle w:val="Hyperlink"/>
@@ -3243,7 +3332,7 @@
           <w:sz w:val="24"/>
           <w:u w:val="single"/>
         </w:rPr>
-        <w:hyperlink r:id="rId22" w:history="1">
+        <w:hyperlink r:id="rId21" w:history="1">
           <w:r>
             <w:rPr>
               <w:rStyle w:val="Hyperlink"/>
@@ -3261,7 +3350,7 @@
           <w:sz w:val="24"/>
           <w:u w:val="single"/>
         </w:rPr>
-        <w:hyperlink r:id="rId22" w:history="1">
+        <w:hyperlink r:id="rId21" w:history="1">
           <w:r>
             <w:rPr>
               <w:rStyle w:val="Hyperlink"/>
@@ -3279,7 +3368,7 @@
           <w:sz w:val="24"/>
           <w:u w:val="single"/>
         </w:rPr>
-        <w:hyperlink r:id="rId22" w:history="1">
+        <w:hyperlink r:id="rId21" w:history="1">
           <w:r>
             <w:rPr>
               <w:rStyle w:val="Hyperlink"/>
@@ -3297,7 +3386,7 @@
           <w:sz w:val="24"/>
           <w:u w:val="single"/>
         </w:rPr>
-        <w:hyperlink r:id="rId22" w:history="1">
+        <w:hyperlink r:id="rId21" w:history="1">
           <w:r>
             <w:rPr>
               <w:rStyle w:val="Hyperlink"/>
@@ -3315,7 +3404,7 @@
           <w:sz w:val="24"/>
           <w:u w:val="single"/>
         </w:rPr>
-        <w:hyperlink r:id="rId22" w:history="1">
+        <w:hyperlink r:id="rId21" w:history="1">
           <w:r>
             <w:rPr>
               <w:rStyle w:val="Hyperlink"/>
@@ -3333,7 +3422,7 @@
           <w:sz w:val="24"/>
           <w:u w:val="single"/>
         </w:rPr>
-        <w:hyperlink r:id="rId22" w:history="1">
+        <w:hyperlink r:id="rId21" w:history="1">
           <w:r>
             <w:rPr>
               <w:rStyle w:val="Hyperlink"/>
@@ -3351,7 +3440,7 @@
           <w:sz w:val="24"/>
           <w:u w:val="single"/>
         </w:rPr>
-        <w:hyperlink r:id="rId22" w:history="1">
+        <w:hyperlink r:id="rId21" w:history="1">
           <w:r>
             <w:rPr>
               <w:rStyle w:val="Hyperlink"/>
@@ -3369,7 +3458,7 @@
           <w:sz w:val="24"/>
           <w:u w:val="single"/>
         </w:rPr>
-        <w:hyperlink r:id="rId22" w:history="1">
+        <w:hyperlink r:id="rId21" w:history="1">
           <w:r>
             <w:rPr>
               <w:rStyle w:val="Hyperlink"/>
@@ -3387,7 +3476,7 @@
           <w:sz w:val="24"/>
           <w:u w:val="single"/>
         </w:rPr>
-        <w:hyperlink r:id="rId22" w:history="1">
+        <w:hyperlink r:id="rId21" w:history="1">
           <w:r>
             <w:rPr>
               <w:rStyle w:val="Hyperlink"/>

--- a/EXPORTS/DOCX/published/niveau3/Dutch/HoofdcursusKampen.docx
+++ b/EXPORTS/DOCX/published/niveau3/Dutch/HoofdcursusKampen.docx
@@ -573,7 +573,7 @@
           <w:sz w:val="24"/>
           <w:u w:val="single"/>
         </w:rPr>
-        <w:hyperlink r:id="rId9" w:history="1">
+        <w:hyperlink r:id="rId10" w:history="1">
           <w:r>
             <w:rPr>
               <w:rStyle w:val="Hyperlink"/>
@@ -674,13 +674,31 @@
       </w:r>
       <w:r>
         <w:rPr>
+          <w:u w:val="single" w:color="0066cc"/>
           <w:rFonts w:ascii="Charis SIL Regular" w:hAnsi="Charis SIL Regular" w:eastAsia="Charis SIL Regular"/>
           <w:b w:val="0"/>
           <w:i w:val="0"/>
           <w:color w:val="000000"/>
           <w:sz w:val="24"/>
         </w:rPr>
-        <w:t>). O</w:t>
+        <w:hyperlink r:id="rId9" w:history="1">
+          <w:r>
+            <w:rPr>
+              <w:rStyle w:val="Hyperlink"/>
+            </w:rPr>
+            <w:t xml:space="preserve">). </w:t>
+          </w:r>
+        </w:hyperlink>
+      </w:r>
+      <w:r>
+        <w:rPr>
+          <w:rFonts w:ascii="Charis SIL Regular" w:hAnsi="Charis SIL Regular" w:eastAsia="Charis SIL Regular"/>
+          <w:b w:val="0"/>
+          <w:i w:val="0"/>
+          <w:color w:val="000000"/>
+          <w:sz w:val="24"/>
+        </w:rPr>
+        <w:t>O</w:t>
       </w:r>
       <w:r>
         <w:rPr>
@@ -2133,7 +2151,7 @@
           <w:sz w:val="24"/>
           <w:u w:val="single"/>
         </w:rPr>
-        <w:hyperlink r:id="rId15" w:history="1">
+        <w:hyperlink r:id="rId16" w:history="1">
           <w:r>
             <w:rPr>
               <w:rStyle w:val="Hyperlink"/>
@@ -2431,7 +2449,7 @@
           <w:sz w:val="24"/>
           <w:u w:val="single"/>
         </w:rPr>
-        <w:hyperlink r:id="rId17" w:history="1">
+        <w:hyperlink r:id="rId18" w:history="1">
           <w:r>
             <w:rPr>
               <w:rStyle w:val="Hyperlink"/>

--- a/EXPORTS/DOCX/published/niveau3/Dutch/HoofdcursusKampen.docx
+++ b/EXPORTS/DOCX/published/niveau3/Dutch/HoofdcursusKampen.docx
@@ -544,25 +544,7 @@
           <w:color w:val="000000"/>
           <w:sz w:val="24"/>
         </w:rPr>
-        <w:t>onderzocht (zie on</w:t>
-      </w:r>
-      <w:r>
-        <w:rPr>
-          <w:u w:val="single" w:color="0066cc"/>
-          <w:rFonts w:ascii="Charis SIL Regular" w:hAnsi="Charis SIL Regular" w:eastAsia="Charis SIL Regular"/>
-          <w:b w:val="0"/>
-          <w:i w:val="0"/>
-          <w:color w:val="000000"/>
-          <w:sz w:val="24"/>
-        </w:rPr>
-        <w:hyperlink r:id="rId9" w:history="1">
-          <w:r>
-            <w:rPr>
-              <w:rStyle w:val="Hyperlink"/>
-            </w:rPr>
-            <w:t xml:space="preserve">der </w:t>
-          </w:r>
-        </w:hyperlink>
+        <w:t xml:space="preserve">onderzocht (zie onder </w:t>
       </w:r>
       <w:r>
         <w:rPr>
@@ -692,6 +674,7 @@
       </w:r>
       <w:r>
         <w:rPr>
+          <w:u w:val="single" w:color="0066cc"/>
           <w:rFonts w:ascii="Charis SIL Regular" w:hAnsi="Charis SIL Regular" w:eastAsia="Charis SIL Regular"/>
           <w:b w:val="0"/>
           <w:i w:val="0"/>
@@ -987,7 +970,7 @@
             <w:rPr>
               <w:rStyle w:val="Hyperlink"/>
             </w:rPr>
-            <w:t>desbetreffend</w:t>
+            <w:t>desbetreffen</w:t>
           </w:r>
         </w:hyperlink>
       </w:r>
@@ -998,7 +981,23 @@
           <w:i w:val="0"/>
           <w:color w:val="0066CC"/>
           <w:sz w:val="24"/>
-          <w:u w:val="single"/>
+        </w:rPr>
+        <w:hyperlink r:id="rId11" w:history="1">
+          <w:r>
+            <w:rPr>
+              <w:rStyle w:val="Hyperlink"/>
+            </w:rPr>
+            <w:t>d</w:t>
+          </w:r>
+        </w:hyperlink>
+      </w:r>
+      <w:r>
+        <w:rPr>
+          <w:rFonts w:ascii="Charis SIL Regular" w:hAnsi="Charis SIL Regular" w:eastAsia="Charis SIL Regular"/>
+          <w:b w:val="0"/>
+          <w:i w:val="0"/>
+          <w:color w:val="0066CC"/>
+          <w:sz w:val="24"/>
         </w:rPr>
         <w:t>e</w:t>
       </w:r>
@@ -1027,19 +1026,9 @@
             <w:rPr>
               <w:rStyle w:val="Hyperlink"/>
             </w:rPr>
-            <w:t>zoekhul</w:t>
+            <w:t>zoekhulp</w:t>
           </w:r>
         </w:hyperlink>
-      </w:r>
-      <w:r>
-        <w:rPr>
-          <w:rFonts w:ascii="Charis SIL Regular" w:hAnsi="Charis SIL Regular" w:eastAsia="Charis SIL Regular"/>
-          <w:b w:val="0"/>
-          <w:i w:val="0"/>
-          <w:color w:val="0066CC"/>
-          <w:sz w:val="24"/>
-        </w:rPr>
-        <w:t>p</w:t>
       </w:r>
       <w:r>
         <w:rPr>
@@ -2169,7 +2158,7 @@
           <w:sz w:val="24"/>
           <w:u w:val="single"/>
         </w:rPr>
-        <w:hyperlink r:id="rId15" w:history="1">
+        <w:hyperlink r:id="rId16" w:history="1">
           <w:r>
             <w:rPr>
               <w:rStyle w:val="Hyperlink"/>
@@ -2186,14 +2175,7 @@
           <w:color w:val="000000"/>
           <w:sz w:val="24"/>
         </w:rPr>
-        <w:hyperlink r:id="rId15" w:history="1">
-          <w:r>
-            <w:rPr>
-              <w:rStyle w:val="Hyperlink"/>
-            </w:rPr>
-            <w:t xml:space="preserve">, </w:t>
-          </w:r>
-        </w:hyperlink>
+        <w:t xml:space="preserve">, </w:t>
       </w:r>
       <w:r>
         <w:rPr>
@@ -2204,7 +2186,7 @@
           <w:sz w:val="24"/>
           <w:u w:val="single"/>
         </w:rPr>
-        <w:hyperlink r:id="rId15" w:history="1">
+        <w:hyperlink r:id="rId17" w:history="1">
           <w:r>
             <w:rPr>
               <w:rStyle w:val="Hyperlink"/>
@@ -2233,7 +2215,7 @@
           <w:sz w:val="24"/>
           <w:u w:val="single"/>
         </w:rPr>
-        <w:hyperlink r:id="rId15" w:history="1">
+        <w:hyperlink r:id="rId17" w:history="1">
           <w:r>
             <w:rPr>
               <w:rStyle w:val="Hyperlink"/>
@@ -2349,7 +2331,7 @@
           <w:sz w:val="24"/>
           <w:u w:val="single"/>
         </w:rPr>
-        <w:hyperlink r:id="rId17" w:history="1">
+        <w:hyperlink r:id="rId18" w:history="1">
           <w:r>
             <w:rPr>
               <w:rStyle w:val="Hyperlink"/>
@@ -2367,7 +2349,7 @@
           <w:sz w:val="24"/>
           <w:u w:val="single"/>
         </w:rPr>
-        <w:hyperlink r:id="rId17" w:history="1">
+        <w:hyperlink r:id="rId18" w:history="1">
           <w:r>
             <w:rPr>
               <w:rStyle w:val="Hyperlink"/>
@@ -2385,7 +2367,7 @@
           <w:sz w:val="24"/>
           <w:u w:val="single"/>
         </w:rPr>
-        <w:hyperlink r:id="rId17" w:history="1">
+        <w:hyperlink r:id="rId18" w:history="1">
           <w:r>
             <w:rPr>
               <w:rStyle w:val="Hyperlink"/>
@@ -2403,7 +2385,7 @@
           <w:sz w:val="24"/>
           <w:u w:val="single"/>
         </w:rPr>
-        <w:hyperlink r:id="rId17" w:history="1">
+        <w:hyperlink r:id="rId18" w:history="1">
           <w:r>
             <w:rPr>
               <w:rStyle w:val="Hyperlink"/>
@@ -2431,7 +2413,7 @@
           <w:sz w:val="24"/>
           <w:u w:val="single"/>
         </w:rPr>
-        <w:hyperlink r:id="rId18" w:history="1">
+        <w:hyperlink r:id="rId19" w:history="1">
           <w:r>
             <w:rPr>
               <w:rStyle w:val="Hyperlink"/>
@@ -2449,7 +2431,7 @@
           <w:sz w:val="24"/>
           <w:u w:val="single"/>
         </w:rPr>
-        <w:hyperlink r:id="rId18" w:history="1">
+        <w:hyperlink r:id="rId19" w:history="1">
           <w:r>
             <w:rPr>
               <w:rStyle w:val="Hyperlink"/>
@@ -2467,7 +2449,7 @@
           <w:sz w:val="24"/>
           <w:u w:val="single"/>
         </w:rPr>
-        <w:hyperlink r:id="rId17" w:history="1">
+        <w:hyperlink r:id="rId19" w:history="1">
           <w:r>
             <w:rPr>
               <w:rStyle w:val="Hyperlink"/>
@@ -2624,7 +2606,7 @@
           <w:sz w:val="24"/>
           <w:u w:val="single"/>
         </w:rPr>
-        <w:hyperlink r:id="rId19" w:history="1">
+        <w:hyperlink r:id="rId20" w:history="1">
           <w:r>
             <w:rPr>
               <w:rStyle w:val="Hyperlink"/>
@@ -2642,7 +2624,7 @@
           <w:sz w:val="24"/>
           <w:u w:val="single"/>
         </w:rPr>
-        <w:hyperlink r:id="rId19" w:history="1">
+        <w:hyperlink r:id="rId20" w:history="1">
           <w:r>
             <w:rPr>
               <w:rStyle w:val="Hyperlink"/>
@@ -2660,7 +2642,7 @@
           <w:sz w:val="24"/>
           <w:u w:val="single"/>
         </w:rPr>
-        <w:hyperlink r:id="rId19" w:history="1">
+        <w:hyperlink r:id="rId20" w:history="1">
           <w:r>
             <w:rPr>
               <w:rStyle w:val="Hyperlink"/>
@@ -2678,7 +2660,7 @@
           <w:sz w:val="24"/>
           <w:u w:val="single"/>
         </w:rPr>
-        <w:hyperlink r:id="rId19" w:history="1">
+        <w:hyperlink r:id="rId20" w:history="1">
           <w:r>
             <w:rPr>
               <w:rStyle w:val="Hyperlink"/>
@@ -2696,7 +2678,7 @@
           <w:sz w:val="24"/>
           <w:u w:val="single"/>
         </w:rPr>
-        <w:hyperlink r:id="rId19" w:history="1">
+        <w:hyperlink r:id="rId20" w:history="1">
           <w:r>
             <w:rPr>
               <w:rStyle w:val="Hyperlink"/>
@@ -2714,7 +2696,7 @@
           <w:sz w:val="24"/>
           <w:u w:val="single"/>
         </w:rPr>
-        <w:hyperlink r:id="rId19" w:history="1">
+        <w:hyperlink r:id="rId20" w:history="1">
           <w:r>
             <w:rPr>
               <w:rStyle w:val="Hyperlink"/>
@@ -2732,7 +2714,7 @@
           <w:sz w:val="24"/>
           <w:u w:val="single"/>
         </w:rPr>
-        <w:hyperlink r:id="rId19" w:history="1">
+        <w:hyperlink r:id="rId20" w:history="1">
           <w:r>
             <w:rPr>
               <w:rStyle w:val="Hyperlink"/>
@@ -2750,7 +2732,7 @@
           <w:sz w:val="24"/>
           <w:u w:val="single"/>
         </w:rPr>
-        <w:hyperlink r:id="rId19" w:history="1">
+        <w:hyperlink r:id="rId20" w:history="1">
           <w:r>
             <w:rPr>
               <w:rStyle w:val="Hyperlink"/>
@@ -2768,7 +2750,7 @@
           <w:sz w:val="24"/>
           <w:u w:val="single"/>
         </w:rPr>
-        <w:hyperlink r:id="rId19" w:history="1">
+        <w:hyperlink r:id="rId20" w:history="1">
           <w:r>
             <w:rPr>
               <w:rStyle w:val="Hyperlink"/>
@@ -2786,7 +2768,7 @@
           <w:sz w:val="24"/>
           <w:u w:val="single"/>
         </w:rPr>
-        <w:hyperlink r:id="rId19" w:history="1">
+        <w:hyperlink r:id="rId20" w:history="1">
           <w:r>
             <w:rPr>
               <w:rStyle w:val="Hyperlink"/>
@@ -2804,7 +2786,7 @@
           <w:sz w:val="24"/>
           <w:u w:val="single"/>
         </w:rPr>
-        <w:hyperlink r:id="rId19" w:history="1">
+        <w:hyperlink r:id="rId20" w:history="1">
           <w:r>
             <w:rPr>
               <w:rStyle w:val="Hyperlink"/>
@@ -2822,7 +2804,7 @@
           <w:sz w:val="24"/>
           <w:u w:val="single"/>
         </w:rPr>
-        <w:hyperlink r:id="rId19" w:history="1">
+        <w:hyperlink r:id="rId20" w:history="1">
           <w:r>
             <w:rPr>
               <w:rStyle w:val="Hyperlink"/>
@@ -2840,7 +2822,7 @@
           <w:sz w:val="24"/>
           <w:u w:val="single"/>
         </w:rPr>
-        <w:hyperlink r:id="rId19" w:history="1">
+        <w:hyperlink r:id="rId20" w:history="1">
           <w:r>
             <w:rPr>
               <w:rStyle w:val="Hyperlink"/>
@@ -2858,7 +2840,7 @@
           <w:sz w:val="24"/>
           <w:u w:val="single"/>
         </w:rPr>
-        <w:hyperlink r:id="rId19" w:history="1">
+        <w:hyperlink r:id="rId20" w:history="1">
           <w:r>
             <w:rPr>
               <w:rStyle w:val="Hyperlink"/>
@@ -2876,7 +2858,7 @@
           <w:sz w:val="24"/>
           <w:u w:val="single"/>
         </w:rPr>
-        <w:hyperlink r:id="rId19" w:history="1">
+        <w:hyperlink r:id="rId20" w:history="1">
           <w:r>
             <w:rPr>
               <w:rStyle w:val="Hyperlink"/>
@@ -3034,7 +3016,7 @@
           <w:sz w:val="24"/>
           <w:u w:val="single"/>
         </w:rPr>
-        <w:hyperlink r:id="rId20" w:history="1">
+        <w:hyperlink r:id="rId21" w:history="1">
           <w:r>
             <w:rPr>
               <w:rStyle w:val="Hyperlink"/>
@@ -3052,7 +3034,7 @@
           <w:sz w:val="24"/>
           <w:u w:val="single"/>
         </w:rPr>
-        <w:hyperlink r:id="rId20" w:history="1">
+        <w:hyperlink r:id="rId21" w:history="1">
           <w:r>
             <w:rPr>
               <w:rStyle w:val="Hyperlink"/>
@@ -3070,7 +3052,7 @@
           <w:sz w:val="24"/>
           <w:u w:val="single"/>
         </w:rPr>
-        <w:hyperlink r:id="rId20" w:history="1">
+        <w:hyperlink r:id="rId21" w:history="1">
           <w:r>
             <w:rPr>
               <w:rStyle w:val="Hyperlink"/>
@@ -3088,7 +3070,7 @@
           <w:sz w:val="24"/>
           <w:u w:val="single"/>
         </w:rPr>
-        <w:hyperlink r:id="rId20" w:history="1">
+        <w:hyperlink r:id="rId21" w:history="1">
           <w:r>
             <w:rPr>
               <w:rStyle w:val="Hyperlink"/>
@@ -3106,7 +3088,7 @@
           <w:sz w:val="24"/>
           <w:u w:val="single"/>
         </w:rPr>
-        <w:hyperlink r:id="rId20" w:history="1">
+        <w:hyperlink r:id="rId21" w:history="1">
           <w:r>
             <w:rPr>
               <w:rStyle w:val="Hyperlink"/>
@@ -3127,7 +3109,7 @@
           <w:sz w:val="24"/>
           <w:u w:val="single"/>
         </w:rPr>
-        <w:hyperlink r:id="rId20" w:history="1">
+        <w:hyperlink r:id="rId21" w:history="1">
           <w:r>
             <w:rPr>
               <w:rStyle w:val="Hyperlink"/>
@@ -3145,7 +3127,7 @@
           <w:sz w:val="24"/>
           <w:u w:val="single"/>
         </w:rPr>
-        <w:hyperlink r:id="rId20" w:history="1">
+        <w:hyperlink r:id="rId21" w:history="1">
           <w:r>
             <w:rPr>
               <w:rStyle w:val="Hyperlink"/>
@@ -3163,7 +3145,7 @@
           <w:sz w:val="24"/>
           <w:u w:val="single"/>
         </w:rPr>
-        <w:hyperlink r:id="rId20" w:history="1">
+        <w:hyperlink r:id="rId21" w:history="1">
           <w:r>
             <w:rPr>
               <w:rStyle w:val="Hyperlink"/>
@@ -3181,7 +3163,7 @@
           <w:sz w:val="24"/>
           <w:u w:val="single"/>
         </w:rPr>
-        <w:hyperlink r:id="rId20" w:history="1">
+        <w:hyperlink r:id="rId21" w:history="1">
           <w:r>
             <w:rPr>
               <w:rStyle w:val="Hyperlink"/>
@@ -3199,7 +3181,7 @@
           <w:sz w:val="24"/>
           <w:u w:val="single"/>
         </w:rPr>
-        <w:hyperlink r:id="rId20" w:history="1">
+        <w:hyperlink r:id="rId21" w:history="1">
           <w:r>
             <w:rPr>
               <w:rStyle w:val="Hyperlink"/>
@@ -3350,7 +3332,7 @@
           <w:sz w:val="24"/>
           <w:u w:val="single"/>
         </w:rPr>
-        <w:hyperlink r:id="rId21" w:history="1">
+        <w:hyperlink r:id="rId22" w:history="1">
           <w:r>
             <w:rPr>
               <w:rStyle w:val="Hyperlink"/>
@@ -3368,7 +3350,7 @@
           <w:sz w:val="24"/>
           <w:u w:val="single"/>
         </w:rPr>
-        <w:hyperlink r:id="rId21" w:history="1">
+        <w:hyperlink r:id="rId22" w:history="1">
           <w:r>
             <w:rPr>
               <w:rStyle w:val="Hyperlink"/>
@@ -3386,7 +3368,7 @@
           <w:sz w:val="24"/>
           <w:u w:val="single"/>
         </w:rPr>
-        <w:hyperlink r:id="rId21" w:history="1">
+        <w:hyperlink r:id="rId22" w:history="1">
           <w:r>
             <w:rPr>
               <w:rStyle w:val="Hyperlink"/>
@@ -3404,7 +3386,7 @@
           <w:sz w:val="24"/>
           <w:u w:val="single"/>
         </w:rPr>
-        <w:hyperlink r:id="rId21" w:history="1">
+        <w:hyperlink r:id="rId22" w:history="1">
           <w:r>
             <w:rPr>
               <w:rStyle w:val="Hyperlink"/>
@@ -3422,7 +3404,7 @@
           <w:sz w:val="24"/>
           <w:u w:val="single"/>
         </w:rPr>
-        <w:hyperlink r:id="rId21" w:history="1">
+        <w:hyperlink r:id="rId22" w:history="1">
           <w:r>
             <w:rPr>
               <w:rStyle w:val="Hyperlink"/>
@@ -3440,7 +3422,7 @@
           <w:sz w:val="24"/>
           <w:u w:val="single"/>
         </w:rPr>
-        <w:hyperlink r:id="rId21" w:history="1">
+        <w:hyperlink r:id="rId22" w:history="1">
           <w:r>
             <w:rPr>
               <w:rStyle w:val="Hyperlink"/>
@@ -3458,7 +3440,7 @@
           <w:sz w:val="24"/>
           <w:u w:val="single"/>
         </w:rPr>
-        <w:hyperlink r:id="rId21" w:history="1">
+        <w:hyperlink r:id="rId22" w:history="1">
           <w:r>
             <w:rPr>
               <w:rStyle w:val="Hyperlink"/>
@@ -3476,7 +3458,7 @@
           <w:sz w:val="24"/>
           <w:u w:val="single"/>
         </w:rPr>
-        <w:hyperlink r:id="rId21" w:history="1">
+        <w:hyperlink r:id="rId22" w:history="1">
           <w:r>
             <w:rPr>
               <w:rStyle w:val="Hyperlink"/>
@@ -3494,7 +3476,7 @@
           <w:sz w:val="24"/>
           <w:u w:val="single"/>
         </w:rPr>
-        <w:hyperlink r:id="rId21" w:history="1">
+        <w:hyperlink r:id="rId22" w:history="1">
           <w:r>
             <w:rPr>
               <w:rStyle w:val="Hyperlink"/>

--- a/EXPORTS/DOCX/published/niveau3/Dutch/HoofdcursusKampen.docx
+++ b/EXPORTS/DOCX/published/niveau3/Dutch/HoofdcursusKampen.docx
@@ -544,7 +544,25 @@
           <w:color w:val="000000"/>
           <w:sz w:val="24"/>
         </w:rPr>
-        <w:t xml:space="preserve">onderzocht (zie onder </w:t>
+        <w:t>onderzocht (zie on</w:t>
+      </w:r>
+      <w:r>
+        <w:rPr>
+          <w:u w:val="single" w:color="0066cc"/>
+          <w:rFonts w:ascii="Charis SIL Regular" w:hAnsi="Charis SIL Regular" w:eastAsia="Charis SIL Regular"/>
+          <w:b w:val="0"/>
+          <w:i w:val="0"/>
+          <w:color w:val="000000"/>
+          <w:sz w:val="24"/>
+        </w:rPr>
+        <w:hyperlink r:id="rId9" w:history="1">
+          <w:r>
+            <w:rPr>
+              <w:rStyle w:val="Hyperlink"/>
+            </w:rPr>
+            <w:t xml:space="preserve">der </w:t>
+          </w:r>
+        </w:hyperlink>
       </w:r>
       <w:r>
         <w:rPr>
@@ -555,7 +573,7 @@
           <w:sz w:val="24"/>
           <w:u w:val="single"/>
         </w:rPr>
-        <w:hyperlink r:id="rId10" w:history="1">
+        <w:hyperlink r:id="rId9" w:history="1">
           <w:r>
             <w:rPr>
               <w:rStyle w:val="Hyperlink"/>
@@ -573,7 +591,7 @@
           <w:sz w:val="24"/>
           <w:u w:val="single"/>
         </w:rPr>
-        <w:hyperlink r:id="rId10" w:history="1">
+        <w:hyperlink r:id="rId9" w:history="1">
           <w:r>
             <w:rPr>
               <w:rStyle w:val="Hyperlink"/>
@@ -970,7 +988,7 @@
             <w:rPr>
               <w:rStyle w:val="Hyperlink"/>
             </w:rPr>
-            <w:t>desbetreffen</w:t>
+            <w:t>desbetreffend</w:t>
           </w:r>
         </w:hyperlink>
       </w:r>
@@ -981,23 +999,7 @@
           <w:i w:val="0"/>
           <w:color w:val="0066CC"/>
           <w:sz w:val="24"/>
-        </w:rPr>
-        <w:hyperlink r:id="rId11" w:history="1">
-          <w:r>
-            <w:rPr>
-              <w:rStyle w:val="Hyperlink"/>
-            </w:rPr>
-            <w:t>d</w:t>
-          </w:r>
-        </w:hyperlink>
-      </w:r>
-      <w:r>
-        <w:rPr>
-          <w:rFonts w:ascii="Charis SIL Regular" w:hAnsi="Charis SIL Regular" w:eastAsia="Charis SIL Regular"/>
-          <w:b w:val="0"/>
-          <w:i w:val="0"/>
-          <w:color w:val="0066CC"/>
-          <w:sz w:val="24"/>
+          <w:u w:val="single"/>
         </w:rPr>
         <w:t>e</w:t>
       </w:r>
@@ -1026,9 +1028,19 @@
             <w:rPr>
               <w:rStyle w:val="Hyperlink"/>
             </w:rPr>
-            <w:t>zoekhulp</w:t>
+            <w:t>zoekhul</w:t>
           </w:r>
         </w:hyperlink>
+      </w:r>
+      <w:r>
+        <w:rPr>
+          <w:rFonts w:ascii="Charis SIL Regular" w:hAnsi="Charis SIL Regular" w:eastAsia="Charis SIL Regular"/>
+          <w:b w:val="0"/>
+          <w:i w:val="0"/>
+          <w:color w:val="0066CC"/>
+          <w:sz w:val="24"/>
+        </w:rPr>
+        <w:t>p</w:t>
       </w:r>
       <w:r>
         <w:rPr>
@@ -1221,25 +1233,7 @@
           <w:color w:val="000000"/>
           <w:sz w:val="24"/>
         </w:rPr>
-        <w:t>Wereldmuseum Leiden is het arch</w:t>
-      </w:r>
-      <w:r>
-        <w:rPr>
-          <w:u w:val="single" w:color="0066cc"/>
-          <w:rFonts w:ascii="Charis SIL Regular" w:hAnsi="Charis SIL Regular" w:eastAsia="Charis SIL Regular"/>
-          <w:b w:val="0"/>
-          <w:i w:val="0"/>
-          <w:color w:val="000000"/>
-          <w:sz w:val="24"/>
-        </w:rPr>
-        <w:hyperlink r:id="rId12" w:history="1">
-          <w:r>
-            <w:rPr>
-              <w:rStyle w:val="Hyperlink"/>
-            </w:rPr>
-            <w:t>ief van Volkenk</w:t>
-          </w:r>
-        </w:hyperlink>
+        <w:t>Wereldmuseum Leiden is het archief van Volkenk</w:t>
       </w:r>
       <w:r>
         <w:rPr>
@@ -2169,13 +2163,21 @@
       </w:r>
       <w:r>
         <w:rPr>
+          <w:u w:val="single" w:color="0066cc"/>
           <w:rFonts w:ascii="Charis SIL Regular" w:hAnsi="Charis SIL Regular" w:eastAsia="Charis SIL Regular"/>
           <w:b w:val="0"/>
           <w:i w:val="0"/>
           <w:color w:val="000000"/>
           <w:sz w:val="24"/>
         </w:rPr>
-        <w:t xml:space="preserve">, </w:t>
+        <w:hyperlink r:id="rId15" w:history="1">
+          <w:r>
+            <w:rPr>
+              <w:rStyle w:val="Hyperlink"/>
+            </w:rPr>
+            <w:t xml:space="preserve">, </w:t>
+          </w:r>
+        </w:hyperlink>
       </w:r>
       <w:r>
         <w:rPr>
@@ -2233,7 +2235,7 @@
           <w:sz w:val="24"/>
           <w:u w:val="single"/>
         </w:rPr>
-        <w:hyperlink r:id="rId15" w:history="1">
+        <w:hyperlink r:id="rId17" w:history="1">
           <w:r>
             <w:rPr>
               <w:rStyle w:val="Hyperlink"/>

--- a/EXPORTS/DOCX/published/niveau3/Dutch/HoofdcursusKampen.docx
+++ b/EXPORTS/DOCX/published/niveau3/Dutch/HoofdcursusKampen.docx
@@ -988,7 +988,7 @@
             <w:rPr>
               <w:rStyle w:val="Hyperlink"/>
             </w:rPr>
-            <w:t>desbetreffend</w:t>
+            <w:t>desbetreffen</w:t>
           </w:r>
         </w:hyperlink>
       </w:r>
@@ -999,7 +999,23 @@
           <w:i w:val="0"/>
           <w:color w:val="0066CC"/>
           <w:sz w:val="24"/>
-          <w:u w:val="single"/>
+        </w:rPr>
+        <w:hyperlink r:id="rId11" w:history="1">
+          <w:r>
+            <w:rPr>
+              <w:rStyle w:val="Hyperlink"/>
+            </w:rPr>
+            <w:t>d</w:t>
+          </w:r>
+        </w:hyperlink>
+      </w:r>
+      <w:r>
+        <w:rPr>
+          <w:rFonts w:ascii="Charis SIL Regular" w:hAnsi="Charis SIL Regular" w:eastAsia="Charis SIL Regular"/>
+          <w:b w:val="0"/>
+          <w:i w:val="0"/>
+          <w:color w:val="0066CC"/>
+          <w:sz w:val="24"/>
         </w:rPr>
         <w:t>e</w:t>
       </w:r>
@@ -1028,19 +1044,9 @@
             <w:rPr>
               <w:rStyle w:val="Hyperlink"/>
             </w:rPr>
-            <w:t>zoekhul</w:t>
+            <w:t>zoekhulp</w:t>
           </w:r>
         </w:hyperlink>
-      </w:r>
-      <w:r>
-        <w:rPr>
-          <w:rFonts w:ascii="Charis SIL Regular" w:hAnsi="Charis SIL Regular" w:eastAsia="Charis SIL Regular"/>
-          <w:b w:val="0"/>
-          <w:i w:val="0"/>
-          <w:color w:val="0066CC"/>
-          <w:sz w:val="24"/>
-        </w:rPr>
-        <w:t>p</w:t>
       </w:r>
       <w:r>
         <w:rPr>
@@ -1233,7 +1239,25 @@
           <w:color w:val="000000"/>
           <w:sz w:val="24"/>
         </w:rPr>
-        <w:t>Wereldmuseum Leiden is het archief van Volkenk</w:t>
+        <w:t>Wereldmuseum Leiden is het arch</w:t>
+      </w:r>
+      <w:r>
+        <w:rPr>
+          <w:u w:val="single" w:color="0066cc"/>
+          <w:rFonts w:ascii="Charis SIL Regular" w:hAnsi="Charis SIL Regular" w:eastAsia="Charis SIL Regular"/>
+          <w:b w:val="0"/>
+          <w:i w:val="0"/>
+          <w:color w:val="000000"/>
+          <w:sz w:val="24"/>
+        </w:rPr>
+        <w:hyperlink r:id="rId12" w:history="1">
+          <w:r>
+            <w:rPr>
+              <w:rStyle w:val="Hyperlink"/>
+            </w:rPr>
+            <w:t>ief van Volkenk</w:t>
+          </w:r>
+        </w:hyperlink>
       </w:r>
       <w:r>
         <w:rPr>
@@ -2134,7 +2158,7 @@
           <w:sz w:val="24"/>
           <w:u w:val="single"/>
         </w:rPr>
-        <w:hyperlink r:id="rId16" w:history="1">
+        <w:hyperlink r:id="rId15" w:history="1">
           <w:r>
             <w:rPr>
               <w:rStyle w:val="Hyperlink"/>
@@ -2152,7 +2176,7 @@
           <w:sz w:val="24"/>
           <w:u w:val="single"/>
         </w:rPr>
-        <w:hyperlink r:id="rId16" w:history="1">
+        <w:hyperlink r:id="rId15" w:history="1">
           <w:r>
             <w:rPr>
               <w:rStyle w:val="Hyperlink"/>
@@ -2188,7 +2212,7 @@
           <w:sz w:val="24"/>
           <w:u w:val="single"/>
         </w:rPr>
-        <w:hyperlink r:id="rId17" w:history="1">
+        <w:hyperlink r:id="rId15" w:history="1">
           <w:r>
             <w:rPr>
               <w:rStyle w:val="Hyperlink"/>
@@ -2433,7 +2457,7 @@
           <w:sz w:val="24"/>
           <w:u w:val="single"/>
         </w:rPr>
-        <w:hyperlink r:id="rId19" w:history="1">
+        <w:hyperlink r:id="rId18" w:history="1">
           <w:r>
             <w:rPr>
               <w:rStyle w:val="Hyperlink"/>
@@ -2451,7 +2475,7 @@
           <w:sz w:val="24"/>
           <w:u w:val="single"/>
         </w:rPr>
-        <w:hyperlink r:id="rId19" w:history="1">
+        <w:hyperlink r:id="rId18" w:history="1">
           <w:r>
             <w:rPr>
               <w:rStyle w:val="Hyperlink"/>

--- a/EXPORTS/DOCX/published/niveau3/Dutch/HoofdcursusKampen.docx
+++ b/EXPORTS/DOCX/published/niveau3/Dutch/HoofdcursusKampen.docx
@@ -548,7 +548,6 @@
       </w:r>
       <w:r>
         <w:rPr>
-          <w:u w:val="single" w:color="0066cc"/>
           <w:rFonts w:ascii="Charis SIL Regular" w:hAnsi="Charis SIL Regular" w:eastAsia="Charis SIL Regular"/>
           <w:b w:val="0"/>
           <w:i w:val="0"/>
@@ -573,7 +572,7 @@
           <w:sz w:val="24"/>
           <w:u w:val="single"/>
         </w:rPr>
-        <w:hyperlink r:id="rId9" w:history="1">
+        <w:hyperlink r:id="rId10" w:history="1">
           <w:r>
             <w:rPr>
               <w:rStyle w:val="Hyperlink"/>
@@ -692,7 +691,6 @@
       </w:r>
       <w:r>
         <w:rPr>
-          <w:u w:val="single" w:color="0066cc"/>
           <w:rFonts w:ascii="Charis SIL Regular" w:hAnsi="Charis SIL Regular" w:eastAsia="Charis SIL Regular"/>
           <w:b w:val="0"/>
           <w:i w:val="0"/>
@@ -1016,6 +1014,7 @@
           <w:i w:val="0"/>
           <w:color w:val="0066CC"/>
           <w:sz w:val="24"/>
+          <w:u w:val="single"/>
         </w:rPr>
         <w:t>e</w:t>
       </w:r>
@@ -2187,7 +2186,6 @@
       </w:r>
       <w:r>
         <w:rPr>
-          <w:u w:val="single" w:color="0066cc"/>
           <w:rFonts w:ascii="Charis SIL Regular" w:hAnsi="Charis SIL Regular" w:eastAsia="Charis SIL Regular"/>
           <w:b w:val="0"/>
           <w:i w:val="0"/>
@@ -2241,7 +2239,7 @@
           <w:sz w:val="24"/>
           <w:u w:val="single"/>
         </w:rPr>
-        <w:hyperlink r:id="rId17" w:history="1">
+        <w:hyperlink r:id="rId15" w:history="1">
           <w:r>
             <w:rPr>
               <w:rStyle w:val="Hyperlink"/>
@@ -2259,7 +2257,7 @@
           <w:sz w:val="24"/>
           <w:u w:val="single"/>
         </w:rPr>
-        <w:hyperlink r:id="rId17" w:history="1">
+        <w:hyperlink r:id="rId15" w:history="1">
           <w:r>
             <w:rPr>
               <w:rStyle w:val="Hyperlink"/>
@@ -2357,7 +2355,7 @@
           <w:sz w:val="24"/>
           <w:u w:val="single"/>
         </w:rPr>
-        <w:hyperlink r:id="rId18" w:history="1">
+        <w:hyperlink r:id="rId17" w:history="1">
           <w:r>
             <w:rPr>
               <w:rStyle w:val="Hyperlink"/>
@@ -2375,7 +2373,7 @@
           <w:sz w:val="24"/>
           <w:u w:val="single"/>
         </w:rPr>
-        <w:hyperlink r:id="rId18" w:history="1">
+        <w:hyperlink r:id="rId17" w:history="1">
           <w:r>
             <w:rPr>
               <w:rStyle w:val="Hyperlink"/>
@@ -2393,7 +2391,7 @@
           <w:sz w:val="24"/>
           <w:u w:val="single"/>
         </w:rPr>
-        <w:hyperlink r:id="rId18" w:history="1">
+        <w:hyperlink r:id="rId17" w:history="1">
           <w:r>
             <w:rPr>
               <w:rStyle w:val="Hyperlink"/>
@@ -2411,7 +2409,7 @@
           <w:sz w:val="24"/>
           <w:u w:val="single"/>
         </w:rPr>
-        <w:hyperlink r:id="rId18" w:history="1">
+        <w:hyperlink r:id="rId17" w:history="1">
           <w:r>
             <w:rPr>
               <w:rStyle w:val="Hyperlink"/>
@@ -2439,7 +2437,7 @@
           <w:sz w:val="24"/>
           <w:u w:val="single"/>
         </w:rPr>
-        <w:hyperlink r:id="rId19" w:history="1">
+        <w:hyperlink r:id="rId18" w:history="1">
           <w:r>
             <w:rPr>
               <w:rStyle w:val="Hyperlink"/>
@@ -2475,7 +2473,7 @@
           <w:sz w:val="24"/>
           <w:u w:val="single"/>
         </w:rPr>
-        <w:hyperlink r:id="rId18" w:history="1">
+        <w:hyperlink r:id="rId17" w:history="1">
           <w:r>
             <w:rPr>
               <w:rStyle w:val="Hyperlink"/>
@@ -2632,7 +2630,7 @@
           <w:sz w:val="24"/>
           <w:u w:val="single"/>
         </w:rPr>
-        <w:hyperlink r:id="rId20" w:history="1">
+        <w:hyperlink r:id="rId19" w:history="1">
           <w:r>
             <w:rPr>
               <w:rStyle w:val="Hyperlink"/>
@@ -2650,7 +2648,7 @@
           <w:sz w:val="24"/>
           <w:u w:val="single"/>
         </w:rPr>
-        <w:hyperlink r:id="rId20" w:history="1">
+        <w:hyperlink r:id="rId19" w:history="1">
           <w:r>
             <w:rPr>
               <w:rStyle w:val="Hyperlink"/>
@@ -2668,7 +2666,7 @@
           <w:sz w:val="24"/>
           <w:u w:val="single"/>
         </w:rPr>
-        <w:hyperlink r:id="rId20" w:history="1">
+        <w:hyperlink r:id="rId19" w:history="1">
           <w:r>
             <w:rPr>
               <w:rStyle w:val="Hyperlink"/>
@@ -2686,7 +2684,7 @@
           <w:sz w:val="24"/>
           <w:u w:val="single"/>
         </w:rPr>
-        <w:hyperlink r:id="rId20" w:history="1">
+        <w:hyperlink r:id="rId19" w:history="1">
           <w:r>
             <w:rPr>
               <w:rStyle w:val="Hyperlink"/>
@@ -2704,7 +2702,7 @@
           <w:sz w:val="24"/>
           <w:u w:val="single"/>
         </w:rPr>
-        <w:hyperlink r:id="rId20" w:history="1">
+        <w:hyperlink r:id="rId19" w:history="1">
           <w:r>
             <w:rPr>
               <w:rStyle w:val="Hyperlink"/>
@@ -2722,7 +2720,7 @@
           <w:sz w:val="24"/>
           <w:u w:val="single"/>
         </w:rPr>
-        <w:hyperlink r:id="rId20" w:history="1">
+        <w:hyperlink r:id="rId19" w:history="1">
           <w:r>
             <w:rPr>
               <w:rStyle w:val="Hyperlink"/>
@@ -2740,7 +2738,7 @@
           <w:sz w:val="24"/>
           <w:u w:val="single"/>
         </w:rPr>
-        <w:hyperlink r:id="rId20" w:history="1">
+        <w:hyperlink r:id="rId19" w:history="1">
           <w:r>
             <w:rPr>
               <w:rStyle w:val="Hyperlink"/>
@@ -2758,7 +2756,7 @@
           <w:sz w:val="24"/>
           <w:u w:val="single"/>
         </w:rPr>
-        <w:hyperlink r:id="rId20" w:history="1">
+        <w:hyperlink r:id="rId19" w:history="1">
           <w:r>
             <w:rPr>
               <w:rStyle w:val="Hyperlink"/>
@@ -2776,7 +2774,7 @@
           <w:sz w:val="24"/>
           <w:u w:val="single"/>
         </w:rPr>
-        <w:hyperlink r:id="rId20" w:history="1">
+        <w:hyperlink r:id="rId19" w:history="1">
           <w:r>
             <w:rPr>
               <w:rStyle w:val="Hyperlink"/>
@@ -2794,7 +2792,7 @@
           <w:sz w:val="24"/>
           <w:u w:val="single"/>
         </w:rPr>
-        <w:hyperlink r:id="rId20" w:history="1">
+        <w:hyperlink r:id="rId19" w:history="1">
           <w:r>
             <w:rPr>
               <w:rStyle w:val="Hyperlink"/>
@@ -2812,7 +2810,7 @@
           <w:sz w:val="24"/>
           <w:u w:val="single"/>
         </w:rPr>
-        <w:hyperlink r:id="rId20" w:history="1">
+        <w:hyperlink r:id="rId19" w:history="1">
           <w:r>
             <w:rPr>
               <w:rStyle w:val="Hyperlink"/>
@@ -2830,7 +2828,7 @@
           <w:sz w:val="24"/>
           <w:u w:val="single"/>
         </w:rPr>
-        <w:hyperlink r:id="rId20" w:history="1">
+        <w:hyperlink r:id="rId19" w:history="1">
           <w:r>
             <w:rPr>
               <w:rStyle w:val="Hyperlink"/>
@@ -2848,7 +2846,7 @@
           <w:sz w:val="24"/>
           <w:u w:val="single"/>
         </w:rPr>
-        <w:hyperlink r:id="rId20" w:history="1">
+        <w:hyperlink r:id="rId19" w:history="1">
           <w:r>
             <w:rPr>
               <w:rStyle w:val="Hyperlink"/>
@@ -2866,7 +2864,7 @@
           <w:sz w:val="24"/>
           <w:u w:val="single"/>
         </w:rPr>
-        <w:hyperlink r:id="rId20" w:history="1">
+        <w:hyperlink r:id="rId19" w:history="1">
           <w:r>
             <w:rPr>
               <w:rStyle w:val="Hyperlink"/>
@@ -2884,7 +2882,7 @@
           <w:sz w:val="24"/>
           <w:u w:val="single"/>
         </w:rPr>
-        <w:hyperlink r:id="rId20" w:history="1">
+        <w:hyperlink r:id="rId19" w:history="1">
           <w:r>
             <w:rPr>
               <w:rStyle w:val="Hyperlink"/>
@@ -3042,7 +3040,7 @@
           <w:sz w:val="24"/>
           <w:u w:val="single"/>
         </w:rPr>
-        <w:hyperlink r:id="rId21" w:history="1">
+        <w:hyperlink r:id="rId20" w:history="1">
           <w:r>
             <w:rPr>
               <w:rStyle w:val="Hyperlink"/>
@@ -3060,7 +3058,7 @@
           <w:sz w:val="24"/>
           <w:u w:val="single"/>
         </w:rPr>
-        <w:hyperlink r:id="rId21" w:history="1">
+        <w:hyperlink r:id="rId20" w:history="1">
           <w:r>
             <w:rPr>
               <w:rStyle w:val="Hyperlink"/>
@@ -3078,7 +3076,7 @@
           <w:sz w:val="24"/>
           <w:u w:val="single"/>
         </w:rPr>
-        <w:hyperlink r:id="rId21" w:history="1">
+        <w:hyperlink r:id="rId20" w:history="1">
           <w:r>
             <w:rPr>
               <w:rStyle w:val="Hyperlink"/>
@@ -3096,7 +3094,7 @@
           <w:sz w:val="24"/>
           <w:u w:val="single"/>
         </w:rPr>
-        <w:hyperlink r:id="rId21" w:history="1">
+        <w:hyperlink r:id="rId20" w:history="1">
           <w:r>
             <w:rPr>
               <w:rStyle w:val="Hyperlink"/>
@@ -3114,7 +3112,7 @@
           <w:sz w:val="24"/>
           <w:u w:val="single"/>
         </w:rPr>
-        <w:hyperlink r:id="rId21" w:history="1">
+        <w:hyperlink r:id="rId20" w:history="1">
           <w:r>
             <w:rPr>
               <w:rStyle w:val="Hyperlink"/>
@@ -3135,7 +3133,7 @@
           <w:sz w:val="24"/>
           <w:u w:val="single"/>
         </w:rPr>
-        <w:hyperlink r:id="rId21" w:history="1">
+        <w:hyperlink r:id="rId20" w:history="1">
           <w:r>
             <w:rPr>
               <w:rStyle w:val="Hyperlink"/>
@@ -3153,7 +3151,7 @@
           <w:sz w:val="24"/>
           <w:u w:val="single"/>
         </w:rPr>
-        <w:hyperlink r:id="rId21" w:history="1">
+        <w:hyperlink r:id="rId20" w:history="1">
           <w:r>
             <w:rPr>
               <w:rStyle w:val="Hyperlink"/>
@@ -3171,7 +3169,7 @@
           <w:sz w:val="24"/>
           <w:u w:val="single"/>
         </w:rPr>
-        <w:hyperlink r:id="rId21" w:history="1">
+        <w:hyperlink r:id="rId20" w:history="1">
           <w:r>
             <w:rPr>
               <w:rStyle w:val="Hyperlink"/>
@@ -3189,7 +3187,7 @@
           <w:sz w:val="24"/>
           <w:u w:val="single"/>
         </w:rPr>
-        <w:hyperlink r:id="rId21" w:history="1">
+        <w:hyperlink r:id="rId20" w:history="1">
           <w:r>
             <w:rPr>
               <w:rStyle w:val="Hyperlink"/>
@@ -3207,7 +3205,7 @@
           <w:sz w:val="24"/>
           <w:u w:val="single"/>
         </w:rPr>
-        <w:hyperlink r:id="rId21" w:history="1">
+        <w:hyperlink r:id="rId20" w:history="1">
           <w:r>
             <w:rPr>
               <w:rStyle w:val="Hyperlink"/>
@@ -3358,7 +3356,7 @@
           <w:sz w:val="24"/>
           <w:u w:val="single"/>
         </w:rPr>
-        <w:hyperlink r:id="rId22" w:history="1">
+        <w:hyperlink r:id="rId21" w:history="1">
           <w:r>
             <w:rPr>
               <w:rStyle w:val="Hyperlink"/>
@@ -3376,7 +3374,7 @@
           <w:sz w:val="24"/>
           <w:u w:val="single"/>
         </w:rPr>
-        <w:hyperlink r:id="rId22" w:history="1">
+        <w:hyperlink r:id="rId21" w:history="1">
           <w:r>
             <w:rPr>
               <w:rStyle w:val="Hyperlink"/>
@@ -3394,7 +3392,7 @@
           <w:sz w:val="24"/>
           <w:u w:val="single"/>
         </w:rPr>
-        <w:hyperlink r:id="rId22" w:history="1">
+        <w:hyperlink r:id="rId21" w:history="1">
           <w:r>
             <w:rPr>
               <w:rStyle w:val="Hyperlink"/>
@@ -3412,7 +3410,7 @@
           <w:sz w:val="24"/>
           <w:u w:val="single"/>
         </w:rPr>
-        <w:hyperlink r:id="rId22" w:history="1">
+        <w:hyperlink r:id="rId21" w:history="1">
           <w:r>
             <w:rPr>
               <w:rStyle w:val="Hyperlink"/>
@@ -3430,7 +3428,7 @@
           <w:sz w:val="24"/>
           <w:u w:val="single"/>
         </w:rPr>
-        <w:hyperlink r:id="rId22" w:history="1">
+        <w:hyperlink r:id="rId21" w:history="1">
           <w:r>
             <w:rPr>
               <w:rStyle w:val="Hyperlink"/>
@@ -3448,7 +3446,7 @@
           <w:sz w:val="24"/>
           <w:u w:val="single"/>
         </w:rPr>
-        <w:hyperlink r:id="rId22" w:history="1">
+        <w:hyperlink r:id="rId21" w:history="1">
           <w:r>
             <w:rPr>
               <w:rStyle w:val="Hyperlink"/>
@@ -3466,7 +3464,7 @@
           <w:sz w:val="24"/>
           <w:u w:val="single"/>
         </w:rPr>
-        <w:hyperlink r:id="rId22" w:history="1">
+        <w:hyperlink r:id="rId21" w:history="1">
           <w:r>
             <w:rPr>
               <w:rStyle w:val="Hyperlink"/>
@@ -3484,7 +3482,7 @@
           <w:sz w:val="24"/>
           <w:u w:val="single"/>
         </w:rPr>
-        <w:hyperlink r:id="rId22" w:history="1">
+        <w:hyperlink r:id="rId21" w:history="1">
           <w:r>
             <w:rPr>
               <w:rStyle w:val="Hyperlink"/>
@@ -3502,7 +3500,7 @@
           <w:sz w:val="24"/>
           <w:u w:val="single"/>
         </w:rPr>
-        <w:hyperlink r:id="rId22" w:history="1">
+        <w:hyperlink r:id="rId21" w:history="1">
           <w:r>
             <w:rPr>
               <w:rStyle w:val="Hyperlink"/>

--- a/EXPORTS/DOCX/published/niveau3/Dutch/HoofdcursusKampen.docx
+++ b/EXPORTS/DOCX/published/niveau3/Dutch/HoofdcursusKampen.docx
@@ -572,7 +572,7 @@
           <w:sz w:val="24"/>
           <w:u w:val="single"/>
         </w:rPr>
-        <w:hyperlink r:id="rId10" w:history="1">
+        <w:hyperlink r:id="rId9" w:history="1">
           <w:r>
             <w:rPr>
               <w:rStyle w:val="Hyperlink"/>
@@ -691,6 +691,7 @@
       </w:r>
       <w:r>
         <w:rPr>
+          <w:u w:val="single" w:color="0066cc"/>
           <w:rFonts w:ascii="Charis SIL Regular" w:hAnsi="Charis SIL Regular" w:eastAsia="Charis SIL Regular"/>
           <w:b w:val="0"/>
           <w:i w:val="0"/>
@@ -986,24 +987,7 @@
             <w:rPr>
               <w:rStyle w:val="Hyperlink"/>
             </w:rPr>
-            <w:t>desbetreffen</w:t>
-          </w:r>
-        </w:hyperlink>
-      </w:r>
-      <w:r>
-        <w:rPr>
-          <w:rFonts w:ascii="Charis SIL Regular" w:hAnsi="Charis SIL Regular" w:eastAsia="Charis SIL Regular"/>
-          <w:b w:val="0"/>
-          <w:i w:val="0"/>
-          <w:color w:val="0066CC"/>
-          <w:sz w:val="24"/>
-        </w:rPr>
-        <w:hyperlink r:id="rId11" w:history="1">
-          <w:r>
-            <w:rPr>
-              <w:rStyle w:val="Hyperlink"/>
-            </w:rPr>
-            <w:t>d</w:t>
+            <w:t>desbetreffend</w:t>
           </w:r>
         </w:hyperlink>
       </w:r>
@@ -1043,9 +1027,19 @@
             <w:rPr>
               <w:rStyle w:val="Hyperlink"/>
             </w:rPr>
-            <w:t>zoekhulp</w:t>
+            <w:t>zoekhul</w:t>
           </w:r>
         </w:hyperlink>
+      </w:r>
+      <w:r>
+        <w:rPr>
+          <w:rFonts w:ascii="Charis SIL Regular" w:hAnsi="Charis SIL Regular" w:eastAsia="Charis SIL Regular"/>
+          <w:b w:val="0"/>
+          <w:i w:val="0"/>
+          <w:color w:val="0066CC"/>
+          <w:sz w:val="24"/>
+        </w:rPr>
+        <w:t>p</w:t>
       </w:r>
       <w:r>
         <w:rPr>
@@ -1238,25 +1232,7 @@
           <w:color w:val="000000"/>
           <w:sz w:val="24"/>
         </w:rPr>
-        <w:t>Wereldmuseum Leiden is het arch</w:t>
-      </w:r>
-      <w:r>
-        <w:rPr>
-          <w:u w:val="single" w:color="0066cc"/>
-          <w:rFonts w:ascii="Charis SIL Regular" w:hAnsi="Charis SIL Regular" w:eastAsia="Charis SIL Regular"/>
-          <w:b w:val="0"/>
-          <w:i w:val="0"/>
-          <w:color w:val="000000"/>
-          <w:sz w:val="24"/>
-        </w:rPr>
-        <w:hyperlink r:id="rId12" w:history="1">
-          <w:r>
-            <w:rPr>
-              <w:rStyle w:val="Hyperlink"/>
-            </w:rPr>
-            <w:t>ief van Volkenk</w:t>
-          </w:r>
-        </w:hyperlink>
+        <w:t>Wereldmuseum Leiden is het archief van Volkenk</w:t>
       </w:r>
       <w:r>
         <w:rPr>
@@ -2186,6 +2162,7 @@
       </w:r>
       <w:r>
         <w:rPr>
+          <w:u w:val="single" w:color="0066cc"/>
           <w:rFonts w:ascii="Charis SIL Regular" w:hAnsi="Charis SIL Regular" w:eastAsia="Charis SIL Regular"/>
           <w:b w:val="0"/>
           <w:i w:val="0"/>
@@ -2210,7 +2187,7 @@
           <w:sz w:val="24"/>
           <w:u w:val="single"/>
         </w:rPr>
-        <w:hyperlink r:id="rId15" w:history="1">
+        <w:hyperlink r:id="rId17" w:history="1">
           <w:r>
             <w:rPr>
               <w:rStyle w:val="Hyperlink"/>
@@ -2239,7 +2216,7 @@
           <w:sz w:val="24"/>
           <w:u w:val="single"/>
         </w:rPr>
-        <w:hyperlink r:id="rId15" w:history="1">
+        <w:hyperlink r:id="rId17" w:history="1">
           <w:r>
             <w:rPr>
               <w:rStyle w:val="Hyperlink"/>
@@ -2257,7 +2234,7 @@
           <w:sz w:val="24"/>
           <w:u w:val="single"/>
         </w:rPr>
-        <w:hyperlink r:id="rId15" w:history="1">
+        <w:hyperlink r:id="rId17" w:history="1">
           <w:r>
             <w:rPr>
               <w:rStyle w:val="Hyperlink"/>
@@ -2355,7 +2332,7 @@
           <w:sz w:val="24"/>
           <w:u w:val="single"/>
         </w:rPr>
-        <w:hyperlink r:id="rId17" w:history="1">
+        <w:hyperlink r:id="rId18" w:history="1">
           <w:r>
             <w:rPr>
               <w:rStyle w:val="Hyperlink"/>
@@ -2373,7 +2350,7 @@
           <w:sz w:val="24"/>
           <w:u w:val="single"/>
         </w:rPr>
-        <w:hyperlink r:id="rId17" w:history="1">
+        <w:hyperlink r:id="rId18" w:history="1">
           <w:r>
             <w:rPr>
               <w:rStyle w:val="Hyperlink"/>
@@ -2391,7 +2368,7 @@
           <w:sz w:val="24"/>
           <w:u w:val="single"/>
         </w:rPr>
-        <w:hyperlink r:id="rId17" w:history="1">
+        <w:hyperlink r:id="rId18" w:history="1">
           <w:r>
             <w:rPr>
               <w:rStyle w:val="Hyperlink"/>
@@ -2409,7 +2386,7 @@
           <w:sz w:val="24"/>
           <w:u w:val="single"/>
         </w:rPr>
-        <w:hyperlink r:id="rId17" w:history="1">
+        <w:hyperlink r:id="rId18" w:history="1">
           <w:r>
             <w:rPr>
               <w:rStyle w:val="Hyperlink"/>
@@ -2437,7 +2414,7 @@
           <w:sz w:val="24"/>
           <w:u w:val="single"/>
         </w:rPr>
-        <w:hyperlink r:id="rId18" w:history="1">
+        <w:hyperlink r:id="rId19" w:history="1">
           <w:r>
             <w:rPr>
               <w:rStyle w:val="Hyperlink"/>
@@ -2473,7 +2450,7 @@
           <w:sz w:val="24"/>
           <w:u w:val="single"/>
         </w:rPr>
-        <w:hyperlink r:id="rId17" w:history="1">
+        <w:hyperlink r:id="rId18" w:history="1">
           <w:r>
             <w:rPr>
               <w:rStyle w:val="Hyperlink"/>
@@ -2630,7 +2607,7 @@
           <w:sz w:val="24"/>
           <w:u w:val="single"/>
         </w:rPr>
-        <w:hyperlink r:id="rId19" w:history="1">
+        <w:hyperlink r:id="rId20" w:history="1">
           <w:r>
             <w:rPr>
               <w:rStyle w:val="Hyperlink"/>
@@ -2648,7 +2625,7 @@
           <w:sz w:val="24"/>
           <w:u w:val="single"/>
         </w:rPr>
-        <w:hyperlink r:id="rId19" w:history="1">
+        <w:hyperlink r:id="rId20" w:history="1">
           <w:r>
             <w:rPr>
               <w:rStyle w:val="Hyperlink"/>
@@ -2666,7 +2643,7 @@
           <w:sz w:val="24"/>
           <w:u w:val="single"/>
         </w:rPr>
-        <w:hyperlink r:id="rId19" w:history="1">
+        <w:hyperlink r:id="rId20" w:history="1">
           <w:r>
             <w:rPr>
               <w:rStyle w:val="Hyperlink"/>
@@ -2684,7 +2661,7 @@
           <w:sz w:val="24"/>
           <w:u w:val="single"/>
         </w:rPr>
-        <w:hyperlink r:id="rId19" w:history="1">
+        <w:hyperlink r:id="rId20" w:history="1">
           <w:r>
             <w:rPr>
               <w:rStyle w:val="Hyperlink"/>
@@ -2702,7 +2679,7 @@
           <w:sz w:val="24"/>
           <w:u w:val="single"/>
         </w:rPr>
-        <w:hyperlink r:id="rId19" w:history="1">
+        <w:hyperlink r:id="rId20" w:history="1">
           <w:r>
             <w:rPr>
               <w:rStyle w:val="Hyperlink"/>
@@ -2720,7 +2697,7 @@
           <w:sz w:val="24"/>
           <w:u w:val="single"/>
         </w:rPr>
-        <w:hyperlink r:id="rId19" w:history="1">
+        <w:hyperlink r:id="rId20" w:history="1">
           <w:r>
             <w:rPr>
               <w:rStyle w:val="Hyperlink"/>
@@ -2738,7 +2715,7 @@
           <w:sz w:val="24"/>
           <w:u w:val="single"/>
         </w:rPr>
-        <w:hyperlink r:id="rId19" w:history="1">
+        <w:hyperlink r:id="rId20" w:history="1">
           <w:r>
             <w:rPr>
               <w:rStyle w:val="Hyperlink"/>
@@ -2756,7 +2733,7 @@
           <w:sz w:val="24"/>
           <w:u w:val="single"/>
         </w:rPr>
-        <w:hyperlink r:id="rId19" w:history="1">
+        <w:hyperlink r:id="rId20" w:history="1">
           <w:r>
             <w:rPr>
               <w:rStyle w:val="Hyperlink"/>
@@ -2774,7 +2751,7 @@
           <w:sz w:val="24"/>
           <w:u w:val="single"/>
         </w:rPr>
-        <w:hyperlink r:id="rId19" w:history="1">
+        <w:hyperlink r:id="rId20" w:history="1">
           <w:r>
             <w:rPr>
               <w:rStyle w:val="Hyperlink"/>
@@ -2792,7 +2769,7 @@
           <w:sz w:val="24"/>
           <w:u w:val="single"/>
         </w:rPr>
-        <w:hyperlink r:id="rId19" w:history="1">
+        <w:hyperlink r:id="rId20" w:history="1">
           <w:r>
             <w:rPr>
               <w:rStyle w:val="Hyperlink"/>
@@ -2810,7 +2787,7 @@
           <w:sz w:val="24"/>
           <w:u w:val="single"/>
         </w:rPr>
-        <w:hyperlink r:id="rId19" w:history="1">
+        <w:hyperlink r:id="rId20" w:history="1">
           <w:r>
             <w:rPr>
               <w:rStyle w:val="Hyperlink"/>
@@ -2828,7 +2805,7 @@
           <w:sz w:val="24"/>
           <w:u w:val="single"/>
         </w:rPr>
-        <w:hyperlink r:id="rId19" w:history="1">
+        <w:hyperlink r:id="rId20" w:history="1">
           <w:r>
             <w:rPr>
               <w:rStyle w:val="Hyperlink"/>
@@ -2846,7 +2823,7 @@
           <w:sz w:val="24"/>
           <w:u w:val="single"/>
         </w:rPr>
-        <w:hyperlink r:id="rId19" w:history="1">
+        <w:hyperlink r:id="rId20" w:history="1">
           <w:r>
             <w:rPr>
               <w:rStyle w:val="Hyperlink"/>
@@ -2864,7 +2841,7 @@
           <w:sz w:val="24"/>
           <w:u w:val="single"/>
         </w:rPr>
-        <w:hyperlink r:id="rId19" w:history="1">
+        <w:hyperlink r:id="rId20" w:history="1">
           <w:r>
             <w:rPr>
               <w:rStyle w:val="Hyperlink"/>
@@ -2882,7 +2859,7 @@
           <w:sz w:val="24"/>
           <w:u w:val="single"/>
         </w:rPr>
-        <w:hyperlink r:id="rId19" w:history="1">
+        <w:hyperlink r:id="rId20" w:history="1">
           <w:r>
             <w:rPr>
               <w:rStyle w:val="Hyperlink"/>
@@ -3040,7 +3017,7 @@
           <w:sz w:val="24"/>
           <w:u w:val="single"/>
         </w:rPr>
-        <w:hyperlink r:id="rId20" w:history="1">
+        <w:hyperlink r:id="rId21" w:history="1">
           <w:r>
             <w:rPr>
               <w:rStyle w:val="Hyperlink"/>
@@ -3058,7 +3035,7 @@
           <w:sz w:val="24"/>
           <w:u w:val="single"/>
         </w:rPr>
-        <w:hyperlink r:id="rId20" w:history="1">
+        <w:hyperlink r:id="rId21" w:history="1">
           <w:r>
             <w:rPr>
               <w:rStyle w:val="Hyperlink"/>
@@ -3076,7 +3053,7 @@
           <w:sz w:val="24"/>
           <w:u w:val="single"/>
         </w:rPr>
-        <w:hyperlink r:id="rId20" w:history="1">
+        <w:hyperlink r:id="rId21" w:history="1">
           <w:r>
             <w:rPr>
               <w:rStyle w:val="Hyperlink"/>
@@ -3094,7 +3071,7 @@
           <w:sz w:val="24"/>
           <w:u w:val="single"/>
         </w:rPr>
-        <w:hyperlink r:id="rId20" w:history="1">
+        <w:hyperlink r:id="rId21" w:history="1">
           <w:r>
             <w:rPr>
               <w:rStyle w:val="Hyperlink"/>
@@ -3112,7 +3089,7 @@
           <w:sz w:val="24"/>
           <w:u w:val="single"/>
         </w:rPr>
-        <w:hyperlink r:id="rId20" w:history="1">
+        <w:hyperlink r:id="rId21" w:history="1">
           <w:r>
             <w:rPr>
               <w:rStyle w:val="Hyperlink"/>
@@ -3133,7 +3110,7 @@
           <w:sz w:val="24"/>
           <w:u w:val="single"/>
         </w:rPr>
-        <w:hyperlink r:id="rId20" w:history="1">
+        <w:hyperlink r:id="rId21" w:history="1">
           <w:r>
             <w:rPr>
               <w:rStyle w:val="Hyperlink"/>
@@ -3151,7 +3128,7 @@
           <w:sz w:val="24"/>
           <w:u w:val="single"/>
         </w:rPr>
-        <w:hyperlink r:id="rId20" w:history="1">
+        <w:hyperlink r:id="rId21" w:history="1">
           <w:r>
             <w:rPr>
               <w:rStyle w:val="Hyperlink"/>
@@ -3169,7 +3146,7 @@
           <w:sz w:val="24"/>
           <w:u w:val="single"/>
         </w:rPr>
-        <w:hyperlink r:id="rId20" w:history="1">
+        <w:hyperlink r:id="rId21" w:history="1">
           <w:r>
             <w:rPr>
               <w:rStyle w:val="Hyperlink"/>
@@ -3187,7 +3164,7 @@
           <w:sz w:val="24"/>
           <w:u w:val="single"/>
         </w:rPr>
-        <w:hyperlink r:id="rId20" w:history="1">
+        <w:hyperlink r:id="rId21" w:history="1">
           <w:r>
             <w:rPr>
               <w:rStyle w:val="Hyperlink"/>
@@ -3205,7 +3182,7 @@
           <w:sz w:val="24"/>
           <w:u w:val="single"/>
         </w:rPr>
-        <w:hyperlink r:id="rId20" w:history="1">
+        <w:hyperlink r:id="rId21" w:history="1">
           <w:r>
             <w:rPr>
               <w:rStyle w:val="Hyperlink"/>
@@ -3356,7 +3333,7 @@
           <w:sz w:val="24"/>
           <w:u w:val="single"/>
         </w:rPr>
-        <w:hyperlink r:id="rId21" w:history="1">
+        <w:hyperlink r:id="rId22" w:history="1">
           <w:r>
             <w:rPr>
               <w:rStyle w:val="Hyperlink"/>
@@ -3374,7 +3351,7 @@
           <w:sz w:val="24"/>
           <w:u w:val="single"/>
         </w:rPr>
-        <w:hyperlink r:id="rId21" w:history="1">
+        <w:hyperlink r:id="rId22" w:history="1">
           <w:r>
             <w:rPr>
               <w:rStyle w:val="Hyperlink"/>
@@ -3392,7 +3369,7 @@
           <w:sz w:val="24"/>
           <w:u w:val="single"/>
         </w:rPr>
-        <w:hyperlink r:id="rId21" w:history="1">
+        <w:hyperlink r:id="rId22" w:history="1">
           <w:r>
             <w:rPr>
               <w:rStyle w:val="Hyperlink"/>
@@ -3410,7 +3387,7 @@
           <w:sz w:val="24"/>
           <w:u w:val="single"/>
         </w:rPr>
-        <w:hyperlink r:id="rId21" w:history="1">
+        <w:hyperlink r:id="rId22" w:history="1">
           <w:r>
             <w:rPr>
               <w:rStyle w:val="Hyperlink"/>
@@ -3428,7 +3405,7 @@
           <w:sz w:val="24"/>
           <w:u w:val="single"/>
         </w:rPr>
-        <w:hyperlink r:id="rId21" w:history="1">
+        <w:hyperlink r:id="rId22" w:history="1">
           <w:r>
             <w:rPr>
               <w:rStyle w:val="Hyperlink"/>
@@ -3446,7 +3423,7 @@
           <w:sz w:val="24"/>
           <w:u w:val="single"/>
         </w:rPr>
-        <w:hyperlink r:id="rId21" w:history="1">
+        <w:hyperlink r:id="rId22" w:history="1">
           <w:r>
             <w:rPr>
               <w:rStyle w:val="Hyperlink"/>
@@ -3464,7 +3441,7 @@
           <w:sz w:val="24"/>
           <w:u w:val="single"/>
         </w:rPr>
-        <w:hyperlink r:id="rId21" w:history="1">
+        <w:hyperlink r:id="rId22" w:history="1">
           <w:r>
             <w:rPr>
               <w:rStyle w:val="Hyperlink"/>
@@ -3482,7 +3459,7 @@
           <w:sz w:val="24"/>
           <w:u w:val="single"/>
         </w:rPr>
-        <w:hyperlink r:id="rId21" w:history="1">
+        <w:hyperlink r:id="rId22" w:history="1">
           <w:r>
             <w:rPr>
               <w:rStyle w:val="Hyperlink"/>
@@ -3500,7 +3477,7 @@
           <w:sz w:val="24"/>
           <w:u w:val="single"/>
         </w:rPr>
-        <w:hyperlink r:id="rId21" w:history="1">
+        <w:hyperlink r:id="rId22" w:history="1">
           <w:r>
             <w:rPr>
               <w:rStyle w:val="Hyperlink"/>

--- a/EXPORTS/DOCX/published/niveau3/Dutch/HoofdcursusKampen.docx
+++ b/EXPORTS/DOCX/published/niveau3/Dutch/HoofdcursusKampen.docx
@@ -544,24 +544,7 @@
           <w:color w:val="000000"/>
           <w:sz w:val="24"/>
         </w:rPr>
-        <w:t>onderzocht (zie on</w:t>
-      </w:r>
-      <w:r>
-        <w:rPr>
-          <w:rFonts w:ascii="Charis SIL Regular" w:hAnsi="Charis SIL Regular" w:eastAsia="Charis SIL Regular"/>
-          <w:b w:val="0"/>
-          <w:i w:val="0"/>
-          <w:color w:val="000000"/>
-          <w:sz w:val="24"/>
-        </w:rPr>
-        <w:hyperlink r:id="rId9" w:history="1">
-          <w:r>
-            <w:rPr>
-              <w:rStyle w:val="Hyperlink"/>
-            </w:rPr>
-            <w:t xml:space="preserve">der </w:t>
-          </w:r>
-        </w:hyperlink>
+        <w:t xml:space="preserve">onderzocht (zie onder </w:t>
       </w:r>
       <w:r>
         <w:rPr>
@@ -570,34 +553,8 @@
           <w:i/>
           <w:color w:val="0066CC"/>
           <w:sz w:val="24"/>
-          <w:u w:val="single"/>
         </w:rPr>
-        <w:hyperlink r:id="rId9" w:history="1">
-          <w:r>
-            <w:rPr>
-              <w:rStyle w:val="Hyperlink"/>
-            </w:rPr>
-            <w:t>Bronne</w:t>
-          </w:r>
-        </w:hyperlink>
-      </w:r>
-      <w:r>
-        <w:rPr>
-          <w:rFonts w:ascii="Charis SIL Italic" w:hAnsi="Charis SIL Italic" w:eastAsia="Charis SIL Italic"/>
-          <w:b w:val="0"/>
-          <w:i/>
-          <w:color w:val="0066CC"/>
-          <w:sz w:val="24"/>
-          <w:u w:val="single"/>
-        </w:rPr>
-        <w:hyperlink r:id="rId9" w:history="1">
-          <w:r>
-            <w:rPr>
-              <w:rStyle w:val="Hyperlink"/>
-            </w:rPr>
-            <w:t>n</w:t>
-          </w:r>
-        </w:hyperlink>
+        <w:t>Bronnen</w:t>
       </w:r>
       <w:r>
         <w:rPr>
@@ -691,7 +648,6 @@
       </w:r>
       <w:r>
         <w:rPr>
-          <w:u w:val="single" w:color="0066cc"/>
           <w:rFonts w:ascii="Charis SIL Regular" w:hAnsi="Charis SIL Regular" w:eastAsia="Charis SIL Regular"/>
           <w:b w:val="0"/>
           <w:i w:val="0"/>
@@ -841,7 +797,6 @@
       </w:r>
       <w:r>
         <w:rPr>
-          <w:u w:val="single" w:color="0066cc"/>
           <w:rFonts w:ascii="Charis SIL Regular" w:hAnsi="Charis SIL Regular" w:eastAsia="Charis SIL Regular"/>
           <w:b w:val="0"/>
           <w:i w:val="0"/>
@@ -987,7 +942,7 @@
             <w:rPr>
               <w:rStyle w:val="Hyperlink"/>
             </w:rPr>
-            <w:t>desbetreffend</w:t>
+            <w:t>desbetreffen</w:t>
           </w:r>
         </w:hyperlink>
       </w:r>
@@ -998,7 +953,23 @@
           <w:i w:val="0"/>
           <w:color w:val="0066CC"/>
           <w:sz w:val="24"/>
-          <w:u w:val="single"/>
+        </w:rPr>
+        <w:hyperlink r:id="rId11" w:history="1">
+          <w:r>
+            <w:rPr>
+              <w:rStyle w:val="Hyperlink"/>
+            </w:rPr>
+            <w:t>d</w:t>
+          </w:r>
+        </w:hyperlink>
+      </w:r>
+      <w:r>
+        <w:rPr>
+          <w:rFonts w:ascii="Charis SIL Regular" w:hAnsi="Charis SIL Regular" w:eastAsia="Charis SIL Regular"/>
+          <w:b w:val="0"/>
+          <w:i w:val="0"/>
+          <w:color w:val="0066CC"/>
+          <w:sz w:val="24"/>
         </w:rPr>
         <w:t>e</w:t>
       </w:r>
@@ -1027,19 +998,9 @@
             <w:rPr>
               <w:rStyle w:val="Hyperlink"/>
             </w:rPr>
-            <w:t>zoekhul</w:t>
+            <w:t>zoekhulp</w:t>
           </w:r>
         </w:hyperlink>
-      </w:r>
-      <w:r>
-        <w:rPr>
-          <w:rFonts w:ascii="Charis SIL Regular" w:hAnsi="Charis SIL Regular" w:eastAsia="Charis SIL Regular"/>
-          <w:b w:val="0"/>
-          <w:i w:val="0"/>
-          <w:color w:val="0066CC"/>
-          <w:sz w:val="24"/>
-        </w:rPr>
-        <w:t>p</w:t>
       </w:r>
       <w:r>
         <w:rPr>
@@ -1232,7 +1193,25 @@
           <w:color w:val="000000"/>
           <w:sz w:val="24"/>
         </w:rPr>
-        <w:t>Wereldmuseum Leiden is het archief van Volkenk</w:t>
+        <w:t>Wereldmuseum Leiden is het arch</w:t>
+      </w:r>
+      <w:r>
+        <w:rPr>
+          <w:u w:val="single" w:color="0066cc"/>
+          <w:rFonts w:ascii="Charis SIL Regular" w:hAnsi="Charis SIL Regular" w:eastAsia="Charis SIL Regular"/>
+          <w:b w:val="0"/>
+          <w:i w:val="0"/>
+          <w:color w:val="000000"/>
+          <w:sz w:val="24"/>
+        </w:rPr>
+        <w:hyperlink r:id="rId12" w:history="1">
+          <w:r>
+            <w:rPr>
+              <w:rStyle w:val="Hyperlink"/>
+            </w:rPr>
+            <w:t>ief van Volkenk</w:t>
+          </w:r>
+        </w:hyperlink>
       </w:r>
       <w:r>
         <w:rPr>
@@ -2187,7 +2166,7 @@
           <w:sz w:val="24"/>
           <w:u w:val="single"/>
         </w:rPr>
-        <w:hyperlink r:id="rId17" w:history="1">
+        <w:hyperlink r:id="rId15" w:history="1">
           <w:r>
             <w:rPr>
               <w:rStyle w:val="Hyperlink"/>
@@ -2216,7 +2195,7 @@
           <w:sz w:val="24"/>
           <w:u w:val="single"/>
         </w:rPr>
-        <w:hyperlink r:id="rId17" w:history="1">
+        <w:hyperlink r:id="rId15" w:history="1">
           <w:r>
             <w:rPr>
               <w:rStyle w:val="Hyperlink"/>
@@ -2234,7 +2213,7 @@
           <w:sz w:val="24"/>
           <w:u w:val="single"/>
         </w:rPr>
-        <w:hyperlink r:id="rId17" w:history="1">
+        <w:hyperlink r:id="rId15" w:history="1">
           <w:r>
             <w:rPr>
               <w:rStyle w:val="Hyperlink"/>
@@ -2332,7 +2311,7 @@
           <w:sz w:val="24"/>
           <w:u w:val="single"/>
         </w:rPr>
-        <w:hyperlink r:id="rId18" w:history="1">
+        <w:hyperlink r:id="rId17" w:history="1">
           <w:r>
             <w:rPr>
               <w:rStyle w:val="Hyperlink"/>
@@ -2350,7 +2329,7 @@
           <w:sz w:val="24"/>
           <w:u w:val="single"/>
         </w:rPr>
-        <w:hyperlink r:id="rId18" w:history="1">
+        <w:hyperlink r:id="rId17" w:history="1">
           <w:r>
             <w:rPr>
               <w:rStyle w:val="Hyperlink"/>
@@ -2368,7 +2347,7 @@
           <w:sz w:val="24"/>
           <w:u w:val="single"/>
         </w:rPr>
-        <w:hyperlink r:id="rId18" w:history="1">
+        <w:hyperlink r:id="rId17" w:history="1">
           <w:r>
             <w:rPr>
               <w:rStyle w:val="Hyperlink"/>
@@ -2386,7 +2365,7 @@
           <w:sz w:val="24"/>
           <w:u w:val="single"/>
         </w:rPr>
-        <w:hyperlink r:id="rId18" w:history="1">
+        <w:hyperlink r:id="rId17" w:history="1">
           <w:r>
             <w:rPr>
               <w:rStyle w:val="Hyperlink"/>
@@ -2414,7 +2393,7 @@
           <w:sz w:val="24"/>
           <w:u w:val="single"/>
         </w:rPr>
-        <w:hyperlink r:id="rId19" w:history="1">
+        <w:hyperlink r:id="rId18" w:history="1">
           <w:r>
             <w:rPr>
               <w:rStyle w:val="Hyperlink"/>
@@ -2432,7 +2411,7 @@
           <w:sz w:val="24"/>
           <w:u w:val="single"/>
         </w:rPr>
-        <w:hyperlink r:id="rId18" w:history="1">
+        <w:hyperlink r:id="rId17" w:history="1">
           <w:r>
             <w:rPr>
               <w:rStyle w:val="Hyperlink"/>
@@ -2450,7 +2429,7 @@
           <w:sz w:val="24"/>
           <w:u w:val="single"/>
         </w:rPr>
-        <w:hyperlink r:id="rId18" w:history="1">
+        <w:hyperlink r:id="rId17" w:history="1">
           <w:r>
             <w:rPr>
               <w:rStyle w:val="Hyperlink"/>
@@ -2607,7 +2586,7 @@
           <w:sz w:val="24"/>
           <w:u w:val="single"/>
         </w:rPr>
-        <w:hyperlink r:id="rId20" w:history="1">
+        <w:hyperlink r:id="rId19" w:history="1">
           <w:r>
             <w:rPr>
               <w:rStyle w:val="Hyperlink"/>
@@ -2625,7 +2604,7 @@
           <w:sz w:val="24"/>
           <w:u w:val="single"/>
         </w:rPr>
-        <w:hyperlink r:id="rId20" w:history="1">
+        <w:hyperlink r:id="rId19" w:history="1">
           <w:r>
             <w:rPr>
               <w:rStyle w:val="Hyperlink"/>
@@ -2643,7 +2622,7 @@
           <w:sz w:val="24"/>
           <w:u w:val="single"/>
         </w:rPr>
-        <w:hyperlink r:id="rId20" w:history="1">
+        <w:hyperlink r:id="rId19" w:history="1">
           <w:r>
             <w:rPr>
               <w:rStyle w:val="Hyperlink"/>
@@ -2661,7 +2640,7 @@
           <w:sz w:val="24"/>
           <w:u w:val="single"/>
         </w:rPr>
-        <w:hyperlink r:id="rId20" w:history="1">
+        <w:hyperlink r:id="rId19" w:history="1">
           <w:r>
             <w:rPr>
               <w:rStyle w:val="Hyperlink"/>
@@ -2679,7 +2658,7 @@
           <w:sz w:val="24"/>
           <w:u w:val="single"/>
         </w:rPr>
-        <w:hyperlink r:id="rId20" w:history="1">
+        <w:hyperlink r:id="rId19" w:history="1">
           <w:r>
             <w:rPr>
               <w:rStyle w:val="Hyperlink"/>
@@ -2697,7 +2676,7 @@
           <w:sz w:val="24"/>
           <w:u w:val="single"/>
         </w:rPr>
-        <w:hyperlink r:id="rId20" w:history="1">
+        <w:hyperlink r:id="rId19" w:history="1">
           <w:r>
             <w:rPr>
               <w:rStyle w:val="Hyperlink"/>
@@ -2715,7 +2694,7 @@
           <w:sz w:val="24"/>
           <w:u w:val="single"/>
         </w:rPr>
-        <w:hyperlink r:id="rId20" w:history="1">
+        <w:hyperlink r:id="rId19" w:history="1">
           <w:r>
             <w:rPr>
               <w:rStyle w:val="Hyperlink"/>
@@ -2733,7 +2712,7 @@
           <w:sz w:val="24"/>
           <w:u w:val="single"/>
         </w:rPr>
-        <w:hyperlink r:id="rId20" w:history="1">
+        <w:hyperlink r:id="rId19" w:history="1">
           <w:r>
             <w:rPr>
               <w:rStyle w:val="Hyperlink"/>
@@ -2751,7 +2730,7 @@
           <w:sz w:val="24"/>
           <w:u w:val="single"/>
         </w:rPr>
-        <w:hyperlink r:id="rId20" w:history="1">
+        <w:hyperlink r:id="rId19" w:history="1">
           <w:r>
             <w:rPr>
               <w:rStyle w:val="Hyperlink"/>
@@ -2769,7 +2748,7 @@
           <w:sz w:val="24"/>
           <w:u w:val="single"/>
         </w:rPr>
-        <w:hyperlink r:id="rId20" w:history="1">
+        <w:hyperlink r:id="rId19" w:history="1">
           <w:r>
             <w:rPr>
               <w:rStyle w:val="Hyperlink"/>
@@ -2787,7 +2766,7 @@
           <w:sz w:val="24"/>
           <w:u w:val="single"/>
         </w:rPr>
-        <w:hyperlink r:id="rId20" w:history="1">
+        <w:hyperlink r:id="rId19" w:history="1">
           <w:r>
             <w:rPr>
               <w:rStyle w:val="Hyperlink"/>
@@ -2805,7 +2784,7 @@
           <w:sz w:val="24"/>
           <w:u w:val="single"/>
         </w:rPr>
-        <w:hyperlink r:id="rId20" w:history="1">
+        <w:hyperlink r:id="rId19" w:history="1">
           <w:r>
             <w:rPr>
               <w:rStyle w:val="Hyperlink"/>
@@ -2823,7 +2802,7 @@
           <w:sz w:val="24"/>
           <w:u w:val="single"/>
         </w:rPr>
-        <w:hyperlink r:id="rId20" w:history="1">
+        <w:hyperlink r:id="rId19" w:history="1">
           <w:r>
             <w:rPr>
               <w:rStyle w:val="Hyperlink"/>
@@ -2841,7 +2820,7 @@
           <w:sz w:val="24"/>
           <w:u w:val="single"/>
         </w:rPr>
-        <w:hyperlink r:id="rId20" w:history="1">
+        <w:hyperlink r:id="rId19" w:history="1">
           <w:r>
             <w:rPr>
               <w:rStyle w:val="Hyperlink"/>
@@ -2859,7 +2838,7 @@
           <w:sz w:val="24"/>
           <w:u w:val="single"/>
         </w:rPr>
-        <w:hyperlink r:id="rId20" w:history="1">
+        <w:hyperlink r:id="rId19" w:history="1">
           <w:r>
             <w:rPr>
               <w:rStyle w:val="Hyperlink"/>
@@ -3017,7 +2996,7 @@
           <w:sz w:val="24"/>
           <w:u w:val="single"/>
         </w:rPr>
-        <w:hyperlink r:id="rId21" w:history="1">
+        <w:hyperlink r:id="rId20" w:history="1">
           <w:r>
             <w:rPr>
               <w:rStyle w:val="Hyperlink"/>
@@ -3035,7 +3014,7 @@
           <w:sz w:val="24"/>
           <w:u w:val="single"/>
         </w:rPr>
-        <w:hyperlink r:id="rId21" w:history="1">
+        <w:hyperlink r:id="rId20" w:history="1">
           <w:r>
             <w:rPr>
               <w:rStyle w:val="Hyperlink"/>
@@ -3053,7 +3032,7 @@
           <w:sz w:val="24"/>
           <w:u w:val="single"/>
         </w:rPr>
-        <w:hyperlink r:id="rId21" w:history="1">
+        <w:hyperlink r:id="rId20" w:history="1">
           <w:r>
             <w:rPr>
               <w:rStyle w:val="Hyperlink"/>
@@ -3071,7 +3050,7 @@
           <w:sz w:val="24"/>
           <w:u w:val="single"/>
         </w:rPr>
-        <w:hyperlink r:id="rId21" w:history="1">
+        <w:hyperlink r:id="rId20" w:history="1">
           <w:r>
             <w:rPr>
               <w:rStyle w:val="Hyperlink"/>
@@ -3089,7 +3068,7 @@
           <w:sz w:val="24"/>
           <w:u w:val="single"/>
         </w:rPr>
-        <w:hyperlink r:id="rId21" w:history="1">
+        <w:hyperlink r:id="rId20" w:history="1">
           <w:r>
             <w:rPr>
               <w:rStyle w:val="Hyperlink"/>
@@ -3110,7 +3089,7 @@
           <w:sz w:val="24"/>
           <w:u w:val="single"/>
         </w:rPr>
-        <w:hyperlink r:id="rId21" w:history="1">
+        <w:hyperlink r:id="rId20" w:history="1">
           <w:r>
             <w:rPr>
               <w:rStyle w:val="Hyperlink"/>
@@ -3128,7 +3107,7 @@
           <w:sz w:val="24"/>
           <w:u w:val="single"/>
         </w:rPr>
-        <w:hyperlink r:id="rId21" w:history="1">
+        <w:hyperlink r:id="rId20" w:history="1">
           <w:r>
             <w:rPr>
               <w:rStyle w:val="Hyperlink"/>
@@ -3146,7 +3125,7 @@
           <w:sz w:val="24"/>
           <w:u w:val="single"/>
         </w:rPr>
-        <w:hyperlink r:id="rId21" w:history="1">
+        <w:hyperlink r:id="rId20" w:history="1">
           <w:r>
             <w:rPr>
               <w:rStyle w:val="Hyperlink"/>
@@ -3164,7 +3143,7 @@
           <w:sz w:val="24"/>
           <w:u w:val="single"/>
         </w:rPr>
-        <w:hyperlink r:id="rId21" w:history="1">
+        <w:hyperlink r:id="rId20" w:history="1">
           <w:r>
             <w:rPr>
               <w:rStyle w:val="Hyperlink"/>
@@ -3182,7 +3161,7 @@
           <w:sz w:val="24"/>
           <w:u w:val="single"/>
         </w:rPr>
-        <w:hyperlink r:id="rId21" w:history="1">
+        <w:hyperlink r:id="rId20" w:history="1">
           <w:r>
             <w:rPr>
               <w:rStyle w:val="Hyperlink"/>
@@ -3333,7 +3312,7 @@
           <w:sz w:val="24"/>
           <w:u w:val="single"/>
         </w:rPr>
-        <w:hyperlink r:id="rId22" w:history="1">
+        <w:hyperlink r:id="rId21" w:history="1">
           <w:r>
             <w:rPr>
               <w:rStyle w:val="Hyperlink"/>
@@ -3351,7 +3330,7 @@
           <w:sz w:val="24"/>
           <w:u w:val="single"/>
         </w:rPr>
-        <w:hyperlink r:id="rId22" w:history="1">
+        <w:hyperlink r:id="rId21" w:history="1">
           <w:r>
             <w:rPr>
               <w:rStyle w:val="Hyperlink"/>
@@ -3369,7 +3348,7 @@
           <w:sz w:val="24"/>
           <w:u w:val="single"/>
         </w:rPr>
-        <w:hyperlink r:id="rId22" w:history="1">
+        <w:hyperlink r:id="rId21" w:history="1">
           <w:r>
             <w:rPr>
               <w:rStyle w:val="Hyperlink"/>
@@ -3387,7 +3366,7 @@
           <w:sz w:val="24"/>
           <w:u w:val="single"/>
         </w:rPr>
-        <w:hyperlink r:id="rId22" w:history="1">
+        <w:hyperlink r:id="rId21" w:history="1">
           <w:r>
             <w:rPr>
               <w:rStyle w:val="Hyperlink"/>
@@ -3405,7 +3384,7 @@
           <w:sz w:val="24"/>
           <w:u w:val="single"/>
         </w:rPr>
-        <w:hyperlink r:id="rId22" w:history="1">
+        <w:hyperlink r:id="rId21" w:history="1">
           <w:r>
             <w:rPr>
               <w:rStyle w:val="Hyperlink"/>
@@ -3423,7 +3402,7 @@
           <w:sz w:val="24"/>
           <w:u w:val="single"/>
         </w:rPr>
-        <w:hyperlink r:id="rId22" w:history="1">
+        <w:hyperlink r:id="rId21" w:history="1">
           <w:r>
             <w:rPr>
               <w:rStyle w:val="Hyperlink"/>
@@ -3441,7 +3420,7 @@
           <w:sz w:val="24"/>
           <w:u w:val="single"/>
         </w:rPr>
-        <w:hyperlink r:id="rId22" w:history="1">
+        <w:hyperlink r:id="rId21" w:history="1">
           <w:r>
             <w:rPr>
               <w:rStyle w:val="Hyperlink"/>
@@ -3459,7 +3438,7 @@
           <w:sz w:val="24"/>
           <w:u w:val="single"/>
         </w:rPr>
-        <w:hyperlink r:id="rId22" w:history="1">
+        <w:hyperlink r:id="rId21" w:history="1">
           <w:r>
             <w:rPr>
               <w:rStyle w:val="Hyperlink"/>
@@ -3477,7 +3456,7 @@
           <w:sz w:val="24"/>
           <w:u w:val="single"/>
         </w:rPr>
-        <w:hyperlink r:id="rId22" w:history="1">
+        <w:hyperlink r:id="rId21" w:history="1">
           <w:r>
             <w:rPr>
               <w:rStyle w:val="Hyperlink"/>

--- a/EXPORTS/DOCX/published/niveau3/Dutch/HoofdcursusKampen.docx
+++ b/EXPORTS/DOCX/published/niveau3/Dutch/HoofdcursusKampen.docx
@@ -553,8 +553,34 @@
           <w:i/>
           <w:color w:val="0066CC"/>
           <w:sz w:val="24"/>
+          <w:u w:val="single"/>
         </w:rPr>
-        <w:t>Bronnen</w:t>
+        <w:hyperlink r:id="rId10" w:history="1">
+          <w:r>
+            <w:rPr>
+              <w:rStyle w:val="Hyperlink"/>
+            </w:rPr>
+            <w:t>Bronne</w:t>
+          </w:r>
+        </w:hyperlink>
+      </w:r>
+      <w:r>
+        <w:rPr>
+          <w:rFonts w:ascii="Charis SIL Italic" w:hAnsi="Charis SIL Italic" w:eastAsia="Charis SIL Italic"/>
+          <w:b w:val="0"/>
+          <w:i/>
+          <w:color w:val="0066CC"/>
+          <w:sz w:val="24"/>
+          <w:u w:val="single"/>
+        </w:rPr>
+        <w:hyperlink r:id="rId10" w:history="1">
+          <w:r>
+            <w:rPr>
+              <w:rStyle w:val="Hyperlink"/>
+            </w:rPr>
+            <w:t>n</w:t>
+          </w:r>
+        </w:hyperlink>
       </w:r>
       <w:r>
         <w:rPr>
@@ -797,6 +823,7 @@
       </w:r>
       <w:r>
         <w:rPr>
+          <w:u w:val="single" w:color="0066cc"/>
           <w:rFonts w:ascii="Charis SIL Regular" w:hAnsi="Charis SIL Regular" w:eastAsia="Charis SIL Regular"/>
           <w:b w:val="0"/>
           <w:i w:val="0"/>
@@ -2112,7 +2139,7 @@
           <w:sz w:val="24"/>
           <w:u w:val="single"/>
         </w:rPr>
-        <w:hyperlink r:id="rId15" w:history="1">
+        <w:hyperlink r:id="rId16" w:history="1">
           <w:r>
             <w:rPr>
               <w:rStyle w:val="Hyperlink"/>
@@ -2166,7 +2193,7 @@
           <w:sz w:val="24"/>
           <w:u w:val="single"/>
         </w:rPr>
-        <w:hyperlink r:id="rId15" w:history="1">
+        <w:hyperlink r:id="rId17" w:history="1">
           <w:r>
             <w:rPr>
               <w:rStyle w:val="Hyperlink"/>
@@ -2311,7 +2338,7 @@
           <w:sz w:val="24"/>
           <w:u w:val="single"/>
         </w:rPr>
-        <w:hyperlink r:id="rId17" w:history="1">
+        <w:hyperlink r:id="rId18" w:history="1">
           <w:r>
             <w:rPr>
               <w:rStyle w:val="Hyperlink"/>
@@ -2329,7 +2356,7 @@
           <w:sz w:val="24"/>
           <w:u w:val="single"/>
         </w:rPr>
-        <w:hyperlink r:id="rId17" w:history="1">
+        <w:hyperlink r:id="rId18" w:history="1">
           <w:r>
             <w:rPr>
               <w:rStyle w:val="Hyperlink"/>
@@ -2347,7 +2374,7 @@
           <w:sz w:val="24"/>
           <w:u w:val="single"/>
         </w:rPr>
-        <w:hyperlink r:id="rId17" w:history="1">
+        <w:hyperlink r:id="rId18" w:history="1">
           <w:r>
             <w:rPr>
               <w:rStyle w:val="Hyperlink"/>
@@ -2365,7 +2392,7 @@
           <w:sz w:val="24"/>
           <w:u w:val="single"/>
         </w:rPr>
-        <w:hyperlink r:id="rId17" w:history="1">
+        <w:hyperlink r:id="rId18" w:history="1">
           <w:r>
             <w:rPr>
               <w:rStyle w:val="Hyperlink"/>
@@ -2393,7 +2420,7 @@
           <w:sz w:val="24"/>
           <w:u w:val="single"/>
         </w:rPr>
-        <w:hyperlink r:id="rId18" w:history="1">
+        <w:hyperlink r:id="rId19" w:history="1">
           <w:r>
             <w:rPr>
               <w:rStyle w:val="Hyperlink"/>
@@ -2411,7 +2438,7 @@
           <w:sz w:val="24"/>
           <w:u w:val="single"/>
         </w:rPr>
-        <w:hyperlink r:id="rId17" w:history="1">
+        <w:hyperlink r:id="rId19" w:history="1">
           <w:r>
             <w:rPr>
               <w:rStyle w:val="Hyperlink"/>
@@ -2429,7 +2456,7 @@
           <w:sz w:val="24"/>
           <w:u w:val="single"/>
         </w:rPr>
-        <w:hyperlink r:id="rId17" w:history="1">
+        <w:hyperlink r:id="rId18" w:history="1">
           <w:r>
             <w:rPr>
               <w:rStyle w:val="Hyperlink"/>
@@ -2586,7 +2613,7 @@
           <w:sz w:val="24"/>
           <w:u w:val="single"/>
         </w:rPr>
-        <w:hyperlink r:id="rId19" w:history="1">
+        <w:hyperlink r:id="rId20" w:history="1">
           <w:r>
             <w:rPr>
               <w:rStyle w:val="Hyperlink"/>
@@ -2604,7 +2631,7 @@
           <w:sz w:val="24"/>
           <w:u w:val="single"/>
         </w:rPr>
-        <w:hyperlink r:id="rId19" w:history="1">
+        <w:hyperlink r:id="rId20" w:history="1">
           <w:r>
             <w:rPr>
               <w:rStyle w:val="Hyperlink"/>
@@ -2622,7 +2649,7 @@
           <w:sz w:val="24"/>
           <w:u w:val="single"/>
         </w:rPr>
-        <w:hyperlink r:id="rId19" w:history="1">
+        <w:hyperlink r:id="rId20" w:history="1">
           <w:r>
             <w:rPr>
               <w:rStyle w:val="Hyperlink"/>
@@ -2640,7 +2667,7 @@
           <w:sz w:val="24"/>
           <w:u w:val="single"/>
         </w:rPr>
-        <w:hyperlink r:id="rId19" w:history="1">
+        <w:hyperlink r:id="rId20" w:history="1">
           <w:r>
             <w:rPr>
               <w:rStyle w:val="Hyperlink"/>
@@ -2658,7 +2685,7 @@
           <w:sz w:val="24"/>
           <w:u w:val="single"/>
         </w:rPr>
-        <w:hyperlink r:id="rId19" w:history="1">
+        <w:hyperlink r:id="rId20" w:history="1">
           <w:r>
             <w:rPr>
               <w:rStyle w:val="Hyperlink"/>
@@ -2676,7 +2703,7 @@
           <w:sz w:val="24"/>
           <w:u w:val="single"/>
         </w:rPr>
-        <w:hyperlink r:id="rId19" w:history="1">
+        <w:hyperlink r:id="rId20" w:history="1">
           <w:r>
             <w:rPr>
               <w:rStyle w:val="Hyperlink"/>
@@ -2694,7 +2721,7 @@
           <w:sz w:val="24"/>
           <w:u w:val="single"/>
         </w:rPr>
-        <w:hyperlink r:id="rId19" w:history="1">
+        <w:hyperlink r:id="rId20" w:history="1">
           <w:r>
             <w:rPr>
               <w:rStyle w:val="Hyperlink"/>
@@ -2712,7 +2739,7 @@
           <w:sz w:val="24"/>
           <w:u w:val="single"/>
         </w:rPr>
-        <w:hyperlink r:id="rId19" w:history="1">
+        <w:hyperlink r:id="rId20" w:history="1">
           <w:r>
             <w:rPr>
               <w:rStyle w:val="Hyperlink"/>
@@ -2730,7 +2757,7 @@
           <w:sz w:val="24"/>
           <w:u w:val="single"/>
         </w:rPr>
-        <w:hyperlink r:id="rId19" w:history="1">
+        <w:hyperlink r:id="rId20" w:history="1">
           <w:r>
             <w:rPr>
               <w:rStyle w:val="Hyperlink"/>
@@ -2748,7 +2775,7 @@
           <w:sz w:val="24"/>
           <w:u w:val="single"/>
         </w:rPr>
-        <w:hyperlink r:id="rId19" w:history="1">
+        <w:hyperlink r:id="rId20" w:history="1">
           <w:r>
             <w:rPr>
               <w:rStyle w:val="Hyperlink"/>
@@ -2766,7 +2793,7 @@
           <w:sz w:val="24"/>
           <w:u w:val="single"/>
         </w:rPr>
-        <w:hyperlink r:id="rId19" w:history="1">
+        <w:hyperlink r:id="rId20" w:history="1">
           <w:r>
             <w:rPr>
               <w:rStyle w:val="Hyperlink"/>
@@ -2784,7 +2811,7 @@
           <w:sz w:val="24"/>
           <w:u w:val="single"/>
         </w:rPr>
-        <w:hyperlink r:id="rId19" w:history="1">
+        <w:hyperlink r:id="rId20" w:history="1">
           <w:r>
             <w:rPr>
               <w:rStyle w:val="Hyperlink"/>
@@ -2802,7 +2829,7 @@
           <w:sz w:val="24"/>
           <w:u w:val="single"/>
         </w:rPr>
-        <w:hyperlink r:id="rId19" w:history="1">
+        <w:hyperlink r:id="rId20" w:history="1">
           <w:r>
             <w:rPr>
               <w:rStyle w:val="Hyperlink"/>
@@ -2820,7 +2847,7 @@
           <w:sz w:val="24"/>
           <w:u w:val="single"/>
         </w:rPr>
-        <w:hyperlink r:id="rId19" w:history="1">
+        <w:hyperlink r:id="rId20" w:history="1">
           <w:r>
             <w:rPr>
               <w:rStyle w:val="Hyperlink"/>
@@ -2838,7 +2865,7 @@
           <w:sz w:val="24"/>
           <w:u w:val="single"/>
         </w:rPr>
-        <w:hyperlink r:id="rId19" w:history="1">
+        <w:hyperlink r:id="rId20" w:history="1">
           <w:r>
             <w:rPr>
               <w:rStyle w:val="Hyperlink"/>
@@ -2996,7 +3023,7 @@
           <w:sz w:val="24"/>
           <w:u w:val="single"/>
         </w:rPr>
-        <w:hyperlink r:id="rId20" w:history="1">
+        <w:hyperlink r:id="rId21" w:history="1">
           <w:r>
             <w:rPr>
               <w:rStyle w:val="Hyperlink"/>
@@ -3014,7 +3041,7 @@
           <w:sz w:val="24"/>
           <w:u w:val="single"/>
         </w:rPr>
-        <w:hyperlink r:id="rId20" w:history="1">
+        <w:hyperlink r:id="rId21" w:history="1">
           <w:r>
             <w:rPr>
               <w:rStyle w:val="Hyperlink"/>
@@ -3032,7 +3059,7 @@
           <w:sz w:val="24"/>
           <w:u w:val="single"/>
         </w:rPr>
-        <w:hyperlink r:id="rId20" w:history="1">
+        <w:hyperlink r:id="rId21" w:history="1">
           <w:r>
             <w:rPr>
               <w:rStyle w:val="Hyperlink"/>
@@ -3050,7 +3077,7 @@
           <w:sz w:val="24"/>
           <w:u w:val="single"/>
         </w:rPr>
-        <w:hyperlink r:id="rId20" w:history="1">
+        <w:hyperlink r:id="rId21" w:history="1">
           <w:r>
             <w:rPr>
               <w:rStyle w:val="Hyperlink"/>
@@ -3068,7 +3095,7 @@
           <w:sz w:val="24"/>
           <w:u w:val="single"/>
         </w:rPr>
-        <w:hyperlink r:id="rId20" w:history="1">
+        <w:hyperlink r:id="rId21" w:history="1">
           <w:r>
             <w:rPr>
               <w:rStyle w:val="Hyperlink"/>
@@ -3089,7 +3116,7 @@
           <w:sz w:val="24"/>
           <w:u w:val="single"/>
         </w:rPr>
-        <w:hyperlink r:id="rId20" w:history="1">
+        <w:hyperlink r:id="rId21" w:history="1">
           <w:r>
             <w:rPr>
               <w:rStyle w:val="Hyperlink"/>
@@ -3107,7 +3134,7 @@
           <w:sz w:val="24"/>
           <w:u w:val="single"/>
         </w:rPr>
-        <w:hyperlink r:id="rId20" w:history="1">
+        <w:hyperlink r:id="rId21" w:history="1">
           <w:r>
             <w:rPr>
               <w:rStyle w:val="Hyperlink"/>
@@ -3125,7 +3152,7 @@
           <w:sz w:val="24"/>
           <w:u w:val="single"/>
         </w:rPr>
-        <w:hyperlink r:id="rId20" w:history="1">
+        <w:hyperlink r:id="rId21" w:history="1">
           <w:r>
             <w:rPr>
               <w:rStyle w:val="Hyperlink"/>
@@ -3143,7 +3170,7 @@
           <w:sz w:val="24"/>
           <w:u w:val="single"/>
         </w:rPr>
-        <w:hyperlink r:id="rId20" w:history="1">
+        <w:hyperlink r:id="rId21" w:history="1">
           <w:r>
             <w:rPr>
               <w:rStyle w:val="Hyperlink"/>
@@ -3161,7 +3188,7 @@
           <w:sz w:val="24"/>
           <w:u w:val="single"/>
         </w:rPr>
-        <w:hyperlink r:id="rId20" w:history="1">
+        <w:hyperlink r:id="rId21" w:history="1">
           <w:r>
             <w:rPr>
               <w:rStyle w:val="Hyperlink"/>
@@ -3312,7 +3339,7 @@
           <w:sz w:val="24"/>
           <w:u w:val="single"/>
         </w:rPr>
-        <w:hyperlink r:id="rId21" w:history="1">
+        <w:hyperlink r:id="rId22" w:history="1">
           <w:r>
             <w:rPr>
               <w:rStyle w:val="Hyperlink"/>
@@ -3330,7 +3357,7 @@
           <w:sz w:val="24"/>
           <w:u w:val="single"/>
         </w:rPr>
-        <w:hyperlink r:id="rId21" w:history="1">
+        <w:hyperlink r:id="rId22" w:history="1">
           <w:r>
             <w:rPr>
               <w:rStyle w:val="Hyperlink"/>
@@ -3348,7 +3375,7 @@
           <w:sz w:val="24"/>
           <w:u w:val="single"/>
         </w:rPr>
-        <w:hyperlink r:id="rId21" w:history="1">
+        <w:hyperlink r:id="rId22" w:history="1">
           <w:r>
             <w:rPr>
               <w:rStyle w:val="Hyperlink"/>
@@ -3366,7 +3393,7 @@
           <w:sz w:val="24"/>
           <w:u w:val="single"/>
         </w:rPr>
-        <w:hyperlink r:id="rId21" w:history="1">
+        <w:hyperlink r:id="rId22" w:history="1">
           <w:r>
             <w:rPr>
               <w:rStyle w:val="Hyperlink"/>
@@ -3384,7 +3411,7 @@
           <w:sz w:val="24"/>
           <w:u w:val="single"/>
         </w:rPr>
-        <w:hyperlink r:id="rId21" w:history="1">
+        <w:hyperlink r:id="rId22" w:history="1">
           <w:r>
             <w:rPr>
               <w:rStyle w:val="Hyperlink"/>
@@ -3402,7 +3429,7 @@
           <w:sz w:val="24"/>
           <w:u w:val="single"/>
         </w:rPr>
-        <w:hyperlink r:id="rId21" w:history="1">
+        <w:hyperlink r:id="rId22" w:history="1">
           <w:r>
             <w:rPr>
               <w:rStyle w:val="Hyperlink"/>
@@ -3420,7 +3447,7 @@
           <w:sz w:val="24"/>
           <w:u w:val="single"/>
         </w:rPr>
-        <w:hyperlink r:id="rId21" w:history="1">
+        <w:hyperlink r:id="rId22" w:history="1">
           <w:r>
             <w:rPr>
               <w:rStyle w:val="Hyperlink"/>
@@ -3438,7 +3465,7 @@
           <w:sz w:val="24"/>
           <w:u w:val="single"/>
         </w:rPr>
-        <w:hyperlink r:id="rId21" w:history="1">
+        <w:hyperlink r:id="rId22" w:history="1">
           <w:r>
             <w:rPr>
               <w:rStyle w:val="Hyperlink"/>
@@ -3456,7 +3483,7 @@
           <w:sz w:val="24"/>
           <w:u w:val="single"/>
         </w:rPr>
-        <w:hyperlink r:id="rId21" w:history="1">
+        <w:hyperlink r:id="rId22" w:history="1">
           <w:r>
             <w:rPr>
               <w:rStyle w:val="Hyperlink"/>

--- a/EXPORTS/DOCX/published/niveau3/Dutch/HoofdcursusKampen.docx
+++ b/EXPORTS/DOCX/published/niveau3/Dutch/HoofdcursusKampen.docx
@@ -555,7 +555,7 @@
           <w:sz w:val="24"/>
           <w:u w:val="single"/>
         </w:rPr>
-        <w:hyperlink r:id="rId10" w:history="1">
+        <w:hyperlink r:id="rId9" w:history="1">
           <w:r>
             <w:rPr>
               <w:rStyle w:val="Hyperlink"/>
@@ -573,7 +573,7 @@
           <w:sz w:val="24"/>
           <w:u w:val="single"/>
         </w:rPr>
-        <w:hyperlink r:id="rId10" w:history="1">
+        <w:hyperlink r:id="rId9" w:history="1">
           <w:r>
             <w:rPr>
               <w:rStyle w:val="Hyperlink"/>
@@ -2139,7 +2139,7 @@
           <w:sz w:val="24"/>
           <w:u w:val="single"/>
         </w:rPr>
-        <w:hyperlink r:id="rId16" w:history="1">
+        <w:hyperlink r:id="rId15" w:history="1">
           <w:r>
             <w:rPr>
               <w:rStyle w:val="Hyperlink"/>
@@ -2193,7 +2193,7 @@
           <w:sz w:val="24"/>
           <w:u w:val="single"/>
         </w:rPr>
-        <w:hyperlink r:id="rId17" w:history="1">
+        <w:hyperlink r:id="rId15" w:history="1">
           <w:r>
             <w:rPr>
               <w:rStyle w:val="Hyperlink"/>
@@ -2338,7 +2338,7 @@
           <w:sz w:val="24"/>
           <w:u w:val="single"/>
         </w:rPr>
-        <w:hyperlink r:id="rId18" w:history="1">
+        <w:hyperlink r:id="rId17" w:history="1">
           <w:r>
             <w:rPr>
               <w:rStyle w:val="Hyperlink"/>
@@ -2356,7 +2356,7 @@
           <w:sz w:val="24"/>
           <w:u w:val="single"/>
         </w:rPr>
-        <w:hyperlink r:id="rId18" w:history="1">
+        <w:hyperlink r:id="rId17" w:history="1">
           <w:r>
             <w:rPr>
               <w:rStyle w:val="Hyperlink"/>
@@ -2374,7 +2374,7 @@
           <w:sz w:val="24"/>
           <w:u w:val="single"/>
         </w:rPr>
-        <w:hyperlink r:id="rId18" w:history="1">
+        <w:hyperlink r:id="rId17" w:history="1">
           <w:r>
             <w:rPr>
               <w:rStyle w:val="Hyperlink"/>
@@ -2392,7 +2392,7 @@
           <w:sz w:val="24"/>
           <w:u w:val="single"/>
         </w:rPr>
-        <w:hyperlink r:id="rId18" w:history="1">
+        <w:hyperlink r:id="rId17" w:history="1">
           <w:r>
             <w:rPr>
               <w:rStyle w:val="Hyperlink"/>
@@ -2420,7 +2420,7 @@
           <w:sz w:val="24"/>
           <w:u w:val="single"/>
         </w:rPr>
-        <w:hyperlink r:id="rId19" w:history="1">
+        <w:hyperlink r:id="rId18" w:history="1">
           <w:r>
             <w:rPr>
               <w:rStyle w:val="Hyperlink"/>
@@ -2438,7 +2438,7 @@
           <w:sz w:val="24"/>
           <w:u w:val="single"/>
         </w:rPr>
-        <w:hyperlink r:id="rId19" w:history="1">
+        <w:hyperlink r:id="rId17" w:history="1">
           <w:r>
             <w:rPr>
               <w:rStyle w:val="Hyperlink"/>
@@ -2456,7 +2456,7 @@
           <w:sz w:val="24"/>
           <w:u w:val="single"/>
         </w:rPr>
-        <w:hyperlink r:id="rId18" w:history="1">
+        <w:hyperlink r:id="rId17" w:history="1">
           <w:r>
             <w:rPr>
               <w:rStyle w:val="Hyperlink"/>
@@ -2613,7 +2613,7 @@
           <w:sz w:val="24"/>
           <w:u w:val="single"/>
         </w:rPr>
-        <w:hyperlink r:id="rId20" w:history="1">
+        <w:hyperlink r:id="rId19" w:history="1">
           <w:r>
             <w:rPr>
               <w:rStyle w:val="Hyperlink"/>
@@ -2631,7 +2631,7 @@
           <w:sz w:val="24"/>
           <w:u w:val="single"/>
         </w:rPr>
-        <w:hyperlink r:id="rId20" w:history="1">
+        <w:hyperlink r:id="rId19" w:history="1">
           <w:r>
             <w:rPr>
               <w:rStyle w:val="Hyperlink"/>
@@ -2649,7 +2649,7 @@
           <w:sz w:val="24"/>
           <w:u w:val="single"/>
         </w:rPr>
-        <w:hyperlink r:id="rId20" w:history="1">
+        <w:hyperlink r:id="rId19" w:history="1">
           <w:r>
             <w:rPr>
               <w:rStyle w:val="Hyperlink"/>
@@ -2667,7 +2667,7 @@
           <w:sz w:val="24"/>
           <w:u w:val="single"/>
         </w:rPr>
-        <w:hyperlink r:id="rId20" w:history="1">
+        <w:hyperlink r:id="rId19" w:history="1">
           <w:r>
             <w:rPr>
               <w:rStyle w:val="Hyperlink"/>
@@ -2685,7 +2685,7 @@
           <w:sz w:val="24"/>
           <w:u w:val="single"/>
         </w:rPr>
-        <w:hyperlink r:id="rId20" w:history="1">
+        <w:hyperlink r:id="rId19" w:history="1">
           <w:r>
             <w:rPr>
               <w:rStyle w:val="Hyperlink"/>
@@ -2703,7 +2703,7 @@
           <w:sz w:val="24"/>
           <w:u w:val="single"/>
         </w:rPr>
-        <w:hyperlink r:id="rId20" w:history="1">
+        <w:hyperlink r:id="rId19" w:history="1">
           <w:r>
             <w:rPr>
               <w:rStyle w:val="Hyperlink"/>
@@ -2721,7 +2721,7 @@
           <w:sz w:val="24"/>
           <w:u w:val="single"/>
         </w:rPr>
-        <w:hyperlink r:id="rId20" w:history="1">
+        <w:hyperlink r:id="rId19" w:history="1">
           <w:r>
             <w:rPr>
               <w:rStyle w:val="Hyperlink"/>
@@ -2739,7 +2739,7 @@
           <w:sz w:val="24"/>
           <w:u w:val="single"/>
         </w:rPr>
-        <w:hyperlink r:id="rId20" w:history="1">
+        <w:hyperlink r:id="rId19" w:history="1">
           <w:r>
             <w:rPr>
               <w:rStyle w:val="Hyperlink"/>
@@ -2757,7 +2757,7 @@
           <w:sz w:val="24"/>
           <w:u w:val="single"/>
         </w:rPr>
-        <w:hyperlink r:id="rId20" w:history="1">
+        <w:hyperlink r:id="rId19" w:history="1">
           <w:r>
             <w:rPr>
               <w:rStyle w:val="Hyperlink"/>
@@ -2775,7 +2775,7 @@
           <w:sz w:val="24"/>
           <w:u w:val="single"/>
         </w:rPr>
-        <w:hyperlink r:id="rId20" w:history="1">
+        <w:hyperlink r:id="rId19" w:history="1">
           <w:r>
             <w:rPr>
               <w:rStyle w:val="Hyperlink"/>
@@ -2793,7 +2793,7 @@
           <w:sz w:val="24"/>
           <w:u w:val="single"/>
         </w:rPr>
-        <w:hyperlink r:id="rId20" w:history="1">
+        <w:hyperlink r:id="rId19" w:history="1">
           <w:r>
             <w:rPr>
               <w:rStyle w:val="Hyperlink"/>
@@ -2811,7 +2811,7 @@
           <w:sz w:val="24"/>
           <w:u w:val="single"/>
         </w:rPr>
-        <w:hyperlink r:id="rId20" w:history="1">
+        <w:hyperlink r:id="rId19" w:history="1">
           <w:r>
             <w:rPr>
               <w:rStyle w:val="Hyperlink"/>
@@ -2829,7 +2829,7 @@
           <w:sz w:val="24"/>
           <w:u w:val="single"/>
         </w:rPr>
-        <w:hyperlink r:id="rId20" w:history="1">
+        <w:hyperlink r:id="rId19" w:history="1">
           <w:r>
             <w:rPr>
               <w:rStyle w:val="Hyperlink"/>
@@ -2847,7 +2847,7 @@
           <w:sz w:val="24"/>
           <w:u w:val="single"/>
         </w:rPr>
-        <w:hyperlink r:id="rId20" w:history="1">
+        <w:hyperlink r:id="rId19" w:history="1">
           <w:r>
             <w:rPr>
               <w:rStyle w:val="Hyperlink"/>
@@ -2865,7 +2865,7 @@
           <w:sz w:val="24"/>
           <w:u w:val="single"/>
         </w:rPr>
-        <w:hyperlink r:id="rId20" w:history="1">
+        <w:hyperlink r:id="rId19" w:history="1">
           <w:r>
             <w:rPr>
               <w:rStyle w:val="Hyperlink"/>
@@ -3023,7 +3023,7 @@
           <w:sz w:val="24"/>
           <w:u w:val="single"/>
         </w:rPr>
-        <w:hyperlink r:id="rId21" w:history="1">
+        <w:hyperlink r:id="rId20" w:history="1">
           <w:r>
             <w:rPr>
               <w:rStyle w:val="Hyperlink"/>
@@ -3041,7 +3041,7 @@
           <w:sz w:val="24"/>
           <w:u w:val="single"/>
         </w:rPr>
-        <w:hyperlink r:id="rId21" w:history="1">
+        <w:hyperlink r:id="rId20" w:history="1">
           <w:r>
             <w:rPr>
               <w:rStyle w:val="Hyperlink"/>
@@ -3059,7 +3059,7 @@
           <w:sz w:val="24"/>
           <w:u w:val="single"/>
         </w:rPr>
-        <w:hyperlink r:id="rId21" w:history="1">
+        <w:hyperlink r:id="rId20" w:history="1">
           <w:r>
             <w:rPr>
               <w:rStyle w:val="Hyperlink"/>
@@ -3077,7 +3077,7 @@
           <w:sz w:val="24"/>
           <w:u w:val="single"/>
         </w:rPr>
-        <w:hyperlink r:id="rId21" w:history="1">
+        <w:hyperlink r:id="rId20" w:history="1">
           <w:r>
             <w:rPr>
               <w:rStyle w:val="Hyperlink"/>
@@ -3095,7 +3095,7 @@
           <w:sz w:val="24"/>
           <w:u w:val="single"/>
         </w:rPr>
-        <w:hyperlink r:id="rId21" w:history="1">
+        <w:hyperlink r:id="rId20" w:history="1">
           <w:r>
             <w:rPr>
               <w:rStyle w:val="Hyperlink"/>
@@ -3116,7 +3116,7 @@
           <w:sz w:val="24"/>
           <w:u w:val="single"/>
         </w:rPr>
-        <w:hyperlink r:id="rId21" w:history="1">
+        <w:hyperlink r:id="rId20" w:history="1">
           <w:r>
             <w:rPr>
               <w:rStyle w:val="Hyperlink"/>
@@ -3134,7 +3134,7 @@
           <w:sz w:val="24"/>
           <w:u w:val="single"/>
         </w:rPr>
-        <w:hyperlink r:id="rId21" w:history="1">
+        <w:hyperlink r:id="rId20" w:history="1">
           <w:r>
             <w:rPr>
               <w:rStyle w:val="Hyperlink"/>
@@ -3152,7 +3152,7 @@
           <w:sz w:val="24"/>
           <w:u w:val="single"/>
         </w:rPr>
-        <w:hyperlink r:id="rId21" w:history="1">
+        <w:hyperlink r:id="rId20" w:history="1">
           <w:r>
             <w:rPr>
               <w:rStyle w:val="Hyperlink"/>
@@ -3170,7 +3170,7 @@
           <w:sz w:val="24"/>
           <w:u w:val="single"/>
         </w:rPr>
-        <w:hyperlink r:id="rId21" w:history="1">
+        <w:hyperlink r:id="rId20" w:history="1">
           <w:r>
             <w:rPr>
               <w:rStyle w:val="Hyperlink"/>
@@ -3188,7 +3188,7 @@
           <w:sz w:val="24"/>
           <w:u w:val="single"/>
         </w:rPr>
-        <w:hyperlink r:id="rId21" w:history="1">
+        <w:hyperlink r:id="rId20" w:history="1">
           <w:r>
             <w:rPr>
               <w:rStyle w:val="Hyperlink"/>
@@ -3339,7 +3339,7 @@
           <w:sz w:val="24"/>
           <w:u w:val="single"/>
         </w:rPr>
-        <w:hyperlink r:id="rId22" w:history="1">
+        <w:hyperlink r:id="rId21" w:history="1">
           <w:r>
             <w:rPr>
               <w:rStyle w:val="Hyperlink"/>
@@ -3357,7 +3357,7 @@
           <w:sz w:val="24"/>
           <w:u w:val="single"/>
         </w:rPr>
-        <w:hyperlink r:id="rId22" w:history="1">
+        <w:hyperlink r:id="rId21" w:history="1">
           <w:r>
             <w:rPr>
               <w:rStyle w:val="Hyperlink"/>
@@ -3375,7 +3375,7 @@
           <w:sz w:val="24"/>
           <w:u w:val="single"/>
         </w:rPr>
-        <w:hyperlink r:id="rId22" w:history="1">
+        <w:hyperlink r:id="rId21" w:history="1">
           <w:r>
             <w:rPr>
               <w:rStyle w:val="Hyperlink"/>
@@ -3393,7 +3393,7 @@
           <w:sz w:val="24"/>
           <w:u w:val="single"/>
         </w:rPr>
-        <w:hyperlink r:id="rId22" w:history="1">
+        <w:hyperlink r:id="rId21" w:history="1">
           <w:r>
             <w:rPr>
               <w:rStyle w:val="Hyperlink"/>
@@ -3411,7 +3411,7 @@
           <w:sz w:val="24"/>
           <w:u w:val="single"/>
         </w:rPr>
-        <w:hyperlink r:id="rId22" w:history="1">
+        <w:hyperlink r:id="rId21" w:history="1">
           <w:r>
             <w:rPr>
               <w:rStyle w:val="Hyperlink"/>
@@ -3429,7 +3429,7 @@
           <w:sz w:val="24"/>
           <w:u w:val="single"/>
         </w:rPr>
-        <w:hyperlink r:id="rId22" w:history="1">
+        <w:hyperlink r:id="rId21" w:history="1">
           <w:r>
             <w:rPr>
               <w:rStyle w:val="Hyperlink"/>
@@ -3447,7 +3447,7 @@
           <w:sz w:val="24"/>
           <w:u w:val="single"/>
         </w:rPr>
-        <w:hyperlink r:id="rId22" w:history="1">
+        <w:hyperlink r:id="rId21" w:history="1">
           <w:r>
             <w:rPr>
               <w:rStyle w:val="Hyperlink"/>
@@ -3465,7 +3465,7 @@
           <w:sz w:val="24"/>
           <w:u w:val="single"/>
         </w:rPr>
-        <w:hyperlink r:id="rId22" w:history="1">
+        <w:hyperlink r:id="rId21" w:history="1">
           <w:r>
             <w:rPr>
               <w:rStyle w:val="Hyperlink"/>
@@ -3483,7 +3483,7 @@
           <w:sz w:val="24"/>
           <w:u w:val="single"/>
         </w:rPr>
-        <w:hyperlink r:id="rId22" w:history="1">
+        <w:hyperlink r:id="rId21" w:history="1">
           <w:r>
             <w:rPr>
               <w:rStyle w:val="Hyperlink"/>

--- a/EXPORTS/DOCX/published/niveau3/Dutch/HoofdcursusKampen.docx
+++ b/EXPORTS/DOCX/published/niveau3/Dutch/HoofdcursusKampen.docx
@@ -544,7 +544,25 @@
           <w:color w:val="000000"/>
           <w:sz w:val="24"/>
         </w:rPr>
-        <w:t xml:space="preserve">onderzocht (zie onder </w:t>
+        <w:t>onderzocht (zie on</w:t>
+      </w:r>
+      <w:r>
+        <w:rPr>
+          <w:u w:val="single" w:color="0066cc"/>
+          <w:rFonts w:ascii="Charis SIL Regular" w:hAnsi="Charis SIL Regular" w:eastAsia="Charis SIL Regular"/>
+          <w:b w:val="0"/>
+          <w:i w:val="0"/>
+          <w:color w:val="000000"/>
+          <w:sz w:val="24"/>
+        </w:rPr>
+        <w:hyperlink r:id="rId9" w:history="1">
+          <w:r>
+            <w:rPr>
+              <w:rStyle w:val="Hyperlink"/>
+            </w:rPr>
+            <w:t xml:space="preserve">der </w:t>
+          </w:r>
+        </w:hyperlink>
       </w:r>
       <w:r>
         <w:rPr>
@@ -571,16 +589,8 @@
           <w:i/>
           <w:color w:val="0066CC"/>
           <w:sz w:val="24"/>
-          <w:u w:val="single"/>
         </w:rPr>
-        <w:hyperlink r:id="rId9" w:history="1">
-          <w:r>
-            <w:rPr>
-              <w:rStyle w:val="Hyperlink"/>
-            </w:rPr>
-            <w:t>n</w:t>
-          </w:r>
-        </w:hyperlink>
+        <w:t>n</w:t>
       </w:r>
       <w:r>
         <w:rPr>
@@ -638,49 +648,13 @@
       </w:r>
       <w:r>
         <w:rPr>
-          <w:u w:val="single" w:color="0066cc"/>
           <w:rFonts w:ascii="Charis SIL Regular" w:hAnsi="Charis SIL Regular" w:eastAsia="Charis SIL Regular"/>
           <w:b w:val="0"/>
           <w:i w:val="0"/>
           <w:color w:val="000000"/>
           <w:sz w:val="24"/>
         </w:rPr>
-        <w:hyperlink r:id="rId9" w:history="1">
-          <w:r>
-            <w:rPr>
-              <w:rStyle w:val="Hyperlink"/>
-            </w:rPr>
-            <w:t>t</w:t>
-          </w:r>
-        </w:hyperlink>
-      </w:r>
-      <w:r>
-        <w:rPr>
-          <w:u w:val="single" w:color="0066cc"/>
-          <w:rFonts w:ascii="Charis SIL Regular" w:hAnsi="Charis SIL Regular" w:eastAsia="Charis SIL Regular"/>
-          <w:b w:val="0"/>
-          <w:i w:val="0"/>
-          <w:color w:val="000000"/>
-          <w:sz w:val="24"/>
-        </w:rPr>
-        <w:hyperlink r:id="rId9" w:history="1">
-          <w:r>
-            <w:rPr>
-              <w:rStyle w:val="Hyperlink"/>
-            </w:rPr>
-            <w:t xml:space="preserve">). </w:t>
-          </w:r>
-        </w:hyperlink>
-      </w:r>
-      <w:r>
-        <w:rPr>
-          <w:rFonts w:ascii="Charis SIL Regular" w:hAnsi="Charis SIL Regular" w:eastAsia="Charis SIL Regular"/>
-          <w:b w:val="0"/>
-          <w:i w:val="0"/>
-          <w:color w:val="000000"/>
-          <w:sz w:val="24"/>
-        </w:rPr>
-        <w:t>O</w:t>
+        <w:t>t). O</w:t>
       </w:r>
       <w:r>
         <w:rPr>
@@ -756,32 +730,7 @@
           <w:color w:val="000000"/>
           <w:sz w:val="24"/>
         </w:rPr>
-        <w:hyperlink r:id="rId9" w:history="1">
-          <w:r>
-            <w:rPr>
-              <w:rStyle w:val="Hyperlink"/>
-            </w:rPr>
-            <w:t>sku</w:t>
-          </w:r>
-        </w:hyperlink>
-      </w:r>
-      <w:r>
-        <w:rPr>
-          <w:u w:val="single" w:color="0066cc"/>
-          <w:rFonts w:ascii="Charis SIL Regular" w:hAnsi="Charis SIL Regular" w:eastAsia="Charis SIL Regular"/>
-          <w:b w:val="0"/>
-          <w:i w:val="0"/>
-          <w:color w:val="000000"/>
-          <w:sz w:val="24"/>
-        </w:rPr>
-        <w:hyperlink r:id="rId9" w:history="1">
-          <w:r>
-            <w:rPr>
-              <w:rStyle w:val="Hyperlink"/>
-            </w:rPr>
-            <w:t>il, die Va</w:t>
-          </w:r>
-        </w:hyperlink>
+        <w:t>skuil, die Va</w:t>
       </w:r>
       <w:r>
         <w:rPr>
@@ -964,14 +913,7 @@
           <w:sz w:val="24"/>
           <w:u w:val="single"/>
         </w:rPr>
-        <w:hyperlink r:id="rId11" w:history="1">
-          <w:r>
-            <w:rPr>
-              <w:rStyle w:val="Hyperlink"/>
-            </w:rPr>
-            <w:t>desbetreffen</w:t>
-          </w:r>
-        </w:hyperlink>
+        <w:t>desbetreffende</w:t>
       </w:r>
       <w:r>
         <w:rPr>
@@ -980,34 +922,6 @@
           <w:i w:val="0"/>
           <w:color w:val="0066CC"/>
           <w:sz w:val="24"/>
-        </w:rPr>
-        <w:hyperlink r:id="rId11" w:history="1">
-          <w:r>
-            <w:rPr>
-              <w:rStyle w:val="Hyperlink"/>
-            </w:rPr>
-            <w:t>d</w:t>
-          </w:r>
-        </w:hyperlink>
-      </w:r>
-      <w:r>
-        <w:rPr>
-          <w:rFonts w:ascii="Charis SIL Regular" w:hAnsi="Charis SIL Regular" w:eastAsia="Charis SIL Regular"/>
-          <w:b w:val="0"/>
-          <w:i w:val="0"/>
-          <w:color w:val="0066CC"/>
-          <w:sz w:val="24"/>
-        </w:rPr>
-        <w:t>e</w:t>
-      </w:r>
-      <w:r>
-        <w:rPr>
-          <w:rFonts w:ascii="Charis SIL Regular" w:hAnsi="Charis SIL Regular" w:eastAsia="Charis SIL Regular"/>
-          <w:b w:val="0"/>
-          <w:i w:val="0"/>
-          <w:color w:val="0066CC"/>
-          <w:sz w:val="24"/>
-          <w:u w:val="single"/>
         </w:rPr>
         <w:t xml:space="preserve"> </w:t>
       </w:r>
@@ -1048,14 +962,7 @@
           <w:color w:val="000000"/>
           <w:sz w:val="24"/>
         </w:rPr>
-        <w:hyperlink r:id="rId11" w:history="1">
-          <w:r>
-            <w:rPr>
-              <w:rStyle w:val="Hyperlink"/>
-            </w:rPr>
-            <w:t>het latere Volk</w:t>
-          </w:r>
-        </w:hyperlink>
+        <w:t>het latere Volk</w:t>
       </w:r>
       <w:r>
         <w:rPr>
@@ -2139,7 +2046,7 @@
           <w:sz w:val="24"/>
           <w:u w:val="single"/>
         </w:rPr>
-        <w:hyperlink r:id="rId15" w:history="1">
+        <w:hyperlink r:id="rId16" w:history="1">
           <w:r>
             <w:rPr>
               <w:rStyle w:val="Hyperlink"/>
@@ -2157,7 +2064,7 @@
           <w:sz w:val="24"/>
           <w:u w:val="single"/>
         </w:rPr>
-        <w:hyperlink r:id="rId15" w:history="1">
+        <w:hyperlink r:id="rId16" w:history="1">
           <w:r>
             <w:rPr>
               <w:rStyle w:val="Hyperlink"/>
@@ -2193,7 +2100,7 @@
           <w:sz w:val="24"/>
           <w:u w:val="single"/>
         </w:rPr>
-        <w:hyperlink r:id="rId15" w:history="1">
+        <w:hyperlink r:id="rId17" w:history="1">
           <w:r>
             <w:rPr>
               <w:rStyle w:val="Hyperlink"/>
@@ -2222,7 +2129,7 @@
           <w:sz w:val="24"/>
           <w:u w:val="single"/>
         </w:rPr>
-        <w:hyperlink r:id="rId15" w:history="1">
+        <w:hyperlink r:id="rId17" w:history="1">
           <w:r>
             <w:rPr>
               <w:rStyle w:val="Hyperlink"/>
@@ -2240,7 +2147,7 @@
           <w:sz w:val="24"/>
           <w:u w:val="single"/>
         </w:rPr>
-        <w:hyperlink r:id="rId15" w:history="1">
+        <w:hyperlink r:id="rId17" w:history="1">
           <w:r>
             <w:rPr>
               <w:rStyle w:val="Hyperlink"/>
@@ -2338,7 +2245,7 @@
           <w:sz w:val="24"/>
           <w:u w:val="single"/>
         </w:rPr>
-        <w:hyperlink r:id="rId17" w:history="1">
+        <w:hyperlink r:id="rId18" w:history="1">
           <w:r>
             <w:rPr>
               <w:rStyle w:val="Hyperlink"/>
@@ -2356,7 +2263,7 @@
           <w:sz w:val="24"/>
           <w:u w:val="single"/>
         </w:rPr>
-        <w:hyperlink r:id="rId17" w:history="1">
+        <w:hyperlink r:id="rId18" w:history="1">
           <w:r>
             <w:rPr>
               <w:rStyle w:val="Hyperlink"/>
@@ -2374,7 +2281,7 @@
           <w:sz w:val="24"/>
           <w:u w:val="single"/>
         </w:rPr>
-        <w:hyperlink r:id="rId17" w:history="1">
+        <w:hyperlink r:id="rId18" w:history="1">
           <w:r>
             <w:rPr>
               <w:rStyle w:val="Hyperlink"/>
@@ -2392,7 +2299,7 @@
           <w:sz w:val="24"/>
           <w:u w:val="single"/>
         </w:rPr>
-        <w:hyperlink r:id="rId17" w:history="1">
+        <w:hyperlink r:id="rId18" w:history="1">
           <w:r>
             <w:rPr>
               <w:rStyle w:val="Hyperlink"/>
@@ -2420,7 +2327,7 @@
           <w:sz w:val="24"/>
           <w:u w:val="single"/>
         </w:rPr>
-        <w:hyperlink r:id="rId18" w:history="1">
+        <w:hyperlink r:id="rId19" w:history="1">
           <w:r>
             <w:rPr>
               <w:rStyle w:val="Hyperlink"/>
@@ -2438,7 +2345,7 @@
           <w:sz w:val="24"/>
           <w:u w:val="single"/>
         </w:rPr>
-        <w:hyperlink r:id="rId17" w:history="1">
+        <w:hyperlink r:id="rId18" w:history="1">
           <w:r>
             <w:rPr>
               <w:rStyle w:val="Hyperlink"/>
@@ -2456,7 +2363,7 @@
           <w:sz w:val="24"/>
           <w:u w:val="single"/>
         </w:rPr>
-        <w:hyperlink r:id="rId17" w:history="1">
+        <w:hyperlink r:id="rId18" w:history="1">
           <w:r>
             <w:rPr>
               <w:rStyle w:val="Hyperlink"/>
@@ -2613,7 +2520,7 @@
           <w:sz w:val="24"/>
           <w:u w:val="single"/>
         </w:rPr>
-        <w:hyperlink r:id="rId19" w:history="1">
+        <w:hyperlink r:id="rId20" w:history="1">
           <w:r>
             <w:rPr>
               <w:rStyle w:val="Hyperlink"/>
@@ -2631,7 +2538,7 @@
           <w:sz w:val="24"/>
           <w:u w:val="single"/>
         </w:rPr>
-        <w:hyperlink r:id="rId19" w:history="1">
+        <w:hyperlink r:id="rId20" w:history="1">
           <w:r>
             <w:rPr>
               <w:rStyle w:val="Hyperlink"/>
@@ -2649,7 +2556,7 @@
           <w:sz w:val="24"/>
           <w:u w:val="single"/>
         </w:rPr>
-        <w:hyperlink r:id="rId19" w:history="1">
+        <w:hyperlink r:id="rId20" w:history="1">
           <w:r>
             <w:rPr>
               <w:rStyle w:val="Hyperlink"/>
@@ -2667,7 +2574,7 @@
           <w:sz w:val="24"/>
           <w:u w:val="single"/>
         </w:rPr>
-        <w:hyperlink r:id="rId19" w:history="1">
+        <w:hyperlink r:id="rId20" w:history="1">
           <w:r>
             <w:rPr>
               <w:rStyle w:val="Hyperlink"/>
@@ -2685,7 +2592,7 @@
           <w:sz w:val="24"/>
           <w:u w:val="single"/>
         </w:rPr>
-        <w:hyperlink r:id="rId19" w:history="1">
+        <w:hyperlink r:id="rId20" w:history="1">
           <w:r>
             <w:rPr>
               <w:rStyle w:val="Hyperlink"/>
@@ -2703,7 +2610,7 @@
           <w:sz w:val="24"/>
           <w:u w:val="single"/>
         </w:rPr>
-        <w:hyperlink r:id="rId19" w:history="1">
+        <w:hyperlink r:id="rId20" w:history="1">
           <w:r>
             <w:rPr>
               <w:rStyle w:val="Hyperlink"/>
@@ -2721,7 +2628,7 @@
           <w:sz w:val="24"/>
           <w:u w:val="single"/>
         </w:rPr>
-        <w:hyperlink r:id="rId19" w:history="1">
+        <w:hyperlink r:id="rId20" w:history="1">
           <w:r>
             <w:rPr>
               <w:rStyle w:val="Hyperlink"/>
@@ -2739,7 +2646,7 @@
           <w:sz w:val="24"/>
           <w:u w:val="single"/>
         </w:rPr>
-        <w:hyperlink r:id="rId19" w:history="1">
+        <w:hyperlink r:id="rId20" w:history="1">
           <w:r>
             <w:rPr>
               <w:rStyle w:val="Hyperlink"/>
@@ -2757,7 +2664,7 @@
           <w:sz w:val="24"/>
           <w:u w:val="single"/>
         </w:rPr>
-        <w:hyperlink r:id="rId19" w:history="1">
+        <w:hyperlink r:id="rId20" w:history="1">
           <w:r>
             <w:rPr>
               <w:rStyle w:val="Hyperlink"/>
@@ -2775,7 +2682,7 @@
           <w:sz w:val="24"/>
           <w:u w:val="single"/>
         </w:rPr>
-        <w:hyperlink r:id="rId19" w:history="1">
+        <w:hyperlink r:id="rId20" w:history="1">
           <w:r>
             <w:rPr>
               <w:rStyle w:val="Hyperlink"/>
@@ -2793,7 +2700,7 @@
           <w:sz w:val="24"/>
           <w:u w:val="single"/>
         </w:rPr>
-        <w:hyperlink r:id="rId19" w:history="1">
+        <w:hyperlink r:id="rId20" w:history="1">
           <w:r>
             <w:rPr>
               <w:rStyle w:val="Hyperlink"/>
@@ -2811,7 +2718,7 @@
           <w:sz w:val="24"/>
           <w:u w:val="single"/>
         </w:rPr>
-        <w:hyperlink r:id="rId19" w:history="1">
+        <w:hyperlink r:id="rId20" w:history="1">
           <w:r>
             <w:rPr>
               <w:rStyle w:val="Hyperlink"/>
@@ -2829,7 +2736,7 @@
           <w:sz w:val="24"/>
           <w:u w:val="single"/>
         </w:rPr>
-        <w:hyperlink r:id="rId19" w:history="1">
+        <w:hyperlink r:id="rId20" w:history="1">
           <w:r>
             <w:rPr>
               <w:rStyle w:val="Hyperlink"/>
@@ -2847,7 +2754,7 @@
           <w:sz w:val="24"/>
           <w:u w:val="single"/>
         </w:rPr>
-        <w:hyperlink r:id="rId19" w:history="1">
+        <w:hyperlink r:id="rId20" w:history="1">
           <w:r>
             <w:rPr>
               <w:rStyle w:val="Hyperlink"/>
@@ -2865,7 +2772,7 @@
           <w:sz w:val="24"/>
           <w:u w:val="single"/>
         </w:rPr>
-        <w:hyperlink r:id="rId19" w:history="1">
+        <w:hyperlink r:id="rId20" w:history="1">
           <w:r>
             <w:rPr>
               <w:rStyle w:val="Hyperlink"/>
@@ -3023,7 +2930,7 @@
           <w:sz w:val="24"/>
           <w:u w:val="single"/>
         </w:rPr>
-        <w:hyperlink r:id="rId20" w:history="1">
+        <w:hyperlink r:id="rId21" w:history="1">
           <w:r>
             <w:rPr>
               <w:rStyle w:val="Hyperlink"/>
@@ -3041,7 +2948,7 @@
           <w:sz w:val="24"/>
           <w:u w:val="single"/>
         </w:rPr>
-        <w:hyperlink r:id="rId20" w:history="1">
+        <w:hyperlink r:id="rId21" w:history="1">
           <w:r>
             <w:rPr>
               <w:rStyle w:val="Hyperlink"/>
@@ -3059,7 +2966,7 @@
           <w:sz w:val="24"/>
           <w:u w:val="single"/>
         </w:rPr>
-        <w:hyperlink r:id="rId20" w:history="1">
+        <w:hyperlink r:id="rId21" w:history="1">
           <w:r>
             <w:rPr>
               <w:rStyle w:val="Hyperlink"/>
@@ -3077,7 +2984,7 @@
           <w:sz w:val="24"/>
           <w:u w:val="single"/>
         </w:rPr>
-        <w:hyperlink r:id="rId20" w:history="1">
+        <w:hyperlink r:id="rId21" w:history="1">
           <w:r>
             <w:rPr>
               <w:rStyle w:val="Hyperlink"/>
@@ -3095,7 +3002,7 @@
           <w:sz w:val="24"/>
           <w:u w:val="single"/>
         </w:rPr>
-        <w:hyperlink r:id="rId20" w:history="1">
+        <w:hyperlink r:id="rId21" w:history="1">
           <w:r>
             <w:rPr>
               <w:rStyle w:val="Hyperlink"/>
@@ -3116,7 +3023,7 @@
           <w:sz w:val="24"/>
           <w:u w:val="single"/>
         </w:rPr>
-        <w:hyperlink r:id="rId20" w:history="1">
+        <w:hyperlink r:id="rId21" w:history="1">
           <w:r>
             <w:rPr>
               <w:rStyle w:val="Hyperlink"/>
@@ -3134,7 +3041,7 @@
           <w:sz w:val="24"/>
           <w:u w:val="single"/>
         </w:rPr>
-        <w:hyperlink r:id="rId20" w:history="1">
+        <w:hyperlink r:id="rId21" w:history="1">
           <w:r>
             <w:rPr>
               <w:rStyle w:val="Hyperlink"/>
@@ -3152,7 +3059,7 @@
           <w:sz w:val="24"/>
           <w:u w:val="single"/>
         </w:rPr>
-        <w:hyperlink r:id="rId20" w:history="1">
+        <w:hyperlink r:id="rId21" w:history="1">
           <w:r>
             <w:rPr>
               <w:rStyle w:val="Hyperlink"/>
@@ -3170,7 +3077,7 @@
           <w:sz w:val="24"/>
           <w:u w:val="single"/>
         </w:rPr>
-        <w:hyperlink r:id="rId20" w:history="1">
+        <w:hyperlink r:id="rId21" w:history="1">
           <w:r>
             <w:rPr>
               <w:rStyle w:val="Hyperlink"/>
@@ -3188,7 +3095,7 @@
           <w:sz w:val="24"/>
           <w:u w:val="single"/>
         </w:rPr>
-        <w:hyperlink r:id="rId20" w:history="1">
+        <w:hyperlink r:id="rId21" w:history="1">
           <w:r>
             <w:rPr>
               <w:rStyle w:val="Hyperlink"/>
@@ -3339,7 +3246,7 @@
           <w:sz w:val="24"/>
           <w:u w:val="single"/>
         </w:rPr>
-        <w:hyperlink r:id="rId21" w:history="1">
+        <w:hyperlink r:id="rId22" w:history="1">
           <w:r>
             <w:rPr>
               <w:rStyle w:val="Hyperlink"/>
@@ -3357,7 +3264,7 @@
           <w:sz w:val="24"/>
           <w:u w:val="single"/>
         </w:rPr>
-        <w:hyperlink r:id="rId21" w:history="1">
+        <w:hyperlink r:id="rId22" w:history="1">
           <w:r>
             <w:rPr>
               <w:rStyle w:val="Hyperlink"/>
@@ -3375,7 +3282,7 @@
           <w:sz w:val="24"/>
           <w:u w:val="single"/>
         </w:rPr>
-        <w:hyperlink r:id="rId21" w:history="1">
+        <w:hyperlink r:id="rId22" w:history="1">
           <w:r>
             <w:rPr>
               <w:rStyle w:val="Hyperlink"/>
@@ -3393,7 +3300,7 @@
           <w:sz w:val="24"/>
           <w:u w:val="single"/>
         </w:rPr>
-        <w:hyperlink r:id="rId21" w:history="1">
+        <w:hyperlink r:id="rId22" w:history="1">
           <w:r>
             <w:rPr>
               <w:rStyle w:val="Hyperlink"/>
@@ -3411,7 +3318,7 @@
           <w:sz w:val="24"/>
           <w:u w:val="single"/>
         </w:rPr>
-        <w:hyperlink r:id="rId21" w:history="1">
+        <w:hyperlink r:id="rId22" w:history="1">
           <w:r>
             <w:rPr>
               <w:rStyle w:val="Hyperlink"/>
@@ -3429,7 +3336,7 @@
           <w:sz w:val="24"/>
           <w:u w:val="single"/>
         </w:rPr>
-        <w:hyperlink r:id="rId21" w:history="1">
+        <w:hyperlink r:id="rId22" w:history="1">
           <w:r>
             <w:rPr>
               <w:rStyle w:val="Hyperlink"/>
@@ -3447,7 +3354,7 @@
           <w:sz w:val="24"/>
           <w:u w:val="single"/>
         </w:rPr>
-        <w:hyperlink r:id="rId21" w:history="1">
+        <w:hyperlink r:id="rId22" w:history="1">
           <w:r>
             <w:rPr>
               <w:rStyle w:val="Hyperlink"/>
@@ -3465,7 +3372,7 @@
           <w:sz w:val="24"/>
           <w:u w:val="single"/>
         </w:rPr>
-        <w:hyperlink r:id="rId21" w:history="1">
+        <w:hyperlink r:id="rId22" w:history="1">
           <w:r>
             <w:rPr>
               <w:rStyle w:val="Hyperlink"/>
@@ -3483,7 +3390,7 @@
           <w:sz w:val="24"/>
           <w:u w:val="single"/>
         </w:rPr>
-        <w:hyperlink r:id="rId21" w:history="1">
+        <w:hyperlink r:id="rId22" w:history="1">
           <w:r>
             <w:rPr>
               <w:rStyle w:val="Hyperlink"/>

--- a/EXPORTS/DOCX/published/niveau3/Dutch/HoofdcursusKampen.docx
+++ b/EXPORTS/DOCX/published/niveau3/Dutch/HoofdcursusKampen.docx
@@ -589,60 +589,14 @@
           <w:i/>
           <w:color w:val="0066CC"/>
           <w:sz w:val="24"/>
+          <w:u w:val="single"/>
         </w:rPr>
-        <w:t>n</w:t>
-      </w:r>
-      <w:r>
-        <w:rPr>
-          <w:u w:val="single" w:color="0066cc"/>
-          <w:rFonts w:ascii="Charis SIL Regular" w:hAnsi="Charis SIL Regular" w:eastAsia="Charis SIL Regular"/>
-          <w:b w:val="0"/>
-          <w:i w:val="0"/>
-          <w:color w:val="000000"/>
-          <w:sz w:val="24"/>
-        </w:rPr>
-        <w:hyperlink r:id="rId9" w:history="1">
+        <w:hyperlink r:id="rId10" w:history="1">
           <w:r>
             <w:rPr>
               <w:rStyle w:val="Hyperlink"/>
             </w:rPr>
-            <w:t xml:space="preserve"> het volledi</w:t>
-          </w:r>
-        </w:hyperlink>
-      </w:r>
-      <w:r>
-        <w:rPr>
-          <w:u w:val="single" w:color="0066cc"/>
-          <w:rFonts w:ascii="Charis SIL Regular" w:hAnsi="Charis SIL Regular" w:eastAsia="Charis SIL Regular"/>
-          <w:b w:val="0"/>
-          <w:i w:val="0"/>
-          <w:color w:val="000000"/>
-          <w:sz w:val="24"/>
-        </w:rPr>
-        <w:hyperlink r:id="rId9" w:history="1">
-          <w:r>
-            <w:rPr>
-              <w:rStyle w:val="Hyperlink"/>
-            </w:rPr>
-            <w:t>g</w:t>
-          </w:r>
-        </w:hyperlink>
-      </w:r>
-      <w:r>
-        <w:rPr>
-          <w:u w:val="single" w:color="0066cc"/>
-          <w:rFonts w:ascii="Charis SIL Regular" w:hAnsi="Charis SIL Regular" w:eastAsia="Charis SIL Regular"/>
-          <w:b w:val="0"/>
-          <w:i w:val="0"/>
-          <w:color w:val="000000"/>
-          <w:sz w:val="24"/>
-        </w:rPr>
-        <w:hyperlink r:id="rId9" w:history="1">
-          <w:r>
-            <w:rPr>
-              <w:rStyle w:val="Hyperlink"/>
-            </w:rPr>
-            <w:t>e rappor</w:t>
+            <w:t>n</w:t>
           </w:r>
         </w:hyperlink>
       </w:r>
@@ -654,7 +608,7 @@
           <w:color w:val="000000"/>
           <w:sz w:val="24"/>
         </w:rPr>
-        <w:t>t). O</w:t>
+        <w:t xml:space="preserve"> het volledige rapport). O</w:t>
       </w:r>
       <w:r>
         <w:rPr>
@@ -913,7 +867,14 @@
           <w:sz w:val="24"/>
           <w:u w:val="single"/>
         </w:rPr>
-        <w:t>desbetreffende</w:t>
+        <w:hyperlink r:id="rId11" w:history="1">
+          <w:r>
+            <w:rPr>
+              <w:rStyle w:val="Hyperlink"/>
+            </w:rPr>
+            <w:t>desbetreffen</w:t>
+          </w:r>
+        </w:hyperlink>
       </w:r>
       <w:r>
         <w:rPr>
@@ -922,6 +883,35 @@
           <w:i w:val="0"/>
           <w:color w:val="0066CC"/>
           <w:sz w:val="24"/>
+        </w:rPr>
+        <w:hyperlink r:id="rId11" w:history="1">
+          <w:r>
+            <w:rPr>
+              <w:rStyle w:val="Hyperlink"/>
+            </w:rPr>
+            <w:t>d</w:t>
+          </w:r>
+        </w:hyperlink>
+      </w:r>
+      <w:r>
+        <w:rPr>
+          <w:rFonts w:ascii="Charis SIL Regular" w:hAnsi="Charis SIL Regular" w:eastAsia="Charis SIL Regular"/>
+          <w:b w:val="0"/>
+          <w:i w:val="0"/>
+          <w:color w:val="0066CC"/>
+          <w:sz w:val="24"/>
+          <w:u w:val="single"/>
+        </w:rPr>
+        <w:t>e</w:t>
+      </w:r>
+      <w:r>
+        <w:rPr>
+          <w:rFonts w:ascii="Charis SIL Regular" w:hAnsi="Charis SIL Regular" w:eastAsia="Charis SIL Regular"/>
+          <w:b w:val="0"/>
+          <w:i w:val="0"/>
+          <w:color w:val="0066CC"/>
+          <w:sz w:val="24"/>
+          <w:u w:val="single"/>
         </w:rPr>
         <w:t xml:space="preserve"> </w:t>
       </w:r>
@@ -962,7 +952,14 @@
           <w:color w:val="000000"/>
           <w:sz w:val="24"/>
         </w:rPr>
-        <w:t>het latere Volk</w:t>
+        <w:hyperlink r:id="rId11" w:history="1">
+          <w:r>
+            <w:rPr>
+              <w:rStyle w:val="Hyperlink"/>
+            </w:rPr>
+            <w:t>het latere Volk</w:t>
+          </w:r>
+        </w:hyperlink>
       </w:r>
       <w:r>
         <w:rPr>
@@ -2075,21 +2072,13 @@
       </w:r>
       <w:r>
         <w:rPr>
-          <w:u w:val="single" w:color="0066cc"/>
           <w:rFonts w:ascii="Charis SIL Regular" w:hAnsi="Charis SIL Regular" w:eastAsia="Charis SIL Regular"/>
           <w:b w:val="0"/>
           <w:i w:val="0"/>
           <w:color w:val="000000"/>
           <w:sz w:val="24"/>
         </w:rPr>
-        <w:hyperlink r:id="rId15" w:history="1">
-          <w:r>
-            <w:rPr>
-              <w:rStyle w:val="Hyperlink"/>
-            </w:rPr>
-            <w:t xml:space="preserve">, </w:t>
-          </w:r>
-        </w:hyperlink>
+        <w:t xml:space="preserve">, </w:t>
       </w:r>
       <w:r>
         <w:rPr>
@@ -2345,7 +2334,7 @@
           <w:sz w:val="24"/>
           <w:u w:val="single"/>
         </w:rPr>
-        <w:hyperlink r:id="rId18" w:history="1">
+        <w:hyperlink r:id="rId19" w:history="1">
           <w:r>
             <w:rPr>
               <w:rStyle w:val="Hyperlink"/>
@@ -2363,7 +2352,7 @@
           <w:sz w:val="24"/>
           <w:u w:val="single"/>
         </w:rPr>
-        <w:hyperlink r:id="rId18" w:history="1">
+        <w:hyperlink r:id="rId19" w:history="1">
           <w:r>
             <w:rPr>
               <w:rStyle w:val="Hyperlink"/>

--- a/EXPORTS/DOCX/published/niveau3/Dutch/HoofdcursusKampen.docx
+++ b/EXPORTS/DOCX/published/niveau3/Dutch/HoofdcursusKampen.docx
@@ -591,7 +591,7 @@
           <w:sz w:val="24"/>
           <w:u w:val="single"/>
         </w:rPr>
-        <w:hyperlink r:id="rId10" w:history="1">
+        <w:hyperlink r:id="rId9" w:history="1">
           <w:r>
             <w:rPr>
               <w:rStyle w:val="Hyperlink"/>
@@ -602,13 +602,104 @@
       </w:r>
       <w:r>
         <w:rPr>
+          <w:u w:val="single" w:color="0066cc"/>
           <w:rFonts w:ascii="Charis SIL Regular" w:hAnsi="Charis SIL Regular" w:eastAsia="Charis SIL Regular"/>
           <w:b w:val="0"/>
           <w:i w:val="0"/>
           <w:color w:val="000000"/>
           <w:sz w:val="24"/>
         </w:rPr>
-        <w:t xml:space="preserve"> het volledige rapport). O</w:t>
+        <w:hyperlink r:id="rId9" w:history="1">
+          <w:r>
+            <w:rPr>
+              <w:rStyle w:val="Hyperlink"/>
+            </w:rPr>
+            <w:t xml:space="preserve"> het volledi</w:t>
+          </w:r>
+        </w:hyperlink>
+      </w:r>
+      <w:r>
+        <w:rPr>
+          <w:u w:val="single" w:color="0066cc"/>
+          <w:rFonts w:ascii="Charis SIL Regular" w:hAnsi="Charis SIL Regular" w:eastAsia="Charis SIL Regular"/>
+          <w:b w:val="0"/>
+          <w:i w:val="0"/>
+          <w:color w:val="000000"/>
+          <w:sz w:val="24"/>
+        </w:rPr>
+        <w:hyperlink r:id="rId9" w:history="1">
+          <w:r>
+            <w:rPr>
+              <w:rStyle w:val="Hyperlink"/>
+            </w:rPr>
+            <w:t>g</w:t>
+          </w:r>
+        </w:hyperlink>
+      </w:r>
+      <w:r>
+        <w:rPr>
+          <w:u w:val="single" w:color="0066cc"/>
+          <w:rFonts w:ascii="Charis SIL Regular" w:hAnsi="Charis SIL Regular" w:eastAsia="Charis SIL Regular"/>
+          <w:b w:val="0"/>
+          <w:i w:val="0"/>
+          <w:color w:val="000000"/>
+          <w:sz w:val="24"/>
+        </w:rPr>
+        <w:hyperlink r:id="rId9" w:history="1">
+          <w:r>
+            <w:rPr>
+              <w:rStyle w:val="Hyperlink"/>
+            </w:rPr>
+            <w:t>e rappor</w:t>
+          </w:r>
+        </w:hyperlink>
+      </w:r>
+      <w:r>
+        <w:rPr>
+          <w:u w:val="single" w:color="0066cc"/>
+          <w:rFonts w:ascii="Charis SIL Regular" w:hAnsi="Charis SIL Regular" w:eastAsia="Charis SIL Regular"/>
+          <w:b w:val="0"/>
+          <w:i w:val="0"/>
+          <w:color w:val="000000"/>
+          <w:sz w:val="24"/>
+        </w:rPr>
+        <w:hyperlink r:id="rId9" w:history="1">
+          <w:r>
+            <w:rPr>
+              <w:rStyle w:val="Hyperlink"/>
+            </w:rPr>
+            <w:t>t</w:t>
+          </w:r>
+        </w:hyperlink>
+      </w:r>
+      <w:r>
+        <w:rPr>
+          <w:u w:val="single" w:color="0066cc"/>
+          <w:rFonts w:ascii="Charis SIL Regular" w:hAnsi="Charis SIL Regular" w:eastAsia="Charis SIL Regular"/>
+          <w:b w:val="0"/>
+          <w:i w:val="0"/>
+          <w:color w:val="000000"/>
+          <w:sz w:val="24"/>
+        </w:rPr>
+        <w:hyperlink r:id="rId9" w:history="1">
+          <w:r>
+            <w:rPr>
+              <w:rStyle w:val="Hyperlink"/>
+            </w:rPr>
+            <w:t xml:space="preserve">). </w:t>
+          </w:r>
+        </w:hyperlink>
+      </w:r>
+      <w:r>
+        <w:rPr>
+          <w:u w:val="single" w:color="0066cc"/>
+          <w:rFonts w:ascii="Charis SIL Regular" w:hAnsi="Charis SIL Regular" w:eastAsia="Charis SIL Regular"/>
+          <w:b w:val="0"/>
+          <w:i w:val="0"/>
+          <w:color w:val="000000"/>
+          <w:sz w:val="24"/>
+        </w:rPr>
+        <w:t>O</w:t>
       </w:r>
       <w:r>
         <w:rPr>
@@ -684,7 +775,32 @@
           <w:color w:val="000000"/>
           <w:sz w:val="24"/>
         </w:rPr>
-        <w:t>skuil, die Va</w:t>
+        <w:hyperlink r:id="rId9" w:history="1">
+          <w:r>
+            <w:rPr>
+              <w:rStyle w:val="Hyperlink"/>
+            </w:rPr>
+            <w:t>sku</w:t>
+          </w:r>
+        </w:hyperlink>
+      </w:r>
+      <w:r>
+        <w:rPr>
+          <w:u w:val="single" w:color="0066cc"/>
+          <w:rFonts w:ascii="Charis SIL Regular" w:hAnsi="Charis SIL Regular" w:eastAsia="Charis SIL Regular"/>
+          <w:b w:val="0"/>
+          <w:i w:val="0"/>
+          <w:color w:val="000000"/>
+          <w:sz w:val="24"/>
+        </w:rPr>
+        <w:hyperlink r:id="rId9" w:history="1">
+          <w:r>
+            <w:rPr>
+              <w:rStyle w:val="Hyperlink"/>
+            </w:rPr>
+            <w:t>il, die Va</w:t>
+          </w:r>
+        </w:hyperlink>
       </w:r>
       <w:r>
         <w:rPr>
@@ -872,24 +988,7 @@
             <w:rPr>
               <w:rStyle w:val="Hyperlink"/>
             </w:rPr>
-            <w:t>desbetreffen</w:t>
-          </w:r>
-        </w:hyperlink>
-      </w:r>
-      <w:r>
-        <w:rPr>
-          <w:rFonts w:ascii="Charis SIL Regular" w:hAnsi="Charis SIL Regular" w:eastAsia="Charis SIL Regular"/>
-          <w:b w:val="0"/>
-          <w:i w:val="0"/>
-          <w:color w:val="0066CC"/>
-          <w:sz w:val="24"/>
-        </w:rPr>
-        <w:hyperlink r:id="rId11" w:history="1">
-          <w:r>
-            <w:rPr>
-              <w:rStyle w:val="Hyperlink"/>
-            </w:rPr>
-            <w:t>d</w:t>
+            <w:t>desbetreffend</w:t>
           </w:r>
         </w:hyperlink>
       </w:r>
@@ -929,9 +1028,19 @@
             <w:rPr>
               <w:rStyle w:val="Hyperlink"/>
             </w:rPr>
-            <w:t>zoekhulp</w:t>
+            <w:t>zoekhul</w:t>
           </w:r>
         </w:hyperlink>
+      </w:r>
+      <w:r>
+        <w:rPr>
+          <w:rFonts w:ascii="Charis SIL Regular" w:hAnsi="Charis SIL Regular" w:eastAsia="Charis SIL Regular"/>
+          <w:b w:val="0"/>
+          <w:i w:val="0"/>
+          <w:color w:val="0066CC"/>
+          <w:sz w:val="24"/>
+        </w:rPr>
+        <w:t>p</w:t>
       </w:r>
       <w:r>
         <w:rPr>
@@ -1124,25 +1233,7 @@
           <w:color w:val="000000"/>
           <w:sz w:val="24"/>
         </w:rPr>
-        <w:t>Wereldmuseum Leiden is het arch</w:t>
-      </w:r>
-      <w:r>
-        <w:rPr>
-          <w:u w:val="single" w:color="0066cc"/>
-          <w:rFonts w:ascii="Charis SIL Regular" w:hAnsi="Charis SIL Regular" w:eastAsia="Charis SIL Regular"/>
-          <w:b w:val="0"/>
-          <w:i w:val="0"/>
-          <w:color w:val="000000"/>
-          <w:sz w:val="24"/>
-        </w:rPr>
-        <w:hyperlink r:id="rId12" w:history="1">
-          <w:r>
-            <w:rPr>
-              <w:rStyle w:val="Hyperlink"/>
-            </w:rPr>
-            <w:t>ief van Volkenk</w:t>
-          </w:r>
-        </w:hyperlink>
+        <w:t>Wereldmuseum Leiden is het archief van Volkenk</w:t>
       </w:r>
       <w:r>
         <w:rPr>
@@ -2043,7 +2134,7 @@
           <w:sz w:val="24"/>
           <w:u w:val="single"/>
         </w:rPr>
-        <w:hyperlink r:id="rId16" w:history="1">
+        <w:hyperlink r:id="rId15" w:history="1">
           <w:r>
             <w:rPr>
               <w:rStyle w:val="Hyperlink"/>
@@ -2061,7 +2152,7 @@
           <w:sz w:val="24"/>
           <w:u w:val="single"/>
         </w:rPr>
-        <w:hyperlink r:id="rId16" w:history="1">
+        <w:hyperlink r:id="rId15" w:history="1">
           <w:r>
             <w:rPr>
               <w:rStyle w:val="Hyperlink"/>
@@ -2078,7 +2169,14 @@
           <w:color w:val="000000"/>
           <w:sz w:val="24"/>
         </w:rPr>
-        <w:t xml:space="preserve">, </w:t>
+        <w:hyperlink r:id="rId15" w:history="1">
+          <w:r>
+            <w:rPr>
+              <w:rStyle w:val="Hyperlink"/>
+            </w:rPr>
+            <w:t xml:space="preserve">, </w:t>
+          </w:r>
+        </w:hyperlink>
       </w:r>
       <w:r>
         <w:rPr>
@@ -2089,7 +2187,7 @@
           <w:sz w:val="24"/>
           <w:u w:val="single"/>
         </w:rPr>
-        <w:hyperlink r:id="rId17" w:history="1">
+        <w:hyperlink r:id="rId15" w:history="1">
           <w:r>
             <w:rPr>
               <w:rStyle w:val="Hyperlink"/>
@@ -2118,7 +2216,7 @@
           <w:sz w:val="24"/>
           <w:u w:val="single"/>
         </w:rPr>
-        <w:hyperlink r:id="rId17" w:history="1">
+        <w:hyperlink r:id="rId15" w:history="1">
           <w:r>
             <w:rPr>
               <w:rStyle w:val="Hyperlink"/>
@@ -2136,7 +2234,7 @@
           <w:sz w:val="24"/>
           <w:u w:val="single"/>
         </w:rPr>
-        <w:hyperlink r:id="rId17" w:history="1">
+        <w:hyperlink r:id="rId15" w:history="1">
           <w:r>
             <w:rPr>
               <w:rStyle w:val="Hyperlink"/>
@@ -2234,7 +2332,7 @@
           <w:sz w:val="24"/>
           <w:u w:val="single"/>
         </w:rPr>
-        <w:hyperlink r:id="rId18" w:history="1">
+        <w:hyperlink r:id="rId17" w:history="1">
           <w:r>
             <w:rPr>
               <w:rStyle w:val="Hyperlink"/>
@@ -2252,7 +2350,7 @@
           <w:sz w:val="24"/>
           <w:u w:val="single"/>
         </w:rPr>
-        <w:hyperlink r:id="rId18" w:history="1">
+        <w:hyperlink r:id="rId17" w:history="1">
           <w:r>
             <w:rPr>
               <w:rStyle w:val="Hyperlink"/>
@@ -2270,7 +2368,7 @@
           <w:sz w:val="24"/>
           <w:u w:val="single"/>
         </w:rPr>
-        <w:hyperlink r:id="rId18" w:history="1">
+        <w:hyperlink r:id="rId17" w:history="1">
           <w:r>
             <w:rPr>
               <w:rStyle w:val="Hyperlink"/>
@@ -2288,7 +2386,7 @@
           <w:sz w:val="24"/>
           <w:u w:val="single"/>
         </w:rPr>
-        <w:hyperlink r:id="rId18" w:history="1">
+        <w:hyperlink r:id="rId17" w:history="1">
           <w:r>
             <w:rPr>
               <w:rStyle w:val="Hyperlink"/>
@@ -2316,7 +2414,7 @@
           <w:sz w:val="24"/>
           <w:u w:val="single"/>
         </w:rPr>
-        <w:hyperlink r:id="rId19" w:history="1">
+        <w:hyperlink r:id="rId18" w:history="1">
           <w:r>
             <w:rPr>
               <w:rStyle w:val="Hyperlink"/>
@@ -2334,7 +2432,7 @@
           <w:sz w:val="24"/>
           <w:u w:val="single"/>
         </w:rPr>
-        <w:hyperlink r:id="rId19" w:history="1">
+        <w:hyperlink r:id="rId18" w:history="1">
           <w:r>
             <w:rPr>
               <w:rStyle w:val="Hyperlink"/>
@@ -2352,7 +2450,7 @@
           <w:sz w:val="24"/>
           <w:u w:val="single"/>
         </w:rPr>
-        <w:hyperlink r:id="rId19" w:history="1">
+        <w:hyperlink r:id="rId17" w:history="1">
           <w:r>
             <w:rPr>
               <w:rStyle w:val="Hyperlink"/>
@@ -2509,7 +2607,7 @@
           <w:sz w:val="24"/>
           <w:u w:val="single"/>
         </w:rPr>
-        <w:hyperlink r:id="rId20" w:history="1">
+        <w:hyperlink r:id="rId19" w:history="1">
           <w:r>
             <w:rPr>
               <w:rStyle w:val="Hyperlink"/>
@@ -2527,7 +2625,7 @@
           <w:sz w:val="24"/>
           <w:u w:val="single"/>
         </w:rPr>
-        <w:hyperlink r:id="rId20" w:history="1">
+        <w:hyperlink r:id="rId19" w:history="1">
           <w:r>
             <w:rPr>
               <w:rStyle w:val="Hyperlink"/>
@@ -2545,7 +2643,7 @@
           <w:sz w:val="24"/>
           <w:u w:val="single"/>
         </w:rPr>
-        <w:hyperlink r:id="rId20" w:history="1">
+        <w:hyperlink r:id="rId19" w:history="1">
           <w:r>
             <w:rPr>
               <w:rStyle w:val="Hyperlink"/>
@@ -2563,7 +2661,7 @@
           <w:sz w:val="24"/>
           <w:u w:val="single"/>
         </w:rPr>
-        <w:hyperlink r:id="rId20" w:history="1">
+        <w:hyperlink r:id="rId19" w:history="1">
           <w:r>
             <w:rPr>
               <w:rStyle w:val="Hyperlink"/>
@@ -2581,7 +2679,7 @@
           <w:sz w:val="24"/>
           <w:u w:val="single"/>
         </w:rPr>
-        <w:hyperlink r:id="rId20" w:history="1">
+        <w:hyperlink r:id="rId19" w:history="1">
           <w:r>
             <w:rPr>
               <w:rStyle w:val="Hyperlink"/>
@@ -2599,7 +2697,7 @@
           <w:sz w:val="24"/>
           <w:u w:val="single"/>
         </w:rPr>
-        <w:hyperlink r:id="rId20" w:history="1">
+        <w:hyperlink r:id="rId19" w:history="1">
           <w:r>
             <w:rPr>
               <w:rStyle w:val="Hyperlink"/>
@@ -2617,7 +2715,7 @@
           <w:sz w:val="24"/>
           <w:u w:val="single"/>
         </w:rPr>
-        <w:hyperlink r:id="rId20" w:history="1">
+        <w:hyperlink r:id="rId19" w:history="1">
           <w:r>
             <w:rPr>
               <w:rStyle w:val="Hyperlink"/>
@@ -2635,7 +2733,7 @@
           <w:sz w:val="24"/>
           <w:u w:val="single"/>
         </w:rPr>
-        <w:hyperlink r:id="rId20" w:history="1">
+        <w:hyperlink r:id="rId19" w:history="1">
           <w:r>
             <w:rPr>
               <w:rStyle w:val="Hyperlink"/>
@@ -2653,7 +2751,7 @@
           <w:sz w:val="24"/>
           <w:u w:val="single"/>
         </w:rPr>
-        <w:hyperlink r:id="rId20" w:history="1">
+        <w:hyperlink r:id="rId19" w:history="1">
           <w:r>
             <w:rPr>
               <w:rStyle w:val="Hyperlink"/>
@@ -2671,7 +2769,7 @@
           <w:sz w:val="24"/>
           <w:u w:val="single"/>
         </w:rPr>
-        <w:hyperlink r:id="rId20" w:history="1">
+        <w:hyperlink r:id="rId19" w:history="1">
           <w:r>
             <w:rPr>
               <w:rStyle w:val="Hyperlink"/>
@@ -2689,7 +2787,7 @@
           <w:sz w:val="24"/>
           <w:u w:val="single"/>
         </w:rPr>
-        <w:hyperlink r:id="rId20" w:history="1">
+        <w:hyperlink r:id="rId19" w:history="1">
           <w:r>
             <w:rPr>
               <w:rStyle w:val="Hyperlink"/>
@@ -2707,7 +2805,7 @@
           <w:sz w:val="24"/>
           <w:u w:val="single"/>
         </w:rPr>
-        <w:hyperlink r:id="rId20" w:history="1">
+        <w:hyperlink r:id="rId19" w:history="1">
           <w:r>
             <w:rPr>
               <w:rStyle w:val="Hyperlink"/>
@@ -2725,7 +2823,7 @@
           <w:sz w:val="24"/>
           <w:u w:val="single"/>
         </w:rPr>
-        <w:hyperlink r:id="rId20" w:history="1">
+        <w:hyperlink r:id="rId19" w:history="1">
           <w:r>
             <w:rPr>
               <w:rStyle w:val="Hyperlink"/>
@@ -2743,7 +2841,7 @@
           <w:sz w:val="24"/>
           <w:u w:val="single"/>
         </w:rPr>
-        <w:hyperlink r:id="rId20" w:history="1">
+        <w:hyperlink r:id="rId19" w:history="1">
           <w:r>
             <w:rPr>
               <w:rStyle w:val="Hyperlink"/>
@@ -2761,7 +2859,7 @@
           <w:sz w:val="24"/>
           <w:u w:val="single"/>
         </w:rPr>
-        <w:hyperlink r:id="rId20" w:history="1">
+        <w:hyperlink r:id="rId19" w:history="1">
           <w:r>
             <w:rPr>
               <w:rStyle w:val="Hyperlink"/>
@@ -2919,7 +3017,7 @@
           <w:sz w:val="24"/>
           <w:u w:val="single"/>
         </w:rPr>
-        <w:hyperlink r:id="rId21" w:history="1">
+        <w:hyperlink r:id="rId20" w:history="1">
           <w:r>
             <w:rPr>
               <w:rStyle w:val="Hyperlink"/>
@@ -2937,7 +3035,7 @@
           <w:sz w:val="24"/>
           <w:u w:val="single"/>
         </w:rPr>
-        <w:hyperlink r:id="rId21" w:history="1">
+        <w:hyperlink r:id="rId20" w:history="1">
           <w:r>
             <w:rPr>
               <w:rStyle w:val="Hyperlink"/>
@@ -2955,7 +3053,7 @@
           <w:sz w:val="24"/>
           <w:u w:val="single"/>
         </w:rPr>
-        <w:hyperlink r:id="rId21" w:history="1">
+        <w:hyperlink r:id="rId20" w:history="1">
           <w:r>
             <w:rPr>
               <w:rStyle w:val="Hyperlink"/>
@@ -2973,7 +3071,7 @@
           <w:sz w:val="24"/>
           <w:u w:val="single"/>
         </w:rPr>
-        <w:hyperlink r:id="rId21" w:history="1">
+        <w:hyperlink r:id="rId20" w:history="1">
           <w:r>
             <w:rPr>
               <w:rStyle w:val="Hyperlink"/>
@@ -2991,7 +3089,7 @@
           <w:sz w:val="24"/>
           <w:u w:val="single"/>
         </w:rPr>
-        <w:hyperlink r:id="rId21" w:history="1">
+        <w:hyperlink r:id="rId20" w:history="1">
           <w:r>
             <w:rPr>
               <w:rStyle w:val="Hyperlink"/>
@@ -3012,7 +3110,7 @@
           <w:sz w:val="24"/>
           <w:u w:val="single"/>
         </w:rPr>
-        <w:hyperlink r:id="rId21" w:history="1">
+        <w:hyperlink r:id="rId20" w:history="1">
           <w:r>
             <w:rPr>
               <w:rStyle w:val="Hyperlink"/>
@@ -3030,7 +3128,7 @@
           <w:sz w:val="24"/>
           <w:u w:val="single"/>
         </w:rPr>
-        <w:hyperlink r:id="rId21" w:history="1">
+        <w:hyperlink r:id="rId20" w:history="1">
           <w:r>
             <w:rPr>
               <w:rStyle w:val="Hyperlink"/>
@@ -3048,7 +3146,7 @@
           <w:sz w:val="24"/>
           <w:u w:val="single"/>
         </w:rPr>
-        <w:hyperlink r:id="rId21" w:history="1">
+        <w:hyperlink r:id="rId20" w:history="1">
           <w:r>
             <w:rPr>
               <w:rStyle w:val="Hyperlink"/>
@@ -3066,7 +3164,7 @@
           <w:sz w:val="24"/>
           <w:u w:val="single"/>
         </w:rPr>
-        <w:hyperlink r:id="rId21" w:history="1">
+        <w:hyperlink r:id="rId20" w:history="1">
           <w:r>
             <w:rPr>
               <w:rStyle w:val="Hyperlink"/>
@@ -3084,7 +3182,7 @@
           <w:sz w:val="24"/>
           <w:u w:val="single"/>
         </w:rPr>
-        <w:hyperlink r:id="rId21" w:history="1">
+        <w:hyperlink r:id="rId20" w:history="1">
           <w:r>
             <w:rPr>
               <w:rStyle w:val="Hyperlink"/>
@@ -3235,7 +3333,7 @@
           <w:sz w:val="24"/>
           <w:u w:val="single"/>
         </w:rPr>
-        <w:hyperlink r:id="rId22" w:history="1">
+        <w:hyperlink r:id="rId21" w:history="1">
           <w:r>
             <w:rPr>
               <w:rStyle w:val="Hyperlink"/>
@@ -3253,7 +3351,7 @@
           <w:sz w:val="24"/>
           <w:u w:val="single"/>
         </w:rPr>
-        <w:hyperlink r:id="rId22" w:history="1">
+        <w:hyperlink r:id="rId21" w:history="1">
           <w:r>
             <w:rPr>
               <w:rStyle w:val="Hyperlink"/>
@@ -3271,7 +3369,7 @@
           <w:sz w:val="24"/>
           <w:u w:val="single"/>
         </w:rPr>
-        <w:hyperlink r:id="rId22" w:history="1">
+        <w:hyperlink r:id="rId21" w:history="1">
           <w:r>
             <w:rPr>
               <w:rStyle w:val="Hyperlink"/>
@@ -3289,7 +3387,7 @@
           <w:sz w:val="24"/>
           <w:u w:val="single"/>
         </w:rPr>
-        <w:hyperlink r:id="rId22" w:history="1">
+        <w:hyperlink r:id="rId21" w:history="1">
           <w:r>
             <w:rPr>
               <w:rStyle w:val="Hyperlink"/>
@@ -3307,7 +3405,7 @@
           <w:sz w:val="24"/>
           <w:u w:val="single"/>
         </w:rPr>
-        <w:hyperlink r:id="rId22" w:history="1">
+        <w:hyperlink r:id="rId21" w:history="1">
           <w:r>
             <w:rPr>
               <w:rStyle w:val="Hyperlink"/>
@@ -3325,7 +3423,7 @@
           <w:sz w:val="24"/>
           <w:u w:val="single"/>
         </w:rPr>
-        <w:hyperlink r:id="rId22" w:history="1">
+        <w:hyperlink r:id="rId21" w:history="1">
           <w:r>
             <w:rPr>
               <w:rStyle w:val="Hyperlink"/>
@@ -3343,7 +3441,7 @@
           <w:sz w:val="24"/>
           <w:u w:val="single"/>
         </w:rPr>
-        <w:hyperlink r:id="rId22" w:history="1">
+        <w:hyperlink r:id="rId21" w:history="1">
           <w:r>
             <w:rPr>
               <w:rStyle w:val="Hyperlink"/>
@@ -3361,7 +3459,7 @@
           <w:sz w:val="24"/>
           <w:u w:val="single"/>
         </w:rPr>
-        <w:hyperlink r:id="rId22" w:history="1">
+        <w:hyperlink r:id="rId21" w:history="1">
           <w:r>
             <w:rPr>
               <w:rStyle w:val="Hyperlink"/>
@@ -3379,7 +3477,7 @@
           <w:sz w:val="24"/>
           <w:u w:val="single"/>
         </w:rPr>
-        <w:hyperlink r:id="rId22" w:history="1">
+        <w:hyperlink r:id="rId21" w:history="1">
           <w:r>
             <w:rPr>
               <w:rStyle w:val="Hyperlink"/>

--- a/EXPORTS/DOCX/published/niveau3/Dutch/HoofdcursusKampen.docx
+++ b/EXPORTS/DOCX/published/niveau3/Dutch/HoofdcursusKampen.docx
@@ -988,7 +988,7 @@
             <w:rPr>
               <w:rStyle w:val="Hyperlink"/>
             </w:rPr>
-            <w:t>desbetreffend</w:t>
+            <w:t>desbetreffen</w:t>
           </w:r>
         </w:hyperlink>
       </w:r>
@@ -999,7 +999,23 @@
           <w:i w:val="0"/>
           <w:color w:val="0066CC"/>
           <w:sz w:val="24"/>
-          <w:u w:val="single"/>
+        </w:rPr>
+        <w:hyperlink r:id="rId11" w:history="1">
+          <w:r>
+            <w:rPr>
+              <w:rStyle w:val="Hyperlink"/>
+            </w:rPr>
+            <w:t>d</w:t>
+          </w:r>
+        </w:hyperlink>
+      </w:r>
+      <w:r>
+        <w:rPr>
+          <w:rFonts w:ascii="Charis SIL Regular" w:hAnsi="Charis SIL Regular" w:eastAsia="Charis SIL Regular"/>
+          <w:b w:val="0"/>
+          <w:i w:val="0"/>
+          <w:color w:val="0066CC"/>
+          <w:sz w:val="24"/>
         </w:rPr>
         <w:t>e</w:t>
       </w:r>
@@ -1028,19 +1044,9 @@
             <w:rPr>
               <w:rStyle w:val="Hyperlink"/>
             </w:rPr>
-            <w:t>zoekhul</w:t>
+            <w:t>zoekhulp</w:t>
           </w:r>
         </w:hyperlink>
-      </w:r>
-      <w:r>
-        <w:rPr>
-          <w:rFonts w:ascii="Charis SIL Regular" w:hAnsi="Charis SIL Regular" w:eastAsia="Charis SIL Regular"/>
-          <w:b w:val="0"/>
-          <w:i w:val="0"/>
-          <w:color w:val="0066CC"/>
-          <w:sz w:val="24"/>
-        </w:rPr>
-        <w:t>p</w:t>
       </w:r>
       <w:r>
         <w:rPr>
@@ -1233,7 +1239,25 @@
           <w:color w:val="000000"/>
           <w:sz w:val="24"/>
         </w:rPr>
-        <w:t>Wereldmuseum Leiden is het archief van Volkenk</w:t>
+        <w:t>Wereldmuseum Leiden is het arch</w:t>
+      </w:r>
+      <w:r>
+        <w:rPr>
+          <w:u w:val="single" w:color="0066cc"/>
+          <w:rFonts w:ascii="Charis SIL Regular" w:hAnsi="Charis SIL Regular" w:eastAsia="Charis SIL Regular"/>
+          <w:b w:val="0"/>
+          <w:i w:val="0"/>
+          <w:color w:val="000000"/>
+          <w:sz w:val="24"/>
+        </w:rPr>
+        <w:hyperlink r:id="rId12" w:history="1">
+          <w:r>
+            <w:rPr>
+              <w:rStyle w:val="Hyperlink"/>
+            </w:rPr>
+            <w:t>ief van Volkenk</w:t>
+          </w:r>
+        </w:hyperlink>
       </w:r>
       <w:r>
         <w:rPr>
@@ -2163,6 +2187,7 @@
       </w:r>
       <w:r>
         <w:rPr>
+          <w:u w:val="single" w:color="0066cc"/>
           <w:rFonts w:ascii="Charis SIL Regular" w:hAnsi="Charis SIL Regular" w:eastAsia="Charis SIL Regular"/>
           <w:b w:val="0"/>
           <w:i w:val="0"/>
@@ -2216,7 +2241,7 @@
           <w:sz w:val="24"/>
           <w:u w:val="single"/>
         </w:rPr>
-        <w:hyperlink r:id="rId15" w:history="1">
+        <w:hyperlink r:id="rId17" w:history="1">
           <w:r>
             <w:rPr>
               <w:rStyle w:val="Hyperlink"/>
@@ -2234,7 +2259,7 @@
           <w:sz w:val="24"/>
           <w:u w:val="single"/>
         </w:rPr>
-        <w:hyperlink r:id="rId15" w:history="1">
+        <w:hyperlink r:id="rId17" w:history="1">
           <w:r>
             <w:rPr>
               <w:rStyle w:val="Hyperlink"/>
@@ -2332,7 +2357,7 @@
           <w:sz w:val="24"/>
           <w:u w:val="single"/>
         </w:rPr>
-        <w:hyperlink r:id="rId17" w:history="1">
+        <w:hyperlink r:id="rId18" w:history="1">
           <w:r>
             <w:rPr>
               <w:rStyle w:val="Hyperlink"/>
@@ -2350,7 +2375,7 @@
           <w:sz w:val="24"/>
           <w:u w:val="single"/>
         </w:rPr>
-        <w:hyperlink r:id="rId17" w:history="1">
+        <w:hyperlink r:id="rId18" w:history="1">
           <w:r>
             <w:rPr>
               <w:rStyle w:val="Hyperlink"/>
@@ -2368,7 +2393,7 @@
           <w:sz w:val="24"/>
           <w:u w:val="single"/>
         </w:rPr>
-        <w:hyperlink r:id="rId17" w:history="1">
+        <w:hyperlink r:id="rId18" w:history="1">
           <w:r>
             <w:rPr>
               <w:rStyle w:val="Hyperlink"/>
@@ -2386,7 +2411,7 @@
           <w:sz w:val="24"/>
           <w:u w:val="single"/>
         </w:rPr>
-        <w:hyperlink r:id="rId17" w:history="1">
+        <w:hyperlink r:id="rId18" w:history="1">
           <w:r>
             <w:rPr>
               <w:rStyle w:val="Hyperlink"/>
@@ -2414,7 +2439,7 @@
           <w:sz w:val="24"/>
           <w:u w:val="single"/>
         </w:rPr>
-        <w:hyperlink r:id="rId18" w:history="1">
+        <w:hyperlink r:id="rId19" w:history="1">
           <w:r>
             <w:rPr>
               <w:rStyle w:val="Hyperlink"/>
@@ -2450,7 +2475,7 @@
           <w:sz w:val="24"/>
           <w:u w:val="single"/>
         </w:rPr>
-        <w:hyperlink r:id="rId17" w:history="1">
+        <w:hyperlink r:id="rId18" w:history="1">
           <w:r>
             <w:rPr>
               <w:rStyle w:val="Hyperlink"/>
@@ -2607,7 +2632,7 @@
           <w:sz w:val="24"/>
           <w:u w:val="single"/>
         </w:rPr>
-        <w:hyperlink r:id="rId19" w:history="1">
+        <w:hyperlink r:id="rId20" w:history="1">
           <w:r>
             <w:rPr>
               <w:rStyle w:val="Hyperlink"/>
@@ -2625,7 +2650,7 @@
           <w:sz w:val="24"/>
           <w:u w:val="single"/>
         </w:rPr>
-        <w:hyperlink r:id="rId19" w:history="1">
+        <w:hyperlink r:id="rId20" w:history="1">
           <w:r>
             <w:rPr>
               <w:rStyle w:val="Hyperlink"/>
@@ -2643,7 +2668,7 @@
           <w:sz w:val="24"/>
           <w:u w:val="single"/>
         </w:rPr>
-        <w:hyperlink r:id="rId19" w:history="1">
+        <w:hyperlink r:id="rId20" w:history="1">
           <w:r>
             <w:rPr>
               <w:rStyle w:val="Hyperlink"/>
@@ -2661,7 +2686,7 @@
           <w:sz w:val="24"/>
           <w:u w:val="single"/>
         </w:rPr>
-        <w:hyperlink r:id="rId19" w:history="1">
+        <w:hyperlink r:id="rId20" w:history="1">
           <w:r>
             <w:rPr>
               <w:rStyle w:val="Hyperlink"/>
@@ -2679,7 +2704,7 @@
           <w:sz w:val="24"/>
           <w:u w:val="single"/>
         </w:rPr>
-        <w:hyperlink r:id="rId19" w:history="1">
+        <w:hyperlink r:id="rId20" w:history="1">
           <w:r>
             <w:rPr>
               <w:rStyle w:val="Hyperlink"/>
@@ -2697,7 +2722,7 @@
           <w:sz w:val="24"/>
           <w:u w:val="single"/>
         </w:rPr>
-        <w:hyperlink r:id="rId19" w:history="1">
+        <w:hyperlink r:id="rId20" w:history="1">
           <w:r>
             <w:rPr>
               <w:rStyle w:val="Hyperlink"/>
@@ -2715,7 +2740,7 @@
           <w:sz w:val="24"/>
           <w:u w:val="single"/>
         </w:rPr>
-        <w:hyperlink r:id="rId19" w:history="1">
+        <w:hyperlink r:id="rId20" w:history="1">
           <w:r>
             <w:rPr>
               <w:rStyle w:val="Hyperlink"/>
@@ -2733,7 +2758,7 @@
           <w:sz w:val="24"/>
           <w:u w:val="single"/>
         </w:rPr>
-        <w:hyperlink r:id="rId19" w:history="1">
+        <w:hyperlink r:id="rId20" w:history="1">
           <w:r>
             <w:rPr>
               <w:rStyle w:val="Hyperlink"/>
@@ -2751,7 +2776,7 @@
           <w:sz w:val="24"/>
           <w:u w:val="single"/>
         </w:rPr>
-        <w:hyperlink r:id="rId19" w:history="1">
+        <w:hyperlink r:id="rId20" w:history="1">
           <w:r>
             <w:rPr>
               <w:rStyle w:val="Hyperlink"/>
@@ -2769,7 +2794,7 @@
           <w:sz w:val="24"/>
           <w:u w:val="single"/>
         </w:rPr>
-        <w:hyperlink r:id="rId19" w:history="1">
+        <w:hyperlink r:id="rId20" w:history="1">
           <w:r>
             <w:rPr>
               <w:rStyle w:val="Hyperlink"/>
@@ -2787,7 +2812,7 @@
           <w:sz w:val="24"/>
           <w:u w:val="single"/>
         </w:rPr>
-        <w:hyperlink r:id="rId19" w:history="1">
+        <w:hyperlink r:id="rId20" w:history="1">
           <w:r>
             <w:rPr>
               <w:rStyle w:val="Hyperlink"/>
@@ -2805,7 +2830,7 @@
           <w:sz w:val="24"/>
           <w:u w:val="single"/>
         </w:rPr>
-        <w:hyperlink r:id="rId19" w:history="1">
+        <w:hyperlink r:id="rId20" w:history="1">
           <w:r>
             <w:rPr>
               <w:rStyle w:val="Hyperlink"/>
@@ -2823,7 +2848,7 @@
           <w:sz w:val="24"/>
           <w:u w:val="single"/>
         </w:rPr>
-        <w:hyperlink r:id="rId19" w:history="1">
+        <w:hyperlink r:id="rId20" w:history="1">
           <w:r>
             <w:rPr>
               <w:rStyle w:val="Hyperlink"/>
@@ -2841,7 +2866,7 @@
           <w:sz w:val="24"/>
           <w:u w:val="single"/>
         </w:rPr>
-        <w:hyperlink r:id="rId19" w:history="1">
+        <w:hyperlink r:id="rId20" w:history="1">
           <w:r>
             <w:rPr>
               <w:rStyle w:val="Hyperlink"/>
@@ -2859,7 +2884,7 @@
           <w:sz w:val="24"/>
           <w:u w:val="single"/>
         </w:rPr>
-        <w:hyperlink r:id="rId19" w:history="1">
+        <w:hyperlink r:id="rId20" w:history="1">
           <w:r>
             <w:rPr>
               <w:rStyle w:val="Hyperlink"/>
@@ -3017,7 +3042,7 @@
           <w:sz w:val="24"/>
           <w:u w:val="single"/>
         </w:rPr>
-        <w:hyperlink r:id="rId20" w:history="1">
+        <w:hyperlink r:id="rId21" w:history="1">
           <w:r>
             <w:rPr>
               <w:rStyle w:val="Hyperlink"/>
@@ -3035,7 +3060,7 @@
           <w:sz w:val="24"/>
           <w:u w:val="single"/>
         </w:rPr>
-        <w:hyperlink r:id="rId20" w:history="1">
+        <w:hyperlink r:id="rId21" w:history="1">
           <w:r>
             <w:rPr>
               <w:rStyle w:val="Hyperlink"/>
@@ -3053,7 +3078,7 @@
           <w:sz w:val="24"/>
           <w:u w:val="single"/>
         </w:rPr>
-        <w:hyperlink r:id="rId20" w:history="1">
+        <w:hyperlink r:id="rId21" w:history="1">
           <w:r>
             <w:rPr>
               <w:rStyle w:val="Hyperlink"/>
@@ -3071,7 +3096,7 @@
           <w:sz w:val="24"/>
           <w:u w:val="single"/>
         </w:rPr>
-        <w:hyperlink r:id="rId20" w:history="1">
+        <w:hyperlink r:id="rId21" w:history="1">
           <w:r>
             <w:rPr>
               <w:rStyle w:val="Hyperlink"/>
@@ -3089,7 +3114,7 @@
           <w:sz w:val="24"/>
           <w:u w:val="single"/>
         </w:rPr>
-        <w:hyperlink r:id="rId20" w:history="1">
+        <w:hyperlink r:id="rId21" w:history="1">
           <w:r>
             <w:rPr>
               <w:rStyle w:val="Hyperlink"/>
@@ -3110,7 +3135,7 @@
           <w:sz w:val="24"/>
           <w:u w:val="single"/>
         </w:rPr>
-        <w:hyperlink r:id="rId20" w:history="1">
+        <w:hyperlink r:id="rId21" w:history="1">
           <w:r>
             <w:rPr>
               <w:rStyle w:val="Hyperlink"/>
@@ -3128,7 +3153,7 @@
           <w:sz w:val="24"/>
           <w:u w:val="single"/>
         </w:rPr>
-        <w:hyperlink r:id="rId20" w:history="1">
+        <w:hyperlink r:id="rId21" w:history="1">
           <w:r>
             <w:rPr>
               <w:rStyle w:val="Hyperlink"/>
@@ -3146,7 +3171,7 @@
           <w:sz w:val="24"/>
           <w:u w:val="single"/>
         </w:rPr>
-        <w:hyperlink r:id="rId20" w:history="1">
+        <w:hyperlink r:id="rId21" w:history="1">
           <w:r>
             <w:rPr>
               <w:rStyle w:val="Hyperlink"/>
@@ -3164,7 +3189,7 @@
           <w:sz w:val="24"/>
           <w:u w:val="single"/>
         </w:rPr>
-        <w:hyperlink r:id="rId20" w:history="1">
+        <w:hyperlink r:id="rId21" w:history="1">
           <w:r>
             <w:rPr>
               <w:rStyle w:val="Hyperlink"/>
@@ -3182,7 +3207,7 @@
           <w:sz w:val="24"/>
           <w:u w:val="single"/>
         </w:rPr>
-        <w:hyperlink r:id="rId20" w:history="1">
+        <w:hyperlink r:id="rId21" w:history="1">
           <w:r>
             <w:rPr>
               <w:rStyle w:val="Hyperlink"/>
@@ -3333,7 +3358,7 @@
           <w:sz w:val="24"/>
           <w:u w:val="single"/>
         </w:rPr>
-        <w:hyperlink r:id="rId21" w:history="1">
+        <w:hyperlink r:id="rId22" w:history="1">
           <w:r>
             <w:rPr>
               <w:rStyle w:val="Hyperlink"/>
@@ -3351,7 +3376,7 @@
           <w:sz w:val="24"/>
           <w:u w:val="single"/>
         </w:rPr>
-        <w:hyperlink r:id="rId21" w:history="1">
+        <w:hyperlink r:id="rId22" w:history="1">
           <w:r>
             <w:rPr>
               <w:rStyle w:val="Hyperlink"/>
@@ -3369,7 +3394,7 @@
           <w:sz w:val="24"/>
           <w:u w:val="single"/>
         </w:rPr>
-        <w:hyperlink r:id="rId21" w:history="1">
+        <w:hyperlink r:id="rId22" w:history="1">
           <w:r>
             <w:rPr>
               <w:rStyle w:val="Hyperlink"/>
@@ -3387,7 +3412,7 @@
           <w:sz w:val="24"/>
           <w:u w:val="single"/>
         </w:rPr>
-        <w:hyperlink r:id="rId21" w:history="1">
+        <w:hyperlink r:id="rId22" w:history="1">
           <w:r>
             <w:rPr>
               <w:rStyle w:val="Hyperlink"/>
@@ -3405,7 +3430,7 @@
           <w:sz w:val="24"/>
           <w:u w:val="single"/>
         </w:rPr>
-        <w:hyperlink r:id="rId21" w:history="1">
+        <w:hyperlink r:id="rId22" w:history="1">
           <w:r>
             <w:rPr>
               <w:rStyle w:val="Hyperlink"/>
@@ -3423,7 +3448,7 @@
           <w:sz w:val="24"/>
           <w:u w:val="single"/>
         </w:rPr>
-        <w:hyperlink r:id="rId21" w:history="1">
+        <w:hyperlink r:id="rId22" w:history="1">
           <w:r>
             <w:rPr>
               <w:rStyle w:val="Hyperlink"/>
@@ -3441,7 +3466,7 @@
           <w:sz w:val="24"/>
           <w:u w:val="single"/>
         </w:rPr>
-        <w:hyperlink r:id="rId21" w:history="1">
+        <w:hyperlink r:id="rId22" w:history="1">
           <w:r>
             <w:rPr>
               <w:rStyle w:val="Hyperlink"/>
@@ -3459,7 +3484,7 @@
           <w:sz w:val="24"/>
           <w:u w:val="single"/>
         </w:rPr>
-        <w:hyperlink r:id="rId21" w:history="1">
+        <w:hyperlink r:id="rId22" w:history="1">
           <w:r>
             <w:rPr>
               <w:rStyle w:val="Hyperlink"/>
@@ -3477,7 +3502,7 @@
           <w:sz w:val="24"/>
           <w:u w:val="single"/>
         </w:rPr>
-        <w:hyperlink r:id="rId21" w:history="1">
+        <w:hyperlink r:id="rId22" w:history="1">
           <w:r>
             <w:rPr>
               <w:rStyle w:val="Hyperlink"/>

--- a/EXPORTS/DOCX/published/niveau3/Dutch/HoofdcursusKampen.docx
+++ b/EXPORTS/DOCX/published/niveau3/Dutch/HoofdcursusKampen.docx
@@ -988,7 +988,7 @@
             <w:rPr>
               <w:rStyle w:val="Hyperlink"/>
             </w:rPr>
-            <w:t>desbetreffen</w:t>
+            <w:t>desbetreffend</w:t>
           </w:r>
         </w:hyperlink>
       </w:r>
@@ -999,23 +999,7 @@
           <w:i w:val="0"/>
           <w:color w:val="0066CC"/>
           <w:sz w:val="24"/>
-        </w:rPr>
-        <w:hyperlink r:id="rId11" w:history="1">
-          <w:r>
-            <w:rPr>
-              <w:rStyle w:val="Hyperlink"/>
-            </w:rPr>
-            <w:t>d</w:t>
-          </w:r>
-        </w:hyperlink>
-      </w:r>
-      <w:r>
-        <w:rPr>
-          <w:rFonts w:ascii="Charis SIL Regular" w:hAnsi="Charis SIL Regular" w:eastAsia="Charis SIL Regular"/>
-          <w:b w:val="0"/>
-          <w:i w:val="0"/>
-          <w:color w:val="0066CC"/>
-          <w:sz w:val="24"/>
+          <w:u w:val="single"/>
         </w:rPr>
         <w:t>e</w:t>
       </w:r>
@@ -1044,9 +1028,19 @@
             <w:rPr>
               <w:rStyle w:val="Hyperlink"/>
             </w:rPr>
-            <w:t>zoekhulp</w:t>
+            <w:t>zoekhul</w:t>
           </w:r>
         </w:hyperlink>
+      </w:r>
+      <w:r>
+        <w:rPr>
+          <w:rFonts w:ascii="Charis SIL Regular" w:hAnsi="Charis SIL Regular" w:eastAsia="Charis SIL Regular"/>
+          <w:b w:val="0"/>
+          <w:i w:val="0"/>
+          <w:color w:val="0066CC"/>
+          <w:sz w:val="24"/>
+        </w:rPr>
+        <w:t>p</w:t>
       </w:r>
       <w:r>
         <w:rPr>
@@ -2241,7 +2235,7 @@
           <w:sz w:val="24"/>
           <w:u w:val="single"/>
         </w:rPr>
-        <w:hyperlink r:id="rId17" w:history="1">
+        <w:hyperlink r:id="rId15" w:history="1">
           <w:r>
             <w:rPr>
               <w:rStyle w:val="Hyperlink"/>

--- a/EXPORTS/DOCX/published/niveau3/Dutch/HoofdcursusKampen.docx
+++ b/EXPORTS/DOCX/published/niveau3/Dutch/HoofdcursusKampen.docx
@@ -548,7 +548,6 @@
       </w:r>
       <w:r>
         <w:rPr>
-          <w:u w:val="single" w:color="0066cc"/>
           <w:rFonts w:ascii="Charis SIL Regular" w:hAnsi="Charis SIL Regular" w:eastAsia="Charis SIL Regular"/>
           <w:b w:val="0"/>
           <w:i w:val="0"/>
@@ -2152,7 +2151,7 @@
           <w:sz w:val="24"/>
           <w:u w:val="single"/>
         </w:rPr>
-        <w:hyperlink r:id="rId15" w:history="1">
+        <w:hyperlink r:id="rId16" w:history="1">
           <w:r>
             <w:rPr>
               <w:rStyle w:val="Hyperlink"/>
@@ -2170,7 +2169,7 @@
           <w:sz w:val="24"/>
           <w:u w:val="single"/>
         </w:rPr>
-        <w:hyperlink r:id="rId15" w:history="1">
+        <w:hyperlink r:id="rId16" w:history="1">
           <w:r>
             <w:rPr>
               <w:rStyle w:val="Hyperlink"/>
@@ -2206,7 +2205,7 @@
           <w:sz w:val="24"/>
           <w:u w:val="single"/>
         </w:rPr>
-        <w:hyperlink r:id="rId15" w:history="1">
+        <w:hyperlink r:id="rId17" w:history="1">
           <w:r>
             <w:rPr>
               <w:rStyle w:val="Hyperlink"/>
@@ -2235,7 +2234,7 @@
           <w:sz w:val="24"/>
           <w:u w:val="single"/>
         </w:rPr>
-        <w:hyperlink r:id="rId15" w:history="1">
+        <w:hyperlink r:id="rId17" w:history="1">
           <w:r>
             <w:rPr>
               <w:rStyle w:val="Hyperlink"/>

--- a/EXPORTS/DOCX/published/niveau3/Dutch/HoofdcursusKampen.docx
+++ b/EXPORTS/DOCX/published/niveau3/Dutch/HoofdcursusKampen.docx
@@ -548,20 +548,14 @@
       </w:r>
       <w:r>
         <w:rPr>
+          <w:u w:val="single" w:color="0066cc"/>
           <w:rFonts w:ascii="Charis SIL Regular" w:hAnsi="Charis SIL Regular" w:eastAsia="Charis SIL Regular"/>
           <w:b w:val="0"/>
           <w:i w:val="0"/>
           <w:color w:val="000000"/>
           <w:sz w:val="24"/>
         </w:rPr>
-        <w:hyperlink r:id="rId9" w:history="1">
-          <w:r>
-            <w:rPr>
-              <w:rStyle w:val="Hyperlink"/>
-            </w:rPr>
-            <w:t xml:space="preserve">der </w:t>
-          </w:r>
-        </w:hyperlink>
+        <w:t xml:space="preserve">der </w:t>
       </w:r>
       <w:r>
         <w:rPr>
@@ -572,7 +566,7 @@
           <w:sz w:val="24"/>
           <w:u w:val="single"/>
         </w:rPr>
-        <w:hyperlink r:id="rId9" w:history="1">
+        <w:hyperlink r:id="rId10" w:history="1">
           <w:r>
             <w:rPr>
               <w:rStyle w:val="Hyperlink"/>
@@ -590,7 +584,7 @@
           <w:sz w:val="24"/>
           <w:u w:val="single"/>
         </w:rPr>
-        <w:hyperlink r:id="rId9" w:history="1">
+        <w:hyperlink r:id="rId10" w:history="1">
           <w:r>
             <w:rPr>
               <w:rStyle w:val="Hyperlink"/>
@@ -680,25 +674,7 @@
           <w:color w:val="000000"/>
           <w:sz w:val="24"/>
         </w:rPr>
-        <w:hyperlink r:id="rId9" w:history="1">
-          <w:r>
-            <w:rPr>
-              <w:rStyle w:val="Hyperlink"/>
-            </w:rPr>
-            <w:t xml:space="preserve">). </w:t>
-          </w:r>
-        </w:hyperlink>
-      </w:r>
-      <w:r>
-        <w:rPr>
-          <w:u w:val="single" w:color="0066cc"/>
-          <w:rFonts w:ascii="Charis SIL Regular" w:hAnsi="Charis SIL Regular" w:eastAsia="Charis SIL Regular"/>
-          <w:b w:val="0"/>
-          <w:i w:val="0"/>
-          <w:color w:val="000000"/>
-          <w:sz w:val="24"/>
-        </w:rPr>
-        <w:t>O</w:t>
+        <w:t>). O</w:t>
       </w:r>
       <w:r>
         <w:rPr>
@@ -774,32 +750,7 @@
           <w:color w:val="000000"/>
           <w:sz w:val="24"/>
         </w:rPr>
-        <w:hyperlink r:id="rId9" w:history="1">
-          <w:r>
-            <w:rPr>
-              <w:rStyle w:val="Hyperlink"/>
-            </w:rPr>
-            <w:t>sku</w:t>
-          </w:r>
-        </w:hyperlink>
-      </w:r>
-      <w:r>
-        <w:rPr>
-          <w:u w:val="single" w:color="0066cc"/>
-          <w:rFonts w:ascii="Charis SIL Regular" w:hAnsi="Charis SIL Regular" w:eastAsia="Charis SIL Regular"/>
-          <w:b w:val="0"/>
-          <w:i w:val="0"/>
-          <w:color w:val="000000"/>
-          <w:sz w:val="24"/>
-        </w:rPr>
-        <w:hyperlink r:id="rId9" w:history="1">
-          <w:r>
-            <w:rPr>
-              <w:rStyle w:val="Hyperlink"/>
-            </w:rPr>
-            <w:t>il, die Va</w:t>
-          </w:r>
-        </w:hyperlink>
+        <w:t>skuil, die Va</w:t>
       </w:r>
       <w:r>
         <w:rPr>
@@ -987,7 +938,7 @@
             <w:rPr>
               <w:rStyle w:val="Hyperlink"/>
             </w:rPr>
-            <w:t>desbetreffend</w:t>
+            <w:t>desbetreffen</w:t>
           </w:r>
         </w:hyperlink>
       </w:r>
@@ -998,7 +949,23 @@
           <w:i w:val="0"/>
           <w:color w:val="0066CC"/>
           <w:sz w:val="24"/>
-          <w:u w:val="single"/>
+        </w:rPr>
+        <w:hyperlink r:id="rId11" w:history="1">
+          <w:r>
+            <w:rPr>
+              <w:rStyle w:val="Hyperlink"/>
+            </w:rPr>
+            <w:t>d</w:t>
+          </w:r>
+        </w:hyperlink>
+      </w:r>
+      <w:r>
+        <w:rPr>
+          <w:rFonts w:ascii="Charis SIL Regular" w:hAnsi="Charis SIL Regular" w:eastAsia="Charis SIL Regular"/>
+          <w:b w:val="0"/>
+          <w:i w:val="0"/>
+          <w:color w:val="0066CC"/>
+          <w:sz w:val="24"/>
         </w:rPr>
         <w:t>e</w:t>
       </w:r>
@@ -1027,19 +994,9 @@
             <w:rPr>
               <w:rStyle w:val="Hyperlink"/>
             </w:rPr>
-            <w:t>zoekhul</w:t>
+            <w:t>zoekhulp</w:t>
           </w:r>
         </w:hyperlink>
-      </w:r>
-      <w:r>
-        <w:rPr>
-          <w:rFonts w:ascii="Charis SIL Regular" w:hAnsi="Charis SIL Regular" w:eastAsia="Charis SIL Regular"/>
-          <w:b w:val="0"/>
-          <w:i w:val="0"/>
-          <w:color w:val="0066CC"/>
-          <w:sz w:val="24"/>
-        </w:rPr>
-        <w:t>p</w:t>
       </w:r>
       <w:r>
         <w:rPr>
@@ -2450,7 +2407,7 @@
           <w:sz w:val="24"/>
           <w:u w:val="single"/>
         </w:rPr>
-        <w:hyperlink r:id="rId18" w:history="1">
+        <w:hyperlink r:id="rId19" w:history="1">
           <w:r>
             <w:rPr>
               <w:rStyle w:val="Hyperlink"/>
@@ -2468,7 +2425,7 @@
           <w:sz w:val="24"/>
           <w:u w:val="single"/>
         </w:rPr>
-        <w:hyperlink r:id="rId18" w:history="1">
+        <w:hyperlink r:id="rId19" w:history="1">
           <w:r>
             <w:rPr>
               <w:rStyle w:val="Hyperlink"/>

--- a/EXPORTS/DOCX/published/niveau3/Dutch/HoofdcursusKampen.docx
+++ b/EXPORTS/DOCX/published/niveau3/Dutch/HoofdcursusKampen.docx
@@ -555,7 +555,14 @@
           <w:color w:val="000000"/>
           <w:sz w:val="24"/>
         </w:rPr>
-        <w:t xml:space="preserve">der </w:t>
+        <w:hyperlink r:id="rId9" w:history="1">
+          <w:r>
+            <w:rPr>
+              <w:rStyle w:val="Hyperlink"/>
+            </w:rPr>
+            <w:t xml:space="preserve">der </w:t>
+          </w:r>
+        </w:hyperlink>
       </w:r>
       <w:r>
         <w:rPr>
@@ -566,7 +573,7 @@
           <w:sz w:val="24"/>
           <w:u w:val="single"/>
         </w:rPr>
-        <w:hyperlink r:id="rId10" w:history="1">
+        <w:hyperlink r:id="rId9" w:history="1">
           <w:r>
             <w:rPr>
               <w:rStyle w:val="Hyperlink"/>
@@ -584,7 +591,7 @@
           <w:sz w:val="24"/>
           <w:u w:val="single"/>
         </w:rPr>
-        <w:hyperlink r:id="rId10" w:history="1">
+        <w:hyperlink r:id="rId9" w:history="1">
           <w:r>
             <w:rPr>
               <w:rStyle w:val="Hyperlink"/>
@@ -674,7 +681,25 @@
           <w:color w:val="000000"/>
           <w:sz w:val="24"/>
         </w:rPr>
-        <w:t>). O</w:t>
+        <w:hyperlink r:id="rId9" w:history="1">
+          <w:r>
+            <w:rPr>
+              <w:rStyle w:val="Hyperlink"/>
+            </w:rPr>
+            <w:t xml:space="preserve">). </w:t>
+          </w:r>
+        </w:hyperlink>
+      </w:r>
+      <w:r>
+        <w:rPr>
+          <w:u w:val="single" w:color="0066cc"/>
+          <w:rFonts w:ascii="Charis SIL Regular" w:hAnsi="Charis SIL Regular" w:eastAsia="Charis SIL Regular"/>
+          <w:b w:val="0"/>
+          <w:i w:val="0"/>
+          <w:color w:val="000000"/>
+          <w:sz w:val="24"/>
+        </w:rPr>
+        <w:t>O</w:t>
       </w:r>
       <w:r>
         <w:rPr>
@@ -750,7 +775,32 @@
           <w:color w:val="000000"/>
           <w:sz w:val="24"/>
         </w:rPr>
-        <w:t>skuil, die Va</w:t>
+        <w:hyperlink r:id="rId9" w:history="1">
+          <w:r>
+            <w:rPr>
+              <w:rStyle w:val="Hyperlink"/>
+            </w:rPr>
+            <w:t>sku</w:t>
+          </w:r>
+        </w:hyperlink>
+      </w:r>
+      <w:r>
+        <w:rPr>
+          <w:u w:val="single" w:color="0066cc"/>
+          <w:rFonts w:ascii="Charis SIL Regular" w:hAnsi="Charis SIL Regular" w:eastAsia="Charis SIL Regular"/>
+          <w:b w:val="0"/>
+          <w:i w:val="0"/>
+          <w:color w:val="000000"/>
+          <w:sz w:val="24"/>
+        </w:rPr>
+        <w:hyperlink r:id="rId9" w:history="1">
+          <w:r>
+            <w:rPr>
+              <w:rStyle w:val="Hyperlink"/>
+            </w:rPr>
+            <w:t>il, die Va</w:t>
+          </w:r>
+        </w:hyperlink>
       </w:r>
       <w:r>
         <w:rPr>
@@ -938,7 +988,7 @@
             <w:rPr>
               <w:rStyle w:val="Hyperlink"/>
             </w:rPr>
-            <w:t>desbetreffen</w:t>
+            <w:t>desbetreffend</w:t>
           </w:r>
         </w:hyperlink>
       </w:r>
@@ -949,23 +999,7 @@
           <w:i w:val="0"/>
           <w:color w:val="0066CC"/>
           <w:sz w:val="24"/>
-        </w:rPr>
-        <w:hyperlink r:id="rId11" w:history="1">
-          <w:r>
-            <w:rPr>
-              <w:rStyle w:val="Hyperlink"/>
-            </w:rPr>
-            <w:t>d</w:t>
-          </w:r>
-        </w:hyperlink>
-      </w:r>
-      <w:r>
-        <w:rPr>
-          <w:rFonts w:ascii="Charis SIL Regular" w:hAnsi="Charis SIL Regular" w:eastAsia="Charis SIL Regular"/>
-          <w:b w:val="0"/>
-          <w:i w:val="0"/>
-          <w:color w:val="0066CC"/>
-          <w:sz w:val="24"/>
+          <w:u w:val="single"/>
         </w:rPr>
         <w:t>e</w:t>
       </w:r>
@@ -994,9 +1028,19 @@
             <w:rPr>
               <w:rStyle w:val="Hyperlink"/>
             </w:rPr>
-            <w:t>zoekhulp</w:t>
+            <w:t>zoekhul</w:t>
           </w:r>
         </w:hyperlink>
+      </w:r>
+      <w:r>
+        <w:rPr>
+          <w:rFonts w:ascii="Charis SIL Regular" w:hAnsi="Charis SIL Regular" w:eastAsia="Charis SIL Regular"/>
+          <w:b w:val="0"/>
+          <w:i w:val="0"/>
+          <w:color w:val="0066CC"/>
+          <w:sz w:val="24"/>
+        </w:rPr>
+        <w:t>p</w:t>
       </w:r>
       <w:r>
         <w:rPr>
@@ -2108,7 +2152,7 @@
           <w:sz w:val="24"/>
           <w:u w:val="single"/>
         </w:rPr>
-        <w:hyperlink r:id="rId16" w:history="1">
+        <w:hyperlink r:id="rId15" w:history="1">
           <w:r>
             <w:rPr>
               <w:rStyle w:val="Hyperlink"/>
@@ -2126,7 +2170,7 @@
           <w:sz w:val="24"/>
           <w:u w:val="single"/>
         </w:rPr>
-        <w:hyperlink r:id="rId16" w:history="1">
+        <w:hyperlink r:id="rId15" w:history="1">
           <w:r>
             <w:rPr>
               <w:rStyle w:val="Hyperlink"/>
@@ -2162,7 +2206,7 @@
           <w:sz w:val="24"/>
           <w:u w:val="single"/>
         </w:rPr>
-        <w:hyperlink r:id="rId17" w:history="1">
+        <w:hyperlink r:id="rId15" w:history="1">
           <w:r>
             <w:rPr>
               <w:rStyle w:val="Hyperlink"/>
@@ -2407,7 +2451,7 @@
           <w:sz w:val="24"/>
           <w:u w:val="single"/>
         </w:rPr>
-        <w:hyperlink r:id="rId19" w:history="1">
+        <w:hyperlink r:id="rId18" w:history="1">
           <w:r>
             <w:rPr>
               <w:rStyle w:val="Hyperlink"/>
@@ -2425,7 +2469,7 @@
           <w:sz w:val="24"/>
           <w:u w:val="single"/>
         </w:rPr>
-        <w:hyperlink r:id="rId19" w:history="1">
+        <w:hyperlink r:id="rId18" w:history="1">
           <w:r>
             <w:rPr>
               <w:rStyle w:val="Hyperlink"/>

--- a/EXPORTS/DOCX/published/niveau3/Dutch/HoofdcursusKampen.docx
+++ b/EXPORTS/DOCX/published/niveau3/Dutch/HoofdcursusKampen.docx
@@ -544,25 +544,7 @@
           <w:color w:val="000000"/>
           <w:sz w:val="24"/>
         </w:rPr>
-        <w:t>onderzocht (zie on</w:t>
-      </w:r>
-      <w:r>
-        <w:rPr>
-          <w:u w:val="single" w:color="0066cc"/>
-          <w:rFonts w:ascii="Charis SIL Regular" w:hAnsi="Charis SIL Regular" w:eastAsia="Charis SIL Regular"/>
-          <w:b w:val="0"/>
-          <w:i w:val="0"/>
-          <w:color w:val="000000"/>
-          <w:sz w:val="24"/>
-        </w:rPr>
-        <w:hyperlink r:id="rId9" w:history="1">
-          <w:r>
-            <w:rPr>
-              <w:rStyle w:val="Hyperlink"/>
-            </w:rPr>
-            <w:t xml:space="preserve">der </w:t>
-          </w:r>
-        </w:hyperlink>
+        <w:t xml:space="preserve">onderzocht (zie onder </w:t>
       </w:r>
       <w:r>
         <w:rPr>
@@ -692,7 +674,6 @@
       </w:r>
       <w:r>
         <w:rPr>
-          <w:u w:val="single" w:color="0066cc"/>
           <w:rFonts w:ascii="Charis SIL Regular" w:hAnsi="Charis SIL Regular" w:eastAsia="Charis SIL Regular"/>
           <w:b w:val="0"/>
           <w:i w:val="0"/>
@@ -988,7 +969,7 @@
             <w:rPr>
               <w:rStyle w:val="Hyperlink"/>
             </w:rPr>
-            <w:t>desbetreffend</w:t>
+            <w:t>desbetreffen</w:t>
           </w:r>
         </w:hyperlink>
       </w:r>
@@ -999,7 +980,23 @@
           <w:i w:val="0"/>
           <w:color w:val="0066CC"/>
           <w:sz w:val="24"/>
-          <w:u w:val="single"/>
+        </w:rPr>
+        <w:hyperlink r:id="rId11" w:history="1">
+          <w:r>
+            <w:rPr>
+              <w:rStyle w:val="Hyperlink"/>
+            </w:rPr>
+            <w:t>d</w:t>
+          </w:r>
+        </w:hyperlink>
+      </w:r>
+      <w:r>
+        <w:rPr>
+          <w:rFonts w:ascii="Charis SIL Regular" w:hAnsi="Charis SIL Regular" w:eastAsia="Charis SIL Regular"/>
+          <w:b w:val="0"/>
+          <w:i w:val="0"/>
+          <w:color w:val="0066CC"/>
+          <w:sz w:val="24"/>
         </w:rPr>
         <w:t>e</w:t>
       </w:r>
@@ -1028,19 +1025,9 @@
             <w:rPr>
               <w:rStyle w:val="Hyperlink"/>
             </w:rPr>
-            <w:t>zoekhul</w:t>
+            <w:t>zoekhulp</w:t>
           </w:r>
         </w:hyperlink>
-      </w:r>
-      <w:r>
-        <w:rPr>
-          <w:rFonts w:ascii="Charis SIL Regular" w:hAnsi="Charis SIL Regular" w:eastAsia="Charis SIL Regular"/>
-          <w:b w:val="0"/>
-          <w:i w:val="0"/>
-          <w:color w:val="0066CC"/>
-          <w:sz w:val="24"/>
-        </w:rPr>
-        <w:t>p</w:t>
       </w:r>
       <w:r>
         <w:rPr>

--- a/EXPORTS/DOCX/published/niveau3/Dutch/HoofdcursusKampen.docx
+++ b/EXPORTS/DOCX/published/niveau3/Dutch/HoofdcursusKampen.docx
@@ -544,7 +544,25 @@
           <w:color w:val="000000"/>
           <w:sz w:val="24"/>
         </w:rPr>
-        <w:t xml:space="preserve">onderzocht (zie onder </w:t>
+        <w:t>onderzocht (zie on</w:t>
+      </w:r>
+      <w:r>
+        <w:rPr>
+          <w:u w:val="single" w:color="0066cc"/>
+          <w:rFonts w:ascii="Charis SIL Regular" w:hAnsi="Charis SIL Regular" w:eastAsia="Charis SIL Regular"/>
+          <w:b w:val="0"/>
+          <w:i w:val="0"/>
+          <w:color w:val="000000"/>
+          <w:sz w:val="24"/>
+        </w:rPr>
+        <w:hyperlink r:id="rId9" w:history="1">
+          <w:r>
+            <w:rPr>
+              <w:rStyle w:val="Hyperlink"/>
+            </w:rPr>
+            <w:t xml:space="preserve">der </w:t>
+          </w:r>
+        </w:hyperlink>
       </w:r>
       <w:r>
         <w:rPr>
@@ -573,7 +591,7 @@
           <w:sz w:val="24"/>
           <w:u w:val="single"/>
         </w:rPr>
-        <w:hyperlink r:id="rId9" w:history="1">
+        <w:hyperlink r:id="rId10" w:history="1">
           <w:r>
             <w:rPr>
               <w:rStyle w:val="Hyperlink"/>
@@ -674,6 +692,7 @@
       </w:r>
       <w:r>
         <w:rPr>
+          <w:u w:val="single" w:color="0066cc"/>
           <w:rFonts w:ascii="Charis SIL Regular" w:hAnsi="Charis SIL Regular" w:eastAsia="Charis SIL Regular"/>
           <w:b w:val="0"/>
           <w:i w:val="0"/>
@@ -2168,7 +2187,6 @@
       </w:r>
       <w:r>
         <w:rPr>
-          <w:u w:val="single" w:color="0066cc"/>
           <w:rFonts w:ascii="Charis SIL Regular" w:hAnsi="Charis SIL Regular" w:eastAsia="Charis SIL Regular"/>
           <w:b w:val="0"/>
           <w:i w:val="0"/>
@@ -2222,7 +2240,7 @@
           <w:sz w:val="24"/>
           <w:u w:val="single"/>
         </w:rPr>
-        <w:hyperlink r:id="rId17" w:history="1">
+        <w:hyperlink r:id="rId15" w:history="1">
           <w:r>
             <w:rPr>
               <w:rStyle w:val="Hyperlink"/>
@@ -2240,7 +2258,7 @@
           <w:sz w:val="24"/>
           <w:u w:val="single"/>
         </w:rPr>
-        <w:hyperlink r:id="rId17" w:history="1">
+        <w:hyperlink r:id="rId15" w:history="1">
           <w:r>
             <w:rPr>
               <w:rStyle w:val="Hyperlink"/>
@@ -2338,7 +2356,7 @@
           <w:sz w:val="24"/>
           <w:u w:val="single"/>
         </w:rPr>
-        <w:hyperlink r:id="rId18" w:history="1">
+        <w:hyperlink r:id="rId17" w:history="1">
           <w:r>
             <w:rPr>
               <w:rStyle w:val="Hyperlink"/>
@@ -2356,7 +2374,7 @@
           <w:sz w:val="24"/>
           <w:u w:val="single"/>
         </w:rPr>
-        <w:hyperlink r:id="rId18" w:history="1">
+        <w:hyperlink r:id="rId17" w:history="1">
           <w:r>
             <w:rPr>
               <w:rStyle w:val="Hyperlink"/>
@@ -2374,7 +2392,7 @@
           <w:sz w:val="24"/>
           <w:u w:val="single"/>
         </w:rPr>
-        <w:hyperlink r:id="rId18" w:history="1">
+        <w:hyperlink r:id="rId17" w:history="1">
           <w:r>
             <w:rPr>
               <w:rStyle w:val="Hyperlink"/>
@@ -2392,7 +2410,7 @@
           <w:sz w:val="24"/>
           <w:u w:val="single"/>
         </w:rPr>
-        <w:hyperlink r:id="rId18" w:history="1">
+        <w:hyperlink r:id="rId17" w:history="1">
           <w:r>
             <w:rPr>
               <w:rStyle w:val="Hyperlink"/>
@@ -2420,7 +2438,7 @@
           <w:sz w:val="24"/>
           <w:u w:val="single"/>
         </w:rPr>
-        <w:hyperlink r:id="rId19" w:history="1">
+        <w:hyperlink r:id="rId18" w:history="1">
           <w:r>
             <w:rPr>
               <w:rStyle w:val="Hyperlink"/>
@@ -2456,7 +2474,7 @@
           <w:sz w:val="24"/>
           <w:u w:val="single"/>
         </w:rPr>
-        <w:hyperlink r:id="rId18" w:history="1">
+        <w:hyperlink r:id="rId17" w:history="1">
           <w:r>
             <w:rPr>
               <w:rStyle w:val="Hyperlink"/>
@@ -2613,7 +2631,7 @@
           <w:sz w:val="24"/>
           <w:u w:val="single"/>
         </w:rPr>
-        <w:hyperlink r:id="rId20" w:history="1">
+        <w:hyperlink r:id="rId19" w:history="1">
           <w:r>
             <w:rPr>
               <w:rStyle w:val="Hyperlink"/>
@@ -2631,7 +2649,7 @@
           <w:sz w:val="24"/>
           <w:u w:val="single"/>
         </w:rPr>
-        <w:hyperlink r:id="rId20" w:history="1">
+        <w:hyperlink r:id="rId19" w:history="1">
           <w:r>
             <w:rPr>
               <w:rStyle w:val="Hyperlink"/>
@@ -2649,7 +2667,7 @@
           <w:sz w:val="24"/>
           <w:u w:val="single"/>
         </w:rPr>
-        <w:hyperlink r:id="rId20" w:history="1">
+        <w:hyperlink r:id="rId19" w:history="1">
           <w:r>
             <w:rPr>
               <w:rStyle w:val="Hyperlink"/>
@@ -2667,7 +2685,7 @@
           <w:sz w:val="24"/>
           <w:u w:val="single"/>
         </w:rPr>
-        <w:hyperlink r:id="rId20" w:history="1">
+        <w:hyperlink r:id="rId19" w:history="1">
           <w:r>
             <w:rPr>
               <w:rStyle w:val="Hyperlink"/>
@@ -2685,7 +2703,7 @@
           <w:sz w:val="24"/>
           <w:u w:val="single"/>
         </w:rPr>
-        <w:hyperlink r:id="rId20" w:history="1">
+        <w:hyperlink r:id="rId19" w:history="1">
           <w:r>
             <w:rPr>
               <w:rStyle w:val="Hyperlink"/>
@@ -2703,7 +2721,7 @@
           <w:sz w:val="24"/>
           <w:u w:val="single"/>
         </w:rPr>
-        <w:hyperlink r:id="rId20" w:history="1">
+        <w:hyperlink r:id="rId19" w:history="1">
           <w:r>
             <w:rPr>
               <w:rStyle w:val="Hyperlink"/>
@@ -2721,7 +2739,7 @@
           <w:sz w:val="24"/>
           <w:u w:val="single"/>
         </w:rPr>
-        <w:hyperlink r:id="rId20" w:history="1">
+        <w:hyperlink r:id="rId19" w:history="1">
           <w:r>
             <w:rPr>
               <w:rStyle w:val="Hyperlink"/>
@@ -2739,7 +2757,7 @@
           <w:sz w:val="24"/>
           <w:u w:val="single"/>
         </w:rPr>
-        <w:hyperlink r:id="rId20" w:history="1">
+        <w:hyperlink r:id="rId19" w:history="1">
           <w:r>
             <w:rPr>
               <w:rStyle w:val="Hyperlink"/>
@@ -2757,7 +2775,7 @@
           <w:sz w:val="24"/>
           <w:u w:val="single"/>
         </w:rPr>
-        <w:hyperlink r:id="rId20" w:history="1">
+        <w:hyperlink r:id="rId19" w:history="1">
           <w:r>
             <w:rPr>
               <w:rStyle w:val="Hyperlink"/>
@@ -2775,7 +2793,7 @@
           <w:sz w:val="24"/>
           <w:u w:val="single"/>
         </w:rPr>
-        <w:hyperlink r:id="rId20" w:history="1">
+        <w:hyperlink r:id="rId19" w:history="1">
           <w:r>
             <w:rPr>
               <w:rStyle w:val="Hyperlink"/>
@@ -2793,7 +2811,7 @@
           <w:sz w:val="24"/>
           <w:u w:val="single"/>
         </w:rPr>
-        <w:hyperlink r:id="rId20" w:history="1">
+        <w:hyperlink r:id="rId19" w:history="1">
           <w:r>
             <w:rPr>
               <w:rStyle w:val="Hyperlink"/>
@@ -2811,7 +2829,7 @@
           <w:sz w:val="24"/>
           <w:u w:val="single"/>
         </w:rPr>
-        <w:hyperlink r:id="rId20" w:history="1">
+        <w:hyperlink r:id="rId19" w:history="1">
           <w:r>
             <w:rPr>
               <w:rStyle w:val="Hyperlink"/>
@@ -2829,7 +2847,7 @@
           <w:sz w:val="24"/>
           <w:u w:val="single"/>
         </w:rPr>
-        <w:hyperlink r:id="rId20" w:history="1">
+        <w:hyperlink r:id="rId19" w:history="1">
           <w:r>
             <w:rPr>
               <w:rStyle w:val="Hyperlink"/>
@@ -2847,7 +2865,7 @@
           <w:sz w:val="24"/>
           <w:u w:val="single"/>
         </w:rPr>
-        <w:hyperlink r:id="rId20" w:history="1">
+        <w:hyperlink r:id="rId19" w:history="1">
           <w:r>
             <w:rPr>
               <w:rStyle w:val="Hyperlink"/>
@@ -2865,7 +2883,7 @@
           <w:sz w:val="24"/>
           <w:u w:val="single"/>
         </w:rPr>
-        <w:hyperlink r:id="rId20" w:history="1">
+        <w:hyperlink r:id="rId19" w:history="1">
           <w:r>
             <w:rPr>
               <w:rStyle w:val="Hyperlink"/>
@@ -3023,7 +3041,7 @@
           <w:sz w:val="24"/>
           <w:u w:val="single"/>
         </w:rPr>
-        <w:hyperlink r:id="rId21" w:history="1">
+        <w:hyperlink r:id="rId20" w:history="1">
           <w:r>
             <w:rPr>
               <w:rStyle w:val="Hyperlink"/>
@@ -3041,7 +3059,7 @@
           <w:sz w:val="24"/>
           <w:u w:val="single"/>
         </w:rPr>
-        <w:hyperlink r:id="rId21" w:history="1">
+        <w:hyperlink r:id="rId20" w:history="1">
           <w:r>
             <w:rPr>
               <w:rStyle w:val="Hyperlink"/>
@@ -3059,7 +3077,7 @@
           <w:sz w:val="24"/>
           <w:u w:val="single"/>
         </w:rPr>
-        <w:hyperlink r:id="rId21" w:history="1">
+        <w:hyperlink r:id="rId20" w:history="1">
           <w:r>
             <w:rPr>
               <w:rStyle w:val="Hyperlink"/>
@@ -3077,7 +3095,7 @@
           <w:sz w:val="24"/>
           <w:u w:val="single"/>
         </w:rPr>
-        <w:hyperlink r:id="rId21" w:history="1">
+        <w:hyperlink r:id="rId20" w:history="1">
           <w:r>
             <w:rPr>
               <w:rStyle w:val="Hyperlink"/>
@@ -3095,7 +3113,7 @@
           <w:sz w:val="24"/>
           <w:u w:val="single"/>
         </w:rPr>
-        <w:hyperlink r:id="rId21" w:history="1">
+        <w:hyperlink r:id="rId20" w:history="1">
           <w:r>
             <w:rPr>
               <w:rStyle w:val="Hyperlink"/>
@@ -3116,7 +3134,7 @@
           <w:sz w:val="24"/>
           <w:u w:val="single"/>
         </w:rPr>
-        <w:hyperlink r:id="rId21" w:history="1">
+        <w:hyperlink r:id="rId20" w:history="1">
           <w:r>
             <w:rPr>
               <w:rStyle w:val="Hyperlink"/>
@@ -3134,7 +3152,7 @@
           <w:sz w:val="24"/>
           <w:u w:val="single"/>
         </w:rPr>
-        <w:hyperlink r:id="rId21" w:history="1">
+        <w:hyperlink r:id="rId20" w:history="1">
           <w:r>
             <w:rPr>
               <w:rStyle w:val="Hyperlink"/>
@@ -3152,7 +3170,7 @@
           <w:sz w:val="24"/>
           <w:u w:val="single"/>
         </w:rPr>
-        <w:hyperlink r:id="rId21" w:history="1">
+        <w:hyperlink r:id="rId20" w:history="1">
           <w:r>
             <w:rPr>
               <w:rStyle w:val="Hyperlink"/>
@@ -3170,7 +3188,7 @@
           <w:sz w:val="24"/>
           <w:u w:val="single"/>
         </w:rPr>
-        <w:hyperlink r:id="rId21" w:history="1">
+        <w:hyperlink r:id="rId20" w:history="1">
           <w:r>
             <w:rPr>
               <w:rStyle w:val="Hyperlink"/>
@@ -3188,7 +3206,7 @@
           <w:sz w:val="24"/>
           <w:u w:val="single"/>
         </w:rPr>
-        <w:hyperlink r:id="rId21" w:history="1">
+        <w:hyperlink r:id="rId20" w:history="1">
           <w:r>
             <w:rPr>
               <w:rStyle w:val="Hyperlink"/>
@@ -3339,7 +3357,7 @@
           <w:sz w:val="24"/>
           <w:u w:val="single"/>
         </w:rPr>
-        <w:hyperlink r:id="rId22" w:history="1">
+        <w:hyperlink r:id="rId21" w:history="1">
           <w:r>
             <w:rPr>
               <w:rStyle w:val="Hyperlink"/>
@@ -3357,7 +3375,7 @@
           <w:sz w:val="24"/>
           <w:u w:val="single"/>
         </w:rPr>
-        <w:hyperlink r:id="rId22" w:history="1">
+        <w:hyperlink r:id="rId21" w:history="1">
           <w:r>
             <w:rPr>
               <w:rStyle w:val="Hyperlink"/>
@@ -3375,7 +3393,7 @@
           <w:sz w:val="24"/>
           <w:u w:val="single"/>
         </w:rPr>
-        <w:hyperlink r:id="rId22" w:history="1">
+        <w:hyperlink r:id="rId21" w:history="1">
           <w:r>
             <w:rPr>
               <w:rStyle w:val="Hyperlink"/>
@@ -3393,7 +3411,7 @@
           <w:sz w:val="24"/>
           <w:u w:val="single"/>
         </w:rPr>
-        <w:hyperlink r:id="rId22" w:history="1">
+        <w:hyperlink r:id="rId21" w:history="1">
           <w:r>
             <w:rPr>
               <w:rStyle w:val="Hyperlink"/>
@@ -3411,7 +3429,7 @@
           <w:sz w:val="24"/>
           <w:u w:val="single"/>
         </w:rPr>
-        <w:hyperlink r:id="rId22" w:history="1">
+        <w:hyperlink r:id="rId21" w:history="1">
           <w:r>
             <w:rPr>
               <w:rStyle w:val="Hyperlink"/>
@@ -3429,7 +3447,7 @@
           <w:sz w:val="24"/>
           <w:u w:val="single"/>
         </w:rPr>
-        <w:hyperlink r:id="rId22" w:history="1">
+        <w:hyperlink r:id="rId21" w:history="1">
           <w:r>
             <w:rPr>
               <w:rStyle w:val="Hyperlink"/>
@@ -3447,7 +3465,7 @@
           <w:sz w:val="24"/>
           <w:u w:val="single"/>
         </w:rPr>
-        <w:hyperlink r:id="rId22" w:history="1">
+        <w:hyperlink r:id="rId21" w:history="1">
           <w:r>
             <w:rPr>
               <w:rStyle w:val="Hyperlink"/>
@@ -3465,7 +3483,7 @@
           <w:sz w:val="24"/>
           <w:u w:val="single"/>
         </w:rPr>
-        <w:hyperlink r:id="rId22" w:history="1">
+        <w:hyperlink r:id="rId21" w:history="1">
           <w:r>
             <w:rPr>
               <w:rStyle w:val="Hyperlink"/>
@@ -3483,7 +3501,7 @@
           <w:sz w:val="24"/>
           <w:u w:val="single"/>
         </w:rPr>
-        <w:hyperlink r:id="rId22" w:history="1">
+        <w:hyperlink r:id="rId21" w:history="1">
           <w:r>
             <w:rPr>
               <w:rStyle w:val="Hyperlink"/>

--- a/EXPORTS/DOCX/published/niveau3/Dutch/HoofdcursusKampen.docx
+++ b/EXPORTS/DOCX/published/niveau3/Dutch/HoofdcursusKampen.docx
@@ -591,7 +591,7 @@
           <w:sz w:val="24"/>
           <w:u w:val="single"/>
         </w:rPr>
-        <w:hyperlink r:id="rId10" w:history="1">
+        <w:hyperlink r:id="rId9" w:history="1">
           <w:r>
             <w:rPr>
               <w:rStyle w:val="Hyperlink"/>
@@ -609,180 +609,7 @@
           <w:color w:val="000000"/>
           <w:sz w:val="24"/>
         </w:rPr>
-        <w:hyperlink r:id="rId9" w:history="1">
-          <w:r>
-            <w:rPr>
-              <w:rStyle w:val="Hyperlink"/>
-            </w:rPr>
-            <w:t xml:space="preserve"> het volledi</w:t>
-          </w:r>
-        </w:hyperlink>
-      </w:r>
-      <w:r>
-        <w:rPr>
-          <w:u w:val="single" w:color="0066cc"/>
-          <w:rFonts w:ascii="Charis SIL Regular" w:hAnsi="Charis SIL Regular" w:eastAsia="Charis SIL Regular"/>
-          <w:b w:val="0"/>
-          <w:i w:val="0"/>
-          <w:color w:val="000000"/>
-          <w:sz w:val="24"/>
-        </w:rPr>
-        <w:hyperlink r:id="rId9" w:history="1">
-          <w:r>
-            <w:rPr>
-              <w:rStyle w:val="Hyperlink"/>
-            </w:rPr>
-            <w:t>g</w:t>
-          </w:r>
-        </w:hyperlink>
-      </w:r>
-      <w:r>
-        <w:rPr>
-          <w:u w:val="single" w:color="0066cc"/>
-          <w:rFonts w:ascii="Charis SIL Regular" w:hAnsi="Charis SIL Regular" w:eastAsia="Charis SIL Regular"/>
-          <w:b w:val="0"/>
-          <w:i w:val="0"/>
-          <w:color w:val="000000"/>
-          <w:sz w:val="24"/>
-        </w:rPr>
-        <w:hyperlink r:id="rId9" w:history="1">
-          <w:r>
-            <w:rPr>
-              <w:rStyle w:val="Hyperlink"/>
-            </w:rPr>
-            <w:t>e rappor</w:t>
-          </w:r>
-        </w:hyperlink>
-      </w:r>
-      <w:r>
-        <w:rPr>
-          <w:u w:val="single" w:color="0066cc"/>
-          <w:rFonts w:ascii="Charis SIL Regular" w:hAnsi="Charis SIL Regular" w:eastAsia="Charis SIL Regular"/>
-          <w:b w:val="0"/>
-          <w:i w:val="0"/>
-          <w:color w:val="000000"/>
-          <w:sz w:val="24"/>
-        </w:rPr>
-        <w:hyperlink r:id="rId9" w:history="1">
-          <w:r>
-            <w:rPr>
-              <w:rStyle w:val="Hyperlink"/>
-            </w:rPr>
-            <w:t>t</w:t>
-          </w:r>
-        </w:hyperlink>
-      </w:r>
-      <w:r>
-        <w:rPr>
-          <w:u w:val="single" w:color="0066cc"/>
-          <w:rFonts w:ascii="Charis SIL Regular" w:hAnsi="Charis SIL Regular" w:eastAsia="Charis SIL Regular"/>
-          <w:b w:val="0"/>
-          <w:i w:val="0"/>
-          <w:color w:val="000000"/>
-          <w:sz w:val="24"/>
-        </w:rPr>
-        <w:hyperlink r:id="rId9" w:history="1">
-          <w:r>
-            <w:rPr>
-              <w:rStyle w:val="Hyperlink"/>
-            </w:rPr>
-            <w:t xml:space="preserve">). </w:t>
-          </w:r>
-        </w:hyperlink>
-      </w:r>
-      <w:r>
-        <w:rPr>
-          <w:u w:val="single" w:color="0066cc"/>
-          <w:rFonts w:ascii="Charis SIL Regular" w:hAnsi="Charis SIL Regular" w:eastAsia="Charis SIL Regular"/>
-          <w:b w:val="0"/>
-          <w:i w:val="0"/>
-          <w:color w:val="000000"/>
-          <w:sz w:val="24"/>
-        </w:rPr>
-        <w:t>O</w:t>
-      </w:r>
-      <w:r>
-        <w:rPr>
-          <w:u w:val="single" w:color="0066cc"/>
-          <w:rFonts w:ascii="Charis SIL Regular" w:hAnsi="Charis SIL Regular" w:eastAsia="Charis SIL Regular"/>
-          <w:b w:val="0"/>
-          <w:i w:val="0"/>
-          <w:color w:val="000000"/>
-          <w:sz w:val="24"/>
-        </w:rPr>
-        <w:hyperlink r:id="rId9" w:history="1">
-          <w:r>
-            <w:rPr>
-              <w:rStyle w:val="Hyperlink"/>
-            </w:rPr>
-            <w:t>ok H.J.</w:t>
-          </w:r>
-        </w:hyperlink>
-      </w:r>
-      <w:r>
-        <w:rPr>
-          <w:u w:val="single" w:color="0066cc"/>
-          <w:rFonts w:ascii="Charis SIL Regular" w:hAnsi="Charis SIL Regular" w:eastAsia="Charis SIL Regular"/>
-          <w:b w:val="0"/>
-          <w:i w:val="0"/>
-          <w:color w:val="000000"/>
-          <w:sz w:val="24"/>
-        </w:rPr>
-        <w:t xml:space="preserve"> </w:t>
-      </w:r>
-      <w:r>
-        <w:rPr>
-          <w:u w:val="single" w:color="0066cc"/>
-          <w:rFonts w:ascii="Charis SIL Regular" w:hAnsi="Charis SIL Regular" w:eastAsia="Charis SIL Regular"/>
-          <w:b w:val="0"/>
-          <w:i w:val="0"/>
-          <w:color w:val="000000"/>
-          <w:sz w:val="24"/>
-        </w:rPr>
-        <w:hyperlink r:id="rId9" w:history="1">
-          <w:r>
-            <w:rPr>
-              <w:rStyle w:val="Hyperlink"/>
-            </w:rPr>
-            <w:t>V</w:t>
-          </w:r>
-        </w:hyperlink>
-      </w:r>
-      <w:r>
-        <w:rPr>
-          <w:u w:val="single" w:color="0066cc"/>
-          <w:rFonts w:ascii="Charis SIL Regular" w:hAnsi="Charis SIL Regular" w:eastAsia="Charis SIL Regular"/>
-          <w:b w:val="0"/>
-          <w:i w:val="0"/>
-          <w:color w:val="000000"/>
-          <w:sz w:val="24"/>
-        </w:rPr>
-        <w:hyperlink r:id="rId9" w:history="1">
-          <w:r>
-            <w:rPr>
-              <w:rStyle w:val="Hyperlink"/>
-            </w:rPr>
-            <w:t>o</w:t>
-          </w:r>
-        </w:hyperlink>
-      </w:r>
-      <w:r>
-        <w:rPr>
-          <w:u w:val="single" w:color="0066cc"/>
-          <w:rFonts w:ascii="Charis SIL Regular" w:hAnsi="Charis SIL Regular" w:eastAsia="Charis SIL Regular"/>
-          <w:b w:val="0"/>
-          <w:i w:val="0"/>
-          <w:color w:val="000000"/>
-          <w:sz w:val="24"/>
-        </w:rPr>
-        <w:hyperlink r:id="rId9" w:history="1">
-          <w:r>
-            <w:rPr>
-              <w:rStyle w:val="Hyperlink"/>
-            </w:rPr>
-            <w:t>sku</w:t>
-          </w:r>
-        </w:hyperlink>
+        <w:t xml:space="preserve"> het volledige rapport). Ook H.J. Vosku</w:t>
       </w:r>
       <w:r>
         <w:rPr>

--- a/EXPORTS/DOCX/published/niveau3/Dutch/HoofdcursusKampen.docx
+++ b/EXPORTS/DOCX/published/niveau3/Dutch/HoofdcursusKampen.docx
@@ -544,7 +544,17 @@
           <w:color w:val="000000"/>
           <w:sz w:val="24"/>
         </w:rPr>
-        <w:t>onderzocht (zie on</w:t>
+        <w:t xml:space="preserve">onderzocht (zie onder </w:t>
+      </w:r>
+      <w:r>
+        <w:rPr>
+          <w:rFonts w:ascii="Charis SIL Italic" w:hAnsi="Charis SIL Italic" w:eastAsia="Charis SIL Italic"/>
+          <w:b w:val="0"/>
+          <w:i/>
+          <w:color w:val="0066CC"/>
+          <w:sz w:val="24"/>
+        </w:rPr>
+        <w:t>Bronnen</w:t>
       </w:r>
       <w:r>
         <w:rPr>
@@ -560,43 +570,7 @@
             <w:rPr>
               <w:rStyle w:val="Hyperlink"/>
             </w:rPr>
-            <w:t xml:space="preserve">der </w:t>
-          </w:r>
-        </w:hyperlink>
-      </w:r>
-      <w:r>
-        <w:rPr>
-          <w:rFonts w:ascii="Charis SIL Italic" w:hAnsi="Charis SIL Italic" w:eastAsia="Charis SIL Italic"/>
-          <w:b w:val="0"/>
-          <w:i/>
-          <w:color w:val="0066CC"/>
-          <w:sz w:val="24"/>
-          <w:u w:val="single"/>
-        </w:rPr>
-        <w:hyperlink r:id="rId9" w:history="1">
-          <w:r>
-            <w:rPr>
-              <w:rStyle w:val="Hyperlink"/>
-            </w:rPr>
-            <w:t>Bronne</w:t>
-          </w:r>
-        </w:hyperlink>
-      </w:r>
-      <w:r>
-        <w:rPr>
-          <w:rFonts w:ascii="Charis SIL Italic" w:hAnsi="Charis SIL Italic" w:eastAsia="Charis SIL Italic"/>
-          <w:b w:val="0"/>
-          <w:i/>
-          <w:color w:val="0066CC"/>
-          <w:sz w:val="24"/>
-          <w:u w:val="single"/>
-        </w:rPr>
-        <w:hyperlink r:id="rId9" w:history="1">
-          <w:r>
-            <w:rPr>
-              <w:rStyle w:val="Hyperlink"/>
-            </w:rPr>
-            <w:t>n</w:t>
+            <w:t xml:space="preserve"> het volledi</w:t>
           </w:r>
         </w:hyperlink>
       </w:r>
@@ -609,7 +583,161 @@
           <w:color w:val="000000"/>
           <w:sz w:val="24"/>
         </w:rPr>
-        <w:t xml:space="preserve"> het volledige rapport). Ook H.J. Vosku</w:t>
+        <w:hyperlink r:id="rId9" w:history="1">
+          <w:r>
+            <w:rPr>
+              <w:rStyle w:val="Hyperlink"/>
+            </w:rPr>
+            <w:t>g</w:t>
+          </w:r>
+        </w:hyperlink>
+      </w:r>
+      <w:r>
+        <w:rPr>
+          <w:u w:val="single" w:color="0066cc"/>
+          <w:rFonts w:ascii="Charis SIL Regular" w:hAnsi="Charis SIL Regular" w:eastAsia="Charis SIL Regular"/>
+          <w:b w:val="0"/>
+          <w:i w:val="0"/>
+          <w:color w:val="000000"/>
+          <w:sz w:val="24"/>
+        </w:rPr>
+        <w:hyperlink r:id="rId9" w:history="1">
+          <w:r>
+            <w:rPr>
+              <w:rStyle w:val="Hyperlink"/>
+            </w:rPr>
+            <w:t>e rappor</w:t>
+          </w:r>
+        </w:hyperlink>
+      </w:r>
+      <w:r>
+        <w:rPr>
+          <w:u w:val="single" w:color="0066cc"/>
+          <w:rFonts w:ascii="Charis SIL Regular" w:hAnsi="Charis SIL Regular" w:eastAsia="Charis SIL Regular"/>
+          <w:b w:val="0"/>
+          <w:i w:val="0"/>
+          <w:color w:val="000000"/>
+          <w:sz w:val="24"/>
+        </w:rPr>
+        <w:hyperlink r:id="rId9" w:history="1">
+          <w:r>
+            <w:rPr>
+              <w:rStyle w:val="Hyperlink"/>
+            </w:rPr>
+            <w:t>t</w:t>
+          </w:r>
+        </w:hyperlink>
+      </w:r>
+      <w:r>
+        <w:rPr>
+          <w:u w:val="single" w:color="0066cc"/>
+          <w:rFonts w:ascii="Charis SIL Regular" w:hAnsi="Charis SIL Regular" w:eastAsia="Charis SIL Regular"/>
+          <w:b w:val="0"/>
+          <w:i w:val="0"/>
+          <w:color w:val="000000"/>
+          <w:sz w:val="24"/>
+        </w:rPr>
+        <w:hyperlink r:id="rId9" w:history="1">
+          <w:r>
+            <w:rPr>
+              <w:rStyle w:val="Hyperlink"/>
+            </w:rPr>
+            <w:t xml:space="preserve">). </w:t>
+          </w:r>
+        </w:hyperlink>
+      </w:r>
+      <w:r>
+        <w:rPr>
+          <w:rFonts w:ascii="Charis SIL Regular" w:hAnsi="Charis SIL Regular" w:eastAsia="Charis SIL Regular"/>
+          <w:b w:val="0"/>
+          <w:i w:val="0"/>
+          <w:color w:val="000000"/>
+          <w:sz w:val="24"/>
+        </w:rPr>
+        <w:t>O</w:t>
+      </w:r>
+      <w:r>
+        <w:rPr>
+          <w:u w:val="single" w:color="0066cc"/>
+          <w:rFonts w:ascii="Charis SIL Regular" w:hAnsi="Charis SIL Regular" w:eastAsia="Charis SIL Regular"/>
+          <w:b w:val="0"/>
+          <w:i w:val="0"/>
+          <w:color w:val="000000"/>
+          <w:sz w:val="24"/>
+        </w:rPr>
+        <w:hyperlink r:id="rId9" w:history="1">
+          <w:r>
+            <w:rPr>
+              <w:rStyle w:val="Hyperlink"/>
+            </w:rPr>
+            <w:t>ok H.J.</w:t>
+          </w:r>
+        </w:hyperlink>
+      </w:r>
+      <w:r>
+        <w:rPr>
+          <w:u w:val="single" w:color="0066cc"/>
+          <w:rFonts w:ascii="Charis SIL Regular" w:hAnsi="Charis SIL Regular" w:eastAsia="Charis SIL Regular"/>
+          <w:b w:val="0"/>
+          <w:i w:val="0"/>
+          <w:color w:val="000000"/>
+          <w:sz w:val="24"/>
+        </w:rPr>
+        <w:t xml:space="preserve"> </w:t>
+      </w:r>
+      <w:r>
+        <w:rPr>
+          <w:u w:val="single" w:color="0066cc"/>
+          <w:rFonts w:ascii="Charis SIL Regular" w:hAnsi="Charis SIL Regular" w:eastAsia="Charis SIL Regular"/>
+          <w:b w:val="0"/>
+          <w:i w:val="0"/>
+          <w:color w:val="000000"/>
+          <w:sz w:val="24"/>
+        </w:rPr>
+        <w:hyperlink r:id="rId9" w:history="1">
+          <w:r>
+            <w:rPr>
+              <w:rStyle w:val="Hyperlink"/>
+            </w:rPr>
+            <w:t>V</w:t>
+          </w:r>
+        </w:hyperlink>
+      </w:r>
+      <w:r>
+        <w:rPr>
+          <w:u w:val="single" w:color="0066cc"/>
+          <w:rFonts w:ascii="Charis SIL Regular" w:hAnsi="Charis SIL Regular" w:eastAsia="Charis SIL Regular"/>
+          <w:b w:val="0"/>
+          <w:i w:val="0"/>
+          <w:color w:val="000000"/>
+          <w:sz w:val="24"/>
+        </w:rPr>
+        <w:hyperlink r:id="rId9" w:history="1">
+          <w:r>
+            <w:rPr>
+              <w:rStyle w:val="Hyperlink"/>
+            </w:rPr>
+            <w:t>o</w:t>
+          </w:r>
+        </w:hyperlink>
+      </w:r>
+      <w:r>
+        <w:rPr>
+          <w:u w:val="single" w:color="0066cc"/>
+          <w:rFonts w:ascii="Charis SIL Regular" w:hAnsi="Charis SIL Regular" w:eastAsia="Charis SIL Regular"/>
+          <w:b w:val="0"/>
+          <w:i w:val="0"/>
+          <w:color w:val="000000"/>
+          <w:sz w:val="24"/>
+        </w:rPr>
+        <w:hyperlink r:id="rId9" w:history="1">
+          <w:r>
+            <w:rPr>
+              <w:rStyle w:val="Hyperlink"/>
+            </w:rPr>
+            <w:t>sku</w:t>
+          </w:r>
+        </w:hyperlink>
       </w:r>
       <w:r>
         <w:rPr>
@@ -669,7 +797,6 @@
       </w:r>
       <w:r>
         <w:rPr>
-          <w:u w:val="single" w:color="0066cc"/>
           <w:rFonts w:ascii="Charis SIL Regular" w:hAnsi="Charis SIL Regular" w:eastAsia="Charis SIL Regular"/>
           <w:b w:val="0"/>
           <w:i w:val="0"/>
@@ -1985,7 +2112,7 @@
           <w:sz w:val="24"/>
           <w:u w:val="single"/>
         </w:rPr>
-        <w:hyperlink r:id="rId15" w:history="1">
+        <w:hyperlink r:id="rId16" w:history="1">
           <w:r>
             <w:rPr>
               <w:rStyle w:val="Hyperlink"/>
@@ -2003,7 +2130,7 @@
           <w:sz w:val="24"/>
           <w:u w:val="single"/>
         </w:rPr>
-        <w:hyperlink r:id="rId15" w:history="1">
+        <w:hyperlink r:id="rId16" w:history="1">
           <w:r>
             <w:rPr>
               <w:rStyle w:val="Hyperlink"/>
@@ -2020,14 +2147,7 @@
           <w:color w:val="000000"/>
           <w:sz w:val="24"/>
         </w:rPr>
-        <w:hyperlink r:id="rId15" w:history="1">
-          <w:r>
-            <w:rPr>
-              <w:rStyle w:val="Hyperlink"/>
-            </w:rPr>
-            <w:t xml:space="preserve">, </w:t>
-          </w:r>
-        </w:hyperlink>
+        <w:t xml:space="preserve">, </w:t>
       </w:r>
       <w:r>
         <w:rPr>
@@ -2038,7 +2158,7 @@
           <w:sz w:val="24"/>
           <w:u w:val="single"/>
         </w:rPr>
-        <w:hyperlink r:id="rId15" w:history="1">
+        <w:hyperlink r:id="rId17" w:history="1">
           <w:r>
             <w:rPr>
               <w:rStyle w:val="Hyperlink"/>
@@ -2067,7 +2187,7 @@
           <w:sz w:val="24"/>
           <w:u w:val="single"/>
         </w:rPr>
-        <w:hyperlink r:id="rId15" w:history="1">
+        <w:hyperlink r:id="rId17" w:history="1">
           <w:r>
             <w:rPr>
               <w:rStyle w:val="Hyperlink"/>
@@ -2183,7 +2303,7 @@
           <w:sz w:val="24"/>
           <w:u w:val="single"/>
         </w:rPr>
-        <w:hyperlink r:id="rId17" w:history="1">
+        <w:hyperlink r:id="rId18" w:history="1">
           <w:r>
             <w:rPr>
               <w:rStyle w:val="Hyperlink"/>
@@ -2201,7 +2321,7 @@
           <w:sz w:val="24"/>
           <w:u w:val="single"/>
         </w:rPr>
-        <w:hyperlink r:id="rId17" w:history="1">
+        <w:hyperlink r:id="rId18" w:history="1">
           <w:r>
             <w:rPr>
               <w:rStyle w:val="Hyperlink"/>
@@ -2219,7 +2339,7 @@
           <w:sz w:val="24"/>
           <w:u w:val="single"/>
         </w:rPr>
-        <w:hyperlink r:id="rId17" w:history="1">
+        <w:hyperlink r:id="rId18" w:history="1">
           <w:r>
             <w:rPr>
               <w:rStyle w:val="Hyperlink"/>
@@ -2237,7 +2357,7 @@
           <w:sz w:val="24"/>
           <w:u w:val="single"/>
         </w:rPr>
-        <w:hyperlink r:id="rId17" w:history="1">
+        <w:hyperlink r:id="rId18" w:history="1">
           <w:r>
             <w:rPr>
               <w:rStyle w:val="Hyperlink"/>
@@ -2265,7 +2385,7 @@
           <w:sz w:val="24"/>
           <w:u w:val="single"/>
         </w:rPr>
-        <w:hyperlink r:id="rId18" w:history="1">
+        <w:hyperlink r:id="rId19" w:history="1">
           <w:r>
             <w:rPr>
               <w:rStyle w:val="Hyperlink"/>
@@ -2283,7 +2403,7 @@
           <w:sz w:val="24"/>
           <w:u w:val="single"/>
         </w:rPr>
-        <w:hyperlink r:id="rId18" w:history="1">
+        <w:hyperlink r:id="rId19" w:history="1">
           <w:r>
             <w:rPr>
               <w:rStyle w:val="Hyperlink"/>
@@ -2301,7 +2421,7 @@
           <w:sz w:val="24"/>
           <w:u w:val="single"/>
         </w:rPr>
-        <w:hyperlink r:id="rId17" w:history="1">
+        <w:hyperlink r:id="rId19" w:history="1">
           <w:r>
             <w:rPr>
               <w:rStyle w:val="Hyperlink"/>
@@ -2458,7 +2578,7 @@
           <w:sz w:val="24"/>
           <w:u w:val="single"/>
         </w:rPr>
-        <w:hyperlink r:id="rId19" w:history="1">
+        <w:hyperlink r:id="rId20" w:history="1">
           <w:r>
             <w:rPr>
               <w:rStyle w:val="Hyperlink"/>
@@ -2476,7 +2596,7 @@
           <w:sz w:val="24"/>
           <w:u w:val="single"/>
         </w:rPr>
-        <w:hyperlink r:id="rId19" w:history="1">
+        <w:hyperlink r:id="rId20" w:history="1">
           <w:r>
             <w:rPr>
               <w:rStyle w:val="Hyperlink"/>
@@ -2494,7 +2614,7 @@
           <w:sz w:val="24"/>
           <w:u w:val="single"/>
         </w:rPr>
-        <w:hyperlink r:id="rId19" w:history="1">
+        <w:hyperlink r:id="rId20" w:history="1">
           <w:r>
             <w:rPr>
               <w:rStyle w:val="Hyperlink"/>
@@ -2512,7 +2632,7 @@
           <w:sz w:val="24"/>
           <w:u w:val="single"/>
         </w:rPr>
-        <w:hyperlink r:id="rId19" w:history="1">
+        <w:hyperlink r:id="rId20" w:history="1">
           <w:r>
             <w:rPr>
               <w:rStyle w:val="Hyperlink"/>
@@ -2530,7 +2650,7 @@
           <w:sz w:val="24"/>
           <w:u w:val="single"/>
         </w:rPr>
-        <w:hyperlink r:id="rId19" w:history="1">
+        <w:hyperlink r:id="rId20" w:history="1">
           <w:r>
             <w:rPr>
               <w:rStyle w:val="Hyperlink"/>
@@ -2548,7 +2668,7 @@
           <w:sz w:val="24"/>
           <w:u w:val="single"/>
         </w:rPr>
-        <w:hyperlink r:id="rId19" w:history="1">
+        <w:hyperlink r:id="rId20" w:history="1">
           <w:r>
             <w:rPr>
               <w:rStyle w:val="Hyperlink"/>
@@ -2566,7 +2686,7 @@
           <w:sz w:val="24"/>
           <w:u w:val="single"/>
         </w:rPr>
-        <w:hyperlink r:id="rId19" w:history="1">
+        <w:hyperlink r:id="rId20" w:history="1">
           <w:r>
             <w:rPr>
               <w:rStyle w:val="Hyperlink"/>
@@ -2584,7 +2704,7 @@
           <w:sz w:val="24"/>
           <w:u w:val="single"/>
         </w:rPr>
-        <w:hyperlink r:id="rId19" w:history="1">
+        <w:hyperlink r:id="rId20" w:history="1">
           <w:r>
             <w:rPr>
               <w:rStyle w:val="Hyperlink"/>
@@ -2602,7 +2722,7 @@
           <w:sz w:val="24"/>
           <w:u w:val="single"/>
         </w:rPr>
-        <w:hyperlink r:id="rId19" w:history="1">
+        <w:hyperlink r:id="rId20" w:history="1">
           <w:r>
             <w:rPr>
               <w:rStyle w:val="Hyperlink"/>
@@ -2620,7 +2740,7 @@
           <w:sz w:val="24"/>
           <w:u w:val="single"/>
         </w:rPr>
-        <w:hyperlink r:id="rId19" w:history="1">
+        <w:hyperlink r:id="rId20" w:history="1">
           <w:r>
             <w:rPr>
               <w:rStyle w:val="Hyperlink"/>
@@ -2638,7 +2758,7 @@
           <w:sz w:val="24"/>
           <w:u w:val="single"/>
         </w:rPr>
-        <w:hyperlink r:id="rId19" w:history="1">
+        <w:hyperlink r:id="rId20" w:history="1">
           <w:r>
             <w:rPr>
               <w:rStyle w:val="Hyperlink"/>
@@ -2656,7 +2776,7 @@
           <w:sz w:val="24"/>
           <w:u w:val="single"/>
         </w:rPr>
-        <w:hyperlink r:id="rId19" w:history="1">
+        <w:hyperlink r:id="rId20" w:history="1">
           <w:r>
             <w:rPr>
               <w:rStyle w:val="Hyperlink"/>
@@ -2674,7 +2794,7 @@
           <w:sz w:val="24"/>
           <w:u w:val="single"/>
         </w:rPr>
-        <w:hyperlink r:id="rId19" w:history="1">
+        <w:hyperlink r:id="rId20" w:history="1">
           <w:r>
             <w:rPr>
               <w:rStyle w:val="Hyperlink"/>
@@ -2692,7 +2812,7 @@
           <w:sz w:val="24"/>
           <w:u w:val="single"/>
         </w:rPr>
-        <w:hyperlink r:id="rId19" w:history="1">
+        <w:hyperlink r:id="rId20" w:history="1">
           <w:r>
             <w:rPr>
               <w:rStyle w:val="Hyperlink"/>
@@ -2710,7 +2830,7 @@
           <w:sz w:val="24"/>
           <w:u w:val="single"/>
         </w:rPr>
-        <w:hyperlink r:id="rId19" w:history="1">
+        <w:hyperlink r:id="rId20" w:history="1">
           <w:r>
             <w:rPr>
               <w:rStyle w:val="Hyperlink"/>
@@ -2868,7 +2988,7 @@
           <w:sz w:val="24"/>
           <w:u w:val="single"/>
         </w:rPr>
-        <w:hyperlink r:id="rId20" w:history="1">
+        <w:hyperlink r:id="rId21" w:history="1">
           <w:r>
             <w:rPr>
               <w:rStyle w:val="Hyperlink"/>
@@ -2886,7 +3006,7 @@
           <w:sz w:val="24"/>
           <w:u w:val="single"/>
         </w:rPr>
-        <w:hyperlink r:id="rId20" w:history="1">
+        <w:hyperlink r:id="rId21" w:history="1">
           <w:r>
             <w:rPr>
               <w:rStyle w:val="Hyperlink"/>
@@ -2904,7 +3024,7 @@
           <w:sz w:val="24"/>
           <w:u w:val="single"/>
         </w:rPr>
-        <w:hyperlink r:id="rId20" w:history="1">
+        <w:hyperlink r:id="rId21" w:history="1">
           <w:r>
             <w:rPr>
               <w:rStyle w:val="Hyperlink"/>
@@ -2922,7 +3042,7 @@
           <w:sz w:val="24"/>
           <w:u w:val="single"/>
         </w:rPr>
-        <w:hyperlink r:id="rId20" w:history="1">
+        <w:hyperlink r:id="rId21" w:history="1">
           <w:r>
             <w:rPr>
               <w:rStyle w:val="Hyperlink"/>
@@ -2940,7 +3060,7 @@
           <w:sz w:val="24"/>
           <w:u w:val="single"/>
         </w:rPr>
-        <w:hyperlink r:id="rId20" w:history="1">
+        <w:hyperlink r:id="rId21" w:history="1">
           <w:r>
             <w:rPr>
               <w:rStyle w:val="Hyperlink"/>
@@ -2961,7 +3081,7 @@
           <w:sz w:val="24"/>
           <w:u w:val="single"/>
         </w:rPr>
-        <w:hyperlink r:id="rId20" w:history="1">
+        <w:hyperlink r:id="rId21" w:history="1">
           <w:r>
             <w:rPr>
               <w:rStyle w:val="Hyperlink"/>
@@ -2979,7 +3099,7 @@
           <w:sz w:val="24"/>
           <w:u w:val="single"/>
         </w:rPr>
-        <w:hyperlink r:id="rId20" w:history="1">
+        <w:hyperlink r:id="rId21" w:history="1">
           <w:r>
             <w:rPr>
               <w:rStyle w:val="Hyperlink"/>
@@ -2997,7 +3117,7 @@
           <w:sz w:val="24"/>
           <w:u w:val="single"/>
         </w:rPr>
-        <w:hyperlink r:id="rId20" w:history="1">
+        <w:hyperlink r:id="rId21" w:history="1">
           <w:r>
             <w:rPr>
               <w:rStyle w:val="Hyperlink"/>
@@ -3015,7 +3135,7 @@
           <w:sz w:val="24"/>
           <w:u w:val="single"/>
         </w:rPr>
-        <w:hyperlink r:id="rId20" w:history="1">
+        <w:hyperlink r:id="rId21" w:history="1">
           <w:r>
             <w:rPr>
               <w:rStyle w:val="Hyperlink"/>
@@ -3033,7 +3153,7 @@
           <w:sz w:val="24"/>
           <w:u w:val="single"/>
         </w:rPr>
-        <w:hyperlink r:id="rId20" w:history="1">
+        <w:hyperlink r:id="rId21" w:history="1">
           <w:r>
             <w:rPr>
               <w:rStyle w:val="Hyperlink"/>
@@ -3184,7 +3304,7 @@
           <w:sz w:val="24"/>
           <w:u w:val="single"/>
         </w:rPr>
-        <w:hyperlink r:id="rId21" w:history="1">
+        <w:hyperlink r:id="rId22" w:history="1">
           <w:r>
             <w:rPr>
               <w:rStyle w:val="Hyperlink"/>
@@ -3202,7 +3322,7 @@
           <w:sz w:val="24"/>
           <w:u w:val="single"/>
         </w:rPr>
-        <w:hyperlink r:id="rId21" w:history="1">
+        <w:hyperlink r:id="rId22" w:history="1">
           <w:r>
             <w:rPr>
               <w:rStyle w:val="Hyperlink"/>
@@ -3220,7 +3340,7 @@
           <w:sz w:val="24"/>
           <w:u w:val="single"/>
         </w:rPr>
-        <w:hyperlink r:id="rId21" w:history="1">
+        <w:hyperlink r:id="rId22" w:history="1">
           <w:r>
             <w:rPr>
               <w:rStyle w:val="Hyperlink"/>
@@ -3238,7 +3358,7 @@
           <w:sz w:val="24"/>
           <w:u w:val="single"/>
         </w:rPr>
-        <w:hyperlink r:id="rId21" w:history="1">
+        <w:hyperlink r:id="rId22" w:history="1">
           <w:r>
             <w:rPr>
               <w:rStyle w:val="Hyperlink"/>
@@ -3256,7 +3376,7 @@
           <w:sz w:val="24"/>
           <w:u w:val="single"/>
         </w:rPr>
-        <w:hyperlink r:id="rId21" w:history="1">
+        <w:hyperlink r:id="rId22" w:history="1">
           <w:r>
             <w:rPr>
               <w:rStyle w:val="Hyperlink"/>
@@ -3274,7 +3394,7 @@
           <w:sz w:val="24"/>
           <w:u w:val="single"/>
         </w:rPr>
-        <w:hyperlink r:id="rId21" w:history="1">
+        <w:hyperlink r:id="rId22" w:history="1">
           <w:r>
             <w:rPr>
               <w:rStyle w:val="Hyperlink"/>
@@ -3292,7 +3412,7 @@
           <w:sz w:val="24"/>
           <w:u w:val="single"/>
         </w:rPr>
-        <w:hyperlink r:id="rId21" w:history="1">
+        <w:hyperlink r:id="rId22" w:history="1">
           <w:r>
             <w:rPr>
               <w:rStyle w:val="Hyperlink"/>
@@ -3310,7 +3430,7 @@
           <w:sz w:val="24"/>
           <w:u w:val="single"/>
         </w:rPr>
-        <w:hyperlink r:id="rId21" w:history="1">
+        <w:hyperlink r:id="rId22" w:history="1">
           <w:r>
             <w:rPr>
               <w:rStyle w:val="Hyperlink"/>
@@ -3328,7 +3448,7 @@
           <w:sz w:val="24"/>
           <w:u w:val="single"/>
         </w:rPr>
-        <w:hyperlink r:id="rId21" w:history="1">
+        <w:hyperlink r:id="rId22" w:history="1">
           <w:r>
             <w:rPr>
               <w:rStyle w:val="Hyperlink"/>

--- a/EXPORTS/DOCX/published/niveau3/Dutch/HoofdcursusKampen.docx
+++ b/EXPORTS/DOCX/published/niveau3/Dutch/HoofdcursusKampen.docx
@@ -553,8 +553,34 @@
           <w:i/>
           <w:color w:val="0066CC"/>
           <w:sz w:val="24"/>
+          <w:u w:val="single"/>
         </w:rPr>
-        <w:t>Bronnen</w:t>
+        <w:hyperlink r:id="rId9" w:history="1">
+          <w:r>
+            <w:rPr>
+              <w:rStyle w:val="Hyperlink"/>
+            </w:rPr>
+            <w:t>Bronne</w:t>
+          </w:r>
+        </w:hyperlink>
+      </w:r>
+      <w:r>
+        <w:rPr>
+          <w:rFonts w:ascii="Charis SIL Italic" w:hAnsi="Charis SIL Italic" w:eastAsia="Charis SIL Italic"/>
+          <w:b w:val="0"/>
+          <w:i/>
+          <w:color w:val="0066CC"/>
+          <w:sz w:val="24"/>
+          <w:u w:val="single"/>
+        </w:rPr>
+        <w:hyperlink r:id="rId9" w:history="1">
+          <w:r>
+            <w:rPr>
+              <w:rStyle w:val="Hyperlink"/>
+            </w:rPr>
+            <w:t>n</w:t>
+          </w:r>
+        </w:hyperlink>
       </w:r>
       <w:r>
         <w:rPr>
@@ -797,6 +823,7 @@
       </w:r>
       <w:r>
         <w:rPr>
+          <w:u w:val="single" w:color="0066cc"/>
           <w:rFonts w:ascii="Charis SIL Regular" w:hAnsi="Charis SIL Regular" w:eastAsia="Charis SIL Regular"/>
           <w:b w:val="0"/>
           <w:i w:val="0"/>
@@ -942,7 +969,7 @@
             <w:rPr>
               <w:rStyle w:val="Hyperlink"/>
             </w:rPr>
-            <w:t>desbetreffen</w:t>
+            <w:t>desbetreffend</w:t>
           </w:r>
         </w:hyperlink>
       </w:r>
@@ -953,23 +980,7 @@
           <w:i w:val="0"/>
           <w:color w:val="0066CC"/>
           <w:sz w:val="24"/>
-        </w:rPr>
-        <w:hyperlink r:id="rId11" w:history="1">
-          <w:r>
-            <w:rPr>
-              <w:rStyle w:val="Hyperlink"/>
-            </w:rPr>
-            <w:t>d</w:t>
-          </w:r>
-        </w:hyperlink>
-      </w:r>
-      <w:r>
-        <w:rPr>
-          <w:rFonts w:ascii="Charis SIL Regular" w:hAnsi="Charis SIL Regular" w:eastAsia="Charis SIL Regular"/>
-          <w:b w:val="0"/>
-          <w:i w:val="0"/>
-          <w:color w:val="0066CC"/>
-          <w:sz w:val="24"/>
+          <w:u w:val="single"/>
         </w:rPr>
         <w:t>e</w:t>
       </w:r>
@@ -980,7 +991,6 @@
           <w:i w:val="0"/>
           <w:color w:val="0066CC"/>
           <w:sz w:val="24"/>
-          <w:u w:val="single"/>
         </w:rPr>
         <w:t xml:space="preserve"> </w:t>
       </w:r>
@@ -2112,7 +2122,7 @@
           <w:sz w:val="24"/>
           <w:u w:val="single"/>
         </w:rPr>
-        <w:hyperlink r:id="rId16" w:history="1">
+        <w:hyperlink r:id="rId15" w:history="1">
           <w:r>
             <w:rPr>
               <w:rStyle w:val="Hyperlink"/>
@@ -2130,7 +2140,7 @@
           <w:sz w:val="24"/>
           <w:u w:val="single"/>
         </w:rPr>
-        <w:hyperlink r:id="rId16" w:history="1">
+        <w:hyperlink r:id="rId15" w:history="1">
           <w:r>
             <w:rPr>
               <w:rStyle w:val="Hyperlink"/>
@@ -2205,7 +2215,7 @@
           <w:sz w:val="24"/>
           <w:u w:val="single"/>
         </w:rPr>
-        <w:hyperlink r:id="rId15" w:history="1">
+        <w:hyperlink r:id="rId17" w:history="1">
           <w:r>
             <w:rPr>
               <w:rStyle w:val="Hyperlink"/>
@@ -2403,7 +2413,7 @@
           <w:sz w:val="24"/>
           <w:u w:val="single"/>
         </w:rPr>
-        <w:hyperlink r:id="rId19" w:history="1">
+        <w:hyperlink r:id="rId18" w:history="1">
           <w:r>
             <w:rPr>
               <w:rStyle w:val="Hyperlink"/>
@@ -2421,7 +2431,7 @@
           <w:sz w:val="24"/>
           <w:u w:val="single"/>
         </w:rPr>
-        <w:hyperlink r:id="rId19" w:history="1">
+        <w:hyperlink r:id="rId18" w:history="1">
           <w:r>
             <w:rPr>
               <w:rStyle w:val="Hyperlink"/>

--- a/EXPORTS/DOCX/published/niveau3/Dutch/HoofdcursusKampen.docx
+++ b/EXPORTS/DOCX/published/niveau3/Dutch/HoofdcursusKampen.docx
@@ -544,7 +544,25 @@
           <w:color w:val="000000"/>
           <w:sz w:val="24"/>
         </w:rPr>
-        <w:t xml:space="preserve">onderzocht (zie onder </w:t>
+        <w:t>onderzocht (zie on</w:t>
+      </w:r>
+      <w:r>
+        <w:rPr>
+          <w:u w:val="single" w:color="0066cc"/>
+          <w:rFonts w:ascii="Charis SIL Regular" w:hAnsi="Charis SIL Regular" w:eastAsia="Charis SIL Regular"/>
+          <w:b w:val="0"/>
+          <w:i w:val="0"/>
+          <w:color w:val="000000"/>
+          <w:sz w:val="24"/>
+        </w:rPr>
+        <w:hyperlink r:id="rId9" w:history="1">
+          <w:r>
+            <w:rPr>
+              <w:rStyle w:val="Hyperlink"/>
+            </w:rPr>
+            <w:t xml:space="preserve">der </w:t>
+          </w:r>
+        </w:hyperlink>
       </w:r>
       <w:r>
         <w:rPr>
@@ -584,103 +602,13 @@
       </w:r>
       <w:r>
         <w:rPr>
-          <w:u w:val="single" w:color="0066cc"/>
           <w:rFonts w:ascii="Charis SIL Regular" w:hAnsi="Charis SIL Regular" w:eastAsia="Charis SIL Regular"/>
           <w:b w:val="0"/>
           <w:i w:val="0"/>
           <w:color w:val="000000"/>
           <w:sz w:val="24"/>
         </w:rPr>
-        <w:hyperlink r:id="rId9" w:history="1">
-          <w:r>
-            <w:rPr>
-              <w:rStyle w:val="Hyperlink"/>
-            </w:rPr>
-            <w:t xml:space="preserve"> het volledi</w:t>
-          </w:r>
-        </w:hyperlink>
-      </w:r>
-      <w:r>
-        <w:rPr>
-          <w:u w:val="single" w:color="0066cc"/>
-          <w:rFonts w:ascii="Charis SIL Regular" w:hAnsi="Charis SIL Regular" w:eastAsia="Charis SIL Regular"/>
-          <w:b w:val="0"/>
-          <w:i w:val="0"/>
-          <w:color w:val="000000"/>
-          <w:sz w:val="24"/>
-        </w:rPr>
-        <w:hyperlink r:id="rId9" w:history="1">
-          <w:r>
-            <w:rPr>
-              <w:rStyle w:val="Hyperlink"/>
-            </w:rPr>
-            <w:t>g</w:t>
-          </w:r>
-        </w:hyperlink>
-      </w:r>
-      <w:r>
-        <w:rPr>
-          <w:u w:val="single" w:color="0066cc"/>
-          <w:rFonts w:ascii="Charis SIL Regular" w:hAnsi="Charis SIL Regular" w:eastAsia="Charis SIL Regular"/>
-          <w:b w:val="0"/>
-          <w:i w:val="0"/>
-          <w:color w:val="000000"/>
-          <w:sz w:val="24"/>
-        </w:rPr>
-        <w:hyperlink r:id="rId9" w:history="1">
-          <w:r>
-            <w:rPr>
-              <w:rStyle w:val="Hyperlink"/>
-            </w:rPr>
-            <w:t>e rappor</w:t>
-          </w:r>
-        </w:hyperlink>
-      </w:r>
-      <w:r>
-        <w:rPr>
-          <w:u w:val="single" w:color="0066cc"/>
-          <w:rFonts w:ascii="Charis SIL Regular" w:hAnsi="Charis SIL Regular" w:eastAsia="Charis SIL Regular"/>
-          <w:b w:val="0"/>
-          <w:i w:val="0"/>
-          <w:color w:val="000000"/>
-          <w:sz w:val="24"/>
-        </w:rPr>
-        <w:hyperlink r:id="rId9" w:history="1">
-          <w:r>
-            <w:rPr>
-              <w:rStyle w:val="Hyperlink"/>
-            </w:rPr>
-            <w:t>t</w:t>
-          </w:r>
-        </w:hyperlink>
-      </w:r>
-      <w:r>
-        <w:rPr>
-          <w:u w:val="single" w:color="0066cc"/>
-          <w:rFonts w:ascii="Charis SIL Regular" w:hAnsi="Charis SIL Regular" w:eastAsia="Charis SIL Regular"/>
-          <w:b w:val="0"/>
-          <w:i w:val="0"/>
-          <w:color w:val="000000"/>
-          <w:sz w:val="24"/>
-        </w:rPr>
-        <w:hyperlink r:id="rId9" w:history="1">
-          <w:r>
-            <w:rPr>
-              <w:rStyle w:val="Hyperlink"/>
-            </w:rPr>
-            <w:t xml:space="preserve">). </w:t>
-          </w:r>
-        </w:hyperlink>
-      </w:r>
-      <w:r>
-        <w:rPr>
-          <w:rFonts w:ascii="Charis SIL Regular" w:hAnsi="Charis SIL Regular" w:eastAsia="Charis SIL Regular"/>
-          <w:b w:val="0"/>
-          <w:i w:val="0"/>
-          <w:color w:val="000000"/>
-          <w:sz w:val="24"/>
-        </w:rPr>
-        <w:t>O</w:t>
+        <w:t xml:space="preserve"> het volledige rapport). O</w:t>
       </w:r>
       <w:r>
         <w:rPr>
@@ -991,6 +919,7 @@
           <w:i w:val="0"/>
           <w:color w:val="0066CC"/>
           <w:sz w:val="24"/>
+          <w:u w:val="single"/>
         </w:rPr>
         <w:t xml:space="preserve"> </w:t>
       </w:r>
@@ -1008,9 +937,19 @@
             <w:rPr>
               <w:rStyle w:val="Hyperlink"/>
             </w:rPr>
-            <w:t>zoekhulp</w:t>
+            <w:t>zoekhul</w:t>
           </w:r>
         </w:hyperlink>
+      </w:r>
+      <w:r>
+        <w:rPr>
+          <w:rFonts w:ascii="Charis SIL Regular" w:hAnsi="Charis SIL Regular" w:eastAsia="Charis SIL Regular"/>
+          <w:b w:val="0"/>
+          <w:i w:val="0"/>
+          <w:color w:val="0066CC"/>
+          <w:sz w:val="24"/>
+        </w:rPr>
+        <w:t>p</w:t>
       </w:r>
       <w:r>
         <w:rPr>
@@ -1203,25 +1142,7 @@
           <w:color w:val="000000"/>
           <w:sz w:val="24"/>
         </w:rPr>
-        <w:t>Wereldmuseum Leiden is het arch</w:t>
-      </w:r>
-      <w:r>
-        <w:rPr>
-          <w:u w:val="single" w:color="0066cc"/>
-          <w:rFonts w:ascii="Charis SIL Regular" w:hAnsi="Charis SIL Regular" w:eastAsia="Charis SIL Regular"/>
-          <w:b w:val="0"/>
-          <w:i w:val="0"/>
-          <w:color w:val="000000"/>
-          <w:sz w:val="24"/>
-        </w:rPr>
-        <w:hyperlink r:id="rId12" w:history="1">
-          <w:r>
-            <w:rPr>
-              <w:rStyle w:val="Hyperlink"/>
-            </w:rPr>
-            <w:t>ief van Volkenk</w:t>
-          </w:r>
-        </w:hyperlink>
+        <w:t>Wereldmuseum Leiden is het archief van Volkenk</w:t>
       </w:r>
       <w:r>
         <w:rPr>
@@ -2122,7 +2043,7 @@
           <w:sz w:val="24"/>
           <w:u w:val="single"/>
         </w:rPr>
-        <w:hyperlink r:id="rId15" w:history="1">
+        <w:hyperlink r:id="rId16" w:history="1">
           <w:r>
             <w:rPr>
               <w:rStyle w:val="Hyperlink"/>
@@ -2140,7 +2061,7 @@
           <w:sz w:val="24"/>
           <w:u w:val="single"/>
         </w:rPr>
-        <w:hyperlink r:id="rId15" w:history="1">
+        <w:hyperlink r:id="rId16" w:history="1">
           <w:r>
             <w:rPr>
               <w:rStyle w:val="Hyperlink"/>

--- a/EXPORTS/DOCX/published/niveau3/Dutch/HoofdcursusKampen.docx
+++ b/EXPORTS/DOCX/published/niveau3/Dutch/HoofdcursusKampen.docx
@@ -602,13 +602,104 @@
       </w:r>
       <w:r>
         <w:rPr>
+          <w:u w:val="single" w:color="0066cc"/>
           <w:rFonts w:ascii="Charis SIL Regular" w:hAnsi="Charis SIL Regular" w:eastAsia="Charis SIL Regular"/>
           <w:b w:val="0"/>
           <w:i w:val="0"/>
           <w:color w:val="000000"/>
           <w:sz w:val="24"/>
         </w:rPr>
-        <w:t xml:space="preserve"> het volledige rapport). O</w:t>
+        <w:hyperlink r:id="rId9" w:history="1">
+          <w:r>
+            <w:rPr>
+              <w:rStyle w:val="Hyperlink"/>
+            </w:rPr>
+            <w:t xml:space="preserve"> het volledi</w:t>
+          </w:r>
+        </w:hyperlink>
+      </w:r>
+      <w:r>
+        <w:rPr>
+          <w:u w:val="single" w:color="0066cc"/>
+          <w:rFonts w:ascii="Charis SIL Regular" w:hAnsi="Charis SIL Regular" w:eastAsia="Charis SIL Regular"/>
+          <w:b w:val="0"/>
+          <w:i w:val="0"/>
+          <w:color w:val="000000"/>
+          <w:sz w:val="24"/>
+        </w:rPr>
+        <w:hyperlink r:id="rId9" w:history="1">
+          <w:r>
+            <w:rPr>
+              <w:rStyle w:val="Hyperlink"/>
+            </w:rPr>
+            <w:t>g</w:t>
+          </w:r>
+        </w:hyperlink>
+      </w:r>
+      <w:r>
+        <w:rPr>
+          <w:u w:val="single" w:color="0066cc"/>
+          <w:rFonts w:ascii="Charis SIL Regular" w:hAnsi="Charis SIL Regular" w:eastAsia="Charis SIL Regular"/>
+          <w:b w:val="0"/>
+          <w:i w:val="0"/>
+          <w:color w:val="000000"/>
+          <w:sz w:val="24"/>
+        </w:rPr>
+        <w:hyperlink r:id="rId9" w:history="1">
+          <w:r>
+            <w:rPr>
+              <w:rStyle w:val="Hyperlink"/>
+            </w:rPr>
+            <w:t>e rappor</w:t>
+          </w:r>
+        </w:hyperlink>
+      </w:r>
+      <w:r>
+        <w:rPr>
+          <w:u w:val="single" w:color="0066cc"/>
+          <w:rFonts w:ascii="Charis SIL Regular" w:hAnsi="Charis SIL Regular" w:eastAsia="Charis SIL Regular"/>
+          <w:b w:val="0"/>
+          <w:i w:val="0"/>
+          <w:color w:val="000000"/>
+          <w:sz w:val="24"/>
+        </w:rPr>
+        <w:hyperlink r:id="rId9" w:history="1">
+          <w:r>
+            <w:rPr>
+              <w:rStyle w:val="Hyperlink"/>
+            </w:rPr>
+            <w:t>t</w:t>
+          </w:r>
+        </w:hyperlink>
+      </w:r>
+      <w:r>
+        <w:rPr>
+          <w:u w:val="single" w:color="0066cc"/>
+          <w:rFonts w:ascii="Charis SIL Regular" w:hAnsi="Charis SIL Regular" w:eastAsia="Charis SIL Regular"/>
+          <w:b w:val="0"/>
+          <w:i w:val="0"/>
+          <w:color w:val="000000"/>
+          <w:sz w:val="24"/>
+        </w:rPr>
+        <w:hyperlink r:id="rId9" w:history="1">
+          <w:r>
+            <w:rPr>
+              <w:rStyle w:val="Hyperlink"/>
+            </w:rPr>
+            <w:t xml:space="preserve">). </w:t>
+          </w:r>
+        </w:hyperlink>
+      </w:r>
+      <w:r>
+        <w:rPr>
+          <w:u w:val="single" w:color="0066cc"/>
+          <w:rFonts w:ascii="Charis SIL Regular" w:hAnsi="Charis SIL Regular" w:eastAsia="Charis SIL Regular"/>
+          <w:b w:val="0"/>
+          <w:i w:val="0"/>
+          <w:color w:val="000000"/>
+          <w:sz w:val="24"/>
+        </w:rPr>
+        <w:t>O</w:t>
       </w:r>
       <w:r>
         <w:rPr>
@@ -1142,7 +1233,25 @@
           <w:color w:val="000000"/>
           <w:sz w:val="24"/>
         </w:rPr>
-        <w:t>Wereldmuseum Leiden is het archief van Volkenk</w:t>
+        <w:t>Wereldmuseum Leiden is het arch</w:t>
+      </w:r>
+      <w:r>
+        <w:rPr>
+          <w:u w:val="single" w:color="0066cc"/>
+          <w:rFonts w:ascii="Charis SIL Regular" w:hAnsi="Charis SIL Regular" w:eastAsia="Charis SIL Regular"/>
+          <w:b w:val="0"/>
+          <w:i w:val="0"/>
+          <w:color w:val="000000"/>
+          <w:sz w:val="24"/>
+        </w:rPr>
+        <w:hyperlink r:id="rId12" w:history="1">
+          <w:r>
+            <w:rPr>
+              <w:rStyle w:val="Hyperlink"/>
+            </w:rPr>
+            <w:t>ief van Volkenk</w:t>
+          </w:r>
+        </w:hyperlink>
       </w:r>
       <w:r>
         <w:rPr>
@@ -2072,13 +2181,21 @@
       </w:r>
       <w:r>
         <w:rPr>
+          <w:u w:val="single" w:color="0066cc"/>
           <w:rFonts w:ascii="Charis SIL Regular" w:hAnsi="Charis SIL Regular" w:eastAsia="Charis SIL Regular"/>
           <w:b w:val="0"/>
           <w:i w:val="0"/>
           <w:color w:val="000000"/>
           <w:sz w:val="24"/>
         </w:rPr>
-        <w:t xml:space="preserve">, </w:t>
+        <w:hyperlink r:id="rId15" w:history="1">
+          <w:r>
+            <w:rPr>
+              <w:rStyle w:val="Hyperlink"/>
+            </w:rPr>
+            <w:t xml:space="preserve">, </w:t>
+          </w:r>
+        </w:hyperlink>
       </w:r>
       <w:r>
         <w:rPr>

--- a/EXPORTS/DOCX/published/niveau3/Dutch/HoofdcursusKampen.docx
+++ b/EXPORTS/DOCX/published/niveau3/Dutch/HoofdcursusKampen.docx
@@ -2451,7 +2451,7 @@
           <w:sz w:val="24"/>
           <w:u w:val="single"/>
         </w:rPr>
-        <w:hyperlink r:id="rId18" w:history="1">
+        <w:hyperlink r:id="rId19" w:history="1">
           <w:r>
             <w:rPr>
               <w:rStyle w:val="Hyperlink"/>
@@ -2469,7 +2469,7 @@
           <w:sz w:val="24"/>
           <w:u w:val="single"/>
         </w:rPr>
-        <w:hyperlink r:id="rId18" w:history="1">
+        <w:hyperlink r:id="rId19" w:history="1">
           <w:r>
             <w:rPr>
               <w:rStyle w:val="Hyperlink"/>

--- a/EXPORTS/DOCX/published/niveau3/Dutch/HoofdcursusKampen.docx
+++ b/EXPORTS/DOCX/published/niveau3/Dutch/HoofdcursusKampen.docx
@@ -2451,7 +2451,7 @@
           <w:sz w:val="24"/>
           <w:u w:val="single"/>
         </w:rPr>
-        <w:hyperlink r:id="rId19" w:history="1">
+        <w:hyperlink r:id="rId18" w:history="1">
           <w:r>
             <w:rPr>
               <w:rStyle w:val="Hyperlink"/>
@@ -2469,7 +2469,7 @@
           <w:sz w:val="24"/>
           <w:u w:val="single"/>
         </w:rPr>
-        <w:hyperlink r:id="rId19" w:history="1">
+        <w:hyperlink r:id="rId18" w:history="1">
           <w:r>
             <w:rPr>
               <w:rStyle w:val="Hyperlink"/>

--- a/EXPORTS/DOCX/published/niveau3/Dutch/HoofdcursusKampen.docx
+++ b/EXPORTS/DOCX/published/niveau3/Dutch/HoofdcursusKampen.docx
@@ -692,7 +692,6 @@
       </w:r>
       <w:r>
         <w:rPr>
-          <w:u w:val="single" w:color="0066cc"/>
           <w:rFonts w:ascii="Charis SIL Regular" w:hAnsi="Charis SIL Regular" w:eastAsia="Charis SIL Regular"/>
           <w:b w:val="0"/>
           <w:i w:val="0"/>
@@ -1010,7 +1009,6 @@
           <w:i w:val="0"/>
           <w:color w:val="0066CC"/>
           <w:sz w:val="24"/>
-          <w:u w:val="single"/>
         </w:rPr>
         <w:t xml:space="preserve"> </w:t>
       </w:r>
@@ -1028,19 +1026,9 @@
             <w:rPr>
               <w:rStyle w:val="Hyperlink"/>
             </w:rPr>
-            <w:t>zoekhul</w:t>
+            <w:t>zoekhulp</w:t>
           </w:r>
         </w:hyperlink>
-      </w:r>
-      <w:r>
-        <w:rPr>
-          <w:rFonts w:ascii="Charis SIL Regular" w:hAnsi="Charis SIL Regular" w:eastAsia="Charis SIL Regular"/>
-          <w:b w:val="0"/>
-          <w:i w:val="0"/>
-          <w:color w:val="0066CC"/>
-          <w:sz w:val="24"/>
-        </w:rPr>
-        <w:t>p</w:t>
       </w:r>
       <w:r>
         <w:rPr>
@@ -2152,7 +2140,7 @@
           <w:sz w:val="24"/>
           <w:u w:val="single"/>
         </w:rPr>
-        <w:hyperlink r:id="rId16" w:history="1">
+        <w:hyperlink r:id="rId15" w:history="1">
           <w:r>
             <w:rPr>
               <w:rStyle w:val="Hyperlink"/>
@@ -2170,7 +2158,7 @@
           <w:sz w:val="24"/>
           <w:u w:val="single"/>
         </w:rPr>
-        <w:hyperlink r:id="rId16" w:history="1">
+        <w:hyperlink r:id="rId15" w:history="1">
           <w:r>
             <w:rPr>
               <w:rStyle w:val="Hyperlink"/>

--- a/EXPORTS/DOCX/published/niveau3/Dutch/HoofdcursusKampen.docx
+++ b/EXPORTS/DOCX/published/niveau3/Dutch/HoofdcursusKampen.docx
@@ -692,6 +692,7 @@
       </w:r>
       <w:r>
         <w:rPr>
+          <w:u w:val="single" w:color="0066cc"/>
           <w:rFonts w:ascii="Charis SIL Regular" w:hAnsi="Charis SIL Regular" w:eastAsia="Charis SIL Regular"/>
           <w:b w:val="0"/>
           <w:i w:val="0"/>
@@ -1009,6 +1010,7 @@
           <w:i w:val="0"/>
           <w:color w:val="0066CC"/>
           <w:sz w:val="24"/>
+          <w:u w:val="single"/>
         </w:rPr>
         <w:t xml:space="preserve"> </w:t>
       </w:r>
@@ -1026,9 +1028,19 @@
             <w:rPr>
               <w:rStyle w:val="Hyperlink"/>
             </w:rPr>
-            <w:t>zoekhulp</w:t>
+            <w:t>zoekhul</w:t>
           </w:r>
         </w:hyperlink>
+      </w:r>
+      <w:r>
+        <w:rPr>
+          <w:rFonts w:ascii="Charis SIL Regular" w:hAnsi="Charis SIL Regular" w:eastAsia="Charis SIL Regular"/>
+          <w:b w:val="0"/>
+          <w:i w:val="0"/>
+          <w:color w:val="0066CC"/>
+          <w:sz w:val="24"/>
+        </w:rPr>
+        <w:t>p</w:t>
       </w:r>
       <w:r>
         <w:rPr>
@@ -2140,7 +2152,7 @@
           <w:sz w:val="24"/>
           <w:u w:val="single"/>
         </w:rPr>
-        <w:hyperlink r:id="rId15" w:history="1">
+        <w:hyperlink r:id="rId16" w:history="1">
           <w:r>
             <w:rPr>
               <w:rStyle w:val="Hyperlink"/>
@@ -2158,7 +2170,7 @@
           <w:sz w:val="24"/>
           <w:u w:val="single"/>
         </w:rPr>
-        <w:hyperlink r:id="rId15" w:history="1">
+        <w:hyperlink r:id="rId16" w:history="1">
           <w:r>
             <w:rPr>
               <w:rStyle w:val="Hyperlink"/>

--- a/EXPORTS/DOCX/published/niveau3/Dutch/HoofdcursusKampen.docx
+++ b/EXPORTS/DOCX/published/niveau3/Dutch/HoofdcursusKampen.docx
@@ -544,25 +544,7 @@
           <w:color w:val="000000"/>
           <w:sz w:val="24"/>
         </w:rPr>
-        <w:t>onderzocht (zie on</w:t>
-      </w:r>
-      <w:r>
-        <w:rPr>
-          <w:u w:val="single" w:color="0066cc"/>
-          <w:rFonts w:ascii="Charis SIL Regular" w:hAnsi="Charis SIL Regular" w:eastAsia="Charis SIL Regular"/>
-          <w:b w:val="0"/>
-          <w:i w:val="0"/>
-          <w:color w:val="000000"/>
-          <w:sz w:val="24"/>
-        </w:rPr>
-        <w:hyperlink r:id="rId9" w:history="1">
-          <w:r>
-            <w:rPr>
-              <w:rStyle w:val="Hyperlink"/>
-            </w:rPr>
-            <w:t xml:space="preserve">der </w:t>
-          </w:r>
-        </w:hyperlink>
+        <w:t xml:space="preserve">onderzocht (zie onder </w:t>
       </w:r>
       <w:r>
         <w:rPr>
@@ -692,7 +674,6 @@
       </w:r>
       <w:r>
         <w:rPr>
-          <w:u w:val="single" w:color="0066cc"/>
           <w:rFonts w:ascii="Charis SIL Regular" w:hAnsi="Charis SIL Regular" w:eastAsia="Charis SIL Regular"/>
           <w:b w:val="0"/>
           <w:i w:val="0"/>
@@ -988,7 +969,7 @@
             <w:rPr>
               <w:rStyle w:val="Hyperlink"/>
             </w:rPr>
-            <w:t>desbetreffend</w:t>
+            <w:t>desbetreffen</w:t>
           </w:r>
         </w:hyperlink>
       </w:r>
@@ -999,7 +980,23 @@
           <w:i w:val="0"/>
           <w:color w:val="0066CC"/>
           <w:sz w:val="24"/>
-          <w:u w:val="single"/>
+        </w:rPr>
+        <w:hyperlink r:id="rId11" w:history="1">
+          <w:r>
+            <w:rPr>
+              <w:rStyle w:val="Hyperlink"/>
+            </w:rPr>
+            <w:t>d</w:t>
+          </w:r>
+        </w:hyperlink>
+      </w:r>
+      <w:r>
+        <w:rPr>
+          <w:rFonts w:ascii="Charis SIL Regular" w:hAnsi="Charis SIL Regular" w:eastAsia="Charis SIL Regular"/>
+          <w:b w:val="0"/>
+          <w:i w:val="0"/>
+          <w:color w:val="0066CC"/>
+          <w:sz w:val="24"/>
         </w:rPr>
         <w:t>e</w:t>
       </w:r>
@@ -1028,19 +1025,9 @@
             <w:rPr>
               <w:rStyle w:val="Hyperlink"/>
             </w:rPr>
-            <w:t>zoekhul</w:t>
+            <w:t>zoekhulp</w:t>
           </w:r>
         </w:hyperlink>
-      </w:r>
-      <w:r>
-        <w:rPr>
-          <w:rFonts w:ascii="Charis SIL Regular" w:hAnsi="Charis SIL Regular" w:eastAsia="Charis SIL Regular"/>
-          <w:b w:val="0"/>
-          <w:i w:val="0"/>
-          <w:color w:val="0066CC"/>
-          <w:sz w:val="24"/>
-        </w:rPr>
-        <w:t>p</w:t>
       </w:r>
       <w:r>
         <w:rPr>
@@ -2170,7 +2157,7 @@
           <w:sz w:val="24"/>
           <w:u w:val="single"/>
         </w:rPr>
-        <w:hyperlink r:id="rId16" w:history="1">
+        <w:hyperlink r:id="rId15" w:history="1">
           <w:r>
             <w:rPr>
               <w:rStyle w:val="Hyperlink"/>
@@ -2181,7 +2168,6 @@
       </w:r>
       <w:r>
         <w:rPr>
-          <w:u w:val="single" w:color="0066cc"/>
           <w:rFonts w:ascii="Charis SIL Regular" w:hAnsi="Charis SIL Regular" w:eastAsia="Charis SIL Regular"/>
           <w:b w:val="0"/>
           <w:i w:val="0"/>
@@ -2206,7 +2192,7 @@
           <w:sz w:val="24"/>
           <w:u w:val="single"/>
         </w:rPr>
-        <w:hyperlink r:id="rId17" w:history="1">
+        <w:hyperlink r:id="rId15" w:history="1">
           <w:r>
             <w:rPr>
               <w:rStyle w:val="Hyperlink"/>
@@ -2235,7 +2221,7 @@
           <w:sz w:val="24"/>
           <w:u w:val="single"/>
         </w:rPr>
-        <w:hyperlink r:id="rId17" w:history="1">
+        <w:hyperlink r:id="rId15" w:history="1">
           <w:r>
             <w:rPr>
               <w:rStyle w:val="Hyperlink"/>
@@ -2253,7 +2239,7 @@
           <w:sz w:val="24"/>
           <w:u w:val="single"/>
         </w:rPr>
-        <w:hyperlink r:id="rId17" w:history="1">
+        <w:hyperlink r:id="rId15" w:history="1">
           <w:r>
             <w:rPr>
               <w:rStyle w:val="Hyperlink"/>
@@ -2351,7 +2337,7 @@
           <w:sz w:val="24"/>
           <w:u w:val="single"/>
         </w:rPr>
-        <w:hyperlink r:id="rId18" w:history="1">
+        <w:hyperlink r:id="rId17" w:history="1">
           <w:r>
             <w:rPr>
               <w:rStyle w:val="Hyperlink"/>
@@ -2369,7 +2355,7 @@
           <w:sz w:val="24"/>
           <w:u w:val="single"/>
         </w:rPr>
-        <w:hyperlink r:id="rId18" w:history="1">
+        <w:hyperlink r:id="rId17" w:history="1">
           <w:r>
             <w:rPr>
               <w:rStyle w:val="Hyperlink"/>
@@ -2387,7 +2373,7 @@
           <w:sz w:val="24"/>
           <w:u w:val="single"/>
         </w:rPr>
-        <w:hyperlink r:id="rId18" w:history="1">
+        <w:hyperlink r:id="rId17" w:history="1">
           <w:r>
             <w:rPr>
               <w:rStyle w:val="Hyperlink"/>
@@ -2405,7 +2391,7 @@
           <w:sz w:val="24"/>
           <w:u w:val="single"/>
         </w:rPr>
-        <w:hyperlink r:id="rId18" w:history="1">
+        <w:hyperlink r:id="rId17" w:history="1">
           <w:r>
             <w:rPr>
               <w:rStyle w:val="Hyperlink"/>
@@ -2433,7 +2419,7 @@
           <w:sz w:val="24"/>
           <w:u w:val="single"/>
         </w:rPr>
-        <w:hyperlink r:id="rId19" w:history="1">
+        <w:hyperlink r:id="rId18" w:history="1">
           <w:r>
             <w:rPr>
               <w:rStyle w:val="Hyperlink"/>
@@ -2469,7 +2455,7 @@
           <w:sz w:val="24"/>
           <w:u w:val="single"/>
         </w:rPr>
-        <w:hyperlink r:id="rId18" w:history="1">
+        <w:hyperlink r:id="rId17" w:history="1">
           <w:r>
             <w:rPr>
               <w:rStyle w:val="Hyperlink"/>
@@ -2626,7 +2612,7 @@
           <w:sz w:val="24"/>
           <w:u w:val="single"/>
         </w:rPr>
-        <w:hyperlink r:id="rId20" w:history="1">
+        <w:hyperlink r:id="rId19" w:history="1">
           <w:r>
             <w:rPr>
               <w:rStyle w:val="Hyperlink"/>
@@ -2644,7 +2630,7 @@
           <w:sz w:val="24"/>
           <w:u w:val="single"/>
         </w:rPr>
-        <w:hyperlink r:id="rId20" w:history="1">
+        <w:hyperlink r:id="rId19" w:history="1">
           <w:r>
             <w:rPr>
               <w:rStyle w:val="Hyperlink"/>
@@ -2662,7 +2648,7 @@
           <w:sz w:val="24"/>
           <w:u w:val="single"/>
         </w:rPr>
-        <w:hyperlink r:id="rId20" w:history="1">
+        <w:hyperlink r:id="rId19" w:history="1">
           <w:r>
             <w:rPr>
               <w:rStyle w:val="Hyperlink"/>
@@ -2680,7 +2666,7 @@
           <w:sz w:val="24"/>
           <w:u w:val="single"/>
         </w:rPr>
-        <w:hyperlink r:id="rId20" w:history="1">
+        <w:hyperlink r:id="rId19" w:history="1">
           <w:r>
             <w:rPr>
               <w:rStyle w:val="Hyperlink"/>
@@ -2698,7 +2684,7 @@
           <w:sz w:val="24"/>
           <w:u w:val="single"/>
         </w:rPr>
-        <w:hyperlink r:id="rId20" w:history="1">
+        <w:hyperlink r:id="rId19" w:history="1">
           <w:r>
             <w:rPr>
               <w:rStyle w:val="Hyperlink"/>
@@ -2716,7 +2702,7 @@
           <w:sz w:val="24"/>
           <w:u w:val="single"/>
         </w:rPr>
-        <w:hyperlink r:id="rId20" w:history="1">
+        <w:hyperlink r:id="rId19" w:history="1">
           <w:r>
             <w:rPr>
               <w:rStyle w:val="Hyperlink"/>
@@ -2734,7 +2720,7 @@
           <w:sz w:val="24"/>
           <w:u w:val="single"/>
         </w:rPr>
-        <w:hyperlink r:id="rId20" w:history="1">
+        <w:hyperlink r:id="rId19" w:history="1">
           <w:r>
             <w:rPr>
               <w:rStyle w:val="Hyperlink"/>
@@ -2752,7 +2738,7 @@
           <w:sz w:val="24"/>
           <w:u w:val="single"/>
         </w:rPr>
-        <w:hyperlink r:id="rId20" w:history="1">
+        <w:hyperlink r:id="rId19" w:history="1">
           <w:r>
             <w:rPr>
               <w:rStyle w:val="Hyperlink"/>
@@ -2770,7 +2756,7 @@
           <w:sz w:val="24"/>
           <w:u w:val="single"/>
         </w:rPr>
-        <w:hyperlink r:id="rId20" w:history="1">
+        <w:hyperlink r:id="rId19" w:history="1">
           <w:r>
             <w:rPr>
               <w:rStyle w:val="Hyperlink"/>
@@ -2788,7 +2774,7 @@
           <w:sz w:val="24"/>
           <w:u w:val="single"/>
         </w:rPr>
-        <w:hyperlink r:id="rId20" w:history="1">
+        <w:hyperlink r:id="rId19" w:history="1">
           <w:r>
             <w:rPr>
               <w:rStyle w:val="Hyperlink"/>
@@ -2806,7 +2792,7 @@
           <w:sz w:val="24"/>
           <w:u w:val="single"/>
         </w:rPr>
-        <w:hyperlink r:id="rId20" w:history="1">
+        <w:hyperlink r:id="rId19" w:history="1">
           <w:r>
             <w:rPr>
               <w:rStyle w:val="Hyperlink"/>
@@ -2824,7 +2810,7 @@
           <w:sz w:val="24"/>
           <w:u w:val="single"/>
         </w:rPr>
-        <w:hyperlink r:id="rId20" w:history="1">
+        <w:hyperlink r:id="rId19" w:history="1">
           <w:r>
             <w:rPr>
               <w:rStyle w:val="Hyperlink"/>
@@ -2842,7 +2828,7 @@
           <w:sz w:val="24"/>
           <w:u w:val="single"/>
         </w:rPr>
-        <w:hyperlink r:id="rId20" w:history="1">
+        <w:hyperlink r:id="rId19" w:history="1">
           <w:r>
             <w:rPr>
               <w:rStyle w:val="Hyperlink"/>
@@ -2860,7 +2846,7 @@
           <w:sz w:val="24"/>
           <w:u w:val="single"/>
         </w:rPr>
-        <w:hyperlink r:id="rId20" w:history="1">
+        <w:hyperlink r:id="rId19" w:history="1">
           <w:r>
             <w:rPr>
               <w:rStyle w:val="Hyperlink"/>
@@ -2878,7 +2864,7 @@
           <w:sz w:val="24"/>
           <w:u w:val="single"/>
         </w:rPr>
-        <w:hyperlink r:id="rId20" w:history="1">
+        <w:hyperlink r:id="rId19" w:history="1">
           <w:r>
             <w:rPr>
               <w:rStyle w:val="Hyperlink"/>
@@ -3036,7 +3022,7 @@
           <w:sz w:val="24"/>
           <w:u w:val="single"/>
         </w:rPr>
-        <w:hyperlink r:id="rId21" w:history="1">
+        <w:hyperlink r:id="rId20" w:history="1">
           <w:r>
             <w:rPr>
               <w:rStyle w:val="Hyperlink"/>
@@ -3054,7 +3040,7 @@
           <w:sz w:val="24"/>
           <w:u w:val="single"/>
         </w:rPr>
-        <w:hyperlink r:id="rId21" w:history="1">
+        <w:hyperlink r:id="rId20" w:history="1">
           <w:r>
             <w:rPr>
               <w:rStyle w:val="Hyperlink"/>
@@ -3072,7 +3058,7 @@
           <w:sz w:val="24"/>
           <w:u w:val="single"/>
         </w:rPr>
-        <w:hyperlink r:id="rId21" w:history="1">
+        <w:hyperlink r:id="rId20" w:history="1">
           <w:r>
             <w:rPr>
               <w:rStyle w:val="Hyperlink"/>
@@ -3090,7 +3076,7 @@
           <w:sz w:val="24"/>
           <w:u w:val="single"/>
         </w:rPr>
-        <w:hyperlink r:id="rId21" w:history="1">
+        <w:hyperlink r:id="rId20" w:history="1">
           <w:r>
             <w:rPr>
               <w:rStyle w:val="Hyperlink"/>
@@ -3108,7 +3094,7 @@
           <w:sz w:val="24"/>
           <w:u w:val="single"/>
         </w:rPr>
-        <w:hyperlink r:id="rId21" w:history="1">
+        <w:hyperlink r:id="rId20" w:history="1">
           <w:r>
             <w:rPr>
               <w:rStyle w:val="Hyperlink"/>
@@ -3129,7 +3115,7 @@
           <w:sz w:val="24"/>
           <w:u w:val="single"/>
         </w:rPr>
-        <w:hyperlink r:id="rId21" w:history="1">
+        <w:hyperlink r:id="rId20" w:history="1">
           <w:r>
             <w:rPr>
               <w:rStyle w:val="Hyperlink"/>
@@ -3147,7 +3133,7 @@
           <w:sz w:val="24"/>
           <w:u w:val="single"/>
         </w:rPr>
-        <w:hyperlink r:id="rId21" w:history="1">
+        <w:hyperlink r:id="rId20" w:history="1">
           <w:r>
             <w:rPr>
               <w:rStyle w:val="Hyperlink"/>
@@ -3165,7 +3151,7 @@
           <w:sz w:val="24"/>
           <w:u w:val="single"/>
         </w:rPr>
-        <w:hyperlink r:id="rId21" w:history="1">
+        <w:hyperlink r:id="rId20" w:history="1">
           <w:r>
             <w:rPr>
               <w:rStyle w:val="Hyperlink"/>
@@ -3183,7 +3169,7 @@
           <w:sz w:val="24"/>
           <w:u w:val="single"/>
         </w:rPr>
-        <w:hyperlink r:id="rId21" w:history="1">
+        <w:hyperlink r:id="rId20" w:history="1">
           <w:r>
             <w:rPr>
               <w:rStyle w:val="Hyperlink"/>
@@ -3201,7 +3187,7 @@
           <w:sz w:val="24"/>
           <w:u w:val="single"/>
         </w:rPr>
-        <w:hyperlink r:id="rId21" w:history="1">
+        <w:hyperlink r:id="rId20" w:history="1">
           <w:r>
             <w:rPr>
               <w:rStyle w:val="Hyperlink"/>
@@ -3352,7 +3338,7 @@
           <w:sz w:val="24"/>
           <w:u w:val="single"/>
         </w:rPr>
-        <w:hyperlink r:id="rId22" w:history="1">
+        <w:hyperlink r:id="rId21" w:history="1">
           <w:r>
             <w:rPr>
               <w:rStyle w:val="Hyperlink"/>
@@ -3370,7 +3356,7 @@
           <w:sz w:val="24"/>
           <w:u w:val="single"/>
         </w:rPr>
-        <w:hyperlink r:id="rId22" w:history="1">
+        <w:hyperlink r:id="rId21" w:history="1">
           <w:r>
             <w:rPr>
               <w:rStyle w:val="Hyperlink"/>
@@ -3388,7 +3374,7 @@
           <w:sz w:val="24"/>
           <w:u w:val="single"/>
         </w:rPr>
-        <w:hyperlink r:id="rId22" w:history="1">
+        <w:hyperlink r:id="rId21" w:history="1">
           <w:r>
             <w:rPr>
               <w:rStyle w:val="Hyperlink"/>
@@ -3406,7 +3392,7 @@
           <w:sz w:val="24"/>
           <w:u w:val="single"/>
         </w:rPr>
-        <w:hyperlink r:id="rId22" w:history="1">
+        <w:hyperlink r:id="rId21" w:history="1">
           <w:r>
             <w:rPr>
               <w:rStyle w:val="Hyperlink"/>
@@ -3424,7 +3410,7 @@
           <w:sz w:val="24"/>
           <w:u w:val="single"/>
         </w:rPr>
-        <w:hyperlink r:id="rId22" w:history="1">
+        <w:hyperlink r:id="rId21" w:history="1">
           <w:r>
             <w:rPr>
               <w:rStyle w:val="Hyperlink"/>
@@ -3442,7 +3428,7 @@
           <w:sz w:val="24"/>
           <w:u w:val="single"/>
         </w:rPr>
-        <w:hyperlink r:id="rId22" w:history="1">
+        <w:hyperlink r:id="rId21" w:history="1">
           <w:r>
             <w:rPr>
               <w:rStyle w:val="Hyperlink"/>
@@ -3460,7 +3446,7 @@
           <w:sz w:val="24"/>
           <w:u w:val="single"/>
         </w:rPr>
-        <w:hyperlink r:id="rId22" w:history="1">
+        <w:hyperlink r:id="rId21" w:history="1">
           <w:r>
             <w:rPr>
               <w:rStyle w:val="Hyperlink"/>
@@ -3478,7 +3464,7 @@
           <w:sz w:val="24"/>
           <w:u w:val="single"/>
         </w:rPr>
-        <w:hyperlink r:id="rId22" w:history="1">
+        <w:hyperlink r:id="rId21" w:history="1">
           <w:r>
             <w:rPr>
               <w:rStyle w:val="Hyperlink"/>
@@ -3496,7 +3482,7 @@
           <w:sz w:val="24"/>
           <w:u w:val="single"/>
         </w:rPr>
-        <w:hyperlink r:id="rId22" w:history="1">
+        <w:hyperlink r:id="rId21" w:history="1">
           <w:r>
             <w:rPr>
               <w:rStyle w:val="Hyperlink"/>

--- a/EXPORTS/DOCX/published/niveau3/Dutch/HoofdcursusKampen.docx
+++ b/EXPORTS/DOCX/published/niveau3/Dutch/HoofdcursusKampen.docx
@@ -555,7 +555,7 @@
           <w:sz w:val="24"/>
           <w:u w:val="single"/>
         </w:rPr>
-        <w:hyperlink r:id="rId9" w:history="1">
+        <w:hyperlink r:id="rId10" w:history="1">
           <w:r>
             <w:rPr>
               <w:rStyle w:val="Hyperlink"/>
@@ -584,186 +584,13 @@
       </w:r>
       <w:r>
         <w:rPr>
-          <w:u w:val="single" w:color="0066cc"/>
           <w:rFonts w:ascii="Charis SIL Regular" w:hAnsi="Charis SIL Regular" w:eastAsia="Charis SIL Regular"/>
           <w:b w:val="0"/>
           <w:i w:val="0"/>
           <w:color w:val="000000"/>
           <w:sz w:val="24"/>
         </w:rPr>
-        <w:hyperlink r:id="rId9" w:history="1">
-          <w:r>
-            <w:rPr>
-              <w:rStyle w:val="Hyperlink"/>
-            </w:rPr>
-            <w:t xml:space="preserve"> het volledi</w:t>
-          </w:r>
-        </w:hyperlink>
-      </w:r>
-      <w:r>
-        <w:rPr>
-          <w:u w:val="single" w:color="0066cc"/>
-          <w:rFonts w:ascii="Charis SIL Regular" w:hAnsi="Charis SIL Regular" w:eastAsia="Charis SIL Regular"/>
-          <w:b w:val="0"/>
-          <w:i w:val="0"/>
-          <w:color w:val="000000"/>
-          <w:sz w:val="24"/>
-        </w:rPr>
-        <w:hyperlink r:id="rId9" w:history="1">
-          <w:r>
-            <w:rPr>
-              <w:rStyle w:val="Hyperlink"/>
-            </w:rPr>
-            <w:t>g</w:t>
-          </w:r>
-        </w:hyperlink>
-      </w:r>
-      <w:r>
-        <w:rPr>
-          <w:u w:val="single" w:color="0066cc"/>
-          <w:rFonts w:ascii="Charis SIL Regular" w:hAnsi="Charis SIL Regular" w:eastAsia="Charis SIL Regular"/>
-          <w:b w:val="0"/>
-          <w:i w:val="0"/>
-          <w:color w:val="000000"/>
-          <w:sz w:val="24"/>
-        </w:rPr>
-        <w:hyperlink r:id="rId9" w:history="1">
-          <w:r>
-            <w:rPr>
-              <w:rStyle w:val="Hyperlink"/>
-            </w:rPr>
-            <w:t>e rappor</w:t>
-          </w:r>
-        </w:hyperlink>
-      </w:r>
-      <w:r>
-        <w:rPr>
-          <w:u w:val="single" w:color="0066cc"/>
-          <w:rFonts w:ascii="Charis SIL Regular" w:hAnsi="Charis SIL Regular" w:eastAsia="Charis SIL Regular"/>
-          <w:b w:val="0"/>
-          <w:i w:val="0"/>
-          <w:color w:val="000000"/>
-          <w:sz w:val="24"/>
-        </w:rPr>
-        <w:hyperlink r:id="rId9" w:history="1">
-          <w:r>
-            <w:rPr>
-              <w:rStyle w:val="Hyperlink"/>
-            </w:rPr>
-            <w:t>t</w:t>
-          </w:r>
-        </w:hyperlink>
-      </w:r>
-      <w:r>
-        <w:rPr>
-          <w:u w:val="single" w:color="0066cc"/>
-          <w:rFonts w:ascii="Charis SIL Regular" w:hAnsi="Charis SIL Regular" w:eastAsia="Charis SIL Regular"/>
-          <w:b w:val="0"/>
-          <w:i w:val="0"/>
-          <w:color w:val="000000"/>
-          <w:sz w:val="24"/>
-        </w:rPr>
-        <w:hyperlink r:id="rId9" w:history="1">
-          <w:r>
-            <w:rPr>
-              <w:rStyle w:val="Hyperlink"/>
-            </w:rPr>
-            <w:t xml:space="preserve">). </w:t>
-          </w:r>
-        </w:hyperlink>
-      </w:r>
-      <w:r>
-        <w:rPr>
-          <w:rFonts w:ascii="Charis SIL Regular" w:hAnsi="Charis SIL Regular" w:eastAsia="Charis SIL Regular"/>
-          <w:b w:val="0"/>
-          <w:i w:val="0"/>
-          <w:color w:val="000000"/>
-          <w:sz w:val="24"/>
-        </w:rPr>
-        <w:t>O</w:t>
-      </w:r>
-      <w:r>
-        <w:rPr>
-          <w:u w:val="single" w:color="0066cc"/>
-          <w:rFonts w:ascii="Charis SIL Regular" w:hAnsi="Charis SIL Regular" w:eastAsia="Charis SIL Regular"/>
-          <w:b w:val="0"/>
-          <w:i w:val="0"/>
-          <w:color w:val="000000"/>
-          <w:sz w:val="24"/>
-        </w:rPr>
-        <w:hyperlink r:id="rId9" w:history="1">
-          <w:r>
-            <w:rPr>
-              <w:rStyle w:val="Hyperlink"/>
-            </w:rPr>
-            <w:t>ok H.J.</w:t>
-          </w:r>
-        </w:hyperlink>
-      </w:r>
-      <w:r>
-        <w:rPr>
-          <w:u w:val="single" w:color="0066cc"/>
-          <w:rFonts w:ascii="Charis SIL Regular" w:hAnsi="Charis SIL Regular" w:eastAsia="Charis SIL Regular"/>
-          <w:b w:val="0"/>
-          <w:i w:val="0"/>
-          <w:color w:val="000000"/>
-          <w:sz w:val="24"/>
-        </w:rPr>
-        <w:t xml:space="preserve"> </w:t>
-      </w:r>
-      <w:r>
-        <w:rPr>
-          <w:u w:val="single" w:color="0066cc"/>
-          <w:rFonts w:ascii="Charis SIL Regular" w:hAnsi="Charis SIL Regular" w:eastAsia="Charis SIL Regular"/>
-          <w:b w:val="0"/>
-          <w:i w:val="0"/>
-          <w:color w:val="000000"/>
-          <w:sz w:val="24"/>
-        </w:rPr>
-        <w:hyperlink r:id="rId9" w:history="1">
-          <w:r>
-            <w:rPr>
-              <w:rStyle w:val="Hyperlink"/>
-            </w:rPr>
-            <w:t>V</w:t>
-          </w:r>
-        </w:hyperlink>
-      </w:r>
-      <w:r>
-        <w:rPr>
-          <w:u w:val="single" w:color="0066cc"/>
-          <w:rFonts w:ascii="Charis SIL Regular" w:hAnsi="Charis SIL Regular" w:eastAsia="Charis SIL Regular"/>
-          <w:b w:val="0"/>
-          <w:i w:val="0"/>
-          <w:color w:val="000000"/>
-          <w:sz w:val="24"/>
-        </w:rPr>
-        <w:hyperlink r:id="rId9" w:history="1">
-          <w:r>
-            <w:rPr>
-              <w:rStyle w:val="Hyperlink"/>
-            </w:rPr>
-            <w:t>o</w:t>
-          </w:r>
-        </w:hyperlink>
-      </w:r>
-      <w:r>
-        <w:rPr>
-          <w:u w:val="single" w:color="0066cc"/>
-          <w:rFonts w:ascii="Charis SIL Regular" w:hAnsi="Charis SIL Regular" w:eastAsia="Charis SIL Regular"/>
-          <w:b w:val="0"/>
-          <w:i w:val="0"/>
-          <w:color w:val="000000"/>
-          <w:sz w:val="24"/>
-        </w:rPr>
-        <w:hyperlink r:id="rId9" w:history="1">
-          <w:r>
-            <w:rPr>
-              <w:rStyle w:val="Hyperlink"/>
-            </w:rPr>
-            <w:t>sku</w:t>
-          </w:r>
-        </w:hyperlink>
+        <w:t xml:space="preserve"> het volledige rapport). Ook H.J. Vosku</w:t>
       </w:r>
       <w:r>
         <w:rPr>
@@ -2139,7 +1966,7 @@
           <w:sz w:val="24"/>
           <w:u w:val="single"/>
         </w:rPr>
-        <w:hyperlink r:id="rId16" w:history="1">
+        <w:hyperlink r:id="rId15" w:history="1">
           <w:r>
             <w:rPr>
               <w:rStyle w:val="Hyperlink"/>
@@ -2168,6 +1995,7 @@
       </w:r>
       <w:r>
         <w:rPr>
+          <w:u w:val="single" w:color="0066cc"/>
           <w:rFonts w:ascii="Charis SIL Regular" w:hAnsi="Charis SIL Regular" w:eastAsia="Charis SIL Regular"/>
           <w:b w:val="0"/>
           <w:i w:val="0"/>
@@ -2192,7 +2020,7 @@
           <w:sz w:val="24"/>
           <w:u w:val="single"/>
         </w:rPr>
-        <w:hyperlink r:id="rId15" w:history="1">
+        <w:hyperlink r:id="rId17" w:history="1">
           <w:r>
             <w:rPr>
               <w:rStyle w:val="Hyperlink"/>
@@ -2221,7 +2049,7 @@
           <w:sz w:val="24"/>
           <w:u w:val="single"/>
         </w:rPr>
-        <w:hyperlink r:id="rId15" w:history="1">
+        <w:hyperlink r:id="rId17" w:history="1">
           <w:r>
             <w:rPr>
               <w:rStyle w:val="Hyperlink"/>
@@ -2239,7 +2067,7 @@
           <w:sz w:val="24"/>
           <w:u w:val="single"/>
         </w:rPr>
-        <w:hyperlink r:id="rId15" w:history="1">
+        <w:hyperlink r:id="rId17" w:history="1">
           <w:r>
             <w:rPr>
               <w:rStyle w:val="Hyperlink"/>
@@ -2337,7 +2165,7 @@
           <w:sz w:val="24"/>
           <w:u w:val="single"/>
         </w:rPr>
-        <w:hyperlink r:id="rId17" w:history="1">
+        <w:hyperlink r:id="rId18" w:history="1">
           <w:r>
             <w:rPr>
               <w:rStyle w:val="Hyperlink"/>
@@ -2355,7 +2183,7 @@
           <w:sz w:val="24"/>
           <w:u w:val="single"/>
         </w:rPr>
-        <w:hyperlink r:id="rId17" w:history="1">
+        <w:hyperlink r:id="rId18" w:history="1">
           <w:r>
             <w:rPr>
               <w:rStyle w:val="Hyperlink"/>
@@ -2373,7 +2201,7 @@
           <w:sz w:val="24"/>
           <w:u w:val="single"/>
         </w:rPr>
-        <w:hyperlink r:id="rId17" w:history="1">
+        <w:hyperlink r:id="rId18" w:history="1">
           <w:r>
             <w:rPr>
               <w:rStyle w:val="Hyperlink"/>
@@ -2391,7 +2219,7 @@
           <w:sz w:val="24"/>
           <w:u w:val="single"/>
         </w:rPr>
-        <w:hyperlink r:id="rId17" w:history="1">
+        <w:hyperlink r:id="rId18" w:history="1">
           <w:r>
             <w:rPr>
               <w:rStyle w:val="Hyperlink"/>
@@ -2419,7 +2247,7 @@
           <w:sz w:val="24"/>
           <w:u w:val="single"/>
         </w:rPr>
-        <w:hyperlink r:id="rId18" w:history="1">
+        <w:hyperlink r:id="rId19" w:history="1">
           <w:r>
             <w:rPr>
               <w:rStyle w:val="Hyperlink"/>
@@ -2455,7 +2283,7 @@
           <w:sz w:val="24"/>
           <w:u w:val="single"/>
         </w:rPr>
-        <w:hyperlink r:id="rId17" w:history="1">
+        <w:hyperlink r:id="rId18" w:history="1">
           <w:r>
             <w:rPr>
               <w:rStyle w:val="Hyperlink"/>
@@ -2612,7 +2440,7 @@
           <w:sz w:val="24"/>
           <w:u w:val="single"/>
         </w:rPr>
-        <w:hyperlink r:id="rId19" w:history="1">
+        <w:hyperlink r:id="rId20" w:history="1">
           <w:r>
             <w:rPr>
               <w:rStyle w:val="Hyperlink"/>
@@ -2630,7 +2458,7 @@
           <w:sz w:val="24"/>
           <w:u w:val="single"/>
         </w:rPr>
-        <w:hyperlink r:id="rId19" w:history="1">
+        <w:hyperlink r:id="rId20" w:history="1">
           <w:r>
             <w:rPr>
               <w:rStyle w:val="Hyperlink"/>
@@ -2648,7 +2476,7 @@
           <w:sz w:val="24"/>
           <w:u w:val="single"/>
         </w:rPr>
-        <w:hyperlink r:id="rId19" w:history="1">
+        <w:hyperlink r:id="rId20" w:history="1">
           <w:r>
             <w:rPr>
               <w:rStyle w:val="Hyperlink"/>
@@ -2666,7 +2494,7 @@
           <w:sz w:val="24"/>
           <w:u w:val="single"/>
         </w:rPr>
-        <w:hyperlink r:id="rId19" w:history="1">
+        <w:hyperlink r:id="rId20" w:history="1">
           <w:r>
             <w:rPr>
               <w:rStyle w:val="Hyperlink"/>
@@ -2684,7 +2512,7 @@
           <w:sz w:val="24"/>
           <w:u w:val="single"/>
         </w:rPr>
-        <w:hyperlink r:id="rId19" w:history="1">
+        <w:hyperlink r:id="rId20" w:history="1">
           <w:r>
             <w:rPr>
               <w:rStyle w:val="Hyperlink"/>
@@ -2702,7 +2530,7 @@
           <w:sz w:val="24"/>
           <w:u w:val="single"/>
         </w:rPr>
-        <w:hyperlink r:id="rId19" w:history="1">
+        <w:hyperlink r:id="rId20" w:history="1">
           <w:r>
             <w:rPr>
               <w:rStyle w:val="Hyperlink"/>
@@ -2720,7 +2548,7 @@
           <w:sz w:val="24"/>
           <w:u w:val="single"/>
         </w:rPr>
-        <w:hyperlink r:id="rId19" w:history="1">
+        <w:hyperlink r:id="rId20" w:history="1">
           <w:r>
             <w:rPr>
               <w:rStyle w:val="Hyperlink"/>
@@ -2738,7 +2566,7 @@
           <w:sz w:val="24"/>
           <w:u w:val="single"/>
         </w:rPr>
-        <w:hyperlink r:id="rId19" w:history="1">
+        <w:hyperlink r:id="rId20" w:history="1">
           <w:r>
             <w:rPr>
               <w:rStyle w:val="Hyperlink"/>
@@ -2756,7 +2584,7 @@
           <w:sz w:val="24"/>
           <w:u w:val="single"/>
         </w:rPr>
-        <w:hyperlink r:id="rId19" w:history="1">
+        <w:hyperlink r:id="rId20" w:history="1">
           <w:r>
             <w:rPr>
               <w:rStyle w:val="Hyperlink"/>
@@ -2774,7 +2602,7 @@
           <w:sz w:val="24"/>
           <w:u w:val="single"/>
         </w:rPr>
-        <w:hyperlink r:id="rId19" w:history="1">
+        <w:hyperlink r:id="rId20" w:history="1">
           <w:r>
             <w:rPr>
               <w:rStyle w:val="Hyperlink"/>
@@ -2792,7 +2620,7 @@
           <w:sz w:val="24"/>
           <w:u w:val="single"/>
         </w:rPr>
-        <w:hyperlink r:id="rId19" w:history="1">
+        <w:hyperlink r:id="rId20" w:history="1">
           <w:r>
             <w:rPr>
               <w:rStyle w:val="Hyperlink"/>
@@ -2810,7 +2638,7 @@
           <w:sz w:val="24"/>
           <w:u w:val="single"/>
         </w:rPr>
-        <w:hyperlink r:id="rId19" w:history="1">
+        <w:hyperlink r:id="rId20" w:history="1">
           <w:r>
             <w:rPr>
               <w:rStyle w:val="Hyperlink"/>
@@ -2828,7 +2656,7 @@
           <w:sz w:val="24"/>
           <w:u w:val="single"/>
         </w:rPr>
-        <w:hyperlink r:id="rId19" w:history="1">
+        <w:hyperlink r:id="rId20" w:history="1">
           <w:r>
             <w:rPr>
               <w:rStyle w:val="Hyperlink"/>
@@ -2846,7 +2674,7 @@
           <w:sz w:val="24"/>
           <w:u w:val="single"/>
         </w:rPr>
-        <w:hyperlink r:id="rId19" w:history="1">
+        <w:hyperlink r:id="rId20" w:history="1">
           <w:r>
             <w:rPr>
               <w:rStyle w:val="Hyperlink"/>
@@ -2864,7 +2692,7 @@
           <w:sz w:val="24"/>
           <w:u w:val="single"/>
         </w:rPr>
-        <w:hyperlink r:id="rId19" w:history="1">
+        <w:hyperlink r:id="rId20" w:history="1">
           <w:r>
             <w:rPr>
               <w:rStyle w:val="Hyperlink"/>
@@ -3022,7 +2850,7 @@
           <w:sz w:val="24"/>
           <w:u w:val="single"/>
         </w:rPr>
-        <w:hyperlink r:id="rId20" w:history="1">
+        <w:hyperlink r:id="rId21" w:history="1">
           <w:r>
             <w:rPr>
               <w:rStyle w:val="Hyperlink"/>
@@ -3040,7 +2868,7 @@
           <w:sz w:val="24"/>
           <w:u w:val="single"/>
         </w:rPr>
-        <w:hyperlink r:id="rId20" w:history="1">
+        <w:hyperlink r:id="rId21" w:history="1">
           <w:r>
             <w:rPr>
               <w:rStyle w:val="Hyperlink"/>
@@ -3058,7 +2886,7 @@
           <w:sz w:val="24"/>
           <w:u w:val="single"/>
         </w:rPr>
-        <w:hyperlink r:id="rId20" w:history="1">
+        <w:hyperlink r:id="rId21" w:history="1">
           <w:r>
             <w:rPr>
               <w:rStyle w:val="Hyperlink"/>
@@ -3076,7 +2904,7 @@
           <w:sz w:val="24"/>
           <w:u w:val="single"/>
         </w:rPr>
-        <w:hyperlink r:id="rId20" w:history="1">
+        <w:hyperlink r:id="rId21" w:history="1">
           <w:r>
             <w:rPr>
               <w:rStyle w:val="Hyperlink"/>
@@ -3094,7 +2922,7 @@
           <w:sz w:val="24"/>
           <w:u w:val="single"/>
         </w:rPr>
-        <w:hyperlink r:id="rId20" w:history="1">
+        <w:hyperlink r:id="rId21" w:history="1">
           <w:r>
             <w:rPr>
               <w:rStyle w:val="Hyperlink"/>
@@ -3115,7 +2943,7 @@
           <w:sz w:val="24"/>
           <w:u w:val="single"/>
         </w:rPr>
-        <w:hyperlink r:id="rId20" w:history="1">
+        <w:hyperlink r:id="rId21" w:history="1">
           <w:r>
             <w:rPr>
               <w:rStyle w:val="Hyperlink"/>
@@ -3133,7 +2961,7 @@
           <w:sz w:val="24"/>
           <w:u w:val="single"/>
         </w:rPr>
-        <w:hyperlink r:id="rId20" w:history="1">
+        <w:hyperlink r:id="rId21" w:history="1">
           <w:r>
             <w:rPr>
               <w:rStyle w:val="Hyperlink"/>
@@ -3151,7 +2979,7 @@
           <w:sz w:val="24"/>
           <w:u w:val="single"/>
         </w:rPr>
-        <w:hyperlink r:id="rId20" w:history="1">
+        <w:hyperlink r:id="rId21" w:history="1">
           <w:r>
             <w:rPr>
               <w:rStyle w:val="Hyperlink"/>
@@ -3169,7 +2997,7 @@
           <w:sz w:val="24"/>
           <w:u w:val="single"/>
         </w:rPr>
-        <w:hyperlink r:id="rId20" w:history="1">
+        <w:hyperlink r:id="rId21" w:history="1">
           <w:r>
             <w:rPr>
               <w:rStyle w:val="Hyperlink"/>
@@ -3187,7 +3015,7 @@
           <w:sz w:val="24"/>
           <w:u w:val="single"/>
         </w:rPr>
-        <w:hyperlink r:id="rId20" w:history="1">
+        <w:hyperlink r:id="rId21" w:history="1">
           <w:r>
             <w:rPr>
               <w:rStyle w:val="Hyperlink"/>
@@ -3338,7 +3166,7 @@
           <w:sz w:val="24"/>
           <w:u w:val="single"/>
         </w:rPr>
-        <w:hyperlink r:id="rId21" w:history="1">
+        <w:hyperlink r:id="rId22" w:history="1">
           <w:r>
             <w:rPr>
               <w:rStyle w:val="Hyperlink"/>
@@ -3356,7 +3184,7 @@
           <w:sz w:val="24"/>
           <w:u w:val="single"/>
         </w:rPr>
-        <w:hyperlink r:id="rId21" w:history="1">
+        <w:hyperlink r:id="rId22" w:history="1">
           <w:r>
             <w:rPr>
               <w:rStyle w:val="Hyperlink"/>
@@ -3374,7 +3202,7 @@
           <w:sz w:val="24"/>
           <w:u w:val="single"/>
         </w:rPr>
-        <w:hyperlink r:id="rId21" w:history="1">
+        <w:hyperlink r:id="rId22" w:history="1">
           <w:r>
             <w:rPr>
               <w:rStyle w:val="Hyperlink"/>
@@ -3392,7 +3220,7 @@
           <w:sz w:val="24"/>
           <w:u w:val="single"/>
         </w:rPr>
-        <w:hyperlink r:id="rId21" w:history="1">
+        <w:hyperlink r:id="rId22" w:history="1">
           <w:r>
             <w:rPr>
               <w:rStyle w:val="Hyperlink"/>
@@ -3410,7 +3238,7 @@
           <w:sz w:val="24"/>
           <w:u w:val="single"/>
         </w:rPr>
-        <w:hyperlink r:id="rId21" w:history="1">
+        <w:hyperlink r:id="rId22" w:history="1">
           <w:r>
             <w:rPr>
               <w:rStyle w:val="Hyperlink"/>
@@ -3428,7 +3256,7 @@
           <w:sz w:val="24"/>
           <w:u w:val="single"/>
         </w:rPr>
-        <w:hyperlink r:id="rId21" w:history="1">
+        <w:hyperlink r:id="rId22" w:history="1">
           <w:r>
             <w:rPr>
               <w:rStyle w:val="Hyperlink"/>
@@ -3446,7 +3274,7 @@
           <w:sz w:val="24"/>
           <w:u w:val="single"/>
         </w:rPr>
-        <w:hyperlink r:id="rId21" w:history="1">
+        <w:hyperlink r:id="rId22" w:history="1">
           <w:r>
             <w:rPr>
               <w:rStyle w:val="Hyperlink"/>
@@ -3464,7 +3292,7 @@
           <w:sz w:val="24"/>
           <w:u w:val="single"/>
         </w:rPr>
-        <w:hyperlink r:id="rId21" w:history="1">
+        <w:hyperlink r:id="rId22" w:history="1">
           <w:r>
             <w:rPr>
               <w:rStyle w:val="Hyperlink"/>
@@ -3482,7 +3310,7 @@
           <w:sz w:val="24"/>
           <w:u w:val="single"/>
         </w:rPr>
-        <w:hyperlink r:id="rId21" w:history="1">
+        <w:hyperlink r:id="rId22" w:history="1">
           <w:r>
             <w:rPr>
               <w:rStyle w:val="Hyperlink"/>

--- a/EXPORTS/DOCX/published/niveau3/Dutch/HoofdcursusKampen.docx
+++ b/EXPORTS/DOCX/published/niveau3/Dutch/HoofdcursusKampen.docx
@@ -584,13 +584,186 @@
       </w:r>
       <w:r>
         <w:rPr>
+          <w:u w:val="single" w:color="0066cc"/>
           <w:rFonts w:ascii="Charis SIL Regular" w:hAnsi="Charis SIL Regular" w:eastAsia="Charis SIL Regular"/>
           <w:b w:val="0"/>
           <w:i w:val="0"/>
           <w:color w:val="000000"/>
           <w:sz w:val="24"/>
         </w:rPr>
-        <w:t xml:space="preserve"> het volledige rapport). Ook H.J. Vosku</w:t>
+        <w:hyperlink r:id="rId9" w:history="1">
+          <w:r>
+            <w:rPr>
+              <w:rStyle w:val="Hyperlink"/>
+            </w:rPr>
+            <w:t xml:space="preserve"> het volledi</w:t>
+          </w:r>
+        </w:hyperlink>
+      </w:r>
+      <w:r>
+        <w:rPr>
+          <w:u w:val="single" w:color="0066cc"/>
+          <w:rFonts w:ascii="Charis SIL Regular" w:hAnsi="Charis SIL Regular" w:eastAsia="Charis SIL Regular"/>
+          <w:b w:val="0"/>
+          <w:i w:val="0"/>
+          <w:color w:val="000000"/>
+          <w:sz w:val="24"/>
+        </w:rPr>
+        <w:hyperlink r:id="rId9" w:history="1">
+          <w:r>
+            <w:rPr>
+              <w:rStyle w:val="Hyperlink"/>
+            </w:rPr>
+            <w:t>g</w:t>
+          </w:r>
+        </w:hyperlink>
+      </w:r>
+      <w:r>
+        <w:rPr>
+          <w:u w:val="single" w:color="0066cc"/>
+          <w:rFonts w:ascii="Charis SIL Regular" w:hAnsi="Charis SIL Regular" w:eastAsia="Charis SIL Regular"/>
+          <w:b w:val="0"/>
+          <w:i w:val="0"/>
+          <w:color w:val="000000"/>
+          <w:sz w:val="24"/>
+        </w:rPr>
+        <w:hyperlink r:id="rId9" w:history="1">
+          <w:r>
+            <w:rPr>
+              <w:rStyle w:val="Hyperlink"/>
+            </w:rPr>
+            <w:t>e rappor</w:t>
+          </w:r>
+        </w:hyperlink>
+      </w:r>
+      <w:r>
+        <w:rPr>
+          <w:u w:val="single" w:color="0066cc"/>
+          <w:rFonts w:ascii="Charis SIL Regular" w:hAnsi="Charis SIL Regular" w:eastAsia="Charis SIL Regular"/>
+          <w:b w:val="0"/>
+          <w:i w:val="0"/>
+          <w:color w:val="000000"/>
+          <w:sz w:val="24"/>
+        </w:rPr>
+        <w:hyperlink r:id="rId9" w:history="1">
+          <w:r>
+            <w:rPr>
+              <w:rStyle w:val="Hyperlink"/>
+            </w:rPr>
+            <w:t>t</w:t>
+          </w:r>
+        </w:hyperlink>
+      </w:r>
+      <w:r>
+        <w:rPr>
+          <w:u w:val="single" w:color="0066cc"/>
+          <w:rFonts w:ascii="Charis SIL Regular" w:hAnsi="Charis SIL Regular" w:eastAsia="Charis SIL Regular"/>
+          <w:b w:val="0"/>
+          <w:i w:val="0"/>
+          <w:color w:val="000000"/>
+          <w:sz w:val="24"/>
+        </w:rPr>
+        <w:hyperlink r:id="rId9" w:history="1">
+          <w:r>
+            <w:rPr>
+              <w:rStyle w:val="Hyperlink"/>
+            </w:rPr>
+            <w:t xml:space="preserve">). </w:t>
+          </w:r>
+        </w:hyperlink>
+      </w:r>
+      <w:r>
+        <w:rPr>
+          <w:rFonts w:ascii="Charis SIL Regular" w:hAnsi="Charis SIL Regular" w:eastAsia="Charis SIL Regular"/>
+          <w:b w:val="0"/>
+          <w:i w:val="0"/>
+          <w:color w:val="000000"/>
+          <w:sz w:val="24"/>
+        </w:rPr>
+        <w:t>O</w:t>
+      </w:r>
+      <w:r>
+        <w:rPr>
+          <w:u w:val="single" w:color="0066cc"/>
+          <w:rFonts w:ascii="Charis SIL Regular" w:hAnsi="Charis SIL Regular" w:eastAsia="Charis SIL Regular"/>
+          <w:b w:val="0"/>
+          <w:i w:val="0"/>
+          <w:color w:val="000000"/>
+          <w:sz w:val="24"/>
+        </w:rPr>
+        <w:hyperlink r:id="rId9" w:history="1">
+          <w:r>
+            <w:rPr>
+              <w:rStyle w:val="Hyperlink"/>
+            </w:rPr>
+            <w:t>ok H.J.</w:t>
+          </w:r>
+        </w:hyperlink>
+      </w:r>
+      <w:r>
+        <w:rPr>
+          <w:u w:val="single" w:color="0066cc"/>
+          <w:rFonts w:ascii="Charis SIL Regular" w:hAnsi="Charis SIL Regular" w:eastAsia="Charis SIL Regular"/>
+          <w:b w:val="0"/>
+          <w:i w:val="0"/>
+          <w:color w:val="000000"/>
+          <w:sz w:val="24"/>
+        </w:rPr>
+        <w:t xml:space="preserve"> </w:t>
+      </w:r>
+      <w:r>
+        <w:rPr>
+          <w:u w:val="single" w:color="0066cc"/>
+          <w:rFonts w:ascii="Charis SIL Regular" w:hAnsi="Charis SIL Regular" w:eastAsia="Charis SIL Regular"/>
+          <w:b w:val="0"/>
+          <w:i w:val="0"/>
+          <w:color w:val="000000"/>
+          <w:sz w:val="24"/>
+        </w:rPr>
+        <w:hyperlink r:id="rId9" w:history="1">
+          <w:r>
+            <w:rPr>
+              <w:rStyle w:val="Hyperlink"/>
+            </w:rPr>
+            <w:t>V</w:t>
+          </w:r>
+        </w:hyperlink>
+      </w:r>
+      <w:r>
+        <w:rPr>
+          <w:u w:val="single" w:color="0066cc"/>
+          <w:rFonts w:ascii="Charis SIL Regular" w:hAnsi="Charis SIL Regular" w:eastAsia="Charis SIL Regular"/>
+          <w:b w:val="0"/>
+          <w:i w:val="0"/>
+          <w:color w:val="000000"/>
+          <w:sz w:val="24"/>
+        </w:rPr>
+        <w:hyperlink r:id="rId9" w:history="1">
+          <w:r>
+            <w:rPr>
+              <w:rStyle w:val="Hyperlink"/>
+            </w:rPr>
+            <w:t>o</w:t>
+          </w:r>
+        </w:hyperlink>
+      </w:r>
+      <w:r>
+        <w:rPr>
+          <w:u w:val="single" w:color="0066cc"/>
+          <w:rFonts w:ascii="Charis SIL Regular" w:hAnsi="Charis SIL Regular" w:eastAsia="Charis SIL Regular"/>
+          <w:b w:val="0"/>
+          <w:i w:val="0"/>
+          <w:color w:val="000000"/>
+          <w:sz w:val="24"/>
+        </w:rPr>
+        <w:hyperlink r:id="rId9" w:history="1">
+          <w:r>
+            <w:rPr>
+              <w:rStyle w:val="Hyperlink"/>
+            </w:rPr>
+            <w:t>sku</w:t>
+          </w:r>
+        </w:hyperlink>
       </w:r>
       <w:r>
         <w:rPr>
@@ -1966,7 +2139,7 @@
           <w:sz w:val="24"/>
           <w:u w:val="single"/>
         </w:rPr>
-        <w:hyperlink r:id="rId15" w:history="1">
+        <w:hyperlink r:id="rId16" w:history="1">
           <w:r>
             <w:rPr>
               <w:rStyle w:val="Hyperlink"/>
@@ -1984,7 +2157,7 @@
           <w:sz w:val="24"/>
           <w:u w:val="single"/>
         </w:rPr>
-        <w:hyperlink r:id="rId15" w:history="1">
+        <w:hyperlink r:id="rId16" w:history="1">
           <w:r>
             <w:rPr>
               <w:rStyle w:val="Hyperlink"/>
@@ -2265,7 +2438,7 @@
           <w:sz w:val="24"/>
           <w:u w:val="single"/>
         </w:rPr>
-        <w:hyperlink r:id="rId18" w:history="1">
+        <w:hyperlink r:id="rId19" w:history="1">
           <w:r>
             <w:rPr>
               <w:rStyle w:val="Hyperlink"/>
@@ -2283,7 +2456,7 @@
           <w:sz w:val="24"/>
           <w:u w:val="single"/>
         </w:rPr>
-        <w:hyperlink r:id="rId18" w:history="1">
+        <w:hyperlink r:id="rId19" w:history="1">
           <w:r>
             <w:rPr>
               <w:rStyle w:val="Hyperlink"/>

--- a/EXPORTS/DOCX/published/niveau3/Dutch/HoofdcursusKampen.docx
+++ b/EXPORTS/DOCX/published/niveau3/Dutch/HoofdcursusKampen.docx
@@ -544,7 +544,25 @@
           <w:color w:val="000000"/>
           <w:sz w:val="24"/>
         </w:rPr>
-        <w:t xml:space="preserve">onderzocht (zie onder </w:t>
+        <w:t>onderzocht (zie on</w:t>
+      </w:r>
+      <w:r>
+        <w:rPr>
+          <w:u w:val="single" w:color="0066cc"/>
+          <w:rFonts w:ascii="Charis SIL Regular" w:hAnsi="Charis SIL Regular" w:eastAsia="Charis SIL Regular"/>
+          <w:b w:val="0"/>
+          <w:i w:val="0"/>
+          <w:color w:val="000000"/>
+          <w:sz w:val="24"/>
+        </w:rPr>
+        <w:hyperlink r:id="rId9" w:history="1">
+          <w:r>
+            <w:rPr>
+              <w:rStyle w:val="Hyperlink"/>
+            </w:rPr>
+            <w:t xml:space="preserve">der </w:t>
+          </w:r>
+        </w:hyperlink>
       </w:r>
       <w:r>
         <w:rPr>
@@ -555,7 +573,7 @@
           <w:sz w:val="24"/>
           <w:u w:val="single"/>
         </w:rPr>
-        <w:hyperlink r:id="rId10" w:history="1">
+        <w:hyperlink r:id="rId9" w:history="1">
           <w:r>
             <w:rPr>
               <w:rStyle w:val="Hyperlink"/>
@@ -2139,7 +2157,7 @@
           <w:sz w:val="24"/>
           <w:u w:val="single"/>
         </w:rPr>
-        <w:hyperlink r:id="rId16" w:history="1">
+        <w:hyperlink r:id="rId15" w:history="1">
           <w:r>
             <w:rPr>
               <w:rStyle w:val="Hyperlink"/>
@@ -2157,7 +2175,7 @@
           <w:sz w:val="24"/>
           <w:u w:val="single"/>
         </w:rPr>
-        <w:hyperlink r:id="rId16" w:history="1">
+        <w:hyperlink r:id="rId15" w:history="1">
           <w:r>
             <w:rPr>
               <w:rStyle w:val="Hyperlink"/>
@@ -2168,7 +2186,6 @@
       </w:r>
       <w:r>
         <w:rPr>
-          <w:u w:val="single" w:color="0066cc"/>
           <w:rFonts w:ascii="Charis SIL Regular" w:hAnsi="Charis SIL Regular" w:eastAsia="Charis SIL Regular"/>
           <w:b w:val="0"/>
           <w:i w:val="0"/>
@@ -2193,7 +2210,7 @@
           <w:sz w:val="24"/>
           <w:u w:val="single"/>
         </w:rPr>
-        <w:hyperlink r:id="rId17" w:history="1">
+        <w:hyperlink r:id="rId15" w:history="1">
           <w:r>
             <w:rPr>
               <w:rStyle w:val="Hyperlink"/>
@@ -2222,7 +2239,7 @@
           <w:sz w:val="24"/>
           <w:u w:val="single"/>
         </w:rPr>
-        <w:hyperlink r:id="rId17" w:history="1">
+        <w:hyperlink r:id="rId15" w:history="1">
           <w:r>
             <w:rPr>
               <w:rStyle w:val="Hyperlink"/>
@@ -2240,7 +2257,7 @@
           <w:sz w:val="24"/>
           <w:u w:val="single"/>
         </w:rPr>
-        <w:hyperlink r:id="rId17" w:history="1">
+        <w:hyperlink r:id="rId15" w:history="1">
           <w:r>
             <w:rPr>
               <w:rStyle w:val="Hyperlink"/>
@@ -2338,7 +2355,7 @@
           <w:sz w:val="24"/>
           <w:u w:val="single"/>
         </w:rPr>
-        <w:hyperlink r:id="rId18" w:history="1">
+        <w:hyperlink r:id="rId17" w:history="1">
           <w:r>
             <w:rPr>
               <w:rStyle w:val="Hyperlink"/>
@@ -2356,7 +2373,7 @@
           <w:sz w:val="24"/>
           <w:u w:val="single"/>
         </w:rPr>
-        <w:hyperlink r:id="rId18" w:history="1">
+        <w:hyperlink r:id="rId17" w:history="1">
           <w:r>
             <w:rPr>
               <w:rStyle w:val="Hyperlink"/>
@@ -2374,7 +2391,7 @@
           <w:sz w:val="24"/>
           <w:u w:val="single"/>
         </w:rPr>
-        <w:hyperlink r:id="rId18" w:history="1">
+        <w:hyperlink r:id="rId17" w:history="1">
           <w:r>
             <w:rPr>
               <w:rStyle w:val="Hyperlink"/>
@@ -2392,7 +2409,7 @@
           <w:sz w:val="24"/>
           <w:u w:val="single"/>
         </w:rPr>
-        <w:hyperlink r:id="rId18" w:history="1">
+        <w:hyperlink r:id="rId17" w:history="1">
           <w:r>
             <w:rPr>
               <w:rStyle w:val="Hyperlink"/>
@@ -2420,7 +2437,7 @@
           <w:sz w:val="24"/>
           <w:u w:val="single"/>
         </w:rPr>
-        <w:hyperlink r:id="rId19" w:history="1">
+        <w:hyperlink r:id="rId18" w:history="1">
           <w:r>
             <w:rPr>
               <w:rStyle w:val="Hyperlink"/>
@@ -2438,7 +2455,7 @@
           <w:sz w:val="24"/>
           <w:u w:val="single"/>
         </w:rPr>
-        <w:hyperlink r:id="rId19" w:history="1">
+        <w:hyperlink r:id="rId18" w:history="1">
           <w:r>
             <w:rPr>
               <w:rStyle w:val="Hyperlink"/>
@@ -2456,7 +2473,7 @@
           <w:sz w:val="24"/>
           <w:u w:val="single"/>
         </w:rPr>
-        <w:hyperlink r:id="rId19" w:history="1">
+        <w:hyperlink r:id="rId17" w:history="1">
           <w:r>
             <w:rPr>
               <w:rStyle w:val="Hyperlink"/>
@@ -2613,7 +2630,7 @@
           <w:sz w:val="24"/>
           <w:u w:val="single"/>
         </w:rPr>
-        <w:hyperlink r:id="rId20" w:history="1">
+        <w:hyperlink r:id="rId19" w:history="1">
           <w:r>
             <w:rPr>
               <w:rStyle w:val="Hyperlink"/>
@@ -2631,7 +2648,7 @@
           <w:sz w:val="24"/>
           <w:u w:val="single"/>
         </w:rPr>
-        <w:hyperlink r:id="rId20" w:history="1">
+        <w:hyperlink r:id="rId19" w:history="1">
           <w:r>
             <w:rPr>
               <w:rStyle w:val="Hyperlink"/>
@@ -2649,7 +2666,7 @@
           <w:sz w:val="24"/>
           <w:u w:val="single"/>
         </w:rPr>
-        <w:hyperlink r:id="rId20" w:history="1">
+        <w:hyperlink r:id="rId19" w:history="1">
           <w:r>
             <w:rPr>
               <w:rStyle w:val="Hyperlink"/>
@@ -2667,7 +2684,7 @@
           <w:sz w:val="24"/>
           <w:u w:val="single"/>
         </w:rPr>
-        <w:hyperlink r:id="rId20" w:history="1">
+        <w:hyperlink r:id="rId19" w:history="1">
           <w:r>
             <w:rPr>
               <w:rStyle w:val="Hyperlink"/>
@@ -2685,7 +2702,7 @@
           <w:sz w:val="24"/>
           <w:u w:val="single"/>
         </w:rPr>
-        <w:hyperlink r:id="rId20" w:history="1">
+        <w:hyperlink r:id="rId19" w:history="1">
           <w:r>
             <w:rPr>
               <w:rStyle w:val="Hyperlink"/>
@@ -2703,7 +2720,7 @@
           <w:sz w:val="24"/>
           <w:u w:val="single"/>
         </w:rPr>
-        <w:hyperlink r:id="rId20" w:history="1">
+        <w:hyperlink r:id="rId19" w:history="1">
           <w:r>
             <w:rPr>
               <w:rStyle w:val="Hyperlink"/>
@@ -2721,7 +2738,7 @@
           <w:sz w:val="24"/>
           <w:u w:val="single"/>
         </w:rPr>
-        <w:hyperlink r:id="rId20" w:history="1">
+        <w:hyperlink r:id="rId19" w:history="1">
           <w:r>
             <w:rPr>
               <w:rStyle w:val="Hyperlink"/>
@@ -2739,7 +2756,7 @@
           <w:sz w:val="24"/>
           <w:u w:val="single"/>
         </w:rPr>
-        <w:hyperlink r:id="rId20" w:history="1">
+        <w:hyperlink r:id="rId19" w:history="1">
           <w:r>
             <w:rPr>
               <w:rStyle w:val="Hyperlink"/>
@@ -2757,7 +2774,7 @@
           <w:sz w:val="24"/>
           <w:u w:val="single"/>
         </w:rPr>
-        <w:hyperlink r:id="rId20" w:history="1">
+        <w:hyperlink r:id="rId19" w:history="1">
           <w:r>
             <w:rPr>
               <w:rStyle w:val="Hyperlink"/>
@@ -2775,7 +2792,7 @@
           <w:sz w:val="24"/>
           <w:u w:val="single"/>
         </w:rPr>
-        <w:hyperlink r:id="rId20" w:history="1">
+        <w:hyperlink r:id="rId19" w:history="1">
           <w:r>
             <w:rPr>
               <w:rStyle w:val="Hyperlink"/>
@@ -2793,7 +2810,7 @@
           <w:sz w:val="24"/>
           <w:u w:val="single"/>
         </w:rPr>
-        <w:hyperlink r:id="rId20" w:history="1">
+        <w:hyperlink r:id="rId19" w:history="1">
           <w:r>
             <w:rPr>
               <w:rStyle w:val="Hyperlink"/>
@@ -2811,7 +2828,7 @@
           <w:sz w:val="24"/>
           <w:u w:val="single"/>
         </w:rPr>
-        <w:hyperlink r:id="rId20" w:history="1">
+        <w:hyperlink r:id="rId19" w:history="1">
           <w:r>
             <w:rPr>
               <w:rStyle w:val="Hyperlink"/>
@@ -2829,7 +2846,7 @@
           <w:sz w:val="24"/>
           <w:u w:val="single"/>
         </w:rPr>
-        <w:hyperlink r:id="rId20" w:history="1">
+        <w:hyperlink r:id="rId19" w:history="1">
           <w:r>
             <w:rPr>
               <w:rStyle w:val="Hyperlink"/>
@@ -2847,7 +2864,7 @@
           <w:sz w:val="24"/>
           <w:u w:val="single"/>
         </w:rPr>
-        <w:hyperlink r:id="rId20" w:history="1">
+        <w:hyperlink r:id="rId19" w:history="1">
           <w:r>
             <w:rPr>
               <w:rStyle w:val="Hyperlink"/>
@@ -2865,7 +2882,7 @@
           <w:sz w:val="24"/>
           <w:u w:val="single"/>
         </w:rPr>
-        <w:hyperlink r:id="rId20" w:history="1">
+        <w:hyperlink r:id="rId19" w:history="1">
           <w:r>
             <w:rPr>
               <w:rStyle w:val="Hyperlink"/>
@@ -3023,7 +3040,7 @@
           <w:sz w:val="24"/>
           <w:u w:val="single"/>
         </w:rPr>
-        <w:hyperlink r:id="rId21" w:history="1">
+        <w:hyperlink r:id="rId20" w:history="1">
           <w:r>
             <w:rPr>
               <w:rStyle w:val="Hyperlink"/>
@@ -3041,7 +3058,7 @@
           <w:sz w:val="24"/>
           <w:u w:val="single"/>
         </w:rPr>
-        <w:hyperlink r:id="rId21" w:history="1">
+        <w:hyperlink r:id="rId20" w:history="1">
           <w:r>
             <w:rPr>
               <w:rStyle w:val="Hyperlink"/>
@@ -3059,7 +3076,7 @@
           <w:sz w:val="24"/>
           <w:u w:val="single"/>
         </w:rPr>
-        <w:hyperlink r:id="rId21" w:history="1">
+        <w:hyperlink r:id="rId20" w:history="1">
           <w:r>
             <w:rPr>
               <w:rStyle w:val="Hyperlink"/>
@@ -3077,7 +3094,7 @@
           <w:sz w:val="24"/>
           <w:u w:val="single"/>
         </w:rPr>
-        <w:hyperlink r:id="rId21" w:history="1">
+        <w:hyperlink r:id="rId20" w:history="1">
           <w:r>
             <w:rPr>
               <w:rStyle w:val="Hyperlink"/>
@@ -3095,7 +3112,7 @@
           <w:sz w:val="24"/>
           <w:u w:val="single"/>
         </w:rPr>
-        <w:hyperlink r:id="rId21" w:history="1">
+        <w:hyperlink r:id="rId20" w:history="1">
           <w:r>
             <w:rPr>
               <w:rStyle w:val="Hyperlink"/>
@@ -3116,7 +3133,7 @@
           <w:sz w:val="24"/>
           <w:u w:val="single"/>
         </w:rPr>
-        <w:hyperlink r:id="rId21" w:history="1">
+        <w:hyperlink r:id="rId20" w:history="1">
           <w:r>
             <w:rPr>
               <w:rStyle w:val="Hyperlink"/>
@@ -3134,7 +3151,7 @@
           <w:sz w:val="24"/>
           <w:u w:val="single"/>
         </w:rPr>
-        <w:hyperlink r:id="rId21" w:history="1">
+        <w:hyperlink r:id="rId20" w:history="1">
           <w:r>
             <w:rPr>
               <w:rStyle w:val="Hyperlink"/>
@@ -3152,7 +3169,7 @@
           <w:sz w:val="24"/>
           <w:u w:val="single"/>
         </w:rPr>
-        <w:hyperlink r:id="rId21" w:history="1">
+        <w:hyperlink r:id="rId20" w:history="1">
           <w:r>
             <w:rPr>
               <w:rStyle w:val="Hyperlink"/>
@@ -3170,7 +3187,7 @@
           <w:sz w:val="24"/>
           <w:u w:val="single"/>
         </w:rPr>
-        <w:hyperlink r:id="rId21" w:history="1">
+        <w:hyperlink r:id="rId20" w:history="1">
           <w:r>
             <w:rPr>
               <w:rStyle w:val="Hyperlink"/>
@@ -3188,7 +3205,7 @@
           <w:sz w:val="24"/>
           <w:u w:val="single"/>
         </w:rPr>
-        <w:hyperlink r:id="rId21" w:history="1">
+        <w:hyperlink r:id="rId20" w:history="1">
           <w:r>
             <w:rPr>
               <w:rStyle w:val="Hyperlink"/>
@@ -3339,7 +3356,7 @@
           <w:sz w:val="24"/>
           <w:u w:val="single"/>
         </w:rPr>
-        <w:hyperlink r:id="rId22" w:history="1">
+        <w:hyperlink r:id="rId21" w:history="1">
           <w:r>
             <w:rPr>
               <w:rStyle w:val="Hyperlink"/>
@@ -3357,7 +3374,7 @@
           <w:sz w:val="24"/>
           <w:u w:val="single"/>
         </w:rPr>
-        <w:hyperlink r:id="rId22" w:history="1">
+        <w:hyperlink r:id="rId21" w:history="1">
           <w:r>
             <w:rPr>
               <w:rStyle w:val="Hyperlink"/>
@@ -3375,7 +3392,7 @@
           <w:sz w:val="24"/>
           <w:u w:val="single"/>
         </w:rPr>
-        <w:hyperlink r:id="rId22" w:history="1">
+        <w:hyperlink r:id="rId21" w:history="1">
           <w:r>
             <w:rPr>
               <w:rStyle w:val="Hyperlink"/>
@@ -3393,7 +3410,7 @@
           <w:sz w:val="24"/>
           <w:u w:val="single"/>
         </w:rPr>
-        <w:hyperlink r:id="rId22" w:history="1">
+        <w:hyperlink r:id="rId21" w:history="1">
           <w:r>
             <w:rPr>
               <w:rStyle w:val="Hyperlink"/>
@@ -3411,7 +3428,7 @@
           <w:sz w:val="24"/>
           <w:u w:val="single"/>
         </w:rPr>
-        <w:hyperlink r:id="rId22" w:history="1">
+        <w:hyperlink r:id="rId21" w:history="1">
           <w:r>
             <w:rPr>
               <w:rStyle w:val="Hyperlink"/>
@@ -3429,7 +3446,7 @@
           <w:sz w:val="24"/>
           <w:u w:val="single"/>
         </w:rPr>
-        <w:hyperlink r:id="rId22" w:history="1">
+        <w:hyperlink r:id="rId21" w:history="1">
           <w:r>
             <w:rPr>
               <w:rStyle w:val="Hyperlink"/>
@@ -3447,7 +3464,7 @@
           <w:sz w:val="24"/>
           <w:u w:val="single"/>
         </w:rPr>
-        <w:hyperlink r:id="rId22" w:history="1">
+        <w:hyperlink r:id="rId21" w:history="1">
           <w:r>
             <w:rPr>
               <w:rStyle w:val="Hyperlink"/>
@@ -3465,7 +3482,7 @@
           <w:sz w:val="24"/>
           <w:u w:val="single"/>
         </w:rPr>
-        <w:hyperlink r:id="rId22" w:history="1">
+        <w:hyperlink r:id="rId21" w:history="1">
           <w:r>
             <w:rPr>
               <w:rStyle w:val="Hyperlink"/>
@@ -3483,7 +3500,7 @@
           <w:sz w:val="24"/>
           <w:u w:val="single"/>
         </w:rPr>
-        <w:hyperlink r:id="rId22" w:history="1">
+        <w:hyperlink r:id="rId21" w:history="1">
           <w:r>
             <w:rPr>
               <w:rStyle w:val="Hyperlink"/>
